--- a/Docs/RESTfulAPI/Book.docx
+++ b/Docs/RESTfulAPI/Book.docx
@@ -3211,6 +3211,48 @@
           <w:rStyle w:val="HTML1"/>
           <w:color w:val="111111"/>
         </w:rPr>
+        <w:t xml:space="preserve">      "</w:t>
+      </w:r>
+      <w:proofErr w:type="spellStart"/>
+      <w:proofErr w:type="gramStart"/>
+      <w:r>
+        <w:rPr>
+          <w:rStyle w:val="HTML1"/>
+          <w:color w:val="111111"/>
+        </w:rPr>
+        <w:t>isbn</w:t>
+      </w:r>
+      <w:proofErr w:type="spellEnd"/>
+      <w:proofErr w:type="gramEnd"/>
+      <w:r>
+        <w:rPr>
+          <w:rStyle w:val="HTML1"/>
+          <w:color w:val="111111"/>
+        </w:rPr>
+        <w:t>": "isbn1rrr111313111",</w:t>
+      </w:r>
+    </w:p>
+    <w:p>
+      <w:pPr>
+        <w:pStyle w:val="HTML"/>
+        <w:pBdr>
+          <w:top w:val="single" w:sz="6" w:space="5" w:color="CCCCCC"/>
+          <w:left w:val="single" w:sz="6" w:space="8" w:color="CCCCCC"/>
+          <w:bottom w:val="single" w:sz="6" w:space="5" w:color="CCCCCC"/>
+          <w:right w:val="single" w:sz="6" w:space="8" w:color="CCCCCC"/>
+        </w:pBdr>
+        <w:shd w:val="clear" w:color="auto" w:fill="F8F8F8"/>
+        <w:spacing w:line="318" w:lineRule="atLeast"/>
+        <w:rPr>
+          <w:rStyle w:val="HTML1"/>
+          <w:color w:val="111111"/>
+        </w:rPr>
+      </w:pPr>
+      <w:r>
+        <w:rPr>
+          <w:rStyle w:val="HTML1"/>
+          <w:color w:val="111111"/>
+        </w:rPr>
         <w:lastRenderedPageBreak/>
         <w:t xml:space="preserve">      "</w:t>
       </w:r>
@@ -3221,48 +3263,6 @@
           <w:rStyle w:val="HTML1"/>
           <w:color w:val="111111"/>
         </w:rPr>
-        <w:t>isbn</w:t>
-      </w:r>
-      <w:proofErr w:type="spellEnd"/>
-      <w:proofErr w:type="gramEnd"/>
-      <w:r>
-        <w:rPr>
-          <w:rStyle w:val="HTML1"/>
-          <w:color w:val="111111"/>
-        </w:rPr>
-        <w:t>": "isbn1rrr111313111",</w:t>
-      </w:r>
-    </w:p>
-    <w:p>
-      <w:pPr>
-        <w:pStyle w:val="HTML"/>
-        <w:pBdr>
-          <w:top w:val="single" w:sz="6" w:space="5" w:color="CCCCCC"/>
-          <w:left w:val="single" w:sz="6" w:space="8" w:color="CCCCCC"/>
-          <w:bottom w:val="single" w:sz="6" w:space="5" w:color="CCCCCC"/>
-          <w:right w:val="single" w:sz="6" w:space="8" w:color="CCCCCC"/>
-        </w:pBdr>
-        <w:shd w:val="clear" w:color="auto" w:fill="F8F8F8"/>
-        <w:spacing w:line="318" w:lineRule="atLeast"/>
-        <w:rPr>
-          <w:rStyle w:val="HTML1"/>
-          <w:color w:val="111111"/>
-        </w:rPr>
-      </w:pPr>
-      <w:r>
-        <w:rPr>
-          <w:rStyle w:val="HTML1"/>
-          <w:color w:val="111111"/>
-        </w:rPr>
-        <w:t xml:space="preserve">      "</w:t>
-      </w:r>
-      <w:proofErr w:type="spellStart"/>
-      <w:proofErr w:type="gramStart"/>
-      <w:r>
-        <w:rPr>
-          <w:rStyle w:val="HTML1"/>
-          <w:color w:val="111111"/>
-        </w:rPr>
         <w:t>avgRate</w:t>
       </w:r>
       <w:proofErr w:type="spellEnd"/>
@@ -4126,15 +4126,12 @@
         <w:t>}</w:t>
       </w:r>
     </w:p>
-    <w:p/>
-    <w:p/>
-    <w:p>
-      <w:pPr>
-        <w:pStyle w:val="1"/>
-      </w:pPr>
-      <w:r>
-        <w:t>Category Domain</w:t>
-      </w:r>
+    <w:p>
+      <w:pPr>
+        <w:rPr>
+          <w:rFonts w:hint="eastAsia"/>
+        </w:rPr>
+      </w:pPr>
     </w:p>
     <w:p>
       <w:pPr>
@@ -4167,7 +4164,7 @@
           <w:sz w:val="40"/>
           <w:szCs w:val="40"/>
         </w:rPr>
-        <w:t>Create a category</w:t>
+        <w:t>Recommend a book</w:t>
       </w:r>
     </w:p>
     <w:p>
@@ -4209,7 +4206,7 @@
           <w:color w:val="111111"/>
           <w:sz w:val="20"/>
         </w:rPr>
-        <w:t xml:space="preserve">POST  </w:t>
+        <w:t>PU</w:t>
       </w:r>
       <w:r>
         <w:rPr>
@@ -4217,6 +4214,14 @@
           <w:color w:val="111111"/>
           <w:sz w:val="20"/>
         </w:rPr>
+        <w:t xml:space="preserve">T  </w:t>
+      </w:r>
+      <w:r>
+        <w:rPr>
+          <w:rFonts w:ascii="Liberation Mono" w:eastAsia="DejaVu Serif" w:hAnsi="Liberation Mono" w:cs="Liberation Mono"/>
+          <w:color w:val="111111"/>
+          <w:sz w:val="20"/>
+        </w:rPr>
         <w:t>/</w:t>
       </w:r>
       <w:proofErr w:type="spellStart"/>
@@ -4235,7 +4240,41 @@
           <w:color w:val="111111"/>
           <w:sz w:val="20"/>
         </w:rPr>
-        <w:t>/categories</w:t>
+        <w:t>/book</w:t>
+      </w:r>
+      <w:r>
+        <w:rPr>
+          <w:rFonts w:ascii="Liberation Mono" w:eastAsia="DejaVu Serif" w:hAnsi="Liberation Mono" w:cs="Liberation Mono"/>
+          <w:color w:val="111111"/>
+          <w:sz w:val="20"/>
+        </w:rPr>
+        <w:t>s</w:t>
+      </w:r>
+      <w:r>
+        <w:rPr>
+          <w:rFonts w:ascii="Liberation Mono" w:eastAsia="DejaVu Serif" w:hAnsi="Liberation Mono" w:cs="Liberation Mono"/>
+          <w:color w:val="111111"/>
+          <w:sz w:val="20"/>
+        </w:rPr>
+        <w:t>/</w:t>
+      </w:r>
+      <w:proofErr w:type="gramStart"/>
+      <w:r>
+        <w:rPr>
+          <w:rFonts w:ascii="Liberation Mono" w:eastAsia="DejaVu Serif" w:hAnsi="Liberation Mono" w:cs="Liberation Mono"/>
+          <w:color w:val="111111"/>
+          <w:sz w:val="20"/>
+        </w:rPr>
+        <w:t>:id</w:t>
+      </w:r>
+      <w:proofErr w:type="gramEnd"/>
+      <w:r>
+        <w:rPr>
+          <w:rFonts w:ascii="Liberation Mono" w:eastAsia="DejaVu Serif" w:hAnsi="Liberation Mono" w:cs="Liberation Mono"/>
+          <w:color w:val="111111"/>
+          <w:sz w:val="20"/>
+        </w:rPr>
+        <w:t>/recommends</w:t>
       </w:r>
     </w:p>
     <w:p>
@@ -4257,164 +4296,48 @@
           <w:sz w:val="23"/>
           <w:szCs w:val="23"/>
         </w:rPr>
-        <w:lastRenderedPageBreak/>
-        <w:t>Example of create a category：</w:t>
-      </w:r>
-    </w:p>
-    <w:p>
-      <w:pPr>
-        <w:pStyle w:val="HTML"/>
-        <w:pBdr>
-          <w:top w:val="single" w:sz="6" w:space="5" w:color="CCCCCC"/>
-          <w:left w:val="single" w:sz="6" w:space="8" w:color="CCCCCC"/>
-          <w:bottom w:val="single" w:sz="6" w:space="5" w:color="CCCCCC"/>
-          <w:right w:val="single" w:sz="6" w:space="8" w:color="CCCCCC"/>
-        </w:pBdr>
-        <w:shd w:val="clear" w:color="auto" w:fill="F8F8F8"/>
-        <w:tabs>
-          <w:tab w:val="clear" w:pos="2748"/>
-          <w:tab w:val="clear" w:pos="3664"/>
-          <w:tab w:val="clear" w:pos="4580"/>
-          <w:tab w:val="clear" w:pos="5496"/>
-          <w:tab w:val="clear" w:pos="6412"/>
-          <w:tab w:val="clear" w:pos="7328"/>
-          <w:tab w:val="clear" w:pos="8244"/>
-          <w:tab w:val="clear" w:pos="9160"/>
-          <w:tab w:val="clear" w:pos="10076"/>
-          <w:tab w:val="clear" w:pos="10992"/>
-          <w:tab w:val="clear" w:pos="11908"/>
-          <w:tab w:val="clear" w:pos="12824"/>
-          <w:tab w:val="clear" w:pos="13740"/>
-          <w:tab w:val="clear" w:pos="14656"/>
-          <w:tab w:val="left" w:pos="2880"/>
-        </w:tabs>
-        <w:spacing w:line="318" w:lineRule="atLeast"/>
-        <w:rPr>
-          <w:color w:val="111111"/>
-          <w:sz w:val="22"/>
-          <w:szCs w:val="22"/>
-        </w:rPr>
-      </w:pPr>
-      <w:proofErr w:type="gramStart"/>
-      <w:r>
-        <w:rPr>
-          <w:rStyle w:val="HTML1"/>
-          <w:color w:val="111111"/>
-        </w:rPr>
-        <w:t>{</w:t>
-      </w:r>
-      <w:r>
-        <w:t xml:space="preserve"> </w:t>
-      </w:r>
-      <w:r>
-        <w:rPr>
-          <w:rStyle w:val="HTML1"/>
-          <w:color w:val="111111"/>
-        </w:rPr>
-        <w:t>"</w:t>
-      </w:r>
-      <w:proofErr w:type="gramEnd"/>
-      <w:r>
-        <w:rPr>
-          <w:rStyle w:val="HTML1"/>
-          <w:color w:val="111111"/>
-        </w:rPr>
-        <w:t>name":"name1","children":[{"name":"name2"}]}</w:t>
-      </w:r>
-    </w:p>
-    <w:p>
-      <w:pPr>
-        <w:pStyle w:val="a7"/>
-        <w:shd w:val="clear" w:color="auto" w:fill="FFFFFF"/>
-        <w:spacing w:before="251" w:beforeAutospacing="0" w:after="251" w:afterAutospacing="0" w:line="375" w:lineRule="atLeast"/>
-        <w:rPr>
-          <w:rFonts w:ascii="Helvetica" w:hAnsi="Helvetica" w:cs="Helvetica"/>
+        <w:t xml:space="preserve">Return </w:t>
+      </w:r>
+      <w:r>
+        <w:rPr>
+          <w:rFonts w:ascii="宋体" w:eastAsia="宋体" w:hAnsi="宋体" w:cs="宋体"/>
           <w:color w:val="111111"/>
           <w:sz w:val="23"/>
           <w:szCs w:val="23"/>
         </w:rPr>
-      </w:pPr>
-      <w:r>
-        <w:rPr>
-          <w:rFonts w:ascii="宋体" w:eastAsia="宋体" w:hAnsi="宋体" w:cs="宋体"/>
+        <w:t xml:space="preserve">with </w:t>
+      </w:r>
+      <w:r>
+        <w:rPr>
+          <w:rFonts w:ascii="Helvetica" w:hAnsi="Helvetica" w:cs="Helvetica"/>
           <w:color w:val="111111"/>
           <w:sz w:val="23"/>
           <w:szCs w:val="23"/>
         </w:rPr>
-        <w:t xml:space="preserve">Return the details of category with </w:t>
-      </w:r>
-      <w:r>
-        <w:rPr>
-          <w:rFonts w:ascii="Helvetica" w:hAnsi="Helvetica" w:cs="Helvetica"/>
+        <w:t>status=200</w:t>
+      </w:r>
+      <w:r>
+        <w:rPr>
+          <w:rFonts w:ascii="宋体" w:eastAsia="宋体" w:hAnsi="宋体" w:cs="宋体" w:hint="eastAsia"/>
           <w:color w:val="111111"/>
           <w:sz w:val="23"/>
           <w:szCs w:val="23"/>
         </w:rPr>
-        <w:t>status=200</w:t>
-      </w:r>
-      <w:r>
-        <w:rPr>
-          <w:rFonts w:ascii="宋体" w:eastAsia="宋体" w:hAnsi="宋体" w:cs="宋体" w:hint="eastAsia"/>
-          <w:color w:val="111111"/>
-          <w:sz w:val="23"/>
-          <w:szCs w:val="23"/>
-        </w:rPr>
         <w:t>：</w:t>
       </w:r>
     </w:p>
     <w:p>
       <w:pPr>
-        <w:pStyle w:val="HTML"/>
-        <w:pBdr>
-          <w:top w:val="single" w:sz="6" w:space="5" w:color="CCCCCC"/>
-          <w:left w:val="single" w:sz="6" w:space="8" w:color="CCCCCC"/>
-          <w:bottom w:val="single" w:sz="6" w:space="5" w:color="CCCCCC"/>
-          <w:right w:val="single" w:sz="6" w:space="8" w:color="CCCCCC"/>
-        </w:pBdr>
-        <w:shd w:val="clear" w:color="auto" w:fill="F8F8F8"/>
-        <w:spacing w:line="318" w:lineRule="atLeast"/>
-        <w:rPr>
-          <w:color w:val="111111"/>
-          <w:sz w:val="22"/>
-          <w:szCs w:val="22"/>
-        </w:rPr>
-      </w:pPr>
-      <w:proofErr w:type="gramStart"/>
-      <w:r>
-        <w:rPr>
-          <w:rStyle w:val="HTML1"/>
-          <w:color w:val="111111"/>
-        </w:rPr>
-        <w:t>{</w:t>
-      </w:r>
-      <w:r>
-        <w:t xml:space="preserve"> </w:t>
-      </w:r>
-      <w:r>
-        <w:rPr>
-          <w:rStyle w:val="HTML1"/>
-          <w:color w:val="111111"/>
-        </w:rPr>
-        <w:t>"</w:t>
-      </w:r>
-      <w:proofErr w:type="gramEnd"/>
-      <w:r>
-        <w:rPr>
-          <w:rStyle w:val="HTML1"/>
-          <w:color w:val="111111"/>
-        </w:rPr>
-        <w:t>id":4,"creationTime":"18-03-2015","name":"name1","children":[{"id":5,"creationTime":"18-03-2015","name":"name2","children":[]}]</w:t>
-      </w:r>
-    </w:p>
-    <w:p>
-      <w:pPr>
         <w:pStyle w:val="11"/>
+        <w:numPr>
+          <w:ilvl w:val="0"/>
+          <w:numId w:val="1"/>
+        </w:numPr>
         <w:pBdr>
           <w:bottom w:val="single" w:sz="6" w:space="0" w:color="CCCCCC"/>
         </w:pBdr>
         <w:shd w:val="clear" w:color="auto" w:fill="FFFFFF"/>
         <w:spacing w:before="335" w:after="167" w:line="603" w:lineRule="atLeast"/>
-        <w:ind w:left="0"/>
         <w:outlineLvl w:val="1"/>
         <w:rPr>
           <w:rFonts w:ascii="Liberation Sans" w:eastAsia="DejaVu Serif" w:hAnsi="Liberation Sans" w:cs="Liberation Sans"/>
@@ -4425,29 +4348,7 @@
           <w:szCs w:val="40"/>
         </w:rPr>
       </w:pPr>
-    </w:p>
-    <w:p>
-      <w:pPr>
-        <w:pStyle w:val="11"/>
-        <w:numPr>
-          <w:ilvl w:val="0"/>
-          <w:numId w:val="1"/>
-        </w:numPr>
-        <w:pBdr>
-          <w:bottom w:val="single" w:sz="6" w:space="0" w:color="CCCCCC"/>
-        </w:pBdr>
-        <w:shd w:val="clear" w:color="auto" w:fill="FFFFFF"/>
-        <w:spacing w:before="335" w:after="167" w:line="603" w:lineRule="atLeast"/>
-        <w:outlineLvl w:val="1"/>
-        <w:rPr>
-          <w:rFonts w:ascii="Liberation Sans" w:eastAsia="DejaVu Serif" w:hAnsi="Liberation Sans" w:cs="Liberation Sans"/>
-          <w:b/>
-          <w:bCs/>
-          <w:color w:val="000000"/>
-          <w:sz w:val="40"/>
-          <w:szCs w:val="40"/>
-        </w:rPr>
-      </w:pPr>
+      <w:proofErr w:type="gramStart"/>
       <w:r>
         <w:rPr>
           <w:rFonts w:ascii="Liberation Sans" w:hAnsi="Liberation Sans" w:cs="Liberation Sans"/>
@@ -4457,7 +4358,7 @@
           <w:sz w:val="40"/>
           <w:szCs w:val="40"/>
         </w:rPr>
-        <w:t xml:space="preserve">Get a </w:t>
+        <w:t xml:space="preserve">Count </w:t>
       </w:r>
       <w:r>
         <w:rPr>
@@ -4468,8 +4369,9 @@
           <w:sz w:val="40"/>
           <w:szCs w:val="40"/>
         </w:rPr>
-        <w:t>category</w:t>
-      </w:r>
+        <w:t xml:space="preserve"> a</w:t>
+      </w:r>
+      <w:proofErr w:type="gramEnd"/>
       <w:r>
         <w:rPr>
           <w:rFonts w:ascii="Liberation Sans" w:hAnsi="Liberation Sans" w:cs="Liberation Sans"/>
@@ -4479,7 +4381,18 @@
           <w:sz w:val="40"/>
           <w:szCs w:val="40"/>
         </w:rPr>
-        <w:t xml:space="preserve"> by id</w:t>
+        <w:t xml:space="preserve"> book</w:t>
+      </w:r>
+      <w:r>
+        <w:rPr>
+          <w:rFonts w:ascii="Liberation Sans" w:hAnsi="Liberation Sans" w:cs="Liberation Sans"/>
+          <w:b/>
+          <w:bCs/>
+          <w:color w:val="000000"/>
+          <w:sz w:val="40"/>
+          <w:szCs w:val="40"/>
+        </w:rPr>
+        <w:t xml:space="preserve"> test passed</w:t>
       </w:r>
     </w:p>
     <w:p>
@@ -4521,12 +4434,12 @@
           <w:color w:val="111111"/>
           <w:sz w:val="20"/>
         </w:rPr>
-        <w:t>GET  /</w:t>
+        <w:t>PUT  /</w:t>
       </w:r>
       <w:proofErr w:type="spellStart"/>
       <w:r>
         <w:rPr>
-          <w:rFonts w:ascii="Liberation Mono" w:hAnsi="Liberation Mono" w:cs="Liberation Mono"/>
+          <w:rFonts w:ascii="Liberation Mono" w:eastAsia="DejaVu Serif" w:hAnsi="Liberation Mono" w:cs="Liberation Mono"/>
           <w:color w:val="111111"/>
           <w:sz w:val="20"/>
         </w:rPr>
@@ -4535,11 +4448,11 @@
       <w:proofErr w:type="spellEnd"/>
       <w:r>
         <w:rPr>
-          <w:rFonts w:ascii="Liberation Mono" w:hAnsi="Liberation Mono" w:cs="Liberation Mono"/>
+          <w:rFonts w:ascii="Liberation Mono" w:eastAsia="DejaVu Serif" w:hAnsi="Liberation Mono" w:cs="Liberation Mono"/>
           <w:color w:val="111111"/>
           <w:sz w:val="20"/>
         </w:rPr>
-        <w:t>/categories</w:t>
+        <w:t>/book</w:t>
       </w:r>
       <w:r>
         <w:rPr>
@@ -4547,6 +4460,14 @@
           <w:color w:val="111111"/>
           <w:sz w:val="20"/>
         </w:rPr>
+        <w:t>s</w:t>
+      </w:r>
+      <w:r>
+        <w:rPr>
+          <w:rFonts w:ascii="Liberation Mono" w:eastAsia="DejaVu Serif" w:hAnsi="Liberation Mono" w:cs="Liberation Mono"/>
+          <w:color w:val="111111"/>
+          <w:sz w:val="20"/>
+        </w:rPr>
         <w:t>/</w:t>
       </w:r>
       <w:proofErr w:type="gramStart"/>
@@ -4559,6 +4480,24 @@
         <w:t>:id</w:t>
       </w:r>
       <w:proofErr w:type="gramEnd"/>
+      <w:r>
+        <w:rPr>
+          <w:rFonts w:ascii="Liberation Mono" w:eastAsia="DejaVu Serif" w:hAnsi="Liberation Mono" w:cs="Liberation Mono"/>
+          <w:color w:val="111111"/>
+          <w:sz w:val="20"/>
+        </w:rPr>
+        <w:t>/</w:t>
+      </w:r>
+      <w:proofErr w:type="spellStart"/>
+      <w:r>
+        <w:rPr>
+          <w:rFonts w:ascii="Liberation Mono" w:eastAsia="DejaVu Serif" w:hAnsi="Liberation Mono" w:cs="Liberation Mono"/>
+          <w:color w:val="111111"/>
+          <w:sz w:val="20"/>
+        </w:rPr>
+        <w:t>passcounts</w:t>
+      </w:r>
+      <w:proofErr w:type="spellEnd"/>
     </w:p>
     <w:p>
       <w:pPr>
@@ -4579,571 +4518,52 @@
           <w:sz w:val="23"/>
           <w:szCs w:val="23"/>
         </w:rPr>
-        <w:t xml:space="preserve">Example of </w:t>
-      </w:r>
-      <w:r>
-        <w:rPr>
-          <w:rFonts w:ascii="宋体" w:eastAsia="宋体" w:hAnsi="宋体" w:cs="宋体"/>
+        <w:lastRenderedPageBreak/>
+        <w:t xml:space="preserve">Return with </w:t>
+      </w:r>
+      <w:r>
+        <w:rPr>
+          <w:rFonts w:ascii="Helvetica" w:hAnsi="Helvetica" w:cs="Helvetica"/>
           <w:color w:val="111111"/>
           <w:sz w:val="23"/>
           <w:szCs w:val="23"/>
         </w:rPr>
-        <w:t>get</w:t>
-      </w:r>
-      <w:r>
-        <w:rPr>
-          <w:rFonts w:ascii="宋体" w:eastAsia="宋体" w:hAnsi="宋体" w:cs="宋体"/>
+        <w:t>status=200</w:t>
+      </w:r>
+      <w:r>
+        <w:rPr>
+          <w:rFonts w:ascii="宋体" w:eastAsia="宋体" w:hAnsi="宋体" w:cs="宋体" w:hint="eastAsia"/>
           <w:color w:val="111111"/>
           <w:sz w:val="23"/>
           <w:szCs w:val="23"/>
         </w:rPr>
-        <w:t xml:space="preserve"> a </w:t>
-      </w:r>
-      <w:r>
-        <w:rPr>
-          <w:rFonts w:ascii="宋体" w:eastAsia="宋体" w:hAnsi="宋体" w:cs="宋体"/>
-          <w:color w:val="111111"/>
-          <w:sz w:val="23"/>
-          <w:szCs w:val="23"/>
-        </w:rPr>
-        <w:t>category</w:t>
-      </w:r>
-      <w:r>
-        <w:rPr>
-          <w:rFonts w:ascii="宋体" w:eastAsia="宋体" w:hAnsi="宋体" w:cs="宋体"/>
-          <w:color w:val="111111"/>
-          <w:sz w:val="23"/>
-          <w:szCs w:val="23"/>
-        </w:rPr>
         <w:t>：</w:t>
       </w:r>
     </w:p>
     <w:p>
       <w:pPr>
-        <w:pStyle w:val="HTML"/>
-        <w:pBdr>
-          <w:top w:val="single" w:sz="6" w:space="5" w:color="CCCCCC"/>
-          <w:left w:val="single" w:sz="6" w:space="8" w:color="CCCCCC"/>
-          <w:bottom w:val="single" w:sz="6" w:space="5" w:color="CCCCCC"/>
-          <w:right w:val="single" w:sz="6" w:space="8" w:color="CCCCCC"/>
-        </w:pBdr>
-        <w:shd w:val="clear" w:color="auto" w:fill="F8F8F8"/>
-        <w:spacing w:line="318" w:lineRule="atLeast"/>
-        <w:rPr>
-          <w:color w:val="111111"/>
-        </w:rPr>
-      </w:pPr>
-      <w:r>
-        <w:rPr>
-          <w:rStyle w:val="HTML1"/>
-          <w:rFonts w:hint="eastAsia"/>
-          <w:color w:val="111111"/>
-        </w:rPr>
-        <w:t xml:space="preserve">GET  </w:t>
-      </w:r>
-      <w:r>
-        <w:rPr>
-          <w:rStyle w:val="HTML1"/>
-          <w:color w:val="111111"/>
-        </w:rPr>
-        <w:t>/</w:t>
-      </w:r>
-      <w:proofErr w:type="spellStart"/>
-      <w:r>
-        <w:rPr>
-          <w:rStyle w:val="HTML1"/>
-          <w:color w:val="111111"/>
-        </w:rPr>
-        <w:t>api</w:t>
-      </w:r>
-      <w:proofErr w:type="spellEnd"/>
-      <w:r>
-        <w:rPr>
-          <w:rStyle w:val="HTML1"/>
-          <w:color w:val="111111"/>
-        </w:rPr>
-        <w:t>/categories/4</w:t>
-      </w:r>
-    </w:p>
-    <w:p>
-      <w:pPr>
-        <w:pStyle w:val="a7"/>
+        <w:pStyle w:val="11"/>
+        <w:numPr>
+          <w:ilvl w:val="0"/>
+          <w:numId w:val="1"/>
+        </w:numPr>
+        <w:pBdr>
+          <w:bottom w:val="single" w:sz="6" w:space="0" w:color="CCCCCC"/>
+        </w:pBdr>
         <w:shd w:val="clear" w:color="auto" w:fill="FFFFFF"/>
-        <w:spacing w:before="251" w:beforeAutospacing="0" w:after="251" w:afterAutospacing="0" w:line="375" w:lineRule="atLeast"/>
-        <w:rPr>
-          <w:rFonts w:ascii="Helvetica" w:hAnsi="Helvetica" w:cs="Helvetica"/>
-          <w:color w:val="111111"/>
-          <w:sz w:val="23"/>
-          <w:szCs w:val="23"/>
-        </w:rPr>
-      </w:pPr>
-      <w:r>
-        <w:rPr>
-          <w:rFonts w:ascii="宋体" w:eastAsia="宋体" w:hAnsi="宋体" w:cs="宋体"/>
-          <w:color w:val="111111"/>
-          <w:sz w:val="23"/>
-          <w:szCs w:val="23"/>
-        </w:rPr>
-        <w:t xml:space="preserve">Return the details of category that is just deleted with </w:t>
-      </w:r>
-      <w:r>
-        <w:rPr>
-          <w:rFonts w:ascii="Helvetica" w:hAnsi="Helvetica" w:cs="Helvetica"/>
-          <w:color w:val="111111"/>
-          <w:sz w:val="23"/>
-          <w:szCs w:val="23"/>
-        </w:rPr>
-        <w:t>status=200</w:t>
-      </w:r>
-      <w:r>
-        <w:rPr>
-          <w:rFonts w:ascii="宋体" w:eastAsia="宋体" w:hAnsi="宋体" w:cs="宋体" w:hint="eastAsia"/>
-          <w:color w:val="111111"/>
-          <w:sz w:val="23"/>
-          <w:szCs w:val="23"/>
-        </w:rPr>
-        <w:t>：</w:t>
-      </w:r>
-    </w:p>
-    <w:p>
-      <w:pPr>
-        <w:pStyle w:val="HTML"/>
-        <w:pBdr>
-          <w:top w:val="single" w:sz="6" w:space="5" w:color="CCCCCC"/>
-          <w:left w:val="single" w:sz="6" w:space="8" w:color="CCCCCC"/>
-          <w:bottom w:val="single" w:sz="6" w:space="5" w:color="CCCCCC"/>
-          <w:right w:val="single" w:sz="6" w:space="8" w:color="CCCCCC"/>
-        </w:pBdr>
-        <w:shd w:val="clear" w:color="auto" w:fill="F8F8F8"/>
-        <w:spacing w:line="318" w:lineRule="atLeast"/>
-        <w:rPr>
-          <w:rStyle w:val="HTML1"/>
-          <w:color w:val="111111"/>
-        </w:rPr>
-      </w:pPr>
-      <w:r>
-        <w:t xml:space="preserve"> </w:t>
-      </w:r>
-      <w:proofErr w:type="gramStart"/>
-      <w:r>
-        <w:rPr>
-          <w:rStyle w:val="HTML1"/>
-          <w:color w:val="111111"/>
-        </w:rPr>
-        <w:t>{</w:t>
-      </w:r>
-      <w:r>
-        <w:t xml:space="preserve"> </w:t>
-      </w:r>
-      <w:proofErr w:type="gramEnd"/>
-    </w:p>
-    <w:p>
-      <w:pPr>
-        <w:pStyle w:val="HTML"/>
-        <w:pBdr>
-          <w:top w:val="single" w:sz="6" w:space="5" w:color="CCCCCC"/>
-          <w:left w:val="single" w:sz="6" w:space="8" w:color="CCCCCC"/>
-          <w:bottom w:val="single" w:sz="6" w:space="5" w:color="CCCCCC"/>
-          <w:right w:val="single" w:sz="6" w:space="8" w:color="CCCCCC"/>
-        </w:pBdr>
-        <w:shd w:val="clear" w:color="auto" w:fill="F8F8F8"/>
-        <w:spacing w:line="318" w:lineRule="atLeast"/>
-        <w:rPr>
-          <w:rStyle w:val="HTML1"/>
-          <w:color w:val="111111"/>
-        </w:rPr>
-      </w:pPr>
-      <w:r>
-        <w:rPr>
-          <w:rStyle w:val="HTML1"/>
-          <w:color w:val="111111"/>
-        </w:rPr>
-        <w:t xml:space="preserve">  "</w:t>
-      </w:r>
-      <w:proofErr w:type="gramStart"/>
-      <w:r>
-        <w:rPr>
-          <w:rStyle w:val="HTML1"/>
-          <w:color w:val="111111"/>
-        </w:rPr>
-        <w:t>id</w:t>
-      </w:r>
-      <w:proofErr w:type="gramEnd"/>
-      <w:r>
-        <w:rPr>
-          <w:rStyle w:val="HTML1"/>
-          <w:color w:val="111111"/>
-        </w:rPr>
-        <w:t>": 4,</w:t>
-      </w:r>
-    </w:p>
-    <w:p>
-      <w:pPr>
-        <w:pStyle w:val="HTML"/>
-        <w:pBdr>
-          <w:top w:val="single" w:sz="6" w:space="5" w:color="CCCCCC"/>
-          <w:left w:val="single" w:sz="6" w:space="8" w:color="CCCCCC"/>
-          <w:bottom w:val="single" w:sz="6" w:space="5" w:color="CCCCCC"/>
-          <w:right w:val="single" w:sz="6" w:space="8" w:color="CCCCCC"/>
-        </w:pBdr>
-        <w:shd w:val="clear" w:color="auto" w:fill="F8F8F8"/>
-        <w:spacing w:line="318" w:lineRule="atLeast"/>
-        <w:rPr>
-          <w:rStyle w:val="HTML1"/>
-          <w:color w:val="111111"/>
-        </w:rPr>
-      </w:pPr>
-      <w:r>
-        <w:rPr>
-          <w:rStyle w:val="HTML1"/>
-          <w:color w:val="111111"/>
-        </w:rPr>
-        <w:t xml:space="preserve">  "</w:t>
-      </w:r>
-      <w:proofErr w:type="spellStart"/>
-      <w:proofErr w:type="gramStart"/>
-      <w:r>
-        <w:rPr>
-          <w:rStyle w:val="HTML1"/>
-          <w:color w:val="111111"/>
-        </w:rPr>
-        <w:t>creationTime</w:t>
-      </w:r>
-      <w:proofErr w:type="spellEnd"/>
-      <w:proofErr w:type="gramEnd"/>
-      <w:r>
-        <w:rPr>
-          <w:rStyle w:val="HTML1"/>
-          <w:color w:val="111111"/>
-        </w:rPr>
-        <w:t>": "18-03-2015",</w:t>
-      </w:r>
-    </w:p>
-    <w:p>
-      <w:pPr>
-        <w:pStyle w:val="HTML"/>
-        <w:pBdr>
-          <w:top w:val="single" w:sz="6" w:space="5" w:color="CCCCCC"/>
-          <w:left w:val="single" w:sz="6" w:space="8" w:color="CCCCCC"/>
-          <w:bottom w:val="single" w:sz="6" w:space="5" w:color="CCCCCC"/>
-          <w:right w:val="single" w:sz="6" w:space="8" w:color="CCCCCC"/>
-        </w:pBdr>
-        <w:shd w:val="clear" w:color="auto" w:fill="F8F8F8"/>
-        <w:spacing w:line="318" w:lineRule="atLeast"/>
-        <w:rPr>
-          <w:rStyle w:val="HTML1"/>
-          <w:color w:val="111111"/>
-        </w:rPr>
-      </w:pPr>
-      <w:r>
-        <w:rPr>
-          <w:rStyle w:val="HTML1"/>
-          <w:color w:val="111111"/>
-        </w:rPr>
-        <w:t xml:space="preserve">  "</w:t>
-      </w:r>
-      <w:proofErr w:type="gramStart"/>
-      <w:r>
-        <w:rPr>
-          <w:rStyle w:val="HTML1"/>
-          <w:color w:val="111111"/>
-        </w:rPr>
-        <w:t>name</w:t>
-      </w:r>
-      <w:proofErr w:type="gramEnd"/>
-      <w:r>
-        <w:rPr>
-          <w:rStyle w:val="HTML1"/>
-          <w:color w:val="111111"/>
-        </w:rPr>
-        <w:t>": "name1",</w:t>
-      </w:r>
-    </w:p>
-    <w:p>
-      <w:pPr>
-        <w:pStyle w:val="HTML"/>
-        <w:pBdr>
-          <w:top w:val="single" w:sz="6" w:space="5" w:color="CCCCCC"/>
-          <w:left w:val="single" w:sz="6" w:space="8" w:color="CCCCCC"/>
-          <w:bottom w:val="single" w:sz="6" w:space="5" w:color="CCCCCC"/>
-          <w:right w:val="single" w:sz="6" w:space="8" w:color="CCCCCC"/>
-        </w:pBdr>
-        <w:shd w:val="clear" w:color="auto" w:fill="F8F8F8"/>
-        <w:spacing w:line="318" w:lineRule="atLeast"/>
-        <w:rPr>
-          <w:rStyle w:val="HTML1"/>
-          <w:color w:val="111111"/>
-        </w:rPr>
-      </w:pPr>
-      <w:r>
-        <w:rPr>
-          <w:rStyle w:val="HTML1"/>
-          <w:color w:val="111111"/>
-        </w:rPr>
-        <w:t xml:space="preserve">  "</w:t>
-      </w:r>
-      <w:proofErr w:type="gramStart"/>
-      <w:r>
-        <w:rPr>
-          <w:rStyle w:val="HTML1"/>
-          <w:color w:val="111111"/>
-        </w:rPr>
-        <w:t>children</w:t>
-      </w:r>
-      <w:proofErr w:type="gramEnd"/>
-      <w:r>
-        <w:rPr>
-          <w:rStyle w:val="HTML1"/>
-          <w:color w:val="111111"/>
-        </w:rPr>
-        <w:t>": [</w:t>
-      </w:r>
-    </w:p>
-    <w:p>
-      <w:pPr>
-        <w:pStyle w:val="HTML"/>
-        <w:pBdr>
-          <w:top w:val="single" w:sz="6" w:space="5" w:color="CCCCCC"/>
-          <w:left w:val="single" w:sz="6" w:space="8" w:color="CCCCCC"/>
-          <w:bottom w:val="single" w:sz="6" w:space="5" w:color="CCCCCC"/>
-          <w:right w:val="single" w:sz="6" w:space="8" w:color="CCCCCC"/>
-        </w:pBdr>
-        <w:shd w:val="clear" w:color="auto" w:fill="F8F8F8"/>
-        <w:spacing w:line="318" w:lineRule="atLeast"/>
-        <w:rPr>
-          <w:rStyle w:val="HTML1"/>
-          <w:color w:val="111111"/>
-        </w:rPr>
-      </w:pPr>
-      <w:r>
-        <w:rPr>
-          <w:rStyle w:val="HTML1"/>
-          <w:color w:val="111111"/>
-        </w:rPr>
-        <w:t xml:space="preserve">    {</w:t>
-      </w:r>
-    </w:p>
-    <w:p>
-      <w:pPr>
-        <w:pStyle w:val="HTML"/>
-        <w:pBdr>
-          <w:top w:val="single" w:sz="6" w:space="5" w:color="CCCCCC"/>
-          <w:left w:val="single" w:sz="6" w:space="8" w:color="CCCCCC"/>
-          <w:bottom w:val="single" w:sz="6" w:space="5" w:color="CCCCCC"/>
-          <w:right w:val="single" w:sz="6" w:space="8" w:color="CCCCCC"/>
-        </w:pBdr>
-        <w:shd w:val="clear" w:color="auto" w:fill="F8F8F8"/>
-        <w:spacing w:line="318" w:lineRule="atLeast"/>
-        <w:rPr>
-          <w:rStyle w:val="HTML1"/>
-          <w:color w:val="111111"/>
-        </w:rPr>
-      </w:pPr>
-      <w:r>
-        <w:rPr>
-          <w:rStyle w:val="HTML1"/>
-          <w:color w:val="111111"/>
-        </w:rPr>
-        <w:t xml:space="preserve">      "</w:t>
-      </w:r>
-      <w:proofErr w:type="gramStart"/>
-      <w:r>
-        <w:rPr>
-          <w:rStyle w:val="HTML1"/>
-          <w:color w:val="111111"/>
-        </w:rPr>
-        <w:t>id</w:t>
-      </w:r>
-      <w:proofErr w:type="gramEnd"/>
-      <w:r>
-        <w:rPr>
-          <w:rStyle w:val="HTML1"/>
-          <w:color w:val="111111"/>
-        </w:rPr>
-        <w:t>": 5,</w:t>
-      </w:r>
-    </w:p>
-    <w:p>
-      <w:pPr>
-        <w:pStyle w:val="HTML"/>
-        <w:pBdr>
-          <w:top w:val="single" w:sz="6" w:space="5" w:color="CCCCCC"/>
-          <w:left w:val="single" w:sz="6" w:space="8" w:color="CCCCCC"/>
-          <w:bottom w:val="single" w:sz="6" w:space="5" w:color="CCCCCC"/>
-          <w:right w:val="single" w:sz="6" w:space="8" w:color="CCCCCC"/>
-        </w:pBdr>
-        <w:shd w:val="clear" w:color="auto" w:fill="F8F8F8"/>
-        <w:spacing w:line="318" w:lineRule="atLeast"/>
-        <w:rPr>
-          <w:rStyle w:val="HTML1"/>
-          <w:color w:val="111111"/>
-        </w:rPr>
-      </w:pPr>
-      <w:r>
-        <w:rPr>
-          <w:rStyle w:val="HTML1"/>
-          <w:color w:val="111111"/>
-        </w:rPr>
-        <w:t xml:space="preserve">      "</w:t>
-      </w:r>
-      <w:proofErr w:type="spellStart"/>
-      <w:proofErr w:type="gramStart"/>
-      <w:r>
-        <w:rPr>
-          <w:rStyle w:val="HTML1"/>
-          <w:color w:val="111111"/>
-        </w:rPr>
-        <w:t>creationTime</w:t>
-      </w:r>
-      <w:proofErr w:type="spellEnd"/>
-      <w:proofErr w:type="gramEnd"/>
-      <w:r>
-        <w:rPr>
-          <w:rStyle w:val="HTML1"/>
-          <w:color w:val="111111"/>
-        </w:rPr>
-        <w:t>": "18-03-2015",</w:t>
-      </w:r>
-    </w:p>
-    <w:p>
-      <w:pPr>
-        <w:pStyle w:val="HTML"/>
-        <w:pBdr>
-          <w:top w:val="single" w:sz="6" w:space="5" w:color="CCCCCC"/>
-          <w:left w:val="single" w:sz="6" w:space="8" w:color="CCCCCC"/>
-          <w:bottom w:val="single" w:sz="6" w:space="5" w:color="CCCCCC"/>
-          <w:right w:val="single" w:sz="6" w:space="8" w:color="CCCCCC"/>
-        </w:pBdr>
-        <w:shd w:val="clear" w:color="auto" w:fill="F8F8F8"/>
-        <w:spacing w:line="318" w:lineRule="atLeast"/>
-        <w:rPr>
-          <w:rStyle w:val="HTML1"/>
-          <w:color w:val="111111"/>
-        </w:rPr>
-      </w:pPr>
-      <w:r>
-        <w:rPr>
-          <w:rStyle w:val="HTML1"/>
-          <w:color w:val="111111"/>
-        </w:rPr>
-        <w:t xml:space="preserve">      "</w:t>
-      </w:r>
-      <w:proofErr w:type="gramStart"/>
-      <w:r>
-        <w:rPr>
-          <w:rStyle w:val="HTML1"/>
-          <w:color w:val="111111"/>
-        </w:rPr>
-        <w:t>name</w:t>
-      </w:r>
-      <w:proofErr w:type="gramEnd"/>
-      <w:r>
-        <w:rPr>
-          <w:rStyle w:val="HTML1"/>
-          <w:color w:val="111111"/>
-        </w:rPr>
-        <w:t>": "name2",</w:t>
-      </w:r>
-    </w:p>
-    <w:p>
-      <w:pPr>
-        <w:pStyle w:val="HTML"/>
-        <w:pBdr>
-          <w:top w:val="single" w:sz="6" w:space="5" w:color="CCCCCC"/>
-          <w:left w:val="single" w:sz="6" w:space="8" w:color="CCCCCC"/>
-          <w:bottom w:val="single" w:sz="6" w:space="5" w:color="CCCCCC"/>
-          <w:right w:val="single" w:sz="6" w:space="8" w:color="CCCCCC"/>
-        </w:pBdr>
-        <w:shd w:val="clear" w:color="auto" w:fill="F8F8F8"/>
-        <w:spacing w:line="318" w:lineRule="atLeast"/>
-        <w:rPr>
-          <w:rStyle w:val="HTML1"/>
-          <w:color w:val="111111"/>
-        </w:rPr>
-      </w:pPr>
-      <w:r>
-        <w:rPr>
-          <w:rStyle w:val="HTML1"/>
-          <w:color w:val="111111"/>
-        </w:rPr>
-        <w:t xml:space="preserve">      "</w:t>
-      </w:r>
-      <w:proofErr w:type="gramStart"/>
-      <w:r>
-        <w:rPr>
-          <w:rStyle w:val="HTML1"/>
-          <w:color w:val="111111"/>
-        </w:rPr>
-        <w:t>children</w:t>
-      </w:r>
-      <w:proofErr w:type="gramEnd"/>
-      <w:r>
-        <w:rPr>
-          <w:rStyle w:val="HTML1"/>
-          <w:color w:val="111111"/>
-        </w:rPr>
-        <w:t>": []</w:t>
-      </w:r>
-    </w:p>
-    <w:p>
-      <w:pPr>
-        <w:pStyle w:val="HTML"/>
-        <w:pBdr>
-          <w:top w:val="single" w:sz="6" w:space="5" w:color="CCCCCC"/>
-          <w:left w:val="single" w:sz="6" w:space="8" w:color="CCCCCC"/>
-          <w:bottom w:val="single" w:sz="6" w:space="5" w:color="CCCCCC"/>
-          <w:right w:val="single" w:sz="6" w:space="8" w:color="CCCCCC"/>
-        </w:pBdr>
-        <w:shd w:val="clear" w:color="auto" w:fill="F8F8F8"/>
-        <w:spacing w:line="318" w:lineRule="atLeast"/>
-        <w:rPr>
-          <w:rStyle w:val="HTML1"/>
-          <w:color w:val="111111"/>
-        </w:rPr>
-      </w:pPr>
-      <w:r>
-        <w:rPr>
-          <w:rStyle w:val="HTML1"/>
-          <w:color w:val="111111"/>
-        </w:rPr>
-        <w:t xml:space="preserve">    }</w:t>
-      </w:r>
-    </w:p>
-    <w:p>
-      <w:pPr>
-        <w:pStyle w:val="HTML"/>
-        <w:pBdr>
-          <w:top w:val="single" w:sz="6" w:space="5" w:color="CCCCCC"/>
-          <w:left w:val="single" w:sz="6" w:space="8" w:color="CCCCCC"/>
-          <w:bottom w:val="single" w:sz="6" w:space="5" w:color="CCCCCC"/>
-          <w:right w:val="single" w:sz="6" w:space="8" w:color="CCCCCC"/>
-        </w:pBdr>
-        <w:shd w:val="clear" w:color="auto" w:fill="F8F8F8"/>
-        <w:spacing w:line="318" w:lineRule="atLeast"/>
-        <w:rPr>
-          <w:rStyle w:val="HTML1"/>
-          <w:color w:val="111111"/>
-        </w:rPr>
-      </w:pPr>
-      <w:r>
-        <w:rPr>
-          <w:rStyle w:val="HTML1"/>
-          <w:color w:val="111111"/>
-        </w:rPr>
-        <w:t xml:space="preserve">  ]</w:t>
-      </w:r>
-    </w:p>
-    <w:p>
-      <w:pPr>
-        <w:pStyle w:val="HTML"/>
-        <w:pBdr>
-          <w:top w:val="single" w:sz="6" w:space="5" w:color="CCCCCC"/>
-          <w:left w:val="single" w:sz="6" w:space="8" w:color="CCCCCC"/>
-          <w:bottom w:val="single" w:sz="6" w:space="5" w:color="CCCCCC"/>
-          <w:right w:val="single" w:sz="6" w:space="8" w:color="CCCCCC"/>
-        </w:pBdr>
-        <w:shd w:val="clear" w:color="auto" w:fill="F8F8F8"/>
-        <w:spacing w:line="318" w:lineRule="atLeast"/>
+        <w:spacing w:before="335" w:after="167" w:line="603" w:lineRule="atLeast"/>
+        <w:outlineLvl w:val="1"/>
+        <w:rPr>
+          <w:rFonts w:ascii="Liberation Sans" w:eastAsia="DejaVu Serif" w:hAnsi="Liberation Sans" w:cs="Liberation Sans"/>
+          <w:b/>
+          <w:bCs/>
+          <w:color w:val="000000"/>
+          <w:sz w:val="40"/>
+          <w:szCs w:val="40"/>
+        </w:rPr>
+      </w:pPr>
+      <w:proofErr w:type="gramStart"/>
+      <w:r>
         <w:rPr>
           <w:rFonts w:ascii="Liberation Sans" w:hAnsi="Liberation Sans" w:cs="Liberation Sans"/>
           <w:b/>
@@ -5152,56 +4572,9 @@
           <w:sz w:val="40"/>
           <w:szCs w:val="40"/>
         </w:rPr>
-      </w:pPr>
-      <w:r>
-        <w:rPr>
-          <w:rStyle w:val="HTML1"/>
-          <w:color w:val="111111"/>
-        </w:rPr>
-        <w:t>}</w:t>
-      </w:r>
-    </w:p>
-    <w:p>
-      <w:pPr>
-        <w:pStyle w:val="11"/>
-        <w:pBdr>
-          <w:bottom w:val="single" w:sz="6" w:space="0" w:color="CCCCCC"/>
-        </w:pBdr>
-        <w:shd w:val="clear" w:color="auto" w:fill="FFFFFF"/>
-        <w:spacing w:before="335" w:after="167" w:line="603" w:lineRule="atLeast"/>
-        <w:outlineLvl w:val="1"/>
-        <w:rPr>
-          <w:rFonts w:ascii="Liberation Sans" w:eastAsia="DejaVu Serif" w:hAnsi="Liberation Sans" w:cs="Liberation Sans"/>
-          <w:b/>
-          <w:bCs/>
-          <w:color w:val="000000"/>
-          <w:sz w:val="40"/>
-          <w:szCs w:val="40"/>
-        </w:rPr>
-      </w:pPr>
-    </w:p>
-    <w:p>
-      <w:pPr>
-        <w:pStyle w:val="11"/>
-        <w:numPr>
-          <w:ilvl w:val="0"/>
-          <w:numId w:val="1"/>
-        </w:numPr>
-        <w:pBdr>
-          <w:bottom w:val="single" w:sz="6" w:space="0" w:color="CCCCCC"/>
-        </w:pBdr>
-        <w:shd w:val="clear" w:color="auto" w:fill="FFFFFF"/>
-        <w:spacing w:before="335" w:after="167" w:line="603" w:lineRule="atLeast"/>
-        <w:outlineLvl w:val="1"/>
-        <w:rPr>
-          <w:rFonts w:ascii="Liberation Sans" w:eastAsia="DejaVu Serif" w:hAnsi="Liberation Sans" w:cs="Liberation Sans"/>
-          <w:b/>
-          <w:bCs/>
-          <w:color w:val="000000"/>
-          <w:sz w:val="40"/>
-          <w:szCs w:val="40"/>
-        </w:rPr>
-      </w:pPr>
+        <w:t>count</w:t>
+      </w:r>
+      <w:proofErr w:type="gramEnd"/>
       <w:r>
         <w:rPr>
           <w:rFonts w:ascii="Liberation Sans" w:hAnsi="Liberation Sans" w:cs="Liberation Sans"/>
@@ -5211,8 +4584,7 @@
           <w:sz w:val="40"/>
           <w:szCs w:val="40"/>
         </w:rPr>
-        <w:lastRenderedPageBreak/>
-        <w:t xml:space="preserve">Delete a </w:t>
+        <w:t xml:space="preserve"> a book</w:t>
       </w:r>
       <w:r>
         <w:rPr>
@@ -5223,18 +4595,7 @@
           <w:sz w:val="40"/>
           <w:szCs w:val="40"/>
         </w:rPr>
-        <w:t>category</w:t>
-      </w:r>
-      <w:r>
-        <w:rPr>
-          <w:rFonts w:ascii="Liberation Sans" w:hAnsi="Liberation Sans" w:cs="Liberation Sans"/>
-          <w:b/>
-          <w:bCs/>
-          <w:color w:val="000000"/>
-          <w:sz w:val="40"/>
-          <w:szCs w:val="40"/>
-        </w:rPr>
-        <w:t xml:space="preserve"> by id</w:t>
+        <w:t xml:space="preserve"> test</w:t>
       </w:r>
     </w:p>
     <w:p>
@@ -5276,12 +4637,12 @@
           <w:color w:val="111111"/>
           <w:sz w:val="20"/>
         </w:rPr>
-        <w:t>DELETE  /</w:t>
+        <w:t>PUT  /</w:t>
       </w:r>
       <w:proofErr w:type="spellStart"/>
       <w:r>
         <w:rPr>
-          <w:rFonts w:ascii="Liberation Mono" w:hAnsi="Liberation Mono" w:cs="Liberation Mono"/>
+          <w:rFonts w:ascii="Liberation Mono" w:eastAsia="DejaVu Serif" w:hAnsi="Liberation Mono" w:cs="Liberation Mono"/>
           <w:color w:val="111111"/>
           <w:sz w:val="20"/>
         </w:rPr>
@@ -5290,11 +4651,11 @@
       <w:proofErr w:type="spellEnd"/>
       <w:r>
         <w:rPr>
-          <w:rFonts w:ascii="Liberation Mono" w:hAnsi="Liberation Mono" w:cs="Liberation Mono"/>
+          <w:rFonts w:ascii="Liberation Mono" w:eastAsia="DejaVu Serif" w:hAnsi="Liberation Mono" w:cs="Liberation Mono"/>
           <w:color w:val="111111"/>
           <w:sz w:val="20"/>
         </w:rPr>
-        <w:t>/categories</w:t>
+        <w:t>/book</w:t>
       </w:r>
       <w:r>
         <w:rPr>
@@ -5302,18 +4663,28 @@
           <w:color w:val="111111"/>
           <w:sz w:val="20"/>
         </w:rPr>
-        <w:t>/</w:t>
-      </w:r>
-      <w:proofErr w:type="gramStart"/>
+        <w:t>s</w:t>
+      </w:r>
       <w:r>
         <w:rPr>
           <w:rFonts w:ascii="Liberation Mono" w:eastAsia="DejaVu Serif" w:hAnsi="Liberation Mono" w:cs="Liberation Mono"/>
           <w:color w:val="111111"/>
           <w:sz w:val="20"/>
         </w:rPr>
-        <w:t>:id</w:t>
-      </w:r>
-      <w:proofErr w:type="gramEnd"/>
+        <w:t>/:id/</w:t>
+      </w:r>
+      <w:proofErr w:type="spellStart"/>
+      <w:r>
+        <w:rPr>
+          <w:rFonts w:ascii="Liberation Mono" w:eastAsia="DejaVu Serif" w:hAnsi="Liberation Mono" w:cs="Liberation Mono"/>
+          <w:color w:val="111111"/>
+          <w:sz w:val="20"/>
+        </w:rPr>
+        <w:t>testcounts</w:t>
+      </w:r>
+      <w:bookmarkStart w:id="0" w:name="_GoBack"/>
+      <w:bookmarkEnd w:id="0"/>
+      <w:proofErr w:type="spellEnd"/>
     </w:p>
     <w:p>
       <w:pPr>
@@ -5334,54 +4705,25 @@
           <w:sz w:val="23"/>
           <w:szCs w:val="23"/>
         </w:rPr>
-        <w:t>Example of delete a category：</w:t>
-      </w:r>
-    </w:p>
-    <w:p>
-      <w:pPr>
-        <w:pStyle w:val="HTML"/>
-        <w:pBdr>
-          <w:top w:val="single" w:sz="6" w:space="5" w:color="CCCCCC"/>
-          <w:left w:val="single" w:sz="6" w:space="8" w:color="CCCCCC"/>
-          <w:bottom w:val="single" w:sz="6" w:space="5" w:color="CCCCCC"/>
-          <w:right w:val="single" w:sz="6" w:space="8" w:color="CCCCCC"/>
-        </w:pBdr>
-        <w:shd w:val="clear" w:color="auto" w:fill="F8F8F8"/>
-        <w:spacing w:line="318" w:lineRule="atLeast"/>
-        <w:rPr>
-          <w:color w:val="111111"/>
-        </w:rPr>
-      </w:pPr>
-      <w:r>
-        <w:rPr>
-          <w:rStyle w:val="HTML1"/>
-          <w:rFonts w:hint="eastAsia"/>
-          <w:color w:val="111111"/>
-        </w:rPr>
-        <w:t xml:space="preserve">DELETE  </w:t>
-      </w:r>
-      <w:r>
-        <w:rPr>
-          <w:rStyle w:val="HTML1"/>
-          <w:color w:val="111111"/>
-        </w:rPr>
-        <w:t>/</w:t>
-      </w:r>
-      <w:proofErr w:type="spellStart"/>
-      <w:r>
-        <w:rPr>
-          <w:rStyle w:val="HTML1"/>
-          <w:color w:val="111111"/>
-        </w:rPr>
-        <w:t>api</w:t>
-      </w:r>
-      <w:proofErr w:type="spellEnd"/>
-      <w:r>
-        <w:rPr>
-          <w:rStyle w:val="HTML1"/>
-          <w:color w:val="111111"/>
-        </w:rPr>
-        <w:t>/categories/4</w:t>
+        <w:t xml:space="preserve">Return with </w:t>
+      </w:r>
+      <w:r>
+        <w:rPr>
+          <w:rFonts w:ascii="Helvetica" w:hAnsi="Helvetica" w:cs="Helvetica"/>
+          <w:color w:val="111111"/>
+          <w:sz w:val="23"/>
+          <w:szCs w:val="23"/>
+        </w:rPr>
+        <w:t>status=200</w:t>
+      </w:r>
+      <w:r>
+        <w:rPr>
+          <w:rFonts w:ascii="宋体" w:eastAsia="宋体" w:hAnsi="宋体" w:cs="宋体" w:hint="eastAsia"/>
+          <w:color w:val="111111"/>
+          <w:sz w:val="23"/>
+          <w:szCs w:val="23"/>
+        </w:rPr>
+        <w:t>：</w:t>
       </w:r>
     </w:p>
     <w:p>
@@ -5390,479 +4732,72 @@
         <w:shd w:val="clear" w:color="auto" w:fill="FFFFFF"/>
         <w:spacing w:before="251" w:beforeAutospacing="0" w:after="251" w:afterAutospacing="0" w:line="375" w:lineRule="atLeast"/>
         <w:rPr>
-          <w:rFonts w:ascii="Helvetica" w:hAnsi="Helvetica" w:cs="Helvetica"/>
+          <w:rFonts w:ascii="宋体" w:eastAsia="宋体" w:hAnsi="宋体" w:cs="宋体"/>
           <w:color w:val="111111"/>
           <w:sz w:val="23"/>
           <w:szCs w:val="23"/>
         </w:rPr>
       </w:pPr>
-      <w:r>
-        <w:rPr>
-          <w:rFonts w:ascii="宋体" w:eastAsia="宋体" w:hAnsi="宋体" w:cs="宋体"/>
+    </w:p>
+    <w:p>
+      <w:pPr>
+        <w:pStyle w:val="a7"/>
+        <w:shd w:val="clear" w:color="auto" w:fill="FFFFFF"/>
+        <w:spacing w:before="251" w:beforeAutospacing="0" w:after="251" w:afterAutospacing="0" w:line="375" w:lineRule="atLeast"/>
+        <w:rPr>
+          <w:rFonts w:ascii="Helvetica" w:hAnsi="Helvetica" w:cs="Helvetica"/>
           <w:color w:val="111111"/>
           <w:sz w:val="23"/>
           <w:szCs w:val="23"/>
         </w:rPr>
-        <w:t xml:space="preserve">Return the details of category that is just deleted with </w:t>
-      </w:r>
-      <w:r>
-        <w:rPr>
-          <w:rFonts w:ascii="Helvetica" w:hAnsi="Helvetica" w:cs="Helvetica"/>
-          <w:color w:val="111111"/>
-          <w:sz w:val="23"/>
-          <w:szCs w:val="23"/>
-        </w:rPr>
-        <w:t>status=200</w:t>
-      </w:r>
-      <w:r>
-        <w:rPr>
-          <w:rFonts w:ascii="宋体" w:eastAsia="宋体" w:hAnsi="宋体" w:cs="宋体" w:hint="eastAsia"/>
-          <w:color w:val="111111"/>
-          <w:sz w:val="23"/>
-          <w:szCs w:val="23"/>
-        </w:rPr>
-        <w:t>：</w:t>
-      </w:r>
-    </w:p>
-    <w:p>
-      <w:pPr>
-        <w:pStyle w:val="HTML"/>
-        <w:pBdr>
-          <w:top w:val="single" w:sz="6" w:space="5" w:color="CCCCCC"/>
-          <w:left w:val="single" w:sz="6" w:space="8" w:color="CCCCCC"/>
-          <w:bottom w:val="single" w:sz="6" w:space="5" w:color="CCCCCC"/>
-          <w:right w:val="single" w:sz="6" w:space="8" w:color="CCCCCC"/>
-        </w:pBdr>
-        <w:shd w:val="clear" w:color="auto" w:fill="F8F8F8"/>
-        <w:spacing w:line="318" w:lineRule="atLeast"/>
-        <w:rPr>
-          <w:rStyle w:val="HTML1"/>
-          <w:color w:val="111111"/>
-        </w:rPr>
-      </w:pPr>
-      <w:r>
-        <w:t xml:space="preserve"> </w:t>
-      </w:r>
-      <w:proofErr w:type="gramStart"/>
-      <w:r>
-        <w:rPr>
-          <w:rStyle w:val="HTML1"/>
-          <w:color w:val="111111"/>
-        </w:rPr>
-        <w:t>{</w:t>
-      </w:r>
-      <w:r>
-        <w:t xml:space="preserve"> </w:t>
-      </w:r>
-      <w:proofErr w:type="gramEnd"/>
-    </w:p>
-    <w:p>
-      <w:pPr>
-        <w:pStyle w:val="HTML"/>
-        <w:pBdr>
-          <w:top w:val="single" w:sz="6" w:space="5" w:color="CCCCCC"/>
-          <w:left w:val="single" w:sz="6" w:space="8" w:color="CCCCCC"/>
-          <w:bottom w:val="single" w:sz="6" w:space="5" w:color="CCCCCC"/>
-          <w:right w:val="single" w:sz="6" w:space="8" w:color="CCCCCC"/>
-        </w:pBdr>
-        <w:shd w:val="clear" w:color="auto" w:fill="F8F8F8"/>
-        <w:spacing w:line="318" w:lineRule="atLeast"/>
-        <w:rPr>
-          <w:rStyle w:val="HTML1"/>
-          <w:color w:val="111111"/>
-        </w:rPr>
-      </w:pPr>
-      <w:r>
-        <w:rPr>
-          <w:rStyle w:val="HTML1"/>
-          <w:color w:val="111111"/>
-        </w:rPr>
-        <w:t xml:space="preserve">  "</w:t>
-      </w:r>
-      <w:proofErr w:type="gramStart"/>
-      <w:r>
-        <w:rPr>
-          <w:rStyle w:val="HTML1"/>
-          <w:color w:val="111111"/>
-        </w:rPr>
-        <w:t>id</w:t>
-      </w:r>
-      <w:proofErr w:type="gramEnd"/>
-      <w:r>
-        <w:rPr>
-          <w:rStyle w:val="HTML1"/>
-          <w:color w:val="111111"/>
-        </w:rPr>
-        <w:t>": 4,</w:t>
-      </w:r>
-    </w:p>
-    <w:p>
-      <w:pPr>
-        <w:pStyle w:val="HTML"/>
-        <w:pBdr>
-          <w:top w:val="single" w:sz="6" w:space="5" w:color="CCCCCC"/>
-          <w:left w:val="single" w:sz="6" w:space="8" w:color="CCCCCC"/>
-          <w:bottom w:val="single" w:sz="6" w:space="5" w:color="CCCCCC"/>
-          <w:right w:val="single" w:sz="6" w:space="8" w:color="CCCCCC"/>
-        </w:pBdr>
-        <w:shd w:val="clear" w:color="auto" w:fill="F8F8F8"/>
-        <w:spacing w:line="318" w:lineRule="atLeast"/>
-        <w:rPr>
-          <w:rStyle w:val="HTML1"/>
-          <w:color w:val="111111"/>
-        </w:rPr>
-      </w:pPr>
-      <w:r>
-        <w:rPr>
-          <w:rStyle w:val="HTML1"/>
-          <w:color w:val="111111"/>
-        </w:rPr>
-        <w:t xml:space="preserve">  "</w:t>
-      </w:r>
-      <w:proofErr w:type="spellStart"/>
-      <w:proofErr w:type="gramStart"/>
-      <w:r>
-        <w:rPr>
-          <w:rStyle w:val="HTML1"/>
-          <w:color w:val="111111"/>
-        </w:rPr>
-        <w:t>creationTime</w:t>
-      </w:r>
-      <w:proofErr w:type="spellEnd"/>
-      <w:proofErr w:type="gramEnd"/>
-      <w:r>
-        <w:rPr>
-          <w:rStyle w:val="HTML1"/>
-          <w:color w:val="111111"/>
-        </w:rPr>
-        <w:t>": "18-03-2015",</w:t>
-      </w:r>
-    </w:p>
-    <w:p>
-      <w:pPr>
-        <w:pStyle w:val="HTML"/>
-        <w:pBdr>
-          <w:top w:val="single" w:sz="6" w:space="5" w:color="CCCCCC"/>
-          <w:left w:val="single" w:sz="6" w:space="8" w:color="CCCCCC"/>
-          <w:bottom w:val="single" w:sz="6" w:space="5" w:color="CCCCCC"/>
-          <w:right w:val="single" w:sz="6" w:space="8" w:color="CCCCCC"/>
-        </w:pBdr>
-        <w:shd w:val="clear" w:color="auto" w:fill="F8F8F8"/>
-        <w:spacing w:line="318" w:lineRule="atLeast"/>
-        <w:rPr>
-          <w:rStyle w:val="HTML1"/>
-          <w:color w:val="111111"/>
-        </w:rPr>
-      </w:pPr>
-      <w:r>
-        <w:rPr>
-          <w:rStyle w:val="HTML1"/>
-          <w:color w:val="111111"/>
-        </w:rPr>
-        <w:t xml:space="preserve">  "</w:t>
-      </w:r>
-      <w:proofErr w:type="gramStart"/>
-      <w:r>
-        <w:rPr>
-          <w:rStyle w:val="HTML1"/>
-          <w:color w:val="111111"/>
-        </w:rPr>
-        <w:t>name</w:t>
-      </w:r>
-      <w:proofErr w:type="gramEnd"/>
-      <w:r>
-        <w:rPr>
-          <w:rStyle w:val="HTML1"/>
-          <w:color w:val="111111"/>
-        </w:rPr>
-        <w:t>": "name1",</w:t>
-      </w:r>
-    </w:p>
-    <w:p>
-      <w:pPr>
-        <w:pStyle w:val="HTML"/>
-        <w:pBdr>
-          <w:top w:val="single" w:sz="6" w:space="5" w:color="CCCCCC"/>
-          <w:left w:val="single" w:sz="6" w:space="8" w:color="CCCCCC"/>
-          <w:bottom w:val="single" w:sz="6" w:space="5" w:color="CCCCCC"/>
-          <w:right w:val="single" w:sz="6" w:space="8" w:color="CCCCCC"/>
-        </w:pBdr>
-        <w:shd w:val="clear" w:color="auto" w:fill="F8F8F8"/>
-        <w:spacing w:line="318" w:lineRule="atLeast"/>
-        <w:rPr>
-          <w:rStyle w:val="HTML1"/>
-          <w:color w:val="111111"/>
-        </w:rPr>
-      </w:pPr>
-      <w:r>
-        <w:rPr>
-          <w:rStyle w:val="HTML1"/>
-          <w:color w:val="111111"/>
-        </w:rPr>
-        <w:t xml:space="preserve">  "</w:t>
-      </w:r>
-      <w:proofErr w:type="gramStart"/>
-      <w:r>
-        <w:rPr>
-          <w:rStyle w:val="HTML1"/>
-          <w:color w:val="111111"/>
-        </w:rPr>
-        <w:t>children</w:t>
-      </w:r>
-      <w:proofErr w:type="gramEnd"/>
-      <w:r>
-        <w:rPr>
-          <w:rStyle w:val="HTML1"/>
-          <w:color w:val="111111"/>
-        </w:rPr>
-        <w:t>": [</w:t>
-      </w:r>
-    </w:p>
-    <w:p>
-      <w:pPr>
-        <w:pStyle w:val="HTML"/>
-        <w:pBdr>
-          <w:top w:val="single" w:sz="6" w:space="5" w:color="CCCCCC"/>
-          <w:left w:val="single" w:sz="6" w:space="8" w:color="CCCCCC"/>
-          <w:bottom w:val="single" w:sz="6" w:space="5" w:color="CCCCCC"/>
-          <w:right w:val="single" w:sz="6" w:space="8" w:color="CCCCCC"/>
-        </w:pBdr>
-        <w:shd w:val="clear" w:color="auto" w:fill="F8F8F8"/>
-        <w:spacing w:line="318" w:lineRule="atLeast"/>
-        <w:rPr>
-          <w:rStyle w:val="HTML1"/>
-          <w:color w:val="111111"/>
-        </w:rPr>
-      </w:pPr>
-      <w:r>
-        <w:rPr>
-          <w:rStyle w:val="HTML1"/>
-          <w:color w:val="111111"/>
-        </w:rPr>
-        <w:t xml:space="preserve">    {</w:t>
-      </w:r>
-    </w:p>
-    <w:p>
-      <w:pPr>
-        <w:pStyle w:val="HTML"/>
-        <w:pBdr>
-          <w:top w:val="single" w:sz="6" w:space="5" w:color="CCCCCC"/>
-          <w:left w:val="single" w:sz="6" w:space="8" w:color="CCCCCC"/>
-          <w:bottom w:val="single" w:sz="6" w:space="5" w:color="CCCCCC"/>
-          <w:right w:val="single" w:sz="6" w:space="8" w:color="CCCCCC"/>
-        </w:pBdr>
-        <w:shd w:val="clear" w:color="auto" w:fill="F8F8F8"/>
-        <w:spacing w:line="318" w:lineRule="atLeast"/>
-        <w:rPr>
-          <w:rStyle w:val="HTML1"/>
-          <w:color w:val="111111"/>
-        </w:rPr>
-      </w:pPr>
-      <w:r>
-        <w:rPr>
-          <w:rStyle w:val="HTML1"/>
-          <w:color w:val="111111"/>
-        </w:rPr>
-        <w:t xml:space="preserve">      "</w:t>
-      </w:r>
-      <w:proofErr w:type="gramStart"/>
-      <w:r>
-        <w:rPr>
-          <w:rStyle w:val="HTML1"/>
-          <w:color w:val="111111"/>
-        </w:rPr>
-        <w:t>id</w:t>
-      </w:r>
-      <w:proofErr w:type="gramEnd"/>
-      <w:r>
-        <w:rPr>
-          <w:rStyle w:val="HTML1"/>
-          <w:color w:val="111111"/>
-        </w:rPr>
-        <w:t>": 5,</w:t>
-      </w:r>
-    </w:p>
-    <w:p>
-      <w:pPr>
-        <w:pStyle w:val="HTML"/>
-        <w:pBdr>
-          <w:top w:val="single" w:sz="6" w:space="5" w:color="CCCCCC"/>
-          <w:left w:val="single" w:sz="6" w:space="8" w:color="CCCCCC"/>
-          <w:bottom w:val="single" w:sz="6" w:space="5" w:color="CCCCCC"/>
-          <w:right w:val="single" w:sz="6" w:space="8" w:color="CCCCCC"/>
-        </w:pBdr>
-        <w:shd w:val="clear" w:color="auto" w:fill="F8F8F8"/>
-        <w:spacing w:line="318" w:lineRule="atLeast"/>
-        <w:rPr>
-          <w:rStyle w:val="HTML1"/>
-          <w:color w:val="111111"/>
-        </w:rPr>
-      </w:pPr>
-      <w:r>
-        <w:rPr>
-          <w:rStyle w:val="HTML1"/>
-          <w:color w:val="111111"/>
-        </w:rPr>
-        <w:t xml:space="preserve">      "</w:t>
-      </w:r>
-      <w:proofErr w:type="spellStart"/>
-      <w:proofErr w:type="gramStart"/>
-      <w:r>
-        <w:rPr>
-          <w:rStyle w:val="HTML1"/>
-          <w:color w:val="111111"/>
-        </w:rPr>
-        <w:t>creationTime</w:t>
-      </w:r>
-      <w:proofErr w:type="spellEnd"/>
-      <w:proofErr w:type="gramEnd"/>
-      <w:r>
-        <w:rPr>
-          <w:rStyle w:val="HTML1"/>
-          <w:color w:val="111111"/>
-        </w:rPr>
-        <w:t>": "18-03-2015",</w:t>
-      </w:r>
-    </w:p>
-    <w:p>
-      <w:pPr>
-        <w:pStyle w:val="HTML"/>
-        <w:pBdr>
-          <w:top w:val="single" w:sz="6" w:space="5" w:color="CCCCCC"/>
-          <w:left w:val="single" w:sz="6" w:space="8" w:color="CCCCCC"/>
-          <w:bottom w:val="single" w:sz="6" w:space="5" w:color="CCCCCC"/>
-          <w:right w:val="single" w:sz="6" w:space="8" w:color="CCCCCC"/>
-        </w:pBdr>
-        <w:shd w:val="clear" w:color="auto" w:fill="F8F8F8"/>
-        <w:spacing w:line="318" w:lineRule="atLeast"/>
-        <w:rPr>
-          <w:rStyle w:val="HTML1"/>
-          <w:color w:val="111111"/>
-        </w:rPr>
-      </w:pPr>
-      <w:r>
-        <w:rPr>
-          <w:rStyle w:val="HTML1"/>
-          <w:color w:val="111111"/>
-        </w:rPr>
-        <w:t xml:space="preserve">      "</w:t>
-      </w:r>
-      <w:proofErr w:type="gramStart"/>
-      <w:r>
-        <w:rPr>
-          <w:rStyle w:val="HTML1"/>
-          <w:color w:val="111111"/>
-        </w:rPr>
-        <w:t>name</w:t>
-      </w:r>
-      <w:proofErr w:type="gramEnd"/>
-      <w:r>
-        <w:rPr>
-          <w:rStyle w:val="HTML1"/>
-          <w:color w:val="111111"/>
-        </w:rPr>
-        <w:t>": "name2",</w:t>
-      </w:r>
-    </w:p>
-    <w:p>
-      <w:pPr>
-        <w:pStyle w:val="HTML"/>
-        <w:pBdr>
-          <w:top w:val="single" w:sz="6" w:space="5" w:color="CCCCCC"/>
-          <w:left w:val="single" w:sz="6" w:space="8" w:color="CCCCCC"/>
-          <w:bottom w:val="single" w:sz="6" w:space="5" w:color="CCCCCC"/>
-          <w:right w:val="single" w:sz="6" w:space="8" w:color="CCCCCC"/>
-        </w:pBdr>
-        <w:shd w:val="clear" w:color="auto" w:fill="F8F8F8"/>
-        <w:spacing w:line="318" w:lineRule="atLeast"/>
-        <w:rPr>
-          <w:rStyle w:val="HTML1"/>
-          <w:color w:val="111111"/>
-        </w:rPr>
-      </w:pPr>
-      <w:r>
-        <w:rPr>
-          <w:rStyle w:val="HTML1"/>
-          <w:color w:val="111111"/>
-        </w:rPr>
-        <w:t xml:space="preserve">      "</w:t>
-      </w:r>
-      <w:proofErr w:type="gramStart"/>
-      <w:r>
-        <w:rPr>
-          <w:rStyle w:val="HTML1"/>
-          <w:color w:val="111111"/>
-        </w:rPr>
-        <w:t>children</w:t>
-      </w:r>
-      <w:proofErr w:type="gramEnd"/>
-      <w:r>
-        <w:rPr>
-          <w:rStyle w:val="HTML1"/>
-          <w:color w:val="111111"/>
-        </w:rPr>
-        <w:t>": []</w:t>
-      </w:r>
-    </w:p>
-    <w:p>
-      <w:pPr>
-        <w:pStyle w:val="HTML"/>
-        <w:pBdr>
-          <w:top w:val="single" w:sz="6" w:space="5" w:color="CCCCCC"/>
-          <w:left w:val="single" w:sz="6" w:space="8" w:color="CCCCCC"/>
-          <w:bottom w:val="single" w:sz="6" w:space="5" w:color="CCCCCC"/>
-          <w:right w:val="single" w:sz="6" w:space="8" w:color="CCCCCC"/>
-        </w:pBdr>
-        <w:shd w:val="clear" w:color="auto" w:fill="F8F8F8"/>
-        <w:spacing w:line="318" w:lineRule="atLeast"/>
-        <w:rPr>
-          <w:rStyle w:val="HTML1"/>
-          <w:color w:val="111111"/>
-        </w:rPr>
-      </w:pPr>
-      <w:r>
-        <w:rPr>
-          <w:rStyle w:val="HTML1"/>
-          <w:color w:val="111111"/>
-        </w:rPr>
-        <w:t xml:space="preserve">    }</w:t>
-      </w:r>
-    </w:p>
-    <w:p>
-      <w:pPr>
-        <w:pStyle w:val="HTML"/>
-        <w:pBdr>
-          <w:top w:val="single" w:sz="6" w:space="5" w:color="CCCCCC"/>
-          <w:left w:val="single" w:sz="6" w:space="8" w:color="CCCCCC"/>
-          <w:bottom w:val="single" w:sz="6" w:space="5" w:color="CCCCCC"/>
-          <w:right w:val="single" w:sz="6" w:space="8" w:color="CCCCCC"/>
-        </w:pBdr>
-        <w:shd w:val="clear" w:color="auto" w:fill="F8F8F8"/>
-        <w:spacing w:line="318" w:lineRule="atLeast"/>
-        <w:rPr>
-          <w:rStyle w:val="HTML1"/>
-          <w:color w:val="111111"/>
-        </w:rPr>
-      </w:pPr>
-      <w:r>
-        <w:rPr>
-          <w:rStyle w:val="HTML1"/>
-          <w:color w:val="111111"/>
-        </w:rPr>
-        <w:t xml:space="preserve">  ]</w:t>
-      </w:r>
-    </w:p>
-    <w:p>
-      <w:pPr>
-        <w:pStyle w:val="HTML"/>
-        <w:pBdr>
-          <w:top w:val="single" w:sz="6" w:space="5" w:color="CCCCCC"/>
-          <w:left w:val="single" w:sz="6" w:space="8" w:color="CCCCCC"/>
-          <w:bottom w:val="single" w:sz="6" w:space="5" w:color="CCCCCC"/>
-          <w:right w:val="single" w:sz="6" w:space="8" w:color="CCCCCC"/>
-        </w:pBdr>
-        <w:shd w:val="clear" w:color="auto" w:fill="F8F8F8"/>
-        <w:spacing w:line="318" w:lineRule="atLeast"/>
+      </w:pPr>
+    </w:p>
+    <w:p>
+      <w:pPr>
+        <w:rPr>
+          <w:rFonts w:hint="eastAsia"/>
+        </w:rPr>
+      </w:pPr>
+    </w:p>
+    <w:p>
+      <w:pPr>
+        <w:rPr>
+          <w:rFonts w:hint="eastAsia"/>
+        </w:rPr>
+      </w:pPr>
+    </w:p>
+    <w:p/>
+    <w:p>
+      <w:pPr>
+        <w:pStyle w:val="1"/>
+      </w:pPr>
+      <w:r>
+        <w:t>Category Domain</w:t>
+      </w:r>
+    </w:p>
+    <w:p>
+      <w:pPr>
+        <w:pStyle w:val="11"/>
+        <w:numPr>
+          <w:ilvl w:val="0"/>
+          <w:numId w:val="1"/>
+        </w:numPr>
+        <w:pBdr>
+          <w:bottom w:val="single" w:sz="6" w:space="0" w:color="CCCCCC"/>
+        </w:pBdr>
+        <w:shd w:val="clear" w:color="auto" w:fill="FFFFFF"/>
+        <w:spacing w:before="335" w:after="167" w:line="603" w:lineRule="atLeast"/>
+        <w:outlineLvl w:val="1"/>
+        <w:rPr>
+          <w:rFonts w:ascii="Liberation Sans" w:eastAsia="DejaVu Serif" w:hAnsi="Liberation Sans" w:cs="Liberation Sans"/>
+          <w:b/>
+          <w:bCs/>
+          <w:color w:val="000000"/>
+          <w:sz w:val="40"/>
+          <w:szCs w:val="40"/>
+        </w:rPr>
+      </w:pPr>
+      <w:r>
         <w:rPr>
           <w:rFonts w:ascii="Liberation Sans" w:hAnsi="Liberation Sans" w:cs="Liberation Sans"/>
           <w:b/>
@@ -5871,56 +4806,7 @@
           <w:sz w:val="40"/>
           <w:szCs w:val="40"/>
         </w:rPr>
-      </w:pPr>
-      <w:r>
-        <w:rPr>
-          <w:rStyle w:val="HTML1"/>
-          <w:color w:val="111111"/>
-        </w:rPr>
-        <w:t>}</w:t>
-      </w:r>
-    </w:p>
-    <w:p/>
-    <w:p>
-      <w:pPr>
-        <w:pStyle w:val="1"/>
-      </w:pPr>
-      <w:r>
-        <w:t>Review Domain</w:t>
-      </w:r>
-    </w:p>
-    <w:p>
-      <w:pPr>
-        <w:pStyle w:val="11"/>
-        <w:numPr>
-          <w:ilvl w:val="0"/>
-          <w:numId w:val="1"/>
-        </w:numPr>
-        <w:pBdr>
-          <w:bottom w:val="single" w:sz="6" w:space="0" w:color="CCCCCC"/>
-        </w:pBdr>
-        <w:shd w:val="clear" w:color="auto" w:fill="FFFFFF"/>
-        <w:spacing w:before="335" w:after="167" w:line="603" w:lineRule="atLeast"/>
-        <w:outlineLvl w:val="1"/>
-        <w:rPr>
-          <w:rFonts w:ascii="Liberation Sans" w:eastAsia="DejaVu Serif" w:hAnsi="Liberation Sans" w:cs="Liberation Sans"/>
-          <w:b/>
-          <w:bCs/>
-          <w:color w:val="000000"/>
-          <w:sz w:val="40"/>
-          <w:szCs w:val="40"/>
-        </w:rPr>
-      </w:pPr>
-      <w:r>
-        <w:rPr>
-          <w:rFonts w:ascii="Liberation Sans" w:hAnsi="Liberation Sans" w:cs="Liberation Sans"/>
-          <w:b/>
-          <w:bCs/>
-          <w:color w:val="000000"/>
-          <w:sz w:val="40"/>
-          <w:szCs w:val="40"/>
-        </w:rPr>
-        <w:t>Create a review</w:t>
+        <w:t>Create a category</w:t>
       </w:r>
     </w:p>
     <w:p>
@@ -5962,12 +4848,20 @@
           <w:color w:val="111111"/>
           <w:sz w:val="20"/>
         </w:rPr>
-        <w:t>POST  /</w:t>
+        <w:t xml:space="preserve">POST  </w:t>
+      </w:r>
+      <w:r>
+        <w:rPr>
+          <w:rFonts w:ascii="Liberation Mono" w:eastAsia="DejaVu Serif" w:hAnsi="Liberation Mono" w:cs="Liberation Mono"/>
+          <w:color w:val="111111"/>
+          <w:sz w:val="20"/>
+        </w:rPr>
+        <w:t>/</w:t>
       </w:r>
       <w:proofErr w:type="spellStart"/>
       <w:r>
         <w:rPr>
-          <w:rFonts w:ascii="Liberation Mono" w:hAnsi="Liberation Mono" w:cs="Liberation Mono" w:hint="eastAsia"/>
+          <w:rFonts w:ascii="Liberation Mono" w:eastAsia="DejaVu Serif" w:hAnsi="Liberation Mono" w:cs="Liberation Mono"/>
           <w:color w:val="111111"/>
           <w:sz w:val="20"/>
         </w:rPr>
@@ -5980,7 +4874,7 @@
           <w:color w:val="111111"/>
           <w:sz w:val="20"/>
         </w:rPr>
-        <w:t>/reviews</w:t>
+        <w:t>/categories</w:t>
       </w:r>
     </w:p>
     <w:p>
@@ -6002,7 +4896,7 @@
           <w:sz w:val="23"/>
           <w:szCs w:val="23"/>
         </w:rPr>
-        <w:t>Example of create a review：</w:t>
+        <w:t>Example of create a category：</w:t>
       </w:r>
     </w:p>
     <w:p>
@@ -6035,97 +4929,35 @@
         <w:spacing w:line="318" w:lineRule="atLeast"/>
         <w:rPr>
           <w:color w:val="111111"/>
-        </w:rPr>
-      </w:pPr>
-      <w:proofErr w:type="gramStart"/>
-      <w:r>
-        <w:rPr>
-          <w:rStyle w:val="HTML1"/>
-          <w:color w:val="111111"/>
-        </w:rPr>
-        <w:lastRenderedPageBreak/>
-        <w:t>{</w:t>
-      </w:r>
-      <w:r>
-        <w:rPr>
-          <w:rFonts w:ascii="Menlo" w:hAnsi="Menlo" w:cs="Courier"/>
-          <w:color w:val="CC7832"/>
-          <w:sz w:val="30"/>
-          <w:szCs w:val="30"/>
-        </w:rPr>
-        <w:t xml:space="preserve"> </w:t>
-      </w:r>
-      <w:proofErr w:type="gramEnd"/>
-      <w:r>
-        <w:rPr>
-          <w:color w:val="111111"/>
-        </w:rPr>
-        <w:br/>
-        <w:t xml:space="preserve">  "</w:t>
-      </w:r>
-      <w:proofErr w:type="spellStart"/>
-      <w:r>
-        <w:rPr>
-          <w:color w:val="111111"/>
-        </w:rPr>
-        <w:t>bookId</w:t>
-      </w:r>
-      <w:proofErr w:type="spellEnd"/>
-      <w:r>
-        <w:rPr>
-          <w:color w:val="111111"/>
-        </w:rPr>
-        <w:t>": 1,</w:t>
-      </w:r>
-      <w:r>
-        <w:rPr>
-          <w:color w:val="111111"/>
-        </w:rPr>
-        <w:br/>
-        <w:t xml:space="preserve">  "content": "content1"</w:t>
-      </w:r>
-    </w:p>
-    <w:p>
-      <w:pPr>
-        <w:pStyle w:val="HTML"/>
-        <w:pBdr>
-          <w:top w:val="single" w:sz="6" w:space="5" w:color="CCCCCC"/>
-          <w:left w:val="single" w:sz="6" w:space="8" w:color="CCCCCC"/>
-          <w:bottom w:val="single" w:sz="6" w:space="5" w:color="CCCCCC"/>
-          <w:right w:val="single" w:sz="6" w:space="8" w:color="CCCCCC"/>
-        </w:pBdr>
-        <w:shd w:val="clear" w:color="auto" w:fill="F8F8F8"/>
-        <w:tabs>
-          <w:tab w:val="clear" w:pos="2748"/>
-          <w:tab w:val="clear" w:pos="3664"/>
-          <w:tab w:val="clear" w:pos="4580"/>
-          <w:tab w:val="clear" w:pos="5496"/>
-          <w:tab w:val="clear" w:pos="6412"/>
-          <w:tab w:val="clear" w:pos="7328"/>
-          <w:tab w:val="clear" w:pos="8244"/>
-          <w:tab w:val="clear" w:pos="9160"/>
-          <w:tab w:val="clear" w:pos="10076"/>
-          <w:tab w:val="clear" w:pos="10992"/>
-          <w:tab w:val="clear" w:pos="11908"/>
-          <w:tab w:val="clear" w:pos="12824"/>
-          <w:tab w:val="clear" w:pos="13740"/>
-          <w:tab w:val="clear" w:pos="14656"/>
-          <w:tab w:val="left" w:pos="2880"/>
-        </w:tabs>
-        <w:spacing w:line="318" w:lineRule="atLeast"/>
-        <w:rPr>
-          <w:color w:val="111111"/>
           <w:sz w:val="22"/>
           <w:szCs w:val="22"/>
         </w:rPr>
       </w:pPr>
-      <w:r>
-        <w:rPr>
-          <w:color w:val="111111"/>
-          <w:sz w:val="22"/>
-          <w:szCs w:val="22"/>
-        </w:rPr>
-        <w:t>}</w:t>
+      <w:proofErr w:type="gramStart"/>
+      <w:r>
+        <w:rPr>
+          <w:rStyle w:val="HTML1"/>
+          <w:color w:val="111111"/>
+        </w:rPr>
+        <w:t>{</w:t>
+      </w:r>
+      <w:r>
+        <w:t xml:space="preserve"> </w:t>
+      </w:r>
+      <w:r>
+        <w:rPr>
+          <w:rStyle w:val="HTML1"/>
+          <w:color w:val="111111"/>
+        </w:rPr>
+        <w:t>"</w:t>
+      </w:r>
+      <w:proofErr w:type="gramEnd"/>
+      <w:r>
+        <w:rPr>
+          <w:rStyle w:val="HTML1"/>
+          <w:color w:val="111111"/>
+        </w:rPr>
+        <w:t>name":"name1","children":[{"name":"name2"}]}</w:t>
       </w:r>
     </w:p>
     <w:p>
@@ -6147,194 +4979,25 @@
           <w:sz w:val="23"/>
           <w:szCs w:val="23"/>
         </w:rPr>
-        <w:t xml:space="preserve">Return the details of </w:t>
-      </w:r>
-      <w:r>
-        <w:rPr>
-          <w:rFonts w:ascii="宋体" w:eastAsia="宋体" w:hAnsi="宋体" w:cs="宋体"/>
+        <w:t xml:space="preserve">Return the details of category with </w:t>
+      </w:r>
+      <w:r>
+        <w:rPr>
+          <w:rFonts w:ascii="Helvetica" w:hAnsi="Helvetica" w:cs="Helvetica"/>
           <w:color w:val="111111"/>
           <w:sz w:val="23"/>
           <w:szCs w:val="23"/>
         </w:rPr>
-        <w:t>review</w:t>
-      </w:r>
-      <w:r>
-        <w:rPr>
-          <w:rFonts w:ascii="宋体" w:eastAsia="宋体" w:hAnsi="宋体" w:cs="宋体"/>
+        <w:t>status=200</w:t>
+      </w:r>
+      <w:r>
+        <w:rPr>
+          <w:rFonts w:ascii="宋体" w:eastAsia="宋体" w:hAnsi="宋体" w:cs="宋体" w:hint="eastAsia"/>
           <w:color w:val="111111"/>
           <w:sz w:val="23"/>
           <w:szCs w:val="23"/>
         </w:rPr>
-        <w:t xml:space="preserve"> with </w:t>
-      </w:r>
-      <w:r>
-        <w:rPr>
-          <w:rFonts w:ascii="Helvetica" w:hAnsi="Helvetica" w:cs="Helvetica"/>
-          <w:color w:val="111111"/>
-          <w:sz w:val="23"/>
-          <w:szCs w:val="23"/>
-        </w:rPr>
-        <w:t>status=200</w:t>
-      </w:r>
-      <w:r>
-        <w:rPr>
-          <w:rFonts w:ascii="宋体" w:eastAsia="宋体" w:hAnsi="宋体" w:cs="宋体" w:hint="eastAsia"/>
-          <w:color w:val="111111"/>
-          <w:sz w:val="23"/>
-          <w:szCs w:val="23"/>
-        </w:rPr>
         <w:t>：</w:t>
-      </w:r>
-    </w:p>
-    <w:p>
-      <w:pPr>
-        <w:pStyle w:val="HTML"/>
-        <w:pBdr>
-          <w:top w:val="single" w:sz="6" w:space="5" w:color="CCCCCC"/>
-          <w:left w:val="single" w:sz="6" w:space="8" w:color="CCCCCC"/>
-          <w:bottom w:val="single" w:sz="6" w:space="5" w:color="CCCCCC"/>
-          <w:right w:val="single" w:sz="6" w:space="8" w:color="CCCCCC"/>
-        </w:pBdr>
-        <w:shd w:val="clear" w:color="auto" w:fill="F8F8F8"/>
-        <w:spacing w:line="318" w:lineRule="atLeast"/>
-        <w:rPr>
-          <w:rStyle w:val="HTML1"/>
-          <w:color w:val="111111"/>
-        </w:rPr>
-      </w:pPr>
-      <w:proofErr w:type="gramStart"/>
-      <w:r>
-        <w:rPr>
-          <w:rStyle w:val="HTML1"/>
-          <w:color w:val="111111"/>
-        </w:rPr>
-        <w:t>{</w:t>
-      </w:r>
-      <w:r>
-        <w:t xml:space="preserve"> </w:t>
-      </w:r>
-      <w:proofErr w:type="gramEnd"/>
-    </w:p>
-    <w:p>
-      <w:pPr>
-        <w:pStyle w:val="HTML"/>
-        <w:pBdr>
-          <w:top w:val="single" w:sz="6" w:space="5" w:color="CCCCCC"/>
-          <w:left w:val="single" w:sz="6" w:space="8" w:color="CCCCCC"/>
-          <w:bottom w:val="single" w:sz="6" w:space="5" w:color="CCCCCC"/>
-          <w:right w:val="single" w:sz="6" w:space="8" w:color="CCCCCC"/>
-        </w:pBdr>
-        <w:shd w:val="clear" w:color="auto" w:fill="F8F8F8"/>
-        <w:spacing w:line="318" w:lineRule="atLeast"/>
-        <w:rPr>
-          <w:rStyle w:val="HTML1"/>
-          <w:color w:val="111111"/>
-        </w:rPr>
-      </w:pPr>
-      <w:r>
-        <w:rPr>
-          <w:rStyle w:val="HTML1"/>
-          <w:color w:val="111111"/>
-        </w:rPr>
-        <w:t xml:space="preserve">  "</w:t>
-      </w:r>
-      <w:proofErr w:type="gramStart"/>
-      <w:r>
-        <w:rPr>
-          <w:rStyle w:val="HTML1"/>
-          <w:color w:val="111111"/>
-        </w:rPr>
-        <w:t>id</w:t>
-      </w:r>
-      <w:proofErr w:type="gramEnd"/>
-      <w:r>
-        <w:rPr>
-          <w:rStyle w:val="HTML1"/>
-          <w:color w:val="111111"/>
-        </w:rPr>
-        <w:t>": 1,</w:t>
-      </w:r>
-    </w:p>
-    <w:p>
-      <w:pPr>
-        <w:pStyle w:val="HTML"/>
-        <w:pBdr>
-          <w:top w:val="single" w:sz="6" w:space="5" w:color="CCCCCC"/>
-          <w:left w:val="single" w:sz="6" w:space="8" w:color="CCCCCC"/>
-          <w:bottom w:val="single" w:sz="6" w:space="5" w:color="CCCCCC"/>
-          <w:right w:val="single" w:sz="6" w:space="8" w:color="CCCCCC"/>
-        </w:pBdr>
-        <w:shd w:val="clear" w:color="auto" w:fill="F8F8F8"/>
-        <w:spacing w:line="318" w:lineRule="atLeast"/>
-        <w:rPr>
-          <w:rStyle w:val="HTML1"/>
-          <w:color w:val="111111"/>
-        </w:rPr>
-      </w:pPr>
-      <w:r>
-        <w:rPr>
-          <w:rStyle w:val="HTML1"/>
-          <w:color w:val="111111"/>
-        </w:rPr>
-        <w:t xml:space="preserve">  "</w:t>
-      </w:r>
-      <w:proofErr w:type="spellStart"/>
-      <w:proofErr w:type="gramStart"/>
-      <w:r>
-        <w:rPr>
-          <w:rStyle w:val="HTML1"/>
-          <w:color w:val="111111"/>
-        </w:rPr>
-        <w:t>bookId</w:t>
-      </w:r>
-      <w:proofErr w:type="spellEnd"/>
-      <w:proofErr w:type="gramEnd"/>
-      <w:r>
-        <w:rPr>
-          <w:rStyle w:val="HTML1"/>
-          <w:color w:val="111111"/>
-        </w:rPr>
-        <w:t>": 1,</w:t>
-      </w:r>
-    </w:p>
-    <w:p>
-      <w:pPr>
-        <w:pStyle w:val="HTML"/>
-        <w:pBdr>
-          <w:top w:val="single" w:sz="6" w:space="5" w:color="CCCCCC"/>
-          <w:left w:val="single" w:sz="6" w:space="8" w:color="CCCCCC"/>
-          <w:bottom w:val="single" w:sz="6" w:space="5" w:color="CCCCCC"/>
-          <w:right w:val="single" w:sz="6" w:space="8" w:color="CCCCCC"/>
-        </w:pBdr>
-        <w:shd w:val="clear" w:color="auto" w:fill="F8F8F8"/>
-        <w:spacing w:line="318" w:lineRule="atLeast"/>
-        <w:rPr>
-          <w:rStyle w:val="HTML1"/>
-          <w:color w:val="111111"/>
-        </w:rPr>
-      </w:pPr>
-      <w:r>
-        <w:rPr>
-          <w:rStyle w:val="HTML1"/>
-          <w:color w:val="111111"/>
-        </w:rPr>
-        <w:t xml:space="preserve">  "</w:t>
-      </w:r>
-      <w:proofErr w:type="gramStart"/>
-      <w:r>
-        <w:rPr>
-          <w:rStyle w:val="HTML1"/>
-          <w:color w:val="111111"/>
-        </w:rPr>
-        <w:t>content</w:t>
-      </w:r>
-      <w:proofErr w:type="gramEnd"/>
-      <w:r>
-        <w:rPr>
-          <w:rStyle w:val="HTML1"/>
-          <w:color w:val="111111"/>
-        </w:rPr>
-        <w:t>": "content1"</w:t>
       </w:r>
     </w:p>
     <w:p>
@@ -6354,12 +5017,31 @@
           <w:szCs w:val="22"/>
         </w:rPr>
       </w:pPr>
-      <w:r>
-        <w:rPr>
-          <w:rStyle w:val="HTML1"/>
-          <w:color w:val="111111"/>
-        </w:rPr>
-        <w:t>}</w:t>
+      <w:proofErr w:type="gramStart"/>
+      <w:r>
+        <w:rPr>
+          <w:rStyle w:val="HTML1"/>
+          <w:color w:val="111111"/>
+        </w:rPr>
+        <w:t>{</w:t>
+      </w:r>
+      <w:r>
+        <w:t xml:space="preserve"> </w:t>
+      </w:r>
+      <w:r>
+        <w:rPr>
+          <w:rStyle w:val="HTML1"/>
+          <w:color w:val="111111"/>
+        </w:rPr>
+        <w:t>"</w:t>
+      </w:r>
+      <w:proofErr w:type="gramEnd"/>
+      <w:r>
+        <w:rPr>
+          <w:rStyle w:val="HTML1"/>
+          <w:color w:val="111111"/>
+        </w:rPr>
+        <w:t>id":4,"creationTime":"18-03-2015","name":"name1","children":[{"id":5,"creationTime":"18-03-2015","name":"name2","children":[]}]</w:t>
       </w:r>
     </w:p>
     <w:p>
@@ -6413,6 +5095,7 @@
           <w:sz w:val="40"/>
           <w:szCs w:val="40"/>
         </w:rPr>
+        <w:lastRenderedPageBreak/>
         <w:t xml:space="preserve">Get a </w:t>
       </w:r>
       <w:r>
@@ -6424,7 +5107,7 @@
           <w:sz w:val="40"/>
           <w:szCs w:val="40"/>
         </w:rPr>
-        <w:t>review</w:t>
+        <w:t>category</w:t>
       </w:r>
       <w:r>
         <w:rPr>
@@ -6482,7 +5165,7 @@
       <w:proofErr w:type="spellStart"/>
       <w:r>
         <w:rPr>
-          <w:rFonts w:ascii="Liberation Mono" w:hAnsi="Liberation Mono" w:cs="Liberation Mono" w:hint="eastAsia"/>
+          <w:rFonts w:ascii="Liberation Mono" w:hAnsi="Liberation Mono" w:cs="Liberation Mono"/>
           <w:color w:val="111111"/>
           <w:sz w:val="20"/>
         </w:rPr>
@@ -6491,19 +5174,19 @@
       <w:proofErr w:type="spellEnd"/>
       <w:r>
         <w:rPr>
+          <w:rFonts w:ascii="Liberation Mono" w:hAnsi="Liberation Mono" w:cs="Liberation Mono"/>
+          <w:color w:val="111111"/>
+          <w:sz w:val="20"/>
+        </w:rPr>
+        <w:t>/categories</w:t>
+      </w:r>
+      <w:r>
+        <w:rPr>
           <w:rFonts w:ascii="Liberation Mono" w:eastAsia="DejaVu Serif" w:hAnsi="Liberation Mono" w:cs="Liberation Mono"/>
           <w:color w:val="111111"/>
           <w:sz w:val="20"/>
         </w:rPr>
-        <w:t>/review</w:t>
-      </w:r>
-      <w:r>
-        <w:rPr>
-          <w:rFonts w:ascii="Liberation Mono" w:eastAsia="DejaVu Serif" w:hAnsi="Liberation Mono" w:cs="Liberation Mono"/>
-          <w:color w:val="111111"/>
-          <w:sz w:val="20"/>
-        </w:rPr>
-        <w:t>s/</w:t>
+        <w:t>/</w:t>
       </w:r>
       <w:proofErr w:type="gramStart"/>
       <w:r>
@@ -6562,7 +5245,7 @@
           <w:sz w:val="23"/>
           <w:szCs w:val="23"/>
         </w:rPr>
-        <w:t>review</w:t>
+        <w:t>category</w:t>
       </w:r>
       <w:r>
         <w:rPr>
@@ -6595,13 +5278,19 @@
           <w:rFonts w:hint="eastAsia"/>
           <w:color w:val="111111"/>
         </w:rPr>
-        <w:t>GET  /</w:t>
+        <w:t xml:space="preserve">GET  </w:t>
+      </w:r>
+      <w:r>
+        <w:rPr>
+          <w:rStyle w:val="HTML1"/>
+          <w:color w:val="111111"/>
+        </w:rPr>
+        <w:t>/</w:t>
       </w:r>
       <w:proofErr w:type="spellStart"/>
       <w:r>
         <w:rPr>
           <w:rStyle w:val="HTML1"/>
-          <w:rFonts w:hint="eastAsia"/>
           <w:color w:val="111111"/>
         </w:rPr>
         <w:t>api</w:t>
@@ -6610,32 +5299,9 @@
       <w:r>
         <w:rPr>
           <w:rStyle w:val="HTML1"/>
-          <w:rFonts w:hint="eastAsia"/>
-          <w:color w:val="111111"/>
-        </w:rPr>
-        <w:t>/</w:t>
-      </w:r>
-      <w:r>
-        <w:rPr>
-          <w:rStyle w:val="HTML1"/>
-          <w:color w:val="111111"/>
-        </w:rPr>
-        <w:t>review</w:t>
-      </w:r>
-      <w:r>
-        <w:rPr>
-          <w:rStyle w:val="HTML1"/>
-          <w:rFonts w:hint="eastAsia"/>
-          <w:color w:val="111111"/>
-        </w:rPr>
-        <w:t>/</w:t>
-      </w:r>
-      <w:r>
-        <w:rPr>
-          <w:rStyle w:val="HTML1"/>
-          <w:color w:val="111111"/>
-        </w:rPr>
-        <w:t>1</w:t>
+          <w:color w:val="111111"/>
+        </w:rPr>
+        <w:t>/categories/4</w:t>
       </w:r>
     </w:p>
     <w:p>
@@ -6657,44 +5323,24 @@
           <w:sz w:val="23"/>
           <w:szCs w:val="23"/>
         </w:rPr>
-        <w:t xml:space="preserve">Return the details of </w:t>
-      </w:r>
-      <w:r>
-        <w:rPr>
-          <w:rFonts w:ascii="宋体" w:eastAsia="宋体" w:hAnsi="宋体" w:cs="宋体"/>
+        <w:t xml:space="preserve">Return the details of category that is just deleted with </w:t>
+      </w:r>
+      <w:r>
+        <w:rPr>
+          <w:rFonts w:ascii="Helvetica" w:hAnsi="Helvetica" w:cs="Helvetica"/>
           <w:color w:val="111111"/>
           <w:sz w:val="23"/>
           <w:szCs w:val="23"/>
         </w:rPr>
-        <w:t>review</w:t>
-      </w:r>
-      <w:bookmarkStart w:id="0" w:name="_GoBack"/>
-      <w:bookmarkEnd w:id="0"/>
-      <w:r>
-        <w:rPr>
-          <w:rFonts w:ascii="宋体" w:eastAsia="宋体" w:hAnsi="宋体" w:cs="宋体"/>
+        <w:t>status=200</w:t>
+      </w:r>
+      <w:r>
+        <w:rPr>
+          <w:rFonts w:ascii="宋体" w:eastAsia="宋体" w:hAnsi="宋体" w:cs="宋体" w:hint="eastAsia"/>
           <w:color w:val="111111"/>
           <w:sz w:val="23"/>
           <w:szCs w:val="23"/>
         </w:rPr>
-        <w:t xml:space="preserve"> that is just deleted with </w:t>
-      </w:r>
-      <w:r>
-        <w:rPr>
-          <w:rFonts w:ascii="Helvetica" w:hAnsi="Helvetica" w:cs="Helvetica"/>
-          <w:color w:val="111111"/>
-          <w:sz w:val="23"/>
-          <w:szCs w:val="23"/>
-        </w:rPr>
-        <w:t>status=200</w:t>
-      </w:r>
-      <w:r>
-        <w:rPr>
-          <w:rFonts w:ascii="宋体" w:eastAsia="宋体" w:hAnsi="宋体" w:cs="宋体" w:hint="eastAsia"/>
-          <w:color w:val="111111"/>
-          <w:sz w:val="23"/>
-          <w:szCs w:val="23"/>
-        </w:rPr>
         <w:t>：</w:t>
       </w:r>
     </w:p>
@@ -6767,7 +5413,7 @@
           <w:rStyle w:val="HTML1"/>
           <w:color w:val="111111"/>
         </w:rPr>
-        <w:t>": 1,</w:t>
+        <w:t>": 4,</w:t>
       </w:r>
     </w:p>
     <w:p>
@@ -6800,7 +5446,7 @@
           <w:rStyle w:val="HTML1"/>
           <w:color w:val="111111"/>
         </w:rPr>
-        <w:t>bookId</w:t>
+        <w:t>creationTime</w:t>
       </w:r>
       <w:proofErr w:type="spellEnd"/>
       <w:proofErr w:type="gramEnd"/>
@@ -6809,7 +5455,7 @@
           <w:rStyle w:val="HTML1"/>
           <w:color w:val="111111"/>
         </w:rPr>
-        <w:t>": 1,</w:t>
+        <w:t>": "18-03-2015",</w:t>
       </w:r>
     </w:p>
     <w:p>
@@ -6841,69 +5487,302 @@
           <w:rStyle w:val="HTML1"/>
           <w:color w:val="111111"/>
         </w:rPr>
-        <w:t>content</w:t>
-      </w:r>
-      <w:proofErr w:type="gramEnd"/>
-      <w:r>
-        <w:rPr>
-          <w:rStyle w:val="HTML1"/>
-          <w:color w:val="111111"/>
-        </w:rPr>
-        <w:t>": "content1"</w:t>
-      </w:r>
-    </w:p>
-    <w:p>
-      <w:pPr>
-        <w:pStyle w:val="HTML"/>
-        <w:pBdr>
-          <w:top w:val="single" w:sz="6" w:space="5" w:color="CCCCCC"/>
-          <w:left w:val="single" w:sz="6" w:space="8" w:color="CCCCCC"/>
-          <w:bottom w:val="single" w:sz="6" w:space="5" w:color="CCCCCC"/>
-          <w:right w:val="single" w:sz="6" w:space="8" w:color="CCCCCC"/>
-        </w:pBdr>
-        <w:shd w:val="clear" w:color="auto" w:fill="F8F8F8"/>
-        <w:spacing w:line="318" w:lineRule="atLeast"/>
-        <w:rPr>
-          <w:color w:val="111111"/>
-          <w:sz w:val="22"/>
-          <w:szCs w:val="22"/>
-        </w:rPr>
-      </w:pPr>
-      <w:r>
-        <w:rPr>
-          <w:rStyle w:val="HTML1"/>
-          <w:color w:val="111111"/>
-        </w:rPr>
-        <w:t>}</w:t>
-      </w:r>
-    </w:p>
-    <w:p>
-      <w:pPr>
-        <w:pStyle w:val="HTML"/>
-        <w:pBdr>
-          <w:top w:val="single" w:sz="6" w:space="5" w:color="CCCCCC"/>
-          <w:left w:val="single" w:sz="6" w:space="8" w:color="CCCCCC"/>
-          <w:bottom w:val="single" w:sz="6" w:space="5" w:color="CCCCCC"/>
-          <w:right w:val="single" w:sz="6" w:space="8" w:color="CCCCCC"/>
-        </w:pBdr>
-        <w:shd w:val="clear" w:color="auto" w:fill="F8F8F8"/>
-        <w:spacing w:line="318" w:lineRule="atLeast"/>
-        <w:rPr>
-          <w:color w:val="111111"/>
-          <w:sz w:val="22"/>
-          <w:szCs w:val="22"/>
-        </w:rPr>
-      </w:pPr>
-    </w:p>
-    <w:p>
-      <w:pPr>
-        <w:pStyle w:val="11"/>
-        <w:pBdr>
-          <w:bottom w:val="single" w:sz="6" w:space="0" w:color="CCCCCC"/>
-        </w:pBdr>
-        <w:shd w:val="clear" w:color="auto" w:fill="FFFFFF"/>
-        <w:spacing w:before="335" w:after="167" w:line="603" w:lineRule="atLeast"/>
-        <w:outlineLvl w:val="1"/>
+        <w:t>name</w:t>
+      </w:r>
+      <w:proofErr w:type="gramEnd"/>
+      <w:r>
+        <w:rPr>
+          <w:rStyle w:val="HTML1"/>
+          <w:color w:val="111111"/>
+        </w:rPr>
+        <w:t>": "name1",</w:t>
+      </w:r>
+    </w:p>
+    <w:p>
+      <w:pPr>
+        <w:pStyle w:val="HTML"/>
+        <w:pBdr>
+          <w:top w:val="single" w:sz="6" w:space="5" w:color="CCCCCC"/>
+          <w:left w:val="single" w:sz="6" w:space="8" w:color="CCCCCC"/>
+          <w:bottom w:val="single" w:sz="6" w:space="5" w:color="CCCCCC"/>
+          <w:right w:val="single" w:sz="6" w:space="8" w:color="CCCCCC"/>
+        </w:pBdr>
+        <w:shd w:val="clear" w:color="auto" w:fill="F8F8F8"/>
+        <w:spacing w:line="318" w:lineRule="atLeast"/>
+        <w:rPr>
+          <w:rStyle w:val="HTML1"/>
+          <w:color w:val="111111"/>
+        </w:rPr>
+      </w:pPr>
+      <w:r>
+        <w:rPr>
+          <w:rStyle w:val="HTML1"/>
+          <w:color w:val="111111"/>
+        </w:rPr>
+        <w:t xml:space="preserve">  "</w:t>
+      </w:r>
+      <w:proofErr w:type="gramStart"/>
+      <w:r>
+        <w:rPr>
+          <w:rStyle w:val="HTML1"/>
+          <w:color w:val="111111"/>
+        </w:rPr>
+        <w:t>children</w:t>
+      </w:r>
+      <w:proofErr w:type="gramEnd"/>
+      <w:r>
+        <w:rPr>
+          <w:rStyle w:val="HTML1"/>
+          <w:color w:val="111111"/>
+        </w:rPr>
+        <w:t>": [</w:t>
+      </w:r>
+    </w:p>
+    <w:p>
+      <w:pPr>
+        <w:pStyle w:val="HTML"/>
+        <w:pBdr>
+          <w:top w:val="single" w:sz="6" w:space="5" w:color="CCCCCC"/>
+          <w:left w:val="single" w:sz="6" w:space="8" w:color="CCCCCC"/>
+          <w:bottom w:val="single" w:sz="6" w:space="5" w:color="CCCCCC"/>
+          <w:right w:val="single" w:sz="6" w:space="8" w:color="CCCCCC"/>
+        </w:pBdr>
+        <w:shd w:val="clear" w:color="auto" w:fill="F8F8F8"/>
+        <w:spacing w:line="318" w:lineRule="atLeast"/>
+        <w:rPr>
+          <w:rStyle w:val="HTML1"/>
+          <w:color w:val="111111"/>
+        </w:rPr>
+      </w:pPr>
+      <w:r>
+        <w:rPr>
+          <w:rStyle w:val="HTML1"/>
+          <w:color w:val="111111"/>
+        </w:rPr>
+        <w:t xml:space="preserve">    {</w:t>
+      </w:r>
+    </w:p>
+    <w:p>
+      <w:pPr>
+        <w:pStyle w:val="HTML"/>
+        <w:pBdr>
+          <w:top w:val="single" w:sz="6" w:space="5" w:color="CCCCCC"/>
+          <w:left w:val="single" w:sz="6" w:space="8" w:color="CCCCCC"/>
+          <w:bottom w:val="single" w:sz="6" w:space="5" w:color="CCCCCC"/>
+          <w:right w:val="single" w:sz="6" w:space="8" w:color="CCCCCC"/>
+        </w:pBdr>
+        <w:shd w:val="clear" w:color="auto" w:fill="F8F8F8"/>
+        <w:spacing w:line="318" w:lineRule="atLeast"/>
+        <w:rPr>
+          <w:rStyle w:val="HTML1"/>
+          <w:color w:val="111111"/>
+        </w:rPr>
+      </w:pPr>
+      <w:r>
+        <w:rPr>
+          <w:rStyle w:val="HTML1"/>
+          <w:color w:val="111111"/>
+        </w:rPr>
+        <w:t xml:space="preserve">      "</w:t>
+      </w:r>
+      <w:proofErr w:type="gramStart"/>
+      <w:r>
+        <w:rPr>
+          <w:rStyle w:val="HTML1"/>
+          <w:color w:val="111111"/>
+        </w:rPr>
+        <w:t>id</w:t>
+      </w:r>
+      <w:proofErr w:type="gramEnd"/>
+      <w:r>
+        <w:rPr>
+          <w:rStyle w:val="HTML1"/>
+          <w:color w:val="111111"/>
+        </w:rPr>
+        <w:t>": 5,</w:t>
+      </w:r>
+    </w:p>
+    <w:p>
+      <w:pPr>
+        <w:pStyle w:val="HTML"/>
+        <w:pBdr>
+          <w:top w:val="single" w:sz="6" w:space="5" w:color="CCCCCC"/>
+          <w:left w:val="single" w:sz="6" w:space="8" w:color="CCCCCC"/>
+          <w:bottom w:val="single" w:sz="6" w:space="5" w:color="CCCCCC"/>
+          <w:right w:val="single" w:sz="6" w:space="8" w:color="CCCCCC"/>
+        </w:pBdr>
+        <w:shd w:val="clear" w:color="auto" w:fill="F8F8F8"/>
+        <w:spacing w:line="318" w:lineRule="atLeast"/>
+        <w:rPr>
+          <w:rStyle w:val="HTML1"/>
+          <w:color w:val="111111"/>
+        </w:rPr>
+      </w:pPr>
+      <w:r>
+        <w:rPr>
+          <w:rStyle w:val="HTML1"/>
+          <w:color w:val="111111"/>
+        </w:rPr>
+        <w:t xml:space="preserve">      "</w:t>
+      </w:r>
+      <w:proofErr w:type="spellStart"/>
+      <w:proofErr w:type="gramStart"/>
+      <w:r>
+        <w:rPr>
+          <w:rStyle w:val="HTML1"/>
+          <w:color w:val="111111"/>
+        </w:rPr>
+        <w:t>creationTime</w:t>
+      </w:r>
+      <w:proofErr w:type="spellEnd"/>
+      <w:proofErr w:type="gramEnd"/>
+      <w:r>
+        <w:rPr>
+          <w:rStyle w:val="HTML1"/>
+          <w:color w:val="111111"/>
+        </w:rPr>
+        <w:t>": "18-03-2015",</w:t>
+      </w:r>
+    </w:p>
+    <w:p>
+      <w:pPr>
+        <w:pStyle w:val="HTML"/>
+        <w:pBdr>
+          <w:top w:val="single" w:sz="6" w:space="5" w:color="CCCCCC"/>
+          <w:left w:val="single" w:sz="6" w:space="8" w:color="CCCCCC"/>
+          <w:bottom w:val="single" w:sz="6" w:space="5" w:color="CCCCCC"/>
+          <w:right w:val="single" w:sz="6" w:space="8" w:color="CCCCCC"/>
+        </w:pBdr>
+        <w:shd w:val="clear" w:color="auto" w:fill="F8F8F8"/>
+        <w:spacing w:line="318" w:lineRule="atLeast"/>
+        <w:rPr>
+          <w:rStyle w:val="HTML1"/>
+          <w:color w:val="111111"/>
+        </w:rPr>
+      </w:pPr>
+      <w:r>
+        <w:rPr>
+          <w:rStyle w:val="HTML1"/>
+          <w:color w:val="111111"/>
+        </w:rPr>
+        <w:t xml:space="preserve">      "</w:t>
+      </w:r>
+      <w:proofErr w:type="gramStart"/>
+      <w:r>
+        <w:rPr>
+          <w:rStyle w:val="HTML1"/>
+          <w:color w:val="111111"/>
+        </w:rPr>
+        <w:t>name</w:t>
+      </w:r>
+      <w:proofErr w:type="gramEnd"/>
+      <w:r>
+        <w:rPr>
+          <w:rStyle w:val="HTML1"/>
+          <w:color w:val="111111"/>
+        </w:rPr>
+        <w:t>": "name2",</w:t>
+      </w:r>
+    </w:p>
+    <w:p>
+      <w:pPr>
+        <w:pStyle w:val="HTML"/>
+        <w:pBdr>
+          <w:top w:val="single" w:sz="6" w:space="5" w:color="CCCCCC"/>
+          <w:left w:val="single" w:sz="6" w:space="8" w:color="CCCCCC"/>
+          <w:bottom w:val="single" w:sz="6" w:space="5" w:color="CCCCCC"/>
+          <w:right w:val="single" w:sz="6" w:space="8" w:color="CCCCCC"/>
+        </w:pBdr>
+        <w:shd w:val="clear" w:color="auto" w:fill="F8F8F8"/>
+        <w:spacing w:line="318" w:lineRule="atLeast"/>
+        <w:rPr>
+          <w:rStyle w:val="HTML1"/>
+          <w:color w:val="111111"/>
+        </w:rPr>
+      </w:pPr>
+      <w:r>
+        <w:rPr>
+          <w:rStyle w:val="HTML1"/>
+          <w:color w:val="111111"/>
+        </w:rPr>
+        <w:t xml:space="preserve">      "</w:t>
+      </w:r>
+      <w:proofErr w:type="gramStart"/>
+      <w:r>
+        <w:rPr>
+          <w:rStyle w:val="HTML1"/>
+          <w:color w:val="111111"/>
+        </w:rPr>
+        <w:t>children</w:t>
+      </w:r>
+      <w:proofErr w:type="gramEnd"/>
+      <w:r>
+        <w:rPr>
+          <w:rStyle w:val="HTML1"/>
+          <w:color w:val="111111"/>
+        </w:rPr>
+        <w:t>": []</w:t>
+      </w:r>
+    </w:p>
+    <w:p>
+      <w:pPr>
+        <w:pStyle w:val="HTML"/>
+        <w:pBdr>
+          <w:top w:val="single" w:sz="6" w:space="5" w:color="CCCCCC"/>
+          <w:left w:val="single" w:sz="6" w:space="8" w:color="CCCCCC"/>
+          <w:bottom w:val="single" w:sz="6" w:space="5" w:color="CCCCCC"/>
+          <w:right w:val="single" w:sz="6" w:space="8" w:color="CCCCCC"/>
+        </w:pBdr>
+        <w:shd w:val="clear" w:color="auto" w:fill="F8F8F8"/>
+        <w:spacing w:line="318" w:lineRule="atLeast"/>
+        <w:rPr>
+          <w:rStyle w:val="HTML1"/>
+          <w:color w:val="111111"/>
+        </w:rPr>
+      </w:pPr>
+      <w:r>
+        <w:rPr>
+          <w:rStyle w:val="HTML1"/>
+          <w:color w:val="111111"/>
+        </w:rPr>
+        <w:t xml:space="preserve">    }</w:t>
+      </w:r>
+    </w:p>
+    <w:p>
+      <w:pPr>
+        <w:pStyle w:val="HTML"/>
+        <w:pBdr>
+          <w:top w:val="single" w:sz="6" w:space="5" w:color="CCCCCC"/>
+          <w:left w:val="single" w:sz="6" w:space="8" w:color="CCCCCC"/>
+          <w:bottom w:val="single" w:sz="6" w:space="5" w:color="CCCCCC"/>
+          <w:right w:val="single" w:sz="6" w:space="8" w:color="CCCCCC"/>
+        </w:pBdr>
+        <w:shd w:val="clear" w:color="auto" w:fill="F8F8F8"/>
+        <w:spacing w:line="318" w:lineRule="atLeast"/>
+        <w:rPr>
+          <w:rStyle w:val="HTML1"/>
+          <w:color w:val="111111"/>
+        </w:rPr>
+      </w:pPr>
+      <w:r>
+        <w:rPr>
+          <w:rStyle w:val="HTML1"/>
+          <w:color w:val="111111"/>
+        </w:rPr>
+        <w:t xml:space="preserve">  ]</w:t>
+      </w:r>
+    </w:p>
+    <w:p>
+      <w:pPr>
+        <w:pStyle w:val="HTML"/>
+        <w:pBdr>
+          <w:top w:val="single" w:sz="6" w:space="5" w:color="CCCCCC"/>
+          <w:left w:val="single" w:sz="6" w:space="8" w:color="CCCCCC"/>
+          <w:bottom w:val="single" w:sz="6" w:space="5" w:color="CCCCCC"/>
+          <w:right w:val="single" w:sz="6" w:space="8" w:color="CCCCCC"/>
+        </w:pBdr>
+        <w:shd w:val="clear" w:color="auto" w:fill="F8F8F8"/>
+        <w:spacing w:line="318" w:lineRule="atLeast"/>
         <w:rPr>
           <w:rFonts w:ascii="Liberation Sans" w:hAnsi="Liberation Sans" w:cs="Liberation Sans"/>
           <w:b/>
@@ -6913,6 +5792,13 @@
           <w:szCs w:val="40"/>
         </w:rPr>
       </w:pPr>
+      <w:r>
+        <w:rPr>
+          <w:rStyle w:val="HTML1"/>
+          <w:color w:val="111111"/>
+        </w:rPr>
+        <w:t>}</w:t>
+      </w:r>
     </w:p>
     <w:p>
       <w:pPr>
@@ -6964,7 +5850,6 @@
           <w:sz w:val="40"/>
           <w:szCs w:val="40"/>
         </w:rPr>
-        <w:lastRenderedPageBreak/>
         <w:t xml:space="preserve">Delete a </w:t>
       </w:r>
       <w:r>
@@ -6976,7 +5861,7 @@
           <w:sz w:val="40"/>
           <w:szCs w:val="40"/>
         </w:rPr>
-        <w:t>review</w:t>
+        <w:t>category</w:t>
       </w:r>
       <w:r>
         <w:rPr>
@@ -7034,7 +5919,7 @@
       <w:proofErr w:type="spellStart"/>
       <w:r>
         <w:rPr>
-          <w:rFonts w:ascii="Liberation Mono" w:hAnsi="Liberation Mono" w:cs="Liberation Mono" w:hint="eastAsia"/>
+          <w:rFonts w:ascii="Liberation Mono" w:hAnsi="Liberation Mono" w:cs="Liberation Mono"/>
           <w:color w:val="111111"/>
           <w:sz w:val="20"/>
         </w:rPr>
@@ -7043,19 +5928,19 @@
       <w:proofErr w:type="spellEnd"/>
       <w:r>
         <w:rPr>
+          <w:rFonts w:ascii="Liberation Mono" w:hAnsi="Liberation Mono" w:cs="Liberation Mono"/>
+          <w:color w:val="111111"/>
+          <w:sz w:val="20"/>
+        </w:rPr>
+        <w:t>/categories</w:t>
+      </w:r>
+      <w:r>
+        <w:rPr>
           <w:rFonts w:ascii="Liberation Mono" w:eastAsia="DejaVu Serif" w:hAnsi="Liberation Mono" w:cs="Liberation Mono"/>
           <w:color w:val="111111"/>
           <w:sz w:val="20"/>
         </w:rPr>
-        <w:t>/review</w:t>
-      </w:r>
-      <w:r>
-        <w:rPr>
-          <w:rFonts w:ascii="Liberation Mono" w:eastAsia="DejaVu Serif" w:hAnsi="Liberation Mono" w:cs="Liberation Mono"/>
-          <w:color w:val="111111"/>
-          <w:sz w:val="20"/>
-        </w:rPr>
-        <w:t>s/</w:t>
+        <w:t>/</w:t>
       </w:r>
       <w:proofErr w:type="gramStart"/>
       <w:r>
@@ -7087,43 +5972,7 @@
           <w:sz w:val="23"/>
           <w:szCs w:val="23"/>
         </w:rPr>
-        <w:t xml:space="preserve">Example of </w:t>
-      </w:r>
-      <w:r>
-        <w:rPr>
-          <w:rFonts w:ascii="宋体" w:eastAsia="宋体" w:hAnsi="宋体" w:cs="宋体"/>
-          <w:color w:val="111111"/>
-          <w:sz w:val="23"/>
-          <w:szCs w:val="23"/>
-        </w:rPr>
-        <w:t>delete</w:t>
-      </w:r>
-      <w:r>
-        <w:rPr>
-          <w:rFonts w:ascii="宋体" w:eastAsia="宋体" w:hAnsi="宋体" w:cs="宋体"/>
-          <w:color w:val="111111"/>
-          <w:sz w:val="23"/>
-          <w:szCs w:val="23"/>
-        </w:rPr>
-        <w:t xml:space="preserve"> a </w:t>
-      </w:r>
-      <w:r>
-        <w:rPr>
-          <w:rFonts w:ascii="宋体" w:eastAsia="宋体" w:hAnsi="宋体" w:cs="宋体"/>
-          <w:color w:val="111111"/>
-          <w:sz w:val="23"/>
-          <w:szCs w:val="23"/>
-        </w:rPr>
-        <w:t>review</w:t>
-      </w:r>
-      <w:r>
-        <w:rPr>
-          <w:rFonts w:ascii="宋体" w:eastAsia="宋体" w:hAnsi="宋体" w:cs="宋体"/>
-          <w:color w:val="111111"/>
-          <w:sz w:val="23"/>
-          <w:szCs w:val="23"/>
-        </w:rPr>
-        <w:t>：</w:t>
+        <w:t>Example of delete a category：</w:t>
       </w:r>
     </w:p>
     <w:p>
@@ -7147,13 +5996,19 @@
           <w:rFonts w:hint="eastAsia"/>
           <w:color w:val="111111"/>
         </w:rPr>
-        <w:t>DELETE  /</w:t>
+        <w:t xml:space="preserve">DELETE  </w:t>
+      </w:r>
+      <w:r>
+        <w:rPr>
+          <w:rStyle w:val="HTML1"/>
+          <w:color w:val="111111"/>
+        </w:rPr>
+        <w:t>/</w:t>
       </w:r>
       <w:proofErr w:type="spellStart"/>
       <w:r>
         <w:rPr>
           <w:rStyle w:val="HTML1"/>
-          <w:rFonts w:hint="eastAsia"/>
           <w:color w:val="111111"/>
         </w:rPr>
         <w:t>api</w:t>
@@ -7162,39 +6017,9 @@
       <w:r>
         <w:rPr>
           <w:rStyle w:val="HTML1"/>
-          <w:rFonts w:hint="eastAsia"/>
-          <w:color w:val="111111"/>
-        </w:rPr>
-        <w:t>/</w:t>
-      </w:r>
-      <w:r>
-        <w:rPr>
-          <w:rStyle w:val="HTML1"/>
-          <w:color w:val="111111"/>
-        </w:rPr>
-        <w:t>review</w:t>
-      </w:r>
-      <w:r>
-        <w:rPr>
-          <w:rStyle w:val="HTML1"/>
-          <w:color w:val="111111"/>
-        </w:rPr>
-        <w:t>s</w:t>
-      </w:r>
-      <w:r>
-        <w:rPr>
-          <w:rStyle w:val="HTML1"/>
-          <w:rFonts w:hint="eastAsia"/>
-          <w:color w:val="111111"/>
-        </w:rPr>
-        <w:t>/</w:t>
-      </w:r>
-      <w:r>
-        <w:rPr>
-          <w:rStyle w:val="HTML1"/>
-          <w:color w:val="111111"/>
-        </w:rPr>
-        <w:t>1</w:t>
+          <w:color w:val="111111"/>
+        </w:rPr>
+        <w:t>/categories/4</w:t>
       </w:r>
     </w:p>
     <w:p>
@@ -7216,42 +6041,786 @@
           <w:sz w:val="23"/>
           <w:szCs w:val="23"/>
         </w:rPr>
-        <w:t xml:space="preserve">Return the details of </w:t>
-      </w:r>
-      <w:r>
-        <w:rPr>
-          <w:rFonts w:ascii="宋体" w:eastAsia="宋体" w:hAnsi="宋体" w:cs="宋体"/>
+        <w:t xml:space="preserve">Return the details of category that is just deleted with </w:t>
+      </w:r>
+      <w:r>
+        <w:rPr>
+          <w:rFonts w:ascii="Helvetica" w:hAnsi="Helvetica" w:cs="Helvetica"/>
           <w:color w:val="111111"/>
           <w:sz w:val="23"/>
           <w:szCs w:val="23"/>
         </w:rPr>
-        <w:t>review</w:t>
-      </w:r>
-      <w:r>
-        <w:rPr>
-          <w:rFonts w:ascii="宋体" w:eastAsia="宋体" w:hAnsi="宋体" w:cs="宋体"/>
+        <w:t>status=200</w:t>
+      </w:r>
+      <w:r>
+        <w:rPr>
+          <w:rFonts w:ascii="宋体" w:eastAsia="宋体" w:hAnsi="宋体" w:cs="宋体" w:hint="eastAsia"/>
           <w:color w:val="111111"/>
           <w:sz w:val="23"/>
           <w:szCs w:val="23"/>
         </w:rPr>
-        <w:t xml:space="preserve"> that is just deleted with </w:t>
-      </w:r>
-      <w:r>
-        <w:rPr>
-          <w:rFonts w:ascii="Helvetica" w:hAnsi="Helvetica" w:cs="Helvetica"/>
+        <w:t>：</w:t>
+      </w:r>
+    </w:p>
+    <w:p>
+      <w:pPr>
+        <w:pStyle w:val="HTML"/>
+        <w:pBdr>
+          <w:top w:val="single" w:sz="6" w:space="5" w:color="CCCCCC"/>
+          <w:left w:val="single" w:sz="6" w:space="8" w:color="CCCCCC"/>
+          <w:bottom w:val="single" w:sz="6" w:space="5" w:color="CCCCCC"/>
+          <w:right w:val="single" w:sz="6" w:space="8" w:color="CCCCCC"/>
+        </w:pBdr>
+        <w:shd w:val="clear" w:color="auto" w:fill="F8F8F8"/>
+        <w:spacing w:line="318" w:lineRule="atLeast"/>
+        <w:rPr>
+          <w:rStyle w:val="HTML1"/>
+          <w:color w:val="111111"/>
+        </w:rPr>
+      </w:pPr>
+      <w:r>
+        <w:lastRenderedPageBreak/>
+        <w:t xml:space="preserve"> </w:t>
+      </w:r>
+      <w:proofErr w:type="gramStart"/>
+      <w:r>
+        <w:rPr>
+          <w:rStyle w:val="HTML1"/>
+          <w:color w:val="111111"/>
+        </w:rPr>
+        <w:t>{</w:t>
+      </w:r>
+      <w:r>
+        <w:t xml:space="preserve"> </w:t>
+      </w:r>
+      <w:proofErr w:type="gramEnd"/>
+    </w:p>
+    <w:p>
+      <w:pPr>
+        <w:pStyle w:val="HTML"/>
+        <w:pBdr>
+          <w:top w:val="single" w:sz="6" w:space="5" w:color="CCCCCC"/>
+          <w:left w:val="single" w:sz="6" w:space="8" w:color="CCCCCC"/>
+          <w:bottom w:val="single" w:sz="6" w:space="5" w:color="CCCCCC"/>
+          <w:right w:val="single" w:sz="6" w:space="8" w:color="CCCCCC"/>
+        </w:pBdr>
+        <w:shd w:val="clear" w:color="auto" w:fill="F8F8F8"/>
+        <w:spacing w:line="318" w:lineRule="atLeast"/>
+        <w:rPr>
+          <w:rStyle w:val="HTML1"/>
+          <w:color w:val="111111"/>
+        </w:rPr>
+      </w:pPr>
+      <w:r>
+        <w:rPr>
+          <w:rStyle w:val="HTML1"/>
+          <w:color w:val="111111"/>
+        </w:rPr>
+        <w:t xml:space="preserve">  "</w:t>
+      </w:r>
+      <w:proofErr w:type="gramStart"/>
+      <w:r>
+        <w:rPr>
+          <w:rStyle w:val="HTML1"/>
+          <w:color w:val="111111"/>
+        </w:rPr>
+        <w:t>id</w:t>
+      </w:r>
+      <w:proofErr w:type="gramEnd"/>
+      <w:r>
+        <w:rPr>
+          <w:rStyle w:val="HTML1"/>
+          <w:color w:val="111111"/>
+        </w:rPr>
+        <w:t>": 4,</w:t>
+      </w:r>
+    </w:p>
+    <w:p>
+      <w:pPr>
+        <w:pStyle w:val="HTML"/>
+        <w:pBdr>
+          <w:top w:val="single" w:sz="6" w:space="5" w:color="CCCCCC"/>
+          <w:left w:val="single" w:sz="6" w:space="8" w:color="CCCCCC"/>
+          <w:bottom w:val="single" w:sz="6" w:space="5" w:color="CCCCCC"/>
+          <w:right w:val="single" w:sz="6" w:space="8" w:color="CCCCCC"/>
+        </w:pBdr>
+        <w:shd w:val="clear" w:color="auto" w:fill="F8F8F8"/>
+        <w:spacing w:line="318" w:lineRule="atLeast"/>
+        <w:rPr>
+          <w:rStyle w:val="HTML1"/>
+          <w:color w:val="111111"/>
+        </w:rPr>
+      </w:pPr>
+      <w:r>
+        <w:rPr>
+          <w:rStyle w:val="HTML1"/>
+          <w:color w:val="111111"/>
+        </w:rPr>
+        <w:t xml:space="preserve">  "</w:t>
+      </w:r>
+      <w:proofErr w:type="spellStart"/>
+      <w:proofErr w:type="gramStart"/>
+      <w:r>
+        <w:rPr>
+          <w:rStyle w:val="HTML1"/>
+          <w:color w:val="111111"/>
+        </w:rPr>
+        <w:t>creationTime</w:t>
+      </w:r>
+      <w:proofErr w:type="spellEnd"/>
+      <w:proofErr w:type="gramEnd"/>
+      <w:r>
+        <w:rPr>
+          <w:rStyle w:val="HTML1"/>
+          <w:color w:val="111111"/>
+        </w:rPr>
+        <w:t>": "18-03-2015",</w:t>
+      </w:r>
+    </w:p>
+    <w:p>
+      <w:pPr>
+        <w:pStyle w:val="HTML"/>
+        <w:pBdr>
+          <w:top w:val="single" w:sz="6" w:space="5" w:color="CCCCCC"/>
+          <w:left w:val="single" w:sz="6" w:space="8" w:color="CCCCCC"/>
+          <w:bottom w:val="single" w:sz="6" w:space="5" w:color="CCCCCC"/>
+          <w:right w:val="single" w:sz="6" w:space="8" w:color="CCCCCC"/>
+        </w:pBdr>
+        <w:shd w:val="clear" w:color="auto" w:fill="F8F8F8"/>
+        <w:spacing w:line="318" w:lineRule="atLeast"/>
+        <w:rPr>
+          <w:rStyle w:val="HTML1"/>
+          <w:color w:val="111111"/>
+        </w:rPr>
+      </w:pPr>
+      <w:r>
+        <w:rPr>
+          <w:rStyle w:val="HTML1"/>
+          <w:color w:val="111111"/>
+        </w:rPr>
+        <w:t xml:space="preserve">  "</w:t>
+      </w:r>
+      <w:proofErr w:type="gramStart"/>
+      <w:r>
+        <w:rPr>
+          <w:rStyle w:val="HTML1"/>
+          <w:color w:val="111111"/>
+        </w:rPr>
+        <w:t>name</w:t>
+      </w:r>
+      <w:proofErr w:type="gramEnd"/>
+      <w:r>
+        <w:rPr>
+          <w:rStyle w:val="HTML1"/>
+          <w:color w:val="111111"/>
+        </w:rPr>
+        <w:t>": "name1",</w:t>
+      </w:r>
+    </w:p>
+    <w:p>
+      <w:pPr>
+        <w:pStyle w:val="HTML"/>
+        <w:pBdr>
+          <w:top w:val="single" w:sz="6" w:space="5" w:color="CCCCCC"/>
+          <w:left w:val="single" w:sz="6" w:space="8" w:color="CCCCCC"/>
+          <w:bottom w:val="single" w:sz="6" w:space="5" w:color="CCCCCC"/>
+          <w:right w:val="single" w:sz="6" w:space="8" w:color="CCCCCC"/>
+        </w:pBdr>
+        <w:shd w:val="clear" w:color="auto" w:fill="F8F8F8"/>
+        <w:spacing w:line="318" w:lineRule="atLeast"/>
+        <w:rPr>
+          <w:rStyle w:val="HTML1"/>
+          <w:color w:val="111111"/>
+        </w:rPr>
+      </w:pPr>
+      <w:r>
+        <w:rPr>
+          <w:rStyle w:val="HTML1"/>
+          <w:color w:val="111111"/>
+        </w:rPr>
+        <w:t xml:space="preserve">  "</w:t>
+      </w:r>
+      <w:proofErr w:type="gramStart"/>
+      <w:r>
+        <w:rPr>
+          <w:rStyle w:val="HTML1"/>
+          <w:color w:val="111111"/>
+        </w:rPr>
+        <w:t>children</w:t>
+      </w:r>
+      <w:proofErr w:type="gramEnd"/>
+      <w:r>
+        <w:rPr>
+          <w:rStyle w:val="HTML1"/>
+          <w:color w:val="111111"/>
+        </w:rPr>
+        <w:t>": [</w:t>
+      </w:r>
+    </w:p>
+    <w:p>
+      <w:pPr>
+        <w:pStyle w:val="HTML"/>
+        <w:pBdr>
+          <w:top w:val="single" w:sz="6" w:space="5" w:color="CCCCCC"/>
+          <w:left w:val="single" w:sz="6" w:space="8" w:color="CCCCCC"/>
+          <w:bottom w:val="single" w:sz="6" w:space="5" w:color="CCCCCC"/>
+          <w:right w:val="single" w:sz="6" w:space="8" w:color="CCCCCC"/>
+        </w:pBdr>
+        <w:shd w:val="clear" w:color="auto" w:fill="F8F8F8"/>
+        <w:spacing w:line="318" w:lineRule="atLeast"/>
+        <w:rPr>
+          <w:rStyle w:val="HTML1"/>
+          <w:color w:val="111111"/>
+        </w:rPr>
+      </w:pPr>
+      <w:r>
+        <w:rPr>
+          <w:rStyle w:val="HTML1"/>
+          <w:color w:val="111111"/>
+        </w:rPr>
+        <w:t xml:space="preserve">    {</w:t>
+      </w:r>
+    </w:p>
+    <w:p>
+      <w:pPr>
+        <w:pStyle w:val="HTML"/>
+        <w:pBdr>
+          <w:top w:val="single" w:sz="6" w:space="5" w:color="CCCCCC"/>
+          <w:left w:val="single" w:sz="6" w:space="8" w:color="CCCCCC"/>
+          <w:bottom w:val="single" w:sz="6" w:space="5" w:color="CCCCCC"/>
+          <w:right w:val="single" w:sz="6" w:space="8" w:color="CCCCCC"/>
+        </w:pBdr>
+        <w:shd w:val="clear" w:color="auto" w:fill="F8F8F8"/>
+        <w:spacing w:line="318" w:lineRule="atLeast"/>
+        <w:rPr>
+          <w:rStyle w:val="HTML1"/>
+          <w:color w:val="111111"/>
+        </w:rPr>
+      </w:pPr>
+      <w:r>
+        <w:rPr>
+          <w:rStyle w:val="HTML1"/>
+          <w:color w:val="111111"/>
+        </w:rPr>
+        <w:t xml:space="preserve">      "</w:t>
+      </w:r>
+      <w:proofErr w:type="gramStart"/>
+      <w:r>
+        <w:rPr>
+          <w:rStyle w:val="HTML1"/>
+          <w:color w:val="111111"/>
+        </w:rPr>
+        <w:t>id</w:t>
+      </w:r>
+      <w:proofErr w:type="gramEnd"/>
+      <w:r>
+        <w:rPr>
+          <w:rStyle w:val="HTML1"/>
+          <w:color w:val="111111"/>
+        </w:rPr>
+        <w:t>": 5,</w:t>
+      </w:r>
+    </w:p>
+    <w:p>
+      <w:pPr>
+        <w:pStyle w:val="HTML"/>
+        <w:pBdr>
+          <w:top w:val="single" w:sz="6" w:space="5" w:color="CCCCCC"/>
+          <w:left w:val="single" w:sz="6" w:space="8" w:color="CCCCCC"/>
+          <w:bottom w:val="single" w:sz="6" w:space="5" w:color="CCCCCC"/>
+          <w:right w:val="single" w:sz="6" w:space="8" w:color="CCCCCC"/>
+        </w:pBdr>
+        <w:shd w:val="clear" w:color="auto" w:fill="F8F8F8"/>
+        <w:spacing w:line="318" w:lineRule="atLeast"/>
+        <w:rPr>
+          <w:rStyle w:val="HTML1"/>
+          <w:color w:val="111111"/>
+        </w:rPr>
+      </w:pPr>
+      <w:r>
+        <w:rPr>
+          <w:rStyle w:val="HTML1"/>
+          <w:color w:val="111111"/>
+        </w:rPr>
+        <w:t xml:space="preserve">      "</w:t>
+      </w:r>
+      <w:proofErr w:type="spellStart"/>
+      <w:proofErr w:type="gramStart"/>
+      <w:r>
+        <w:rPr>
+          <w:rStyle w:val="HTML1"/>
+          <w:color w:val="111111"/>
+        </w:rPr>
+        <w:t>creationTime</w:t>
+      </w:r>
+      <w:proofErr w:type="spellEnd"/>
+      <w:proofErr w:type="gramEnd"/>
+      <w:r>
+        <w:rPr>
+          <w:rStyle w:val="HTML1"/>
+          <w:color w:val="111111"/>
+        </w:rPr>
+        <w:t>": "18-03-2015",</w:t>
+      </w:r>
+    </w:p>
+    <w:p>
+      <w:pPr>
+        <w:pStyle w:val="HTML"/>
+        <w:pBdr>
+          <w:top w:val="single" w:sz="6" w:space="5" w:color="CCCCCC"/>
+          <w:left w:val="single" w:sz="6" w:space="8" w:color="CCCCCC"/>
+          <w:bottom w:val="single" w:sz="6" w:space="5" w:color="CCCCCC"/>
+          <w:right w:val="single" w:sz="6" w:space="8" w:color="CCCCCC"/>
+        </w:pBdr>
+        <w:shd w:val="clear" w:color="auto" w:fill="F8F8F8"/>
+        <w:spacing w:line="318" w:lineRule="atLeast"/>
+        <w:rPr>
+          <w:rStyle w:val="HTML1"/>
+          <w:color w:val="111111"/>
+        </w:rPr>
+      </w:pPr>
+      <w:r>
+        <w:rPr>
+          <w:rStyle w:val="HTML1"/>
+          <w:color w:val="111111"/>
+        </w:rPr>
+        <w:t xml:space="preserve">      "</w:t>
+      </w:r>
+      <w:proofErr w:type="gramStart"/>
+      <w:r>
+        <w:rPr>
+          <w:rStyle w:val="HTML1"/>
+          <w:color w:val="111111"/>
+        </w:rPr>
+        <w:t>name</w:t>
+      </w:r>
+      <w:proofErr w:type="gramEnd"/>
+      <w:r>
+        <w:rPr>
+          <w:rStyle w:val="HTML1"/>
+          <w:color w:val="111111"/>
+        </w:rPr>
+        <w:t>": "name2",</w:t>
+      </w:r>
+    </w:p>
+    <w:p>
+      <w:pPr>
+        <w:pStyle w:val="HTML"/>
+        <w:pBdr>
+          <w:top w:val="single" w:sz="6" w:space="5" w:color="CCCCCC"/>
+          <w:left w:val="single" w:sz="6" w:space="8" w:color="CCCCCC"/>
+          <w:bottom w:val="single" w:sz="6" w:space="5" w:color="CCCCCC"/>
+          <w:right w:val="single" w:sz="6" w:space="8" w:color="CCCCCC"/>
+        </w:pBdr>
+        <w:shd w:val="clear" w:color="auto" w:fill="F8F8F8"/>
+        <w:spacing w:line="318" w:lineRule="atLeast"/>
+        <w:rPr>
+          <w:rStyle w:val="HTML1"/>
+          <w:color w:val="111111"/>
+        </w:rPr>
+      </w:pPr>
+      <w:r>
+        <w:rPr>
+          <w:rStyle w:val="HTML1"/>
+          <w:color w:val="111111"/>
+        </w:rPr>
+        <w:t xml:space="preserve">      "</w:t>
+      </w:r>
+      <w:proofErr w:type="gramStart"/>
+      <w:r>
+        <w:rPr>
+          <w:rStyle w:val="HTML1"/>
+          <w:color w:val="111111"/>
+        </w:rPr>
+        <w:t>children</w:t>
+      </w:r>
+      <w:proofErr w:type="gramEnd"/>
+      <w:r>
+        <w:rPr>
+          <w:rStyle w:val="HTML1"/>
+          <w:color w:val="111111"/>
+        </w:rPr>
+        <w:t>": []</w:t>
+      </w:r>
+    </w:p>
+    <w:p>
+      <w:pPr>
+        <w:pStyle w:val="HTML"/>
+        <w:pBdr>
+          <w:top w:val="single" w:sz="6" w:space="5" w:color="CCCCCC"/>
+          <w:left w:val="single" w:sz="6" w:space="8" w:color="CCCCCC"/>
+          <w:bottom w:val="single" w:sz="6" w:space="5" w:color="CCCCCC"/>
+          <w:right w:val="single" w:sz="6" w:space="8" w:color="CCCCCC"/>
+        </w:pBdr>
+        <w:shd w:val="clear" w:color="auto" w:fill="F8F8F8"/>
+        <w:spacing w:line="318" w:lineRule="atLeast"/>
+        <w:rPr>
+          <w:rStyle w:val="HTML1"/>
+          <w:color w:val="111111"/>
+        </w:rPr>
+      </w:pPr>
+      <w:r>
+        <w:rPr>
+          <w:rStyle w:val="HTML1"/>
+          <w:color w:val="111111"/>
+        </w:rPr>
+        <w:t xml:space="preserve">    }</w:t>
+      </w:r>
+    </w:p>
+    <w:p>
+      <w:pPr>
+        <w:pStyle w:val="HTML"/>
+        <w:pBdr>
+          <w:top w:val="single" w:sz="6" w:space="5" w:color="CCCCCC"/>
+          <w:left w:val="single" w:sz="6" w:space="8" w:color="CCCCCC"/>
+          <w:bottom w:val="single" w:sz="6" w:space="5" w:color="CCCCCC"/>
+          <w:right w:val="single" w:sz="6" w:space="8" w:color="CCCCCC"/>
+        </w:pBdr>
+        <w:shd w:val="clear" w:color="auto" w:fill="F8F8F8"/>
+        <w:spacing w:line="318" w:lineRule="atLeast"/>
+        <w:rPr>
+          <w:rStyle w:val="HTML1"/>
+          <w:color w:val="111111"/>
+        </w:rPr>
+      </w:pPr>
+      <w:r>
+        <w:rPr>
+          <w:rStyle w:val="HTML1"/>
+          <w:color w:val="111111"/>
+        </w:rPr>
+        <w:t xml:space="preserve">  ]</w:t>
+      </w:r>
+    </w:p>
+    <w:p>
+      <w:pPr>
+        <w:pStyle w:val="HTML"/>
+        <w:pBdr>
+          <w:top w:val="single" w:sz="6" w:space="5" w:color="CCCCCC"/>
+          <w:left w:val="single" w:sz="6" w:space="8" w:color="CCCCCC"/>
+          <w:bottom w:val="single" w:sz="6" w:space="5" w:color="CCCCCC"/>
+          <w:right w:val="single" w:sz="6" w:space="8" w:color="CCCCCC"/>
+        </w:pBdr>
+        <w:shd w:val="clear" w:color="auto" w:fill="F8F8F8"/>
+        <w:spacing w:line="318" w:lineRule="atLeast"/>
+        <w:rPr>
+          <w:rFonts w:ascii="Liberation Sans" w:hAnsi="Liberation Sans" w:cs="Liberation Sans"/>
+          <w:b/>
+          <w:bCs/>
+          <w:color w:val="000000"/>
+          <w:sz w:val="40"/>
+          <w:szCs w:val="40"/>
+        </w:rPr>
+      </w:pPr>
+      <w:r>
+        <w:rPr>
+          <w:rStyle w:val="HTML1"/>
+          <w:color w:val="111111"/>
+        </w:rPr>
+        <w:t>}</w:t>
+      </w:r>
+    </w:p>
+    <w:p/>
+    <w:p>
+      <w:pPr>
+        <w:pStyle w:val="1"/>
+      </w:pPr>
+      <w:r>
+        <w:t>Review Domain</w:t>
+      </w:r>
+    </w:p>
+    <w:p>
+      <w:pPr>
+        <w:pStyle w:val="11"/>
+        <w:numPr>
+          <w:ilvl w:val="0"/>
+          <w:numId w:val="1"/>
+        </w:numPr>
+        <w:pBdr>
+          <w:bottom w:val="single" w:sz="6" w:space="0" w:color="CCCCCC"/>
+        </w:pBdr>
+        <w:shd w:val="clear" w:color="auto" w:fill="FFFFFF"/>
+        <w:spacing w:before="335" w:after="167" w:line="603" w:lineRule="atLeast"/>
+        <w:outlineLvl w:val="1"/>
+        <w:rPr>
+          <w:rFonts w:ascii="Liberation Sans" w:eastAsia="DejaVu Serif" w:hAnsi="Liberation Sans" w:cs="Liberation Sans"/>
+          <w:b/>
+          <w:bCs/>
+          <w:color w:val="000000"/>
+          <w:sz w:val="40"/>
+          <w:szCs w:val="40"/>
+        </w:rPr>
+      </w:pPr>
+      <w:r>
+        <w:rPr>
+          <w:rFonts w:ascii="Liberation Sans" w:hAnsi="Liberation Sans" w:cs="Liberation Sans"/>
+          <w:b/>
+          <w:bCs/>
+          <w:color w:val="000000"/>
+          <w:sz w:val="40"/>
+          <w:szCs w:val="40"/>
+        </w:rPr>
+        <w:t>Create a review</w:t>
+      </w:r>
+    </w:p>
+    <w:p>
+      <w:pPr>
+        <w:pBdr>
+          <w:top w:val="single" w:sz="6" w:space="5" w:color="CCCCCC"/>
+          <w:left w:val="single" w:sz="6" w:space="8" w:color="CCCCCC"/>
+          <w:bottom w:val="single" w:sz="6" w:space="5" w:color="CCCCCC"/>
+          <w:right w:val="single" w:sz="6" w:space="8" w:color="CCCCCC"/>
+        </w:pBdr>
+        <w:shd w:val="clear" w:color="auto" w:fill="F8F8F8"/>
+        <w:tabs>
+          <w:tab w:val="left" w:pos="916"/>
+          <w:tab w:val="left" w:pos="1832"/>
+          <w:tab w:val="left" w:pos="2748"/>
+          <w:tab w:val="left" w:pos="3664"/>
+          <w:tab w:val="left" w:pos="4580"/>
+          <w:tab w:val="left" w:pos="5496"/>
+          <w:tab w:val="left" w:pos="6412"/>
+          <w:tab w:val="left" w:pos="7328"/>
+          <w:tab w:val="left" w:pos="8244"/>
+          <w:tab w:val="left" w:pos="9160"/>
+          <w:tab w:val="left" w:pos="10076"/>
+          <w:tab w:val="left" w:pos="10992"/>
+          <w:tab w:val="left" w:pos="11908"/>
+          <w:tab w:val="left" w:pos="12824"/>
+          <w:tab w:val="left" w:pos="13740"/>
+          <w:tab w:val="left" w:pos="14656"/>
+        </w:tabs>
+        <w:spacing w:after="0" w:line="318" w:lineRule="atLeast"/>
+        <w:rPr>
+          <w:rFonts w:ascii="Liberation Mono" w:hAnsi="Liberation Mono" w:cs="Liberation Mono"/>
+          <w:color w:val="111111"/>
+        </w:rPr>
+      </w:pPr>
+      <w:r>
+        <w:rPr>
+          <w:rFonts w:ascii="Liberation Mono" w:eastAsia="DejaVu Serif" w:hAnsi="Liberation Mono" w:cs="Liberation Mono"/>
+          <w:color w:val="111111"/>
+          <w:sz w:val="20"/>
+        </w:rPr>
+        <w:t>POST  /</w:t>
+      </w:r>
+      <w:proofErr w:type="spellStart"/>
+      <w:r>
+        <w:rPr>
+          <w:rFonts w:ascii="Liberation Mono" w:hAnsi="Liberation Mono" w:cs="Liberation Mono" w:hint="eastAsia"/>
+          <w:color w:val="111111"/>
+          <w:sz w:val="20"/>
+        </w:rPr>
+        <w:t>api</w:t>
+      </w:r>
+      <w:proofErr w:type="spellEnd"/>
+      <w:r>
+        <w:rPr>
+          <w:rFonts w:ascii="Liberation Mono" w:eastAsia="DejaVu Serif" w:hAnsi="Liberation Mono" w:cs="Liberation Mono"/>
+          <w:color w:val="111111"/>
+          <w:sz w:val="20"/>
+        </w:rPr>
+        <w:t>/reviews</w:t>
+      </w:r>
+    </w:p>
+    <w:p>
+      <w:pPr>
+        <w:pStyle w:val="a7"/>
+        <w:shd w:val="clear" w:color="auto" w:fill="FFFFFF"/>
+        <w:spacing w:before="251" w:beforeAutospacing="0" w:after="251" w:afterAutospacing="0" w:line="375" w:lineRule="atLeast"/>
+        <w:rPr>
+          <w:rFonts w:ascii="宋体" w:eastAsia="宋体" w:hAnsi="宋体" w:cs="宋体"/>
           <w:color w:val="111111"/>
           <w:sz w:val="23"/>
           <w:szCs w:val="23"/>
         </w:rPr>
-        <w:t>status=200</w:t>
-      </w:r>
-      <w:r>
-        <w:rPr>
-          <w:rFonts w:ascii="宋体" w:eastAsia="宋体" w:hAnsi="宋体" w:cs="宋体" w:hint="eastAsia"/>
+      </w:pPr>
+      <w:r>
+        <w:rPr>
+          <w:rFonts w:ascii="宋体" w:eastAsia="宋体" w:hAnsi="宋体" w:cs="宋体"/>
           <w:color w:val="111111"/>
           <w:sz w:val="23"/>
           <w:szCs w:val="23"/>
         </w:rPr>
+        <w:t>Example of create a review：</w:t>
+      </w:r>
+    </w:p>
+    <w:p>
+      <w:pPr>
+        <w:pStyle w:val="HTML"/>
+        <w:pBdr>
+          <w:top w:val="single" w:sz="6" w:space="5" w:color="CCCCCC"/>
+          <w:left w:val="single" w:sz="6" w:space="8" w:color="CCCCCC"/>
+          <w:bottom w:val="single" w:sz="6" w:space="5" w:color="CCCCCC"/>
+          <w:right w:val="single" w:sz="6" w:space="8" w:color="CCCCCC"/>
+        </w:pBdr>
+        <w:shd w:val="clear" w:color="auto" w:fill="F8F8F8"/>
+        <w:tabs>
+          <w:tab w:val="clear" w:pos="2748"/>
+          <w:tab w:val="clear" w:pos="3664"/>
+          <w:tab w:val="clear" w:pos="4580"/>
+          <w:tab w:val="clear" w:pos="5496"/>
+          <w:tab w:val="clear" w:pos="6412"/>
+          <w:tab w:val="clear" w:pos="7328"/>
+          <w:tab w:val="clear" w:pos="8244"/>
+          <w:tab w:val="clear" w:pos="9160"/>
+          <w:tab w:val="clear" w:pos="10076"/>
+          <w:tab w:val="clear" w:pos="10992"/>
+          <w:tab w:val="clear" w:pos="11908"/>
+          <w:tab w:val="clear" w:pos="12824"/>
+          <w:tab w:val="clear" w:pos="13740"/>
+          <w:tab w:val="clear" w:pos="14656"/>
+          <w:tab w:val="left" w:pos="2880"/>
+        </w:tabs>
+        <w:spacing w:line="318" w:lineRule="atLeast"/>
+        <w:rPr>
+          <w:color w:val="111111"/>
+        </w:rPr>
+      </w:pPr>
+      <w:proofErr w:type="gramStart"/>
+      <w:r>
+        <w:rPr>
+          <w:rStyle w:val="HTML1"/>
+          <w:color w:val="111111"/>
+        </w:rPr>
+        <w:t>{</w:t>
+      </w:r>
+      <w:r>
+        <w:rPr>
+          <w:rFonts w:ascii="Menlo" w:hAnsi="Menlo" w:cs="Courier"/>
+          <w:color w:val="CC7832"/>
+          <w:sz w:val="30"/>
+          <w:szCs w:val="30"/>
+        </w:rPr>
+        <w:t xml:space="preserve"> </w:t>
+      </w:r>
+      <w:proofErr w:type="gramEnd"/>
+      <w:r>
+        <w:rPr>
+          <w:color w:val="111111"/>
+        </w:rPr>
+        <w:br/>
+        <w:t xml:space="preserve">  "</w:t>
+      </w:r>
+      <w:proofErr w:type="spellStart"/>
+      <w:r>
+        <w:rPr>
+          <w:color w:val="111111"/>
+        </w:rPr>
+        <w:t>bookId</w:t>
+      </w:r>
+      <w:proofErr w:type="spellEnd"/>
+      <w:r>
+        <w:rPr>
+          <w:color w:val="111111"/>
+        </w:rPr>
+        <w:t>": 1,</w:t>
+      </w:r>
+      <w:r>
+        <w:rPr>
+          <w:color w:val="111111"/>
+        </w:rPr>
+        <w:br/>
+        <w:t xml:space="preserve">  "content": "content1"</w:t>
+      </w:r>
+    </w:p>
+    <w:p>
+      <w:pPr>
+        <w:pStyle w:val="HTML"/>
+        <w:pBdr>
+          <w:top w:val="single" w:sz="6" w:space="5" w:color="CCCCCC"/>
+          <w:left w:val="single" w:sz="6" w:space="8" w:color="CCCCCC"/>
+          <w:bottom w:val="single" w:sz="6" w:space="5" w:color="CCCCCC"/>
+          <w:right w:val="single" w:sz="6" w:space="8" w:color="CCCCCC"/>
+        </w:pBdr>
+        <w:shd w:val="clear" w:color="auto" w:fill="F8F8F8"/>
+        <w:tabs>
+          <w:tab w:val="clear" w:pos="2748"/>
+          <w:tab w:val="clear" w:pos="3664"/>
+          <w:tab w:val="clear" w:pos="4580"/>
+          <w:tab w:val="clear" w:pos="5496"/>
+          <w:tab w:val="clear" w:pos="6412"/>
+          <w:tab w:val="clear" w:pos="7328"/>
+          <w:tab w:val="clear" w:pos="8244"/>
+          <w:tab w:val="clear" w:pos="9160"/>
+          <w:tab w:val="clear" w:pos="10076"/>
+          <w:tab w:val="clear" w:pos="10992"/>
+          <w:tab w:val="clear" w:pos="11908"/>
+          <w:tab w:val="clear" w:pos="12824"/>
+          <w:tab w:val="clear" w:pos="13740"/>
+          <w:tab w:val="clear" w:pos="14656"/>
+          <w:tab w:val="left" w:pos="2880"/>
+        </w:tabs>
+        <w:spacing w:line="318" w:lineRule="atLeast"/>
+        <w:rPr>
+          <w:color w:val="111111"/>
+          <w:sz w:val="22"/>
+          <w:szCs w:val="22"/>
+        </w:rPr>
+      </w:pPr>
+      <w:r>
+        <w:rPr>
+          <w:color w:val="111111"/>
+          <w:sz w:val="22"/>
+          <w:szCs w:val="22"/>
+        </w:rPr>
+        <w:t>}</w:t>
+      </w:r>
+    </w:p>
+    <w:p>
+      <w:pPr>
+        <w:pStyle w:val="a7"/>
+        <w:shd w:val="clear" w:color="auto" w:fill="FFFFFF"/>
+        <w:spacing w:before="251" w:beforeAutospacing="0" w:after="251" w:afterAutospacing="0" w:line="375" w:lineRule="atLeast"/>
+        <w:rPr>
+          <w:rFonts w:ascii="Helvetica" w:hAnsi="Helvetica" w:cs="Helvetica"/>
+          <w:color w:val="111111"/>
+          <w:sz w:val="23"/>
+          <w:szCs w:val="23"/>
+        </w:rPr>
+      </w:pPr>
+      <w:r>
+        <w:rPr>
+          <w:rFonts w:ascii="宋体" w:eastAsia="宋体" w:hAnsi="宋体" w:cs="宋体"/>
+          <w:color w:val="111111"/>
+          <w:sz w:val="23"/>
+          <w:szCs w:val="23"/>
+        </w:rPr>
+        <w:t xml:space="preserve">Return the details of </w:t>
+      </w:r>
+      <w:r>
+        <w:rPr>
+          <w:rFonts w:ascii="宋体" w:eastAsia="宋体" w:hAnsi="宋体" w:cs="宋体"/>
+          <w:color w:val="111111"/>
+          <w:sz w:val="23"/>
+          <w:szCs w:val="23"/>
+        </w:rPr>
+        <w:t>review</w:t>
+      </w:r>
+      <w:r>
+        <w:rPr>
+          <w:rFonts w:ascii="宋体" w:eastAsia="宋体" w:hAnsi="宋体" w:cs="宋体"/>
+          <w:color w:val="111111"/>
+          <w:sz w:val="23"/>
+          <w:szCs w:val="23"/>
+        </w:rPr>
+        <w:t xml:space="preserve"> with </w:t>
+      </w:r>
+      <w:r>
+        <w:rPr>
+          <w:rFonts w:ascii="Helvetica" w:hAnsi="Helvetica" w:cs="Helvetica"/>
+          <w:color w:val="111111"/>
+          <w:sz w:val="23"/>
+          <w:szCs w:val="23"/>
+        </w:rPr>
+        <w:t>status=200</w:t>
+      </w:r>
+      <w:r>
+        <w:rPr>
+          <w:rFonts w:ascii="宋体" w:eastAsia="宋体" w:hAnsi="宋体" w:cs="宋体" w:hint="eastAsia"/>
+          <w:color w:val="111111"/>
+          <w:sz w:val="23"/>
+          <w:szCs w:val="23"/>
+        </w:rPr>
         <w:t>：</w:t>
       </w:r>
     </w:p>
@@ -7271,7 +6840,1057 @@
           <w:color w:val="111111"/>
         </w:rPr>
       </w:pPr>
-      <w:r>
+      <w:proofErr w:type="gramStart"/>
+      <w:r>
+        <w:rPr>
+          <w:rStyle w:val="HTML1"/>
+          <w:color w:val="111111"/>
+        </w:rPr>
+        <w:t>{</w:t>
+      </w:r>
+      <w:r>
+        <w:t xml:space="preserve"> </w:t>
+      </w:r>
+      <w:proofErr w:type="gramEnd"/>
+    </w:p>
+    <w:p>
+      <w:pPr>
+        <w:pStyle w:val="HTML"/>
+        <w:pBdr>
+          <w:top w:val="single" w:sz="6" w:space="5" w:color="CCCCCC"/>
+          <w:left w:val="single" w:sz="6" w:space="8" w:color="CCCCCC"/>
+          <w:bottom w:val="single" w:sz="6" w:space="5" w:color="CCCCCC"/>
+          <w:right w:val="single" w:sz="6" w:space="8" w:color="CCCCCC"/>
+        </w:pBdr>
+        <w:shd w:val="clear" w:color="auto" w:fill="F8F8F8"/>
+        <w:spacing w:line="318" w:lineRule="atLeast"/>
+        <w:rPr>
+          <w:rStyle w:val="HTML1"/>
+          <w:color w:val="111111"/>
+        </w:rPr>
+      </w:pPr>
+      <w:r>
+        <w:rPr>
+          <w:rStyle w:val="HTML1"/>
+          <w:color w:val="111111"/>
+        </w:rPr>
+        <w:t xml:space="preserve">  "</w:t>
+      </w:r>
+      <w:proofErr w:type="gramStart"/>
+      <w:r>
+        <w:rPr>
+          <w:rStyle w:val="HTML1"/>
+          <w:color w:val="111111"/>
+        </w:rPr>
+        <w:t>id</w:t>
+      </w:r>
+      <w:proofErr w:type="gramEnd"/>
+      <w:r>
+        <w:rPr>
+          <w:rStyle w:val="HTML1"/>
+          <w:color w:val="111111"/>
+        </w:rPr>
+        <w:t>": 1,</w:t>
+      </w:r>
+    </w:p>
+    <w:p>
+      <w:pPr>
+        <w:pStyle w:val="HTML"/>
+        <w:pBdr>
+          <w:top w:val="single" w:sz="6" w:space="5" w:color="CCCCCC"/>
+          <w:left w:val="single" w:sz="6" w:space="8" w:color="CCCCCC"/>
+          <w:bottom w:val="single" w:sz="6" w:space="5" w:color="CCCCCC"/>
+          <w:right w:val="single" w:sz="6" w:space="8" w:color="CCCCCC"/>
+        </w:pBdr>
+        <w:shd w:val="clear" w:color="auto" w:fill="F8F8F8"/>
+        <w:spacing w:line="318" w:lineRule="atLeast"/>
+        <w:rPr>
+          <w:rStyle w:val="HTML1"/>
+          <w:color w:val="111111"/>
+        </w:rPr>
+      </w:pPr>
+      <w:r>
+        <w:rPr>
+          <w:rStyle w:val="HTML1"/>
+          <w:color w:val="111111"/>
+        </w:rPr>
+        <w:t xml:space="preserve">  "</w:t>
+      </w:r>
+      <w:proofErr w:type="spellStart"/>
+      <w:proofErr w:type="gramStart"/>
+      <w:r>
+        <w:rPr>
+          <w:rStyle w:val="HTML1"/>
+          <w:color w:val="111111"/>
+        </w:rPr>
+        <w:t>bookId</w:t>
+      </w:r>
+      <w:proofErr w:type="spellEnd"/>
+      <w:proofErr w:type="gramEnd"/>
+      <w:r>
+        <w:rPr>
+          <w:rStyle w:val="HTML1"/>
+          <w:color w:val="111111"/>
+        </w:rPr>
+        <w:t>": 1,</w:t>
+      </w:r>
+    </w:p>
+    <w:p>
+      <w:pPr>
+        <w:pStyle w:val="HTML"/>
+        <w:pBdr>
+          <w:top w:val="single" w:sz="6" w:space="5" w:color="CCCCCC"/>
+          <w:left w:val="single" w:sz="6" w:space="8" w:color="CCCCCC"/>
+          <w:bottom w:val="single" w:sz="6" w:space="5" w:color="CCCCCC"/>
+          <w:right w:val="single" w:sz="6" w:space="8" w:color="CCCCCC"/>
+        </w:pBdr>
+        <w:shd w:val="clear" w:color="auto" w:fill="F8F8F8"/>
+        <w:spacing w:line="318" w:lineRule="atLeast"/>
+        <w:rPr>
+          <w:rStyle w:val="HTML1"/>
+          <w:color w:val="111111"/>
+        </w:rPr>
+      </w:pPr>
+      <w:r>
+        <w:rPr>
+          <w:rStyle w:val="HTML1"/>
+          <w:color w:val="111111"/>
+        </w:rPr>
+        <w:lastRenderedPageBreak/>
+        <w:t xml:space="preserve">  "</w:t>
+      </w:r>
+      <w:proofErr w:type="gramStart"/>
+      <w:r>
+        <w:rPr>
+          <w:rStyle w:val="HTML1"/>
+          <w:color w:val="111111"/>
+        </w:rPr>
+        <w:t>content</w:t>
+      </w:r>
+      <w:proofErr w:type="gramEnd"/>
+      <w:r>
+        <w:rPr>
+          <w:rStyle w:val="HTML1"/>
+          <w:color w:val="111111"/>
+        </w:rPr>
+        <w:t>": "content1"</w:t>
+      </w:r>
+    </w:p>
+    <w:p>
+      <w:pPr>
+        <w:pStyle w:val="HTML"/>
+        <w:pBdr>
+          <w:top w:val="single" w:sz="6" w:space="5" w:color="CCCCCC"/>
+          <w:left w:val="single" w:sz="6" w:space="8" w:color="CCCCCC"/>
+          <w:bottom w:val="single" w:sz="6" w:space="5" w:color="CCCCCC"/>
+          <w:right w:val="single" w:sz="6" w:space="8" w:color="CCCCCC"/>
+        </w:pBdr>
+        <w:shd w:val="clear" w:color="auto" w:fill="F8F8F8"/>
+        <w:spacing w:line="318" w:lineRule="atLeast"/>
+        <w:rPr>
+          <w:color w:val="111111"/>
+          <w:sz w:val="22"/>
+          <w:szCs w:val="22"/>
+        </w:rPr>
+      </w:pPr>
+      <w:r>
+        <w:rPr>
+          <w:rStyle w:val="HTML1"/>
+          <w:color w:val="111111"/>
+        </w:rPr>
+        <w:t>}</w:t>
+      </w:r>
+    </w:p>
+    <w:p>
+      <w:pPr>
+        <w:pStyle w:val="11"/>
+        <w:pBdr>
+          <w:bottom w:val="single" w:sz="6" w:space="0" w:color="CCCCCC"/>
+        </w:pBdr>
+        <w:shd w:val="clear" w:color="auto" w:fill="FFFFFF"/>
+        <w:spacing w:before="335" w:after="167" w:line="603" w:lineRule="atLeast"/>
+        <w:ind w:left="0"/>
+        <w:outlineLvl w:val="1"/>
+        <w:rPr>
+          <w:rFonts w:ascii="Liberation Sans" w:eastAsia="DejaVu Serif" w:hAnsi="Liberation Sans" w:cs="Liberation Sans"/>
+          <w:b/>
+          <w:bCs/>
+          <w:color w:val="000000"/>
+          <w:sz w:val="40"/>
+          <w:szCs w:val="40"/>
+        </w:rPr>
+      </w:pPr>
+    </w:p>
+    <w:p>
+      <w:pPr>
+        <w:pStyle w:val="11"/>
+        <w:numPr>
+          <w:ilvl w:val="0"/>
+          <w:numId w:val="1"/>
+        </w:numPr>
+        <w:pBdr>
+          <w:bottom w:val="single" w:sz="6" w:space="0" w:color="CCCCCC"/>
+        </w:pBdr>
+        <w:shd w:val="clear" w:color="auto" w:fill="FFFFFF"/>
+        <w:spacing w:before="335" w:after="167" w:line="603" w:lineRule="atLeast"/>
+        <w:outlineLvl w:val="1"/>
+        <w:rPr>
+          <w:rFonts w:ascii="Liberation Sans" w:eastAsia="DejaVu Serif" w:hAnsi="Liberation Sans" w:cs="Liberation Sans"/>
+          <w:b/>
+          <w:bCs/>
+          <w:color w:val="000000"/>
+          <w:sz w:val="40"/>
+          <w:szCs w:val="40"/>
+        </w:rPr>
+      </w:pPr>
+      <w:r>
+        <w:rPr>
+          <w:rFonts w:ascii="Liberation Sans" w:hAnsi="Liberation Sans" w:cs="Liberation Sans"/>
+          <w:b/>
+          <w:bCs/>
+          <w:color w:val="000000"/>
+          <w:sz w:val="40"/>
+          <w:szCs w:val="40"/>
+        </w:rPr>
+        <w:t xml:space="preserve">Get a </w:t>
+      </w:r>
+      <w:r>
+        <w:rPr>
+          <w:rFonts w:ascii="Liberation Sans" w:hAnsi="Liberation Sans" w:cs="Liberation Sans"/>
+          <w:b/>
+          <w:bCs/>
+          <w:color w:val="000000"/>
+          <w:sz w:val="40"/>
+          <w:szCs w:val="40"/>
+        </w:rPr>
+        <w:t>review</w:t>
+      </w:r>
+      <w:r>
+        <w:rPr>
+          <w:rFonts w:ascii="Liberation Sans" w:hAnsi="Liberation Sans" w:cs="Liberation Sans"/>
+          <w:b/>
+          <w:bCs/>
+          <w:color w:val="000000"/>
+          <w:sz w:val="40"/>
+          <w:szCs w:val="40"/>
+        </w:rPr>
+        <w:t xml:space="preserve"> by id</w:t>
+      </w:r>
+    </w:p>
+    <w:p>
+      <w:pPr>
+        <w:pBdr>
+          <w:top w:val="single" w:sz="6" w:space="5" w:color="CCCCCC"/>
+          <w:left w:val="single" w:sz="6" w:space="8" w:color="CCCCCC"/>
+          <w:bottom w:val="single" w:sz="6" w:space="5" w:color="CCCCCC"/>
+          <w:right w:val="single" w:sz="6" w:space="8" w:color="CCCCCC"/>
+        </w:pBdr>
+        <w:shd w:val="clear" w:color="auto" w:fill="F8F8F8"/>
+        <w:tabs>
+          <w:tab w:val="left" w:pos="916"/>
+          <w:tab w:val="left" w:pos="1832"/>
+          <w:tab w:val="left" w:pos="2748"/>
+          <w:tab w:val="left" w:pos="3664"/>
+          <w:tab w:val="left" w:pos="4580"/>
+          <w:tab w:val="left" w:pos="5496"/>
+          <w:tab w:val="left" w:pos="6412"/>
+          <w:tab w:val="left" w:pos="7328"/>
+          <w:tab w:val="left" w:pos="8244"/>
+          <w:tab w:val="left" w:pos="9160"/>
+          <w:tab w:val="left" w:pos="10076"/>
+          <w:tab w:val="left" w:pos="10992"/>
+          <w:tab w:val="left" w:pos="11908"/>
+          <w:tab w:val="left" w:pos="12824"/>
+          <w:tab w:val="left" w:pos="13740"/>
+          <w:tab w:val="left" w:pos="14656"/>
+        </w:tabs>
+        <w:spacing w:after="0" w:line="318" w:lineRule="atLeast"/>
+        <w:rPr>
+          <w:rFonts w:ascii="Liberation Mono" w:hAnsi="Liberation Mono" w:cs="Liberation Mono"/>
+          <w:color w:val="111111"/>
+        </w:rPr>
+      </w:pPr>
+      <w:r>
+        <w:rPr>
+          <w:rFonts w:ascii="Liberation Mono" w:eastAsia="DejaVu Serif" w:hAnsi="Liberation Mono" w:cs="Liberation Mono"/>
+          <w:color w:val="111111"/>
+          <w:sz w:val="20"/>
+        </w:rPr>
+        <w:t>GET  /</w:t>
+      </w:r>
+      <w:proofErr w:type="spellStart"/>
+      <w:r>
+        <w:rPr>
+          <w:rFonts w:ascii="Liberation Mono" w:hAnsi="Liberation Mono" w:cs="Liberation Mono" w:hint="eastAsia"/>
+          <w:color w:val="111111"/>
+          <w:sz w:val="20"/>
+        </w:rPr>
+        <w:t>api</w:t>
+      </w:r>
+      <w:proofErr w:type="spellEnd"/>
+      <w:r>
+        <w:rPr>
+          <w:rFonts w:ascii="Liberation Mono" w:eastAsia="DejaVu Serif" w:hAnsi="Liberation Mono" w:cs="Liberation Mono"/>
+          <w:color w:val="111111"/>
+          <w:sz w:val="20"/>
+        </w:rPr>
+        <w:t>/review</w:t>
+      </w:r>
+      <w:r>
+        <w:rPr>
+          <w:rFonts w:ascii="Liberation Mono" w:eastAsia="DejaVu Serif" w:hAnsi="Liberation Mono" w:cs="Liberation Mono"/>
+          <w:color w:val="111111"/>
+          <w:sz w:val="20"/>
+        </w:rPr>
+        <w:t>s/</w:t>
+      </w:r>
+      <w:proofErr w:type="gramStart"/>
+      <w:r>
+        <w:rPr>
+          <w:rFonts w:ascii="Liberation Mono" w:eastAsia="DejaVu Serif" w:hAnsi="Liberation Mono" w:cs="Liberation Mono"/>
+          <w:color w:val="111111"/>
+          <w:sz w:val="20"/>
+        </w:rPr>
+        <w:t>:id</w:t>
+      </w:r>
+      <w:proofErr w:type="gramEnd"/>
+    </w:p>
+    <w:p>
+      <w:pPr>
+        <w:pStyle w:val="a7"/>
+        <w:shd w:val="clear" w:color="auto" w:fill="FFFFFF"/>
+        <w:spacing w:before="251" w:beforeAutospacing="0" w:after="251" w:afterAutospacing="0" w:line="375" w:lineRule="atLeast"/>
+        <w:rPr>
+          <w:rFonts w:ascii="宋体" w:eastAsia="宋体" w:hAnsi="宋体" w:cs="宋体"/>
+          <w:color w:val="111111"/>
+          <w:sz w:val="23"/>
+          <w:szCs w:val="23"/>
+        </w:rPr>
+      </w:pPr>
+      <w:r>
+        <w:rPr>
+          <w:rFonts w:ascii="宋体" w:eastAsia="宋体" w:hAnsi="宋体" w:cs="宋体"/>
+          <w:color w:val="111111"/>
+          <w:sz w:val="23"/>
+          <w:szCs w:val="23"/>
+        </w:rPr>
+        <w:t xml:space="preserve">Example of </w:t>
+      </w:r>
+      <w:r>
+        <w:rPr>
+          <w:rFonts w:ascii="宋体" w:eastAsia="宋体" w:hAnsi="宋体" w:cs="宋体"/>
+          <w:color w:val="111111"/>
+          <w:sz w:val="23"/>
+          <w:szCs w:val="23"/>
+        </w:rPr>
+        <w:t>get</w:t>
+      </w:r>
+      <w:r>
+        <w:rPr>
+          <w:rFonts w:ascii="宋体" w:eastAsia="宋体" w:hAnsi="宋体" w:cs="宋体"/>
+          <w:color w:val="111111"/>
+          <w:sz w:val="23"/>
+          <w:szCs w:val="23"/>
+        </w:rPr>
+        <w:t xml:space="preserve"> a </w:t>
+      </w:r>
+      <w:r>
+        <w:rPr>
+          <w:rFonts w:ascii="宋体" w:eastAsia="宋体" w:hAnsi="宋体" w:cs="宋体"/>
+          <w:color w:val="111111"/>
+          <w:sz w:val="23"/>
+          <w:szCs w:val="23"/>
+        </w:rPr>
+        <w:t>review</w:t>
+      </w:r>
+      <w:r>
+        <w:rPr>
+          <w:rFonts w:ascii="宋体" w:eastAsia="宋体" w:hAnsi="宋体" w:cs="宋体"/>
+          <w:color w:val="111111"/>
+          <w:sz w:val="23"/>
+          <w:szCs w:val="23"/>
+        </w:rPr>
+        <w:t>：</w:t>
+      </w:r>
+    </w:p>
+    <w:p>
+      <w:pPr>
+        <w:pStyle w:val="HTML"/>
+        <w:pBdr>
+          <w:top w:val="single" w:sz="6" w:space="5" w:color="CCCCCC"/>
+          <w:left w:val="single" w:sz="6" w:space="8" w:color="CCCCCC"/>
+          <w:bottom w:val="single" w:sz="6" w:space="5" w:color="CCCCCC"/>
+          <w:right w:val="single" w:sz="6" w:space="8" w:color="CCCCCC"/>
+        </w:pBdr>
+        <w:shd w:val="clear" w:color="auto" w:fill="F8F8F8"/>
+        <w:spacing w:line="318" w:lineRule="atLeast"/>
+        <w:rPr>
+          <w:color w:val="111111"/>
+        </w:rPr>
+      </w:pPr>
+      <w:r>
+        <w:rPr>
+          <w:rStyle w:val="HTML1"/>
+          <w:rFonts w:hint="eastAsia"/>
+          <w:color w:val="111111"/>
+        </w:rPr>
+        <w:t>GET  /</w:t>
+      </w:r>
+      <w:proofErr w:type="spellStart"/>
+      <w:r>
+        <w:rPr>
+          <w:rStyle w:val="HTML1"/>
+          <w:rFonts w:hint="eastAsia"/>
+          <w:color w:val="111111"/>
+        </w:rPr>
+        <w:t>api</w:t>
+      </w:r>
+      <w:proofErr w:type="spellEnd"/>
+      <w:r>
+        <w:rPr>
+          <w:rStyle w:val="HTML1"/>
+          <w:rFonts w:hint="eastAsia"/>
+          <w:color w:val="111111"/>
+        </w:rPr>
+        <w:t>/</w:t>
+      </w:r>
+      <w:r>
+        <w:rPr>
+          <w:rStyle w:val="HTML1"/>
+          <w:color w:val="111111"/>
+        </w:rPr>
+        <w:t>review</w:t>
+      </w:r>
+      <w:r>
+        <w:rPr>
+          <w:rStyle w:val="HTML1"/>
+          <w:rFonts w:hint="eastAsia"/>
+          <w:color w:val="111111"/>
+        </w:rPr>
+        <w:t>/</w:t>
+      </w:r>
+      <w:r>
+        <w:rPr>
+          <w:rStyle w:val="HTML1"/>
+          <w:color w:val="111111"/>
+        </w:rPr>
+        <w:t>1</w:t>
+      </w:r>
+    </w:p>
+    <w:p>
+      <w:pPr>
+        <w:pStyle w:val="a7"/>
+        <w:shd w:val="clear" w:color="auto" w:fill="FFFFFF"/>
+        <w:spacing w:before="251" w:beforeAutospacing="0" w:after="251" w:afterAutospacing="0" w:line="375" w:lineRule="atLeast"/>
+        <w:rPr>
+          <w:rFonts w:ascii="Helvetica" w:hAnsi="Helvetica" w:cs="Helvetica"/>
+          <w:color w:val="111111"/>
+          <w:sz w:val="23"/>
+          <w:szCs w:val="23"/>
+        </w:rPr>
+      </w:pPr>
+      <w:r>
+        <w:rPr>
+          <w:rFonts w:ascii="宋体" w:eastAsia="宋体" w:hAnsi="宋体" w:cs="宋体"/>
+          <w:color w:val="111111"/>
+          <w:sz w:val="23"/>
+          <w:szCs w:val="23"/>
+        </w:rPr>
+        <w:t xml:space="preserve">Return the details of </w:t>
+      </w:r>
+      <w:r>
+        <w:rPr>
+          <w:rFonts w:ascii="宋体" w:eastAsia="宋体" w:hAnsi="宋体" w:cs="宋体"/>
+          <w:color w:val="111111"/>
+          <w:sz w:val="23"/>
+          <w:szCs w:val="23"/>
+        </w:rPr>
+        <w:t>review</w:t>
+      </w:r>
+      <w:r>
+        <w:rPr>
+          <w:rFonts w:ascii="宋体" w:eastAsia="宋体" w:hAnsi="宋体" w:cs="宋体"/>
+          <w:color w:val="111111"/>
+          <w:sz w:val="23"/>
+          <w:szCs w:val="23"/>
+        </w:rPr>
+        <w:t xml:space="preserve"> that is just deleted with </w:t>
+      </w:r>
+      <w:r>
+        <w:rPr>
+          <w:rFonts w:ascii="Helvetica" w:hAnsi="Helvetica" w:cs="Helvetica"/>
+          <w:color w:val="111111"/>
+          <w:sz w:val="23"/>
+          <w:szCs w:val="23"/>
+        </w:rPr>
+        <w:t>status=200</w:t>
+      </w:r>
+      <w:r>
+        <w:rPr>
+          <w:rFonts w:ascii="宋体" w:eastAsia="宋体" w:hAnsi="宋体" w:cs="宋体" w:hint="eastAsia"/>
+          <w:color w:val="111111"/>
+          <w:sz w:val="23"/>
+          <w:szCs w:val="23"/>
+        </w:rPr>
+        <w:t>：</w:t>
+      </w:r>
+    </w:p>
+    <w:p>
+      <w:pPr>
+        <w:pStyle w:val="HTML"/>
+        <w:pBdr>
+          <w:top w:val="single" w:sz="6" w:space="5" w:color="CCCCCC"/>
+          <w:left w:val="single" w:sz="6" w:space="8" w:color="CCCCCC"/>
+          <w:bottom w:val="single" w:sz="6" w:space="5" w:color="CCCCCC"/>
+          <w:right w:val="single" w:sz="6" w:space="8" w:color="CCCCCC"/>
+        </w:pBdr>
+        <w:shd w:val="clear" w:color="auto" w:fill="F8F8F8"/>
+        <w:spacing w:line="318" w:lineRule="atLeast"/>
+        <w:rPr>
+          <w:rStyle w:val="HTML1"/>
+          <w:color w:val="111111"/>
+        </w:rPr>
+      </w:pPr>
+      <w:r>
+        <w:t xml:space="preserve"> </w:t>
+      </w:r>
+      <w:proofErr w:type="gramStart"/>
+      <w:r>
+        <w:rPr>
+          <w:rStyle w:val="HTML1"/>
+          <w:color w:val="111111"/>
+        </w:rPr>
+        <w:t>{</w:t>
+      </w:r>
+      <w:r>
+        <w:t xml:space="preserve"> </w:t>
+      </w:r>
+      <w:proofErr w:type="gramEnd"/>
+    </w:p>
+    <w:p>
+      <w:pPr>
+        <w:pStyle w:val="HTML"/>
+        <w:pBdr>
+          <w:top w:val="single" w:sz="6" w:space="5" w:color="CCCCCC"/>
+          <w:left w:val="single" w:sz="6" w:space="8" w:color="CCCCCC"/>
+          <w:bottom w:val="single" w:sz="6" w:space="5" w:color="CCCCCC"/>
+          <w:right w:val="single" w:sz="6" w:space="8" w:color="CCCCCC"/>
+        </w:pBdr>
+        <w:shd w:val="clear" w:color="auto" w:fill="F8F8F8"/>
+        <w:spacing w:line="318" w:lineRule="atLeast"/>
+        <w:rPr>
+          <w:rStyle w:val="HTML1"/>
+          <w:color w:val="111111"/>
+        </w:rPr>
+      </w:pPr>
+      <w:r>
+        <w:rPr>
+          <w:rStyle w:val="HTML1"/>
+          <w:color w:val="111111"/>
+        </w:rPr>
+        <w:t xml:space="preserve">  "</w:t>
+      </w:r>
+      <w:proofErr w:type="gramStart"/>
+      <w:r>
+        <w:rPr>
+          <w:rStyle w:val="HTML1"/>
+          <w:color w:val="111111"/>
+        </w:rPr>
+        <w:t>id</w:t>
+      </w:r>
+      <w:proofErr w:type="gramEnd"/>
+      <w:r>
+        <w:rPr>
+          <w:rStyle w:val="HTML1"/>
+          <w:color w:val="111111"/>
+        </w:rPr>
+        <w:t>": 1,</w:t>
+      </w:r>
+    </w:p>
+    <w:p>
+      <w:pPr>
+        <w:pStyle w:val="HTML"/>
+        <w:pBdr>
+          <w:top w:val="single" w:sz="6" w:space="5" w:color="CCCCCC"/>
+          <w:left w:val="single" w:sz="6" w:space="8" w:color="CCCCCC"/>
+          <w:bottom w:val="single" w:sz="6" w:space="5" w:color="CCCCCC"/>
+          <w:right w:val="single" w:sz="6" w:space="8" w:color="CCCCCC"/>
+        </w:pBdr>
+        <w:shd w:val="clear" w:color="auto" w:fill="F8F8F8"/>
+        <w:spacing w:line="318" w:lineRule="atLeast"/>
+        <w:rPr>
+          <w:rStyle w:val="HTML1"/>
+          <w:color w:val="111111"/>
+        </w:rPr>
+      </w:pPr>
+      <w:r>
+        <w:rPr>
+          <w:rStyle w:val="HTML1"/>
+          <w:color w:val="111111"/>
+        </w:rPr>
+        <w:t xml:space="preserve">  "</w:t>
+      </w:r>
+      <w:proofErr w:type="spellStart"/>
+      <w:proofErr w:type="gramStart"/>
+      <w:r>
+        <w:rPr>
+          <w:rStyle w:val="HTML1"/>
+          <w:color w:val="111111"/>
+        </w:rPr>
+        <w:t>bookId</w:t>
+      </w:r>
+      <w:proofErr w:type="spellEnd"/>
+      <w:proofErr w:type="gramEnd"/>
+      <w:r>
+        <w:rPr>
+          <w:rStyle w:val="HTML1"/>
+          <w:color w:val="111111"/>
+        </w:rPr>
+        <w:t>": 1,</w:t>
+      </w:r>
+    </w:p>
+    <w:p>
+      <w:pPr>
+        <w:pStyle w:val="HTML"/>
+        <w:pBdr>
+          <w:top w:val="single" w:sz="6" w:space="5" w:color="CCCCCC"/>
+          <w:left w:val="single" w:sz="6" w:space="8" w:color="CCCCCC"/>
+          <w:bottom w:val="single" w:sz="6" w:space="5" w:color="CCCCCC"/>
+          <w:right w:val="single" w:sz="6" w:space="8" w:color="CCCCCC"/>
+        </w:pBdr>
+        <w:shd w:val="clear" w:color="auto" w:fill="F8F8F8"/>
+        <w:spacing w:line="318" w:lineRule="atLeast"/>
+        <w:rPr>
+          <w:rStyle w:val="HTML1"/>
+          <w:color w:val="111111"/>
+        </w:rPr>
+      </w:pPr>
+      <w:r>
+        <w:rPr>
+          <w:rStyle w:val="HTML1"/>
+          <w:color w:val="111111"/>
+        </w:rPr>
+        <w:t xml:space="preserve">  "</w:t>
+      </w:r>
+      <w:proofErr w:type="gramStart"/>
+      <w:r>
+        <w:rPr>
+          <w:rStyle w:val="HTML1"/>
+          <w:color w:val="111111"/>
+        </w:rPr>
+        <w:t>content</w:t>
+      </w:r>
+      <w:proofErr w:type="gramEnd"/>
+      <w:r>
+        <w:rPr>
+          <w:rStyle w:val="HTML1"/>
+          <w:color w:val="111111"/>
+        </w:rPr>
+        <w:t>": "content1"</w:t>
+      </w:r>
+    </w:p>
+    <w:p>
+      <w:pPr>
+        <w:pStyle w:val="HTML"/>
+        <w:pBdr>
+          <w:top w:val="single" w:sz="6" w:space="5" w:color="CCCCCC"/>
+          <w:left w:val="single" w:sz="6" w:space="8" w:color="CCCCCC"/>
+          <w:bottom w:val="single" w:sz="6" w:space="5" w:color="CCCCCC"/>
+          <w:right w:val="single" w:sz="6" w:space="8" w:color="CCCCCC"/>
+        </w:pBdr>
+        <w:shd w:val="clear" w:color="auto" w:fill="F8F8F8"/>
+        <w:spacing w:line="318" w:lineRule="atLeast"/>
+        <w:rPr>
+          <w:color w:val="111111"/>
+          <w:sz w:val="22"/>
+          <w:szCs w:val="22"/>
+        </w:rPr>
+      </w:pPr>
+      <w:r>
+        <w:rPr>
+          <w:rStyle w:val="HTML1"/>
+          <w:color w:val="111111"/>
+        </w:rPr>
+        <w:t>}</w:t>
+      </w:r>
+    </w:p>
+    <w:p>
+      <w:pPr>
+        <w:pStyle w:val="HTML"/>
+        <w:pBdr>
+          <w:top w:val="single" w:sz="6" w:space="5" w:color="CCCCCC"/>
+          <w:left w:val="single" w:sz="6" w:space="8" w:color="CCCCCC"/>
+          <w:bottom w:val="single" w:sz="6" w:space="5" w:color="CCCCCC"/>
+          <w:right w:val="single" w:sz="6" w:space="8" w:color="CCCCCC"/>
+        </w:pBdr>
+        <w:shd w:val="clear" w:color="auto" w:fill="F8F8F8"/>
+        <w:spacing w:line="318" w:lineRule="atLeast"/>
+        <w:rPr>
+          <w:color w:val="111111"/>
+          <w:sz w:val="22"/>
+          <w:szCs w:val="22"/>
+        </w:rPr>
+      </w:pPr>
+    </w:p>
+    <w:p>
+      <w:pPr>
+        <w:pStyle w:val="11"/>
+        <w:pBdr>
+          <w:bottom w:val="single" w:sz="6" w:space="0" w:color="CCCCCC"/>
+        </w:pBdr>
+        <w:shd w:val="clear" w:color="auto" w:fill="FFFFFF"/>
+        <w:spacing w:before="335" w:after="167" w:line="603" w:lineRule="atLeast"/>
+        <w:outlineLvl w:val="1"/>
+        <w:rPr>
+          <w:rFonts w:ascii="Liberation Sans" w:hAnsi="Liberation Sans" w:cs="Liberation Sans"/>
+          <w:b/>
+          <w:bCs/>
+          <w:color w:val="000000"/>
+          <w:sz w:val="40"/>
+          <w:szCs w:val="40"/>
+        </w:rPr>
+      </w:pPr>
+    </w:p>
+    <w:p>
+      <w:pPr>
+        <w:pStyle w:val="11"/>
+        <w:pBdr>
+          <w:bottom w:val="single" w:sz="6" w:space="0" w:color="CCCCCC"/>
+        </w:pBdr>
+        <w:shd w:val="clear" w:color="auto" w:fill="FFFFFF"/>
+        <w:spacing w:before="335" w:after="167" w:line="603" w:lineRule="atLeast"/>
+        <w:outlineLvl w:val="1"/>
+        <w:rPr>
+          <w:rFonts w:ascii="Liberation Sans" w:eastAsia="DejaVu Serif" w:hAnsi="Liberation Sans" w:cs="Liberation Sans"/>
+          <w:b/>
+          <w:bCs/>
+          <w:color w:val="000000"/>
+          <w:sz w:val="40"/>
+          <w:szCs w:val="40"/>
+        </w:rPr>
+      </w:pPr>
+    </w:p>
+    <w:p>
+      <w:pPr>
+        <w:pStyle w:val="11"/>
+        <w:numPr>
+          <w:ilvl w:val="0"/>
+          <w:numId w:val="1"/>
+        </w:numPr>
+        <w:pBdr>
+          <w:bottom w:val="single" w:sz="6" w:space="0" w:color="CCCCCC"/>
+        </w:pBdr>
+        <w:shd w:val="clear" w:color="auto" w:fill="FFFFFF"/>
+        <w:spacing w:before="335" w:after="167" w:line="603" w:lineRule="atLeast"/>
+        <w:outlineLvl w:val="1"/>
+        <w:rPr>
+          <w:rFonts w:ascii="Liberation Sans" w:eastAsia="DejaVu Serif" w:hAnsi="Liberation Sans" w:cs="Liberation Sans"/>
+          <w:b/>
+          <w:bCs/>
+          <w:color w:val="000000"/>
+          <w:sz w:val="40"/>
+          <w:szCs w:val="40"/>
+        </w:rPr>
+      </w:pPr>
+      <w:r>
+        <w:rPr>
+          <w:rFonts w:ascii="Liberation Sans" w:hAnsi="Liberation Sans" w:cs="Liberation Sans"/>
+          <w:b/>
+          <w:bCs/>
+          <w:color w:val="000000"/>
+          <w:sz w:val="40"/>
+          <w:szCs w:val="40"/>
+        </w:rPr>
+        <w:t xml:space="preserve">Delete a </w:t>
+      </w:r>
+      <w:r>
+        <w:rPr>
+          <w:rFonts w:ascii="Liberation Sans" w:hAnsi="Liberation Sans" w:cs="Liberation Sans"/>
+          <w:b/>
+          <w:bCs/>
+          <w:color w:val="000000"/>
+          <w:sz w:val="40"/>
+          <w:szCs w:val="40"/>
+        </w:rPr>
+        <w:t>review</w:t>
+      </w:r>
+      <w:r>
+        <w:rPr>
+          <w:rFonts w:ascii="Liberation Sans" w:hAnsi="Liberation Sans" w:cs="Liberation Sans"/>
+          <w:b/>
+          <w:bCs/>
+          <w:color w:val="000000"/>
+          <w:sz w:val="40"/>
+          <w:szCs w:val="40"/>
+        </w:rPr>
+        <w:t xml:space="preserve"> by id</w:t>
+      </w:r>
+    </w:p>
+    <w:p>
+      <w:pPr>
+        <w:pBdr>
+          <w:top w:val="single" w:sz="6" w:space="5" w:color="CCCCCC"/>
+          <w:left w:val="single" w:sz="6" w:space="8" w:color="CCCCCC"/>
+          <w:bottom w:val="single" w:sz="6" w:space="5" w:color="CCCCCC"/>
+          <w:right w:val="single" w:sz="6" w:space="8" w:color="CCCCCC"/>
+        </w:pBdr>
+        <w:shd w:val="clear" w:color="auto" w:fill="F8F8F8"/>
+        <w:tabs>
+          <w:tab w:val="left" w:pos="916"/>
+          <w:tab w:val="left" w:pos="1832"/>
+          <w:tab w:val="left" w:pos="2748"/>
+          <w:tab w:val="left" w:pos="3664"/>
+          <w:tab w:val="left" w:pos="4580"/>
+          <w:tab w:val="left" w:pos="5496"/>
+          <w:tab w:val="left" w:pos="6412"/>
+          <w:tab w:val="left" w:pos="7328"/>
+          <w:tab w:val="left" w:pos="8244"/>
+          <w:tab w:val="left" w:pos="9160"/>
+          <w:tab w:val="left" w:pos="10076"/>
+          <w:tab w:val="left" w:pos="10992"/>
+          <w:tab w:val="left" w:pos="11908"/>
+          <w:tab w:val="left" w:pos="12824"/>
+          <w:tab w:val="left" w:pos="13740"/>
+          <w:tab w:val="left" w:pos="14656"/>
+        </w:tabs>
+        <w:spacing w:after="0" w:line="318" w:lineRule="atLeast"/>
+        <w:rPr>
+          <w:rFonts w:ascii="Liberation Mono" w:hAnsi="Liberation Mono" w:cs="Liberation Mono"/>
+          <w:color w:val="111111"/>
+        </w:rPr>
+      </w:pPr>
+      <w:r>
+        <w:rPr>
+          <w:rFonts w:ascii="Liberation Mono" w:eastAsia="DejaVu Serif" w:hAnsi="Liberation Mono" w:cs="Liberation Mono"/>
+          <w:color w:val="111111"/>
+          <w:sz w:val="20"/>
+        </w:rPr>
+        <w:t>DELETE  /</w:t>
+      </w:r>
+      <w:proofErr w:type="spellStart"/>
+      <w:r>
+        <w:rPr>
+          <w:rFonts w:ascii="Liberation Mono" w:hAnsi="Liberation Mono" w:cs="Liberation Mono" w:hint="eastAsia"/>
+          <w:color w:val="111111"/>
+          <w:sz w:val="20"/>
+        </w:rPr>
+        <w:t>api</w:t>
+      </w:r>
+      <w:proofErr w:type="spellEnd"/>
+      <w:r>
+        <w:rPr>
+          <w:rFonts w:ascii="Liberation Mono" w:eastAsia="DejaVu Serif" w:hAnsi="Liberation Mono" w:cs="Liberation Mono"/>
+          <w:color w:val="111111"/>
+          <w:sz w:val="20"/>
+        </w:rPr>
+        <w:t>/review</w:t>
+      </w:r>
+      <w:r>
+        <w:rPr>
+          <w:rFonts w:ascii="Liberation Mono" w:eastAsia="DejaVu Serif" w:hAnsi="Liberation Mono" w:cs="Liberation Mono"/>
+          <w:color w:val="111111"/>
+          <w:sz w:val="20"/>
+        </w:rPr>
+        <w:t>s/</w:t>
+      </w:r>
+      <w:proofErr w:type="gramStart"/>
+      <w:r>
+        <w:rPr>
+          <w:rFonts w:ascii="Liberation Mono" w:eastAsia="DejaVu Serif" w:hAnsi="Liberation Mono" w:cs="Liberation Mono"/>
+          <w:color w:val="111111"/>
+          <w:sz w:val="20"/>
+        </w:rPr>
+        <w:t>:id</w:t>
+      </w:r>
+      <w:proofErr w:type="gramEnd"/>
+    </w:p>
+    <w:p>
+      <w:pPr>
+        <w:pStyle w:val="a7"/>
+        <w:shd w:val="clear" w:color="auto" w:fill="FFFFFF"/>
+        <w:spacing w:before="251" w:beforeAutospacing="0" w:after="251" w:afterAutospacing="0" w:line="375" w:lineRule="atLeast"/>
+        <w:rPr>
+          <w:rFonts w:ascii="宋体" w:eastAsia="宋体" w:hAnsi="宋体" w:cs="宋体"/>
+          <w:color w:val="111111"/>
+          <w:sz w:val="23"/>
+          <w:szCs w:val="23"/>
+        </w:rPr>
+      </w:pPr>
+      <w:r>
+        <w:rPr>
+          <w:rFonts w:ascii="宋体" w:eastAsia="宋体" w:hAnsi="宋体" w:cs="宋体"/>
+          <w:color w:val="111111"/>
+          <w:sz w:val="23"/>
+          <w:szCs w:val="23"/>
+        </w:rPr>
+        <w:t xml:space="preserve">Example of delete a </w:t>
+      </w:r>
+      <w:r>
+        <w:rPr>
+          <w:rFonts w:ascii="宋体" w:eastAsia="宋体" w:hAnsi="宋体" w:cs="宋体"/>
+          <w:color w:val="111111"/>
+          <w:sz w:val="23"/>
+          <w:szCs w:val="23"/>
+        </w:rPr>
+        <w:t>review</w:t>
+      </w:r>
+      <w:r>
+        <w:rPr>
+          <w:rFonts w:ascii="宋体" w:eastAsia="宋体" w:hAnsi="宋体" w:cs="宋体"/>
+          <w:color w:val="111111"/>
+          <w:sz w:val="23"/>
+          <w:szCs w:val="23"/>
+        </w:rPr>
+        <w:t>：</w:t>
+      </w:r>
+    </w:p>
+    <w:p>
+      <w:pPr>
+        <w:pStyle w:val="HTML"/>
+        <w:pBdr>
+          <w:top w:val="single" w:sz="6" w:space="5" w:color="CCCCCC"/>
+          <w:left w:val="single" w:sz="6" w:space="8" w:color="CCCCCC"/>
+          <w:bottom w:val="single" w:sz="6" w:space="5" w:color="CCCCCC"/>
+          <w:right w:val="single" w:sz="6" w:space="8" w:color="CCCCCC"/>
+        </w:pBdr>
+        <w:shd w:val="clear" w:color="auto" w:fill="F8F8F8"/>
+        <w:spacing w:line="318" w:lineRule="atLeast"/>
+        <w:rPr>
+          <w:color w:val="111111"/>
+        </w:rPr>
+      </w:pPr>
+      <w:r>
+        <w:rPr>
+          <w:rStyle w:val="HTML1"/>
+          <w:rFonts w:hint="eastAsia"/>
+          <w:color w:val="111111"/>
+        </w:rPr>
+        <w:t>DELETE  /</w:t>
+      </w:r>
+      <w:proofErr w:type="spellStart"/>
+      <w:r>
+        <w:rPr>
+          <w:rStyle w:val="HTML1"/>
+          <w:rFonts w:hint="eastAsia"/>
+          <w:color w:val="111111"/>
+        </w:rPr>
+        <w:t>api</w:t>
+      </w:r>
+      <w:proofErr w:type="spellEnd"/>
+      <w:r>
+        <w:rPr>
+          <w:rStyle w:val="HTML1"/>
+          <w:rFonts w:hint="eastAsia"/>
+          <w:color w:val="111111"/>
+        </w:rPr>
+        <w:t>/</w:t>
+      </w:r>
+      <w:r>
+        <w:rPr>
+          <w:rStyle w:val="HTML1"/>
+          <w:color w:val="111111"/>
+        </w:rPr>
+        <w:t>review</w:t>
+      </w:r>
+      <w:r>
+        <w:rPr>
+          <w:rStyle w:val="HTML1"/>
+          <w:color w:val="111111"/>
+        </w:rPr>
+        <w:t>s</w:t>
+      </w:r>
+      <w:r>
+        <w:rPr>
+          <w:rStyle w:val="HTML1"/>
+          <w:rFonts w:hint="eastAsia"/>
+          <w:color w:val="111111"/>
+        </w:rPr>
+        <w:t>/</w:t>
+      </w:r>
+      <w:r>
+        <w:rPr>
+          <w:rStyle w:val="HTML1"/>
+          <w:color w:val="111111"/>
+        </w:rPr>
+        <w:t>1</w:t>
+      </w:r>
+    </w:p>
+    <w:p>
+      <w:pPr>
+        <w:pStyle w:val="a7"/>
+        <w:shd w:val="clear" w:color="auto" w:fill="FFFFFF"/>
+        <w:spacing w:before="251" w:beforeAutospacing="0" w:after="251" w:afterAutospacing="0" w:line="375" w:lineRule="atLeast"/>
+        <w:rPr>
+          <w:rFonts w:ascii="Helvetica" w:hAnsi="Helvetica" w:cs="Helvetica"/>
+          <w:color w:val="111111"/>
+          <w:sz w:val="23"/>
+          <w:szCs w:val="23"/>
+        </w:rPr>
+      </w:pPr>
+      <w:r>
+        <w:rPr>
+          <w:rFonts w:ascii="宋体" w:eastAsia="宋体" w:hAnsi="宋体" w:cs="宋体"/>
+          <w:color w:val="111111"/>
+          <w:sz w:val="23"/>
+          <w:szCs w:val="23"/>
+        </w:rPr>
+        <w:t xml:space="preserve">Return the details of </w:t>
+      </w:r>
+      <w:r>
+        <w:rPr>
+          <w:rFonts w:ascii="宋体" w:eastAsia="宋体" w:hAnsi="宋体" w:cs="宋体"/>
+          <w:color w:val="111111"/>
+          <w:sz w:val="23"/>
+          <w:szCs w:val="23"/>
+        </w:rPr>
+        <w:t>review</w:t>
+      </w:r>
+      <w:r>
+        <w:rPr>
+          <w:rFonts w:ascii="宋体" w:eastAsia="宋体" w:hAnsi="宋体" w:cs="宋体"/>
+          <w:color w:val="111111"/>
+          <w:sz w:val="23"/>
+          <w:szCs w:val="23"/>
+        </w:rPr>
+        <w:t xml:space="preserve"> that is just deleted with </w:t>
+      </w:r>
+      <w:r>
+        <w:rPr>
+          <w:rFonts w:ascii="Helvetica" w:hAnsi="Helvetica" w:cs="Helvetica"/>
+          <w:color w:val="111111"/>
+          <w:sz w:val="23"/>
+          <w:szCs w:val="23"/>
+        </w:rPr>
+        <w:t>status=200</w:t>
+      </w:r>
+      <w:r>
+        <w:rPr>
+          <w:rFonts w:ascii="宋体" w:eastAsia="宋体" w:hAnsi="宋体" w:cs="宋体" w:hint="eastAsia"/>
+          <w:color w:val="111111"/>
+          <w:sz w:val="23"/>
+          <w:szCs w:val="23"/>
+        </w:rPr>
+        <w:t>：</w:t>
+      </w:r>
+    </w:p>
+    <w:p>
+      <w:pPr>
+        <w:pStyle w:val="HTML"/>
+        <w:pBdr>
+          <w:top w:val="single" w:sz="6" w:space="5" w:color="CCCCCC"/>
+          <w:left w:val="single" w:sz="6" w:space="8" w:color="CCCCCC"/>
+          <w:bottom w:val="single" w:sz="6" w:space="5" w:color="CCCCCC"/>
+          <w:right w:val="single" w:sz="6" w:space="8" w:color="CCCCCC"/>
+        </w:pBdr>
+        <w:shd w:val="clear" w:color="auto" w:fill="F8F8F8"/>
+        <w:spacing w:line="318" w:lineRule="atLeast"/>
+        <w:rPr>
+          <w:rStyle w:val="HTML1"/>
+          <w:color w:val="111111"/>
+        </w:rPr>
+      </w:pPr>
+      <w:r>
+        <w:lastRenderedPageBreak/>
         <w:t xml:space="preserve"> </w:t>
       </w:r>
       <w:proofErr w:type="gramStart"/>
@@ -8560,1084 +9179,6 @@
           <w:rStyle w:val="HTML1"/>
           <w:color w:val="111111"/>
         </w:rPr>
-        <w:t xml:space="preserve">    {</w:t>
-      </w:r>
-    </w:p>
-    <w:p>
-      <w:pPr>
-        <w:pStyle w:val="HTML"/>
-        <w:pBdr>
-          <w:top w:val="single" w:sz="6" w:space="5" w:color="CCCCCC"/>
-          <w:left w:val="single" w:sz="6" w:space="8" w:color="CCCCCC"/>
-          <w:bottom w:val="single" w:sz="6" w:space="5" w:color="CCCCCC"/>
-          <w:right w:val="single" w:sz="6" w:space="8" w:color="CCCCCC"/>
-        </w:pBdr>
-        <w:shd w:val="clear" w:color="auto" w:fill="F8F8F8"/>
-        <w:spacing w:line="318" w:lineRule="atLeast"/>
-        <w:rPr>
-          <w:rStyle w:val="HTML1"/>
-          <w:color w:val="111111"/>
-        </w:rPr>
-      </w:pPr>
-      <w:r>
-        <w:rPr>
-          <w:rStyle w:val="HTML1"/>
-          <w:color w:val="111111"/>
-        </w:rPr>
-        <w:t xml:space="preserve">      "</w:t>
-      </w:r>
-      <w:proofErr w:type="spellStart"/>
-      <w:proofErr w:type="gramStart"/>
-      <w:r>
-        <w:rPr>
-          <w:rStyle w:val="HTML1"/>
-          <w:color w:val="111111"/>
-        </w:rPr>
-        <w:t>rel</w:t>
-      </w:r>
-      <w:proofErr w:type="spellEnd"/>
-      <w:proofErr w:type="gramEnd"/>
-      <w:r>
-        <w:rPr>
-          <w:rStyle w:val="HTML1"/>
-          <w:color w:val="111111"/>
-        </w:rPr>
-        <w:t>": "first",</w:t>
-      </w:r>
-    </w:p>
-    <w:p>
-      <w:pPr>
-        <w:pStyle w:val="HTML"/>
-        <w:pBdr>
-          <w:top w:val="single" w:sz="6" w:space="5" w:color="CCCCCC"/>
-          <w:left w:val="single" w:sz="6" w:space="8" w:color="CCCCCC"/>
-          <w:bottom w:val="single" w:sz="6" w:space="5" w:color="CCCCCC"/>
-          <w:right w:val="single" w:sz="6" w:space="8" w:color="CCCCCC"/>
-        </w:pBdr>
-        <w:shd w:val="clear" w:color="auto" w:fill="F8F8F8"/>
-        <w:spacing w:line="318" w:lineRule="atLeast"/>
-        <w:rPr>
-          <w:rStyle w:val="HTML1"/>
-          <w:color w:val="111111"/>
-        </w:rPr>
-      </w:pPr>
-      <w:r>
-        <w:rPr>
-          <w:rStyle w:val="HTML1"/>
-          <w:color w:val="111111"/>
-        </w:rPr>
-        <w:t xml:space="preserve">      "</w:t>
-      </w:r>
-      <w:proofErr w:type="spellStart"/>
-      <w:proofErr w:type="gramStart"/>
-      <w:r>
-        <w:rPr>
-          <w:rStyle w:val="HTML1"/>
-          <w:color w:val="111111"/>
-        </w:rPr>
-        <w:t>href</w:t>
-      </w:r>
-      <w:proofErr w:type="spellEnd"/>
-      <w:proofErr w:type="gramEnd"/>
-      <w:r>
-        <w:rPr>
-          <w:rStyle w:val="HTML1"/>
-          <w:color w:val="111111"/>
-        </w:rPr>
-        <w:t>": "http://localhost:8080/api/books/1/reviews?page=0&amp;size=3"</w:t>
-      </w:r>
-    </w:p>
-    <w:p>
-      <w:pPr>
-        <w:pStyle w:val="HTML"/>
-        <w:pBdr>
-          <w:top w:val="single" w:sz="6" w:space="5" w:color="CCCCCC"/>
-          <w:left w:val="single" w:sz="6" w:space="8" w:color="CCCCCC"/>
-          <w:bottom w:val="single" w:sz="6" w:space="5" w:color="CCCCCC"/>
-          <w:right w:val="single" w:sz="6" w:space="8" w:color="CCCCCC"/>
-        </w:pBdr>
-        <w:shd w:val="clear" w:color="auto" w:fill="F8F8F8"/>
-        <w:spacing w:line="318" w:lineRule="atLeast"/>
-        <w:rPr>
-          <w:rStyle w:val="HTML1"/>
-          <w:color w:val="111111"/>
-        </w:rPr>
-      </w:pPr>
-      <w:r>
-        <w:rPr>
-          <w:rStyle w:val="HTML1"/>
-          <w:color w:val="111111"/>
-        </w:rPr>
-        <w:t xml:space="preserve">    },</w:t>
-      </w:r>
-    </w:p>
-    <w:p>
-      <w:pPr>
-        <w:pStyle w:val="HTML"/>
-        <w:pBdr>
-          <w:top w:val="single" w:sz="6" w:space="5" w:color="CCCCCC"/>
-          <w:left w:val="single" w:sz="6" w:space="8" w:color="CCCCCC"/>
-          <w:bottom w:val="single" w:sz="6" w:space="5" w:color="CCCCCC"/>
-          <w:right w:val="single" w:sz="6" w:space="8" w:color="CCCCCC"/>
-        </w:pBdr>
-        <w:shd w:val="clear" w:color="auto" w:fill="F8F8F8"/>
-        <w:spacing w:line="318" w:lineRule="atLeast"/>
-        <w:rPr>
-          <w:rStyle w:val="HTML1"/>
-          <w:color w:val="111111"/>
-        </w:rPr>
-      </w:pPr>
-      <w:r>
-        <w:rPr>
-          <w:rStyle w:val="HTML1"/>
-          <w:color w:val="111111"/>
-        </w:rPr>
-        <w:t xml:space="preserve">    {</w:t>
-      </w:r>
-    </w:p>
-    <w:p>
-      <w:pPr>
-        <w:pStyle w:val="HTML"/>
-        <w:pBdr>
-          <w:top w:val="single" w:sz="6" w:space="5" w:color="CCCCCC"/>
-          <w:left w:val="single" w:sz="6" w:space="8" w:color="CCCCCC"/>
-          <w:bottom w:val="single" w:sz="6" w:space="5" w:color="CCCCCC"/>
-          <w:right w:val="single" w:sz="6" w:space="8" w:color="CCCCCC"/>
-        </w:pBdr>
-        <w:shd w:val="clear" w:color="auto" w:fill="F8F8F8"/>
-        <w:spacing w:line="318" w:lineRule="atLeast"/>
-        <w:rPr>
-          <w:rStyle w:val="HTML1"/>
-          <w:color w:val="111111"/>
-        </w:rPr>
-      </w:pPr>
-      <w:r>
-        <w:rPr>
-          <w:rStyle w:val="HTML1"/>
-          <w:color w:val="111111"/>
-        </w:rPr>
-        <w:t xml:space="preserve">      "</w:t>
-      </w:r>
-      <w:proofErr w:type="spellStart"/>
-      <w:proofErr w:type="gramStart"/>
-      <w:r>
-        <w:rPr>
-          <w:rStyle w:val="HTML1"/>
-          <w:color w:val="111111"/>
-        </w:rPr>
-        <w:t>rel</w:t>
-      </w:r>
-      <w:proofErr w:type="spellEnd"/>
-      <w:proofErr w:type="gramEnd"/>
-      <w:r>
-        <w:rPr>
-          <w:rStyle w:val="HTML1"/>
-          <w:color w:val="111111"/>
-        </w:rPr>
-        <w:t>": "last",</w:t>
-      </w:r>
-    </w:p>
-    <w:p>
-      <w:pPr>
-        <w:pStyle w:val="HTML"/>
-        <w:pBdr>
-          <w:top w:val="single" w:sz="6" w:space="5" w:color="CCCCCC"/>
-          <w:left w:val="single" w:sz="6" w:space="8" w:color="CCCCCC"/>
-          <w:bottom w:val="single" w:sz="6" w:space="5" w:color="CCCCCC"/>
-          <w:right w:val="single" w:sz="6" w:space="8" w:color="CCCCCC"/>
-        </w:pBdr>
-        <w:shd w:val="clear" w:color="auto" w:fill="F8F8F8"/>
-        <w:spacing w:line="318" w:lineRule="atLeast"/>
-        <w:rPr>
-          <w:rStyle w:val="HTML1"/>
-          <w:color w:val="111111"/>
-        </w:rPr>
-      </w:pPr>
-      <w:r>
-        <w:rPr>
-          <w:rStyle w:val="HTML1"/>
-          <w:color w:val="111111"/>
-        </w:rPr>
-        <w:t xml:space="preserve">      "</w:t>
-      </w:r>
-      <w:proofErr w:type="spellStart"/>
-      <w:proofErr w:type="gramStart"/>
-      <w:r>
-        <w:rPr>
-          <w:rStyle w:val="HTML1"/>
-          <w:color w:val="111111"/>
-        </w:rPr>
-        <w:t>href</w:t>
-      </w:r>
-      <w:proofErr w:type="spellEnd"/>
-      <w:proofErr w:type="gramEnd"/>
-      <w:r>
-        <w:rPr>
-          <w:rStyle w:val="HTML1"/>
-          <w:color w:val="111111"/>
-        </w:rPr>
-        <w:t>": "http://localhost:8080/api/books/1/reviews?page=10&amp;size=3"</w:t>
-      </w:r>
-    </w:p>
-    <w:p>
-      <w:pPr>
-        <w:pStyle w:val="HTML"/>
-        <w:pBdr>
-          <w:top w:val="single" w:sz="6" w:space="5" w:color="CCCCCC"/>
-          <w:left w:val="single" w:sz="6" w:space="8" w:color="CCCCCC"/>
-          <w:bottom w:val="single" w:sz="6" w:space="5" w:color="CCCCCC"/>
-          <w:right w:val="single" w:sz="6" w:space="8" w:color="CCCCCC"/>
-        </w:pBdr>
-        <w:shd w:val="clear" w:color="auto" w:fill="F8F8F8"/>
-        <w:spacing w:line="318" w:lineRule="atLeast"/>
-        <w:rPr>
-          <w:rStyle w:val="HTML1"/>
-          <w:color w:val="111111"/>
-        </w:rPr>
-      </w:pPr>
-      <w:r>
-        <w:rPr>
-          <w:rStyle w:val="HTML1"/>
-          <w:color w:val="111111"/>
-        </w:rPr>
-        <w:t xml:space="preserve">    },</w:t>
-      </w:r>
-    </w:p>
-    <w:p>
-      <w:pPr>
-        <w:pStyle w:val="HTML"/>
-        <w:pBdr>
-          <w:top w:val="single" w:sz="6" w:space="5" w:color="CCCCCC"/>
-          <w:left w:val="single" w:sz="6" w:space="8" w:color="CCCCCC"/>
-          <w:bottom w:val="single" w:sz="6" w:space="5" w:color="CCCCCC"/>
-          <w:right w:val="single" w:sz="6" w:space="8" w:color="CCCCCC"/>
-        </w:pBdr>
-        <w:shd w:val="clear" w:color="auto" w:fill="F8F8F8"/>
-        <w:spacing w:line="318" w:lineRule="atLeast"/>
-        <w:rPr>
-          <w:rStyle w:val="HTML1"/>
-          <w:color w:val="111111"/>
-        </w:rPr>
-      </w:pPr>
-      <w:r>
-        <w:rPr>
-          <w:rStyle w:val="HTML1"/>
-          <w:color w:val="111111"/>
-        </w:rPr>
-        <w:t xml:space="preserve">    {</w:t>
-      </w:r>
-    </w:p>
-    <w:p>
-      <w:pPr>
-        <w:pStyle w:val="HTML"/>
-        <w:pBdr>
-          <w:top w:val="single" w:sz="6" w:space="5" w:color="CCCCCC"/>
-          <w:left w:val="single" w:sz="6" w:space="8" w:color="CCCCCC"/>
-          <w:bottom w:val="single" w:sz="6" w:space="5" w:color="CCCCCC"/>
-          <w:right w:val="single" w:sz="6" w:space="8" w:color="CCCCCC"/>
-        </w:pBdr>
-        <w:shd w:val="clear" w:color="auto" w:fill="F8F8F8"/>
-        <w:spacing w:line="318" w:lineRule="atLeast"/>
-        <w:rPr>
-          <w:rStyle w:val="HTML1"/>
-          <w:color w:val="111111"/>
-        </w:rPr>
-      </w:pPr>
-      <w:r>
-        <w:rPr>
-          <w:rStyle w:val="HTML1"/>
-          <w:color w:val="111111"/>
-        </w:rPr>
-        <w:t xml:space="preserve">      "</w:t>
-      </w:r>
-      <w:proofErr w:type="spellStart"/>
-      <w:proofErr w:type="gramStart"/>
-      <w:r>
-        <w:rPr>
-          <w:rStyle w:val="HTML1"/>
-          <w:color w:val="111111"/>
-        </w:rPr>
-        <w:t>rel</w:t>
-      </w:r>
-      <w:proofErr w:type="spellEnd"/>
-      <w:proofErr w:type="gramEnd"/>
-      <w:r>
-        <w:rPr>
-          <w:rStyle w:val="HTML1"/>
-          <w:color w:val="111111"/>
-        </w:rPr>
-        <w:t>": "self",</w:t>
-      </w:r>
-    </w:p>
-    <w:p>
-      <w:pPr>
-        <w:pStyle w:val="HTML"/>
-        <w:pBdr>
-          <w:top w:val="single" w:sz="6" w:space="5" w:color="CCCCCC"/>
-          <w:left w:val="single" w:sz="6" w:space="8" w:color="CCCCCC"/>
-          <w:bottom w:val="single" w:sz="6" w:space="5" w:color="CCCCCC"/>
-          <w:right w:val="single" w:sz="6" w:space="8" w:color="CCCCCC"/>
-        </w:pBdr>
-        <w:shd w:val="clear" w:color="auto" w:fill="F8F8F8"/>
-        <w:spacing w:line="318" w:lineRule="atLeast"/>
-        <w:rPr>
-          <w:rStyle w:val="HTML1"/>
-          <w:color w:val="111111"/>
-        </w:rPr>
-      </w:pPr>
-      <w:r>
-        <w:rPr>
-          <w:rStyle w:val="HTML1"/>
-          <w:color w:val="111111"/>
-        </w:rPr>
-        <w:t xml:space="preserve">      "</w:t>
-      </w:r>
-      <w:proofErr w:type="spellStart"/>
-      <w:proofErr w:type="gramStart"/>
-      <w:r>
-        <w:rPr>
-          <w:rStyle w:val="HTML1"/>
-          <w:color w:val="111111"/>
-        </w:rPr>
-        <w:t>href</w:t>
-      </w:r>
-      <w:proofErr w:type="spellEnd"/>
-      <w:proofErr w:type="gramEnd"/>
-      <w:r>
-        <w:rPr>
-          <w:rStyle w:val="HTML1"/>
-          <w:color w:val="111111"/>
-        </w:rPr>
-        <w:t>": "http://localhost:8080/api/books/1/reviews?page=0&amp;size=3"</w:t>
-      </w:r>
-    </w:p>
-    <w:p>
-      <w:pPr>
-        <w:pStyle w:val="HTML"/>
-        <w:pBdr>
-          <w:top w:val="single" w:sz="6" w:space="5" w:color="CCCCCC"/>
-          <w:left w:val="single" w:sz="6" w:space="8" w:color="CCCCCC"/>
-          <w:bottom w:val="single" w:sz="6" w:space="5" w:color="CCCCCC"/>
-          <w:right w:val="single" w:sz="6" w:space="8" w:color="CCCCCC"/>
-        </w:pBdr>
-        <w:shd w:val="clear" w:color="auto" w:fill="F8F8F8"/>
-        <w:spacing w:line="318" w:lineRule="atLeast"/>
-        <w:rPr>
-          <w:rStyle w:val="HTML1"/>
-          <w:color w:val="111111"/>
-        </w:rPr>
-      </w:pPr>
-      <w:r>
-        <w:rPr>
-          <w:rStyle w:val="HTML1"/>
-          <w:color w:val="111111"/>
-        </w:rPr>
-        <w:t xml:space="preserve">    }</w:t>
-      </w:r>
-    </w:p>
-    <w:p>
-      <w:pPr>
-        <w:pStyle w:val="HTML"/>
-        <w:pBdr>
-          <w:top w:val="single" w:sz="6" w:space="5" w:color="CCCCCC"/>
-          <w:left w:val="single" w:sz="6" w:space="8" w:color="CCCCCC"/>
-          <w:bottom w:val="single" w:sz="6" w:space="5" w:color="CCCCCC"/>
-          <w:right w:val="single" w:sz="6" w:space="8" w:color="CCCCCC"/>
-        </w:pBdr>
-        <w:shd w:val="clear" w:color="auto" w:fill="F8F8F8"/>
-        <w:spacing w:line="318" w:lineRule="atLeast"/>
-        <w:rPr>
-          <w:rStyle w:val="HTML1"/>
-          <w:color w:val="111111"/>
-        </w:rPr>
-      </w:pPr>
-      <w:r>
-        <w:rPr>
-          <w:rStyle w:val="HTML1"/>
-          <w:color w:val="111111"/>
-        </w:rPr>
-        <w:t xml:space="preserve">  ],</w:t>
-      </w:r>
-    </w:p>
-    <w:p>
-      <w:pPr>
-        <w:pStyle w:val="HTML"/>
-        <w:pBdr>
-          <w:top w:val="single" w:sz="6" w:space="5" w:color="CCCCCC"/>
-          <w:left w:val="single" w:sz="6" w:space="8" w:color="CCCCCC"/>
-          <w:bottom w:val="single" w:sz="6" w:space="5" w:color="CCCCCC"/>
-          <w:right w:val="single" w:sz="6" w:space="8" w:color="CCCCCC"/>
-        </w:pBdr>
-        <w:shd w:val="clear" w:color="auto" w:fill="F8F8F8"/>
-        <w:spacing w:line="318" w:lineRule="atLeast"/>
-        <w:rPr>
-          <w:rStyle w:val="HTML1"/>
-          <w:color w:val="111111"/>
-        </w:rPr>
-      </w:pPr>
-      <w:r>
-        <w:rPr>
-          <w:rStyle w:val="HTML1"/>
-          <w:color w:val="111111"/>
-        </w:rPr>
-        <w:t xml:space="preserve">  "</w:t>
-      </w:r>
-      <w:proofErr w:type="gramStart"/>
-      <w:r>
-        <w:rPr>
-          <w:rStyle w:val="HTML1"/>
-          <w:color w:val="111111"/>
-        </w:rPr>
-        <w:t>size</w:t>
-      </w:r>
-      <w:proofErr w:type="gramEnd"/>
-      <w:r>
-        <w:rPr>
-          <w:rStyle w:val="HTML1"/>
-          <w:color w:val="111111"/>
-        </w:rPr>
-        <w:t>": 3,</w:t>
-      </w:r>
-    </w:p>
-    <w:p>
-      <w:pPr>
-        <w:pStyle w:val="HTML"/>
-        <w:pBdr>
-          <w:top w:val="single" w:sz="6" w:space="5" w:color="CCCCCC"/>
-          <w:left w:val="single" w:sz="6" w:space="8" w:color="CCCCCC"/>
-          <w:bottom w:val="single" w:sz="6" w:space="5" w:color="CCCCCC"/>
-          <w:right w:val="single" w:sz="6" w:space="8" w:color="CCCCCC"/>
-        </w:pBdr>
-        <w:shd w:val="clear" w:color="auto" w:fill="F8F8F8"/>
-        <w:spacing w:line="318" w:lineRule="atLeast"/>
-        <w:rPr>
-          <w:rStyle w:val="HTML1"/>
-          <w:color w:val="111111"/>
-        </w:rPr>
-      </w:pPr>
-      <w:r>
-        <w:rPr>
-          <w:rStyle w:val="HTML1"/>
-          <w:color w:val="111111"/>
-        </w:rPr>
-        <w:t xml:space="preserve">  "</w:t>
-      </w:r>
-      <w:proofErr w:type="gramStart"/>
-      <w:r>
-        <w:rPr>
-          <w:rStyle w:val="HTML1"/>
-          <w:color w:val="111111"/>
-        </w:rPr>
-        <w:t>number</w:t>
-      </w:r>
-      <w:proofErr w:type="gramEnd"/>
-      <w:r>
-        <w:rPr>
-          <w:rStyle w:val="HTML1"/>
-          <w:color w:val="111111"/>
-        </w:rPr>
-        <w:t>": 0,</w:t>
-      </w:r>
-    </w:p>
-    <w:p>
-      <w:pPr>
-        <w:pStyle w:val="HTML"/>
-        <w:pBdr>
-          <w:top w:val="single" w:sz="6" w:space="5" w:color="CCCCCC"/>
-          <w:left w:val="single" w:sz="6" w:space="8" w:color="CCCCCC"/>
-          <w:bottom w:val="single" w:sz="6" w:space="5" w:color="CCCCCC"/>
-          <w:right w:val="single" w:sz="6" w:space="8" w:color="CCCCCC"/>
-        </w:pBdr>
-        <w:shd w:val="clear" w:color="auto" w:fill="F8F8F8"/>
-        <w:spacing w:line="318" w:lineRule="atLeast"/>
-        <w:rPr>
-          <w:rStyle w:val="HTML1"/>
-          <w:color w:val="111111"/>
-        </w:rPr>
-      </w:pPr>
-      <w:r>
-        <w:rPr>
-          <w:rStyle w:val="HTML1"/>
-          <w:color w:val="111111"/>
-        </w:rPr>
-        <w:t xml:space="preserve">  "</w:t>
-      </w:r>
-      <w:proofErr w:type="gramStart"/>
-      <w:r>
-        <w:rPr>
-          <w:rStyle w:val="HTML1"/>
-          <w:color w:val="111111"/>
-        </w:rPr>
-        <w:t>content</w:t>
-      </w:r>
-      <w:proofErr w:type="gramEnd"/>
-      <w:r>
-        <w:rPr>
-          <w:rStyle w:val="HTML1"/>
-          <w:color w:val="111111"/>
-        </w:rPr>
-        <w:t>": [</w:t>
-      </w:r>
-    </w:p>
-    <w:p>
-      <w:pPr>
-        <w:pStyle w:val="HTML"/>
-        <w:pBdr>
-          <w:top w:val="single" w:sz="6" w:space="5" w:color="CCCCCC"/>
-          <w:left w:val="single" w:sz="6" w:space="8" w:color="CCCCCC"/>
-          <w:bottom w:val="single" w:sz="6" w:space="5" w:color="CCCCCC"/>
-          <w:right w:val="single" w:sz="6" w:space="8" w:color="CCCCCC"/>
-        </w:pBdr>
-        <w:shd w:val="clear" w:color="auto" w:fill="F8F8F8"/>
-        <w:spacing w:line="318" w:lineRule="atLeast"/>
-        <w:rPr>
-          <w:rStyle w:val="HTML1"/>
-          <w:color w:val="111111"/>
-        </w:rPr>
-      </w:pPr>
-      <w:r>
-        <w:rPr>
-          <w:rStyle w:val="HTML1"/>
-          <w:color w:val="111111"/>
-        </w:rPr>
-        <w:t xml:space="preserve">    {</w:t>
-      </w:r>
-    </w:p>
-    <w:p>
-      <w:pPr>
-        <w:pStyle w:val="HTML"/>
-        <w:pBdr>
-          <w:top w:val="single" w:sz="6" w:space="5" w:color="CCCCCC"/>
-          <w:left w:val="single" w:sz="6" w:space="8" w:color="CCCCCC"/>
-          <w:bottom w:val="single" w:sz="6" w:space="5" w:color="CCCCCC"/>
-          <w:right w:val="single" w:sz="6" w:space="8" w:color="CCCCCC"/>
-        </w:pBdr>
-        <w:shd w:val="clear" w:color="auto" w:fill="F8F8F8"/>
-        <w:spacing w:line="318" w:lineRule="atLeast"/>
-        <w:rPr>
-          <w:rStyle w:val="HTML1"/>
-          <w:color w:val="111111"/>
-        </w:rPr>
-      </w:pPr>
-      <w:r>
-        <w:rPr>
-          <w:rStyle w:val="HTML1"/>
-          <w:color w:val="111111"/>
-        </w:rPr>
-        <w:t xml:space="preserve">      "</w:t>
-      </w:r>
-      <w:proofErr w:type="gramStart"/>
-      <w:r>
-        <w:rPr>
-          <w:rStyle w:val="HTML1"/>
-          <w:color w:val="111111"/>
-        </w:rPr>
-        <w:t>id</w:t>
-      </w:r>
-      <w:proofErr w:type="gramEnd"/>
-      <w:r>
-        <w:rPr>
-          <w:rStyle w:val="HTML1"/>
-          <w:color w:val="111111"/>
-        </w:rPr>
-        <w:t>": 1,</w:t>
-      </w:r>
-    </w:p>
-    <w:p>
-      <w:pPr>
-        <w:pStyle w:val="HTML"/>
-        <w:pBdr>
-          <w:top w:val="single" w:sz="6" w:space="5" w:color="CCCCCC"/>
-          <w:left w:val="single" w:sz="6" w:space="8" w:color="CCCCCC"/>
-          <w:bottom w:val="single" w:sz="6" w:space="5" w:color="CCCCCC"/>
-          <w:right w:val="single" w:sz="6" w:space="8" w:color="CCCCCC"/>
-        </w:pBdr>
-        <w:shd w:val="clear" w:color="auto" w:fill="F8F8F8"/>
-        <w:spacing w:line="318" w:lineRule="atLeast"/>
-        <w:rPr>
-          <w:rStyle w:val="HTML1"/>
-          <w:color w:val="111111"/>
-        </w:rPr>
-      </w:pPr>
-      <w:r>
-        <w:rPr>
-          <w:rStyle w:val="HTML1"/>
-          <w:color w:val="111111"/>
-        </w:rPr>
-        <w:t xml:space="preserve">      "</w:t>
-      </w:r>
-      <w:proofErr w:type="spellStart"/>
-      <w:proofErr w:type="gramStart"/>
-      <w:r>
-        <w:rPr>
-          <w:rStyle w:val="HTML1"/>
-          <w:color w:val="111111"/>
-        </w:rPr>
-        <w:t>creationTime</w:t>
-      </w:r>
-      <w:proofErr w:type="spellEnd"/>
-      <w:proofErr w:type="gramEnd"/>
-      <w:r>
-        <w:rPr>
-          <w:rStyle w:val="HTML1"/>
-          <w:color w:val="111111"/>
-        </w:rPr>
-        <w:t>": "18-03-2015",</w:t>
-      </w:r>
-    </w:p>
-    <w:p>
-      <w:pPr>
-        <w:pStyle w:val="HTML"/>
-        <w:pBdr>
-          <w:top w:val="single" w:sz="6" w:space="5" w:color="CCCCCC"/>
-          <w:left w:val="single" w:sz="6" w:space="8" w:color="CCCCCC"/>
-          <w:bottom w:val="single" w:sz="6" w:space="5" w:color="CCCCCC"/>
-          <w:right w:val="single" w:sz="6" w:space="8" w:color="CCCCCC"/>
-        </w:pBdr>
-        <w:shd w:val="clear" w:color="auto" w:fill="F8F8F8"/>
-        <w:spacing w:line="318" w:lineRule="atLeast"/>
-        <w:rPr>
-          <w:rStyle w:val="HTML1"/>
-          <w:color w:val="111111"/>
-        </w:rPr>
-      </w:pPr>
-      <w:r>
-        <w:rPr>
-          <w:rStyle w:val="HTML1"/>
-          <w:color w:val="111111"/>
-        </w:rPr>
-        <w:t xml:space="preserve">      "</w:t>
-      </w:r>
-      <w:proofErr w:type="gramStart"/>
-      <w:r>
-        <w:rPr>
-          <w:rStyle w:val="HTML1"/>
-          <w:color w:val="111111"/>
-        </w:rPr>
-        <w:t>content</w:t>
-      </w:r>
-      <w:proofErr w:type="gramEnd"/>
-      <w:r>
-        <w:rPr>
-          <w:rStyle w:val="HTML1"/>
-          <w:color w:val="111111"/>
-        </w:rPr>
-        <w:t>": "content1",</w:t>
-      </w:r>
-    </w:p>
-    <w:p>
-      <w:pPr>
-        <w:pStyle w:val="HTML"/>
-        <w:pBdr>
-          <w:top w:val="single" w:sz="6" w:space="5" w:color="CCCCCC"/>
-          <w:left w:val="single" w:sz="6" w:space="8" w:color="CCCCCC"/>
-          <w:bottom w:val="single" w:sz="6" w:space="5" w:color="CCCCCC"/>
-          <w:right w:val="single" w:sz="6" w:space="8" w:color="CCCCCC"/>
-        </w:pBdr>
-        <w:shd w:val="clear" w:color="auto" w:fill="F8F8F8"/>
-        <w:spacing w:line="318" w:lineRule="atLeast"/>
-        <w:rPr>
-          <w:rStyle w:val="HTML1"/>
-          <w:color w:val="111111"/>
-        </w:rPr>
-      </w:pPr>
-      <w:r>
-        <w:rPr>
-          <w:rStyle w:val="HTML1"/>
-          <w:color w:val="111111"/>
-        </w:rPr>
-        <w:t xml:space="preserve">      "</w:t>
-      </w:r>
-      <w:proofErr w:type="gramStart"/>
-      <w:r>
-        <w:rPr>
-          <w:rStyle w:val="HTML1"/>
-          <w:color w:val="111111"/>
-        </w:rPr>
-        <w:t>book</w:t>
-      </w:r>
-      <w:proofErr w:type="gramEnd"/>
-      <w:r>
-        <w:rPr>
-          <w:rStyle w:val="HTML1"/>
-          <w:color w:val="111111"/>
-        </w:rPr>
-        <w:t>": {</w:t>
-      </w:r>
-    </w:p>
-    <w:p>
-      <w:pPr>
-        <w:pStyle w:val="HTML"/>
-        <w:pBdr>
-          <w:top w:val="single" w:sz="6" w:space="5" w:color="CCCCCC"/>
-          <w:left w:val="single" w:sz="6" w:space="8" w:color="CCCCCC"/>
-          <w:bottom w:val="single" w:sz="6" w:space="5" w:color="CCCCCC"/>
-          <w:right w:val="single" w:sz="6" w:space="8" w:color="CCCCCC"/>
-        </w:pBdr>
-        <w:shd w:val="clear" w:color="auto" w:fill="F8F8F8"/>
-        <w:spacing w:line="318" w:lineRule="atLeast"/>
-        <w:rPr>
-          <w:rStyle w:val="HTML1"/>
-          <w:color w:val="111111"/>
-        </w:rPr>
-      </w:pPr>
-      <w:r>
-        <w:rPr>
-          <w:rStyle w:val="HTML1"/>
-          <w:color w:val="111111"/>
-        </w:rPr>
-        <w:t xml:space="preserve">        "</w:t>
-      </w:r>
-      <w:proofErr w:type="gramStart"/>
-      <w:r>
-        <w:rPr>
-          <w:rStyle w:val="HTML1"/>
-          <w:color w:val="111111"/>
-        </w:rPr>
-        <w:t>id</w:t>
-      </w:r>
-      <w:proofErr w:type="gramEnd"/>
-      <w:r>
-        <w:rPr>
-          <w:rStyle w:val="HTML1"/>
-          <w:color w:val="111111"/>
-        </w:rPr>
-        <w:t>": 1,</w:t>
-      </w:r>
-    </w:p>
-    <w:p>
-      <w:pPr>
-        <w:pStyle w:val="HTML"/>
-        <w:pBdr>
-          <w:top w:val="single" w:sz="6" w:space="5" w:color="CCCCCC"/>
-          <w:left w:val="single" w:sz="6" w:space="8" w:color="CCCCCC"/>
-          <w:bottom w:val="single" w:sz="6" w:space="5" w:color="CCCCCC"/>
-          <w:right w:val="single" w:sz="6" w:space="8" w:color="CCCCCC"/>
-        </w:pBdr>
-        <w:shd w:val="clear" w:color="auto" w:fill="F8F8F8"/>
-        <w:spacing w:line="318" w:lineRule="atLeast"/>
-        <w:rPr>
-          <w:rStyle w:val="HTML1"/>
-          <w:color w:val="111111"/>
-        </w:rPr>
-      </w:pPr>
-      <w:r>
-        <w:rPr>
-          <w:rStyle w:val="HTML1"/>
-          <w:color w:val="111111"/>
-        </w:rPr>
-        <w:t xml:space="preserve">        "</w:t>
-      </w:r>
-      <w:proofErr w:type="spellStart"/>
-      <w:proofErr w:type="gramStart"/>
-      <w:r>
-        <w:rPr>
-          <w:rStyle w:val="HTML1"/>
-          <w:color w:val="111111"/>
-        </w:rPr>
-        <w:t>creationTime</w:t>
-      </w:r>
-      <w:proofErr w:type="spellEnd"/>
-      <w:proofErr w:type="gramEnd"/>
-      <w:r>
-        <w:rPr>
-          <w:rStyle w:val="HTML1"/>
-          <w:color w:val="111111"/>
-        </w:rPr>
-        <w:t>": "18-03-2015",</w:t>
-      </w:r>
-    </w:p>
-    <w:p>
-      <w:pPr>
-        <w:pStyle w:val="HTML"/>
-        <w:pBdr>
-          <w:top w:val="single" w:sz="6" w:space="5" w:color="CCCCCC"/>
-          <w:left w:val="single" w:sz="6" w:space="8" w:color="CCCCCC"/>
-          <w:bottom w:val="single" w:sz="6" w:space="5" w:color="CCCCCC"/>
-          <w:right w:val="single" w:sz="6" w:space="8" w:color="CCCCCC"/>
-        </w:pBdr>
-        <w:shd w:val="clear" w:color="auto" w:fill="F8F8F8"/>
-        <w:spacing w:line="318" w:lineRule="atLeast"/>
-        <w:rPr>
-          <w:rStyle w:val="HTML1"/>
-          <w:color w:val="111111"/>
-        </w:rPr>
-      </w:pPr>
-      <w:r>
-        <w:rPr>
-          <w:rStyle w:val="HTML1"/>
-          <w:color w:val="111111"/>
-        </w:rPr>
-        <w:t xml:space="preserve">        "</w:t>
-      </w:r>
-      <w:proofErr w:type="gramStart"/>
-      <w:r>
-        <w:rPr>
-          <w:rStyle w:val="HTML1"/>
-          <w:color w:val="111111"/>
-        </w:rPr>
-        <w:t>description</w:t>
-      </w:r>
-      <w:proofErr w:type="gramEnd"/>
-      <w:r>
-        <w:rPr>
-          <w:rStyle w:val="HTML1"/>
-          <w:color w:val="111111"/>
-        </w:rPr>
-        <w:t>": null,</w:t>
-      </w:r>
-    </w:p>
-    <w:p>
-      <w:pPr>
-        <w:pStyle w:val="HTML"/>
-        <w:pBdr>
-          <w:top w:val="single" w:sz="6" w:space="5" w:color="CCCCCC"/>
-          <w:left w:val="single" w:sz="6" w:space="8" w:color="CCCCCC"/>
-          <w:bottom w:val="single" w:sz="6" w:space="5" w:color="CCCCCC"/>
-          <w:right w:val="single" w:sz="6" w:space="8" w:color="CCCCCC"/>
-        </w:pBdr>
-        <w:shd w:val="clear" w:color="auto" w:fill="F8F8F8"/>
-        <w:spacing w:line="318" w:lineRule="atLeast"/>
-        <w:rPr>
-          <w:rStyle w:val="HTML1"/>
-          <w:color w:val="111111"/>
-        </w:rPr>
-      </w:pPr>
-      <w:r>
-        <w:rPr>
-          <w:rStyle w:val="HTML1"/>
-          <w:color w:val="111111"/>
-        </w:rPr>
-        <w:t xml:space="preserve">        "</w:t>
-      </w:r>
-      <w:proofErr w:type="spellStart"/>
-      <w:proofErr w:type="gramStart"/>
-      <w:r>
-        <w:rPr>
-          <w:rStyle w:val="HTML1"/>
-          <w:color w:val="111111"/>
-        </w:rPr>
-        <w:t>modificationTime</w:t>
-      </w:r>
-      <w:proofErr w:type="spellEnd"/>
-      <w:proofErr w:type="gramEnd"/>
-      <w:r>
-        <w:rPr>
-          <w:rStyle w:val="HTML1"/>
-          <w:color w:val="111111"/>
-        </w:rPr>
-        <w:t>": "18-03-2015",</w:t>
-      </w:r>
-    </w:p>
-    <w:p>
-      <w:pPr>
-        <w:pStyle w:val="HTML"/>
-        <w:pBdr>
-          <w:top w:val="single" w:sz="6" w:space="5" w:color="CCCCCC"/>
-          <w:left w:val="single" w:sz="6" w:space="8" w:color="CCCCCC"/>
-          <w:bottom w:val="single" w:sz="6" w:space="5" w:color="CCCCCC"/>
-          <w:right w:val="single" w:sz="6" w:space="8" w:color="CCCCCC"/>
-        </w:pBdr>
-        <w:shd w:val="clear" w:color="auto" w:fill="F8F8F8"/>
-        <w:spacing w:line="318" w:lineRule="atLeast"/>
-        <w:rPr>
-          <w:rStyle w:val="HTML1"/>
-          <w:color w:val="111111"/>
-        </w:rPr>
-      </w:pPr>
-      <w:r>
-        <w:rPr>
-          <w:rStyle w:val="HTML1"/>
-          <w:color w:val="111111"/>
-        </w:rPr>
-        <w:t xml:space="preserve">        "</w:t>
-      </w:r>
-      <w:proofErr w:type="gramStart"/>
-      <w:r>
-        <w:rPr>
-          <w:rStyle w:val="HTML1"/>
-          <w:color w:val="111111"/>
-        </w:rPr>
-        <w:t>name</w:t>
-      </w:r>
-      <w:proofErr w:type="gramEnd"/>
-      <w:r>
-        <w:rPr>
-          <w:rStyle w:val="HTML1"/>
-          <w:color w:val="111111"/>
-        </w:rPr>
-        <w:t>": "name1",</w:t>
-      </w:r>
-    </w:p>
-    <w:p>
-      <w:pPr>
-        <w:pStyle w:val="HTML"/>
-        <w:pBdr>
-          <w:top w:val="single" w:sz="6" w:space="5" w:color="CCCCCC"/>
-          <w:left w:val="single" w:sz="6" w:space="8" w:color="CCCCCC"/>
-          <w:bottom w:val="single" w:sz="6" w:space="5" w:color="CCCCCC"/>
-          <w:right w:val="single" w:sz="6" w:space="8" w:color="CCCCCC"/>
-        </w:pBdr>
-        <w:shd w:val="clear" w:color="auto" w:fill="F8F8F8"/>
-        <w:spacing w:line="318" w:lineRule="atLeast"/>
-        <w:rPr>
-          <w:rStyle w:val="HTML1"/>
-          <w:color w:val="111111"/>
-        </w:rPr>
-      </w:pPr>
-      <w:r>
-        <w:rPr>
-          <w:rStyle w:val="HTML1"/>
-          <w:color w:val="111111"/>
-        </w:rPr>
-        <w:t xml:space="preserve">        "</w:t>
-      </w:r>
-      <w:proofErr w:type="spellStart"/>
-      <w:proofErr w:type="gramStart"/>
-      <w:r>
-        <w:rPr>
-          <w:rStyle w:val="HTML1"/>
-          <w:color w:val="111111"/>
-        </w:rPr>
-        <w:t>isbn</w:t>
-      </w:r>
-      <w:proofErr w:type="spellEnd"/>
-      <w:proofErr w:type="gramEnd"/>
-      <w:r>
-        <w:rPr>
-          <w:rStyle w:val="HTML1"/>
-          <w:color w:val="111111"/>
-        </w:rPr>
-        <w:t>": "</w:t>
-      </w:r>
-      <w:proofErr w:type="spellStart"/>
-      <w:r>
-        <w:rPr>
-          <w:rStyle w:val="HTML1"/>
-          <w:color w:val="111111"/>
-        </w:rPr>
-        <w:t>isbn</w:t>
-      </w:r>
-      <w:proofErr w:type="spellEnd"/>
-      <w:r>
-        <w:rPr>
-          <w:rStyle w:val="HTML1"/>
-          <w:color w:val="111111"/>
-        </w:rPr>
-        <w:t>",</w:t>
-      </w:r>
-    </w:p>
-    <w:p>
-      <w:pPr>
-        <w:pStyle w:val="HTML"/>
-        <w:pBdr>
-          <w:top w:val="single" w:sz="6" w:space="5" w:color="CCCCCC"/>
-          <w:left w:val="single" w:sz="6" w:space="8" w:color="CCCCCC"/>
-          <w:bottom w:val="single" w:sz="6" w:space="5" w:color="CCCCCC"/>
-          <w:right w:val="single" w:sz="6" w:space="8" w:color="CCCCCC"/>
-        </w:pBdr>
-        <w:shd w:val="clear" w:color="auto" w:fill="F8F8F8"/>
-        <w:spacing w:line="318" w:lineRule="atLeast"/>
-        <w:rPr>
-          <w:rStyle w:val="HTML1"/>
-          <w:color w:val="111111"/>
-        </w:rPr>
-      </w:pPr>
-      <w:r>
-        <w:rPr>
-          <w:rStyle w:val="HTML1"/>
-          <w:color w:val="111111"/>
-        </w:rPr>
-        <w:t xml:space="preserve">        "</w:t>
-      </w:r>
-      <w:proofErr w:type="spellStart"/>
-      <w:proofErr w:type="gramStart"/>
-      <w:r>
-        <w:rPr>
-          <w:rStyle w:val="HTML1"/>
-          <w:color w:val="111111"/>
-        </w:rPr>
-        <w:t>avgRate</w:t>
-      </w:r>
-      <w:proofErr w:type="spellEnd"/>
-      <w:proofErr w:type="gramEnd"/>
-      <w:r>
-        <w:rPr>
-          <w:rStyle w:val="HTML1"/>
-          <w:color w:val="111111"/>
-        </w:rPr>
-        <w:t>": 0</w:t>
-      </w:r>
-    </w:p>
-    <w:p>
-      <w:pPr>
-        <w:pStyle w:val="HTML"/>
-        <w:pBdr>
-          <w:top w:val="single" w:sz="6" w:space="5" w:color="CCCCCC"/>
-          <w:left w:val="single" w:sz="6" w:space="8" w:color="CCCCCC"/>
-          <w:bottom w:val="single" w:sz="6" w:space="5" w:color="CCCCCC"/>
-          <w:right w:val="single" w:sz="6" w:space="8" w:color="CCCCCC"/>
-        </w:pBdr>
-        <w:shd w:val="clear" w:color="auto" w:fill="F8F8F8"/>
-        <w:spacing w:line="318" w:lineRule="atLeast"/>
-        <w:rPr>
-          <w:rStyle w:val="HTML1"/>
-          <w:color w:val="111111"/>
-        </w:rPr>
-      </w:pPr>
-      <w:r>
-        <w:rPr>
-          <w:rStyle w:val="HTML1"/>
-          <w:color w:val="111111"/>
-        </w:rPr>
-        <w:t xml:space="preserve">      }</w:t>
-      </w:r>
-    </w:p>
-    <w:p>
-      <w:pPr>
-        <w:pStyle w:val="HTML"/>
-        <w:pBdr>
-          <w:top w:val="single" w:sz="6" w:space="5" w:color="CCCCCC"/>
-          <w:left w:val="single" w:sz="6" w:space="8" w:color="CCCCCC"/>
-          <w:bottom w:val="single" w:sz="6" w:space="5" w:color="CCCCCC"/>
-          <w:right w:val="single" w:sz="6" w:space="8" w:color="CCCCCC"/>
-        </w:pBdr>
-        <w:shd w:val="clear" w:color="auto" w:fill="F8F8F8"/>
-        <w:spacing w:line="318" w:lineRule="atLeast"/>
-        <w:rPr>
-          <w:rStyle w:val="HTML1"/>
-          <w:color w:val="111111"/>
-        </w:rPr>
-      </w:pPr>
-      <w:r>
-        <w:rPr>
-          <w:rStyle w:val="HTML1"/>
-          <w:color w:val="111111"/>
-        </w:rPr>
-        <w:t xml:space="preserve">    },</w:t>
-      </w:r>
-    </w:p>
-    <w:p>
-      <w:pPr>
-        <w:pStyle w:val="HTML"/>
-        <w:pBdr>
-          <w:top w:val="single" w:sz="6" w:space="5" w:color="CCCCCC"/>
-          <w:left w:val="single" w:sz="6" w:space="8" w:color="CCCCCC"/>
-          <w:bottom w:val="single" w:sz="6" w:space="5" w:color="CCCCCC"/>
-          <w:right w:val="single" w:sz="6" w:space="8" w:color="CCCCCC"/>
-        </w:pBdr>
-        <w:shd w:val="clear" w:color="auto" w:fill="F8F8F8"/>
-        <w:spacing w:line="318" w:lineRule="atLeast"/>
-        <w:rPr>
-          <w:rStyle w:val="HTML1"/>
-          <w:color w:val="111111"/>
-        </w:rPr>
-      </w:pPr>
-      <w:r>
-        <w:rPr>
-          <w:rStyle w:val="HTML1"/>
-          <w:color w:val="111111"/>
-        </w:rPr>
         <w:lastRenderedPageBreak/>
         <w:t xml:space="preserve">    {</w:t>
       </w:r>
@@ -9665,6 +9206,546 @@
         </w:rPr>
         <w:t xml:space="preserve">      "</w:t>
       </w:r>
+      <w:proofErr w:type="spellStart"/>
+      <w:proofErr w:type="gramStart"/>
+      <w:r>
+        <w:rPr>
+          <w:rStyle w:val="HTML1"/>
+          <w:color w:val="111111"/>
+        </w:rPr>
+        <w:t>rel</w:t>
+      </w:r>
+      <w:proofErr w:type="spellEnd"/>
+      <w:proofErr w:type="gramEnd"/>
+      <w:r>
+        <w:rPr>
+          <w:rStyle w:val="HTML1"/>
+          <w:color w:val="111111"/>
+        </w:rPr>
+        <w:t>": "first",</w:t>
+      </w:r>
+    </w:p>
+    <w:p>
+      <w:pPr>
+        <w:pStyle w:val="HTML"/>
+        <w:pBdr>
+          <w:top w:val="single" w:sz="6" w:space="5" w:color="CCCCCC"/>
+          <w:left w:val="single" w:sz="6" w:space="8" w:color="CCCCCC"/>
+          <w:bottom w:val="single" w:sz="6" w:space="5" w:color="CCCCCC"/>
+          <w:right w:val="single" w:sz="6" w:space="8" w:color="CCCCCC"/>
+        </w:pBdr>
+        <w:shd w:val="clear" w:color="auto" w:fill="F8F8F8"/>
+        <w:spacing w:line="318" w:lineRule="atLeast"/>
+        <w:rPr>
+          <w:rStyle w:val="HTML1"/>
+          <w:color w:val="111111"/>
+        </w:rPr>
+      </w:pPr>
+      <w:r>
+        <w:rPr>
+          <w:rStyle w:val="HTML1"/>
+          <w:color w:val="111111"/>
+        </w:rPr>
+        <w:t xml:space="preserve">      "</w:t>
+      </w:r>
+      <w:proofErr w:type="spellStart"/>
+      <w:proofErr w:type="gramStart"/>
+      <w:r>
+        <w:rPr>
+          <w:rStyle w:val="HTML1"/>
+          <w:color w:val="111111"/>
+        </w:rPr>
+        <w:t>href</w:t>
+      </w:r>
+      <w:proofErr w:type="spellEnd"/>
+      <w:proofErr w:type="gramEnd"/>
+      <w:r>
+        <w:rPr>
+          <w:rStyle w:val="HTML1"/>
+          <w:color w:val="111111"/>
+        </w:rPr>
+        <w:t>": "http://localhost:8080/api/books/1/reviews?page=0&amp;size=3"</w:t>
+      </w:r>
+    </w:p>
+    <w:p>
+      <w:pPr>
+        <w:pStyle w:val="HTML"/>
+        <w:pBdr>
+          <w:top w:val="single" w:sz="6" w:space="5" w:color="CCCCCC"/>
+          <w:left w:val="single" w:sz="6" w:space="8" w:color="CCCCCC"/>
+          <w:bottom w:val="single" w:sz="6" w:space="5" w:color="CCCCCC"/>
+          <w:right w:val="single" w:sz="6" w:space="8" w:color="CCCCCC"/>
+        </w:pBdr>
+        <w:shd w:val="clear" w:color="auto" w:fill="F8F8F8"/>
+        <w:spacing w:line="318" w:lineRule="atLeast"/>
+        <w:rPr>
+          <w:rStyle w:val="HTML1"/>
+          <w:color w:val="111111"/>
+        </w:rPr>
+      </w:pPr>
+      <w:r>
+        <w:rPr>
+          <w:rStyle w:val="HTML1"/>
+          <w:color w:val="111111"/>
+        </w:rPr>
+        <w:t xml:space="preserve">    },</w:t>
+      </w:r>
+    </w:p>
+    <w:p>
+      <w:pPr>
+        <w:pStyle w:val="HTML"/>
+        <w:pBdr>
+          <w:top w:val="single" w:sz="6" w:space="5" w:color="CCCCCC"/>
+          <w:left w:val="single" w:sz="6" w:space="8" w:color="CCCCCC"/>
+          <w:bottom w:val="single" w:sz="6" w:space="5" w:color="CCCCCC"/>
+          <w:right w:val="single" w:sz="6" w:space="8" w:color="CCCCCC"/>
+        </w:pBdr>
+        <w:shd w:val="clear" w:color="auto" w:fill="F8F8F8"/>
+        <w:spacing w:line="318" w:lineRule="atLeast"/>
+        <w:rPr>
+          <w:rStyle w:val="HTML1"/>
+          <w:color w:val="111111"/>
+        </w:rPr>
+      </w:pPr>
+      <w:r>
+        <w:rPr>
+          <w:rStyle w:val="HTML1"/>
+          <w:color w:val="111111"/>
+        </w:rPr>
+        <w:t xml:space="preserve">    {</w:t>
+      </w:r>
+    </w:p>
+    <w:p>
+      <w:pPr>
+        <w:pStyle w:val="HTML"/>
+        <w:pBdr>
+          <w:top w:val="single" w:sz="6" w:space="5" w:color="CCCCCC"/>
+          <w:left w:val="single" w:sz="6" w:space="8" w:color="CCCCCC"/>
+          <w:bottom w:val="single" w:sz="6" w:space="5" w:color="CCCCCC"/>
+          <w:right w:val="single" w:sz="6" w:space="8" w:color="CCCCCC"/>
+        </w:pBdr>
+        <w:shd w:val="clear" w:color="auto" w:fill="F8F8F8"/>
+        <w:spacing w:line="318" w:lineRule="atLeast"/>
+        <w:rPr>
+          <w:rStyle w:val="HTML1"/>
+          <w:color w:val="111111"/>
+        </w:rPr>
+      </w:pPr>
+      <w:r>
+        <w:rPr>
+          <w:rStyle w:val="HTML1"/>
+          <w:color w:val="111111"/>
+        </w:rPr>
+        <w:t xml:space="preserve">      "</w:t>
+      </w:r>
+      <w:proofErr w:type="spellStart"/>
+      <w:proofErr w:type="gramStart"/>
+      <w:r>
+        <w:rPr>
+          <w:rStyle w:val="HTML1"/>
+          <w:color w:val="111111"/>
+        </w:rPr>
+        <w:t>rel</w:t>
+      </w:r>
+      <w:proofErr w:type="spellEnd"/>
+      <w:proofErr w:type="gramEnd"/>
+      <w:r>
+        <w:rPr>
+          <w:rStyle w:val="HTML1"/>
+          <w:color w:val="111111"/>
+        </w:rPr>
+        <w:t>": "last",</w:t>
+      </w:r>
+    </w:p>
+    <w:p>
+      <w:pPr>
+        <w:pStyle w:val="HTML"/>
+        <w:pBdr>
+          <w:top w:val="single" w:sz="6" w:space="5" w:color="CCCCCC"/>
+          <w:left w:val="single" w:sz="6" w:space="8" w:color="CCCCCC"/>
+          <w:bottom w:val="single" w:sz="6" w:space="5" w:color="CCCCCC"/>
+          <w:right w:val="single" w:sz="6" w:space="8" w:color="CCCCCC"/>
+        </w:pBdr>
+        <w:shd w:val="clear" w:color="auto" w:fill="F8F8F8"/>
+        <w:spacing w:line="318" w:lineRule="atLeast"/>
+        <w:rPr>
+          <w:rStyle w:val="HTML1"/>
+          <w:color w:val="111111"/>
+        </w:rPr>
+      </w:pPr>
+      <w:r>
+        <w:rPr>
+          <w:rStyle w:val="HTML1"/>
+          <w:color w:val="111111"/>
+        </w:rPr>
+        <w:t xml:space="preserve">      "</w:t>
+      </w:r>
+      <w:proofErr w:type="spellStart"/>
+      <w:proofErr w:type="gramStart"/>
+      <w:r>
+        <w:rPr>
+          <w:rStyle w:val="HTML1"/>
+          <w:color w:val="111111"/>
+        </w:rPr>
+        <w:t>href</w:t>
+      </w:r>
+      <w:proofErr w:type="spellEnd"/>
+      <w:proofErr w:type="gramEnd"/>
+      <w:r>
+        <w:rPr>
+          <w:rStyle w:val="HTML1"/>
+          <w:color w:val="111111"/>
+        </w:rPr>
+        <w:t>": "http://localhost:8080/api/books/1/reviews?page=10&amp;size=3"</w:t>
+      </w:r>
+    </w:p>
+    <w:p>
+      <w:pPr>
+        <w:pStyle w:val="HTML"/>
+        <w:pBdr>
+          <w:top w:val="single" w:sz="6" w:space="5" w:color="CCCCCC"/>
+          <w:left w:val="single" w:sz="6" w:space="8" w:color="CCCCCC"/>
+          <w:bottom w:val="single" w:sz="6" w:space="5" w:color="CCCCCC"/>
+          <w:right w:val="single" w:sz="6" w:space="8" w:color="CCCCCC"/>
+        </w:pBdr>
+        <w:shd w:val="clear" w:color="auto" w:fill="F8F8F8"/>
+        <w:spacing w:line="318" w:lineRule="atLeast"/>
+        <w:rPr>
+          <w:rStyle w:val="HTML1"/>
+          <w:color w:val="111111"/>
+        </w:rPr>
+      </w:pPr>
+      <w:r>
+        <w:rPr>
+          <w:rStyle w:val="HTML1"/>
+          <w:color w:val="111111"/>
+        </w:rPr>
+        <w:t xml:space="preserve">    },</w:t>
+      </w:r>
+    </w:p>
+    <w:p>
+      <w:pPr>
+        <w:pStyle w:val="HTML"/>
+        <w:pBdr>
+          <w:top w:val="single" w:sz="6" w:space="5" w:color="CCCCCC"/>
+          <w:left w:val="single" w:sz="6" w:space="8" w:color="CCCCCC"/>
+          <w:bottom w:val="single" w:sz="6" w:space="5" w:color="CCCCCC"/>
+          <w:right w:val="single" w:sz="6" w:space="8" w:color="CCCCCC"/>
+        </w:pBdr>
+        <w:shd w:val="clear" w:color="auto" w:fill="F8F8F8"/>
+        <w:spacing w:line="318" w:lineRule="atLeast"/>
+        <w:rPr>
+          <w:rStyle w:val="HTML1"/>
+          <w:color w:val="111111"/>
+        </w:rPr>
+      </w:pPr>
+      <w:r>
+        <w:rPr>
+          <w:rStyle w:val="HTML1"/>
+          <w:color w:val="111111"/>
+        </w:rPr>
+        <w:t xml:space="preserve">    {</w:t>
+      </w:r>
+    </w:p>
+    <w:p>
+      <w:pPr>
+        <w:pStyle w:val="HTML"/>
+        <w:pBdr>
+          <w:top w:val="single" w:sz="6" w:space="5" w:color="CCCCCC"/>
+          <w:left w:val="single" w:sz="6" w:space="8" w:color="CCCCCC"/>
+          <w:bottom w:val="single" w:sz="6" w:space="5" w:color="CCCCCC"/>
+          <w:right w:val="single" w:sz="6" w:space="8" w:color="CCCCCC"/>
+        </w:pBdr>
+        <w:shd w:val="clear" w:color="auto" w:fill="F8F8F8"/>
+        <w:spacing w:line="318" w:lineRule="atLeast"/>
+        <w:rPr>
+          <w:rStyle w:val="HTML1"/>
+          <w:color w:val="111111"/>
+        </w:rPr>
+      </w:pPr>
+      <w:r>
+        <w:rPr>
+          <w:rStyle w:val="HTML1"/>
+          <w:color w:val="111111"/>
+        </w:rPr>
+        <w:t xml:space="preserve">      "</w:t>
+      </w:r>
+      <w:proofErr w:type="spellStart"/>
+      <w:proofErr w:type="gramStart"/>
+      <w:r>
+        <w:rPr>
+          <w:rStyle w:val="HTML1"/>
+          <w:color w:val="111111"/>
+        </w:rPr>
+        <w:t>rel</w:t>
+      </w:r>
+      <w:proofErr w:type="spellEnd"/>
+      <w:proofErr w:type="gramEnd"/>
+      <w:r>
+        <w:rPr>
+          <w:rStyle w:val="HTML1"/>
+          <w:color w:val="111111"/>
+        </w:rPr>
+        <w:t>": "self",</w:t>
+      </w:r>
+    </w:p>
+    <w:p>
+      <w:pPr>
+        <w:pStyle w:val="HTML"/>
+        <w:pBdr>
+          <w:top w:val="single" w:sz="6" w:space="5" w:color="CCCCCC"/>
+          <w:left w:val="single" w:sz="6" w:space="8" w:color="CCCCCC"/>
+          <w:bottom w:val="single" w:sz="6" w:space="5" w:color="CCCCCC"/>
+          <w:right w:val="single" w:sz="6" w:space="8" w:color="CCCCCC"/>
+        </w:pBdr>
+        <w:shd w:val="clear" w:color="auto" w:fill="F8F8F8"/>
+        <w:spacing w:line="318" w:lineRule="atLeast"/>
+        <w:rPr>
+          <w:rStyle w:val="HTML1"/>
+          <w:color w:val="111111"/>
+        </w:rPr>
+      </w:pPr>
+      <w:r>
+        <w:rPr>
+          <w:rStyle w:val="HTML1"/>
+          <w:color w:val="111111"/>
+        </w:rPr>
+        <w:t xml:space="preserve">      "</w:t>
+      </w:r>
+      <w:proofErr w:type="spellStart"/>
+      <w:proofErr w:type="gramStart"/>
+      <w:r>
+        <w:rPr>
+          <w:rStyle w:val="HTML1"/>
+          <w:color w:val="111111"/>
+        </w:rPr>
+        <w:t>href</w:t>
+      </w:r>
+      <w:proofErr w:type="spellEnd"/>
+      <w:proofErr w:type="gramEnd"/>
+      <w:r>
+        <w:rPr>
+          <w:rStyle w:val="HTML1"/>
+          <w:color w:val="111111"/>
+        </w:rPr>
+        <w:t>": "http://localhost:8080/api/books/1/reviews?page=0&amp;size=3"</w:t>
+      </w:r>
+    </w:p>
+    <w:p>
+      <w:pPr>
+        <w:pStyle w:val="HTML"/>
+        <w:pBdr>
+          <w:top w:val="single" w:sz="6" w:space="5" w:color="CCCCCC"/>
+          <w:left w:val="single" w:sz="6" w:space="8" w:color="CCCCCC"/>
+          <w:bottom w:val="single" w:sz="6" w:space="5" w:color="CCCCCC"/>
+          <w:right w:val="single" w:sz="6" w:space="8" w:color="CCCCCC"/>
+        </w:pBdr>
+        <w:shd w:val="clear" w:color="auto" w:fill="F8F8F8"/>
+        <w:spacing w:line="318" w:lineRule="atLeast"/>
+        <w:rPr>
+          <w:rStyle w:val="HTML1"/>
+          <w:color w:val="111111"/>
+        </w:rPr>
+      </w:pPr>
+      <w:r>
+        <w:rPr>
+          <w:rStyle w:val="HTML1"/>
+          <w:color w:val="111111"/>
+        </w:rPr>
+        <w:t xml:space="preserve">    }</w:t>
+      </w:r>
+    </w:p>
+    <w:p>
+      <w:pPr>
+        <w:pStyle w:val="HTML"/>
+        <w:pBdr>
+          <w:top w:val="single" w:sz="6" w:space="5" w:color="CCCCCC"/>
+          <w:left w:val="single" w:sz="6" w:space="8" w:color="CCCCCC"/>
+          <w:bottom w:val="single" w:sz="6" w:space="5" w:color="CCCCCC"/>
+          <w:right w:val="single" w:sz="6" w:space="8" w:color="CCCCCC"/>
+        </w:pBdr>
+        <w:shd w:val="clear" w:color="auto" w:fill="F8F8F8"/>
+        <w:spacing w:line="318" w:lineRule="atLeast"/>
+        <w:rPr>
+          <w:rStyle w:val="HTML1"/>
+          <w:color w:val="111111"/>
+        </w:rPr>
+      </w:pPr>
+      <w:r>
+        <w:rPr>
+          <w:rStyle w:val="HTML1"/>
+          <w:color w:val="111111"/>
+        </w:rPr>
+        <w:t xml:space="preserve">  ],</w:t>
+      </w:r>
+    </w:p>
+    <w:p>
+      <w:pPr>
+        <w:pStyle w:val="HTML"/>
+        <w:pBdr>
+          <w:top w:val="single" w:sz="6" w:space="5" w:color="CCCCCC"/>
+          <w:left w:val="single" w:sz="6" w:space="8" w:color="CCCCCC"/>
+          <w:bottom w:val="single" w:sz="6" w:space="5" w:color="CCCCCC"/>
+          <w:right w:val="single" w:sz="6" w:space="8" w:color="CCCCCC"/>
+        </w:pBdr>
+        <w:shd w:val="clear" w:color="auto" w:fill="F8F8F8"/>
+        <w:spacing w:line="318" w:lineRule="atLeast"/>
+        <w:rPr>
+          <w:rStyle w:val="HTML1"/>
+          <w:color w:val="111111"/>
+        </w:rPr>
+      </w:pPr>
+      <w:r>
+        <w:rPr>
+          <w:rStyle w:val="HTML1"/>
+          <w:color w:val="111111"/>
+        </w:rPr>
+        <w:t xml:space="preserve">  "</w:t>
+      </w:r>
+      <w:proofErr w:type="gramStart"/>
+      <w:r>
+        <w:rPr>
+          <w:rStyle w:val="HTML1"/>
+          <w:color w:val="111111"/>
+        </w:rPr>
+        <w:t>size</w:t>
+      </w:r>
+      <w:proofErr w:type="gramEnd"/>
+      <w:r>
+        <w:rPr>
+          <w:rStyle w:val="HTML1"/>
+          <w:color w:val="111111"/>
+        </w:rPr>
+        <w:t>": 3,</w:t>
+      </w:r>
+    </w:p>
+    <w:p>
+      <w:pPr>
+        <w:pStyle w:val="HTML"/>
+        <w:pBdr>
+          <w:top w:val="single" w:sz="6" w:space="5" w:color="CCCCCC"/>
+          <w:left w:val="single" w:sz="6" w:space="8" w:color="CCCCCC"/>
+          <w:bottom w:val="single" w:sz="6" w:space="5" w:color="CCCCCC"/>
+          <w:right w:val="single" w:sz="6" w:space="8" w:color="CCCCCC"/>
+        </w:pBdr>
+        <w:shd w:val="clear" w:color="auto" w:fill="F8F8F8"/>
+        <w:spacing w:line="318" w:lineRule="atLeast"/>
+        <w:rPr>
+          <w:rStyle w:val="HTML1"/>
+          <w:color w:val="111111"/>
+        </w:rPr>
+      </w:pPr>
+      <w:r>
+        <w:rPr>
+          <w:rStyle w:val="HTML1"/>
+          <w:color w:val="111111"/>
+        </w:rPr>
+        <w:t xml:space="preserve">  "</w:t>
+      </w:r>
+      <w:proofErr w:type="gramStart"/>
+      <w:r>
+        <w:rPr>
+          <w:rStyle w:val="HTML1"/>
+          <w:color w:val="111111"/>
+        </w:rPr>
+        <w:t>number</w:t>
+      </w:r>
+      <w:proofErr w:type="gramEnd"/>
+      <w:r>
+        <w:rPr>
+          <w:rStyle w:val="HTML1"/>
+          <w:color w:val="111111"/>
+        </w:rPr>
+        <w:t>": 0,</w:t>
+      </w:r>
+    </w:p>
+    <w:p>
+      <w:pPr>
+        <w:pStyle w:val="HTML"/>
+        <w:pBdr>
+          <w:top w:val="single" w:sz="6" w:space="5" w:color="CCCCCC"/>
+          <w:left w:val="single" w:sz="6" w:space="8" w:color="CCCCCC"/>
+          <w:bottom w:val="single" w:sz="6" w:space="5" w:color="CCCCCC"/>
+          <w:right w:val="single" w:sz="6" w:space="8" w:color="CCCCCC"/>
+        </w:pBdr>
+        <w:shd w:val="clear" w:color="auto" w:fill="F8F8F8"/>
+        <w:spacing w:line="318" w:lineRule="atLeast"/>
+        <w:rPr>
+          <w:rStyle w:val="HTML1"/>
+          <w:color w:val="111111"/>
+        </w:rPr>
+      </w:pPr>
+      <w:r>
+        <w:rPr>
+          <w:rStyle w:val="HTML1"/>
+          <w:color w:val="111111"/>
+        </w:rPr>
+        <w:t xml:space="preserve">  "</w:t>
+      </w:r>
+      <w:proofErr w:type="gramStart"/>
+      <w:r>
+        <w:rPr>
+          <w:rStyle w:val="HTML1"/>
+          <w:color w:val="111111"/>
+        </w:rPr>
+        <w:t>content</w:t>
+      </w:r>
+      <w:proofErr w:type="gramEnd"/>
+      <w:r>
+        <w:rPr>
+          <w:rStyle w:val="HTML1"/>
+          <w:color w:val="111111"/>
+        </w:rPr>
+        <w:t>": [</w:t>
+      </w:r>
+    </w:p>
+    <w:p>
+      <w:pPr>
+        <w:pStyle w:val="HTML"/>
+        <w:pBdr>
+          <w:top w:val="single" w:sz="6" w:space="5" w:color="CCCCCC"/>
+          <w:left w:val="single" w:sz="6" w:space="8" w:color="CCCCCC"/>
+          <w:bottom w:val="single" w:sz="6" w:space="5" w:color="CCCCCC"/>
+          <w:right w:val="single" w:sz="6" w:space="8" w:color="CCCCCC"/>
+        </w:pBdr>
+        <w:shd w:val="clear" w:color="auto" w:fill="F8F8F8"/>
+        <w:spacing w:line="318" w:lineRule="atLeast"/>
+        <w:rPr>
+          <w:rStyle w:val="HTML1"/>
+          <w:color w:val="111111"/>
+        </w:rPr>
+      </w:pPr>
+      <w:r>
+        <w:rPr>
+          <w:rStyle w:val="HTML1"/>
+          <w:color w:val="111111"/>
+        </w:rPr>
+        <w:t xml:space="preserve">    {</w:t>
+      </w:r>
+    </w:p>
+    <w:p>
+      <w:pPr>
+        <w:pStyle w:val="HTML"/>
+        <w:pBdr>
+          <w:top w:val="single" w:sz="6" w:space="5" w:color="CCCCCC"/>
+          <w:left w:val="single" w:sz="6" w:space="8" w:color="CCCCCC"/>
+          <w:bottom w:val="single" w:sz="6" w:space="5" w:color="CCCCCC"/>
+          <w:right w:val="single" w:sz="6" w:space="8" w:color="CCCCCC"/>
+        </w:pBdr>
+        <w:shd w:val="clear" w:color="auto" w:fill="F8F8F8"/>
+        <w:spacing w:line="318" w:lineRule="atLeast"/>
+        <w:rPr>
+          <w:rStyle w:val="HTML1"/>
+          <w:color w:val="111111"/>
+        </w:rPr>
+      </w:pPr>
+      <w:r>
+        <w:rPr>
+          <w:rStyle w:val="HTML1"/>
+          <w:color w:val="111111"/>
+        </w:rPr>
+        <w:t xml:space="preserve">      "</w:t>
+      </w:r>
       <w:proofErr w:type="gramStart"/>
       <w:r>
         <w:rPr>
@@ -9679,6 +9760,544 @@
           <w:rStyle w:val="HTML1"/>
           <w:color w:val="111111"/>
         </w:rPr>
+        <w:t>": 1,</w:t>
+      </w:r>
+    </w:p>
+    <w:p>
+      <w:pPr>
+        <w:pStyle w:val="HTML"/>
+        <w:pBdr>
+          <w:top w:val="single" w:sz="6" w:space="5" w:color="CCCCCC"/>
+          <w:left w:val="single" w:sz="6" w:space="8" w:color="CCCCCC"/>
+          <w:bottom w:val="single" w:sz="6" w:space="5" w:color="CCCCCC"/>
+          <w:right w:val="single" w:sz="6" w:space="8" w:color="CCCCCC"/>
+        </w:pBdr>
+        <w:shd w:val="clear" w:color="auto" w:fill="F8F8F8"/>
+        <w:spacing w:line="318" w:lineRule="atLeast"/>
+        <w:rPr>
+          <w:rStyle w:val="HTML1"/>
+          <w:color w:val="111111"/>
+        </w:rPr>
+      </w:pPr>
+      <w:r>
+        <w:rPr>
+          <w:rStyle w:val="HTML1"/>
+          <w:color w:val="111111"/>
+        </w:rPr>
+        <w:t xml:space="preserve">      "</w:t>
+      </w:r>
+      <w:proofErr w:type="spellStart"/>
+      <w:proofErr w:type="gramStart"/>
+      <w:r>
+        <w:rPr>
+          <w:rStyle w:val="HTML1"/>
+          <w:color w:val="111111"/>
+        </w:rPr>
+        <w:t>creationTime</w:t>
+      </w:r>
+      <w:proofErr w:type="spellEnd"/>
+      <w:proofErr w:type="gramEnd"/>
+      <w:r>
+        <w:rPr>
+          <w:rStyle w:val="HTML1"/>
+          <w:color w:val="111111"/>
+        </w:rPr>
+        <w:t>": "18-03-2015",</w:t>
+      </w:r>
+    </w:p>
+    <w:p>
+      <w:pPr>
+        <w:pStyle w:val="HTML"/>
+        <w:pBdr>
+          <w:top w:val="single" w:sz="6" w:space="5" w:color="CCCCCC"/>
+          <w:left w:val="single" w:sz="6" w:space="8" w:color="CCCCCC"/>
+          <w:bottom w:val="single" w:sz="6" w:space="5" w:color="CCCCCC"/>
+          <w:right w:val="single" w:sz="6" w:space="8" w:color="CCCCCC"/>
+        </w:pBdr>
+        <w:shd w:val="clear" w:color="auto" w:fill="F8F8F8"/>
+        <w:spacing w:line="318" w:lineRule="atLeast"/>
+        <w:rPr>
+          <w:rStyle w:val="HTML1"/>
+          <w:color w:val="111111"/>
+        </w:rPr>
+      </w:pPr>
+      <w:r>
+        <w:rPr>
+          <w:rStyle w:val="HTML1"/>
+          <w:color w:val="111111"/>
+        </w:rPr>
+        <w:t xml:space="preserve">      "</w:t>
+      </w:r>
+      <w:proofErr w:type="gramStart"/>
+      <w:r>
+        <w:rPr>
+          <w:rStyle w:val="HTML1"/>
+          <w:color w:val="111111"/>
+        </w:rPr>
+        <w:t>content</w:t>
+      </w:r>
+      <w:proofErr w:type="gramEnd"/>
+      <w:r>
+        <w:rPr>
+          <w:rStyle w:val="HTML1"/>
+          <w:color w:val="111111"/>
+        </w:rPr>
+        <w:t>": "content1",</w:t>
+      </w:r>
+    </w:p>
+    <w:p>
+      <w:pPr>
+        <w:pStyle w:val="HTML"/>
+        <w:pBdr>
+          <w:top w:val="single" w:sz="6" w:space="5" w:color="CCCCCC"/>
+          <w:left w:val="single" w:sz="6" w:space="8" w:color="CCCCCC"/>
+          <w:bottom w:val="single" w:sz="6" w:space="5" w:color="CCCCCC"/>
+          <w:right w:val="single" w:sz="6" w:space="8" w:color="CCCCCC"/>
+        </w:pBdr>
+        <w:shd w:val="clear" w:color="auto" w:fill="F8F8F8"/>
+        <w:spacing w:line="318" w:lineRule="atLeast"/>
+        <w:rPr>
+          <w:rStyle w:val="HTML1"/>
+          <w:color w:val="111111"/>
+        </w:rPr>
+      </w:pPr>
+      <w:r>
+        <w:rPr>
+          <w:rStyle w:val="HTML1"/>
+          <w:color w:val="111111"/>
+        </w:rPr>
+        <w:t xml:space="preserve">      "</w:t>
+      </w:r>
+      <w:proofErr w:type="gramStart"/>
+      <w:r>
+        <w:rPr>
+          <w:rStyle w:val="HTML1"/>
+          <w:color w:val="111111"/>
+        </w:rPr>
+        <w:t>book</w:t>
+      </w:r>
+      <w:proofErr w:type="gramEnd"/>
+      <w:r>
+        <w:rPr>
+          <w:rStyle w:val="HTML1"/>
+          <w:color w:val="111111"/>
+        </w:rPr>
+        <w:t>": {</w:t>
+      </w:r>
+    </w:p>
+    <w:p>
+      <w:pPr>
+        <w:pStyle w:val="HTML"/>
+        <w:pBdr>
+          <w:top w:val="single" w:sz="6" w:space="5" w:color="CCCCCC"/>
+          <w:left w:val="single" w:sz="6" w:space="8" w:color="CCCCCC"/>
+          <w:bottom w:val="single" w:sz="6" w:space="5" w:color="CCCCCC"/>
+          <w:right w:val="single" w:sz="6" w:space="8" w:color="CCCCCC"/>
+        </w:pBdr>
+        <w:shd w:val="clear" w:color="auto" w:fill="F8F8F8"/>
+        <w:spacing w:line="318" w:lineRule="atLeast"/>
+        <w:rPr>
+          <w:rStyle w:val="HTML1"/>
+          <w:color w:val="111111"/>
+        </w:rPr>
+      </w:pPr>
+      <w:r>
+        <w:rPr>
+          <w:rStyle w:val="HTML1"/>
+          <w:color w:val="111111"/>
+        </w:rPr>
+        <w:t xml:space="preserve">        "</w:t>
+      </w:r>
+      <w:proofErr w:type="gramStart"/>
+      <w:r>
+        <w:rPr>
+          <w:rStyle w:val="HTML1"/>
+          <w:color w:val="111111"/>
+        </w:rPr>
+        <w:t>id</w:t>
+      </w:r>
+      <w:proofErr w:type="gramEnd"/>
+      <w:r>
+        <w:rPr>
+          <w:rStyle w:val="HTML1"/>
+          <w:color w:val="111111"/>
+        </w:rPr>
+        <w:t>": 1,</w:t>
+      </w:r>
+    </w:p>
+    <w:p>
+      <w:pPr>
+        <w:pStyle w:val="HTML"/>
+        <w:pBdr>
+          <w:top w:val="single" w:sz="6" w:space="5" w:color="CCCCCC"/>
+          <w:left w:val="single" w:sz="6" w:space="8" w:color="CCCCCC"/>
+          <w:bottom w:val="single" w:sz="6" w:space="5" w:color="CCCCCC"/>
+          <w:right w:val="single" w:sz="6" w:space="8" w:color="CCCCCC"/>
+        </w:pBdr>
+        <w:shd w:val="clear" w:color="auto" w:fill="F8F8F8"/>
+        <w:spacing w:line="318" w:lineRule="atLeast"/>
+        <w:rPr>
+          <w:rStyle w:val="HTML1"/>
+          <w:color w:val="111111"/>
+        </w:rPr>
+      </w:pPr>
+      <w:r>
+        <w:rPr>
+          <w:rStyle w:val="HTML1"/>
+          <w:color w:val="111111"/>
+        </w:rPr>
+        <w:t xml:space="preserve">        "</w:t>
+      </w:r>
+      <w:proofErr w:type="spellStart"/>
+      <w:proofErr w:type="gramStart"/>
+      <w:r>
+        <w:rPr>
+          <w:rStyle w:val="HTML1"/>
+          <w:color w:val="111111"/>
+        </w:rPr>
+        <w:t>creationTime</w:t>
+      </w:r>
+      <w:proofErr w:type="spellEnd"/>
+      <w:proofErr w:type="gramEnd"/>
+      <w:r>
+        <w:rPr>
+          <w:rStyle w:val="HTML1"/>
+          <w:color w:val="111111"/>
+        </w:rPr>
+        <w:t>": "18-03-2015",</w:t>
+      </w:r>
+    </w:p>
+    <w:p>
+      <w:pPr>
+        <w:pStyle w:val="HTML"/>
+        <w:pBdr>
+          <w:top w:val="single" w:sz="6" w:space="5" w:color="CCCCCC"/>
+          <w:left w:val="single" w:sz="6" w:space="8" w:color="CCCCCC"/>
+          <w:bottom w:val="single" w:sz="6" w:space="5" w:color="CCCCCC"/>
+          <w:right w:val="single" w:sz="6" w:space="8" w:color="CCCCCC"/>
+        </w:pBdr>
+        <w:shd w:val="clear" w:color="auto" w:fill="F8F8F8"/>
+        <w:spacing w:line="318" w:lineRule="atLeast"/>
+        <w:rPr>
+          <w:rStyle w:val="HTML1"/>
+          <w:color w:val="111111"/>
+        </w:rPr>
+      </w:pPr>
+      <w:r>
+        <w:rPr>
+          <w:rStyle w:val="HTML1"/>
+          <w:color w:val="111111"/>
+        </w:rPr>
+        <w:t xml:space="preserve">        "</w:t>
+      </w:r>
+      <w:proofErr w:type="gramStart"/>
+      <w:r>
+        <w:rPr>
+          <w:rStyle w:val="HTML1"/>
+          <w:color w:val="111111"/>
+        </w:rPr>
+        <w:t>description</w:t>
+      </w:r>
+      <w:proofErr w:type="gramEnd"/>
+      <w:r>
+        <w:rPr>
+          <w:rStyle w:val="HTML1"/>
+          <w:color w:val="111111"/>
+        </w:rPr>
+        <w:t>": null,</w:t>
+      </w:r>
+    </w:p>
+    <w:p>
+      <w:pPr>
+        <w:pStyle w:val="HTML"/>
+        <w:pBdr>
+          <w:top w:val="single" w:sz="6" w:space="5" w:color="CCCCCC"/>
+          <w:left w:val="single" w:sz="6" w:space="8" w:color="CCCCCC"/>
+          <w:bottom w:val="single" w:sz="6" w:space="5" w:color="CCCCCC"/>
+          <w:right w:val="single" w:sz="6" w:space="8" w:color="CCCCCC"/>
+        </w:pBdr>
+        <w:shd w:val="clear" w:color="auto" w:fill="F8F8F8"/>
+        <w:spacing w:line="318" w:lineRule="atLeast"/>
+        <w:rPr>
+          <w:rStyle w:val="HTML1"/>
+          <w:color w:val="111111"/>
+        </w:rPr>
+      </w:pPr>
+      <w:r>
+        <w:rPr>
+          <w:rStyle w:val="HTML1"/>
+          <w:color w:val="111111"/>
+        </w:rPr>
+        <w:t xml:space="preserve">        "</w:t>
+      </w:r>
+      <w:proofErr w:type="spellStart"/>
+      <w:proofErr w:type="gramStart"/>
+      <w:r>
+        <w:rPr>
+          <w:rStyle w:val="HTML1"/>
+          <w:color w:val="111111"/>
+        </w:rPr>
+        <w:t>modificationTime</w:t>
+      </w:r>
+      <w:proofErr w:type="spellEnd"/>
+      <w:proofErr w:type="gramEnd"/>
+      <w:r>
+        <w:rPr>
+          <w:rStyle w:val="HTML1"/>
+          <w:color w:val="111111"/>
+        </w:rPr>
+        <w:t>": "18-03-2015",</w:t>
+      </w:r>
+    </w:p>
+    <w:p>
+      <w:pPr>
+        <w:pStyle w:val="HTML"/>
+        <w:pBdr>
+          <w:top w:val="single" w:sz="6" w:space="5" w:color="CCCCCC"/>
+          <w:left w:val="single" w:sz="6" w:space="8" w:color="CCCCCC"/>
+          <w:bottom w:val="single" w:sz="6" w:space="5" w:color="CCCCCC"/>
+          <w:right w:val="single" w:sz="6" w:space="8" w:color="CCCCCC"/>
+        </w:pBdr>
+        <w:shd w:val="clear" w:color="auto" w:fill="F8F8F8"/>
+        <w:spacing w:line="318" w:lineRule="atLeast"/>
+        <w:rPr>
+          <w:rStyle w:val="HTML1"/>
+          <w:color w:val="111111"/>
+        </w:rPr>
+      </w:pPr>
+      <w:r>
+        <w:rPr>
+          <w:rStyle w:val="HTML1"/>
+          <w:color w:val="111111"/>
+        </w:rPr>
+        <w:t xml:space="preserve">        "</w:t>
+      </w:r>
+      <w:proofErr w:type="gramStart"/>
+      <w:r>
+        <w:rPr>
+          <w:rStyle w:val="HTML1"/>
+          <w:color w:val="111111"/>
+        </w:rPr>
+        <w:t>name</w:t>
+      </w:r>
+      <w:proofErr w:type="gramEnd"/>
+      <w:r>
+        <w:rPr>
+          <w:rStyle w:val="HTML1"/>
+          <w:color w:val="111111"/>
+        </w:rPr>
+        <w:t>": "name1",</w:t>
+      </w:r>
+    </w:p>
+    <w:p>
+      <w:pPr>
+        <w:pStyle w:val="HTML"/>
+        <w:pBdr>
+          <w:top w:val="single" w:sz="6" w:space="5" w:color="CCCCCC"/>
+          <w:left w:val="single" w:sz="6" w:space="8" w:color="CCCCCC"/>
+          <w:bottom w:val="single" w:sz="6" w:space="5" w:color="CCCCCC"/>
+          <w:right w:val="single" w:sz="6" w:space="8" w:color="CCCCCC"/>
+        </w:pBdr>
+        <w:shd w:val="clear" w:color="auto" w:fill="F8F8F8"/>
+        <w:spacing w:line="318" w:lineRule="atLeast"/>
+        <w:rPr>
+          <w:rStyle w:val="HTML1"/>
+          <w:color w:val="111111"/>
+        </w:rPr>
+      </w:pPr>
+      <w:r>
+        <w:rPr>
+          <w:rStyle w:val="HTML1"/>
+          <w:color w:val="111111"/>
+        </w:rPr>
+        <w:t xml:space="preserve">        "</w:t>
+      </w:r>
+      <w:proofErr w:type="spellStart"/>
+      <w:proofErr w:type="gramStart"/>
+      <w:r>
+        <w:rPr>
+          <w:rStyle w:val="HTML1"/>
+          <w:color w:val="111111"/>
+        </w:rPr>
+        <w:t>isbn</w:t>
+      </w:r>
+      <w:proofErr w:type="spellEnd"/>
+      <w:proofErr w:type="gramEnd"/>
+      <w:r>
+        <w:rPr>
+          <w:rStyle w:val="HTML1"/>
+          <w:color w:val="111111"/>
+        </w:rPr>
+        <w:t>": "</w:t>
+      </w:r>
+      <w:proofErr w:type="spellStart"/>
+      <w:r>
+        <w:rPr>
+          <w:rStyle w:val="HTML1"/>
+          <w:color w:val="111111"/>
+        </w:rPr>
+        <w:t>isbn</w:t>
+      </w:r>
+      <w:proofErr w:type="spellEnd"/>
+      <w:r>
+        <w:rPr>
+          <w:rStyle w:val="HTML1"/>
+          <w:color w:val="111111"/>
+        </w:rPr>
+        <w:t>",</w:t>
+      </w:r>
+    </w:p>
+    <w:p>
+      <w:pPr>
+        <w:pStyle w:val="HTML"/>
+        <w:pBdr>
+          <w:top w:val="single" w:sz="6" w:space="5" w:color="CCCCCC"/>
+          <w:left w:val="single" w:sz="6" w:space="8" w:color="CCCCCC"/>
+          <w:bottom w:val="single" w:sz="6" w:space="5" w:color="CCCCCC"/>
+          <w:right w:val="single" w:sz="6" w:space="8" w:color="CCCCCC"/>
+        </w:pBdr>
+        <w:shd w:val="clear" w:color="auto" w:fill="F8F8F8"/>
+        <w:spacing w:line="318" w:lineRule="atLeast"/>
+        <w:rPr>
+          <w:rStyle w:val="HTML1"/>
+          <w:color w:val="111111"/>
+        </w:rPr>
+      </w:pPr>
+      <w:r>
+        <w:rPr>
+          <w:rStyle w:val="HTML1"/>
+          <w:color w:val="111111"/>
+        </w:rPr>
+        <w:t xml:space="preserve">        "</w:t>
+      </w:r>
+      <w:proofErr w:type="spellStart"/>
+      <w:proofErr w:type="gramStart"/>
+      <w:r>
+        <w:rPr>
+          <w:rStyle w:val="HTML1"/>
+          <w:color w:val="111111"/>
+        </w:rPr>
+        <w:t>avgRate</w:t>
+      </w:r>
+      <w:proofErr w:type="spellEnd"/>
+      <w:proofErr w:type="gramEnd"/>
+      <w:r>
+        <w:rPr>
+          <w:rStyle w:val="HTML1"/>
+          <w:color w:val="111111"/>
+        </w:rPr>
+        <w:t>": 0</w:t>
+      </w:r>
+    </w:p>
+    <w:p>
+      <w:pPr>
+        <w:pStyle w:val="HTML"/>
+        <w:pBdr>
+          <w:top w:val="single" w:sz="6" w:space="5" w:color="CCCCCC"/>
+          <w:left w:val="single" w:sz="6" w:space="8" w:color="CCCCCC"/>
+          <w:bottom w:val="single" w:sz="6" w:space="5" w:color="CCCCCC"/>
+          <w:right w:val="single" w:sz="6" w:space="8" w:color="CCCCCC"/>
+        </w:pBdr>
+        <w:shd w:val="clear" w:color="auto" w:fill="F8F8F8"/>
+        <w:spacing w:line="318" w:lineRule="atLeast"/>
+        <w:rPr>
+          <w:rStyle w:val="HTML1"/>
+          <w:color w:val="111111"/>
+        </w:rPr>
+      </w:pPr>
+      <w:r>
+        <w:rPr>
+          <w:rStyle w:val="HTML1"/>
+          <w:color w:val="111111"/>
+        </w:rPr>
+        <w:t xml:space="preserve">      }</w:t>
+      </w:r>
+    </w:p>
+    <w:p>
+      <w:pPr>
+        <w:pStyle w:val="HTML"/>
+        <w:pBdr>
+          <w:top w:val="single" w:sz="6" w:space="5" w:color="CCCCCC"/>
+          <w:left w:val="single" w:sz="6" w:space="8" w:color="CCCCCC"/>
+          <w:bottom w:val="single" w:sz="6" w:space="5" w:color="CCCCCC"/>
+          <w:right w:val="single" w:sz="6" w:space="8" w:color="CCCCCC"/>
+        </w:pBdr>
+        <w:shd w:val="clear" w:color="auto" w:fill="F8F8F8"/>
+        <w:spacing w:line="318" w:lineRule="atLeast"/>
+        <w:rPr>
+          <w:rStyle w:val="HTML1"/>
+          <w:color w:val="111111"/>
+        </w:rPr>
+      </w:pPr>
+      <w:r>
+        <w:rPr>
+          <w:rStyle w:val="HTML1"/>
+          <w:color w:val="111111"/>
+        </w:rPr>
+        <w:t xml:space="preserve">    },</w:t>
+      </w:r>
+    </w:p>
+    <w:p>
+      <w:pPr>
+        <w:pStyle w:val="HTML"/>
+        <w:pBdr>
+          <w:top w:val="single" w:sz="6" w:space="5" w:color="CCCCCC"/>
+          <w:left w:val="single" w:sz="6" w:space="8" w:color="CCCCCC"/>
+          <w:bottom w:val="single" w:sz="6" w:space="5" w:color="CCCCCC"/>
+          <w:right w:val="single" w:sz="6" w:space="8" w:color="CCCCCC"/>
+        </w:pBdr>
+        <w:shd w:val="clear" w:color="auto" w:fill="F8F8F8"/>
+        <w:spacing w:line="318" w:lineRule="atLeast"/>
+        <w:rPr>
+          <w:rStyle w:val="HTML1"/>
+          <w:color w:val="111111"/>
+        </w:rPr>
+      </w:pPr>
+      <w:r>
+        <w:rPr>
+          <w:rStyle w:val="HTML1"/>
+          <w:color w:val="111111"/>
+        </w:rPr>
+        <w:t xml:space="preserve">    {</w:t>
+      </w:r>
+    </w:p>
+    <w:p>
+      <w:pPr>
+        <w:pStyle w:val="HTML"/>
+        <w:pBdr>
+          <w:top w:val="single" w:sz="6" w:space="5" w:color="CCCCCC"/>
+          <w:left w:val="single" w:sz="6" w:space="8" w:color="CCCCCC"/>
+          <w:bottom w:val="single" w:sz="6" w:space="5" w:color="CCCCCC"/>
+          <w:right w:val="single" w:sz="6" w:space="8" w:color="CCCCCC"/>
+        </w:pBdr>
+        <w:shd w:val="clear" w:color="auto" w:fill="F8F8F8"/>
+        <w:spacing w:line="318" w:lineRule="atLeast"/>
+        <w:rPr>
+          <w:rStyle w:val="HTML1"/>
+          <w:color w:val="111111"/>
+        </w:rPr>
+      </w:pPr>
+      <w:r>
+        <w:rPr>
+          <w:rStyle w:val="HTML1"/>
+          <w:color w:val="111111"/>
+        </w:rPr>
+        <w:t xml:space="preserve">      "</w:t>
+      </w:r>
+      <w:proofErr w:type="gramStart"/>
+      <w:r>
+        <w:rPr>
+          <w:rStyle w:val="HTML1"/>
+          <w:color w:val="111111"/>
+        </w:rPr>
+        <w:t>id</w:t>
+      </w:r>
+      <w:proofErr w:type="gramEnd"/>
+      <w:r>
+        <w:rPr>
+          <w:rStyle w:val="HTML1"/>
+          <w:color w:val="111111"/>
+        </w:rPr>
         <w:t>": 2,</w:t>
       </w:r>
     </w:p>
@@ -9989,6 +10608,7 @@
           <w:rStyle w:val="HTML1"/>
           <w:color w:val="111111"/>
         </w:rPr>
+        <w:lastRenderedPageBreak/>
         <w:t xml:space="preserve">        "</w:t>
       </w:r>
       <w:proofErr w:type="gramStart"/>
@@ -11139,7 +11759,6 @@
           <w:rStyle w:val="HTML1"/>
           <w:color w:val="111111"/>
         </w:rPr>
-        <w:lastRenderedPageBreak/>
         <w:t xml:space="preserve">  "</w:t>
       </w:r>
       <w:proofErr w:type="spellStart"/>
@@ -11522,6 +12141,7 @@
   <w:style w:type="character" w:default="1" w:styleId="a0">
     <w:name w:val="Default Paragraph Font"/>
     <w:uiPriority w:val="1"/>
+    <w:semiHidden/>
     <w:unhideWhenUsed/>
   </w:style>
   <w:style w:type="table" w:default="1" w:styleId="a1">

--- a/Docs/RESTfulAPI/Book.docx
+++ b/Docs/RESTfulAPI/Book.docx
@@ -173,30 +173,79 @@
           <w:rStyle w:val="HTML1"/>
           <w:color w:val="111111"/>
         </w:rPr>
-        <w:t>{"</w:t>
-      </w:r>
-      <w:proofErr w:type="gramStart"/>
-      <w:r>
-        <w:rPr>
-          <w:rStyle w:val="HTML1"/>
-          <w:color w:val="111111"/>
-        </w:rPr>
-        <w:t>isbn</w:t>
-      </w:r>
-      <w:proofErr w:type="gramEnd"/>
-      <w:r>
-        <w:rPr>
-          <w:rStyle w:val="HTML1"/>
-          <w:color w:val="111111"/>
-        </w:rPr>
-        <w:t>":"isbn1</w:t>
-      </w:r>
-      <w:r>
-        <w:rPr>
-          <w:rStyle w:val="HTML1"/>
-          <w:color w:val="111111"/>
-        </w:rPr>
-        <w:t>","name":"name1","categories":["1","3"]}</w:t>
+        <w:t>{</w:t>
+      </w:r>
+      <w:r>
+        <w:rPr>
+          <w:rStyle w:val="HTML1"/>
+          <w:rFonts w:hint="eastAsia"/>
+          <w:color w:val="111111"/>
+        </w:rPr>
+        <w:t>"isbn":"isbn000001","name":"</w:t>
+      </w:r>
+      <w:r>
+        <w:rPr>
+          <w:rStyle w:val="HTML1"/>
+          <w:rFonts w:hint="eastAsia"/>
+          <w:color w:val="111111"/>
+        </w:rPr>
+        <w:t>十万个为什么</w:t>
+      </w:r>
+      <w:r>
+        <w:rPr>
+          <w:rStyle w:val="HTML1"/>
+          <w:rFonts w:hint="eastAsia"/>
+          <w:color w:val="111111"/>
+        </w:rPr>
+        <w:t>","description":"</w:t>
+      </w:r>
+      <w:r>
+        <w:rPr>
+          <w:rStyle w:val="HTML1"/>
+          <w:rFonts w:hint="eastAsia"/>
+          <w:color w:val="111111"/>
+        </w:rPr>
+        <w:t>书很有趣</w:t>
+      </w:r>
+      <w:r>
+        <w:rPr>
+          <w:rStyle w:val="HTML1"/>
+          <w:rFonts w:hint="eastAsia"/>
+          <w:color w:val="111111"/>
+        </w:rPr>
+        <w:t>","publicationDate":1371765410,"author":"</w:t>
+      </w:r>
+      <w:r>
+        <w:rPr>
+          <w:rStyle w:val="HTML1"/>
+          <w:rFonts w:hint="eastAsia"/>
+          <w:color w:val="111111"/>
+        </w:rPr>
+        <w:t>张羽</w:t>
+      </w:r>
+      <w:r>
+        <w:rPr>
+          <w:rStyle w:val="HTML1"/>
+          <w:rFonts w:hint="eastAsia"/>
+          <w:color w:val="111111"/>
+        </w:rPr>
+        <w:t>","publisher":"</w:t>
+      </w:r>
+      <w:r>
+        <w:rPr>
+          <w:rStyle w:val="HTML1"/>
+          <w:rFonts w:hint="eastAsia"/>
+          <w:color w:val="111111"/>
+        </w:rPr>
+        <w:t>人民出版社</w:t>
+      </w:r>
+      <w:r>
+        <w:rPr>
+          <w:rStyle w:val="HTML1"/>
+          <w:rFonts w:hint="eastAsia"/>
+          <w:color w:val="111111"/>
+        </w:rPr>
+        <w:t>","point":20,"coin":20,"level":1,"language":1,"literature":1,"testType":1,"categories":[1,2]</w:t>
       </w:r>
       <w:r>
         <w:rPr>
@@ -258,17 +307,44 @@
         <w:shd w:val="clear" w:color="auto" w:fill="F8F8F8"/>
         <w:spacing w:line="318" w:lineRule="atLeast"/>
         <w:rPr>
-          <w:color w:val="111111"/>
-          <w:sz w:val="22"/>
-          <w:szCs w:val="22"/>
-        </w:rPr>
-      </w:pPr>
-      <w:r>
-        <w:rPr>
-          <w:rStyle w:val="HTML1"/>
-          <w:color w:val="111111"/>
-        </w:rPr>
-        <w:t>{"</w:t>
+          <w:rStyle w:val="HTML1"/>
+          <w:rFonts w:hint="eastAsia"/>
+          <w:color w:val="111111"/>
+        </w:rPr>
+      </w:pPr>
+      <w:r>
+        <w:rPr>
+          <w:rStyle w:val="HTML1"/>
+          <w:rFonts w:hint="eastAsia"/>
+          <w:color w:val="111111"/>
+        </w:rPr>
+        <w:t>{</w:t>
+      </w:r>
+      <w:bookmarkStart w:id="0" w:name="_GoBack"/>
+      <w:bookmarkEnd w:id="0"/>
+    </w:p>
+    <w:p>
+      <w:pPr>
+        <w:pStyle w:val="HTML"/>
+        <w:pBdr>
+          <w:top w:val="single" w:sz="6" w:space="5" w:color="CCCCCC"/>
+          <w:left w:val="single" w:sz="6" w:space="8" w:color="CCCCCC"/>
+          <w:bottom w:val="single" w:sz="6" w:space="5" w:color="CCCCCC"/>
+          <w:right w:val="single" w:sz="6" w:space="8" w:color="CCCCCC"/>
+        </w:pBdr>
+        <w:shd w:val="clear" w:color="auto" w:fill="F8F8F8"/>
+        <w:spacing w:line="318" w:lineRule="atLeast"/>
+        <w:rPr>
+          <w:rStyle w:val="HTML1"/>
+          <w:color w:val="111111"/>
+        </w:rPr>
+      </w:pPr>
+      <w:r>
+        <w:rPr>
+          <w:rStyle w:val="HTML1"/>
+          <w:color w:val="111111"/>
+        </w:rPr>
+        <w:t xml:space="preserve">  "</w:t>
       </w:r>
       <w:proofErr w:type="gramStart"/>
       <w:r>
@@ -284,46 +360,655 @@
           <w:rStyle w:val="HTML1"/>
           <w:color w:val="111111"/>
         </w:rPr>
-        <w:t>":1,"isbn</w:t>
-      </w:r>
-      <w:r>
-        <w:rPr>
-          <w:rStyle w:val="HTML1"/>
-          <w:color w:val="111111"/>
-        </w:rPr>
-        <w:t>1</w:t>
-      </w:r>
-      <w:r>
-        <w:rPr>
-          <w:rStyle w:val="HTML1"/>
-          <w:color w:val="111111"/>
-        </w:rPr>
-        <w:t>":"isbn1</w:t>
-      </w:r>
-      <w:r>
-        <w:rPr>
-          <w:rStyle w:val="HTML1"/>
-          <w:color w:val="111111"/>
-        </w:rPr>
-        <w:t>","name":"name1","description":null,"publicationDate":null,</w:t>
-      </w:r>
-      <w:r>
-        <w:rPr>
-          <w:rStyle w:val="HTML1"/>
-          <w:color w:val="111111"/>
-        </w:rPr>
-        <w:t>"categories":[1,2]}</w:t>
+        <w:t>": 2,</w:t>
+      </w:r>
+    </w:p>
+    <w:p>
+      <w:pPr>
+        <w:pStyle w:val="HTML"/>
+        <w:pBdr>
+          <w:top w:val="single" w:sz="6" w:space="5" w:color="CCCCCC"/>
+          <w:left w:val="single" w:sz="6" w:space="8" w:color="CCCCCC"/>
+          <w:bottom w:val="single" w:sz="6" w:space="5" w:color="CCCCCC"/>
+          <w:right w:val="single" w:sz="6" w:space="8" w:color="CCCCCC"/>
+        </w:pBdr>
+        <w:shd w:val="clear" w:color="auto" w:fill="F8F8F8"/>
+        <w:spacing w:line="318" w:lineRule="atLeast"/>
+        <w:rPr>
+          <w:rStyle w:val="HTML1"/>
+          <w:color w:val="111111"/>
+        </w:rPr>
+      </w:pPr>
+      <w:r>
+        <w:rPr>
+          <w:rStyle w:val="HTML1"/>
+          <w:color w:val="111111"/>
+        </w:rPr>
+        <w:t xml:space="preserve">  "</w:t>
+      </w:r>
+      <w:proofErr w:type="spellStart"/>
+      <w:proofErr w:type="gramStart"/>
+      <w:r>
+        <w:rPr>
+          <w:rStyle w:val="HTML1"/>
+          <w:color w:val="111111"/>
+        </w:rPr>
+        <w:t>isbn</w:t>
+      </w:r>
+      <w:proofErr w:type="spellEnd"/>
+      <w:proofErr w:type="gramEnd"/>
+      <w:r>
+        <w:rPr>
+          <w:rStyle w:val="HTML1"/>
+          <w:color w:val="111111"/>
+        </w:rPr>
+        <w:t>": "isbn000001",</w:t>
+      </w:r>
+    </w:p>
+    <w:p>
+      <w:pPr>
+        <w:pStyle w:val="HTML"/>
+        <w:pBdr>
+          <w:top w:val="single" w:sz="6" w:space="5" w:color="CCCCCC"/>
+          <w:left w:val="single" w:sz="6" w:space="8" w:color="CCCCCC"/>
+          <w:bottom w:val="single" w:sz="6" w:space="5" w:color="CCCCCC"/>
+          <w:right w:val="single" w:sz="6" w:space="8" w:color="CCCCCC"/>
+        </w:pBdr>
+        <w:shd w:val="clear" w:color="auto" w:fill="F8F8F8"/>
+        <w:spacing w:line="318" w:lineRule="atLeast"/>
+        <w:rPr>
+          <w:rStyle w:val="HTML1"/>
+          <w:rFonts w:hint="eastAsia"/>
+          <w:color w:val="111111"/>
+        </w:rPr>
+      </w:pPr>
+      <w:r>
+        <w:rPr>
+          <w:rStyle w:val="HTML1"/>
+          <w:rFonts w:hint="eastAsia"/>
+          <w:color w:val="111111"/>
+        </w:rPr>
+        <w:t xml:space="preserve">  "name": "</w:t>
+      </w:r>
+      <w:r>
+        <w:rPr>
+          <w:rStyle w:val="HTML1"/>
+          <w:rFonts w:hint="eastAsia"/>
+          <w:color w:val="111111"/>
+        </w:rPr>
+        <w:t>十万个为什么</w:t>
+      </w:r>
+      <w:r>
+        <w:rPr>
+          <w:rStyle w:val="HTML1"/>
+          <w:rFonts w:hint="eastAsia"/>
+          <w:color w:val="111111"/>
+        </w:rPr>
+        <w:t>",</w:t>
+      </w:r>
+    </w:p>
+    <w:p>
+      <w:pPr>
+        <w:pStyle w:val="HTML"/>
+        <w:pBdr>
+          <w:top w:val="single" w:sz="6" w:space="5" w:color="CCCCCC"/>
+          <w:left w:val="single" w:sz="6" w:space="8" w:color="CCCCCC"/>
+          <w:bottom w:val="single" w:sz="6" w:space="5" w:color="CCCCCC"/>
+          <w:right w:val="single" w:sz="6" w:space="8" w:color="CCCCCC"/>
+        </w:pBdr>
+        <w:shd w:val="clear" w:color="auto" w:fill="F8F8F8"/>
+        <w:spacing w:line="318" w:lineRule="atLeast"/>
+        <w:rPr>
+          <w:rStyle w:val="HTML1"/>
+          <w:rFonts w:hint="eastAsia"/>
+          <w:color w:val="111111"/>
+        </w:rPr>
+      </w:pPr>
+      <w:r>
+        <w:rPr>
+          <w:rStyle w:val="HTML1"/>
+          <w:rFonts w:hint="eastAsia"/>
+          <w:color w:val="111111"/>
+        </w:rPr>
+        <w:t xml:space="preserve">  "description": "</w:t>
+      </w:r>
+      <w:r>
+        <w:rPr>
+          <w:rStyle w:val="HTML1"/>
+          <w:rFonts w:hint="eastAsia"/>
+          <w:color w:val="111111"/>
+        </w:rPr>
+        <w:t>书很有趣</w:t>
+      </w:r>
+      <w:r>
+        <w:rPr>
+          <w:rStyle w:val="HTML1"/>
+          <w:rFonts w:hint="eastAsia"/>
+          <w:color w:val="111111"/>
+        </w:rPr>
+        <w:t>",</w:t>
+      </w:r>
+    </w:p>
+    <w:p>
+      <w:pPr>
+        <w:pStyle w:val="HTML"/>
+        <w:pBdr>
+          <w:top w:val="single" w:sz="6" w:space="5" w:color="CCCCCC"/>
+          <w:left w:val="single" w:sz="6" w:space="8" w:color="CCCCCC"/>
+          <w:bottom w:val="single" w:sz="6" w:space="5" w:color="CCCCCC"/>
+          <w:right w:val="single" w:sz="6" w:space="8" w:color="CCCCCC"/>
+        </w:pBdr>
+        <w:shd w:val="clear" w:color="auto" w:fill="F8F8F8"/>
+        <w:spacing w:line="318" w:lineRule="atLeast"/>
+        <w:rPr>
+          <w:rStyle w:val="HTML1"/>
+          <w:color w:val="111111"/>
+        </w:rPr>
+      </w:pPr>
+      <w:r>
+        <w:rPr>
+          <w:rStyle w:val="HTML1"/>
+          <w:color w:val="111111"/>
+        </w:rPr>
+        <w:t xml:space="preserve">  "</w:t>
+      </w:r>
+      <w:proofErr w:type="spellStart"/>
+      <w:proofErr w:type="gramStart"/>
+      <w:r>
+        <w:rPr>
+          <w:rStyle w:val="HTML1"/>
+          <w:color w:val="111111"/>
+        </w:rPr>
+        <w:t>publicationDate</w:t>
+      </w:r>
+      <w:proofErr w:type="spellEnd"/>
+      <w:proofErr w:type="gramEnd"/>
+      <w:r>
+        <w:rPr>
+          <w:rStyle w:val="HTML1"/>
+          <w:color w:val="111111"/>
+        </w:rPr>
+        <w:t>": 1371765410,</w:t>
+      </w:r>
+    </w:p>
+    <w:p>
+      <w:pPr>
+        <w:pStyle w:val="HTML"/>
+        <w:pBdr>
+          <w:top w:val="single" w:sz="6" w:space="5" w:color="CCCCCC"/>
+          <w:left w:val="single" w:sz="6" w:space="8" w:color="CCCCCC"/>
+          <w:bottom w:val="single" w:sz="6" w:space="5" w:color="CCCCCC"/>
+          <w:right w:val="single" w:sz="6" w:space="8" w:color="CCCCCC"/>
+        </w:pBdr>
+        <w:shd w:val="clear" w:color="auto" w:fill="F8F8F8"/>
+        <w:spacing w:line="318" w:lineRule="atLeast"/>
+        <w:rPr>
+          <w:rStyle w:val="HTML1"/>
+          <w:rFonts w:hint="eastAsia"/>
+          <w:color w:val="111111"/>
+        </w:rPr>
+      </w:pPr>
+      <w:r>
+        <w:rPr>
+          <w:rStyle w:val="HTML1"/>
+          <w:rFonts w:hint="eastAsia"/>
+          <w:color w:val="111111"/>
+        </w:rPr>
+        <w:t xml:space="preserve">  "author": "</w:t>
+      </w:r>
+      <w:r>
+        <w:rPr>
+          <w:rStyle w:val="HTML1"/>
+          <w:rFonts w:hint="eastAsia"/>
+          <w:color w:val="111111"/>
+        </w:rPr>
+        <w:t>张羽</w:t>
+      </w:r>
+      <w:r>
+        <w:rPr>
+          <w:rStyle w:val="HTML1"/>
+          <w:rFonts w:hint="eastAsia"/>
+          <w:color w:val="111111"/>
+        </w:rPr>
+        <w:t>",</w:t>
+      </w:r>
+    </w:p>
+    <w:p>
+      <w:pPr>
+        <w:pStyle w:val="HTML"/>
+        <w:pBdr>
+          <w:top w:val="single" w:sz="6" w:space="5" w:color="CCCCCC"/>
+          <w:left w:val="single" w:sz="6" w:space="8" w:color="CCCCCC"/>
+          <w:bottom w:val="single" w:sz="6" w:space="5" w:color="CCCCCC"/>
+          <w:right w:val="single" w:sz="6" w:space="8" w:color="CCCCCC"/>
+        </w:pBdr>
+        <w:shd w:val="clear" w:color="auto" w:fill="F8F8F8"/>
+        <w:spacing w:line="318" w:lineRule="atLeast"/>
+        <w:rPr>
+          <w:rStyle w:val="HTML1"/>
+          <w:rFonts w:hint="eastAsia"/>
+          <w:color w:val="111111"/>
+        </w:rPr>
+      </w:pPr>
+      <w:r>
+        <w:rPr>
+          <w:rStyle w:val="HTML1"/>
+          <w:rFonts w:hint="eastAsia"/>
+          <w:color w:val="111111"/>
+        </w:rPr>
+        <w:t xml:space="preserve">  "publisher": "</w:t>
+      </w:r>
+      <w:r>
+        <w:rPr>
+          <w:rStyle w:val="HTML1"/>
+          <w:rFonts w:hint="eastAsia"/>
+          <w:color w:val="111111"/>
+        </w:rPr>
+        <w:t>人民出版社</w:t>
+      </w:r>
+      <w:r>
+        <w:rPr>
+          <w:rStyle w:val="HTML1"/>
+          <w:rFonts w:hint="eastAsia"/>
+          <w:color w:val="111111"/>
+        </w:rPr>
+        <w:t>",</w:t>
+      </w:r>
+    </w:p>
+    <w:p>
+      <w:pPr>
+        <w:pStyle w:val="HTML"/>
+        <w:pBdr>
+          <w:top w:val="single" w:sz="6" w:space="5" w:color="CCCCCC"/>
+          <w:left w:val="single" w:sz="6" w:space="8" w:color="CCCCCC"/>
+          <w:bottom w:val="single" w:sz="6" w:space="5" w:color="CCCCCC"/>
+          <w:right w:val="single" w:sz="6" w:space="8" w:color="CCCCCC"/>
+        </w:pBdr>
+        <w:shd w:val="clear" w:color="auto" w:fill="F8F8F8"/>
+        <w:spacing w:line="318" w:lineRule="atLeast"/>
+        <w:rPr>
+          <w:rStyle w:val="HTML1"/>
+          <w:color w:val="111111"/>
+        </w:rPr>
+      </w:pPr>
+      <w:r>
+        <w:rPr>
+          <w:rStyle w:val="HTML1"/>
+          <w:color w:val="111111"/>
+        </w:rPr>
+        <w:t xml:space="preserve">  "</w:t>
+      </w:r>
+      <w:proofErr w:type="gramStart"/>
+      <w:r>
+        <w:rPr>
+          <w:rStyle w:val="HTML1"/>
+          <w:color w:val="111111"/>
+        </w:rPr>
+        <w:t>point</w:t>
+      </w:r>
+      <w:proofErr w:type="gramEnd"/>
+      <w:r>
+        <w:rPr>
+          <w:rStyle w:val="HTML1"/>
+          <w:color w:val="111111"/>
+        </w:rPr>
+        <w:t>": 20,</w:t>
+      </w:r>
+    </w:p>
+    <w:p>
+      <w:pPr>
+        <w:pStyle w:val="HTML"/>
+        <w:pBdr>
+          <w:top w:val="single" w:sz="6" w:space="5" w:color="CCCCCC"/>
+          <w:left w:val="single" w:sz="6" w:space="8" w:color="CCCCCC"/>
+          <w:bottom w:val="single" w:sz="6" w:space="5" w:color="CCCCCC"/>
+          <w:right w:val="single" w:sz="6" w:space="8" w:color="CCCCCC"/>
+        </w:pBdr>
+        <w:shd w:val="clear" w:color="auto" w:fill="F8F8F8"/>
+        <w:spacing w:line="318" w:lineRule="atLeast"/>
+        <w:rPr>
+          <w:rStyle w:val="HTML1"/>
+          <w:color w:val="111111"/>
+        </w:rPr>
+      </w:pPr>
+      <w:r>
+        <w:rPr>
+          <w:rStyle w:val="HTML1"/>
+          <w:color w:val="111111"/>
+        </w:rPr>
+        <w:t xml:space="preserve">  "</w:t>
+      </w:r>
+      <w:proofErr w:type="gramStart"/>
+      <w:r>
+        <w:rPr>
+          <w:rStyle w:val="HTML1"/>
+          <w:color w:val="111111"/>
+        </w:rPr>
+        <w:t>coin</w:t>
+      </w:r>
+      <w:proofErr w:type="gramEnd"/>
+      <w:r>
+        <w:rPr>
+          <w:rStyle w:val="HTML1"/>
+          <w:color w:val="111111"/>
+        </w:rPr>
+        <w:t>": 20,</w:t>
+      </w:r>
+    </w:p>
+    <w:p>
+      <w:pPr>
+        <w:pStyle w:val="HTML"/>
+        <w:pBdr>
+          <w:top w:val="single" w:sz="6" w:space="5" w:color="CCCCCC"/>
+          <w:left w:val="single" w:sz="6" w:space="8" w:color="CCCCCC"/>
+          <w:bottom w:val="single" w:sz="6" w:space="5" w:color="CCCCCC"/>
+          <w:right w:val="single" w:sz="6" w:space="8" w:color="CCCCCC"/>
+        </w:pBdr>
+        <w:shd w:val="clear" w:color="auto" w:fill="F8F8F8"/>
+        <w:spacing w:line="318" w:lineRule="atLeast"/>
+        <w:rPr>
+          <w:rStyle w:val="HTML1"/>
+          <w:color w:val="111111"/>
+        </w:rPr>
+      </w:pPr>
+      <w:r>
+        <w:rPr>
+          <w:rStyle w:val="HTML1"/>
+          <w:color w:val="111111"/>
+        </w:rPr>
+        <w:t xml:space="preserve">  "</w:t>
+      </w:r>
+      <w:proofErr w:type="gramStart"/>
+      <w:r>
+        <w:rPr>
+          <w:rStyle w:val="HTML1"/>
+          <w:color w:val="111111"/>
+        </w:rPr>
+        <w:t>level</w:t>
+      </w:r>
+      <w:proofErr w:type="gramEnd"/>
+      <w:r>
+        <w:rPr>
+          <w:rStyle w:val="HTML1"/>
+          <w:color w:val="111111"/>
+        </w:rPr>
+        <w:t>": 1,</w:t>
+      </w:r>
+    </w:p>
+    <w:p>
+      <w:pPr>
+        <w:pStyle w:val="HTML"/>
+        <w:pBdr>
+          <w:top w:val="single" w:sz="6" w:space="5" w:color="CCCCCC"/>
+          <w:left w:val="single" w:sz="6" w:space="8" w:color="CCCCCC"/>
+          <w:bottom w:val="single" w:sz="6" w:space="5" w:color="CCCCCC"/>
+          <w:right w:val="single" w:sz="6" w:space="8" w:color="CCCCCC"/>
+        </w:pBdr>
+        <w:shd w:val="clear" w:color="auto" w:fill="F8F8F8"/>
+        <w:spacing w:line="318" w:lineRule="atLeast"/>
+        <w:rPr>
+          <w:rStyle w:val="HTML1"/>
+          <w:color w:val="111111"/>
+        </w:rPr>
+      </w:pPr>
+      <w:r>
+        <w:rPr>
+          <w:rStyle w:val="HTML1"/>
+          <w:color w:val="111111"/>
+        </w:rPr>
+        <w:t xml:space="preserve">  "</w:t>
+      </w:r>
+      <w:proofErr w:type="gramStart"/>
+      <w:r>
+        <w:rPr>
+          <w:rStyle w:val="HTML1"/>
+          <w:color w:val="111111"/>
+        </w:rPr>
+        <w:t>language</w:t>
+      </w:r>
+      <w:proofErr w:type="gramEnd"/>
+      <w:r>
+        <w:rPr>
+          <w:rStyle w:val="HTML1"/>
+          <w:color w:val="111111"/>
+        </w:rPr>
+        <w:t>": 1,</w:t>
+      </w:r>
+    </w:p>
+    <w:p>
+      <w:pPr>
+        <w:pStyle w:val="HTML"/>
+        <w:pBdr>
+          <w:top w:val="single" w:sz="6" w:space="5" w:color="CCCCCC"/>
+          <w:left w:val="single" w:sz="6" w:space="8" w:color="CCCCCC"/>
+          <w:bottom w:val="single" w:sz="6" w:space="5" w:color="CCCCCC"/>
+          <w:right w:val="single" w:sz="6" w:space="8" w:color="CCCCCC"/>
+        </w:pBdr>
+        <w:shd w:val="clear" w:color="auto" w:fill="F8F8F8"/>
+        <w:spacing w:line="318" w:lineRule="atLeast"/>
+        <w:rPr>
+          <w:rStyle w:val="HTML1"/>
+          <w:color w:val="111111"/>
+        </w:rPr>
+      </w:pPr>
+      <w:r>
+        <w:rPr>
+          <w:rStyle w:val="HTML1"/>
+          <w:color w:val="111111"/>
+        </w:rPr>
+        <w:t xml:space="preserve">  "</w:t>
+      </w:r>
+      <w:proofErr w:type="gramStart"/>
+      <w:r>
+        <w:rPr>
+          <w:rStyle w:val="HTML1"/>
+          <w:color w:val="111111"/>
+        </w:rPr>
+        <w:t>literature</w:t>
+      </w:r>
+      <w:proofErr w:type="gramEnd"/>
+      <w:r>
+        <w:rPr>
+          <w:rStyle w:val="HTML1"/>
+          <w:color w:val="111111"/>
+        </w:rPr>
+        <w:t>": 1,</w:t>
+      </w:r>
+    </w:p>
+    <w:p>
+      <w:pPr>
+        <w:pStyle w:val="HTML"/>
+        <w:pBdr>
+          <w:top w:val="single" w:sz="6" w:space="5" w:color="CCCCCC"/>
+          <w:left w:val="single" w:sz="6" w:space="8" w:color="CCCCCC"/>
+          <w:bottom w:val="single" w:sz="6" w:space="5" w:color="CCCCCC"/>
+          <w:right w:val="single" w:sz="6" w:space="8" w:color="CCCCCC"/>
+        </w:pBdr>
+        <w:shd w:val="clear" w:color="auto" w:fill="F8F8F8"/>
+        <w:spacing w:line="318" w:lineRule="atLeast"/>
+        <w:rPr>
+          <w:rStyle w:val="HTML1"/>
+          <w:color w:val="111111"/>
+        </w:rPr>
+      </w:pPr>
+      <w:r>
+        <w:rPr>
+          <w:rStyle w:val="HTML1"/>
+          <w:color w:val="111111"/>
+        </w:rPr>
+        <w:t xml:space="preserve">  "</w:t>
+      </w:r>
+      <w:proofErr w:type="spellStart"/>
+      <w:proofErr w:type="gramStart"/>
+      <w:r>
+        <w:rPr>
+          <w:rStyle w:val="HTML1"/>
+          <w:color w:val="111111"/>
+        </w:rPr>
+        <w:t>testType</w:t>
+      </w:r>
+      <w:proofErr w:type="spellEnd"/>
+      <w:proofErr w:type="gramEnd"/>
+      <w:r>
+        <w:rPr>
+          <w:rStyle w:val="HTML1"/>
+          <w:color w:val="111111"/>
+        </w:rPr>
+        <w:t>": 1,</w:t>
+      </w:r>
+    </w:p>
+    <w:p>
+      <w:pPr>
+        <w:pStyle w:val="HTML"/>
+        <w:pBdr>
+          <w:top w:val="single" w:sz="6" w:space="5" w:color="CCCCCC"/>
+          <w:left w:val="single" w:sz="6" w:space="8" w:color="CCCCCC"/>
+          <w:bottom w:val="single" w:sz="6" w:space="5" w:color="CCCCCC"/>
+          <w:right w:val="single" w:sz="6" w:space="8" w:color="CCCCCC"/>
+        </w:pBdr>
+        <w:shd w:val="clear" w:color="auto" w:fill="F8F8F8"/>
+        <w:spacing w:line="318" w:lineRule="atLeast"/>
+        <w:rPr>
+          <w:rStyle w:val="HTML1"/>
+          <w:color w:val="111111"/>
+        </w:rPr>
+      </w:pPr>
+      <w:r>
+        <w:rPr>
+          <w:rStyle w:val="HTML1"/>
+          <w:color w:val="111111"/>
+        </w:rPr>
+        <w:t xml:space="preserve">  "</w:t>
+      </w:r>
+      <w:proofErr w:type="gramStart"/>
+      <w:r>
+        <w:rPr>
+          <w:rStyle w:val="HTML1"/>
+          <w:color w:val="111111"/>
+        </w:rPr>
+        <w:t>categories</w:t>
+      </w:r>
+      <w:proofErr w:type="gramEnd"/>
+      <w:r>
+        <w:rPr>
+          <w:rStyle w:val="HTML1"/>
+          <w:color w:val="111111"/>
+        </w:rPr>
+        <w:t>": [</w:t>
+      </w:r>
+    </w:p>
+    <w:p>
+      <w:pPr>
+        <w:pStyle w:val="HTML"/>
+        <w:pBdr>
+          <w:top w:val="single" w:sz="6" w:space="5" w:color="CCCCCC"/>
+          <w:left w:val="single" w:sz="6" w:space="8" w:color="CCCCCC"/>
+          <w:bottom w:val="single" w:sz="6" w:space="5" w:color="CCCCCC"/>
+          <w:right w:val="single" w:sz="6" w:space="8" w:color="CCCCCC"/>
+        </w:pBdr>
+        <w:shd w:val="clear" w:color="auto" w:fill="F8F8F8"/>
+        <w:spacing w:line="318" w:lineRule="atLeast"/>
+        <w:rPr>
+          <w:rStyle w:val="HTML1"/>
+          <w:color w:val="111111"/>
+        </w:rPr>
+      </w:pPr>
+      <w:r>
+        <w:rPr>
+          <w:rStyle w:val="HTML1"/>
+          <w:color w:val="111111"/>
+        </w:rPr>
+        <w:t xml:space="preserve">    1,</w:t>
+      </w:r>
+    </w:p>
+    <w:p>
+      <w:pPr>
+        <w:pStyle w:val="HTML"/>
+        <w:pBdr>
+          <w:top w:val="single" w:sz="6" w:space="5" w:color="CCCCCC"/>
+          <w:left w:val="single" w:sz="6" w:space="8" w:color="CCCCCC"/>
+          <w:bottom w:val="single" w:sz="6" w:space="5" w:color="CCCCCC"/>
+          <w:right w:val="single" w:sz="6" w:space="8" w:color="CCCCCC"/>
+        </w:pBdr>
+        <w:shd w:val="clear" w:color="auto" w:fill="F8F8F8"/>
+        <w:spacing w:line="318" w:lineRule="atLeast"/>
+        <w:rPr>
+          <w:rStyle w:val="HTML1"/>
+          <w:color w:val="111111"/>
+        </w:rPr>
+      </w:pPr>
+      <w:r>
+        <w:rPr>
+          <w:rStyle w:val="HTML1"/>
+          <w:color w:val="111111"/>
+        </w:rPr>
+        <w:t xml:space="preserve">    2</w:t>
+      </w:r>
+    </w:p>
+    <w:p>
+      <w:pPr>
+        <w:pStyle w:val="HTML"/>
+        <w:pBdr>
+          <w:top w:val="single" w:sz="6" w:space="5" w:color="CCCCCC"/>
+          <w:left w:val="single" w:sz="6" w:space="8" w:color="CCCCCC"/>
+          <w:bottom w:val="single" w:sz="6" w:space="5" w:color="CCCCCC"/>
+          <w:right w:val="single" w:sz="6" w:space="8" w:color="CCCCCC"/>
+        </w:pBdr>
+        <w:shd w:val="clear" w:color="auto" w:fill="F8F8F8"/>
+        <w:spacing w:line="318" w:lineRule="atLeast"/>
+        <w:rPr>
+          <w:rStyle w:val="HTML1"/>
+          <w:color w:val="111111"/>
+        </w:rPr>
+      </w:pPr>
+      <w:r>
+        <w:rPr>
+          <w:rStyle w:val="HTML1"/>
+          <w:color w:val="111111"/>
+        </w:rPr>
+        <w:t xml:space="preserve">  ]</w:t>
+      </w:r>
+    </w:p>
+    <w:p>
+      <w:pPr>
+        <w:pStyle w:val="HTML"/>
+        <w:pBdr>
+          <w:top w:val="single" w:sz="6" w:space="5" w:color="CCCCCC"/>
+          <w:left w:val="single" w:sz="6" w:space="8" w:color="CCCCCC"/>
+          <w:bottom w:val="single" w:sz="6" w:space="5" w:color="CCCCCC"/>
+          <w:right w:val="single" w:sz="6" w:space="8" w:color="CCCCCC"/>
+        </w:pBdr>
+        <w:shd w:val="clear" w:color="auto" w:fill="F8F8F8"/>
+        <w:spacing w:line="318" w:lineRule="atLeast"/>
+        <w:rPr>
+          <w:rFonts w:ascii="Liberation Sans" w:hAnsi="Liberation Sans" w:cs="Liberation Sans"/>
+          <w:b/>
+          <w:bCs/>
+          <w:color w:val="000000"/>
+          <w:sz w:val="40"/>
+          <w:szCs w:val="40"/>
+        </w:rPr>
+      </w:pPr>
+      <w:r>
+        <w:rPr>
+          <w:rStyle w:val="HTML1"/>
+          <w:color w:val="111111"/>
+        </w:rPr>
+        <w:t>}</w:t>
       </w:r>
     </w:p>
     <w:p>
       <w:pPr>
         <w:pStyle w:val="11"/>
+        <w:numPr>
+          <w:ilvl w:val="0"/>
+          <w:numId w:val="1"/>
+        </w:numPr>
         <w:pBdr>
           <w:bottom w:val="single" w:sz="6" w:space="0" w:color="CCCCCC"/>
         </w:pBdr>
         <w:shd w:val="clear" w:color="auto" w:fill="FFFFFF"/>
         <w:spacing w:before="335" w:after="167" w:line="603" w:lineRule="atLeast"/>
-        <w:ind w:left="0"/>
         <w:outlineLvl w:val="1"/>
         <w:rPr>
           <w:rFonts w:ascii="Liberation Sans" w:eastAsia="DejaVu Serif" w:hAnsi="Liberation Sans" w:cs="Liberation Sans"/>
@@ -334,29 +1019,6 @@
           <w:szCs w:val="40"/>
         </w:rPr>
       </w:pPr>
-    </w:p>
-    <w:p>
-      <w:pPr>
-        <w:pStyle w:val="11"/>
-        <w:numPr>
-          <w:ilvl w:val="0"/>
-          <w:numId w:val="1"/>
-        </w:numPr>
-        <w:pBdr>
-          <w:bottom w:val="single" w:sz="6" w:space="0" w:color="CCCCCC"/>
-        </w:pBdr>
-        <w:shd w:val="clear" w:color="auto" w:fill="FFFFFF"/>
-        <w:spacing w:before="335" w:after="167" w:line="603" w:lineRule="atLeast"/>
-        <w:outlineLvl w:val="1"/>
-        <w:rPr>
-          <w:rFonts w:ascii="Liberation Sans" w:eastAsia="DejaVu Serif" w:hAnsi="Liberation Sans" w:cs="Liberation Sans"/>
-          <w:b/>
-          <w:bCs/>
-          <w:color w:val="000000"/>
-          <w:sz w:val="40"/>
-          <w:szCs w:val="40"/>
-        </w:rPr>
-      </w:pPr>
       <w:r>
         <w:rPr>
           <w:rFonts w:ascii="Liberation Sans" w:hAnsi="Liberation Sans" w:cs="Liberation Sans"/>
@@ -366,6 +1028,7 @@
           <w:sz w:val="40"/>
           <w:szCs w:val="40"/>
         </w:rPr>
+        <w:lastRenderedPageBreak/>
         <w:t>Get</w:t>
       </w:r>
       <w:r>
@@ -1121,6 +1784,7 @@
           <w:color w:val="111111"/>
           <w:sz w:val="20"/>
         </w:rPr>
+        <w:lastRenderedPageBreak/>
         <w:t xml:space="preserve">GET  </w:t>
       </w:r>
       <w:r>
@@ -1859,7 +2523,6 @@
           <w:sz w:val="23"/>
           <w:szCs w:val="23"/>
         </w:rPr>
-        <w:lastRenderedPageBreak/>
         <w:t>Return a list of Books</w:t>
       </w:r>
       <w:r>
@@ -2527,6 +3190,7 @@
           <w:rStyle w:val="HTML1"/>
           <w:color w:val="111111"/>
         </w:rPr>
+        <w:lastRenderedPageBreak/>
         <w:t xml:space="preserve">  "</w:t>
       </w:r>
       <w:proofErr w:type="gramStart"/>
@@ -3230,6 +3894,746 @@
           <w:color w:val="111111"/>
         </w:rPr>
         <w:t>": "isbn1rrr111313111",</w:t>
+      </w:r>
+    </w:p>
+    <w:p>
+      <w:pPr>
+        <w:pStyle w:val="HTML"/>
+        <w:pBdr>
+          <w:top w:val="single" w:sz="6" w:space="5" w:color="CCCCCC"/>
+          <w:left w:val="single" w:sz="6" w:space="8" w:color="CCCCCC"/>
+          <w:bottom w:val="single" w:sz="6" w:space="5" w:color="CCCCCC"/>
+          <w:right w:val="single" w:sz="6" w:space="8" w:color="CCCCCC"/>
+        </w:pBdr>
+        <w:shd w:val="clear" w:color="auto" w:fill="F8F8F8"/>
+        <w:spacing w:line="318" w:lineRule="atLeast"/>
+        <w:rPr>
+          <w:rStyle w:val="HTML1"/>
+          <w:color w:val="111111"/>
+        </w:rPr>
+      </w:pPr>
+      <w:r>
+        <w:rPr>
+          <w:rStyle w:val="HTML1"/>
+          <w:color w:val="111111"/>
+        </w:rPr>
+        <w:t xml:space="preserve">      "</w:t>
+      </w:r>
+      <w:proofErr w:type="spellStart"/>
+      <w:proofErr w:type="gramStart"/>
+      <w:r>
+        <w:rPr>
+          <w:rStyle w:val="HTML1"/>
+          <w:color w:val="111111"/>
+        </w:rPr>
+        <w:t>avgRate</w:t>
+      </w:r>
+      <w:proofErr w:type="spellEnd"/>
+      <w:proofErr w:type="gramEnd"/>
+      <w:r>
+        <w:rPr>
+          <w:rStyle w:val="HTML1"/>
+          <w:color w:val="111111"/>
+        </w:rPr>
+        <w:t>": 0</w:t>
+      </w:r>
+    </w:p>
+    <w:p>
+      <w:pPr>
+        <w:pStyle w:val="HTML"/>
+        <w:pBdr>
+          <w:top w:val="single" w:sz="6" w:space="5" w:color="CCCCCC"/>
+          <w:left w:val="single" w:sz="6" w:space="8" w:color="CCCCCC"/>
+          <w:bottom w:val="single" w:sz="6" w:space="5" w:color="CCCCCC"/>
+          <w:right w:val="single" w:sz="6" w:space="8" w:color="CCCCCC"/>
+        </w:pBdr>
+        <w:shd w:val="clear" w:color="auto" w:fill="F8F8F8"/>
+        <w:spacing w:line="318" w:lineRule="atLeast"/>
+        <w:rPr>
+          <w:rStyle w:val="HTML1"/>
+          <w:color w:val="111111"/>
+        </w:rPr>
+      </w:pPr>
+      <w:r>
+        <w:rPr>
+          <w:rStyle w:val="HTML1"/>
+          <w:color w:val="111111"/>
+        </w:rPr>
+        <w:t xml:space="preserve">    },</w:t>
+      </w:r>
+    </w:p>
+    <w:p>
+      <w:pPr>
+        <w:pStyle w:val="HTML"/>
+        <w:pBdr>
+          <w:top w:val="single" w:sz="6" w:space="5" w:color="CCCCCC"/>
+          <w:left w:val="single" w:sz="6" w:space="8" w:color="CCCCCC"/>
+          <w:bottom w:val="single" w:sz="6" w:space="5" w:color="CCCCCC"/>
+          <w:right w:val="single" w:sz="6" w:space="8" w:color="CCCCCC"/>
+        </w:pBdr>
+        <w:shd w:val="clear" w:color="auto" w:fill="F8F8F8"/>
+        <w:spacing w:line="318" w:lineRule="atLeast"/>
+        <w:rPr>
+          <w:rStyle w:val="HTML1"/>
+          <w:color w:val="111111"/>
+        </w:rPr>
+      </w:pPr>
+      <w:r>
+        <w:rPr>
+          <w:rStyle w:val="HTML1"/>
+          <w:color w:val="111111"/>
+        </w:rPr>
+        <w:t xml:space="preserve">    {</w:t>
+      </w:r>
+    </w:p>
+    <w:p>
+      <w:pPr>
+        <w:pStyle w:val="HTML"/>
+        <w:pBdr>
+          <w:top w:val="single" w:sz="6" w:space="5" w:color="CCCCCC"/>
+          <w:left w:val="single" w:sz="6" w:space="8" w:color="CCCCCC"/>
+          <w:bottom w:val="single" w:sz="6" w:space="5" w:color="CCCCCC"/>
+          <w:right w:val="single" w:sz="6" w:space="8" w:color="CCCCCC"/>
+        </w:pBdr>
+        <w:shd w:val="clear" w:color="auto" w:fill="F8F8F8"/>
+        <w:spacing w:line="318" w:lineRule="atLeast"/>
+        <w:rPr>
+          <w:rStyle w:val="HTML1"/>
+          <w:color w:val="111111"/>
+        </w:rPr>
+      </w:pPr>
+      <w:r>
+        <w:rPr>
+          <w:rStyle w:val="HTML1"/>
+          <w:color w:val="111111"/>
+        </w:rPr>
+        <w:t xml:space="preserve">      "</w:t>
+      </w:r>
+      <w:proofErr w:type="gramStart"/>
+      <w:r>
+        <w:rPr>
+          <w:rStyle w:val="HTML1"/>
+          <w:color w:val="111111"/>
+        </w:rPr>
+        <w:t>id</w:t>
+      </w:r>
+      <w:proofErr w:type="gramEnd"/>
+      <w:r>
+        <w:rPr>
+          <w:rStyle w:val="HTML1"/>
+          <w:color w:val="111111"/>
+        </w:rPr>
+        <w:t>": 4,</w:t>
+      </w:r>
+    </w:p>
+    <w:p>
+      <w:pPr>
+        <w:pStyle w:val="HTML"/>
+        <w:pBdr>
+          <w:top w:val="single" w:sz="6" w:space="5" w:color="CCCCCC"/>
+          <w:left w:val="single" w:sz="6" w:space="8" w:color="CCCCCC"/>
+          <w:bottom w:val="single" w:sz="6" w:space="5" w:color="CCCCCC"/>
+          <w:right w:val="single" w:sz="6" w:space="8" w:color="CCCCCC"/>
+        </w:pBdr>
+        <w:shd w:val="clear" w:color="auto" w:fill="F8F8F8"/>
+        <w:spacing w:line="318" w:lineRule="atLeast"/>
+        <w:rPr>
+          <w:rStyle w:val="HTML1"/>
+          <w:color w:val="111111"/>
+        </w:rPr>
+      </w:pPr>
+      <w:r>
+        <w:rPr>
+          <w:rStyle w:val="HTML1"/>
+          <w:color w:val="111111"/>
+        </w:rPr>
+        <w:t xml:space="preserve">      "</w:t>
+      </w:r>
+      <w:proofErr w:type="spellStart"/>
+      <w:proofErr w:type="gramStart"/>
+      <w:r>
+        <w:rPr>
+          <w:rStyle w:val="HTML1"/>
+          <w:color w:val="111111"/>
+        </w:rPr>
+        <w:t>creationTime</w:t>
+      </w:r>
+      <w:proofErr w:type="spellEnd"/>
+      <w:proofErr w:type="gramEnd"/>
+      <w:r>
+        <w:rPr>
+          <w:rStyle w:val="HTML1"/>
+          <w:color w:val="111111"/>
+        </w:rPr>
+        <w:t>": "18-03-2015",</w:t>
+      </w:r>
+    </w:p>
+    <w:p>
+      <w:pPr>
+        <w:pStyle w:val="HTML"/>
+        <w:pBdr>
+          <w:top w:val="single" w:sz="6" w:space="5" w:color="CCCCCC"/>
+          <w:left w:val="single" w:sz="6" w:space="8" w:color="CCCCCC"/>
+          <w:bottom w:val="single" w:sz="6" w:space="5" w:color="CCCCCC"/>
+          <w:right w:val="single" w:sz="6" w:space="8" w:color="CCCCCC"/>
+        </w:pBdr>
+        <w:shd w:val="clear" w:color="auto" w:fill="F8F8F8"/>
+        <w:spacing w:line="318" w:lineRule="atLeast"/>
+        <w:rPr>
+          <w:rStyle w:val="HTML1"/>
+          <w:color w:val="111111"/>
+        </w:rPr>
+      </w:pPr>
+      <w:r>
+        <w:rPr>
+          <w:rStyle w:val="HTML1"/>
+          <w:color w:val="111111"/>
+        </w:rPr>
+        <w:t xml:space="preserve">      "</w:t>
+      </w:r>
+      <w:proofErr w:type="gramStart"/>
+      <w:r>
+        <w:rPr>
+          <w:rStyle w:val="HTML1"/>
+          <w:color w:val="111111"/>
+        </w:rPr>
+        <w:t>description</w:t>
+      </w:r>
+      <w:proofErr w:type="gramEnd"/>
+      <w:r>
+        <w:rPr>
+          <w:rStyle w:val="HTML1"/>
+          <w:color w:val="111111"/>
+        </w:rPr>
+        <w:t>": null,</w:t>
+      </w:r>
+    </w:p>
+    <w:p>
+      <w:pPr>
+        <w:pStyle w:val="HTML"/>
+        <w:pBdr>
+          <w:top w:val="single" w:sz="6" w:space="5" w:color="CCCCCC"/>
+          <w:left w:val="single" w:sz="6" w:space="8" w:color="CCCCCC"/>
+          <w:bottom w:val="single" w:sz="6" w:space="5" w:color="CCCCCC"/>
+          <w:right w:val="single" w:sz="6" w:space="8" w:color="CCCCCC"/>
+        </w:pBdr>
+        <w:shd w:val="clear" w:color="auto" w:fill="F8F8F8"/>
+        <w:spacing w:line="318" w:lineRule="atLeast"/>
+        <w:rPr>
+          <w:rStyle w:val="HTML1"/>
+          <w:color w:val="111111"/>
+        </w:rPr>
+      </w:pPr>
+      <w:r>
+        <w:rPr>
+          <w:rStyle w:val="HTML1"/>
+          <w:color w:val="111111"/>
+        </w:rPr>
+        <w:t xml:space="preserve">      "</w:t>
+      </w:r>
+      <w:proofErr w:type="spellStart"/>
+      <w:proofErr w:type="gramStart"/>
+      <w:r>
+        <w:rPr>
+          <w:rStyle w:val="HTML1"/>
+          <w:color w:val="111111"/>
+        </w:rPr>
+        <w:t>modificationTime</w:t>
+      </w:r>
+      <w:proofErr w:type="spellEnd"/>
+      <w:proofErr w:type="gramEnd"/>
+      <w:r>
+        <w:rPr>
+          <w:rStyle w:val="HTML1"/>
+          <w:color w:val="111111"/>
+        </w:rPr>
+        <w:t>": "18-03-2015",</w:t>
+      </w:r>
+    </w:p>
+    <w:p>
+      <w:pPr>
+        <w:pStyle w:val="HTML"/>
+        <w:pBdr>
+          <w:top w:val="single" w:sz="6" w:space="5" w:color="CCCCCC"/>
+          <w:left w:val="single" w:sz="6" w:space="8" w:color="CCCCCC"/>
+          <w:bottom w:val="single" w:sz="6" w:space="5" w:color="CCCCCC"/>
+          <w:right w:val="single" w:sz="6" w:space="8" w:color="CCCCCC"/>
+        </w:pBdr>
+        <w:shd w:val="clear" w:color="auto" w:fill="F8F8F8"/>
+        <w:spacing w:line="318" w:lineRule="atLeast"/>
+        <w:rPr>
+          <w:rStyle w:val="HTML1"/>
+          <w:color w:val="111111"/>
+        </w:rPr>
+      </w:pPr>
+      <w:r>
+        <w:rPr>
+          <w:rStyle w:val="HTML1"/>
+          <w:color w:val="111111"/>
+        </w:rPr>
+        <w:t xml:space="preserve">      "</w:t>
+      </w:r>
+      <w:proofErr w:type="gramStart"/>
+      <w:r>
+        <w:rPr>
+          <w:rStyle w:val="HTML1"/>
+          <w:color w:val="111111"/>
+        </w:rPr>
+        <w:t>name</w:t>
+      </w:r>
+      <w:proofErr w:type="gramEnd"/>
+      <w:r>
+        <w:rPr>
+          <w:rStyle w:val="HTML1"/>
+          <w:color w:val="111111"/>
+        </w:rPr>
+        <w:t>": "name1",</w:t>
+      </w:r>
+    </w:p>
+    <w:p>
+      <w:pPr>
+        <w:pStyle w:val="HTML"/>
+        <w:pBdr>
+          <w:top w:val="single" w:sz="6" w:space="5" w:color="CCCCCC"/>
+          <w:left w:val="single" w:sz="6" w:space="8" w:color="CCCCCC"/>
+          <w:bottom w:val="single" w:sz="6" w:space="5" w:color="CCCCCC"/>
+          <w:right w:val="single" w:sz="6" w:space="8" w:color="CCCCCC"/>
+        </w:pBdr>
+        <w:shd w:val="clear" w:color="auto" w:fill="F8F8F8"/>
+        <w:spacing w:line="318" w:lineRule="atLeast"/>
+        <w:rPr>
+          <w:rStyle w:val="HTML1"/>
+          <w:color w:val="111111"/>
+        </w:rPr>
+      </w:pPr>
+      <w:r>
+        <w:rPr>
+          <w:rStyle w:val="HTML1"/>
+          <w:color w:val="111111"/>
+        </w:rPr>
+        <w:t xml:space="preserve">      "</w:t>
+      </w:r>
+      <w:proofErr w:type="spellStart"/>
+      <w:proofErr w:type="gramStart"/>
+      <w:r>
+        <w:rPr>
+          <w:rStyle w:val="HTML1"/>
+          <w:color w:val="111111"/>
+        </w:rPr>
+        <w:t>isbn</w:t>
+      </w:r>
+      <w:proofErr w:type="spellEnd"/>
+      <w:proofErr w:type="gramEnd"/>
+      <w:r>
+        <w:rPr>
+          <w:rStyle w:val="HTML1"/>
+          <w:color w:val="111111"/>
+        </w:rPr>
+        <w:t>": "isbn1",</w:t>
+      </w:r>
+    </w:p>
+    <w:p>
+      <w:pPr>
+        <w:pStyle w:val="HTML"/>
+        <w:pBdr>
+          <w:top w:val="single" w:sz="6" w:space="5" w:color="CCCCCC"/>
+          <w:left w:val="single" w:sz="6" w:space="8" w:color="CCCCCC"/>
+          <w:bottom w:val="single" w:sz="6" w:space="5" w:color="CCCCCC"/>
+          <w:right w:val="single" w:sz="6" w:space="8" w:color="CCCCCC"/>
+        </w:pBdr>
+        <w:shd w:val="clear" w:color="auto" w:fill="F8F8F8"/>
+        <w:spacing w:line="318" w:lineRule="atLeast"/>
+        <w:rPr>
+          <w:rStyle w:val="HTML1"/>
+          <w:color w:val="111111"/>
+        </w:rPr>
+      </w:pPr>
+      <w:r>
+        <w:rPr>
+          <w:rStyle w:val="HTML1"/>
+          <w:color w:val="111111"/>
+        </w:rPr>
+        <w:t xml:space="preserve">      "</w:t>
+      </w:r>
+      <w:proofErr w:type="spellStart"/>
+      <w:proofErr w:type="gramStart"/>
+      <w:r>
+        <w:rPr>
+          <w:rStyle w:val="HTML1"/>
+          <w:color w:val="111111"/>
+        </w:rPr>
+        <w:t>avgRate</w:t>
+      </w:r>
+      <w:proofErr w:type="spellEnd"/>
+      <w:proofErr w:type="gramEnd"/>
+      <w:r>
+        <w:rPr>
+          <w:rStyle w:val="HTML1"/>
+          <w:color w:val="111111"/>
+        </w:rPr>
+        <w:t>": 0</w:t>
+      </w:r>
+    </w:p>
+    <w:p>
+      <w:pPr>
+        <w:pStyle w:val="HTML"/>
+        <w:pBdr>
+          <w:top w:val="single" w:sz="6" w:space="5" w:color="CCCCCC"/>
+          <w:left w:val="single" w:sz="6" w:space="8" w:color="CCCCCC"/>
+          <w:bottom w:val="single" w:sz="6" w:space="5" w:color="CCCCCC"/>
+          <w:right w:val="single" w:sz="6" w:space="8" w:color="CCCCCC"/>
+        </w:pBdr>
+        <w:shd w:val="clear" w:color="auto" w:fill="F8F8F8"/>
+        <w:spacing w:line="318" w:lineRule="atLeast"/>
+        <w:rPr>
+          <w:rStyle w:val="HTML1"/>
+          <w:color w:val="111111"/>
+        </w:rPr>
+      </w:pPr>
+      <w:r>
+        <w:rPr>
+          <w:rStyle w:val="HTML1"/>
+          <w:color w:val="111111"/>
+        </w:rPr>
+        <w:t xml:space="preserve">    }</w:t>
+      </w:r>
+    </w:p>
+    <w:p>
+      <w:pPr>
+        <w:pStyle w:val="HTML"/>
+        <w:pBdr>
+          <w:top w:val="single" w:sz="6" w:space="5" w:color="CCCCCC"/>
+          <w:left w:val="single" w:sz="6" w:space="8" w:color="CCCCCC"/>
+          <w:bottom w:val="single" w:sz="6" w:space="5" w:color="CCCCCC"/>
+          <w:right w:val="single" w:sz="6" w:space="8" w:color="CCCCCC"/>
+        </w:pBdr>
+        <w:shd w:val="clear" w:color="auto" w:fill="F8F8F8"/>
+        <w:spacing w:line="318" w:lineRule="atLeast"/>
+        <w:rPr>
+          <w:rStyle w:val="HTML1"/>
+          <w:color w:val="111111"/>
+        </w:rPr>
+      </w:pPr>
+      <w:r>
+        <w:rPr>
+          <w:rStyle w:val="HTML1"/>
+          <w:color w:val="111111"/>
+        </w:rPr>
+        <w:t xml:space="preserve">  ],</w:t>
+      </w:r>
+    </w:p>
+    <w:p>
+      <w:pPr>
+        <w:pStyle w:val="HTML"/>
+        <w:pBdr>
+          <w:top w:val="single" w:sz="6" w:space="5" w:color="CCCCCC"/>
+          <w:left w:val="single" w:sz="6" w:space="8" w:color="CCCCCC"/>
+          <w:bottom w:val="single" w:sz="6" w:space="5" w:color="CCCCCC"/>
+          <w:right w:val="single" w:sz="6" w:space="8" w:color="CCCCCC"/>
+        </w:pBdr>
+        <w:shd w:val="clear" w:color="auto" w:fill="F8F8F8"/>
+        <w:spacing w:line="318" w:lineRule="atLeast"/>
+        <w:rPr>
+          <w:rStyle w:val="HTML1"/>
+          <w:color w:val="111111"/>
+        </w:rPr>
+      </w:pPr>
+      <w:r>
+        <w:rPr>
+          <w:rStyle w:val="HTML1"/>
+          <w:color w:val="111111"/>
+        </w:rPr>
+        <w:t xml:space="preserve">  "</w:t>
+      </w:r>
+      <w:proofErr w:type="spellStart"/>
+      <w:proofErr w:type="gramStart"/>
+      <w:r>
+        <w:rPr>
+          <w:rStyle w:val="HTML1"/>
+          <w:color w:val="111111"/>
+        </w:rPr>
+        <w:t>totalPages</w:t>
+      </w:r>
+      <w:proofErr w:type="spellEnd"/>
+      <w:proofErr w:type="gramEnd"/>
+      <w:r>
+        <w:rPr>
+          <w:rStyle w:val="HTML1"/>
+          <w:color w:val="111111"/>
+        </w:rPr>
+        <w:t>": 2,</w:t>
+      </w:r>
+    </w:p>
+    <w:p>
+      <w:pPr>
+        <w:pStyle w:val="HTML"/>
+        <w:pBdr>
+          <w:top w:val="single" w:sz="6" w:space="5" w:color="CCCCCC"/>
+          <w:left w:val="single" w:sz="6" w:space="8" w:color="CCCCCC"/>
+          <w:bottom w:val="single" w:sz="6" w:space="5" w:color="CCCCCC"/>
+          <w:right w:val="single" w:sz="6" w:space="8" w:color="CCCCCC"/>
+        </w:pBdr>
+        <w:shd w:val="clear" w:color="auto" w:fill="F8F8F8"/>
+        <w:spacing w:line="318" w:lineRule="atLeast"/>
+        <w:rPr>
+          <w:rStyle w:val="HTML1"/>
+          <w:color w:val="111111"/>
+        </w:rPr>
+      </w:pPr>
+      <w:r>
+        <w:rPr>
+          <w:rStyle w:val="HTML1"/>
+          <w:color w:val="111111"/>
+        </w:rPr>
+        <w:t xml:space="preserve">  "</w:t>
+      </w:r>
+      <w:proofErr w:type="spellStart"/>
+      <w:proofErr w:type="gramStart"/>
+      <w:r>
+        <w:rPr>
+          <w:rStyle w:val="HTML1"/>
+          <w:color w:val="111111"/>
+        </w:rPr>
+        <w:t>numberOfElements</w:t>
+      </w:r>
+      <w:proofErr w:type="spellEnd"/>
+      <w:proofErr w:type="gramEnd"/>
+      <w:r>
+        <w:rPr>
+          <w:rStyle w:val="HTML1"/>
+          <w:color w:val="111111"/>
+        </w:rPr>
+        <w:t>": 3,</w:t>
+      </w:r>
+    </w:p>
+    <w:p>
+      <w:pPr>
+        <w:pStyle w:val="HTML"/>
+        <w:pBdr>
+          <w:top w:val="single" w:sz="6" w:space="5" w:color="CCCCCC"/>
+          <w:left w:val="single" w:sz="6" w:space="8" w:color="CCCCCC"/>
+          <w:bottom w:val="single" w:sz="6" w:space="5" w:color="CCCCCC"/>
+          <w:right w:val="single" w:sz="6" w:space="8" w:color="CCCCCC"/>
+        </w:pBdr>
+        <w:shd w:val="clear" w:color="auto" w:fill="F8F8F8"/>
+        <w:spacing w:line="318" w:lineRule="atLeast"/>
+        <w:rPr>
+          <w:rStyle w:val="HTML1"/>
+          <w:color w:val="111111"/>
+        </w:rPr>
+      </w:pPr>
+      <w:r>
+        <w:rPr>
+          <w:rStyle w:val="HTML1"/>
+          <w:color w:val="111111"/>
+        </w:rPr>
+        <w:t xml:space="preserve">  "</w:t>
+      </w:r>
+      <w:proofErr w:type="spellStart"/>
+      <w:proofErr w:type="gramStart"/>
+      <w:r>
+        <w:rPr>
+          <w:rStyle w:val="HTML1"/>
+          <w:color w:val="111111"/>
+        </w:rPr>
+        <w:t>firstPage</w:t>
+      </w:r>
+      <w:proofErr w:type="spellEnd"/>
+      <w:proofErr w:type="gramEnd"/>
+      <w:r>
+        <w:rPr>
+          <w:rStyle w:val="HTML1"/>
+          <w:color w:val="111111"/>
+        </w:rPr>
+        <w:t>": true,</w:t>
+      </w:r>
+    </w:p>
+    <w:p>
+      <w:pPr>
+        <w:pStyle w:val="HTML"/>
+        <w:pBdr>
+          <w:top w:val="single" w:sz="6" w:space="5" w:color="CCCCCC"/>
+          <w:left w:val="single" w:sz="6" w:space="8" w:color="CCCCCC"/>
+          <w:bottom w:val="single" w:sz="6" w:space="5" w:color="CCCCCC"/>
+          <w:right w:val="single" w:sz="6" w:space="8" w:color="CCCCCC"/>
+        </w:pBdr>
+        <w:shd w:val="clear" w:color="auto" w:fill="F8F8F8"/>
+        <w:spacing w:line="318" w:lineRule="atLeast"/>
+        <w:rPr>
+          <w:rStyle w:val="HTML1"/>
+          <w:color w:val="111111"/>
+        </w:rPr>
+      </w:pPr>
+      <w:r>
+        <w:rPr>
+          <w:rStyle w:val="HTML1"/>
+          <w:color w:val="111111"/>
+        </w:rPr>
+        <w:t xml:space="preserve">  "</w:t>
+      </w:r>
+      <w:proofErr w:type="spellStart"/>
+      <w:proofErr w:type="gramStart"/>
+      <w:r>
+        <w:rPr>
+          <w:rStyle w:val="HTML1"/>
+          <w:color w:val="111111"/>
+        </w:rPr>
+        <w:t>lastPage</w:t>
+      </w:r>
+      <w:proofErr w:type="spellEnd"/>
+      <w:proofErr w:type="gramEnd"/>
+      <w:r>
+        <w:rPr>
+          <w:rStyle w:val="HTML1"/>
+          <w:color w:val="111111"/>
+        </w:rPr>
+        <w:t>": false,</w:t>
+      </w:r>
+    </w:p>
+    <w:p>
+      <w:pPr>
+        <w:pStyle w:val="HTML"/>
+        <w:pBdr>
+          <w:top w:val="single" w:sz="6" w:space="5" w:color="CCCCCC"/>
+          <w:left w:val="single" w:sz="6" w:space="8" w:color="CCCCCC"/>
+          <w:bottom w:val="single" w:sz="6" w:space="5" w:color="CCCCCC"/>
+          <w:right w:val="single" w:sz="6" w:space="8" w:color="CCCCCC"/>
+        </w:pBdr>
+        <w:shd w:val="clear" w:color="auto" w:fill="F8F8F8"/>
+        <w:spacing w:line="318" w:lineRule="atLeast"/>
+        <w:rPr>
+          <w:rStyle w:val="HTML1"/>
+          <w:color w:val="111111"/>
+        </w:rPr>
+      </w:pPr>
+      <w:r>
+        <w:rPr>
+          <w:rStyle w:val="HTML1"/>
+          <w:color w:val="111111"/>
+        </w:rPr>
+        <w:t xml:space="preserve">  "</w:t>
+      </w:r>
+      <w:proofErr w:type="spellStart"/>
+      <w:proofErr w:type="gramStart"/>
+      <w:r>
+        <w:rPr>
+          <w:rStyle w:val="HTML1"/>
+          <w:color w:val="111111"/>
+        </w:rPr>
+        <w:t>totalElements</w:t>
+      </w:r>
+      <w:proofErr w:type="spellEnd"/>
+      <w:proofErr w:type="gramEnd"/>
+      <w:r>
+        <w:rPr>
+          <w:rStyle w:val="HTML1"/>
+          <w:color w:val="111111"/>
+        </w:rPr>
+        <w:t>": 5,</w:t>
+      </w:r>
+    </w:p>
+    <w:p>
+      <w:pPr>
+        <w:pStyle w:val="HTML"/>
+        <w:pBdr>
+          <w:top w:val="single" w:sz="6" w:space="5" w:color="CCCCCC"/>
+          <w:left w:val="single" w:sz="6" w:space="8" w:color="CCCCCC"/>
+          <w:bottom w:val="single" w:sz="6" w:space="5" w:color="CCCCCC"/>
+          <w:right w:val="single" w:sz="6" w:space="8" w:color="CCCCCC"/>
+        </w:pBdr>
+        <w:shd w:val="clear" w:color="auto" w:fill="F8F8F8"/>
+        <w:spacing w:line="318" w:lineRule="atLeast"/>
+        <w:rPr>
+          <w:rStyle w:val="HTML1"/>
+          <w:color w:val="111111"/>
+        </w:rPr>
+      </w:pPr>
+      <w:r>
+        <w:rPr>
+          <w:rStyle w:val="HTML1"/>
+          <w:color w:val="111111"/>
+        </w:rPr>
+        <w:t xml:space="preserve">  "</w:t>
+      </w:r>
+      <w:proofErr w:type="gramStart"/>
+      <w:r>
+        <w:rPr>
+          <w:rStyle w:val="HTML1"/>
+          <w:color w:val="111111"/>
+        </w:rPr>
+        <w:t>sort</w:t>
+      </w:r>
+      <w:proofErr w:type="gramEnd"/>
+      <w:r>
+        <w:rPr>
+          <w:rStyle w:val="HTML1"/>
+          <w:color w:val="111111"/>
+        </w:rPr>
+        <w:t>": [</w:t>
+      </w:r>
+    </w:p>
+    <w:p>
+      <w:pPr>
+        <w:pStyle w:val="HTML"/>
+        <w:pBdr>
+          <w:top w:val="single" w:sz="6" w:space="5" w:color="CCCCCC"/>
+          <w:left w:val="single" w:sz="6" w:space="8" w:color="CCCCCC"/>
+          <w:bottom w:val="single" w:sz="6" w:space="5" w:color="CCCCCC"/>
+          <w:right w:val="single" w:sz="6" w:space="8" w:color="CCCCCC"/>
+        </w:pBdr>
+        <w:shd w:val="clear" w:color="auto" w:fill="F8F8F8"/>
+        <w:spacing w:line="318" w:lineRule="atLeast"/>
+        <w:rPr>
+          <w:rStyle w:val="HTML1"/>
+          <w:color w:val="111111"/>
+        </w:rPr>
+      </w:pPr>
+      <w:r>
+        <w:rPr>
+          <w:rStyle w:val="HTML1"/>
+          <w:color w:val="111111"/>
+        </w:rPr>
+        <w:t xml:space="preserve">    {</w:t>
+      </w:r>
+    </w:p>
+    <w:p>
+      <w:pPr>
+        <w:pStyle w:val="HTML"/>
+        <w:pBdr>
+          <w:top w:val="single" w:sz="6" w:space="5" w:color="CCCCCC"/>
+          <w:left w:val="single" w:sz="6" w:space="8" w:color="CCCCCC"/>
+          <w:bottom w:val="single" w:sz="6" w:space="5" w:color="CCCCCC"/>
+          <w:right w:val="single" w:sz="6" w:space="8" w:color="CCCCCC"/>
+        </w:pBdr>
+        <w:shd w:val="clear" w:color="auto" w:fill="F8F8F8"/>
+        <w:spacing w:line="318" w:lineRule="atLeast"/>
+        <w:rPr>
+          <w:rStyle w:val="HTML1"/>
+          <w:color w:val="111111"/>
+        </w:rPr>
+      </w:pPr>
+      <w:r>
+        <w:rPr>
+          <w:rStyle w:val="HTML1"/>
+          <w:color w:val="111111"/>
+        </w:rPr>
+        <w:t xml:space="preserve">      "</w:t>
+      </w:r>
+      <w:proofErr w:type="gramStart"/>
+      <w:r>
+        <w:rPr>
+          <w:rStyle w:val="HTML1"/>
+          <w:color w:val="111111"/>
+        </w:rPr>
+        <w:t>direction</w:t>
+      </w:r>
+      <w:proofErr w:type="gramEnd"/>
+      <w:r>
+        <w:rPr>
+          <w:rStyle w:val="HTML1"/>
+          <w:color w:val="111111"/>
+        </w:rPr>
+        <w:t>": "ASC",</w:t>
       </w:r>
     </w:p>
     <w:p>
@@ -3256,746 +4660,6 @@
         <w:lastRenderedPageBreak/>
         <w:t xml:space="preserve">      "</w:t>
       </w:r>
-      <w:proofErr w:type="spellStart"/>
-      <w:proofErr w:type="gramStart"/>
-      <w:r>
-        <w:rPr>
-          <w:rStyle w:val="HTML1"/>
-          <w:color w:val="111111"/>
-        </w:rPr>
-        <w:t>avgRate</w:t>
-      </w:r>
-      <w:proofErr w:type="spellEnd"/>
-      <w:proofErr w:type="gramEnd"/>
-      <w:r>
-        <w:rPr>
-          <w:rStyle w:val="HTML1"/>
-          <w:color w:val="111111"/>
-        </w:rPr>
-        <w:t>": 0</w:t>
-      </w:r>
-    </w:p>
-    <w:p>
-      <w:pPr>
-        <w:pStyle w:val="HTML"/>
-        <w:pBdr>
-          <w:top w:val="single" w:sz="6" w:space="5" w:color="CCCCCC"/>
-          <w:left w:val="single" w:sz="6" w:space="8" w:color="CCCCCC"/>
-          <w:bottom w:val="single" w:sz="6" w:space="5" w:color="CCCCCC"/>
-          <w:right w:val="single" w:sz="6" w:space="8" w:color="CCCCCC"/>
-        </w:pBdr>
-        <w:shd w:val="clear" w:color="auto" w:fill="F8F8F8"/>
-        <w:spacing w:line="318" w:lineRule="atLeast"/>
-        <w:rPr>
-          <w:rStyle w:val="HTML1"/>
-          <w:color w:val="111111"/>
-        </w:rPr>
-      </w:pPr>
-      <w:r>
-        <w:rPr>
-          <w:rStyle w:val="HTML1"/>
-          <w:color w:val="111111"/>
-        </w:rPr>
-        <w:t xml:space="preserve">    },</w:t>
-      </w:r>
-    </w:p>
-    <w:p>
-      <w:pPr>
-        <w:pStyle w:val="HTML"/>
-        <w:pBdr>
-          <w:top w:val="single" w:sz="6" w:space="5" w:color="CCCCCC"/>
-          <w:left w:val="single" w:sz="6" w:space="8" w:color="CCCCCC"/>
-          <w:bottom w:val="single" w:sz="6" w:space="5" w:color="CCCCCC"/>
-          <w:right w:val="single" w:sz="6" w:space="8" w:color="CCCCCC"/>
-        </w:pBdr>
-        <w:shd w:val="clear" w:color="auto" w:fill="F8F8F8"/>
-        <w:spacing w:line="318" w:lineRule="atLeast"/>
-        <w:rPr>
-          <w:rStyle w:val="HTML1"/>
-          <w:color w:val="111111"/>
-        </w:rPr>
-      </w:pPr>
-      <w:r>
-        <w:rPr>
-          <w:rStyle w:val="HTML1"/>
-          <w:color w:val="111111"/>
-        </w:rPr>
-        <w:t xml:space="preserve">    {</w:t>
-      </w:r>
-    </w:p>
-    <w:p>
-      <w:pPr>
-        <w:pStyle w:val="HTML"/>
-        <w:pBdr>
-          <w:top w:val="single" w:sz="6" w:space="5" w:color="CCCCCC"/>
-          <w:left w:val="single" w:sz="6" w:space="8" w:color="CCCCCC"/>
-          <w:bottom w:val="single" w:sz="6" w:space="5" w:color="CCCCCC"/>
-          <w:right w:val="single" w:sz="6" w:space="8" w:color="CCCCCC"/>
-        </w:pBdr>
-        <w:shd w:val="clear" w:color="auto" w:fill="F8F8F8"/>
-        <w:spacing w:line="318" w:lineRule="atLeast"/>
-        <w:rPr>
-          <w:rStyle w:val="HTML1"/>
-          <w:color w:val="111111"/>
-        </w:rPr>
-      </w:pPr>
-      <w:r>
-        <w:rPr>
-          <w:rStyle w:val="HTML1"/>
-          <w:color w:val="111111"/>
-        </w:rPr>
-        <w:t xml:space="preserve">      "</w:t>
-      </w:r>
-      <w:proofErr w:type="gramStart"/>
-      <w:r>
-        <w:rPr>
-          <w:rStyle w:val="HTML1"/>
-          <w:color w:val="111111"/>
-        </w:rPr>
-        <w:t>id</w:t>
-      </w:r>
-      <w:proofErr w:type="gramEnd"/>
-      <w:r>
-        <w:rPr>
-          <w:rStyle w:val="HTML1"/>
-          <w:color w:val="111111"/>
-        </w:rPr>
-        <w:t>": 4,</w:t>
-      </w:r>
-    </w:p>
-    <w:p>
-      <w:pPr>
-        <w:pStyle w:val="HTML"/>
-        <w:pBdr>
-          <w:top w:val="single" w:sz="6" w:space="5" w:color="CCCCCC"/>
-          <w:left w:val="single" w:sz="6" w:space="8" w:color="CCCCCC"/>
-          <w:bottom w:val="single" w:sz="6" w:space="5" w:color="CCCCCC"/>
-          <w:right w:val="single" w:sz="6" w:space="8" w:color="CCCCCC"/>
-        </w:pBdr>
-        <w:shd w:val="clear" w:color="auto" w:fill="F8F8F8"/>
-        <w:spacing w:line="318" w:lineRule="atLeast"/>
-        <w:rPr>
-          <w:rStyle w:val="HTML1"/>
-          <w:color w:val="111111"/>
-        </w:rPr>
-      </w:pPr>
-      <w:r>
-        <w:rPr>
-          <w:rStyle w:val="HTML1"/>
-          <w:color w:val="111111"/>
-        </w:rPr>
-        <w:t xml:space="preserve">      "</w:t>
-      </w:r>
-      <w:proofErr w:type="spellStart"/>
-      <w:proofErr w:type="gramStart"/>
-      <w:r>
-        <w:rPr>
-          <w:rStyle w:val="HTML1"/>
-          <w:color w:val="111111"/>
-        </w:rPr>
-        <w:t>creationTime</w:t>
-      </w:r>
-      <w:proofErr w:type="spellEnd"/>
-      <w:proofErr w:type="gramEnd"/>
-      <w:r>
-        <w:rPr>
-          <w:rStyle w:val="HTML1"/>
-          <w:color w:val="111111"/>
-        </w:rPr>
-        <w:t>": "18-03-2015",</w:t>
-      </w:r>
-    </w:p>
-    <w:p>
-      <w:pPr>
-        <w:pStyle w:val="HTML"/>
-        <w:pBdr>
-          <w:top w:val="single" w:sz="6" w:space="5" w:color="CCCCCC"/>
-          <w:left w:val="single" w:sz="6" w:space="8" w:color="CCCCCC"/>
-          <w:bottom w:val="single" w:sz="6" w:space="5" w:color="CCCCCC"/>
-          <w:right w:val="single" w:sz="6" w:space="8" w:color="CCCCCC"/>
-        </w:pBdr>
-        <w:shd w:val="clear" w:color="auto" w:fill="F8F8F8"/>
-        <w:spacing w:line="318" w:lineRule="atLeast"/>
-        <w:rPr>
-          <w:rStyle w:val="HTML1"/>
-          <w:color w:val="111111"/>
-        </w:rPr>
-      </w:pPr>
-      <w:r>
-        <w:rPr>
-          <w:rStyle w:val="HTML1"/>
-          <w:color w:val="111111"/>
-        </w:rPr>
-        <w:t xml:space="preserve">      "</w:t>
-      </w:r>
-      <w:proofErr w:type="gramStart"/>
-      <w:r>
-        <w:rPr>
-          <w:rStyle w:val="HTML1"/>
-          <w:color w:val="111111"/>
-        </w:rPr>
-        <w:t>description</w:t>
-      </w:r>
-      <w:proofErr w:type="gramEnd"/>
-      <w:r>
-        <w:rPr>
-          <w:rStyle w:val="HTML1"/>
-          <w:color w:val="111111"/>
-        </w:rPr>
-        <w:t>": null,</w:t>
-      </w:r>
-    </w:p>
-    <w:p>
-      <w:pPr>
-        <w:pStyle w:val="HTML"/>
-        <w:pBdr>
-          <w:top w:val="single" w:sz="6" w:space="5" w:color="CCCCCC"/>
-          <w:left w:val="single" w:sz="6" w:space="8" w:color="CCCCCC"/>
-          <w:bottom w:val="single" w:sz="6" w:space="5" w:color="CCCCCC"/>
-          <w:right w:val="single" w:sz="6" w:space="8" w:color="CCCCCC"/>
-        </w:pBdr>
-        <w:shd w:val="clear" w:color="auto" w:fill="F8F8F8"/>
-        <w:spacing w:line="318" w:lineRule="atLeast"/>
-        <w:rPr>
-          <w:rStyle w:val="HTML1"/>
-          <w:color w:val="111111"/>
-        </w:rPr>
-      </w:pPr>
-      <w:r>
-        <w:rPr>
-          <w:rStyle w:val="HTML1"/>
-          <w:color w:val="111111"/>
-        </w:rPr>
-        <w:t xml:space="preserve">      "</w:t>
-      </w:r>
-      <w:proofErr w:type="spellStart"/>
-      <w:proofErr w:type="gramStart"/>
-      <w:r>
-        <w:rPr>
-          <w:rStyle w:val="HTML1"/>
-          <w:color w:val="111111"/>
-        </w:rPr>
-        <w:t>modificationTime</w:t>
-      </w:r>
-      <w:proofErr w:type="spellEnd"/>
-      <w:proofErr w:type="gramEnd"/>
-      <w:r>
-        <w:rPr>
-          <w:rStyle w:val="HTML1"/>
-          <w:color w:val="111111"/>
-        </w:rPr>
-        <w:t>": "18-03-2015",</w:t>
-      </w:r>
-    </w:p>
-    <w:p>
-      <w:pPr>
-        <w:pStyle w:val="HTML"/>
-        <w:pBdr>
-          <w:top w:val="single" w:sz="6" w:space="5" w:color="CCCCCC"/>
-          <w:left w:val="single" w:sz="6" w:space="8" w:color="CCCCCC"/>
-          <w:bottom w:val="single" w:sz="6" w:space="5" w:color="CCCCCC"/>
-          <w:right w:val="single" w:sz="6" w:space="8" w:color="CCCCCC"/>
-        </w:pBdr>
-        <w:shd w:val="clear" w:color="auto" w:fill="F8F8F8"/>
-        <w:spacing w:line="318" w:lineRule="atLeast"/>
-        <w:rPr>
-          <w:rStyle w:val="HTML1"/>
-          <w:color w:val="111111"/>
-        </w:rPr>
-      </w:pPr>
-      <w:r>
-        <w:rPr>
-          <w:rStyle w:val="HTML1"/>
-          <w:color w:val="111111"/>
-        </w:rPr>
-        <w:t xml:space="preserve">      "</w:t>
-      </w:r>
-      <w:proofErr w:type="gramStart"/>
-      <w:r>
-        <w:rPr>
-          <w:rStyle w:val="HTML1"/>
-          <w:color w:val="111111"/>
-        </w:rPr>
-        <w:t>name</w:t>
-      </w:r>
-      <w:proofErr w:type="gramEnd"/>
-      <w:r>
-        <w:rPr>
-          <w:rStyle w:val="HTML1"/>
-          <w:color w:val="111111"/>
-        </w:rPr>
-        <w:t>": "name1",</w:t>
-      </w:r>
-    </w:p>
-    <w:p>
-      <w:pPr>
-        <w:pStyle w:val="HTML"/>
-        <w:pBdr>
-          <w:top w:val="single" w:sz="6" w:space="5" w:color="CCCCCC"/>
-          <w:left w:val="single" w:sz="6" w:space="8" w:color="CCCCCC"/>
-          <w:bottom w:val="single" w:sz="6" w:space="5" w:color="CCCCCC"/>
-          <w:right w:val="single" w:sz="6" w:space="8" w:color="CCCCCC"/>
-        </w:pBdr>
-        <w:shd w:val="clear" w:color="auto" w:fill="F8F8F8"/>
-        <w:spacing w:line="318" w:lineRule="atLeast"/>
-        <w:rPr>
-          <w:rStyle w:val="HTML1"/>
-          <w:color w:val="111111"/>
-        </w:rPr>
-      </w:pPr>
-      <w:r>
-        <w:rPr>
-          <w:rStyle w:val="HTML1"/>
-          <w:color w:val="111111"/>
-        </w:rPr>
-        <w:t xml:space="preserve">      "</w:t>
-      </w:r>
-      <w:proofErr w:type="spellStart"/>
-      <w:proofErr w:type="gramStart"/>
-      <w:r>
-        <w:rPr>
-          <w:rStyle w:val="HTML1"/>
-          <w:color w:val="111111"/>
-        </w:rPr>
-        <w:t>isbn</w:t>
-      </w:r>
-      <w:proofErr w:type="spellEnd"/>
-      <w:proofErr w:type="gramEnd"/>
-      <w:r>
-        <w:rPr>
-          <w:rStyle w:val="HTML1"/>
-          <w:color w:val="111111"/>
-        </w:rPr>
-        <w:t>": "isbn1",</w:t>
-      </w:r>
-    </w:p>
-    <w:p>
-      <w:pPr>
-        <w:pStyle w:val="HTML"/>
-        <w:pBdr>
-          <w:top w:val="single" w:sz="6" w:space="5" w:color="CCCCCC"/>
-          <w:left w:val="single" w:sz="6" w:space="8" w:color="CCCCCC"/>
-          <w:bottom w:val="single" w:sz="6" w:space="5" w:color="CCCCCC"/>
-          <w:right w:val="single" w:sz="6" w:space="8" w:color="CCCCCC"/>
-        </w:pBdr>
-        <w:shd w:val="clear" w:color="auto" w:fill="F8F8F8"/>
-        <w:spacing w:line="318" w:lineRule="atLeast"/>
-        <w:rPr>
-          <w:rStyle w:val="HTML1"/>
-          <w:color w:val="111111"/>
-        </w:rPr>
-      </w:pPr>
-      <w:r>
-        <w:rPr>
-          <w:rStyle w:val="HTML1"/>
-          <w:color w:val="111111"/>
-        </w:rPr>
-        <w:t xml:space="preserve">      "</w:t>
-      </w:r>
-      <w:proofErr w:type="spellStart"/>
-      <w:proofErr w:type="gramStart"/>
-      <w:r>
-        <w:rPr>
-          <w:rStyle w:val="HTML1"/>
-          <w:color w:val="111111"/>
-        </w:rPr>
-        <w:t>avgRate</w:t>
-      </w:r>
-      <w:proofErr w:type="spellEnd"/>
-      <w:proofErr w:type="gramEnd"/>
-      <w:r>
-        <w:rPr>
-          <w:rStyle w:val="HTML1"/>
-          <w:color w:val="111111"/>
-        </w:rPr>
-        <w:t>": 0</w:t>
-      </w:r>
-    </w:p>
-    <w:p>
-      <w:pPr>
-        <w:pStyle w:val="HTML"/>
-        <w:pBdr>
-          <w:top w:val="single" w:sz="6" w:space="5" w:color="CCCCCC"/>
-          <w:left w:val="single" w:sz="6" w:space="8" w:color="CCCCCC"/>
-          <w:bottom w:val="single" w:sz="6" w:space="5" w:color="CCCCCC"/>
-          <w:right w:val="single" w:sz="6" w:space="8" w:color="CCCCCC"/>
-        </w:pBdr>
-        <w:shd w:val="clear" w:color="auto" w:fill="F8F8F8"/>
-        <w:spacing w:line="318" w:lineRule="atLeast"/>
-        <w:rPr>
-          <w:rStyle w:val="HTML1"/>
-          <w:color w:val="111111"/>
-        </w:rPr>
-      </w:pPr>
-      <w:r>
-        <w:rPr>
-          <w:rStyle w:val="HTML1"/>
-          <w:color w:val="111111"/>
-        </w:rPr>
-        <w:t xml:space="preserve">    }</w:t>
-      </w:r>
-    </w:p>
-    <w:p>
-      <w:pPr>
-        <w:pStyle w:val="HTML"/>
-        <w:pBdr>
-          <w:top w:val="single" w:sz="6" w:space="5" w:color="CCCCCC"/>
-          <w:left w:val="single" w:sz="6" w:space="8" w:color="CCCCCC"/>
-          <w:bottom w:val="single" w:sz="6" w:space="5" w:color="CCCCCC"/>
-          <w:right w:val="single" w:sz="6" w:space="8" w:color="CCCCCC"/>
-        </w:pBdr>
-        <w:shd w:val="clear" w:color="auto" w:fill="F8F8F8"/>
-        <w:spacing w:line="318" w:lineRule="atLeast"/>
-        <w:rPr>
-          <w:rStyle w:val="HTML1"/>
-          <w:color w:val="111111"/>
-        </w:rPr>
-      </w:pPr>
-      <w:r>
-        <w:rPr>
-          <w:rStyle w:val="HTML1"/>
-          <w:color w:val="111111"/>
-        </w:rPr>
-        <w:t xml:space="preserve">  ],</w:t>
-      </w:r>
-    </w:p>
-    <w:p>
-      <w:pPr>
-        <w:pStyle w:val="HTML"/>
-        <w:pBdr>
-          <w:top w:val="single" w:sz="6" w:space="5" w:color="CCCCCC"/>
-          <w:left w:val="single" w:sz="6" w:space="8" w:color="CCCCCC"/>
-          <w:bottom w:val="single" w:sz="6" w:space="5" w:color="CCCCCC"/>
-          <w:right w:val="single" w:sz="6" w:space="8" w:color="CCCCCC"/>
-        </w:pBdr>
-        <w:shd w:val="clear" w:color="auto" w:fill="F8F8F8"/>
-        <w:spacing w:line="318" w:lineRule="atLeast"/>
-        <w:rPr>
-          <w:rStyle w:val="HTML1"/>
-          <w:color w:val="111111"/>
-        </w:rPr>
-      </w:pPr>
-      <w:r>
-        <w:rPr>
-          <w:rStyle w:val="HTML1"/>
-          <w:color w:val="111111"/>
-        </w:rPr>
-        <w:t xml:space="preserve">  "</w:t>
-      </w:r>
-      <w:proofErr w:type="spellStart"/>
-      <w:proofErr w:type="gramStart"/>
-      <w:r>
-        <w:rPr>
-          <w:rStyle w:val="HTML1"/>
-          <w:color w:val="111111"/>
-        </w:rPr>
-        <w:t>totalPages</w:t>
-      </w:r>
-      <w:proofErr w:type="spellEnd"/>
-      <w:proofErr w:type="gramEnd"/>
-      <w:r>
-        <w:rPr>
-          <w:rStyle w:val="HTML1"/>
-          <w:color w:val="111111"/>
-        </w:rPr>
-        <w:t>": 2,</w:t>
-      </w:r>
-    </w:p>
-    <w:p>
-      <w:pPr>
-        <w:pStyle w:val="HTML"/>
-        <w:pBdr>
-          <w:top w:val="single" w:sz="6" w:space="5" w:color="CCCCCC"/>
-          <w:left w:val="single" w:sz="6" w:space="8" w:color="CCCCCC"/>
-          <w:bottom w:val="single" w:sz="6" w:space="5" w:color="CCCCCC"/>
-          <w:right w:val="single" w:sz="6" w:space="8" w:color="CCCCCC"/>
-        </w:pBdr>
-        <w:shd w:val="clear" w:color="auto" w:fill="F8F8F8"/>
-        <w:spacing w:line="318" w:lineRule="atLeast"/>
-        <w:rPr>
-          <w:rStyle w:val="HTML1"/>
-          <w:color w:val="111111"/>
-        </w:rPr>
-      </w:pPr>
-      <w:r>
-        <w:rPr>
-          <w:rStyle w:val="HTML1"/>
-          <w:color w:val="111111"/>
-        </w:rPr>
-        <w:t xml:space="preserve">  "</w:t>
-      </w:r>
-      <w:proofErr w:type="spellStart"/>
-      <w:proofErr w:type="gramStart"/>
-      <w:r>
-        <w:rPr>
-          <w:rStyle w:val="HTML1"/>
-          <w:color w:val="111111"/>
-        </w:rPr>
-        <w:t>numberOfElements</w:t>
-      </w:r>
-      <w:proofErr w:type="spellEnd"/>
-      <w:proofErr w:type="gramEnd"/>
-      <w:r>
-        <w:rPr>
-          <w:rStyle w:val="HTML1"/>
-          <w:color w:val="111111"/>
-        </w:rPr>
-        <w:t>": 3,</w:t>
-      </w:r>
-    </w:p>
-    <w:p>
-      <w:pPr>
-        <w:pStyle w:val="HTML"/>
-        <w:pBdr>
-          <w:top w:val="single" w:sz="6" w:space="5" w:color="CCCCCC"/>
-          <w:left w:val="single" w:sz="6" w:space="8" w:color="CCCCCC"/>
-          <w:bottom w:val="single" w:sz="6" w:space="5" w:color="CCCCCC"/>
-          <w:right w:val="single" w:sz="6" w:space="8" w:color="CCCCCC"/>
-        </w:pBdr>
-        <w:shd w:val="clear" w:color="auto" w:fill="F8F8F8"/>
-        <w:spacing w:line="318" w:lineRule="atLeast"/>
-        <w:rPr>
-          <w:rStyle w:val="HTML1"/>
-          <w:color w:val="111111"/>
-        </w:rPr>
-      </w:pPr>
-      <w:r>
-        <w:rPr>
-          <w:rStyle w:val="HTML1"/>
-          <w:color w:val="111111"/>
-        </w:rPr>
-        <w:t xml:space="preserve">  "</w:t>
-      </w:r>
-      <w:proofErr w:type="spellStart"/>
-      <w:proofErr w:type="gramStart"/>
-      <w:r>
-        <w:rPr>
-          <w:rStyle w:val="HTML1"/>
-          <w:color w:val="111111"/>
-        </w:rPr>
-        <w:t>firstPage</w:t>
-      </w:r>
-      <w:proofErr w:type="spellEnd"/>
-      <w:proofErr w:type="gramEnd"/>
-      <w:r>
-        <w:rPr>
-          <w:rStyle w:val="HTML1"/>
-          <w:color w:val="111111"/>
-        </w:rPr>
-        <w:t>": true,</w:t>
-      </w:r>
-    </w:p>
-    <w:p>
-      <w:pPr>
-        <w:pStyle w:val="HTML"/>
-        <w:pBdr>
-          <w:top w:val="single" w:sz="6" w:space="5" w:color="CCCCCC"/>
-          <w:left w:val="single" w:sz="6" w:space="8" w:color="CCCCCC"/>
-          <w:bottom w:val="single" w:sz="6" w:space="5" w:color="CCCCCC"/>
-          <w:right w:val="single" w:sz="6" w:space="8" w:color="CCCCCC"/>
-        </w:pBdr>
-        <w:shd w:val="clear" w:color="auto" w:fill="F8F8F8"/>
-        <w:spacing w:line="318" w:lineRule="atLeast"/>
-        <w:rPr>
-          <w:rStyle w:val="HTML1"/>
-          <w:color w:val="111111"/>
-        </w:rPr>
-      </w:pPr>
-      <w:r>
-        <w:rPr>
-          <w:rStyle w:val="HTML1"/>
-          <w:color w:val="111111"/>
-        </w:rPr>
-        <w:t xml:space="preserve">  "</w:t>
-      </w:r>
-      <w:proofErr w:type="spellStart"/>
-      <w:proofErr w:type="gramStart"/>
-      <w:r>
-        <w:rPr>
-          <w:rStyle w:val="HTML1"/>
-          <w:color w:val="111111"/>
-        </w:rPr>
-        <w:t>lastPage</w:t>
-      </w:r>
-      <w:proofErr w:type="spellEnd"/>
-      <w:proofErr w:type="gramEnd"/>
-      <w:r>
-        <w:rPr>
-          <w:rStyle w:val="HTML1"/>
-          <w:color w:val="111111"/>
-        </w:rPr>
-        <w:t>": false,</w:t>
-      </w:r>
-    </w:p>
-    <w:p>
-      <w:pPr>
-        <w:pStyle w:val="HTML"/>
-        <w:pBdr>
-          <w:top w:val="single" w:sz="6" w:space="5" w:color="CCCCCC"/>
-          <w:left w:val="single" w:sz="6" w:space="8" w:color="CCCCCC"/>
-          <w:bottom w:val="single" w:sz="6" w:space="5" w:color="CCCCCC"/>
-          <w:right w:val="single" w:sz="6" w:space="8" w:color="CCCCCC"/>
-        </w:pBdr>
-        <w:shd w:val="clear" w:color="auto" w:fill="F8F8F8"/>
-        <w:spacing w:line="318" w:lineRule="atLeast"/>
-        <w:rPr>
-          <w:rStyle w:val="HTML1"/>
-          <w:color w:val="111111"/>
-        </w:rPr>
-      </w:pPr>
-      <w:r>
-        <w:rPr>
-          <w:rStyle w:val="HTML1"/>
-          <w:color w:val="111111"/>
-        </w:rPr>
-        <w:t xml:space="preserve">  "</w:t>
-      </w:r>
-      <w:proofErr w:type="spellStart"/>
-      <w:proofErr w:type="gramStart"/>
-      <w:r>
-        <w:rPr>
-          <w:rStyle w:val="HTML1"/>
-          <w:color w:val="111111"/>
-        </w:rPr>
-        <w:t>totalElements</w:t>
-      </w:r>
-      <w:proofErr w:type="spellEnd"/>
-      <w:proofErr w:type="gramEnd"/>
-      <w:r>
-        <w:rPr>
-          <w:rStyle w:val="HTML1"/>
-          <w:color w:val="111111"/>
-        </w:rPr>
-        <w:t>": 5,</w:t>
-      </w:r>
-    </w:p>
-    <w:p>
-      <w:pPr>
-        <w:pStyle w:val="HTML"/>
-        <w:pBdr>
-          <w:top w:val="single" w:sz="6" w:space="5" w:color="CCCCCC"/>
-          <w:left w:val="single" w:sz="6" w:space="8" w:color="CCCCCC"/>
-          <w:bottom w:val="single" w:sz="6" w:space="5" w:color="CCCCCC"/>
-          <w:right w:val="single" w:sz="6" w:space="8" w:color="CCCCCC"/>
-        </w:pBdr>
-        <w:shd w:val="clear" w:color="auto" w:fill="F8F8F8"/>
-        <w:spacing w:line="318" w:lineRule="atLeast"/>
-        <w:rPr>
-          <w:rStyle w:val="HTML1"/>
-          <w:color w:val="111111"/>
-        </w:rPr>
-      </w:pPr>
-      <w:r>
-        <w:rPr>
-          <w:rStyle w:val="HTML1"/>
-          <w:color w:val="111111"/>
-        </w:rPr>
-        <w:t xml:space="preserve">  "</w:t>
-      </w:r>
-      <w:proofErr w:type="gramStart"/>
-      <w:r>
-        <w:rPr>
-          <w:rStyle w:val="HTML1"/>
-          <w:color w:val="111111"/>
-        </w:rPr>
-        <w:t>sort</w:t>
-      </w:r>
-      <w:proofErr w:type="gramEnd"/>
-      <w:r>
-        <w:rPr>
-          <w:rStyle w:val="HTML1"/>
-          <w:color w:val="111111"/>
-        </w:rPr>
-        <w:t>": [</w:t>
-      </w:r>
-    </w:p>
-    <w:p>
-      <w:pPr>
-        <w:pStyle w:val="HTML"/>
-        <w:pBdr>
-          <w:top w:val="single" w:sz="6" w:space="5" w:color="CCCCCC"/>
-          <w:left w:val="single" w:sz="6" w:space="8" w:color="CCCCCC"/>
-          <w:bottom w:val="single" w:sz="6" w:space="5" w:color="CCCCCC"/>
-          <w:right w:val="single" w:sz="6" w:space="8" w:color="CCCCCC"/>
-        </w:pBdr>
-        <w:shd w:val="clear" w:color="auto" w:fill="F8F8F8"/>
-        <w:spacing w:line="318" w:lineRule="atLeast"/>
-        <w:rPr>
-          <w:rStyle w:val="HTML1"/>
-          <w:color w:val="111111"/>
-        </w:rPr>
-      </w:pPr>
-      <w:r>
-        <w:rPr>
-          <w:rStyle w:val="HTML1"/>
-          <w:color w:val="111111"/>
-        </w:rPr>
-        <w:t xml:space="preserve">    {</w:t>
-      </w:r>
-    </w:p>
-    <w:p>
-      <w:pPr>
-        <w:pStyle w:val="HTML"/>
-        <w:pBdr>
-          <w:top w:val="single" w:sz="6" w:space="5" w:color="CCCCCC"/>
-          <w:left w:val="single" w:sz="6" w:space="8" w:color="CCCCCC"/>
-          <w:bottom w:val="single" w:sz="6" w:space="5" w:color="CCCCCC"/>
-          <w:right w:val="single" w:sz="6" w:space="8" w:color="CCCCCC"/>
-        </w:pBdr>
-        <w:shd w:val="clear" w:color="auto" w:fill="F8F8F8"/>
-        <w:spacing w:line="318" w:lineRule="atLeast"/>
-        <w:rPr>
-          <w:rStyle w:val="HTML1"/>
-          <w:color w:val="111111"/>
-        </w:rPr>
-      </w:pPr>
-      <w:r>
-        <w:rPr>
-          <w:rStyle w:val="HTML1"/>
-          <w:color w:val="111111"/>
-        </w:rPr>
-        <w:t xml:space="preserve">      "</w:t>
-      </w:r>
-      <w:proofErr w:type="gramStart"/>
-      <w:r>
-        <w:rPr>
-          <w:rStyle w:val="HTML1"/>
-          <w:color w:val="111111"/>
-        </w:rPr>
-        <w:t>direction</w:t>
-      </w:r>
-      <w:proofErr w:type="gramEnd"/>
-      <w:r>
-        <w:rPr>
-          <w:rStyle w:val="HTML1"/>
-          <w:color w:val="111111"/>
-        </w:rPr>
-        <w:t>": "ASC",</w:t>
-      </w:r>
-    </w:p>
-    <w:p>
-      <w:pPr>
-        <w:pStyle w:val="HTML"/>
-        <w:pBdr>
-          <w:top w:val="single" w:sz="6" w:space="5" w:color="CCCCCC"/>
-          <w:left w:val="single" w:sz="6" w:space="8" w:color="CCCCCC"/>
-          <w:bottom w:val="single" w:sz="6" w:space="5" w:color="CCCCCC"/>
-          <w:right w:val="single" w:sz="6" w:space="8" w:color="CCCCCC"/>
-        </w:pBdr>
-        <w:shd w:val="clear" w:color="auto" w:fill="F8F8F8"/>
-        <w:spacing w:line="318" w:lineRule="atLeast"/>
-        <w:rPr>
-          <w:rStyle w:val="HTML1"/>
-          <w:color w:val="111111"/>
-        </w:rPr>
-      </w:pPr>
-      <w:r>
-        <w:rPr>
-          <w:rStyle w:val="HTML1"/>
-          <w:color w:val="111111"/>
-        </w:rPr>
-        <w:t xml:space="preserve">      "</w:t>
-      </w:r>
       <w:proofErr w:type="gramStart"/>
       <w:r>
         <w:rPr>
@@ -4126,13 +4790,7 @@
         <w:t>}</w:t>
       </w:r>
     </w:p>
-    <w:p>
-      <w:pPr>
-        <w:rPr>
-          <w:rFonts w:hint="eastAsia"/>
-        </w:rPr>
-      </w:pPr>
-    </w:p>
+    <w:p/>
     <w:p>
       <w:pPr>
         <w:pStyle w:val="11"/>
@@ -4206,23 +4864,7 @@
           <w:color w:val="111111"/>
           <w:sz w:val="20"/>
         </w:rPr>
-        <w:t>PU</w:t>
-      </w:r>
-      <w:r>
-        <w:rPr>
-          <w:rFonts w:ascii="Liberation Mono" w:eastAsia="DejaVu Serif" w:hAnsi="Liberation Mono" w:cs="Liberation Mono"/>
-          <w:color w:val="111111"/>
-          <w:sz w:val="20"/>
-        </w:rPr>
-        <w:t xml:space="preserve">T  </w:t>
-      </w:r>
-      <w:r>
-        <w:rPr>
-          <w:rFonts w:ascii="Liberation Mono" w:eastAsia="DejaVu Serif" w:hAnsi="Liberation Mono" w:cs="Liberation Mono"/>
-          <w:color w:val="111111"/>
-          <w:sz w:val="20"/>
-        </w:rPr>
-        <w:t>/</w:t>
+        <w:t>PUT  /</w:t>
       </w:r>
       <w:proofErr w:type="spellStart"/>
       <w:r>
@@ -4296,16 +4938,7 @@
           <w:sz w:val="23"/>
           <w:szCs w:val="23"/>
         </w:rPr>
-        <w:t xml:space="preserve">Return </w:t>
-      </w:r>
-      <w:r>
-        <w:rPr>
-          <w:rFonts w:ascii="宋体" w:eastAsia="宋体" w:hAnsi="宋体" w:cs="宋体"/>
-          <w:color w:val="111111"/>
-          <w:sz w:val="23"/>
-          <w:szCs w:val="23"/>
-        </w:rPr>
-        <w:t xml:space="preserve">with </w:t>
+        <w:t xml:space="preserve">Return with </w:t>
       </w:r>
       <w:r>
         <w:rPr>
@@ -4358,8 +4991,9 @@
           <w:sz w:val="40"/>
           <w:szCs w:val="40"/>
         </w:rPr>
-        <w:t xml:space="preserve">Count </w:t>
-      </w:r>
+        <w:t>Count  a</w:t>
+      </w:r>
+      <w:proofErr w:type="gramEnd"/>
       <w:r>
         <w:rPr>
           <w:rFonts w:ascii="Liberation Sans" w:hAnsi="Liberation Sans" w:cs="Liberation Sans"/>
@@ -4369,30 +5003,7 @@
           <w:sz w:val="40"/>
           <w:szCs w:val="40"/>
         </w:rPr>
-        <w:t xml:space="preserve"> a</w:t>
-      </w:r>
-      <w:proofErr w:type="gramEnd"/>
-      <w:r>
-        <w:rPr>
-          <w:rFonts w:ascii="Liberation Sans" w:hAnsi="Liberation Sans" w:cs="Liberation Sans"/>
-          <w:b/>
-          <w:bCs/>
-          <w:color w:val="000000"/>
-          <w:sz w:val="40"/>
-          <w:szCs w:val="40"/>
-        </w:rPr>
-        <w:t xml:space="preserve"> book</w:t>
-      </w:r>
-      <w:r>
-        <w:rPr>
-          <w:rFonts w:ascii="Liberation Sans" w:hAnsi="Liberation Sans" w:cs="Liberation Sans"/>
-          <w:b/>
-          <w:bCs/>
-          <w:color w:val="000000"/>
-          <w:sz w:val="40"/>
-          <w:szCs w:val="40"/>
-        </w:rPr>
-        <w:t xml:space="preserve"> test passed</w:t>
+        <w:t xml:space="preserve"> book test passed</w:t>
       </w:r>
     </w:p>
     <w:p>
@@ -4518,7 +5129,6 @@
           <w:sz w:val="23"/>
           <w:szCs w:val="23"/>
         </w:rPr>
-        <w:lastRenderedPageBreak/>
         <w:t xml:space="preserve">Return with </w:t>
       </w:r>
       <w:r>
@@ -4584,18 +5194,7 @@
           <w:sz w:val="40"/>
           <w:szCs w:val="40"/>
         </w:rPr>
-        <w:t xml:space="preserve"> a book</w:t>
-      </w:r>
-      <w:r>
-        <w:rPr>
-          <w:rFonts w:ascii="Liberation Sans" w:hAnsi="Liberation Sans" w:cs="Liberation Sans"/>
-          <w:b/>
-          <w:bCs/>
-          <w:color w:val="000000"/>
-          <w:sz w:val="40"/>
-          <w:szCs w:val="40"/>
-        </w:rPr>
-        <w:t xml:space="preserve"> test</w:t>
+        <w:t xml:space="preserve"> a book test</w:t>
       </w:r>
     </w:p>
     <w:p>
@@ -4682,8 +5281,6 @@
         </w:rPr>
         <w:t>testcounts</w:t>
       </w:r>
-      <w:bookmarkStart w:id="0" w:name="_GoBack"/>
-      <w:bookmarkEnd w:id="0"/>
       <w:proofErr w:type="spellEnd"/>
     </w:p>
     <w:p>
@@ -4752,26 +5349,15 @@
         </w:rPr>
       </w:pPr>
     </w:p>
-    <w:p>
-      <w:pPr>
-        <w:rPr>
-          <w:rFonts w:hint="eastAsia"/>
-        </w:rPr>
-      </w:pPr>
-    </w:p>
-    <w:p>
-      <w:pPr>
-        <w:rPr>
-          <w:rFonts w:hint="eastAsia"/>
-        </w:rPr>
-      </w:pPr>
-    </w:p>
     <w:p/>
+    <w:p/>
+    <w:p/>
     <w:p>
       <w:pPr>
         <w:pStyle w:val="1"/>
       </w:pPr>
       <w:r>
+        <w:lastRenderedPageBreak/>
         <w:t>Category Domain</w:t>
       </w:r>
     </w:p>
@@ -5095,7 +5681,6 @@
           <w:sz w:val="40"/>
           <w:szCs w:val="40"/>
         </w:rPr>
-        <w:lastRenderedPageBreak/>
         <w:t xml:space="preserve">Get a </w:t>
       </w:r>
       <w:r>
@@ -5583,6 +6168,7 @@
           <w:rStyle w:val="HTML1"/>
           <w:color w:val="111111"/>
         </w:rPr>
+        <w:lastRenderedPageBreak/>
         <w:t xml:space="preserve">      "</w:t>
       </w:r>
       <w:proofErr w:type="gramStart"/>
@@ -6079,7 +6665,6 @@
         </w:rPr>
       </w:pPr>
       <w:r>
-        <w:lastRenderedPageBreak/>
         <w:t xml:space="preserve"> </w:t>
       </w:r>
       <w:proofErr w:type="gramStart"/>
@@ -6525,6 +7110,7 @@
         <w:pStyle w:val="1"/>
       </w:pPr>
       <w:r>
+        <w:lastRenderedPageBreak/>
         <w:t>Review Domain</w:t>
       </w:r>
     </w:p>
@@ -6956,7 +7542,6 @@
           <w:rStyle w:val="HTML1"/>
           <w:color w:val="111111"/>
         </w:rPr>
-        <w:lastRenderedPageBreak/>
         <w:t xml:space="preserve">  "</w:t>
       </w:r>
       <w:proofErr w:type="gramStart"/>
@@ -7352,6 +7937,7 @@
         </w:rPr>
       </w:pPr>
       <w:r>
+        <w:lastRenderedPageBreak/>
         <w:t xml:space="preserve"> </w:t>
       </w:r>
       <w:proofErr w:type="gramStart"/>
@@ -7890,7 +8476,6 @@
         </w:rPr>
       </w:pPr>
       <w:r>
-        <w:lastRenderedPageBreak/>
         <w:t xml:space="preserve"> </w:t>
       </w:r>
       <w:proofErr w:type="gramStart"/>
@@ -8242,6 +8827,7 @@
           <w:sz w:val="23"/>
           <w:szCs w:val="23"/>
         </w:rPr>
+        <w:lastRenderedPageBreak/>
         <w:t>Arguments</w:t>
       </w:r>
     </w:p>
@@ -9179,6 +9765,546 @@
           <w:rStyle w:val="HTML1"/>
           <w:color w:val="111111"/>
         </w:rPr>
+        <w:t xml:space="preserve">    {</w:t>
+      </w:r>
+    </w:p>
+    <w:p>
+      <w:pPr>
+        <w:pStyle w:val="HTML"/>
+        <w:pBdr>
+          <w:top w:val="single" w:sz="6" w:space="5" w:color="CCCCCC"/>
+          <w:left w:val="single" w:sz="6" w:space="8" w:color="CCCCCC"/>
+          <w:bottom w:val="single" w:sz="6" w:space="5" w:color="CCCCCC"/>
+          <w:right w:val="single" w:sz="6" w:space="8" w:color="CCCCCC"/>
+        </w:pBdr>
+        <w:shd w:val="clear" w:color="auto" w:fill="F8F8F8"/>
+        <w:spacing w:line="318" w:lineRule="atLeast"/>
+        <w:rPr>
+          <w:rStyle w:val="HTML1"/>
+          <w:color w:val="111111"/>
+        </w:rPr>
+      </w:pPr>
+      <w:r>
+        <w:rPr>
+          <w:rStyle w:val="HTML1"/>
+          <w:color w:val="111111"/>
+        </w:rPr>
+        <w:t xml:space="preserve">      "</w:t>
+      </w:r>
+      <w:proofErr w:type="spellStart"/>
+      <w:proofErr w:type="gramStart"/>
+      <w:r>
+        <w:rPr>
+          <w:rStyle w:val="HTML1"/>
+          <w:color w:val="111111"/>
+        </w:rPr>
+        <w:t>rel</w:t>
+      </w:r>
+      <w:proofErr w:type="spellEnd"/>
+      <w:proofErr w:type="gramEnd"/>
+      <w:r>
+        <w:rPr>
+          <w:rStyle w:val="HTML1"/>
+          <w:color w:val="111111"/>
+        </w:rPr>
+        <w:t>": "first",</w:t>
+      </w:r>
+    </w:p>
+    <w:p>
+      <w:pPr>
+        <w:pStyle w:val="HTML"/>
+        <w:pBdr>
+          <w:top w:val="single" w:sz="6" w:space="5" w:color="CCCCCC"/>
+          <w:left w:val="single" w:sz="6" w:space="8" w:color="CCCCCC"/>
+          <w:bottom w:val="single" w:sz="6" w:space="5" w:color="CCCCCC"/>
+          <w:right w:val="single" w:sz="6" w:space="8" w:color="CCCCCC"/>
+        </w:pBdr>
+        <w:shd w:val="clear" w:color="auto" w:fill="F8F8F8"/>
+        <w:spacing w:line="318" w:lineRule="atLeast"/>
+        <w:rPr>
+          <w:rStyle w:val="HTML1"/>
+          <w:color w:val="111111"/>
+        </w:rPr>
+      </w:pPr>
+      <w:r>
+        <w:rPr>
+          <w:rStyle w:val="HTML1"/>
+          <w:color w:val="111111"/>
+        </w:rPr>
+        <w:t xml:space="preserve">      "</w:t>
+      </w:r>
+      <w:proofErr w:type="spellStart"/>
+      <w:proofErr w:type="gramStart"/>
+      <w:r>
+        <w:rPr>
+          <w:rStyle w:val="HTML1"/>
+          <w:color w:val="111111"/>
+        </w:rPr>
+        <w:t>href</w:t>
+      </w:r>
+      <w:proofErr w:type="spellEnd"/>
+      <w:proofErr w:type="gramEnd"/>
+      <w:r>
+        <w:rPr>
+          <w:rStyle w:val="HTML1"/>
+          <w:color w:val="111111"/>
+        </w:rPr>
+        <w:t>": "http://localhost:8080/api/books/1/reviews?page=0&amp;size=3"</w:t>
+      </w:r>
+    </w:p>
+    <w:p>
+      <w:pPr>
+        <w:pStyle w:val="HTML"/>
+        <w:pBdr>
+          <w:top w:val="single" w:sz="6" w:space="5" w:color="CCCCCC"/>
+          <w:left w:val="single" w:sz="6" w:space="8" w:color="CCCCCC"/>
+          <w:bottom w:val="single" w:sz="6" w:space="5" w:color="CCCCCC"/>
+          <w:right w:val="single" w:sz="6" w:space="8" w:color="CCCCCC"/>
+        </w:pBdr>
+        <w:shd w:val="clear" w:color="auto" w:fill="F8F8F8"/>
+        <w:spacing w:line="318" w:lineRule="atLeast"/>
+        <w:rPr>
+          <w:rStyle w:val="HTML1"/>
+          <w:color w:val="111111"/>
+        </w:rPr>
+      </w:pPr>
+      <w:r>
+        <w:rPr>
+          <w:rStyle w:val="HTML1"/>
+          <w:color w:val="111111"/>
+        </w:rPr>
+        <w:t xml:space="preserve">    },</w:t>
+      </w:r>
+    </w:p>
+    <w:p>
+      <w:pPr>
+        <w:pStyle w:val="HTML"/>
+        <w:pBdr>
+          <w:top w:val="single" w:sz="6" w:space="5" w:color="CCCCCC"/>
+          <w:left w:val="single" w:sz="6" w:space="8" w:color="CCCCCC"/>
+          <w:bottom w:val="single" w:sz="6" w:space="5" w:color="CCCCCC"/>
+          <w:right w:val="single" w:sz="6" w:space="8" w:color="CCCCCC"/>
+        </w:pBdr>
+        <w:shd w:val="clear" w:color="auto" w:fill="F8F8F8"/>
+        <w:spacing w:line="318" w:lineRule="atLeast"/>
+        <w:rPr>
+          <w:rStyle w:val="HTML1"/>
+          <w:color w:val="111111"/>
+        </w:rPr>
+      </w:pPr>
+      <w:r>
+        <w:rPr>
+          <w:rStyle w:val="HTML1"/>
+          <w:color w:val="111111"/>
+        </w:rPr>
+        <w:t xml:space="preserve">    {</w:t>
+      </w:r>
+    </w:p>
+    <w:p>
+      <w:pPr>
+        <w:pStyle w:val="HTML"/>
+        <w:pBdr>
+          <w:top w:val="single" w:sz="6" w:space="5" w:color="CCCCCC"/>
+          <w:left w:val="single" w:sz="6" w:space="8" w:color="CCCCCC"/>
+          <w:bottom w:val="single" w:sz="6" w:space="5" w:color="CCCCCC"/>
+          <w:right w:val="single" w:sz="6" w:space="8" w:color="CCCCCC"/>
+        </w:pBdr>
+        <w:shd w:val="clear" w:color="auto" w:fill="F8F8F8"/>
+        <w:spacing w:line="318" w:lineRule="atLeast"/>
+        <w:rPr>
+          <w:rStyle w:val="HTML1"/>
+          <w:color w:val="111111"/>
+        </w:rPr>
+      </w:pPr>
+      <w:r>
+        <w:rPr>
+          <w:rStyle w:val="HTML1"/>
+          <w:color w:val="111111"/>
+        </w:rPr>
+        <w:t xml:space="preserve">      "</w:t>
+      </w:r>
+      <w:proofErr w:type="spellStart"/>
+      <w:proofErr w:type="gramStart"/>
+      <w:r>
+        <w:rPr>
+          <w:rStyle w:val="HTML1"/>
+          <w:color w:val="111111"/>
+        </w:rPr>
+        <w:t>rel</w:t>
+      </w:r>
+      <w:proofErr w:type="spellEnd"/>
+      <w:proofErr w:type="gramEnd"/>
+      <w:r>
+        <w:rPr>
+          <w:rStyle w:val="HTML1"/>
+          <w:color w:val="111111"/>
+        </w:rPr>
+        <w:t>": "last",</w:t>
+      </w:r>
+    </w:p>
+    <w:p>
+      <w:pPr>
+        <w:pStyle w:val="HTML"/>
+        <w:pBdr>
+          <w:top w:val="single" w:sz="6" w:space="5" w:color="CCCCCC"/>
+          <w:left w:val="single" w:sz="6" w:space="8" w:color="CCCCCC"/>
+          <w:bottom w:val="single" w:sz="6" w:space="5" w:color="CCCCCC"/>
+          <w:right w:val="single" w:sz="6" w:space="8" w:color="CCCCCC"/>
+        </w:pBdr>
+        <w:shd w:val="clear" w:color="auto" w:fill="F8F8F8"/>
+        <w:spacing w:line="318" w:lineRule="atLeast"/>
+        <w:rPr>
+          <w:rStyle w:val="HTML1"/>
+          <w:color w:val="111111"/>
+        </w:rPr>
+      </w:pPr>
+      <w:r>
+        <w:rPr>
+          <w:rStyle w:val="HTML1"/>
+          <w:color w:val="111111"/>
+        </w:rPr>
+        <w:t xml:space="preserve">      "</w:t>
+      </w:r>
+      <w:proofErr w:type="spellStart"/>
+      <w:proofErr w:type="gramStart"/>
+      <w:r>
+        <w:rPr>
+          <w:rStyle w:val="HTML1"/>
+          <w:color w:val="111111"/>
+        </w:rPr>
+        <w:t>href</w:t>
+      </w:r>
+      <w:proofErr w:type="spellEnd"/>
+      <w:proofErr w:type="gramEnd"/>
+      <w:r>
+        <w:rPr>
+          <w:rStyle w:val="HTML1"/>
+          <w:color w:val="111111"/>
+        </w:rPr>
+        <w:t>": "http://localhost:8080/api/books/1/reviews?page=10&amp;size=3"</w:t>
+      </w:r>
+    </w:p>
+    <w:p>
+      <w:pPr>
+        <w:pStyle w:val="HTML"/>
+        <w:pBdr>
+          <w:top w:val="single" w:sz="6" w:space="5" w:color="CCCCCC"/>
+          <w:left w:val="single" w:sz="6" w:space="8" w:color="CCCCCC"/>
+          <w:bottom w:val="single" w:sz="6" w:space="5" w:color="CCCCCC"/>
+          <w:right w:val="single" w:sz="6" w:space="8" w:color="CCCCCC"/>
+        </w:pBdr>
+        <w:shd w:val="clear" w:color="auto" w:fill="F8F8F8"/>
+        <w:spacing w:line="318" w:lineRule="atLeast"/>
+        <w:rPr>
+          <w:rStyle w:val="HTML1"/>
+          <w:color w:val="111111"/>
+        </w:rPr>
+      </w:pPr>
+      <w:r>
+        <w:rPr>
+          <w:rStyle w:val="HTML1"/>
+          <w:color w:val="111111"/>
+        </w:rPr>
+        <w:t xml:space="preserve">    },</w:t>
+      </w:r>
+    </w:p>
+    <w:p>
+      <w:pPr>
+        <w:pStyle w:val="HTML"/>
+        <w:pBdr>
+          <w:top w:val="single" w:sz="6" w:space="5" w:color="CCCCCC"/>
+          <w:left w:val="single" w:sz="6" w:space="8" w:color="CCCCCC"/>
+          <w:bottom w:val="single" w:sz="6" w:space="5" w:color="CCCCCC"/>
+          <w:right w:val="single" w:sz="6" w:space="8" w:color="CCCCCC"/>
+        </w:pBdr>
+        <w:shd w:val="clear" w:color="auto" w:fill="F8F8F8"/>
+        <w:spacing w:line="318" w:lineRule="atLeast"/>
+        <w:rPr>
+          <w:rStyle w:val="HTML1"/>
+          <w:color w:val="111111"/>
+        </w:rPr>
+      </w:pPr>
+      <w:r>
+        <w:rPr>
+          <w:rStyle w:val="HTML1"/>
+          <w:color w:val="111111"/>
+        </w:rPr>
+        <w:t xml:space="preserve">    {</w:t>
+      </w:r>
+    </w:p>
+    <w:p>
+      <w:pPr>
+        <w:pStyle w:val="HTML"/>
+        <w:pBdr>
+          <w:top w:val="single" w:sz="6" w:space="5" w:color="CCCCCC"/>
+          <w:left w:val="single" w:sz="6" w:space="8" w:color="CCCCCC"/>
+          <w:bottom w:val="single" w:sz="6" w:space="5" w:color="CCCCCC"/>
+          <w:right w:val="single" w:sz="6" w:space="8" w:color="CCCCCC"/>
+        </w:pBdr>
+        <w:shd w:val="clear" w:color="auto" w:fill="F8F8F8"/>
+        <w:spacing w:line="318" w:lineRule="atLeast"/>
+        <w:rPr>
+          <w:rStyle w:val="HTML1"/>
+          <w:color w:val="111111"/>
+        </w:rPr>
+      </w:pPr>
+      <w:r>
+        <w:rPr>
+          <w:rStyle w:val="HTML1"/>
+          <w:color w:val="111111"/>
+        </w:rPr>
+        <w:t xml:space="preserve">      "</w:t>
+      </w:r>
+      <w:proofErr w:type="spellStart"/>
+      <w:proofErr w:type="gramStart"/>
+      <w:r>
+        <w:rPr>
+          <w:rStyle w:val="HTML1"/>
+          <w:color w:val="111111"/>
+        </w:rPr>
+        <w:t>rel</w:t>
+      </w:r>
+      <w:proofErr w:type="spellEnd"/>
+      <w:proofErr w:type="gramEnd"/>
+      <w:r>
+        <w:rPr>
+          <w:rStyle w:val="HTML1"/>
+          <w:color w:val="111111"/>
+        </w:rPr>
+        <w:t>": "self",</w:t>
+      </w:r>
+    </w:p>
+    <w:p>
+      <w:pPr>
+        <w:pStyle w:val="HTML"/>
+        <w:pBdr>
+          <w:top w:val="single" w:sz="6" w:space="5" w:color="CCCCCC"/>
+          <w:left w:val="single" w:sz="6" w:space="8" w:color="CCCCCC"/>
+          <w:bottom w:val="single" w:sz="6" w:space="5" w:color="CCCCCC"/>
+          <w:right w:val="single" w:sz="6" w:space="8" w:color="CCCCCC"/>
+        </w:pBdr>
+        <w:shd w:val="clear" w:color="auto" w:fill="F8F8F8"/>
+        <w:spacing w:line="318" w:lineRule="atLeast"/>
+        <w:rPr>
+          <w:rStyle w:val="HTML1"/>
+          <w:color w:val="111111"/>
+        </w:rPr>
+      </w:pPr>
+      <w:r>
+        <w:rPr>
+          <w:rStyle w:val="HTML1"/>
+          <w:color w:val="111111"/>
+        </w:rPr>
+        <w:t xml:space="preserve">      "</w:t>
+      </w:r>
+      <w:proofErr w:type="spellStart"/>
+      <w:proofErr w:type="gramStart"/>
+      <w:r>
+        <w:rPr>
+          <w:rStyle w:val="HTML1"/>
+          <w:color w:val="111111"/>
+        </w:rPr>
+        <w:t>href</w:t>
+      </w:r>
+      <w:proofErr w:type="spellEnd"/>
+      <w:proofErr w:type="gramEnd"/>
+      <w:r>
+        <w:rPr>
+          <w:rStyle w:val="HTML1"/>
+          <w:color w:val="111111"/>
+        </w:rPr>
+        <w:t>": "http://localhost:8080/api/books/1/reviews?page=0&amp;size=3"</w:t>
+      </w:r>
+    </w:p>
+    <w:p>
+      <w:pPr>
+        <w:pStyle w:val="HTML"/>
+        <w:pBdr>
+          <w:top w:val="single" w:sz="6" w:space="5" w:color="CCCCCC"/>
+          <w:left w:val="single" w:sz="6" w:space="8" w:color="CCCCCC"/>
+          <w:bottom w:val="single" w:sz="6" w:space="5" w:color="CCCCCC"/>
+          <w:right w:val="single" w:sz="6" w:space="8" w:color="CCCCCC"/>
+        </w:pBdr>
+        <w:shd w:val="clear" w:color="auto" w:fill="F8F8F8"/>
+        <w:spacing w:line="318" w:lineRule="atLeast"/>
+        <w:rPr>
+          <w:rStyle w:val="HTML1"/>
+          <w:color w:val="111111"/>
+        </w:rPr>
+      </w:pPr>
+      <w:r>
+        <w:rPr>
+          <w:rStyle w:val="HTML1"/>
+          <w:color w:val="111111"/>
+        </w:rPr>
+        <w:t xml:space="preserve">    }</w:t>
+      </w:r>
+    </w:p>
+    <w:p>
+      <w:pPr>
+        <w:pStyle w:val="HTML"/>
+        <w:pBdr>
+          <w:top w:val="single" w:sz="6" w:space="5" w:color="CCCCCC"/>
+          <w:left w:val="single" w:sz="6" w:space="8" w:color="CCCCCC"/>
+          <w:bottom w:val="single" w:sz="6" w:space="5" w:color="CCCCCC"/>
+          <w:right w:val="single" w:sz="6" w:space="8" w:color="CCCCCC"/>
+        </w:pBdr>
+        <w:shd w:val="clear" w:color="auto" w:fill="F8F8F8"/>
+        <w:spacing w:line="318" w:lineRule="atLeast"/>
+        <w:rPr>
+          <w:rStyle w:val="HTML1"/>
+          <w:color w:val="111111"/>
+        </w:rPr>
+      </w:pPr>
+      <w:r>
+        <w:rPr>
+          <w:rStyle w:val="HTML1"/>
+          <w:color w:val="111111"/>
+        </w:rPr>
+        <w:t xml:space="preserve">  ],</w:t>
+      </w:r>
+    </w:p>
+    <w:p>
+      <w:pPr>
+        <w:pStyle w:val="HTML"/>
+        <w:pBdr>
+          <w:top w:val="single" w:sz="6" w:space="5" w:color="CCCCCC"/>
+          <w:left w:val="single" w:sz="6" w:space="8" w:color="CCCCCC"/>
+          <w:bottom w:val="single" w:sz="6" w:space="5" w:color="CCCCCC"/>
+          <w:right w:val="single" w:sz="6" w:space="8" w:color="CCCCCC"/>
+        </w:pBdr>
+        <w:shd w:val="clear" w:color="auto" w:fill="F8F8F8"/>
+        <w:spacing w:line="318" w:lineRule="atLeast"/>
+        <w:rPr>
+          <w:rStyle w:val="HTML1"/>
+          <w:color w:val="111111"/>
+        </w:rPr>
+      </w:pPr>
+      <w:r>
+        <w:rPr>
+          <w:rStyle w:val="HTML1"/>
+          <w:color w:val="111111"/>
+        </w:rPr>
+        <w:t xml:space="preserve">  "</w:t>
+      </w:r>
+      <w:proofErr w:type="gramStart"/>
+      <w:r>
+        <w:rPr>
+          <w:rStyle w:val="HTML1"/>
+          <w:color w:val="111111"/>
+        </w:rPr>
+        <w:t>size</w:t>
+      </w:r>
+      <w:proofErr w:type="gramEnd"/>
+      <w:r>
+        <w:rPr>
+          <w:rStyle w:val="HTML1"/>
+          <w:color w:val="111111"/>
+        </w:rPr>
+        <w:t>": 3,</w:t>
+      </w:r>
+    </w:p>
+    <w:p>
+      <w:pPr>
+        <w:pStyle w:val="HTML"/>
+        <w:pBdr>
+          <w:top w:val="single" w:sz="6" w:space="5" w:color="CCCCCC"/>
+          <w:left w:val="single" w:sz="6" w:space="8" w:color="CCCCCC"/>
+          <w:bottom w:val="single" w:sz="6" w:space="5" w:color="CCCCCC"/>
+          <w:right w:val="single" w:sz="6" w:space="8" w:color="CCCCCC"/>
+        </w:pBdr>
+        <w:shd w:val="clear" w:color="auto" w:fill="F8F8F8"/>
+        <w:spacing w:line="318" w:lineRule="atLeast"/>
+        <w:rPr>
+          <w:rStyle w:val="HTML1"/>
+          <w:color w:val="111111"/>
+        </w:rPr>
+      </w:pPr>
+      <w:r>
+        <w:rPr>
+          <w:rStyle w:val="HTML1"/>
+          <w:color w:val="111111"/>
+        </w:rPr>
+        <w:t xml:space="preserve">  "</w:t>
+      </w:r>
+      <w:proofErr w:type="gramStart"/>
+      <w:r>
+        <w:rPr>
+          <w:rStyle w:val="HTML1"/>
+          <w:color w:val="111111"/>
+        </w:rPr>
+        <w:t>number</w:t>
+      </w:r>
+      <w:proofErr w:type="gramEnd"/>
+      <w:r>
+        <w:rPr>
+          <w:rStyle w:val="HTML1"/>
+          <w:color w:val="111111"/>
+        </w:rPr>
+        <w:t>": 0,</w:t>
+      </w:r>
+    </w:p>
+    <w:p>
+      <w:pPr>
+        <w:pStyle w:val="HTML"/>
+        <w:pBdr>
+          <w:top w:val="single" w:sz="6" w:space="5" w:color="CCCCCC"/>
+          <w:left w:val="single" w:sz="6" w:space="8" w:color="CCCCCC"/>
+          <w:bottom w:val="single" w:sz="6" w:space="5" w:color="CCCCCC"/>
+          <w:right w:val="single" w:sz="6" w:space="8" w:color="CCCCCC"/>
+        </w:pBdr>
+        <w:shd w:val="clear" w:color="auto" w:fill="F8F8F8"/>
+        <w:spacing w:line="318" w:lineRule="atLeast"/>
+        <w:rPr>
+          <w:rStyle w:val="HTML1"/>
+          <w:color w:val="111111"/>
+        </w:rPr>
+      </w:pPr>
+      <w:r>
+        <w:rPr>
+          <w:rStyle w:val="HTML1"/>
+          <w:color w:val="111111"/>
+        </w:rPr>
+        <w:t xml:space="preserve">  "</w:t>
+      </w:r>
+      <w:proofErr w:type="gramStart"/>
+      <w:r>
+        <w:rPr>
+          <w:rStyle w:val="HTML1"/>
+          <w:color w:val="111111"/>
+        </w:rPr>
+        <w:t>content</w:t>
+      </w:r>
+      <w:proofErr w:type="gramEnd"/>
+      <w:r>
+        <w:rPr>
+          <w:rStyle w:val="HTML1"/>
+          <w:color w:val="111111"/>
+        </w:rPr>
+        <w:t>": [</w:t>
+      </w:r>
+    </w:p>
+    <w:p>
+      <w:pPr>
+        <w:pStyle w:val="HTML"/>
+        <w:pBdr>
+          <w:top w:val="single" w:sz="6" w:space="5" w:color="CCCCCC"/>
+          <w:left w:val="single" w:sz="6" w:space="8" w:color="CCCCCC"/>
+          <w:bottom w:val="single" w:sz="6" w:space="5" w:color="CCCCCC"/>
+          <w:right w:val="single" w:sz="6" w:space="8" w:color="CCCCCC"/>
+        </w:pBdr>
+        <w:shd w:val="clear" w:color="auto" w:fill="F8F8F8"/>
+        <w:spacing w:line="318" w:lineRule="atLeast"/>
+        <w:rPr>
+          <w:rStyle w:val="HTML1"/>
+          <w:color w:val="111111"/>
+        </w:rPr>
+      </w:pPr>
+      <w:r>
+        <w:rPr>
+          <w:rStyle w:val="HTML1"/>
+          <w:color w:val="111111"/>
+        </w:rPr>
         <w:lastRenderedPageBreak/>
         <w:t xml:space="preserve">    {</w:t>
       </w:r>
@@ -9206,6 +10332,46 @@
         </w:rPr>
         <w:t xml:space="preserve">      "</w:t>
       </w:r>
+      <w:proofErr w:type="gramStart"/>
+      <w:r>
+        <w:rPr>
+          <w:rStyle w:val="HTML1"/>
+          <w:color w:val="111111"/>
+        </w:rPr>
+        <w:t>id</w:t>
+      </w:r>
+      <w:proofErr w:type="gramEnd"/>
+      <w:r>
+        <w:rPr>
+          <w:rStyle w:val="HTML1"/>
+          <w:color w:val="111111"/>
+        </w:rPr>
+        <w:t>": 1,</w:t>
+      </w:r>
+    </w:p>
+    <w:p>
+      <w:pPr>
+        <w:pStyle w:val="HTML"/>
+        <w:pBdr>
+          <w:top w:val="single" w:sz="6" w:space="5" w:color="CCCCCC"/>
+          <w:left w:val="single" w:sz="6" w:space="8" w:color="CCCCCC"/>
+          <w:bottom w:val="single" w:sz="6" w:space="5" w:color="CCCCCC"/>
+          <w:right w:val="single" w:sz="6" w:space="8" w:color="CCCCCC"/>
+        </w:pBdr>
+        <w:shd w:val="clear" w:color="auto" w:fill="F8F8F8"/>
+        <w:spacing w:line="318" w:lineRule="atLeast"/>
+        <w:rPr>
+          <w:rStyle w:val="HTML1"/>
+          <w:color w:val="111111"/>
+        </w:rPr>
+      </w:pPr>
+      <w:r>
+        <w:rPr>
+          <w:rStyle w:val="HTML1"/>
+          <w:color w:val="111111"/>
+        </w:rPr>
+        <w:t xml:space="preserve">      "</w:t>
+      </w:r>
       <w:proofErr w:type="spellStart"/>
       <w:proofErr w:type="gramStart"/>
       <w:r>
@@ -9213,7 +10379,7 @@
           <w:rStyle w:val="HTML1"/>
           <w:color w:val="111111"/>
         </w:rPr>
-        <w:t>rel</w:t>
+        <w:t>creationTime</w:t>
       </w:r>
       <w:proofErr w:type="spellEnd"/>
       <w:proofErr w:type="gramEnd"/>
@@ -9222,7 +10388,7 @@
           <w:rStyle w:val="HTML1"/>
           <w:color w:val="111111"/>
         </w:rPr>
-        <w:t>": "first",</w:t>
+        <w:t>": "18-03-2015",</w:t>
       </w:r>
     </w:p>
     <w:p>
@@ -9248,6 +10414,126 @@
         </w:rPr>
         <w:t xml:space="preserve">      "</w:t>
       </w:r>
+      <w:proofErr w:type="gramStart"/>
+      <w:r>
+        <w:rPr>
+          <w:rStyle w:val="HTML1"/>
+          <w:color w:val="111111"/>
+        </w:rPr>
+        <w:t>content</w:t>
+      </w:r>
+      <w:proofErr w:type="gramEnd"/>
+      <w:r>
+        <w:rPr>
+          <w:rStyle w:val="HTML1"/>
+          <w:color w:val="111111"/>
+        </w:rPr>
+        <w:t>": "content1",</w:t>
+      </w:r>
+    </w:p>
+    <w:p>
+      <w:pPr>
+        <w:pStyle w:val="HTML"/>
+        <w:pBdr>
+          <w:top w:val="single" w:sz="6" w:space="5" w:color="CCCCCC"/>
+          <w:left w:val="single" w:sz="6" w:space="8" w:color="CCCCCC"/>
+          <w:bottom w:val="single" w:sz="6" w:space="5" w:color="CCCCCC"/>
+          <w:right w:val="single" w:sz="6" w:space="8" w:color="CCCCCC"/>
+        </w:pBdr>
+        <w:shd w:val="clear" w:color="auto" w:fill="F8F8F8"/>
+        <w:spacing w:line="318" w:lineRule="atLeast"/>
+        <w:rPr>
+          <w:rStyle w:val="HTML1"/>
+          <w:color w:val="111111"/>
+        </w:rPr>
+      </w:pPr>
+      <w:r>
+        <w:rPr>
+          <w:rStyle w:val="HTML1"/>
+          <w:color w:val="111111"/>
+        </w:rPr>
+        <w:t xml:space="preserve">      "</w:t>
+      </w:r>
+      <w:proofErr w:type="gramStart"/>
+      <w:r>
+        <w:rPr>
+          <w:rStyle w:val="HTML1"/>
+          <w:color w:val="111111"/>
+        </w:rPr>
+        <w:t>book</w:t>
+      </w:r>
+      <w:proofErr w:type="gramEnd"/>
+      <w:r>
+        <w:rPr>
+          <w:rStyle w:val="HTML1"/>
+          <w:color w:val="111111"/>
+        </w:rPr>
+        <w:t>": {</w:t>
+      </w:r>
+    </w:p>
+    <w:p>
+      <w:pPr>
+        <w:pStyle w:val="HTML"/>
+        <w:pBdr>
+          <w:top w:val="single" w:sz="6" w:space="5" w:color="CCCCCC"/>
+          <w:left w:val="single" w:sz="6" w:space="8" w:color="CCCCCC"/>
+          <w:bottom w:val="single" w:sz="6" w:space="5" w:color="CCCCCC"/>
+          <w:right w:val="single" w:sz="6" w:space="8" w:color="CCCCCC"/>
+        </w:pBdr>
+        <w:shd w:val="clear" w:color="auto" w:fill="F8F8F8"/>
+        <w:spacing w:line="318" w:lineRule="atLeast"/>
+        <w:rPr>
+          <w:rStyle w:val="HTML1"/>
+          <w:color w:val="111111"/>
+        </w:rPr>
+      </w:pPr>
+      <w:r>
+        <w:rPr>
+          <w:rStyle w:val="HTML1"/>
+          <w:color w:val="111111"/>
+        </w:rPr>
+        <w:t xml:space="preserve">        "</w:t>
+      </w:r>
+      <w:proofErr w:type="gramStart"/>
+      <w:r>
+        <w:rPr>
+          <w:rStyle w:val="HTML1"/>
+          <w:color w:val="111111"/>
+        </w:rPr>
+        <w:t>id</w:t>
+      </w:r>
+      <w:proofErr w:type="gramEnd"/>
+      <w:r>
+        <w:rPr>
+          <w:rStyle w:val="HTML1"/>
+          <w:color w:val="111111"/>
+        </w:rPr>
+        <w:t>": 1,</w:t>
+      </w:r>
+    </w:p>
+    <w:p>
+      <w:pPr>
+        <w:pStyle w:val="HTML"/>
+        <w:pBdr>
+          <w:top w:val="single" w:sz="6" w:space="5" w:color="CCCCCC"/>
+          <w:left w:val="single" w:sz="6" w:space="8" w:color="CCCCCC"/>
+          <w:bottom w:val="single" w:sz="6" w:space="5" w:color="CCCCCC"/>
+          <w:right w:val="single" w:sz="6" w:space="8" w:color="CCCCCC"/>
+        </w:pBdr>
+        <w:shd w:val="clear" w:color="auto" w:fill="F8F8F8"/>
+        <w:spacing w:line="318" w:lineRule="atLeast"/>
+        <w:rPr>
+          <w:rStyle w:val="HTML1"/>
+          <w:color w:val="111111"/>
+        </w:rPr>
+      </w:pPr>
+      <w:r>
+        <w:rPr>
+          <w:rStyle w:val="HTML1"/>
+          <w:color w:val="111111"/>
+        </w:rPr>
+        <w:t xml:space="preserve">        "</w:t>
+      </w:r>
       <w:proofErr w:type="spellStart"/>
       <w:proofErr w:type="gramStart"/>
       <w:r>
@@ -9255,7 +10541,7 @@
           <w:rStyle w:val="HTML1"/>
           <w:color w:val="111111"/>
         </w:rPr>
-        <w:t>href</w:t>
+        <w:t>creationTime</w:t>
       </w:r>
       <w:proofErr w:type="spellEnd"/>
       <w:proofErr w:type="gramEnd"/>
@@ -9264,7 +10550,253 @@
           <w:rStyle w:val="HTML1"/>
           <w:color w:val="111111"/>
         </w:rPr>
-        <w:t>": "http://localhost:8080/api/books/1/reviews?page=0&amp;size=3"</w:t>
+        <w:t>": "18-03-2015",</w:t>
+      </w:r>
+    </w:p>
+    <w:p>
+      <w:pPr>
+        <w:pStyle w:val="HTML"/>
+        <w:pBdr>
+          <w:top w:val="single" w:sz="6" w:space="5" w:color="CCCCCC"/>
+          <w:left w:val="single" w:sz="6" w:space="8" w:color="CCCCCC"/>
+          <w:bottom w:val="single" w:sz="6" w:space="5" w:color="CCCCCC"/>
+          <w:right w:val="single" w:sz="6" w:space="8" w:color="CCCCCC"/>
+        </w:pBdr>
+        <w:shd w:val="clear" w:color="auto" w:fill="F8F8F8"/>
+        <w:spacing w:line="318" w:lineRule="atLeast"/>
+        <w:rPr>
+          <w:rStyle w:val="HTML1"/>
+          <w:color w:val="111111"/>
+        </w:rPr>
+      </w:pPr>
+      <w:r>
+        <w:rPr>
+          <w:rStyle w:val="HTML1"/>
+          <w:color w:val="111111"/>
+        </w:rPr>
+        <w:t xml:space="preserve">        "</w:t>
+      </w:r>
+      <w:proofErr w:type="gramStart"/>
+      <w:r>
+        <w:rPr>
+          <w:rStyle w:val="HTML1"/>
+          <w:color w:val="111111"/>
+        </w:rPr>
+        <w:t>description</w:t>
+      </w:r>
+      <w:proofErr w:type="gramEnd"/>
+      <w:r>
+        <w:rPr>
+          <w:rStyle w:val="HTML1"/>
+          <w:color w:val="111111"/>
+        </w:rPr>
+        <w:t>": null,</w:t>
+      </w:r>
+    </w:p>
+    <w:p>
+      <w:pPr>
+        <w:pStyle w:val="HTML"/>
+        <w:pBdr>
+          <w:top w:val="single" w:sz="6" w:space="5" w:color="CCCCCC"/>
+          <w:left w:val="single" w:sz="6" w:space="8" w:color="CCCCCC"/>
+          <w:bottom w:val="single" w:sz="6" w:space="5" w:color="CCCCCC"/>
+          <w:right w:val="single" w:sz="6" w:space="8" w:color="CCCCCC"/>
+        </w:pBdr>
+        <w:shd w:val="clear" w:color="auto" w:fill="F8F8F8"/>
+        <w:spacing w:line="318" w:lineRule="atLeast"/>
+        <w:rPr>
+          <w:rStyle w:val="HTML1"/>
+          <w:color w:val="111111"/>
+        </w:rPr>
+      </w:pPr>
+      <w:r>
+        <w:rPr>
+          <w:rStyle w:val="HTML1"/>
+          <w:color w:val="111111"/>
+        </w:rPr>
+        <w:t xml:space="preserve">        "</w:t>
+      </w:r>
+      <w:proofErr w:type="spellStart"/>
+      <w:proofErr w:type="gramStart"/>
+      <w:r>
+        <w:rPr>
+          <w:rStyle w:val="HTML1"/>
+          <w:color w:val="111111"/>
+        </w:rPr>
+        <w:t>modificationTime</w:t>
+      </w:r>
+      <w:proofErr w:type="spellEnd"/>
+      <w:proofErr w:type="gramEnd"/>
+      <w:r>
+        <w:rPr>
+          <w:rStyle w:val="HTML1"/>
+          <w:color w:val="111111"/>
+        </w:rPr>
+        <w:t>": "18-03-2015",</w:t>
+      </w:r>
+    </w:p>
+    <w:p>
+      <w:pPr>
+        <w:pStyle w:val="HTML"/>
+        <w:pBdr>
+          <w:top w:val="single" w:sz="6" w:space="5" w:color="CCCCCC"/>
+          <w:left w:val="single" w:sz="6" w:space="8" w:color="CCCCCC"/>
+          <w:bottom w:val="single" w:sz="6" w:space="5" w:color="CCCCCC"/>
+          <w:right w:val="single" w:sz="6" w:space="8" w:color="CCCCCC"/>
+        </w:pBdr>
+        <w:shd w:val="clear" w:color="auto" w:fill="F8F8F8"/>
+        <w:spacing w:line="318" w:lineRule="atLeast"/>
+        <w:rPr>
+          <w:rStyle w:val="HTML1"/>
+          <w:color w:val="111111"/>
+        </w:rPr>
+      </w:pPr>
+      <w:r>
+        <w:rPr>
+          <w:rStyle w:val="HTML1"/>
+          <w:color w:val="111111"/>
+        </w:rPr>
+        <w:t xml:space="preserve">        "</w:t>
+      </w:r>
+      <w:proofErr w:type="gramStart"/>
+      <w:r>
+        <w:rPr>
+          <w:rStyle w:val="HTML1"/>
+          <w:color w:val="111111"/>
+        </w:rPr>
+        <w:t>name</w:t>
+      </w:r>
+      <w:proofErr w:type="gramEnd"/>
+      <w:r>
+        <w:rPr>
+          <w:rStyle w:val="HTML1"/>
+          <w:color w:val="111111"/>
+        </w:rPr>
+        <w:t>": "name1",</w:t>
+      </w:r>
+    </w:p>
+    <w:p>
+      <w:pPr>
+        <w:pStyle w:val="HTML"/>
+        <w:pBdr>
+          <w:top w:val="single" w:sz="6" w:space="5" w:color="CCCCCC"/>
+          <w:left w:val="single" w:sz="6" w:space="8" w:color="CCCCCC"/>
+          <w:bottom w:val="single" w:sz="6" w:space="5" w:color="CCCCCC"/>
+          <w:right w:val="single" w:sz="6" w:space="8" w:color="CCCCCC"/>
+        </w:pBdr>
+        <w:shd w:val="clear" w:color="auto" w:fill="F8F8F8"/>
+        <w:spacing w:line="318" w:lineRule="atLeast"/>
+        <w:rPr>
+          <w:rStyle w:val="HTML1"/>
+          <w:color w:val="111111"/>
+        </w:rPr>
+      </w:pPr>
+      <w:r>
+        <w:rPr>
+          <w:rStyle w:val="HTML1"/>
+          <w:color w:val="111111"/>
+        </w:rPr>
+        <w:t xml:space="preserve">        "</w:t>
+      </w:r>
+      <w:proofErr w:type="spellStart"/>
+      <w:proofErr w:type="gramStart"/>
+      <w:r>
+        <w:rPr>
+          <w:rStyle w:val="HTML1"/>
+          <w:color w:val="111111"/>
+        </w:rPr>
+        <w:t>isbn</w:t>
+      </w:r>
+      <w:proofErr w:type="spellEnd"/>
+      <w:proofErr w:type="gramEnd"/>
+      <w:r>
+        <w:rPr>
+          <w:rStyle w:val="HTML1"/>
+          <w:color w:val="111111"/>
+        </w:rPr>
+        <w:t>": "</w:t>
+      </w:r>
+      <w:proofErr w:type="spellStart"/>
+      <w:r>
+        <w:rPr>
+          <w:rStyle w:val="HTML1"/>
+          <w:color w:val="111111"/>
+        </w:rPr>
+        <w:t>isbn</w:t>
+      </w:r>
+      <w:proofErr w:type="spellEnd"/>
+      <w:r>
+        <w:rPr>
+          <w:rStyle w:val="HTML1"/>
+          <w:color w:val="111111"/>
+        </w:rPr>
+        <w:t>",</w:t>
+      </w:r>
+    </w:p>
+    <w:p>
+      <w:pPr>
+        <w:pStyle w:val="HTML"/>
+        <w:pBdr>
+          <w:top w:val="single" w:sz="6" w:space="5" w:color="CCCCCC"/>
+          <w:left w:val="single" w:sz="6" w:space="8" w:color="CCCCCC"/>
+          <w:bottom w:val="single" w:sz="6" w:space="5" w:color="CCCCCC"/>
+          <w:right w:val="single" w:sz="6" w:space="8" w:color="CCCCCC"/>
+        </w:pBdr>
+        <w:shd w:val="clear" w:color="auto" w:fill="F8F8F8"/>
+        <w:spacing w:line="318" w:lineRule="atLeast"/>
+        <w:rPr>
+          <w:rStyle w:val="HTML1"/>
+          <w:color w:val="111111"/>
+        </w:rPr>
+      </w:pPr>
+      <w:r>
+        <w:rPr>
+          <w:rStyle w:val="HTML1"/>
+          <w:color w:val="111111"/>
+        </w:rPr>
+        <w:t xml:space="preserve">        "</w:t>
+      </w:r>
+      <w:proofErr w:type="spellStart"/>
+      <w:proofErr w:type="gramStart"/>
+      <w:r>
+        <w:rPr>
+          <w:rStyle w:val="HTML1"/>
+          <w:color w:val="111111"/>
+        </w:rPr>
+        <w:t>avgRate</w:t>
+      </w:r>
+      <w:proofErr w:type="spellEnd"/>
+      <w:proofErr w:type="gramEnd"/>
+      <w:r>
+        <w:rPr>
+          <w:rStyle w:val="HTML1"/>
+          <w:color w:val="111111"/>
+        </w:rPr>
+        <w:t>": 0</w:t>
+      </w:r>
+    </w:p>
+    <w:p>
+      <w:pPr>
+        <w:pStyle w:val="HTML"/>
+        <w:pBdr>
+          <w:top w:val="single" w:sz="6" w:space="5" w:color="CCCCCC"/>
+          <w:left w:val="single" w:sz="6" w:space="8" w:color="CCCCCC"/>
+          <w:bottom w:val="single" w:sz="6" w:space="5" w:color="CCCCCC"/>
+          <w:right w:val="single" w:sz="6" w:space="8" w:color="CCCCCC"/>
+        </w:pBdr>
+        <w:shd w:val="clear" w:color="auto" w:fill="F8F8F8"/>
+        <w:spacing w:line="318" w:lineRule="atLeast"/>
+        <w:rPr>
+          <w:rStyle w:val="HTML1"/>
+          <w:color w:val="111111"/>
+        </w:rPr>
+      </w:pPr>
+      <w:r>
+        <w:rPr>
+          <w:rStyle w:val="HTML1"/>
+          <w:color w:val="111111"/>
+        </w:rPr>
+        <w:t xml:space="preserve">      }</w:t>
       </w:r>
     </w:p>
     <w:p>
@@ -9338,6 +10870,46 @@
         </w:rPr>
         <w:t xml:space="preserve">      "</w:t>
       </w:r>
+      <w:proofErr w:type="gramStart"/>
+      <w:r>
+        <w:rPr>
+          <w:rStyle w:val="HTML1"/>
+          <w:color w:val="111111"/>
+        </w:rPr>
+        <w:t>id</w:t>
+      </w:r>
+      <w:proofErr w:type="gramEnd"/>
+      <w:r>
+        <w:rPr>
+          <w:rStyle w:val="HTML1"/>
+          <w:color w:val="111111"/>
+        </w:rPr>
+        <w:t>": 2,</w:t>
+      </w:r>
+    </w:p>
+    <w:p>
+      <w:pPr>
+        <w:pStyle w:val="HTML"/>
+        <w:pBdr>
+          <w:top w:val="single" w:sz="6" w:space="5" w:color="CCCCCC"/>
+          <w:left w:val="single" w:sz="6" w:space="8" w:color="CCCCCC"/>
+          <w:bottom w:val="single" w:sz="6" w:space="5" w:color="CCCCCC"/>
+          <w:right w:val="single" w:sz="6" w:space="8" w:color="CCCCCC"/>
+        </w:pBdr>
+        <w:shd w:val="clear" w:color="auto" w:fill="F8F8F8"/>
+        <w:spacing w:line="318" w:lineRule="atLeast"/>
+        <w:rPr>
+          <w:rStyle w:val="HTML1"/>
+          <w:color w:val="111111"/>
+        </w:rPr>
+      </w:pPr>
+      <w:r>
+        <w:rPr>
+          <w:rStyle w:val="HTML1"/>
+          <w:color w:val="111111"/>
+        </w:rPr>
+        <w:t xml:space="preserve">      "</w:t>
+      </w:r>
       <w:proofErr w:type="spellStart"/>
       <w:proofErr w:type="gramStart"/>
       <w:r>
@@ -9345,7 +10917,7 @@
           <w:rStyle w:val="HTML1"/>
           <w:color w:val="111111"/>
         </w:rPr>
-        <w:t>rel</w:t>
+        <w:t>creationTime</w:t>
       </w:r>
       <w:proofErr w:type="spellEnd"/>
       <w:proofErr w:type="gramEnd"/>
@@ -9354,7 +10926,7 @@
           <w:rStyle w:val="HTML1"/>
           <w:color w:val="111111"/>
         </w:rPr>
-        <w:t>": "last",</w:t>
+        <w:t>": "18-03-2015",</w:t>
       </w:r>
     </w:p>
     <w:p>
@@ -9380,6 +10952,126 @@
         </w:rPr>
         <w:t xml:space="preserve">      "</w:t>
       </w:r>
+      <w:proofErr w:type="gramStart"/>
+      <w:r>
+        <w:rPr>
+          <w:rStyle w:val="HTML1"/>
+          <w:color w:val="111111"/>
+        </w:rPr>
+        <w:t>content</w:t>
+      </w:r>
+      <w:proofErr w:type="gramEnd"/>
+      <w:r>
+        <w:rPr>
+          <w:rStyle w:val="HTML1"/>
+          <w:color w:val="111111"/>
+        </w:rPr>
+        <w:t>": "content1",</w:t>
+      </w:r>
+    </w:p>
+    <w:p>
+      <w:pPr>
+        <w:pStyle w:val="HTML"/>
+        <w:pBdr>
+          <w:top w:val="single" w:sz="6" w:space="5" w:color="CCCCCC"/>
+          <w:left w:val="single" w:sz="6" w:space="8" w:color="CCCCCC"/>
+          <w:bottom w:val="single" w:sz="6" w:space="5" w:color="CCCCCC"/>
+          <w:right w:val="single" w:sz="6" w:space="8" w:color="CCCCCC"/>
+        </w:pBdr>
+        <w:shd w:val="clear" w:color="auto" w:fill="F8F8F8"/>
+        <w:spacing w:line="318" w:lineRule="atLeast"/>
+        <w:rPr>
+          <w:rStyle w:val="HTML1"/>
+          <w:color w:val="111111"/>
+        </w:rPr>
+      </w:pPr>
+      <w:r>
+        <w:rPr>
+          <w:rStyle w:val="HTML1"/>
+          <w:color w:val="111111"/>
+        </w:rPr>
+        <w:t xml:space="preserve">      "</w:t>
+      </w:r>
+      <w:proofErr w:type="gramStart"/>
+      <w:r>
+        <w:rPr>
+          <w:rStyle w:val="HTML1"/>
+          <w:color w:val="111111"/>
+        </w:rPr>
+        <w:t>book</w:t>
+      </w:r>
+      <w:proofErr w:type="gramEnd"/>
+      <w:r>
+        <w:rPr>
+          <w:rStyle w:val="HTML1"/>
+          <w:color w:val="111111"/>
+        </w:rPr>
+        <w:t>": {</w:t>
+      </w:r>
+    </w:p>
+    <w:p>
+      <w:pPr>
+        <w:pStyle w:val="HTML"/>
+        <w:pBdr>
+          <w:top w:val="single" w:sz="6" w:space="5" w:color="CCCCCC"/>
+          <w:left w:val="single" w:sz="6" w:space="8" w:color="CCCCCC"/>
+          <w:bottom w:val="single" w:sz="6" w:space="5" w:color="CCCCCC"/>
+          <w:right w:val="single" w:sz="6" w:space="8" w:color="CCCCCC"/>
+        </w:pBdr>
+        <w:shd w:val="clear" w:color="auto" w:fill="F8F8F8"/>
+        <w:spacing w:line="318" w:lineRule="atLeast"/>
+        <w:rPr>
+          <w:rStyle w:val="HTML1"/>
+          <w:color w:val="111111"/>
+        </w:rPr>
+      </w:pPr>
+      <w:r>
+        <w:rPr>
+          <w:rStyle w:val="HTML1"/>
+          <w:color w:val="111111"/>
+        </w:rPr>
+        <w:t xml:space="preserve">        "</w:t>
+      </w:r>
+      <w:proofErr w:type="gramStart"/>
+      <w:r>
+        <w:rPr>
+          <w:rStyle w:val="HTML1"/>
+          <w:color w:val="111111"/>
+        </w:rPr>
+        <w:t>id</w:t>
+      </w:r>
+      <w:proofErr w:type="gramEnd"/>
+      <w:r>
+        <w:rPr>
+          <w:rStyle w:val="HTML1"/>
+          <w:color w:val="111111"/>
+        </w:rPr>
+        <w:t>": 1,</w:t>
+      </w:r>
+    </w:p>
+    <w:p>
+      <w:pPr>
+        <w:pStyle w:val="HTML"/>
+        <w:pBdr>
+          <w:top w:val="single" w:sz="6" w:space="5" w:color="CCCCCC"/>
+          <w:left w:val="single" w:sz="6" w:space="8" w:color="CCCCCC"/>
+          <w:bottom w:val="single" w:sz="6" w:space="5" w:color="CCCCCC"/>
+          <w:right w:val="single" w:sz="6" w:space="8" w:color="CCCCCC"/>
+        </w:pBdr>
+        <w:shd w:val="clear" w:color="auto" w:fill="F8F8F8"/>
+        <w:spacing w:line="318" w:lineRule="atLeast"/>
+        <w:rPr>
+          <w:rStyle w:val="HTML1"/>
+          <w:color w:val="111111"/>
+        </w:rPr>
+      </w:pPr>
+      <w:r>
+        <w:rPr>
+          <w:rStyle w:val="HTML1"/>
+          <w:color w:val="111111"/>
+        </w:rPr>
+        <w:t xml:space="preserve">        "</w:t>
+      </w:r>
       <w:proofErr w:type="spellStart"/>
       <w:proofErr w:type="gramStart"/>
       <w:r>
@@ -9387,7 +11079,7 @@
           <w:rStyle w:val="HTML1"/>
           <w:color w:val="111111"/>
         </w:rPr>
-        <w:t>href</w:t>
+        <w:t>creationTime</w:t>
       </w:r>
       <w:proofErr w:type="spellEnd"/>
       <w:proofErr w:type="gramEnd"/>
@@ -9396,7 +11088,253 @@
           <w:rStyle w:val="HTML1"/>
           <w:color w:val="111111"/>
         </w:rPr>
-        <w:t>": "http://localhost:8080/api/books/1/reviews?page=10&amp;size=3"</w:t>
+        <w:t>": "18-03-2015",</w:t>
+      </w:r>
+    </w:p>
+    <w:p>
+      <w:pPr>
+        <w:pStyle w:val="HTML"/>
+        <w:pBdr>
+          <w:top w:val="single" w:sz="6" w:space="5" w:color="CCCCCC"/>
+          <w:left w:val="single" w:sz="6" w:space="8" w:color="CCCCCC"/>
+          <w:bottom w:val="single" w:sz="6" w:space="5" w:color="CCCCCC"/>
+          <w:right w:val="single" w:sz="6" w:space="8" w:color="CCCCCC"/>
+        </w:pBdr>
+        <w:shd w:val="clear" w:color="auto" w:fill="F8F8F8"/>
+        <w:spacing w:line="318" w:lineRule="atLeast"/>
+        <w:rPr>
+          <w:rStyle w:val="HTML1"/>
+          <w:color w:val="111111"/>
+        </w:rPr>
+      </w:pPr>
+      <w:r>
+        <w:rPr>
+          <w:rStyle w:val="HTML1"/>
+          <w:color w:val="111111"/>
+        </w:rPr>
+        <w:t xml:space="preserve">        "</w:t>
+      </w:r>
+      <w:proofErr w:type="gramStart"/>
+      <w:r>
+        <w:rPr>
+          <w:rStyle w:val="HTML1"/>
+          <w:color w:val="111111"/>
+        </w:rPr>
+        <w:t>description</w:t>
+      </w:r>
+      <w:proofErr w:type="gramEnd"/>
+      <w:r>
+        <w:rPr>
+          <w:rStyle w:val="HTML1"/>
+          <w:color w:val="111111"/>
+        </w:rPr>
+        <w:t>": null,</w:t>
+      </w:r>
+    </w:p>
+    <w:p>
+      <w:pPr>
+        <w:pStyle w:val="HTML"/>
+        <w:pBdr>
+          <w:top w:val="single" w:sz="6" w:space="5" w:color="CCCCCC"/>
+          <w:left w:val="single" w:sz="6" w:space="8" w:color="CCCCCC"/>
+          <w:bottom w:val="single" w:sz="6" w:space="5" w:color="CCCCCC"/>
+          <w:right w:val="single" w:sz="6" w:space="8" w:color="CCCCCC"/>
+        </w:pBdr>
+        <w:shd w:val="clear" w:color="auto" w:fill="F8F8F8"/>
+        <w:spacing w:line="318" w:lineRule="atLeast"/>
+        <w:rPr>
+          <w:rStyle w:val="HTML1"/>
+          <w:color w:val="111111"/>
+        </w:rPr>
+      </w:pPr>
+      <w:r>
+        <w:rPr>
+          <w:rStyle w:val="HTML1"/>
+          <w:color w:val="111111"/>
+        </w:rPr>
+        <w:t xml:space="preserve">        "</w:t>
+      </w:r>
+      <w:proofErr w:type="spellStart"/>
+      <w:proofErr w:type="gramStart"/>
+      <w:r>
+        <w:rPr>
+          <w:rStyle w:val="HTML1"/>
+          <w:color w:val="111111"/>
+        </w:rPr>
+        <w:t>modificationTime</w:t>
+      </w:r>
+      <w:proofErr w:type="spellEnd"/>
+      <w:proofErr w:type="gramEnd"/>
+      <w:r>
+        <w:rPr>
+          <w:rStyle w:val="HTML1"/>
+          <w:color w:val="111111"/>
+        </w:rPr>
+        <w:t>": "18-03-2015",</w:t>
+      </w:r>
+    </w:p>
+    <w:p>
+      <w:pPr>
+        <w:pStyle w:val="HTML"/>
+        <w:pBdr>
+          <w:top w:val="single" w:sz="6" w:space="5" w:color="CCCCCC"/>
+          <w:left w:val="single" w:sz="6" w:space="8" w:color="CCCCCC"/>
+          <w:bottom w:val="single" w:sz="6" w:space="5" w:color="CCCCCC"/>
+          <w:right w:val="single" w:sz="6" w:space="8" w:color="CCCCCC"/>
+        </w:pBdr>
+        <w:shd w:val="clear" w:color="auto" w:fill="F8F8F8"/>
+        <w:spacing w:line="318" w:lineRule="atLeast"/>
+        <w:rPr>
+          <w:rStyle w:val="HTML1"/>
+          <w:color w:val="111111"/>
+        </w:rPr>
+      </w:pPr>
+      <w:r>
+        <w:rPr>
+          <w:rStyle w:val="HTML1"/>
+          <w:color w:val="111111"/>
+        </w:rPr>
+        <w:t xml:space="preserve">        "</w:t>
+      </w:r>
+      <w:proofErr w:type="gramStart"/>
+      <w:r>
+        <w:rPr>
+          <w:rStyle w:val="HTML1"/>
+          <w:color w:val="111111"/>
+        </w:rPr>
+        <w:t>name</w:t>
+      </w:r>
+      <w:proofErr w:type="gramEnd"/>
+      <w:r>
+        <w:rPr>
+          <w:rStyle w:val="HTML1"/>
+          <w:color w:val="111111"/>
+        </w:rPr>
+        <w:t>": "name1",</w:t>
+      </w:r>
+    </w:p>
+    <w:p>
+      <w:pPr>
+        <w:pStyle w:val="HTML"/>
+        <w:pBdr>
+          <w:top w:val="single" w:sz="6" w:space="5" w:color="CCCCCC"/>
+          <w:left w:val="single" w:sz="6" w:space="8" w:color="CCCCCC"/>
+          <w:bottom w:val="single" w:sz="6" w:space="5" w:color="CCCCCC"/>
+          <w:right w:val="single" w:sz="6" w:space="8" w:color="CCCCCC"/>
+        </w:pBdr>
+        <w:shd w:val="clear" w:color="auto" w:fill="F8F8F8"/>
+        <w:spacing w:line="318" w:lineRule="atLeast"/>
+        <w:rPr>
+          <w:rStyle w:val="HTML1"/>
+          <w:color w:val="111111"/>
+        </w:rPr>
+      </w:pPr>
+      <w:r>
+        <w:rPr>
+          <w:rStyle w:val="HTML1"/>
+          <w:color w:val="111111"/>
+        </w:rPr>
+        <w:t xml:space="preserve">        "</w:t>
+      </w:r>
+      <w:proofErr w:type="spellStart"/>
+      <w:proofErr w:type="gramStart"/>
+      <w:r>
+        <w:rPr>
+          <w:rStyle w:val="HTML1"/>
+          <w:color w:val="111111"/>
+        </w:rPr>
+        <w:t>isbn</w:t>
+      </w:r>
+      <w:proofErr w:type="spellEnd"/>
+      <w:proofErr w:type="gramEnd"/>
+      <w:r>
+        <w:rPr>
+          <w:rStyle w:val="HTML1"/>
+          <w:color w:val="111111"/>
+        </w:rPr>
+        <w:t>": "</w:t>
+      </w:r>
+      <w:proofErr w:type="spellStart"/>
+      <w:r>
+        <w:rPr>
+          <w:rStyle w:val="HTML1"/>
+          <w:color w:val="111111"/>
+        </w:rPr>
+        <w:t>isbn</w:t>
+      </w:r>
+      <w:proofErr w:type="spellEnd"/>
+      <w:r>
+        <w:rPr>
+          <w:rStyle w:val="HTML1"/>
+          <w:color w:val="111111"/>
+        </w:rPr>
+        <w:t>",</w:t>
+      </w:r>
+    </w:p>
+    <w:p>
+      <w:pPr>
+        <w:pStyle w:val="HTML"/>
+        <w:pBdr>
+          <w:top w:val="single" w:sz="6" w:space="5" w:color="CCCCCC"/>
+          <w:left w:val="single" w:sz="6" w:space="8" w:color="CCCCCC"/>
+          <w:bottom w:val="single" w:sz="6" w:space="5" w:color="CCCCCC"/>
+          <w:right w:val="single" w:sz="6" w:space="8" w:color="CCCCCC"/>
+        </w:pBdr>
+        <w:shd w:val="clear" w:color="auto" w:fill="F8F8F8"/>
+        <w:spacing w:line="318" w:lineRule="atLeast"/>
+        <w:rPr>
+          <w:rStyle w:val="HTML1"/>
+          <w:color w:val="111111"/>
+        </w:rPr>
+      </w:pPr>
+      <w:r>
+        <w:rPr>
+          <w:rStyle w:val="HTML1"/>
+          <w:color w:val="111111"/>
+        </w:rPr>
+        <w:t xml:space="preserve">        "</w:t>
+      </w:r>
+      <w:proofErr w:type="spellStart"/>
+      <w:proofErr w:type="gramStart"/>
+      <w:r>
+        <w:rPr>
+          <w:rStyle w:val="HTML1"/>
+          <w:color w:val="111111"/>
+        </w:rPr>
+        <w:t>avgRate</w:t>
+      </w:r>
+      <w:proofErr w:type="spellEnd"/>
+      <w:proofErr w:type="gramEnd"/>
+      <w:r>
+        <w:rPr>
+          <w:rStyle w:val="HTML1"/>
+          <w:color w:val="111111"/>
+        </w:rPr>
+        <w:t>": 0</w:t>
+      </w:r>
+    </w:p>
+    <w:p>
+      <w:pPr>
+        <w:pStyle w:val="HTML"/>
+        <w:pBdr>
+          <w:top w:val="single" w:sz="6" w:space="5" w:color="CCCCCC"/>
+          <w:left w:val="single" w:sz="6" w:space="8" w:color="CCCCCC"/>
+          <w:bottom w:val="single" w:sz="6" w:space="5" w:color="CCCCCC"/>
+          <w:right w:val="single" w:sz="6" w:space="8" w:color="CCCCCC"/>
+        </w:pBdr>
+        <w:shd w:val="clear" w:color="auto" w:fill="F8F8F8"/>
+        <w:spacing w:line="318" w:lineRule="atLeast"/>
+        <w:rPr>
+          <w:rStyle w:val="HTML1"/>
+          <w:color w:val="111111"/>
+        </w:rPr>
+      </w:pPr>
+      <w:r>
+        <w:rPr>
+          <w:rStyle w:val="HTML1"/>
+          <w:color w:val="111111"/>
+        </w:rPr>
+        <w:t xml:space="preserve">      }</w:t>
       </w:r>
     </w:p>
     <w:p>
@@ -9470,6 +11408,46 @@
         </w:rPr>
         <w:t xml:space="preserve">      "</w:t>
       </w:r>
+      <w:proofErr w:type="gramStart"/>
+      <w:r>
+        <w:rPr>
+          <w:rStyle w:val="HTML1"/>
+          <w:color w:val="111111"/>
+        </w:rPr>
+        <w:t>id</w:t>
+      </w:r>
+      <w:proofErr w:type="gramEnd"/>
+      <w:r>
+        <w:rPr>
+          <w:rStyle w:val="HTML1"/>
+          <w:color w:val="111111"/>
+        </w:rPr>
+        <w:t>": 3,</w:t>
+      </w:r>
+    </w:p>
+    <w:p>
+      <w:pPr>
+        <w:pStyle w:val="HTML"/>
+        <w:pBdr>
+          <w:top w:val="single" w:sz="6" w:space="5" w:color="CCCCCC"/>
+          <w:left w:val="single" w:sz="6" w:space="8" w:color="CCCCCC"/>
+          <w:bottom w:val="single" w:sz="6" w:space="5" w:color="CCCCCC"/>
+          <w:right w:val="single" w:sz="6" w:space="8" w:color="CCCCCC"/>
+        </w:pBdr>
+        <w:shd w:val="clear" w:color="auto" w:fill="F8F8F8"/>
+        <w:spacing w:line="318" w:lineRule="atLeast"/>
+        <w:rPr>
+          <w:rStyle w:val="HTML1"/>
+          <w:color w:val="111111"/>
+        </w:rPr>
+      </w:pPr>
+      <w:r>
+        <w:rPr>
+          <w:rStyle w:val="HTML1"/>
+          <w:color w:val="111111"/>
+        </w:rPr>
+        <w:t xml:space="preserve">      "</w:t>
+      </w:r>
       <w:proofErr w:type="spellStart"/>
       <w:proofErr w:type="gramStart"/>
       <w:r>
@@ -9477,7 +11455,7 @@
           <w:rStyle w:val="HTML1"/>
           <w:color w:val="111111"/>
         </w:rPr>
-        <w:t>rel</w:t>
+        <w:t>creationTime</w:t>
       </w:r>
       <w:proofErr w:type="spellEnd"/>
       <w:proofErr w:type="gramEnd"/>
@@ -9486,7 +11464,7 @@
           <w:rStyle w:val="HTML1"/>
           <w:color w:val="111111"/>
         </w:rPr>
-        <w:t>": "self",</w:t>
+        <w:t>": "18-03-2015",</w:t>
       </w:r>
     </w:p>
     <w:p>
@@ -9512,6 +11490,126 @@
         </w:rPr>
         <w:t xml:space="preserve">      "</w:t>
       </w:r>
+      <w:proofErr w:type="gramStart"/>
+      <w:r>
+        <w:rPr>
+          <w:rStyle w:val="HTML1"/>
+          <w:color w:val="111111"/>
+        </w:rPr>
+        <w:t>content</w:t>
+      </w:r>
+      <w:proofErr w:type="gramEnd"/>
+      <w:r>
+        <w:rPr>
+          <w:rStyle w:val="HTML1"/>
+          <w:color w:val="111111"/>
+        </w:rPr>
+        <w:t>": "content1",</w:t>
+      </w:r>
+    </w:p>
+    <w:p>
+      <w:pPr>
+        <w:pStyle w:val="HTML"/>
+        <w:pBdr>
+          <w:top w:val="single" w:sz="6" w:space="5" w:color="CCCCCC"/>
+          <w:left w:val="single" w:sz="6" w:space="8" w:color="CCCCCC"/>
+          <w:bottom w:val="single" w:sz="6" w:space="5" w:color="CCCCCC"/>
+          <w:right w:val="single" w:sz="6" w:space="8" w:color="CCCCCC"/>
+        </w:pBdr>
+        <w:shd w:val="clear" w:color="auto" w:fill="F8F8F8"/>
+        <w:spacing w:line="318" w:lineRule="atLeast"/>
+        <w:rPr>
+          <w:rStyle w:val="HTML1"/>
+          <w:color w:val="111111"/>
+        </w:rPr>
+      </w:pPr>
+      <w:r>
+        <w:rPr>
+          <w:rStyle w:val="HTML1"/>
+          <w:color w:val="111111"/>
+        </w:rPr>
+        <w:t xml:space="preserve">      "</w:t>
+      </w:r>
+      <w:proofErr w:type="gramStart"/>
+      <w:r>
+        <w:rPr>
+          <w:rStyle w:val="HTML1"/>
+          <w:color w:val="111111"/>
+        </w:rPr>
+        <w:t>book</w:t>
+      </w:r>
+      <w:proofErr w:type="gramEnd"/>
+      <w:r>
+        <w:rPr>
+          <w:rStyle w:val="HTML1"/>
+          <w:color w:val="111111"/>
+        </w:rPr>
+        <w:t>": {</w:t>
+      </w:r>
+    </w:p>
+    <w:p>
+      <w:pPr>
+        <w:pStyle w:val="HTML"/>
+        <w:pBdr>
+          <w:top w:val="single" w:sz="6" w:space="5" w:color="CCCCCC"/>
+          <w:left w:val="single" w:sz="6" w:space="8" w:color="CCCCCC"/>
+          <w:bottom w:val="single" w:sz="6" w:space="5" w:color="CCCCCC"/>
+          <w:right w:val="single" w:sz="6" w:space="8" w:color="CCCCCC"/>
+        </w:pBdr>
+        <w:shd w:val="clear" w:color="auto" w:fill="F8F8F8"/>
+        <w:spacing w:line="318" w:lineRule="atLeast"/>
+        <w:rPr>
+          <w:rStyle w:val="HTML1"/>
+          <w:color w:val="111111"/>
+        </w:rPr>
+      </w:pPr>
+      <w:r>
+        <w:rPr>
+          <w:rStyle w:val="HTML1"/>
+          <w:color w:val="111111"/>
+        </w:rPr>
+        <w:t xml:space="preserve">        "</w:t>
+      </w:r>
+      <w:proofErr w:type="gramStart"/>
+      <w:r>
+        <w:rPr>
+          <w:rStyle w:val="HTML1"/>
+          <w:color w:val="111111"/>
+        </w:rPr>
+        <w:t>id</w:t>
+      </w:r>
+      <w:proofErr w:type="gramEnd"/>
+      <w:r>
+        <w:rPr>
+          <w:rStyle w:val="HTML1"/>
+          <w:color w:val="111111"/>
+        </w:rPr>
+        <w:t>": 1,</w:t>
+      </w:r>
+    </w:p>
+    <w:p>
+      <w:pPr>
+        <w:pStyle w:val="HTML"/>
+        <w:pBdr>
+          <w:top w:val="single" w:sz="6" w:space="5" w:color="CCCCCC"/>
+          <w:left w:val="single" w:sz="6" w:space="8" w:color="CCCCCC"/>
+          <w:bottom w:val="single" w:sz="6" w:space="5" w:color="CCCCCC"/>
+          <w:right w:val="single" w:sz="6" w:space="8" w:color="CCCCCC"/>
+        </w:pBdr>
+        <w:shd w:val="clear" w:color="auto" w:fill="F8F8F8"/>
+        <w:spacing w:line="318" w:lineRule="atLeast"/>
+        <w:rPr>
+          <w:rStyle w:val="HTML1"/>
+          <w:color w:val="111111"/>
+        </w:rPr>
+      </w:pPr>
+      <w:r>
+        <w:rPr>
+          <w:rStyle w:val="HTML1"/>
+          <w:color w:val="111111"/>
+        </w:rPr>
+        <w:t xml:space="preserve">        "</w:t>
+      </w:r>
       <w:proofErr w:type="spellStart"/>
       <w:proofErr w:type="gramStart"/>
       <w:r>
@@ -9519,7 +11617,7 @@
           <w:rStyle w:val="HTML1"/>
           <w:color w:val="111111"/>
         </w:rPr>
-        <w:t>href</w:t>
+        <w:t>creationTime</w:t>
       </w:r>
       <w:proofErr w:type="spellEnd"/>
       <w:proofErr w:type="gramEnd"/>
@@ -9528,263 +11626,71 @@
           <w:rStyle w:val="HTML1"/>
           <w:color w:val="111111"/>
         </w:rPr>
-        <w:t>": "http://localhost:8080/api/books/1/reviews?page=0&amp;size=3"</w:t>
-      </w:r>
-    </w:p>
-    <w:p>
-      <w:pPr>
-        <w:pStyle w:val="HTML"/>
-        <w:pBdr>
-          <w:top w:val="single" w:sz="6" w:space="5" w:color="CCCCCC"/>
-          <w:left w:val="single" w:sz="6" w:space="8" w:color="CCCCCC"/>
-          <w:bottom w:val="single" w:sz="6" w:space="5" w:color="CCCCCC"/>
-          <w:right w:val="single" w:sz="6" w:space="8" w:color="CCCCCC"/>
-        </w:pBdr>
-        <w:shd w:val="clear" w:color="auto" w:fill="F8F8F8"/>
-        <w:spacing w:line="318" w:lineRule="atLeast"/>
-        <w:rPr>
-          <w:rStyle w:val="HTML1"/>
-          <w:color w:val="111111"/>
-        </w:rPr>
-      </w:pPr>
-      <w:r>
-        <w:rPr>
-          <w:rStyle w:val="HTML1"/>
-          <w:color w:val="111111"/>
-        </w:rPr>
-        <w:t xml:space="preserve">    }</w:t>
-      </w:r>
-    </w:p>
-    <w:p>
-      <w:pPr>
-        <w:pStyle w:val="HTML"/>
-        <w:pBdr>
-          <w:top w:val="single" w:sz="6" w:space="5" w:color="CCCCCC"/>
-          <w:left w:val="single" w:sz="6" w:space="8" w:color="CCCCCC"/>
-          <w:bottom w:val="single" w:sz="6" w:space="5" w:color="CCCCCC"/>
-          <w:right w:val="single" w:sz="6" w:space="8" w:color="CCCCCC"/>
-        </w:pBdr>
-        <w:shd w:val="clear" w:color="auto" w:fill="F8F8F8"/>
-        <w:spacing w:line="318" w:lineRule="atLeast"/>
-        <w:rPr>
-          <w:rStyle w:val="HTML1"/>
-          <w:color w:val="111111"/>
-        </w:rPr>
-      </w:pPr>
-      <w:r>
-        <w:rPr>
-          <w:rStyle w:val="HTML1"/>
-          <w:color w:val="111111"/>
-        </w:rPr>
-        <w:t xml:space="preserve">  ],</w:t>
-      </w:r>
-    </w:p>
-    <w:p>
-      <w:pPr>
-        <w:pStyle w:val="HTML"/>
-        <w:pBdr>
-          <w:top w:val="single" w:sz="6" w:space="5" w:color="CCCCCC"/>
-          <w:left w:val="single" w:sz="6" w:space="8" w:color="CCCCCC"/>
-          <w:bottom w:val="single" w:sz="6" w:space="5" w:color="CCCCCC"/>
-          <w:right w:val="single" w:sz="6" w:space="8" w:color="CCCCCC"/>
-        </w:pBdr>
-        <w:shd w:val="clear" w:color="auto" w:fill="F8F8F8"/>
-        <w:spacing w:line="318" w:lineRule="atLeast"/>
-        <w:rPr>
-          <w:rStyle w:val="HTML1"/>
-          <w:color w:val="111111"/>
-        </w:rPr>
-      </w:pPr>
-      <w:r>
-        <w:rPr>
-          <w:rStyle w:val="HTML1"/>
-          <w:color w:val="111111"/>
-        </w:rPr>
-        <w:t xml:space="preserve">  "</w:t>
-      </w:r>
-      <w:proofErr w:type="gramStart"/>
-      <w:r>
-        <w:rPr>
-          <w:rStyle w:val="HTML1"/>
-          <w:color w:val="111111"/>
-        </w:rPr>
-        <w:t>size</w:t>
-      </w:r>
-      <w:proofErr w:type="gramEnd"/>
-      <w:r>
-        <w:rPr>
-          <w:rStyle w:val="HTML1"/>
-          <w:color w:val="111111"/>
-        </w:rPr>
-        <w:t>": 3,</w:t>
-      </w:r>
-    </w:p>
-    <w:p>
-      <w:pPr>
-        <w:pStyle w:val="HTML"/>
-        <w:pBdr>
-          <w:top w:val="single" w:sz="6" w:space="5" w:color="CCCCCC"/>
-          <w:left w:val="single" w:sz="6" w:space="8" w:color="CCCCCC"/>
-          <w:bottom w:val="single" w:sz="6" w:space="5" w:color="CCCCCC"/>
-          <w:right w:val="single" w:sz="6" w:space="8" w:color="CCCCCC"/>
-        </w:pBdr>
-        <w:shd w:val="clear" w:color="auto" w:fill="F8F8F8"/>
-        <w:spacing w:line="318" w:lineRule="atLeast"/>
-        <w:rPr>
-          <w:rStyle w:val="HTML1"/>
-          <w:color w:val="111111"/>
-        </w:rPr>
-      </w:pPr>
-      <w:r>
-        <w:rPr>
-          <w:rStyle w:val="HTML1"/>
-          <w:color w:val="111111"/>
-        </w:rPr>
-        <w:t xml:space="preserve">  "</w:t>
-      </w:r>
-      <w:proofErr w:type="gramStart"/>
-      <w:r>
-        <w:rPr>
-          <w:rStyle w:val="HTML1"/>
-          <w:color w:val="111111"/>
-        </w:rPr>
-        <w:t>number</w:t>
-      </w:r>
-      <w:proofErr w:type="gramEnd"/>
-      <w:r>
-        <w:rPr>
-          <w:rStyle w:val="HTML1"/>
-          <w:color w:val="111111"/>
-        </w:rPr>
-        <w:t>": 0,</w:t>
-      </w:r>
-    </w:p>
-    <w:p>
-      <w:pPr>
-        <w:pStyle w:val="HTML"/>
-        <w:pBdr>
-          <w:top w:val="single" w:sz="6" w:space="5" w:color="CCCCCC"/>
-          <w:left w:val="single" w:sz="6" w:space="8" w:color="CCCCCC"/>
-          <w:bottom w:val="single" w:sz="6" w:space="5" w:color="CCCCCC"/>
-          <w:right w:val="single" w:sz="6" w:space="8" w:color="CCCCCC"/>
-        </w:pBdr>
-        <w:shd w:val="clear" w:color="auto" w:fill="F8F8F8"/>
-        <w:spacing w:line="318" w:lineRule="atLeast"/>
-        <w:rPr>
-          <w:rStyle w:val="HTML1"/>
-          <w:color w:val="111111"/>
-        </w:rPr>
-      </w:pPr>
-      <w:r>
-        <w:rPr>
-          <w:rStyle w:val="HTML1"/>
-          <w:color w:val="111111"/>
-        </w:rPr>
-        <w:t xml:space="preserve">  "</w:t>
-      </w:r>
-      <w:proofErr w:type="gramStart"/>
-      <w:r>
-        <w:rPr>
-          <w:rStyle w:val="HTML1"/>
-          <w:color w:val="111111"/>
-        </w:rPr>
-        <w:t>content</w:t>
-      </w:r>
-      <w:proofErr w:type="gramEnd"/>
-      <w:r>
-        <w:rPr>
-          <w:rStyle w:val="HTML1"/>
-          <w:color w:val="111111"/>
-        </w:rPr>
-        <w:t>": [</w:t>
-      </w:r>
-    </w:p>
-    <w:p>
-      <w:pPr>
-        <w:pStyle w:val="HTML"/>
-        <w:pBdr>
-          <w:top w:val="single" w:sz="6" w:space="5" w:color="CCCCCC"/>
-          <w:left w:val="single" w:sz="6" w:space="8" w:color="CCCCCC"/>
-          <w:bottom w:val="single" w:sz="6" w:space="5" w:color="CCCCCC"/>
-          <w:right w:val="single" w:sz="6" w:space="8" w:color="CCCCCC"/>
-        </w:pBdr>
-        <w:shd w:val="clear" w:color="auto" w:fill="F8F8F8"/>
-        <w:spacing w:line="318" w:lineRule="atLeast"/>
-        <w:rPr>
-          <w:rStyle w:val="HTML1"/>
-          <w:color w:val="111111"/>
-        </w:rPr>
-      </w:pPr>
-      <w:r>
-        <w:rPr>
-          <w:rStyle w:val="HTML1"/>
-          <w:color w:val="111111"/>
-        </w:rPr>
-        <w:t xml:space="preserve">    {</w:t>
-      </w:r>
-    </w:p>
-    <w:p>
-      <w:pPr>
-        <w:pStyle w:val="HTML"/>
-        <w:pBdr>
-          <w:top w:val="single" w:sz="6" w:space="5" w:color="CCCCCC"/>
-          <w:left w:val="single" w:sz="6" w:space="8" w:color="CCCCCC"/>
-          <w:bottom w:val="single" w:sz="6" w:space="5" w:color="CCCCCC"/>
-          <w:right w:val="single" w:sz="6" w:space="8" w:color="CCCCCC"/>
-        </w:pBdr>
-        <w:shd w:val="clear" w:color="auto" w:fill="F8F8F8"/>
-        <w:spacing w:line="318" w:lineRule="atLeast"/>
-        <w:rPr>
-          <w:rStyle w:val="HTML1"/>
-          <w:color w:val="111111"/>
-        </w:rPr>
-      </w:pPr>
-      <w:r>
-        <w:rPr>
-          <w:rStyle w:val="HTML1"/>
-          <w:color w:val="111111"/>
-        </w:rPr>
-        <w:t xml:space="preserve">      "</w:t>
-      </w:r>
-      <w:proofErr w:type="gramStart"/>
-      <w:r>
-        <w:rPr>
-          <w:rStyle w:val="HTML1"/>
-          <w:color w:val="111111"/>
-        </w:rPr>
-        <w:t>id</w:t>
-      </w:r>
-      <w:proofErr w:type="gramEnd"/>
-      <w:r>
-        <w:rPr>
-          <w:rStyle w:val="HTML1"/>
-          <w:color w:val="111111"/>
-        </w:rPr>
-        <w:t>": 1,</w:t>
-      </w:r>
-    </w:p>
-    <w:p>
-      <w:pPr>
-        <w:pStyle w:val="HTML"/>
-        <w:pBdr>
-          <w:top w:val="single" w:sz="6" w:space="5" w:color="CCCCCC"/>
-          <w:left w:val="single" w:sz="6" w:space="8" w:color="CCCCCC"/>
-          <w:bottom w:val="single" w:sz="6" w:space="5" w:color="CCCCCC"/>
-          <w:right w:val="single" w:sz="6" w:space="8" w:color="CCCCCC"/>
-        </w:pBdr>
-        <w:shd w:val="clear" w:color="auto" w:fill="F8F8F8"/>
-        <w:spacing w:line="318" w:lineRule="atLeast"/>
-        <w:rPr>
-          <w:rStyle w:val="HTML1"/>
-          <w:color w:val="111111"/>
-        </w:rPr>
-      </w:pPr>
-      <w:r>
-        <w:rPr>
-          <w:rStyle w:val="HTML1"/>
-          <w:color w:val="111111"/>
-        </w:rPr>
-        <w:t xml:space="preserve">      "</w:t>
+        <w:t>": "18-03-2015",</w:t>
+      </w:r>
+    </w:p>
+    <w:p>
+      <w:pPr>
+        <w:pStyle w:val="HTML"/>
+        <w:pBdr>
+          <w:top w:val="single" w:sz="6" w:space="5" w:color="CCCCCC"/>
+          <w:left w:val="single" w:sz="6" w:space="8" w:color="CCCCCC"/>
+          <w:bottom w:val="single" w:sz="6" w:space="5" w:color="CCCCCC"/>
+          <w:right w:val="single" w:sz="6" w:space="8" w:color="CCCCCC"/>
+        </w:pBdr>
+        <w:shd w:val="clear" w:color="auto" w:fill="F8F8F8"/>
+        <w:spacing w:line="318" w:lineRule="atLeast"/>
+        <w:rPr>
+          <w:rStyle w:val="HTML1"/>
+          <w:color w:val="111111"/>
+        </w:rPr>
+      </w:pPr>
+      <w:r>
+        <w:rPr>
+          <w:rStyle w:val="HTML1"/>
+          <w:color w:val="111111"/>
+        </w:rPr>
+        <w:t xml:space="preserve">        "</w:t>
+      </w:r>
+      <w:proofErr w:type="gramStart"/>
+      <w:r>
+        <w:rPr>
+          <w:rStyle w:val="HTML1"/>
+          <w:color w:val="111111"/>
+        </w:rPr>
+        <w:t>description</w:t>
+      </w:r>
+      <w:proofErr w:type="gramEnd"/>
+      <w:r>
+        <w:rPr>
+          <w:rStyle w:val="HTML1"/>
+          <w:color w:val="111111"/>
+        </w:rPr>
+        <w:t>": null,</w:t>
+      </w:r>
+    </w:p>
+    <w:p>
+      <w:pPr>
+        <w:pStyle w:val="HTML"/>
+        <w:pBdr>
+          <w:top w:val="single" w:sz="6" w:space="5" w:color="CCCCCC"/>
+          <w:left w:val="single" w:sz="6" w:space="8" w:color="CCCCCC"/>
+          <w:bottom w:val="single" w:sz="6" w:space="5" w:color="CCCCCC"/>
+          <w:right w:val="single" w:sz="6" w:space="8" w:color="CCCCCC"/>
+        </w:pBdr>
+        <w:shd w:val="clear" w:color="auto" w:fill="F8F8F8"/>
+        <w:spacing w:line="318" w:lineRule="atLeast"/>
+        <w:rPr>
+          <w:rStyle w:val="HTML1"/>
+          <w:color w:val="111111"/>
+        </w:rPr>
+      </w:pPr>
+      <w:r>
+        <w:rPr>
+          <w:rStyle w:val="HTML1"/>
+          <w:color w:val="111111"/>
+        </w:rPr>
+        <w:t xml:space="preserve">        "</w:t>
       </w:r>
       <w:proofErr w:type="spellStart"/>
       <w:proofErr w:type="gramStart"/>
@@ -9793,7 +11699,7 @@
           <w:rStyle w:val="HTML1"/>
           <w:color w:val="111111"/>
         </w:rPr>
-        <w:t>creationTime</w:t>
+        <w:t>modificationTime</w:t>
       </w:r>
       <w:proofErr w:type="spellEnd"/>
       <w:proofErr w:type="gramEnd"/>
@@ -9826,86 +11732,6 @@
           <w:rStyle w:val="HTML1"/>
           <w:color w:val="111111"/>
         </w:rPr>
-        <w:t xml:space="preserve">      "</w:t>
-      </w:r>
-      <w:proofErr w:type="gramStart"/>
-      <w:r>
-        <w:rPr>
-          <w:rStyle w:val="HTML1"/>
-          <w:color w:val="111111"/>
-        </w:rPr>
-        <w:t>content</w:t>
-      </w:r>
-      <w:proofErr w:type="gramEnd"/>
-      <w:r>
-        <w:rPr>
-          <w:rStyle w:val="HTML1"/>
-          <w:color w:val="111111"/>
-        </w:rPr>
-        <w:t>": "content1",</w:t>
-      </w:r>
-    </w:p>
-    <w:p>
-      <w:pPr>
-        <w:pStyle w:val="HTML"/>
-        <w:pBdr>
-          <w:top w:val="single" w:sz="6" w:space="5" w:color="CCCCCC"/>
-          <w:left w:val="single" w:sz="6" w:space="8" w:color="CCCCCC"/>
-          <w:bottom w:val="single" w:sz="6" w:space="5" w:color="CCCCCC"/>
-          <w:right w:val="single" w:sz="6" w:space="8" w:color="CCCCCC"/>
-        </w:pBdr>
-        <w:shd w:val="clear" w:color="auto" w:fill="F8F8F8"/>
-        <w:spacing w:line="318" w:lineRule="atLeast"/>
-        <w:rPr>
-          <w:rStyle w:val="HTML1"/>
-          <w:color w:val="111111"/>
-        </w:rPr>
-      </w:pPr>
-      <w:r>
-        <w:rPr>
-          <w:rStyle w:val="HTML1"/>
-          <w:color w:val="111111"/>
-        </w:rPr>
-        <w:t xml:space="preserve">      "</w:t>
-      </w:r>
-      <w:proofErr w:type="gramStart"/>
-      <w:r>
-        <w:rPr>
-          <w:rStyle w:val="HTML1"/>
-          <w:color w:val="111111"/>
-        </w:rPr>
-        <w:t>book</w:t>
-      </w:r>
-      <w:proofErr w:type="gramEnd"/>
-      <w:r>
-        <w:rPr>
-          <w:rStyle w:val="HTML1"/>
-          <w:color w:val="111111"/>
-        </w:rPr>
-        <w:t>": {</w:t>
-      </w:r>
-    </w:p>
-    <w:p>
-      <w:pPr>
-        <w:pStyle w:val="HTML"/>
-        <w:pBdr>
-          <w:top w:val="single" w:sz="6" w:space="5" w:color="CCCCCC"/>
-          <w:left w:val="single" w:sz="6" w:space="8" w:color="CCCCCC"/>
-          <w:bottom w:val="single" w:sz="6" w:space="5" w:color="CCCCCC"/>
-          <w:right w:val="single" w:sz="6" w:space="8" w:color="CCCCCC"/>
-        </w:pBdr>
-        <w:shd w:val="clear" w:color="auto" w:fill="F8F8F8"/>
-        <w:spacing w:line="318" w:lineRule="atLeast"/>
-        <w:rPr>
-          <w:rStyle w:val="HTML1"/>
-          <w:color w:val="111111"/>
-        </w:rPr>
-      </w:pPr>
-      <w:r>
-        <w:rPr>
-          <w:rStyle w:val="HTML1"/>
-          <w:color w:val="111111"/>
-        </w:rPr>
         <w:t xml:space="preserve">        "</w:t>
       </w:r>
       <w:proofErr w:type="gramStart"/>
@@ -9914,15 +11740,15 @@
           <w:rStyle w:val="HTML1"/>
           <w:color w:val="111111"/>
         </w:rPr>
-        <w:t>id</w:t>
-      </w:r>
-      <w:proofErr w:type="gramEnd"/>
-      <w:r>
-        <w:rPr>
-          <w:rStyle w:val="HTML1"/>
-          <w:color w:val="111111"/>
-        </w:rPr>
-        <w:t>": 1,</w:t>
+        <w:t>name</w:t>
+      </w:r>
+      <w:proofErr w:type="gramEnd"/>
+      <w:r>
+        <w:rPr>
+          <w:rStyle w:val="HTML1"/>
+          <w:color w:val="111111"/>
+        </w:rPr>
+        <w:t>": "name1",</w:t>
       </w:r>
     </w:p>
     <w:p>
@@ -9955,7 +11781,7 @@
           <w:rStyle w:val="HTML1"/>
           <w:color w:val="111111"/>
         </w:rPr>
-        <w:t>creationTime</w:t>
+        <w:t>isbn</w:t>
       </w:r>
       <w:proofErr w:type="spellEnd"/>
       <w:proofErr w:type="gramEnd"/>
@@ -9964,7 +11790,23 @@
           <w:rStyle w:val="HTML1"/>
           <w:color w:val="111111"/>
         </w:rPr>
-        <w:t>": "18-03-2015",</w:t>
+        <w:t>": "</w:t>
+      </w:r>
+      <w:proofErr w:type="spellStart"/>
+      <w:r>
+        <w:rPr>
+          <w:rStyle w:val="HTML1"/>
+          <w:color w:val="111111"/>
+        </w:rPr>
+        <w:t>isbn</w:t>
+      </w:r>
+      <w:proofErr w:type="spellEnd"/>
+      <w:r>
+        <w:rPr>
+          <w:rStyle w:val="HTML1"/>
+          <w:color w:val="111111"/>
+        </w:rPr>
+        <w:t>",</w:t>
       </w:r>
     </w:p>
     <w:p>
@@ -9990,46 +11832,6 @@
         </w:rPr>
         <w:t xml:space="preserve">        "</w:t>
       </w:r>
-      <w:proofErr w:type="gramStart"/>
-      <w:r>
-        <w:rPr>
-          <w:rStyle w:val="HTML1"/>
-          <w:color w:val="111111"/>
-        </w:rPr>
-        <w:t>description</w:t>
-      </w:r>
-      <w:proofErr w:type="gramEnd"/>
-      <w:r>
-        <w:rPr>
-          <w:rStyle w:val="HTML1"/>
-          <w:color w:val="111111"/>
-        </w:rPr>
-        <w:t>": null,</w:t>
-      </w:r>
-    </w:p>
-    <w:p>
-      <w:pPr>
-        <w:pStyle w:val="HTML"/>
-        <w:pBdr>
-          <w:top w:val="single" w:sz="6" w:space="5" w:color="CCCCCC"/>
-          <w:left w:val="single" w:sz="6" w:space="8" w:color="CCCCCC"/>
-          <w:bottom w:val="single" w:sz="6" w:space="5" w:color="CCCCCC"/>
-          <w:right w:val="single" w:sz="6" w:space="8" w:color="CCCCCC"/>
-        </w:pBdr>
-        <w:shd w:val="clear" w:color="auto" w:fill="F8F8F8"/>
-        <w:spacing w:line="318" w:lineRule="atLeast"/>
-        <w:rPr>
-          <w:rStyle w:val="HTML1"/>
-          <w:color w:val="111111"/>
-        </w:rPr>
-      </w:pPr>
-      <w:r>
-        <w:rPr>
-          <w:rStyle w:val="HTML1"/>
-          <w:color w:val="111111"/>
-        </w:rPr>
-        <w:t xml:space="preserve">        "</w:t>
-      </w:r>
       <w:proofErr w:type="spellStart"/>
       <w:proofErr w:type="gramStart"/>
       <w:r>
@@ -10037,7 +11839,7 @@
           <w:rStyle w:val="HTML1"/>
           <w:color w:val="111111"/>
         </w:rPr>
-        <w:t>modificationTime</w:t>
+        <w:t>avgRate</w:t>
       </w:r>
       <w:proofErr w:type="spellEnd"/>
       <w:proofErr w:type="gramEnd"/>
@@ -10046,146 +11848,6 @@
           <w:rStyle w:val="HTML1"/>
           <w:color w:val="111111"/>
         </w:rPr>
-        <w:t>": "18-03-2015",</w:t>
-      </w:r>
-    </w:p>
-    <w:p>
-      <w:pPr>
-        <w:pStyle w:val="HTML"/>
-        <w:pBdr>
-          <w:top w:val="single" w:sz="6" w:space="5" w:color="CCCCCC"/>
-          <w:left w:val="single" w:sz="6" w:space="8" w:color="CCCCCC"/>
-          <w:bottom w:val="single" w:sz="6" w:space="5" w:color="CCCCCC"/>
-          <w:right w:val="single" w:sz="6" w:space="8" w:color="CCCCCC"/>
-        </w:pBdr>
-        <w:shd w:val="clear" w:color="auto" w:fill="F8F8F8"/>
-        <w:spacing w:line="318" w:lineRule="atLeast"/>
-        <w:rPr>
-          <w:rStyle w:val="HTML1"/>
-          <w:color w:val="111111"/>
-        </w:rPr>
-      </w:pPr>
-      <w:r>
-        <w:rPr>
-          <w:rStyle w:val="HTML1"/>
-          <w:color w:val="111111"/>
-        </w:rPr>
-        <w:t xml:space="preserve">        "</w:t>
-      </w:r>
-      <w:proofErr w:type="gramStart"/>
-      <w:r>
-        <w:rPr>
-          <w:rStyle w:val="HTML1"/>
-          <w:color w:val="111111"/>
-        </w:rPr>
-        <w:t>name</w:t>
-      </w:r>
-      <w:proofErr w:type="gramEnd"/>
-      <w:r>
-        <w:rPr>
-          <w:rStyle w:val="HTML1"/>
-          <w:color w:val="111111"/>
-        </w:rPr>
-        <w:t>": "name1",</w:t>
-      </w:r>
-    </w:p>
-    <w:p>
-      <w:pPr>
-        <w:pStyle w:val="HTML"/>
-        <w:pBdr>
-          <w:top w:val="single" w:sz="6" w:space="5" w:color="CCCCCC"/>
-          <w:left w:val="single" w:sz="6" w:space="8" w:color="CCCCCC"/>
-          <w:bottom w:val="single" w:sz="6" w:space="5" w:color="CCCCCC"/>
-          <w:right w:val="single" w:sz="6" w:space="8" w:color="CCCCCC"/>
-        </w:pBdr>
-        <w:shd w:val="clear" w:color="auto" w:fill="F8F8F8"/>
-        <w:spacing w:line="318" w:lineRule="atLeast"/>
-        <w:rPr>
-          <w:rStyle w:val="HTML1"/>
-          <w:color w:val="111111"/>
-        </w:rPr>
-      </w:pPr>
-      <w:r>
-        <w:rPr>
-          <w:rStyle w:val="HTML1"/>
-          <w:color w:val="111111"/>
-        </w:rPr>
-        <w:t xml:space="preserve">        "</w:t>
-      </w:r>
-      <w:proofErr w:type="spellStart"/>
-      <w:proofErr w:type="gramStart"/>
-      <w:r>
-        <w:rPr>
-          <w:rStyle w:val="HTML1"/>
-          <w:color w:val="111111"/>
-        </w:rPr>
-        <w:t>isbn</w:t>
-      </w:r>
-      <w:proofErr w:type="spellEnd"/>
-      <w:proofErr w:type="gramEnd"/>
-      <w:r>
-        <w:rPr>
-          <w:rStyle w:val="HTML1"/>
-          <w:color w:val="111111"/>
-        </w:rPr>
-        <w:t>": "</w:t>
-      </w:r>
-      <w:proofErr w:type="spellStart"/>
-      <w:r>
-        <w:rPr>
-          <w:rStyle w:val="HTML1"/>
-          <w:color w:val="111111"/>
-        </w:rPr>
-        <w:t>isbn</w:t>
-      </w:r>
-      <w:proofErr w:type="spellEnd"/>
-      <w:r>
-        <w:rPr>
-          <w:rStyle w:val="HTML1"/>
-          <w:color w:val="111111"/>
-        </w:rPr>
-        <w:t>",</w:t>
-      </w:r>
-    </w:p>
-    <w:p>
-      <w:pPr>
-        <w:pStyle w:val="HTML"/>
-        <w:pBdr>
-          <w:top w:val="single" w:sz="6" w:space="5" w:color="CCCCCC"/>
-          <w:left w:val="single" w:sz="6" w:space="8" w:color="CCCCCC"/>
-          <w:bottom w:val="single" w:sz="6" w:space="5" w:color="CCCCCC"/>
-          <w:right w:val="single" w:sz="6" w:space="8" w:color="CCCCCC"/>
-        </w:pBdr>
-        <w:shd w:val="clear" w:color="auto" w:fill="F8F8F8"/>
-        <w:spacing w:line="318" w:lineRule="atLeast"/>
-        <w:rPr>
-          <w:rStyle w:val="HTML1"/>
-          <w:color w:val="111111"/>
-        </w:rPr>
-      </w:pPr>
-      <w:r>
-        <w:rPr>
-          <w:rStyle w:val="HTML1"/>
-          <w:color w:val="111111"/>
-        </w:rPr>
-        <w:t xml:space="preserve">        "</w:t>
-      </w:r>
-      <w:proofErr w:type="spellStart"/>
-      <w:proofErr w:type="gramStart"/>
-      <w:r>
-        <w:rPr>
-          <w:rStyle w:val="HTML1"/>
-          <w:color w:val="111111"/>
-        </w:rPr>
-        <w:t>avgRate</w:t>
-      </w:r>
-      <w:proofErr w:type="spellEnd"/>
-      <w:proofErr w:type="gramEnd"/>
-      <w:r>
-        <w:rPr>
-          <w:rStyle w:val="HTML1"/>
-          <w:color w:val="111111"/>
-        </w:rPr>
         <w:t>": 0</w:t>
       </w:r>
     </w:p>
@@ -10210,1083 +11872,7 @@
           <w:rStyle w:val="HTML1"/>
           <w:color w:val="111111"/>
         </w:rPr>
-        <w:t xml:space="preserve">      }</w:t>
-      </w:r>
-    </w:p>
-    <w:p>
-      <w:pPr>
-        <w:pStyle w:val="HTML"/>
-        <w:pBdr>
-          <w:top w:val="single" w:sz="6" w:space="5" w:color="CCCCCC"/>
-          <w:left w:val="single" w:sz="6" w:space="8" w:color="CCCCCC"/>
-          <w:bottom w:val="single" w:sz="6" w:space="5" w:color="CCCCCC"/>
-          <w:right w:val="single" w:sz="6" w:space="8" w:color="CCCCCC"/>
-        </w:pBdr>
-        <w:shd w:val="clear" w:color="auto" w:fill="F8F8F8"/>
-        <w:spacing w:line="318" w:lineRule="atLeast"/>
-        <w:rPr>
-          <w:rStyle w:val="HTML1"/>
-          <w:color w:val="111111"/>
-        </w:rPr>
-      </w:pPr>
-      <w:r>
-        <w:rPr>
-          <w:rStyle w:val="HTML1"/>
-          <w:color w:val="111111"/>
-        </w:rPr>
-        <w:t xml:space="preserve">    },</w:t>
-      </w:r>
-    </w:p>
-    <w:p>
-      <w:pPr>
-        <w:pStyle w:val="HTML"/>
-        <w:pBdr>
-          <w:top w:val="single" w:sz="6" w:space="5" w:color="CCCCCC"/>
-          <w:left w:val="single" w:sz="6" w:space="8" w:color="CCCCCC"/>
-          <w:bottom w:val="single" w:sz="6" w:space="5" w:color="CCCCCC"/>
-          <w:right w:val="single" w:sz="6" w:space="8" w:color="CCCCCC"/>
-        </w:pBdr>
-        <w:shd w:val="clear" w:color="auto" w:fill="F8F8F8"/>
-        <w:spacing w:line="318" w:lineRule="atLeast"/>
-        <w:rPr>
-          <w:rStyle w:val="HTML1"/>
-          <w:color w:val="111111"/>
-        </w:rPr>
-      </w:pPr>
-      <w:r>
-        <w:rPr>
-          <w:rStyle w:val="HTML1"/>
-          <w:color w:val="111111"/>
-        </w:rPr>
-        <w:t xml:space="preserve">    {</w:t>
-      </w:r>
-    </w:p>
-    <w:p>
-      <w:pPr>
-        <w:pStyle w:val="HTML"/>
-        <w:pBdr>
-          <w:top w:val="single" w:sz="6" w:space="5" w:color="CCCCCC"/>
-          <w:left w:val="single" w:sz="6" w:space="8" w:color="CCCCCC"/>
-          <w:bottom w:val="single" w:sz="6" w:space="5" w:color="CCCCCC"/>
-          <w:right w:val="single" w:sz="6" w:space="8" w:color="CCCCCC"/>
-        </w:pBdr>
-        <w:shd w:val="clear" w:color="auto" w:fill="F8F8F8"/>
-        <w:spacing w:line="318" w:lineRule="atLeast"/>
-        <w:rPr>
-          <w:rStyle w:val="HTML1"/>
-          <w:color w:val="111111"/>
-        </w:rPr>
-      </w:pPr>
-      <w:r>
-        <w:rPr>
-          <w:rStyle w:val="HTML1"/>
-          <w:color w:val="111111"/>
-        </w:rPr>
-        <w:t xml:space="preserve">      "</w:t>
-      </w:r>
-      <w:proofErr w:type="gramStart"/>
-      <w:r>
-        <w:rPr>
-          <w:rStyle w:val="HTML1"/>
-          <w:color w:val="111111"/>
-        </w:rPr>
-        <w:t>id</w:t>
-      </w:r>
-      <w:proofErr w:type="gramEnd"/>
-      <w:r>
-        <w:rPr>
-          <w:rStyle w:val="HTML1"/>
-          <w:color w:val="111111"/>
-        </w:rPr>
-        <w:t>": 2,</w:t>
-      </w:r>
-    </w:p>
-    <w:p>
-      <w:pPr>
-        <w:pStyle w:val="HTML"/>
-        <w:pBdr>
-          <w:top w:val="single" w:sz="6" w:space="5" w:color="CCCCCC"/>
-          <w:left w:val="single" w:sz="6" w:space="8" w:color="CCCCCC"/>
-          <w:bottom w:val="single" w:sz="6" w:space="5" w:color="CCCCCC"/>
-          <w:right w:val="single" w:sz="6" w:space="8" w:color="CCCCCC"/>
-        </w:pBdr>
-        <w:shd w:val="clear" w:color="auto" w:fill="F8F8F8"/>
-        <w:spacing w:line="318" w:lineRule="atLeast"/>
-        <w:rPr>
-          <w:rStyle w:val="HTML1"/>
-          <w:color w:val="111111"/>
-        </w:rPr>
-      </w:pPr>
-      <w:r>
-        <w:rPr>
-          <w:rStyle w:val="HTML1"/>
-          <w:color w:val="111111"/>
-        </w:rPr>
-        <w:t xml:space="preserve">      "</w:t>
-      </w:r>
-      <w:proofErr w:type="spellStart"/>
-      <w:proofErr w:type="gramStart"/>
-      <w:r>
-        <w:rPr>
-          <w:rStyle w:val="HTML1"/>
-          <w:color w:val="111111"/>
-        </w:rPr>
-        <w:t>creationTime</w:t>
-      </w:r>
-      <w:proofErr w:type="spellEnd"/>
-      <w:proofErr w:type="gramEnd"/>
-      <w:r>
-        <w:rPr>
-          <w:rStyle w:val="HTML1"/>
-          <w:color w:val="111111"/>
-        </w:rPr>
-        <w:t>": "18-03-2015",</w:t>
-      </w:r>
-    </w:p>
-    <w:p>
-      <w:pPr>
-        <w:pStyle w:val="HTML"/>
-        <w:pBdr>
-          <w:top w:val="single" w:sz="6" w:space="5" w:color="CCCCCC"/>
-          <w:left w:val="single" w:sz="6" w:space="8" w:color="CCCCCC"/>
-          <w:bottom w:val="single" w:sz="6" w:space="5" w:color="CCCCCC"/>
-          <w:right w:val="single" w:sz="6" w:space="8" w:color="CCCCCC"/>
-        </w:pBdr>
-        <w:shd w:val="clear" w:color="auto" w:fill="F8F8F8"/>
-        <w:spacing w:line="318" w:lineRule="atLeast"/>
-        <w:rPr>
-          <w:rStyle w:val="HTML1"/>
-          <w:color w:val="111111"/>
-        </w:rPr>
-      </w:pPr>
-      <w:r>
-        <w:rPr>
-          <w:rStyle w:val="HTML1"/>
-          <w:color w:val="111111"/>
-        </w:rPr>
-        <w:t xml:space="preserve">      "</w:t>
-      </w:r>
-      <w:proofErr w:type="gramStart"/>
-      <w:r>
-        <w:rPr>
-          <w:rStyle w:val="HTML1"/>
-          <w:color w:val="111111"/>
-        </w:rPr>
-        <w:t>content</w:t>
-      </w:r>
-      <w:proofErr w:type="gramEnd"/>
-      <w:r>
-        <w:rPr>
-          <w:rStyle w:val="HTML1"/>
-          <w:color w:val="111111"/>
-        </w:rPr>
-        <w:t>": "content1",</w:t>
-      </w:r>
-    </w:p>
-    <w:p>
-      <w:pPr>
-        <w:pStyle w:val="HTML"/>
-        <w:pBdr>
-          <w:top w:val="single" w:sz="6" w:space="5" w:color="CCCCCC"/>
-          <w:left w:val="single" w:sz="6" w:space="8" w:color="CCCCCC"/>
-          <w:bottom w:val="single" w:sz="6" w:space="5" w:color="CCCCCC"/>
-          <w:right w:val="single" w:sz="6" w:space="8" w:color="CCCCCC"/>
-        </w:pBdr>
-        <w:shd w:val="clear" w:color="auto" w:fill="F8F8F8"/>
-        <w:spacing w:line="318" w:lineRule="atLeast"/>
-        <w:rPr>
-          <w:rStyle w:val="HTML1"/>
-          <w:color w:val="111111"/>
-        </w:rPr>
-      </w:pPr>
-      <w:r>
-        <w:rPr>
-          <w:rStyle w:val="HTML1"/>
-          <w:color w:val="111111"/>
-        </w:rPr>
-        <w:t xml:space="preserve">      "</w:t>
-      </w:r>
-      <w:proofErr w:type="gramStart"/>
-      <w:r>
-        <w:rPr>
-          <w:rStyle w:val="HTML1"/>
-          <w:color w:val="111111"/>
-        </w:rPr>
-        <w:t>book</w:t>
-      </w:r>
-      <w:proofErr w:type="gramEnd"/>
-      <w:r>
-        <w:rPr>
-          <w:rStyle w:val="HTML1"/>
-          <w:color w:val="111111"/>
-        </w:rPr>
-        <w:t>": {</w:t>
-      </w:r>
-    </w:p>
-    <w:p>
-      <w:pPr>
-        <w:pStyle w:val="HTML"/>
-        <w:pBdr>
-          <w:top w:val="single" w:sz="6" w:space="5" w:color="CCCCCC"/>
-          <w:left w:val="single" w:sz="6" w:space="8" w:color="CCCCCC"/>
-          <w:bottom w:val="single" w:sz="6" w:space="5" w:color="CCCCCC"/>
-          <w:right w:val="single" w:sz="6" w:space="8" w:color="CCCCCC"/>
-        </w:pBdr>
-        <w:shd w:val="clear" w:color="auto" w:fill="F8F8F8"/>
-        <w:spacing w:line="318" w:lineRule="atLeast"/>
-        <w:rPr>
-          <w:rStyle w:val="HTML1"/>
-          <w:color w:val="111111"/>
-        </w:rPr>
-      </w:pPr>
-      <w:r>
-        <w:rPr>
-          <w:rStyle w:val="HTML1"/>
-          <w:color w:val="111111"/>
-        </w:rPr>
-        <w:t xml:space="preserve">        "</w:t>
-      </w:r>
-      <w:proofErr w:type="gramStart"/>
-      <w:r>
-        <w:rPr>
-          <w:rStyle w:val="HTML1"/>
-          <w:color w:val="111111"/>
-        </w:rPr>
-        <w:t>id</w:t>
-      </w:r>
-      <w:proofErr w:type="gramEnd"/>
-      <w:r>
-        <w:rPr>
-          <w:rStyle w:val="HTML1"/>
-          <w:color w:val="111111"/>
-        </w:rPr>
-        <w:t>": 1,</w:t>
-      </w:r>
-    </w:p>
-    <w:p>
-      <w:pPr>
-        <w:pStyle w:val="HTML"/>
-        <w:pBdr>
-          <w:top w:val="single" w:sz="6" w:space="5" w:color="CCCCCC"/>
-          <w:left w:val="single" w:sz="6" w:space="8" w:color="CCCCCC"/>
-          <w:bottom w:val="single" w:sz="6" w:space="5" w:color="CCCCCC"/>
-          <w:right w:val="single" w:sz="6" w:space="8" w:color="CCCCCC"/>
-        </w:pBdr>
-        <w:shd w:val="clear" w:color="auto" w:fill="F8F8F8"/>
-        <w:spacing w:line="318" w:lineRule="atLeast"/>
-        <w:rPr>
-          <w:rStyle w:val="HTML1"/>
-          <w:color w:val="111111"/>
-        </w:rPr>
-      </w:pPr>
-      <w:r>
-        <w:rPr>
-          <w:rStyle w:val="HTML1"/>
-          <w:color w:val="111111"/>
-        </w:rPr>
-        <w:t xml:space="preserve">        "</w:t>
-      </w:r>
-      <w:proofErr w:type="spellStart"/>
-      <w:proofErr w:type="gramStart"/>
-      <w:r>
-        <w:rPr>
-          <w:rStyle w:val="HTML1"/>
-          <w:color w:val="111111"/>
-        </w:rPr>
-        <w:t>creationTime</w:t>
-      </w:r>
-      <w:proofErr w:type="spellEnd"/>
-      <w:proofErr w:type="gramEnd"/>
-      <w:r>
-        <w:rPr>
-          <w:rStyle w:val="HTML1"/>
-          <w:color w:val="111111"/>
-        </w:rPr>
-        <w:t>": "18-03-2015",</w:t>
-      </w:r>
-    </w:p>
-    <w:p>
-      <w:pPr>
-        <w:pStyle w:val="HTML"/>
-        <w:pBdr>
-          <w:top w:val="single" w:sz="6" w:space="5" w:color="CCCCCC"/>
-          <w:left w:val="single" w:sz="6" w:space="8" w:color="CCCCCC"/>
-          <w:bottom w:val="single" w:sz="6" w:space="5" w:color="CCCCCC"/>
-          <w:right w:val="single" w:sz="6" w:space="8" w:color="CCCCCC"/>
-        </w:pBdr>
-        <w:shd w:val="clear" w:color="auto" w:fill="F8F8F8"/>
-        <w:spacing w:line="318" w:lineRule="atLeast"/>
-        <w:rPr>
-          <w:rStyle w:val="HTML1"/>
-          <w:color w:val="111111"/>
-        </w:rPr>
-      </w:pPr>
-      <w:r>
-        <w:rPr>
-          <w:rStyle w:val="HTML1"/>
-          <w:color w:val="111111"/>
-        </w:rPr>
-        <w:t xml:space="preserve">        "</w:t>
-      </w:r>
-      <w:proofErr w:type="gramStart"/>
-      <w:r>
-        <w:rPr>
-          <w:rStyle w:val="HTML1"/>
-          <w:color w:val="111111"/>
-        </w:rPr>
-        <w:t>description</w:t>
-      </w:r>
-      <w:proofErr w:type="gramEnd"/>
-      <w:r>
-        <w:rPr>
-          <w:rStyle w:val="HTML1"/>
-          <w:color w:val="111111"/>
-        </w:rPr>
-        <w:t>": null,</w:t>
-      </w:r>
-    </w:p>
-    <w:p>
-      <w:pPr>
-        <w:pStyle w:val="HTML"/>
-        <w:pBdr>
-          <w:top w:val="single" w:sz="6" w:space="5" w:color="CCCCCC"/>
-          <w:left w:val="single" w:sz="6" w:space="8" w:color="CCCCCC"/>
-          <w:bottom w:val="single" w:sz="6" w:space="5" w:color="CCCCCC"/>
-          <w:right w:val="single" w:sz="6" w:space="8" w:color="CCCCCC"/>
-        </w:pBdr>
-        <w:shd w:val="clear" w:color="auto" w:fill="F8F8F8"/>
-        <w:spacing w:line="318" w:lineRule="atLeast"/>
-        <w:rPr>
-          <w:rStyle w:val="HTML1"/>
-          <w:color w:val="111111"/>
-        </w:rPr>
-      </w:pPr>
-      <w:r>
-        <w:rPr>
-          <w:rStyle w:val="HTML1"/>
-          <w:color w:val="111111"/>
-        </w:rPr>
-        <w:t xml:space="preserve">        "</w:t>
-      </w:r>
-      <w:proofErr w:type="spellStart"/>
-      <w:proofErr w:type="gramStart"/>
-      <w:r>
-        <w:rPr>
-          <w:rStyle w:val="HTML1"/>
-          <w:color w:val="111111"/>
-        </w:rPr>
-        <w:t>modificationTime</w:t>
-      </w:r>
-      <w:proofErr w:type="spellEnd"/>
-      <w:proofErr w:type="gramEnd"/>
-      <w:r>
-        <w:rPr>
-          <w:rStyle w:val="HTML1"/>
-          <w:color w:val="111111"/>
-        </w:rPr>
-        <w:t>": "18-03-2015",</w:t>
-      </w:r>
-    </w:p>
-    <w:p>
-      <w:pPr>
-        <w:pStyle w:val="HTML"/>
-        <w:pBdr>
-          <w:top w:val="single" w:sz="6" w:space="5" w:color="CCCCCC"/>
-          <w:left w:val="single" w:sz="6" w:space="8" w:color="CCCCCC"/>
-          <w:bottom w:val="single" w:sz="6" w:space="5" w:color="CCCCCC"/>
-          <w:right w:val="single" w:sz="6" w:space="8" w:color="CCCCCC"/>
-        </w:pBdr>
-        <w:shd w:val="clear" w:color="auto" w:fill="F8F8F8"/>
-        <w:spacing w:line="318" w:lineRule="atLeast"/>
-        <w:rPr>
-          <w:rStyle w:val="HTML1"/>
-          <w:color w:val="111111"/>
-        </w:rPr>
-      </w:pPr>
-      <w:r>
-        <w:rPr>
-          <w:rStyle w:val="HTML1"/>
-          <w:color w:val="111111"/>
-        </w:rPr>
         <w:lastRenderedPageBreak/>
-        <w:t xml:space="preserve">        "</w:t>
-      </w:r>
-      <w:proofErr w:type="gramStart"/>
-      <w:r>
-        <w:rPr>
-          <w:rStyle w:val="HTML1"/>
-          <w:color w:val="111111"/>
-        </w:rPr>
-        <w:t>name</w:t>
-      </w:r>
-      <w:proofErr w:type="gramEnd"/>
-      <w:r>
-        <w:rPr>
-          <w:rStyle w:val="HTML1"/>
-          <w:color w:val="111111"/>
-        </w:rPr>
-        <w:t>": "name1",</w:t>
-      </w:r>
-    </w:p>
-    <w:p>
-      <w:pPr>
-        <w:pStyle w:val="HTML"/>
-        <w:pBdr>
-          <w:top w:val="single" w:sz="6" w:space="5" w:color="CCCCCC"/>
-          <w:left w:val="single" w:sz="6" w:space="8" w:color="CCCCCC"/>
-          <w:bottom w:val="single" w:sz="6" w:space="5" w:color="CCCCCC"/>
-          <w:right w:val="single" w:sz="6" w:space="8" w:color="CCCCCC"/>
-        </w:pBdr>
-        <w:shd w:val="clear" w:color="auto" w:fill="F8F8F8"/>
-        <w:spacing w:line="318" w:lineRule="atLeast"/>
-        <w:rPr>
-          <w:rStyle w:val="HTML1"/>
-          <w:color w:val="111111"/>
-        </w:rPr>
-      </w:pPr>
-      <w:r>
-        <w:rPr>
-          <w:rStyle w:val="HTML1"/>
-          <w:color w:val="111111"/>
-        </w:rPr>
-        <w:t xml:space="preserve">        "</w:t>
-      </w:r>
-      <w:proofErr w:type="spellStart"/>
-      <w:proofErr w:type="gramStart"/>
-      <w:r>
-        <w:rPr>
-          <w:rStyle w:val="HTML1"/>
-          <w:color w:val="111111"/>
-        </w:rPr>
-        <w:t>isbn</w:t>
-      </w:r>
-      <w:proofErr w:type="spellEnd"/>
-      <w:proofErr w:type="gramEnd"/>
-      <w:r>
-        <w:rPr>
-          <w:rStyle w:val="HTML1"/>
-          <w:color w:val="111111"/>
-        </w:rPr>
-        <w:t>": "</w:t>
-      </w:r>
-      <w:proofErr w:type="spellStart"/>
-      <w:r>
-        <w:rPr>
-          <w:rStyle w:val="HTML1"/>
-          <w:color w:val="111111"/>
-        </w:rPr>
-        <w:t>isbn</w:t>
-      </w:r>
-      <w:proofErr w:type="spellEnd"/>
-      <w:r>
-        <w:rPr>
-          <w:rStyle w:val="HTML1"/>
-          <w:color w:val="111111"/>
-        </w:rPr>
-        <w:t>",</w:t>
-      </w:r>
-    </w:p>
-    <w:p>
-      <w:pPr>
-        <w:pStyle w:val="HTML"/>
-        <w:pBdr>
-          <w:top w:val="single" w:sz="6" w:space="5" w:color="CCCCCC"/>
-          <w:left w:val="single" w:sz="6" w:space="8" w:color="CCCCCC"/>
-          <w:bottom w:val="single" w:sz="6" w:space="5" w:color="CCCCCC"/>
-          <w:right w:val="single" w:sz="6" w:space="8" w:color="CCCCCC"/>
-        </w:pBdr>
-        <w:shd w:val="clear" w:color="auto" w:fill="F8F8F8"/>
-        <w:spacing w:line="318" w:lineRule="atLeast"/>
-        <w:rPr>
-          <w:rStyle w:val="HTML1"/>
-          <w:color w:val="111111"/>
-        </w:rPr>
-      </w:pPr>
-      <w:r>
-        <w:rPr>
-          <w:rStyle w:val="HTML1"/>
-          <w:color w:val="111111"/>
-        </w:rPr>
-        <w:t xml:space="preserve">        "</w:t>
-      </w:r>
-      <w:proofErr w:type="spellStart"/>
-      <w:proofErr w:type="gramStart"/>
-      <w:r>
-        <w:rPr>
-          <w:rStyle w:val="HTML1"/>
-          <w:color w:val="111111"/>
-        </w:rPr>
-        <w:t>avgRate</w:t>
-      </w:r>
-      <w:proofErr w:type="spellEnd"/>
-      <w:proofErr w:type="gramEnd"/>
-      <w:r>
-        <w:rPr>
-          <w:rStyle w:val="HTML1"/>
-          <w:color w:val="111111"/>
-        </w:rPr>
-        <w:t>": 0</w:t>
-      </w:r>
-    </w:p>
-    <w:p>
-      <w:pPr>
-        <w:pStyle w:val="HTML"/>
-        <w:pBdr>
-          <w:top w:val="single" w:sz="6" w:space="5" w:color="CCCCCC"/>
-          <w:left w:val="single" w:sz="6" w:space="8" w:color="CCCCCC"/>
-          <w:bottom w:val="single" w:sz="6" w:space="5" w:color="CCCCCC"/>
-          <w:right w:val="single" w:sz="6" w:space="8" w:color="CCCCCC"/>
-        </w:pBdr>
-        <w:shd w:val="clear" w:color="auto" w:fill="F8F8F8"/>
-        <w:spacing w:line="318" w:lineRule="atLeast"/>
-        <w:rPr>
-          <w:rStyle w:val="HTML1"/>
-          <w:color w:val="111111"/>
-        </w:rPr>
-      </w:pPr>
-      <w:r>
-        <w:rPr>
-          <w:rStyle w:val="HTML1"/>
-          <w:color w:val="111111"/>
-        </w:rPr>
-        <w:t xml:space="preserve">      }</w:t>
-      </w:r>
-    </w:p>
-    <w:p>
-      <w:pPr>
-        <w:pStyle w:val="HTML"/>
-        <w:pBdr>
-          <w:top w:val="single" w:sz="6" w:space="5" w:color="CCCCCC"/>
-          <w:left w:val="single" w:sz="6" w:space="8" w:color="CCCCCC"/>
-          <w:bottom w:val="single" w:sz="6" w:space="5" w:color="CCCCCC"/>
-          <w:right w:val="single" w:sz="6" w:space="8" w:color="CCCCCC"/>
-        </w:pBdr>
-        <w:shd w:val="clear" w:color="auto" w:fill="F8F8F8"/>
-        <w:spacing w:line="318" w:lineRule="atLeast"/>
-        <w:rPr>
-          <w:rStyle w:val="HTML1"/>
-          <w:color w:val="111111"/>
-        </w:rPr>
-      </w:pPr>
-      <w:r>
-        <w:rPr>
-          <w:rStyle w:val="HTML1"/>
-          <w:color w:val="111111"/>
-        </w:rPr>
-        <w:t xml:space="preserve">    },</w:t>
-      </w:r>
-    </w:p>
-    <w:p>
-      <w:pPr>
-        <w:pStyle w:val="HTML"/>
-        <w:pBdr>
-          <w:top w:val="single" w:sz="6" w:space="5" w:color="CCCCCC"/>
-          <w:left w:val="single" w:sz="6" w:space="8" w:color="CCCCCC"/>
-          <w:bottom w:val="single" w:sz="6" w:space="5" w:color="CCCCCC"/>
-          <w:right w:val="single" w:sz="6" w:space="8" w:color="CCCCCC"/>
-        </w:pBdr>
-        <w:shd w:val="clear" w:color="auto" w:fill="F8F8F8"/>
-        <w:spacing w:line="318" w:lineRule="atLeast"/>
-        <w:rPr>
-          <w:rStyle w:val="HTML1"/>
-          <w:color w:val="111111"/>
-        </w:rPr>
-      </w:pPr>
-      <w:r>
-        <w:rPr>
-          <w:rStyle w:val="HTML1"/>
-          <w:color w:val="111111"/>
-        </w:rPr>
-        <w:t xml:space="preserve">    {</w:t>
-      </w:r>
-    </w:p>
-    <w:p>
-      <w:pPr>
-        <w:pStyle w:val="HTML"/>
-        <w:pBdr>
-          <w:top w:val="single" w:sz="6" w:space="5" w:color="CCCCCC"/>
-          <w:left w:val="single" w:sz="6" w:space="8" w:color="CCCCCC"/>
-          <w:bottom w:val="single" w:sz="6" w:space="5" w:color="CCCCCC"/>
-          <w:right w:val="single" w:sz="6" w:space="8" w:color="CCCCCC"/>
-        </w:pBdr>
-        <w:shd w:val="clear" w:color="auto" w:fill="F8F8F8"/>
-        <w:spacing w:line="318" w:lineRule="atLeast"/>
-        <w:rPr>
-          <w:rStyle w:val="HTML1"/>
-          <w:color w:val="111111"/>
-        </w:rPr>
-      </w:pPr>
-      <w:r>
-        <w:rPr>
-          <w:rStyle w:val="HTML1"/>
-          <w:color w:val="111111"/>
-        </w:rPr>
-        <w:t xml:space="preserve">      "</w:t>
-      </w:r>
-      <w:proofErr w:type="gramStart"/>
-      <w:r>
-        <w:rPr>
-          <w:rStyle w:val="HTML1"/>
-          <w:color w:val="111111"/>
-        </w:rPr>
-        <w:t>id</w:t>
-      </w:r>
-      <w:proofErr w:type="gramEnd"/>
-      <w:r>
-        <w:rPr>
-          <w:rStyle w:val="HTML1"/>
-          <w:color w:val="111111"/>
-        </w:rPr>
-        <w:t>": 3,</w:t>
-      </w:r>
-    </w:p>
-    <w:p>
-      <w:pPr>
-        <w:pStyle w:val="HTML"/>
-        <w:pBdr>
-          <w:top w:val="single" w:sz="6" w:space="5" w:color="CCCCCC"/>
-          <w:left w:val="single" w:sz="6" w:space="8" w:color="CCCCCC"/>
-          <w:bottom w:val="single" w:sz="6" w:space="5" w:color="CCCCCC"/>
-          <w:right w:val="single" w:sz="6" w:space="8" w:color="CCCCCC"/>
-        </w:pBdr>
-        <w:shd w:val="clear" w:color="auto" w:fill="F8F8F8"/>
-        <w:spacing w:line="318" w:lineRule="atLeast"/>
-        <w:rPr>
-          <w:rStyle w:val="HTML1"/>
-          <w:color w:val="111111"/>
-        </w:rPr>
-      </w:pPr>
-      <w:r>
-        <w:rPr>
-          <w:rStyle w:val="HTML1"/>
-          <w:color w:val="111111"/>
-        </w:rPr>
-        <w:t xml:space="preserve">      "</w:t>
-      </w:r>
-      <w:proofErr w:type="spellStart"/>
-      <w:proofErr w:type="gramStart"/>
-      <w:r>
-        <w:rPr>
-          <w:rStyle w:val="HTML1"/>
-          <w:color w:val="111111"/>
-        </w:rPr>
-        <w:t>creationTime</w:t>
-      </w:r>
-      <w:proofErr w:type="spellEnd"/>
-      <w:proofErr w:type="gramEnd"/>
-      <w:r>
-        <w:rPr>
-          <w:rStyle w:val="HTML1"/>
-          <w:color w:val="111111"/>
-        </w:rPr>
-        <w:t>": "18-03-2015",</w:t>
-      </w:r>
-    </w:p>
-    <w:p>
-      <w:pPr>
-        <w:pStyle w:val="HTML"/>
-        <w:pBdr>
-          <w:top w:val="single" w:sz="6" w:space="5" w:color="CCCCCC"/>
-          <w:left w:val="single" w:sz="6" w:space="8" w:color="CCCCCC"/>
-          <w:bottom w:val="single" w:sz="6" w:space="5" w:color="CCCCCC"/>
-          <w:right w:val="single" w:sz="6" w:space="8" w:color="CCCCCC"/>
-        </w:pBdr>
-        <w:shd w:val="clear" w:color="auto" w:fill="F8F8F8"/>
-        <w:spacing w:line="318" w:lineRule="atLeast"/>
-        <w:rPr>
-          <w:rStyle w:val="HTML1"/>
-          <w:color w:val="111111"/>
-        </w:rPr>
-      </w:pPr>
-      <w:r>
-        <w:rPr>
-          <w:rStyle w:val="HTML1"/>
-          <w:color w:val="111111"/>
-        </w:rPr>
-        <w:t xml:space="preserve">      "</w:t>
-      </w:r>
-      <w:proofErr w:type="gramStart"/>
-      <w:r>
-        <w:rPr>
-          <w:rStyle w:val="HTML1"/>
-          <w:color w:val="111111"/>
-        </w:rPr>
-        <w:t>content</w:t>
-      </w:r>
-      <w:proofErr w:type="gramEnd"/>
-      <w:r>
-        <w:rPr>
-          <w:rStyle w:val="HTML1"/>
-          <w:color w:val="111111"/>
-        </w:rPr>
-        <w:t>": "content1",</w:t>
-      </w:r>
-    </w:p>
-    <w:p>
-      <w:pPr>
-        <w:pStyle w:val="HTML"/>
-        <w:pBdr>
-          <w:top w:val="single" w:sz="6" w:space="5" w:color="CCCCCC"/>
-          <w:left w:val="single" w:sz="6" w:space="8" w:color="CCCCCC"/>
-          <w:bottom w:val="single" w:sz="6" w:space="5" w:color="CCCCCC"/>
-          <w:right w:val="single" w:sz="6" w:space="8" w:color="CCCCCC"/>
-        </w:pBdr>
-        <w:shd w:val="clear" w:color="auto" w:fill="F8F8F8"/>
-        <w:spacing w:line="318" w:lineRule="atLeast"/>
-        <w:rPr>
-          <w:rStyle w:val="HTML1"/>
-          <w:color w:val="111111"/>
-        </w:rPr>
-      </w:pPr>
-      <w:r>
-        <w:rPr>
-          <w:rStyle w:val="HTML1"/>
-          <w:color w:val="111111"/>
-        </w:rPr>
-        <w:t xml:space="preserve">      "</w:t>
-      </w:r>
-      <w:proofErr w:type="gramStart"/>
-      <w:r>
-        <w:rPr>
-          <w:rStyle w:val="HTML1"/>
-          <w:color w:val="111111"/>
-        </w:rPr>
-        <w:t>book</w:t>
-      </w:r>
-      <w:proofErr w:type="gramEnd"/>
-      <w:r>
-        <w:rPr>
-          <w:rStyle w:val="HTML1"/>
-          <w:color w:val="111111"/>
-        </w:rPr>
-        <w:t>": {</w:t>
-      </w:r>
-    </w:p>
-    <w:p>
-      <w:pPr>
-        <w:pStyle w:val="HTML"/>
-        <w:pBdr>
-          <w:top w:val="single" w:sz="6" w:space="5" w:color="CCCCCC"/>
-          <w:left w:val="single" w:sz="6" w:space="8" w:color="CCCCCC"/>
-          <w:bottom w:val="single" w:sz="6" w:space="5" w:color="CCCCCC"/>
-          <w:right w:val="single" w:sz="6" w:space="8" w:color="CCCCCC"/>
-        </w:pBdr>
-        <w:shd w:val="clear" w:color="auto" w:fill="F8F8F8"/>
-        <w:spacing w:line="318" w:lineRule="atLeast"/>
-        <w:rPr>
-          <w:rStyle w:val="HTML1"/>
-          <w:color w:val="111111"/>
-        </w:rPr>
-      </w:pPr>
-      <w:r>
-        <w:rPr>
-          <w:rStyle w:val="HTML1"/>
-          <w:color w:val="111111"/>
-        </w:rPr>
-        <w:t xml:space="preserve">        "</w:t>
-      </w:r>
-      <w:proofErr w:type="gramStart"/>
-      <w:r>
-        <w:rPr>
-          <w:rStyle w:val="HTML1"/>
-          <w:color w:val="111111"/>
-        </w:rPr>
-        <w:t>id</w:t>
-      </w:r>
-      <w:proofErr w:type="gramEnd"/>
-      <w:r>
-        <w:rPr>
-          <w:rStyle w:val="HTML1"/>
-          <w:color w:val="111111"/>
-        </w:rPr>
-        <w:t>": 1,</w:t>
-      </w:r>
-    </w:p>
-    <w:p>
-      <w:pPr>
-        <w:pStyle w:val="HTML"/>
-        <w:pBdr>
-          <w:top w:val="single" w:sz="6" w:space="5" w:color="CCCCCC"/>
-          <w:left w:val="single" w:sz="6" w:space="8" w:color="CCCCCC"/>
-          <w:bottom w:val="single" w:sz="6" w:space="5" w:color="CCCCCC"/>
-          <w:right w:val="single" w:sz="6" w:space="8" w:color="CCCCCC"/>
-        </w:pBdr>
-        <w:shd w:val="clear" w:color="auto" w:fill="F8F8F8"/>
-        <w:spacing w:line="318" w:lineRule="atLeast"/>
-        <w:rPr>
-          <w:rStyle w:val="HTML1"/>
-          <w:color w:val="111111"/>
-        </w:rPr>
-      </w:pPr>
-      <w:r>
-        <w:rPr>
-          <w:rStyle w:val="HTML1"/>
-          <w:color w:val="111111"/>
-        </w:rPr>
-        <w:t xml:space="preserve">        "</w:t>
-      </w:r>
-      <w:proofErr w:type="spellStart"/>
-      <w:proofErr w:type="gramStart"/>
-      <w:r>
-        <w:rPr>
-          <w:rStyle w:val="HTML1"/>
-          <w:color w:val="111111"/>
-        </w:rPr>
-        <w:t>creationTime</w:t>
-      </w:r>
-      <w:proofErr w:type="spellEnd"/>
-      <w:proofErr w:type="gramEnd"/>
-      <w:r>
-        <w:rPr>
-          <w:rStyle w:val="HTML1"/>
-          <w:color w:val="111111"/>
-        </w:rPr>
-        <w:t>": "18-03-2015",</w:t>
-      </w:r>
-    </w:p>
-    <w:p>
-      <w:pPr>
-        <w:pStyle w:val="HTML"/>
-        <w:pBdr>
-          <w:top w:val="single" w:sz="6" w:space="5" w:color="CCCCCC"/>
-          <w:left w:val="single" w:sz="6" w:space="8" w:color="CCCCCC"/>
-          <w:bottom w:val="single" w:sz="6" w:space="5" w:color="CCCCCC"/>
-          <w:right w:val="single" w:sz="6" w:space="8" w:color="CCCCCC"/>
-        </w:pBdr>
-        <w:shd w:val="clear" w:color="auto" w:fill="F8F8F8"/>
-        <w:spacing w:line="318" w:lineRule="atLeast"/>
-        <w:rPr>
-          <w:rStyle w:val="HTML1"/>
-          <w:color w:val="111111"/>
-        </w:rPr>
-      </w:pPr>
-      <w:r>
-        <w:rPr>
-          <w:rStyle w:val="HTML1"/>
-          <w:color w:val="111111"/>
-        </w:rPr>
-        <w:t xml:space="preserve">        "</w:t>
-      </w:r>
-      <w:proofErr w:type="gramStart"/>
-      <w:r>
-        <w:rPr>
-          <w:rStyle w:val="HTML1"/>
-          <w:color w:val="111111"/>
-        </w:rPr>
-        <w:t>description</w:t>
-      </w:r>
-      <w:proofErr w:type="gramEnd"/>
-      <w:r>
-        <w:rPr>
-          <w:rStyle w:val="HTML1"/>
-          <w:color w:val="111111"/>
-        </w:rPr>
-        <w:t>": null,</w:t>
-      </w:r>
-    </w:p>
-    <w:p>
-      <w:pPr>
-        <w:pStyle w:val="HTML"/>
-        <w:pBdr>
-          <w:top w:val="single" w:sz="6" w:space="5" w:color="CCCCCC"/>
-          <w:left w:val="single" w:sz="6" w:space="8" w:color="CCCCCC"/>
-          <w:bottom w:val="single" w:sz="6" w:space="5" w:color="CCCCCC"/>
-          <w:right w:val="single" w:sz="6" w:space="8" w:color="CCCCCC"/>
-        </w:pBdr>
-        <w:shd w:val="clear" w:color="auto" w:fill="F8F8F8"/>
-        <w:spacing w:line="318" w:lineRule="atLeast"/>
-        <w:rPr>
-          <w:rStyle w:val="HTML1"/>
-          <w:color w:val="111111"/>
-        </w:rPr>
-      </w:pPr>
-      <w:r>
-        <w:rPr>
-          <w:rStyle w:val="HTML1"/>
-          <w:color w:val="111111"/>
-        </w:rPr>
-        <w:t xml:space="preserve">        "</w:t>
-      </w:r>
-      <w:proofErr w:type="spellStart"/>
-      <w:proofErr w:type="gramStart"/>
-      <w:r>
-        <w:rPr>
-          <w:rStyle w:val="HTML1"/>
-          <w:color w:val="111111"/>
-        </w:rPr>
-        <w:t>modificationTime</w:t>
-      </w:r>
-      <w:proofErr w:type="spellEnd"/>
-      <w:proofErr w:type="gramEnd"/>
-      <w:r>
-        <w:rPr>
-          <w:rStyle w:val="HTML1"/>
-          <w:color w:val="111111"/>
-        </w:rPr>
-        <w:t>": "18-03-2015",</w:t>
-      </w:r>
-    </w:p>
-    <w:p>
-      <w:pPr>
-        <w:pStyle w:val="HTML"/>
-        <w:pBdr>
-          <w:top w:val="single" w:sz="6" w:space="5" w:color="CCCCCC"/>
-          <w:left w:val="single" w:sz="6" w:space="8" w:color="CCCCCC"/>
-          <w:bottom w:val="single" w:sz="6" w:space="5" w:color="CCCCCC"/>
-          <w:right w:val="single" w:sz="6" w:space="8" w:color="CCCCCC"/>
-        </w:pBdr>
-        <w:shd w:val="clear" w:color="auto" w:fill="F8F8F8"/>
-        <w:spacing w:line="318" w:lineRule="atLeast"/>
-        <w:rPr>
-          <w:rStyle w:val="HTML1"/>
-          <w:color w:val="111111"/>
-        </w:rPr>
-      </w:pPr>
-      <w:r>
-        <w:rPr>
-          <w:rStyle w:val="HTML1"/>
-          <w:color w:val="111111"/>
-        </w:rPr>
-        <w:t xml:space="preserve">        "</w:t>
-      </w:r>
-      <w:proofErr w:type="gramStart"/>
-      <w:r>
-        <w:rPr>
-          <w:rStyle w:val="HTML1"/>
-          <w:color w:val="111111"/>
-        </w:rPr>
-        <w:t>name</w:t>
-      </w:r>
-      <w:proofErr w:type="gramEnd"/>
-      <w:r>
-        <w:rPr>
-          <w:rStyle w:val="HTML1"/>
-          <w:color w:val="111111"/>
-        </w:rPr>
-        <w:t>": "name1",</w:t>
-      </w:r>
-    </w:p>
-    <w:p>
-      <w:pPr>
-        <w:pStyle w:val="HTML"/>
-        <w:pBdr>
-          <w:top w:val="single" w:sz="6" w:space="5" w:color="CCCCCC"/>
-          <w:left w:val="single" w:sz="6" w:space="8" w:color="CCCCCC"/>
-          <w:bottom w:val="single" w:sz="6" w:space="5" w:color="CCCCCC"/>
-          <w:right w:val="single" w:sz="6" w:space="8" w:color="CCCCCC"/>
-        </w:pBdr>
-        <w:shd w:val="clear" w:color="auto" w:fill="F8F8F8"/>
-        <w:spacing w:line="318" w:lineRule="atLeast"/>
-        <w:rPr>
-          <w:rStyle w:val="HTML1"/>
-          <w:color w:val="111111"/>
-        </w:rPr>
-      </w:pPr>
-      <w:r>
-        <w:rPr>
-          <w:rStyle w:val="HTML1"/>
-          <w:color w:val="111111"/>
-        </w:rPr>
-        <w:t xml:space="preserve">        "</w:t>
-      </w:r>
-      <w:proofErr w:type="spellStart"/>
-      <w:proofErr w:type="gramStart"/>
-      <w:r>
-        <w:rPr>
-          <w:rStyle w:val="HTML1"/>
-          <w:color w:val="111111"/>
-        </w:rPr>
-        <w:t>isbn</w:t>
-      </w:r>
-      <w:proofErr w:type="spellEnd"/>
-      <w:proofErr w:type="gramEnd"/>
-      <w:r>
-        <w:rPr>
-          <w:rStyle w:val="HTML1"/>
-          <w:color w:val="111111"/>
-        </w:rPr>
-        <w:t>": "</w:t>
-      </w:r>
-      <w:proofErr w:type="spellStart"/>
-      <w:r>
-        <w:rPr>
-          <w:rStyle w:val="HTML1"/>
-          <w:color w:val="111111"/>
-        </w:rPr>
-        <w:t>isbn</w:t>
-      </w:r>
-      <w:proofErr w:type="spellEnd"/>
-      <w:r>
-        <w:rPr>
-          <w:rStyle w:val="HTML1"/>
-          <w:color w:val="111111"/>
-        </w:rPr>
-        <w:t>",</w:t>
-      </w:r>
-    </w:p>
-    <w:p>
-      <w:pPr>
-        <w:pStyle w:val="HTML"/>
-        <w:pBdr>
-          <w:top w:val="single" w:sz="6" w:space="5" w:color="CCCCCC"/>
-          <w:left w:val="single" w:sz="6" w:space="8" w:color="CCCCCC"/>
-          <w:bottom w:val="single" w:sz="6" w:space="5" w:color="CCCCCC"/>
-          <w:right w:val="single" w:sz="6" w:space="8" w:color="CCCCCC"/>
-        </w:pBdr>
-        <w:shd w:val="clear" w:color="auto" w:fill="F8F8F8"/>
-        <w:spacing w:line="318" w:lineRule="atLeast"/>
-        <w:rPr>
-          <w:rStyle w:val="HTML1"/>
-          <w:color w:val="111111"/>
-        </w:rPr>
-      </w:pPr>
-      <w:r>
-        <w:rPr>
-          <w:rStyle w:val="HTML1"/>
-          <w:color w:val="111111"/>
-        </w:rPr>
-        <w:t xml:space="preserve">        "</w:t>
-      </w:r>
-      <w:proofErr w:type="spellStart"/>
-      <w:proofErr w:type="gramStart"/>
-      <w:r>
-        <w:rPr>
-          <w:rStyle w:val="HTML1"/>
-          <w:color w:val="111111"/>
-        </w:rPr>
-        <w:t>avgRate</w:t>
-      </w:r>
-      <w:proofErr w:type="spellEnd"/>
-      <w:proofErr w:type="gramEnd"/>
-      <w:r>
-        <w:rPr>
-          <w:rStyle w:val="HTML1"/>
-          <w:color w:val="111111"/>
-        </w:rPr>
-        <w:t>": 0</w:t>
-      </w:r>
-    </w:p>
-    <w:p>
-      <w:pPr>
-        <w:pStyle w:val="HTML"/>
-        <w:pBdr>
-          <w:top w:val="single" w:sz="6" w:space="5" w:color="CCCCCC"/>
-          <w:left w:val="single" w:sz="6" w:space="8" w:color="CCCCCC"/>
-          <w:bottom w:val="single" w:sz="6" w:space="5" w:color="CCCCCC"/>
-          <w:right w:val="single" w:sz="6" w:space="8" w:color="CCCCCC"/>
-        </w:pBdr>
-        <w:shd w:val="clear" w:color="auto" w:fill="F8F8F8"/>
-        <w:spacing w:line="318" w:lineRule="atLeast"/>
-        <w:rPr>
-          <w:rStyle w:val="HTML1"/>
-          <w:color w:val="111111"/>
-        </w:rPr>
-      </w:pPr>
-      <w:r>
-        <w:rPr>
-          <w:rStyle w:val="HTML1"/>
-          <w:color w:val="111111"/>
-        </w:rPr>
         <w:t xml:space="preserve">      }</w:t>
       </w:r>
     </w:p>

--- a/Docs/RESTfulAPI/Book.docx
+++ b/Docs/RESTfulAPI/Book.docx
@@ -5532,8 +5532,10 @@
           <w:sz w:val="40"/>
           <w:szCs w:val="40"/>
         </w:rPr>
-        <w:t>Get</w:t>
-      </w:r>
+        <w:t>Update</w:t>
+      </w:r>
+      <w:bookmarkStart w:id="0" w:name="_GoBack"/>
+      <w:bookmarkEnd w:id="0"/>
       <w:r>
         <w:rPr>
           <w:rFonts w:ascii="Liberation Sans" w:hAnsi="Liberation Sans" w:cs="Liberation Sans"/>
@@ -5544,17 +5546,6 @@
           <w:szCs w:val="40"/>
         </w:rPr>
         <w:t xml:space="preserve"> a book</w:t>
-      </w:r>
-      <w:r>
-        <w:rPr>
-          <w:rFonts w:ascii="Liberation Sans" w:hAnsi="Liberation Sans" w:cs="Liberation Sans"/>
-          <w:b/>
-          <w:bCs/>
-          <w:color w:val="000000"/>
-          <w:sz w:val="40"/>
-          <w:szCs w:val="40"/>
-        </w:rPr>
-        <w:t xml:space="preserve"> by id</w:t>
       </w:r>
     </w:p>
     <w:p>
@@ -5596,7 +5587,15 @@
           <w:color w:val="111111"/>
           <w:sz w:val="20"/>
         </w:rPr>
-        <w:t xml:space="preserve">GET  </w:t>
+        <w:t>P</w:t>
+      </w:r>
+      <w:r>
+        <w:rPr>
+          <w:rFonts w:ascii="Liberation Mono" w:eastAsia="DejaVu Serif" w:hAnsi="Liberation Mono" w:cs="Liberation Mono" w:hint="eastAsia"/>
+          <w:color w:val="111111"/>
+          <w:sz w:val="20"/>
+        </w:rPr>
+        <w:t>U</w:t>
       </w:r>
       <w:r>
         <w:rPr>
@@ -5604,7 +5603,7 @@
           <w:color w:val="111111"/>
           <w:sz w:val="20"/>
         </w:rPr>
-        <w:t>/</w:t>
+        <w:t>T  /</w:t>
       </w:r>
       <w:proofErr w:type="spellStart"/>
       <w:r>
@@ -5622,18 +5621,8 @@
           <w:color w:val="111111"/>
           <w:sz w:val="20"/>
         </w:rPr>
-        <w:t>/books/</w:t>
-      </w:r>
-      <w:proofErr w:type="gramStart"/>
-      <w:r>
-        <w:rPr>
-          <w:rFonts w:ascii="Liberation Mono" w:eastAsia="DejaVu Serif" w:hAnsi="Liberation Mono" w:cs="Liberation Mono"/>
-          <w:color w:val="111111"/>
-          <w:sz w:val="20"/>
-        </w:rPr>
-        <w:t>:id</w:t>
-      </w:r>
-      <w:proofErr w:type="gramEnd"/>
+        <w:t>/books</w:t>
+      </w:r>
     </w:p>
     <w:p>
       <w:pPr>
@@ -5641,6 +5630,7 @@
         <w:shd w:val="clear" w:color="auto" w:fill="FFFFFF"/>
         <w:spacing w:before="251" w:beforeAutospacing="0" w:after="251" w:afterAutospacing="0" w:line="375" w:lineRule="atLeast"/>
         <w:rPr>
+          <w:rStyle w:val="HTML1"/>
           <w:rFonts w:ascii="宋体" w:eastAsia="宋体" w:hAnsi="宋体" w:cs="宋体"/>
           <w:color w:val="111111"/>
           <w:sz w:val="23"/>
@@ -5654,21 +5644,203 @@
           <w:sz w:val="23"/>
           <w:szCs w:val="23"/>
         </w:rPr>
-        <w:t>Example of delete a book：</w:t>
-      </w:r>
-    </w:p>
-    <w:p>
-      <w:pPr>
-        <w:pStyle w:val="HTML"/>
-        <w:pBdr>
-          <w:top w:val="single" w:sz="6" w:space="5" w:color="CCCCCC"/>
-          <w:left w:val="single" w:sz="6" w:space="8" w:color="CCCCCC"/>
-          <w:bottom w:val="single" w:sz="6" w:space="5" w:color="CCCCCC"/>
-          <w:right w:val="single" w:sz="6" w:space="8" w:color="CCCCCC"/>
-        </w:pBdr>
-        <w:shd w:val="clear" w:color="auto" w:fill="F8F8F8"/>
-        <w:spacing w:line="318" w:lineRule="atLeast"/>
-        <w:rPr>
+        <w:t>Example of create a book：</w:t>
+      </w:r>
+    </w:p>
+    <w:p>
+      <w:pPr>
+        <w:pStyle w:val="HTML"/>
+        <w:pBdr>
+          <w:top w:val="single" w:sz="6" w:space="5" w:color="CCCCCC"/>
+          <w:left w:val="single" w:sz="6" w:space="8" w:color="CCCCCC"/>
+          <w:bottom w:val="single" w:sz="6" w:space="5" w:color="CCCCCC"/>
+          <w:right w:val="single" w:sz="6" w:space="8" w:color="CCCCCC"/>
+        </w:pBdr>
+        <w:shd w:val="clear" w:color="auto" w:fill="F8F8F8"/>
+        <w:tabs>
+          <w:tab w:val="left" w:pos="2880"/>
+        </w:tabs>
+        <w:spacing w:line="318" w:lineRule="atLeast"/>
+        <w:rPr>
+          <w:rStyle w:val="HTML1"/>
+          <w:color w:val="111111"/>
+        </w:rPr>
+      </w:pPr>
+      <w:r>
+        <w:rPr>
+          <w:rStyle w:val="HTML1"/>
+          <w:color w:val="111111"/>
+        </w:rPr>
+        <w:t>{</w:t>
+      </w:r>
+    </w:p>
+    <w:p>
+      <w:pPr>
+        <w:pStyle w:val="HTML"/>
+        <w:pBdr>
+          <w:top w:val="single" w:sz="6" w:space="5" w:color="CCCCCC"/>
+          <w:left w:val="single" w:sz="6" w:space="8" w:color="CCCCCC"/>
+          <w:bottom w:val="single" w:sz="6" w:space="5" w:color="CCCCCC"/>
+          <w:right w:val="single" w:sz="6" w:space="8" w:color="CCCCCC"/>
+        </w:pBdr>
+        <w:shd w:val="clear" w:color="auto" w:fill="F8F8F8"/>
+        <w:tabs>
+          <w:tab w:val="left" w:pos="2880"/>
+        </w:tabs>
+        <w:spacing w:line="318" w:lineRule="atLeast"/>
+        <w:rPr>
+          <w:rStyle w:val="HTML1"/>
+          <w:color w:val="111111"/>
+        </w:rPr>
+      </w:pPr>
+      <w:r>
+        <w:rPr>
+          <w:rStyle w:val="HTML1"/>
+          <w:color w:val="111111"/>
+        </w:rPr>
+        <w:t xml:space="preserve">  "</w:t>
+      </w:r>
+      <w:proofErr w:type="spellStart"/>
+      <w:proofErr w:type="gramStart"/>
+      <w:r>
+        <w:rPr>
+          <w:rStyle w:val="HTML1"/>
+          <w:color w:val="111111"/>
+        </w:rPr>
+        <w:t>publicationDate</w:t>
+      </w:r>
+      <w:proofErr w:type="spellEnd"/>
+      <w:proofErr w:type="gramEnd"/>
+      <w:r>
+        <w:rPr>
+          <w:rStyle w:val="HTML1"/>
+          <w:color w:val="111111"/>
+        </w:rPr>
+        <w:t>": 1256006105375,</w:t>
+      </w:r>
+    </w:p>
+    <w:p>
+      <w:pPr>
+        <w:pStyle w:val="HTML"/>
+        <w:pBdr>
+          <w:top w:val="single" w:sz="6" w:space="5" w:color="CCCCCC"/>
+          <w:left w:val="single" w:sz="6" w:space="8" w:color="CCCCCC"/>
+          <w:bottom w:val="single" w:sz="6" w:space="5" w:color="CCCCCC"/>
+          <w:right w:val="single" w:sz="6" w:space="8" w:color="CCCCCC"/>
+        </w:pBdr>
+        <w:shd w:val="clear" w:color="auto" w:fill="F8F8F8"/>
+        <w:tabs>
+          <w:tab w:val="left" w:pos="2880"/>
+        </w:tabs>
+        <w:spacing w:line="318" w:lineRule="atLeast"/>
+        <w:rPr>
+          <w:rStyle w:val="HTML1"/>
+          <w:color w:val="111111"/>
+        </w:rPr>
+      </w:pPr>
+      <w:r>
+        <w:rPr>
+          <w:rStyle w:val="HTML1"/>
+          <w:color w:val="111111"/>
+        </w:rPr>
+        <w:t xml:space="preserve">  "</w:t>
+      </w:r>
+      <w:proofErr w:type="spellStart"/>
+      <w:proofErr w:type="gramStart"/>
+      <w:r>
+        <w:rPr>
+          <w:rStyle w:val="HTML1"/>
+          <w:color w:val="111111"/>
+        </w:rPr>
+        <w:t>isbn</w:t>
+      </w:r>
+      <w:proofErr w:type="spellEnd"/>
+      <w:proofErr w:type="gramEnd"/>
+      <w:r>
+        <w:rPr>
+          <w:rStyle w:val="HTML1"/>
+          <w:color w:val="111111"/>
+        </w:rPr>
+        <w:t>": "isbn0406000002",</w:t>
+      </w:r>
+    </w:p>
+    <w:p>
+      <w:pPr>
+        <w:pStyle w:val="HTML"/>
+        <w:pBdr>
+          <w:top w:val="single" w:sz="6" w:space="5" w:color="CCCCCC"/>
+          <w:left w:val="single" w:sz="6" w:space="8" w:color="CCCCCC"/>
+          <w:bottom w:val="single" w:sz="6" w:space="5" w:color="CCCCCC"/>
+          <w:right w:val="single" w:sz="6" w:space="8" w:color="CCCCCC"/>
+        </w:pBdr>
+        <w:shd w:val="clear" w:color="auto" w:fill="F8F8F8"/>
+        <w:tabs>
+          <w:tab w:val="left" w:pos="2880"/>
+        </w:tabs>
+        <w:spacing w:line="318" w:lineRule="atLeast"/>
+        <w:rPr>
+          <w:rStyle w:val="HTML1"/>
+          <w:color w:val="111111"/>
+        </w:rPr>
+      </w:pPr>
+      <w:r>
+        <w:rPr>
+          <w:rStyle w:val="HTML1"/>
+          <w:color w:val="111111"/>
+        </w:rPr>
+        <w:t xml:space="preserve">  "</w:t>
+      </w:r>
+      <w:proofErr w:type="spellStart"/>
+      <w:proofErr w:type="gramStart"/>
+      <w:r>
+        <w:rPr>
+          <w:rStyle w:val="HTML1"/>
+          <w:color w:val="111111"/>
+        </w:rPr>
+        <w:t>pictureUrl</w:t>
+      </w:r>
+      <w:proofErr w:type="spellEnd"/>
+      <w:proofErr w:type="gramEnd"/>
+      <w:r>
+        <w:rPr>
+          <w:rStyle w:val="HTML1"/>
+          <w:color w:val="111111"/>
+        </w:rPr>
+        <w:t>": "</w:t>
+      </w:r>
+      <w:proofErr w:type="spellStart"/>
+      <w:r>
+        <w:rPr>
+          <w:rStyle w:val="HTML1"/>
+          <w:color w:val="111111"/>
+        </w:rPr>
+        <w:t>default_url</w:t>
+      </w:r>
+      <w:proofErr w:type="spellEnd"/>
+      <w:r>
+        <w:rPr>
+          <w:rStyle w:val="HTML1"/>
+          <w:color w:val="111111"/>
+        </w:rPr>
+        <w:t>",</w:t>
+      </w:r>
+    </w:p>
+    <w:p>
+      <w:pPr>
+        <w:pStyle w:val="HTML"/>
+        <w:pBdr>
+          <w:top w:val="single" w:sz="6" w:space="5" w:color="CCCCCC"/>
+          <w:left w:val="single" w:sz="6" w:space="8" w:color="CCCCCC"/>
+          <w:bottom w:val="single" w:sz="6" w:space="5" w:color="CCCCCC"/>
+          <w:right w:val="single" w:sz="6" w:space="8" w:color="CCCCCC"/>
+        </w:pBdr>
+        <w:shd w:val="clear" w:color="auto" w:fill="F8F8F8"/>
+        <w:tabs>
+          <w:tab w:val="left" w:pos="2880"/>
+        </w:tabs>
+        <w:spacing w:line="318" w:lineRule="atLeast"/>
+        <w:rPr>
+          <w:rStyle w:val="HTML1"/>
           <w:color w:val="111111"/>
         </w:rPr>
       </w:pPr>
@@ -5678,7 +5850,7 @@
           <w:rFonts w:hint="eastAsia"/>
           <w:color w:val="111111"/>
         </w:rPr>
-        <w:t xml:space="preserve">GET  </w:t>
+        <w:t xml:space="preserve">  "name": "</w:t>
       </w:r>
       <w:r>
         <w:rPr>
@@ -5686,16 +5858,491 @@
           <w:rFonts w:hint="eastAsia"/>
           <w:color w:val="111111"/>
         </w:rPr>
-        <w:t>/</w:t>
+        <w:t>十万个冷笑话</w:t>
+      </w:r>
+      <w:r>
+        <w:rPr>
+          <w:rStyle w:val="HTML1"/>
+          <w:rFonts w:hint="eastAsia"/>
+          <w:color w:val="111111"/>
+        </w:rPr>
+        <w:t>",</w:t>
+      </w:r>
+    </w:p>
+    <w:p>
+      <w:pPr>
+        <w:pStyle w:val="HTML"/>
+        <w:pBdr>
+          <w:top w:val="single" w:sz="6" w:space="5" w:color="CCCCCC"/>
+          <w:left w:val="single" w:sz="6" w:space="8" w:color="CCCCCC"/>
+          <w:bottom w:val="single" w:sz="6" w:space="5" w:color="CCCCCC"/>
+          <w:right w:val="single" w:sz="6" w:space="8" w:color="CCCCCC"/>
+        </w:pBdr>
+        <w:shd w:val="clear" w:color="auto" w:fill="F8F8F8"/>
+        <w:tabs>
+          <w:tab w:val="left" w:pos="2880"/>
+        </w:tabs>
+        <w:spacing w:line="318" w:lineRule="atLeast"/>
+        <w:rPr>
+          <w:rStyle w:val="HTML1"/>
+          <w:color w:val="111111"/>
+        </w:rPr>
+      </w:pPr>
+      <w:r>
+        <w:rPr>
+          <w:rStyle w:val="HTML1"/>
+          <w:rFonts w:hint="eastAsia"/>
+          <w:color w:val="111111"/>
+        </w:rPr>
+        <w:t xml:space="preserve">  "description": "</w:t>
+      </w:r>
+      <w:r>
+        <w:rPr>
+          <w:rStyle w:val="HTML1"/>
+          <w:rFonts w:hint="eastAsia"/>
+          <w:color w:val="111111"/>
+        </w:rPr>
+        <w:t>书很有趣</w:t>
+      </w:r>
+      <w:r>
+        <w:rPr>
+          <w:rStyle w:val="HTML1"/>
+          <w:rFonts w:hint="eastAsia"/>
+          <w:color w:val="111111"/>
+        </w:rPr>
+        <w:t>",</w:t>
+      </w:r>
+    </w:p>
+    <w:p>
+      <w:pPr>
+        <w:pStyle w:val="HTML"/>
+        <w:pBdr>
+          <w:top w:val="single" w:sz="6" w:space="5" w:color="CCCCCC"/>
+          <w:left w:val="single" w:sz="6" w:space="8" w:color="CCCCCC"/>
+          <w:bottom w:val="single" w:sz="6" w:space="5" w:color="CCCCCC"/>
+          <w:right w:val="single" w:sz="6" w:space="8" w:color="CCCCCC"/>
+        </w:pBdr>
+        <w:shd w:val="clear" w:color="auto" w:fill="F8F8F8"/>
+        <w:tabs>
+          <w:tab w:val="left" w:pos="2880"/>
+        </w:tabs>
+        <w:spacing w:line="318" w:lineRule="atLeast"/>
+        <w:rPr>
+          <w:rStyle w:val="HTML1"/>
+          <w:color w:val="111111"/>
+        </w:rPr>
+      </w:pPr>
+      <w:r>
+        <w:rPr>
+          <w:rStyle w:val="HTML1"/>
+          <w:rFonts w:hint="eastAsia"/>
+          <w:color w:val="111111"/>
+        </w:rPr>
+        <w:t xml:space="preserve">  "author": "</w:t>
+      </w:r>
+      <w:r>
+        <w:rPr>
+          <w:rStyle w:val="HTML1"/>
+          <w:rFonts w:hint="eastAsia"/>
+          <w:color w:val="111111"/>
+        </w:rPr>
+        <w:t>张三</w:t>
+      </w:r>
+      <w:r>
+        <w:rPr>
+          <w:rStyle w:val="HTML1"/>
+          <w:rFonts w:hint="eastAsia"/>
+          <w:color w:val="111111"/>
+        </w:rPr>
+        <w:t>",</w:t>
+      </w:r>
+    </w:p>
+    <w:p>
+      <w:pPr>
+        <w:pStyle w:val="HTML"/>
+        <w:pBdr>
+          <w:top w:val="single" w:sz="6" w:space="5" w:color="CCCCCC"/>
+          <w:left w:val="single" w:sz="6" w:space="8" w:color="CCCCCC"/>
+          <w:bottom w:val="single" w:sz="6" w:space="5" w:color="CCCCCC"/>
+          <w:right w:val="single" w:sz="6" w:space="8" w:color="CCCCCC"/>
+        </w:pBdr>
+        <w:shd w:val="clear" w:color="auto" w:fill="F8F8F8"/>
+        <w:tabs>
+          <w:tab w:val="left" w:pos="2880"/>
+        </w:tabs>
+        <w:spacing w:line="318" w:lineRule="atLeast"/>
+        <w:rPr>
+          <w:rStyle w:val="HTML1"/>
+          <w:color w:val="111111"/>
+        </w:rPr>
+      </w:pPr>
+      <w:r>
+        <w:rPr>
+          <w:rStyle w:val="HTML1"/>
+          <w:rFonts w:hint="eastAsia"/>
+          <w:color w:val="111111"/>
+        </w:rPr>
+        <w:t xml:space="preserve">  "publisher": "</w:t>
+      </w:r>
+      <w:r>
+        <w:rPr>
+          <w:rStyle w:val="HTML1"/>
+          <w:rFonts w:hint="eastAsia"/>
+          <w:color w:val="111111"/>
+        </w:rPr>
+        <w:t>教育出版社</w:t>
+      </w:r>
+      <w:r>
+        <w:rPr>
+          <w:rStyle w:val="HTML1"/>
+          <w:rFonts w:hint="eastAsia"/>
+          <w:color w:val="111111"/>
+        </w:rPr>
+        <w:t>",</w:t>
+      </w:r>
+    </w:p>
+    <w:p>
+      <w:pPr>
+        <w:pStyle w:val="HTML"/>
+        <w:pBdr>
+          <w:top w:val="single" w:sz="6" w:space="5" w:color="CCCCCC"/>
+          <w:left w:val="single" w:sz="6" w:space="8" w:color="CCCCCC"/>
+          <w:bottom w:val="single" w:sz="6" w:space="5" w:color="CCCCCC"/>
+          <w:right w:val="single" w:sz="6" w:space="8" w:color="CCCCCC"/>
+        </w:pBdr>
+        <w:shd w:val="clear" w:color="auto" w:fill="F8F8F8"/>
+        <w:tabs>
+          <w:tab w:val="left" w:pos="2880"/>
+        </w:tabs>
+        <w:spacing w:line="318" w:lineRule="atLeast"/>
+        <w:rPr>
+          <w:rStyle w:val="HTML1"/>
+          <w:color w:val="111111"/>
+        </w:rPr>
+      </w:pPr>
+      <w:r>
+        <w:rPr>
+          <w:rStyle w:val="HTML1"/>
+          <w:color w:val="111111"/>
+        </w:rPr>
+        <w:t xml:space="preserve">  "</w:t>
       </w:r>
       <w:proofErr w:type="spellStart"/>
+      <w:proofErr w:type="gramStart"/>
+      <w:r>
+        <w:rPr>
+          <w:rStyle w:val="HTML1"/>
+          <w:color w:val="111111"/>
+        </w:rPr>
+        <w:t>pageCount</w:t>
+      </w:r>
+      <w:proofErr w:type="spellEnd"/>
+      <w:proofErr w:type="gramEnd"/>
+      <w:r>
+        <w:rPr>
+          <w:rStyle w:val="HTML1"/>
+          <w:color w:val="111111"/>
+        </w:rPr>
+        <w:t>": 120,</w:t>
+      </w:r>
+    </w:p>
+    <w:p>
+      <w:pPr>
+        <w:pStyle w:val="HTML"/>
+        <w:pBdr>
+          <w:top w:val="single" w:sz="6" w:space="5" w:color="CCCCCC"/>
+          <w:left w:val="single" w:sz="6" w:space="8" w:color="CCCCCC"/>
+          <w:bottom w:val="single" w:sz="6" w:space="5" w:color="CCCCCC"/>
+          <w:right w:val="single" w:sz="6" w:space="8" w:color="CCCCCC"/>
+        </w:pBdr>
+        <w:shd w:val="clear" w:color="auto" w:fill="F8F8F8"/>
+        <w:tabs>
+          <w:tab w:val="left" w:pos="2880"/>
+        </w:tabs>
+        <w:spacing w:line="318" w:lineRule="atLeast"/>
+        <w:rPr>
+          <w:rStyle w:val="HTML1"/>
+          <w:color w:val="111111"/>
+        </w:rPr>
+      </w:pPr>
+      <w:r>
+        <w:rPr>
+          <w:rStyle w:val="HTML1"/>
+          <w:color w:val="111111"/>
+        </w:rPr>
+        <w:t xml:space="preserve">  "</w:t>
+      </w:r>
+      <w:proofErr w:type="spellStart"/>
+      <w:proofErr w:type="gramStart"/>
+      <w:r>
+        <w:rPr>
+          <w:rStyle w:val="HTML1"/>
+          <w:color w:val="111111"/>
+        </w:rPr>
+        <w:t>wordCount</w:t>
+      </w:r>
+      <w:proofErr w:type="spellEnd"/>
+      <w:proofErr w:type="gramEnd"/>
+      <w:r>
+        <w:rPr>
+          <w:rStyle w:val="HTML1"/>
+          <w:color w:val="111111"/>
+        </w:rPr>
+        <w:t>": 20000,</w:t>
+      </w:r>
+    </w:p>
+    <w:p>
+      <w:pPr>
+        <w:pStyle w:val="HTML"/>
+        <w:pBdr>
+          <w:top w:val="single" w:sz="6" w:space="5" w:color="CCCCCC"/>
+          <w:left w:val="single" w:sz="6" w:space="8" w:color="CCCCCC"/>
+          <w:bottom w:val="single" w:sz="6" w:space="5" w:color="CCCCCC"/>
+          <w:right w:val="single" w:sz="6" w:space="8" w:color="CCCCCC"/>
+        </w:pBdr>
+        <w:shd w:val="clear" w:color="auto" w:fill="F8F8F8"/>
+        <w:tabs>
+          <w:tab w:val="left" w:pos="2880"/>
+        </w:tabs>
+        <w:spacing w:line="318" w:lineRule="atLeast"/>
+        <w:rPr>
+          <w:rStyle w:val="HTML1"/>
+          <w:color w:val="111111"/>
+        </w:rPr>
+      </w:pPr>
+      <w:r>
+        <w:rPr>
+          <w:rStyle w:val="HTML1"/>
+          <w:color w:val="111111"/>
+        </w:rPr>
+        <w:t xml:space="preserve">  "</w:t>
+      </w:r>
+      <w:proofErr w:type="gramStart"/>
+      <w:r>
+        <w:rPr>
+          <w:rStyle w:val="HTML1"/>
+          <w:color w:val="111111"/>
+        </w:rPr>
+        <w:t>point</w:t>
+      </w:r>
+      <w:proofErr w:type="gramEnd"/>
+      <w:r>
+        <w:rPr>
+          <w:rStyle w:val="HTML1"/>
+          <w:color w:val="111111"/>
+        </w:rPr>
+        <w:t>": 20,</w:t>
+      </w:r>
+    </w:p>
+    <w:p>
+      <w:pPr>
+        <w:pStyle w:val="HTML"/>
+        <w:pBdr>
+          <w:top w:val="single" w:sz="6" w:space="5" w:color="CCCCCC"/>
+          <w:left w:val="single" w:sz="6" w:space="8" w:color="CCCCCC"/>
+          <w:bottom w:val="single" w:sz="6" w:space="5" w:color="CCCCCC"/>
+          <w:right w:val="single" w:sz="6" w:space="8" w:color="CCCCCC"/>
+        </w:pBdr>
+        <w:shd w:val="clear" w:color="auto" w:fill="F8F8F8"/>
+        <w:tabs>
+          <w:tab w:val="left" w:pos="2880"/>
+        </w:tabs>
+        <w:spacing w:line="318" w:lineRule="atLeast"/>
+        <w:rPr>
+          <w:rStyle w:val="HTML1"/>
+          <w:color w:val="111111"/>
+        </w:rPr>
+      </w:pPr>
+      <w:r>
+        <w:rPr>
+          <w:rStyle w:val="HTML1"/>
+          <w:color w:val="111111"/>
+        </w:rPr>
+        <w:t xml:space="preserve">  "</w:t>
+      </w:r>
+      <w:proofErr w:type="gramStart"/>
+      <w:r>
+        <w:rPr>
+          <w:rStyle w:val="HTML1"/>
+          <w:color w:val="111111"/>
+        </w:rPr>
+        <w:t>coin</w:t>
+      </w:r>
+      <w:proofErr w:type="gramEnd"/>
+      <w:r>
+        <w:rPr>
+          <w:rStyle w:val="HTML1"/>
+          <w:color w:val="111111"/>
+        </w:rPr>
+        <w:t>": 20,</w:t>
+      </w:r>
+    </w:p>
+    <w:p>
+      <w:pPr>
+        <w:pStyle w:val="HTML"/>
+        <w:pBdr>
+          <w:top w:val="single" w:sz="6" w:space="5" w:color="CCCCCC"/>
+          <w:left w:val="single" w:sz="6" w:space="8" w:color="CCCCCC"/>
+          <w:bottom w:val="single" w:sz="6" w:space="5" w:color="CCCCCC"/>
+          <w:right w:val="single" w:sz="6" w:space="8" w:color="CCCCCC"/>
+        </w:pBdr>
+        <w:shd w:val="clear" w:color="auto" w:fill="F8F8F8"/>
+        <w:tabs>
+          <w:tab w:val="left" w:pos="2880"/>
+        </w:tabs>
+        <w:spacing w:line="318" w:lineRule="atLeast"/>
+        <w:rPr>
+          <w:rStyle w:val="HTML1"/>
+          <w:color w:val="111111"/>
+        </w:rPr>
+      </w:pPr>
+      <w:r>
+        <w:rPr>
+          <w:rStyle w:val="HTML1"/>
+          <w:color w:val="111111"/>
+        </w:rPr>
+        <w:t xml:space="preserve">  "</w:t>
+      </w:r>
+      <w:proofErr w:type="gramStart"/>
+      <w:r>
+        <w:rPr>
+          <w:rStyle w:val="HTML1"/>
+          <w:color w:val="111111"/>
+        </w:rPr>
+        <w:t>price</w:t>
+      </w:r>
+      <w:proofErr w:type="gramEnd"/>
+      <w:r>
+        <w:rPr>
+          <w:rStyle w:val="HTML1"/>
+          <w:color w:val="111111"/>
+        </w:rPr>
+        <w:t>": 48,</w:t>
+      </w:r>
+    </w:p>
+    <w:p>
+      <w:pPr>
+        <w:pStyle w:val="HTML"/>
+        <w:pBdr>
+          <w:top w:val="single" w:sz="6" w:space="5" w:color="CCCCCC"/>
+          <w:left w:val="single" w:sz="6" w:space="8" w:color="CCCCCC"/>
+          <w:bottom w:val="single" w:sz="6" w:space="5" w:color="CCCCCC"/>
+          <w:right w:val="single" w:sz="6" w:space="8" w:color="CCCCCC"/>
+        </w:pBdr>
+        <w:shd w:val="clear" w:color="auto" w:fill="F8F8F8"/>
+        <w:tabs>
+          <w:tab w:val="left" w:pos="2880"/>
+        </w:tabs>
+        <w:spacing w:line="318" w:lineRule="atLeast"/>
+        <w:rPr>
+          <w:rStyle w:val="HTML1"/>
+          <w:color w:val="111111"/>
+        </w:rPr>
+      </w:pPr>
+      <w:r>
+        <w:rPr>
+          <w:rStyle w:val="HTML1"/>
+          <w:color w:val="111111"/>
+        </w:rPr>
+        <w:t xml:space="preserve">  "</w:t>
+      </w:r>
+      <w:proofErr w:type="spellStart"/>
+      <w:proofErr w:type="gramStart"/>
+      <w:r>
+        <w:rPr>
+          <w:rStyle w:val="HTML1"/>
+          <w:color w:val="111111"/>
+        </w:rPr>
+        <w:t>highPrice</w:t>
+      </w:r>
+      <w:proofErr w:type="spellEnd"/>
+      <w:proofErr w:type="gramEnd"/>
+      <w:r>
+        <w:rPr>
+          <w:rStyle w:val="HTML1"/>
+          <w:color w:val="111111"/>
+        </w:rPr>
+        <w:t>": 58,</w:t>
+      </w:r>
+    </w:p>
+    <w:p>
+      <w:pPr>
+        <w:pStyle w:val="HTML"/>
+        <w:pBdr>
+          <w:top w:val="single" w:sz="6" w:space="5" w:color="CCCCCC"/>
+          <w:left w:val="single" w:sz="6" w:space="8" w:color="CCCCCC"/>
+          <w:bottom w:val="single" w:sz="6" w:space="5" w:color="CCCCCC"/>
+          <w:right w:val="single" w:sz="6" w:space="8" w:color="CCCCCC"/>
+        </w:pBdr>
+        <w:shd w:val="clear" w:color="auto" w:fill="F8F8F8"/>
+        <w:tabs>
+          <w:tab w:val="left" w:pos="2880"/>
+        </w:tabs>
+        <w:spacing w:line="318" w:lineRule="atLeast"/>
+        <w:rPr>
+          <w:rStyle w:val="HTML1"/>
+          <w:color w:val="111111"/>
+        </w:rPr>
+      </w:pPr>
+      <w:r>
+        <w:rPr>
+          <w:rStyle w:val="HTML1"/>
+          <w:color w:val="111111"/>
+        </w:rPr>
+        <w:t xml:space="preserve">  "</w:t>
+      </w:r>
+      <w:proofErr w:type="gramStart"/>
+      <w:r>
+        <w:rPr>
+          <w:rStyle w:val="HTML1"/>
+          <w:color w:val="111111"/>
+        </w:rPr>
+        <w:t>binding</w:t>
+      </w:r>
+      <w:proofErr w:type="gramEnd"/>
+      <w:r>
+        <w:rPr>
+          <w:rStyle w:val="HTML1"/>
+          <w:color w:val="111111"/>
+        </w:rPr>
+        <w:t>": "hardback",</w:t>
+      </w:r>
+    </w:p>
+    <w:p>
+      <w:pPr>
+        <w:pStyle w:val="HTML"/>
+        <w:pBdr>
+          <w:top w:val="single" w:sz="6" w:space="5" w:color="CCCCCC"/>
+          <w:left w:val="single" w:sz="6" w:space="8" w:color="CCCCCC"/>
+          <w:bottom w:val="single" w:sz="6" w:space="5" w:color="CCCCCC"/>
+          <w:right w:val="single" w:sz="6" w:space="8" w:color="CCCCCC"/>
+        </w:pBdr>
+        <w:shd w:val="clear" w:color="auto" w:fill="F8F8F8"/>
+        <w:tabs>
+          <w:tab w:val="left" w:pos="2880"/>
+        </w:tabs>
+        <w:spacing w:line="318" w:lineRule="atLeast"/>
+        <w:rPr>
+          <w:rStyle w:val="HTML1"/>
+          <w:color w:val="111111"/>
+        </w:rPr>
+      </w:pPr>
       <w:r>
         <w:rPr>
           <w:rStyle w:val="HTML1"/>
           <w:rFonts w:hint="eastAsia"/>
           <w:color w:val="111111"/>
         </w:rPr>
-        <w:t>api</w:t>
+        <w:t xml:space="preserve">  "</w:t>
+      </w:r>
+      <w:proofErr w:type="spellStart"/>
+      <w:r>
+        <w:rPr>
+          <w:rStyle w:val="HTML1"/>
+          <w:rFonts w:hint="eastAsia"/>
+          <w:color w:val="111111"/>
+        </w:rPr>
+        <w:t>authorIntroduction</w:t>
       </w:r>
       <w:proofErr w:type="spellEnd"/>
       <w:r>
@@ -5704,14 +6351,7 @@
           <w:rFonts w:hint="eastAsia"/>
           <w:color w:val="111111"/>
         </w:rPr>
-        <w:t>/</w:t>
-      </w:r>
-      <w:r>
-        <w:rPr>
-          <w:rStyle w:val="HTML1"/>
-          <w:color w:val="111111"/>
-        </w:rPr>
-        <w:t>books</w:t>
+        <w:t>": "</w:t>
       </w:r>
       <w:r>
         <w:rPr>
@@ -5719,14 +6359,573 @@
           <w:rFonts w:hint="eastAsia"/>
           <w:color w:val="111111"/>
         </w:rPr>
-        <w:t>/</w:t>
-      </w:r>
-      <w:r>
-        <w:rPr>
-          <w:rStyle w:val="HTML1"/>
-          <w:color w:val="111111"/>
-        </w:rPr>
-        <w:t>8</w:t>
+        <w:t>作者描述</w:t>
+      </w:r>
+      <w:r>
+        <w:rPr>
+          <w:rStyle w:val="HTML1"/>
+          <w:rFonts w:hint="eastAsia"/>
+          <w:color w:val="111111"/>
+        </w:rPr>
+        <w:t>",</w:t>
+      </w:r>
+    </w:p>
+    <w:p>
+      <w:pPr>
+        <w:pStyle w:val="HTML"/>
+        <w:pBdr>
+          <w:top w:val="single" w:sz="6" w:space="5" w:color="CCCCCC"/>
+          <w:left w:val="single" w:sz="6" w:space="8" w:color="CCCCCC"/>
+          <w:bottom w:val="single" w:sz="6" w:space="5" w:color="CCCCCC"/>
+          <w:right w:val="single" w:sz="6" w:space="8" w:color="CCCCCC"/>
+        </w:pBdr>
+        <w:shd w:val="clear" w:color="auto" w:fill="F8F8F8"/>
+        <w:tabs>
+          <w:tab w:val="left" w:pos="2880"/>
+        </w:tabs>
+        <w:spacing w:line="318" w:lineRule="atLeast"/>
+        <w:rPr>
+          <w:rStyle w:val="HTML1"/>
+          <w:color w:val="111111"/>
+        </w:rPr>
+      </w:pPr>
+      <w:r>
+        <w:rPr>
+          <w:rStyle w:val="HTML1"/>
+          <w:color w:val="111111"/>
+        </w:rPr>
+        <w:t xml:space="preserve">  "</w:t>
+      </w:r>
+      <w:proofErr w:type="spellStart"/>
+      <w:proofErr w:type="gramStart"/>
+      <w:r>
+        <w:rPr>
+          <w:rStyle w:val="HTML1"/>
+          <w:color w:val="111111"/>
+        </w:rPr>
+        <w:t>evaluationNum</w:t>
+      </w:r>
+      <w:proofErr w:type="spellEnd"/>
+      <w:proofErr w:type="gramEnd"/>
+      <w:r>
+        <w:rPr>
+          <w:rStyle w:val="HTML1"/>
+          <w:color w:val="111111"/>
+        </w:rPr>
+        <w:t>": 1,</w:t>
+      </w:r>
+    </w:p>
+    <w:p>
+      <w:pPr>
+        <w:pStyle w:val="HTML"/>
+        <w:pBdr>
+          <w:top w:val="single" w:sz="6" w:space="5" w:color="CCCCCC"/>
+          <w:left w:val="single" w:sz="6" w:space="8" w:color="CCCCCC"/>
+          <w:bottom w:val="single" w:sz="6" w:space="5" w:color="CCCCCC"/>
+          <w:right w:val="single" w:sz="6" w:space="8" w:color="CCCCCC"/>
+        </w:pBdr>
+        <w:shd w:val="clear" w:color="auto" w:fill="F8F8F8"/>
+        <w:tabs>
+          <w:tab w:val="left" w:pos="2880"/>
+        </w:tabs>
+        <w:spacing w:line="318" w:lineRule="atLeast"/>
+        <w:rPr>
+          <w:rStyle w:val="HTML1"/>
+          <w:color w:val="111111"/>
+        </w:rPr>
+      </w:pPr>
+      <w:r>
+        <w:rPr>
+          <w:rStyle w:val="HTML1"/>
+          <w:color w:val="111111"/>
+        </w:rPr>
+        <w:t xml:space="preserve">  "</w:t>
+      </w:r>
+      <w:proofErr w:type="gramStart"/>
+      <w:r>
+        <w:rPr>
+          <w:rStyle w:val="HTML1"/>
+          <w:color w:val="111111"/>
+        </w:rPr>
+        <w:t>extra</w:t>
+      </w:r>
+      <w:proofErr w:type="gramEnd"/>
+      <w:r>
+        <w:rPr>
+          <w:rStyle w:val="HTML1"/>
+          <w:color w:val="111111"/>
+        </w:rPr>
+        <w:t>": {</w:t>
+      </w:r>
+    </w:p>
+    <w:p>
+      <w:pPr>
+        <w:pStyle w:val="HTML"/>
+        <w:pBdr>
+          <w:top w:val="single" w:sz="6" w:space="5" w:color="CCCCCC"/>
+          <w:left w:val="single" w:sz="6" w:space="8" w:color="CCCCCC"/>
+          <w:bottom w:val="single" w:sz="6" w:space="5" w:color="CCCCCC"/>
+          <w:right w:val="single" w:sz="6" w:space="8" w:color="CCCCCC"/>
+        </w:pBdr>
+        <w:shd w:val="clear" w:color="auto" w:fill="F8F8F8"/>
+        <w:tabs>
+          <w:tab w:val="left" w:pos="2880"/>
+        </w:tabs>
+        <w:spacing w:line="318" w:lineRule="atLeast"/>
+        <w:rPr>
+          <w:rStyle w:val="HTML1"/>
+          <w:color w:val="111111"/>
+        </w:rPr>
+      </w:pPr>
+      <w:r>
+        <w:rPr>
+          <w:rStyle w:val="HTML1"/>
+          <w:color w:val="111111"/>
+        </w:rPr>
+        <w:t xml:space="preserve">    "</w:t>
+      </w:r>
+      <w:proofErr w:type="gramStart"/>
+      <w:r>
+        <w:rPr>
+          <w:rStyle w:val="HTML1"/>
+          <w:color w:val="111111"/>
+        </w:rPr>
+        <w:t>level</w:t>
+      </w:r>
+      <w:proofErr w:type="gramEnd"/>
+      <w:r>
+        <w:rPr>
+          <w:rStyle w:val="HTML1"/>
+          <w:color w:val="111111"/>
+        </w:rPr>
+        <w:t>": 0,</w:t>
+      </w:r>
+    </w:p>
+    <w:p>
+      <w:pPr>
+        <w:pStyle w:val="HTML"/>
+        <w:pBdr>
+          <w:top w:val="single" w:sz="6" w:space="5" w:color="CCCCCC"/>
+          <w:left w:val="single" w:sz="6" w:space="8" w:color="CCCCCC"/>
+          <w:bottom w:val="single" w:sz="6" w:space="5" w:color="CCCCCC"/>
+          <w:right w:val="single" w:sz="6" w:space="8" w:color="CCCCCC"/>
+        </w:pBdr>
+        <w:shd w:val="clear" w:color="auto" w:fill="F8F8F8"/>
+        <w:tabs>
+          <w:tab w:val="left" w:pos="2880"/>
+        </w:tabs>
+        <w:spacing w:line="318" w:lineRule="atLeast"/>
+        <w:rPr>
+          <w:rStyle w:val="HTML1"/>
+          <w:color w:val="111111"/>
+        </w:rPr>
+      </w:pPr>
+      <w:r>
+        <w:rPr>
+          <w:rStyle w:val="HTML1"/>
+          <w:color w:val="111111"/>
+        </w:rPr>
+        <w:t xml:space="preserve">    "</w:t>
+      </w:r>
+      <w:proofErr w:type="gramStart"/>
+      <w:r>
+        <w:rPr>
+          <w:rStyle w:val="HTML1"/>
+          <w:color w:val="111111"/>
+        </w:rPr>
+        <w:t>language</w:t>
+      </w:r>
+      <w:proofErr w:type="gramEnd"/>
+      <w:r>
+        <w:rPr>
+          <w:rStyle w:val="HTML1"/>
+          <w:color w:val="111111"/>
+        </w:rPr>
+        <w:t>": 1,</w:t>
+      </w:r>
+    </w:p>
+    <w:p>
+      <w:pPr>
+        <w:pStyle w:val="HTML"/>
+        <w:pBdr>
+          <w:top w:val="single" w:sz="6" w:space="5" w:color="CCCCCC"/>
+          <w:left w:val="single" w:sz="6" w:space="8" w:color="CCCCCC"/>
+          <w:bottom w:val="single" w:sz="6" w:space="5" w:color="CCCCCC"/>
+          <w:right w:val="single" w:sz="6" w:space="8" w:color="CCCCCC"/>
+        </w:pBdr>
+        <w:shd w:val="clear" w:color="auto" w:fill="F8F8F8"/>
+        <w:tabs>
+          <w:tab w:val="left" w:pos="2880"/>
+        </w:tabs>
+        <w:spacing w:line="318" w:lineRule="atLeast"/>
+        <w:rPr>
+          <w:rStyle w:val="HTML1"/>
+          <w:color w:val="111111"/>
+        </w:rPr>
+      </w:pPr>
+      <w:r>
+        <w:rPr>
+          <w:rStyle w:val="HTML1"/>
+          <w:color w:val="111111"/>
+        </w:rPr>
+        <w:t xml:space="preserve">    "</w:t>
+      </w:r>
+      <w:proofErr w:type="gramStart"/>
+      <w:r>
+        <w:rPr>
+          <w:rStyle w:val="HTML1"/>
+          <w:color w:val="111111"/>
+        </w:rPr>
+        <w:t>literature</w:t>
+      </w:r>
+      <w:proofErr w:type="gramEnd"/>
+      <w:r>
+        <w:rPr>
+          <w:rStyle w:val="HTML1"/>
+          <w:color w:val="111111"/>
+        </w:rPr>
+        <w:t>": 0,</w:t>
+      </w:r>
+    </w:p>
+    <w:p>
+      <w:pPr>
+        <w:pStyle w:val="HTML"/>
+        <w:pBdr>
+          <w:top w:val="single" w:sz="6" w:space="5" w:color="CCCCCC"/>
+          <w:left w:val="single" w:sz="6" w:space="8" w:color="CCCCCC"/>
+          <w:bottom w:val="single" w:sz="6" w:space="5" w:color="CCCCCC"/>
+          <w:right w:val="single" w:sz="6" w:space="8" w:color="CCCCCC"/>
+        </w:pBdr>
+        <w:shd w:val="clear" w:color="auto" w:fill="F8F8F8"/>
+        <w:tabs>
+          <w:tab w:val="left" w:pos="2880"/>
+        </w:tabs>
+        <w:spacing w:line="318" w:lineRule="atLeast"/>
+        <w:rPr>
+          <w:rStyle w:val="HTML1"/>
+          <w:color w:val="111111"/>
+        </w:rPr>
+      </w:pPr>
+      <w:r>
+        <w:rPr>
+          <w:rStyle w:val="HTML1"/>
+          <w:color w:val="111111"/>
+        </w:rPr>
+        <w:t xml:space="preserve">    "</w:t>
+      </w:r>
+      <w:proofErr w:type="spellStart"/>
+      <w:proofErr w:type="gramStart"/>
+      <w:r>
+        <w:rPr>
+          <w:rStyle w:val="HTML1"/>
+          <w:color w:val="111111"/>
+        </w:rPr>
+        <w:t>testType</w:t>
+      </w:r>
+      <w:proofErr w:type="spellEnd"/>
+      <w:proofErr w:type="gramEnd"/>
+      <w:r>
+        <w:rPr>
+          <w:rStyle w:val="HTML1"/>
+          <w:color w:val="111111"/>
+        </w:rPr>
+        <w:t>": 1,</w:t>
+      </w:r>
+    </w:p>
+    <w:p>
+      <w:pPr>
+        <w:pStyle w:val="HTML"/>
+        <w:pBdr>
+          <w:top w:val="single" w:sz="6" w:space="5" w:color="CCCCCC"/>
+          <w:left w:val="single" w:sz="6" w:space="8" w:color="CCCCCC"/>
+          <w:bottom w:val="single" w:sz="6" w:space="5" w:color="CCCCCC"/>
+          <w:right w:val="single" w:sz="6" w:space="8" w:color="CCCCCC"/>
+        </w:pBdr>
+        <w:shd w:val="clear" w:color="auto" w:fill="F8F8F8"/>
+        <w:tabs>
+          <w:tab w:val="left" w:pos="2880"/>
+        </w:tabs>
+        <w:spacing w:line="318" w:lineRule="atLeast"/>
+        <w:rPr>
+          <w:rStyle w:val="HTML1"/>
+          <w:color w:val="111111"/>
+        </w:rPr>
+      </w:pPr>
+      <w:r>
+        <w:rPr>
+          <w:rStyle w:val="HTML1"/>
+          <w:color w:val="111111"/>
+        </w:rPr>
+        <w:t xml:space="preserve">    "</w:t>
+      </w:r>
+      <w:proofErr w:type="gramStart"/>
+      <w:r>
+        <w:rPr>
+          <w:rStyle w:val="HTML1"/>
+          <w:color w:val="111111"/>
+        </w:rPr>
+        <w:t>grade</w:t>
+      </w:r>
+      <w:proofErr w:type="gramEnd"/>
+      <w:r>
+        <w:rPr>
+          <w:rStyle w:val="HTML1"/>
+          <w:color w:val="111111"/>
+        </w:rPr>
+        <w:t>": 0,</w:t>
+      </w:r>
+    </w:p>
+    <w:p>
+      <w:pPr>
+        <w:pStyle w:val="HTML"/>
+        <w:pBdr>
+          <w:top w:val="single" w:sz="6" w:space="5" w:color="CCCCCC"/>
+          <w:left w:val="single" w:sz="6" w:space="8" w:color="CCCCCC"/>
+          <w:bottom w:val="single" w:sz="6" w:space="5" w:color="CCCCCC"/>
+          <w:right w:val="single" w:sz="6" w:space="8" w:color="CCCCCC"/>
+        </w:pBdr>
+        <w:shd w:val="clear" w:color="auto" w:fill="F8F8F8"/>
+        <w:tabs>
+          <w:tab w:val="left" w:pos="2880"/>
+        </w:tabs>
+        <w:spacing w:line="318" w:lineRule="atLeast"/>
+        <w:rPr>
+          <w:rStyle w:val="HTML1"/>
+          <w:color w:val="111111"/>
+        </w:rPr>
+      </w:pPr>
+      <w:r>
+        <w:rPr>
+          <w:rStyle w:val="HTML1"/>
+          <w:color w:val="111111"/>
+        </w:rPr>
+        <w:t xml:space="preserve">    "</w:t>
+      </w:r>
+      <w:proofErr w:type="gramStart"/>
+      <w:r>
+        <w:rPr>
+          <w:rStyle w:val="HTML1"/>
+          <w:color w:val="111111"/>
+        </w:rPr>
+        <w:t>category</w:t>
+      </w:r>
+      <w:proofErr w:type="gramEnd"/>
+      <w:r>
+        <w:rPr>
+          <w:rStyle w:val="HTML1"/>
+          <w:color w:val="111111"/>
+        </w:rPr>
+        <w:t>": 2,</w:t>
+      </w:r>
+    </w:p>
+    <w:p>
+      <w:pPr>
+        <w:pStyle w:val="HTML"/>
+        <w:pBdr>
+          <w:top w:val="single" w:sz="6" w:space="5" w:color="CCCCCC"/>
+          <w:left w:val="single" w:sz="6" w:space="8" w:color="CCCCCC"/>
+          <w:bottom w:val="single" w:sz="6" w:space="5" w:color="CCCCCC"/>
+          <w:right w:val="single" w:sz="6" w:space="8" w:color="CCCCCC"/>
+        </w:pBdr>
+        <w:shd w:val="clear" w:color="auto" w:fill="F8F8F8"/>
+        <w:tabs>
+          <w:tab w:val="left" w:pos="2880"/>
+        </w:tabs>
+        <w:spacing w:line="318" w:lineRule="atLeast"/>
+        <w:rPr>
+          <w:rStyle w:val="HTML1"/>
+          <w:color w:val="111111"/>
+        </w:rPr>
+      </w:pPr>
+      <w:r>
+        <w:rPr>
+          <w:rStyle w:val="HTML1"/>
+          <w:color w:val="111111"/>
+        </w:rPr>
+        <w:t xml:space="preserve">    "</w:t>
+      </w:r>
+      <w:proofErr w:type="gramStart"/>
+      <w:r>
+        <w:rPr>
+          <w:rStyle w:val="HTML1"/>
+          <w:color w:val="111111"/>
+        </w:rPr>
+        <w:t>resource</w:t>
+      </w:r>
+      <w:proofErr w:type="gramEnd"/>
+      <w:r>
+        <w:rPr>
+          <w:rStyle w:val="HTML1"/>
+          <w:color w:val="111111"/>
+        </w:rPr>
+        <w:t>": 2,</w:t>
+      </w:r>
+    </w:p>
+    <w:p>
+      <w:pPr>
+        <w:pStyle w:val="HTML"/>
+        <w:pBdr>
+          <w:top w:val="single" w:sz="6" w:space="5" w:color="CCCCCC"/>
+          <w:left w:val="single" w:sz="6" w:space="8" w:color="CCCCCC"/>
+          <w:bottom w:val="single" w:sz="6" w:space="5" w:color="CCCCCC"/>
+          <w:right w:val="single" w:sz="6" w:space="8" w:color="CCCCCC"/>
+        </w:pBdr>
+        <w:shd w:val="clear" w:color="auto" w:fill="F8F8F8"/>
+        <w:tabs>
+          <w:tab w:val="left" w:pos="2880"/>
+        </w:tabs>
+        <w:spacing w:line="318" w:lineRule="atLeast"/>
+        <w:rPr>
+          <w:rStyle w:val="HTML1"/>
+          <w:color w:val="111111"/>
+        </w:rPr>
+      </w:pPr>
+      <w:r>
+        <w:rPr>
+          <w:rStyle w:val="HTML1"/>
+          <w:color w:val="111111"/>
+        </w:rPr>
+        <w:t xml:space="preserve">    "</w:t>
+      </w:r>
+      <w:proofErr w:type="spellStart"/>
+      <w:proofErr w:type="gramStart"/>
+      <w:r>
+        <w:rPr>
+          <w:rStyle w:val="HTML1"/>
+          <w:color w:val="111111"/>
+        </w:rPr>
+        <w:t>pointRange</w:t>
+      </w:r>
+      <w:proofErr w:type="spellEnd"/>
+      <w:proofErr w:type="gramEnd"/>
+      <w:r>
+        <w:rPr>
+          <w:rStyle w:val="HTML1"/>
+          <w:color w:val="111111"/>
+        </w:rPr>
+        <w:t>": 2,</w:t>
+      </w:r>
+    </w:p>
+    <w:p>
+      <w:pPr>
+        <w:pStyle w:val="HTML"/>
+        <w:pBdr>
+          <w:top w:val="single" w:sz="6" w:space="5" w:color="CCCCCC"/>
+          <w:left w:val="single" w:sz="6" w:space="8" w:color="CCCCCC"/>
+          <w:bottom w:val="single" w:sz="6" w:space="5" w:color="CCCCCC"/>
+          <w:right w:val="single" w:sz="6" w:space="8" w:color="CCCCCC"/>
+        </w:pBdr>
+        <w:shd w:val="clear" w:color="auto" w:fill="F8F8F8"/>
+        <w:tabs>
+          <w:tab w:val="left" w:pos="2880"/>
+        </w:tabs>
+        <w:spacing w:line="318" w:lineRule="atLeast"/>
+        <w:rPr>
+          <w:rStyle w:val="HTML1"/>
+          <w:color w:val="111111"/>
+        </w:rPr>
+      </w:pPr>
+      <w:r>
+        <w:rPr>
+          <w:rStyle w:val="HTML1"/>
+          <w:color w:val="111111"/>
+        </w:rPr>
+        <w:t xml:space="preserve">    "</w:t>
+      </w:r>
+      <w:proofErr w:type="spellStart"/>
+      <w:proofErr w:type="gramStart"/>
+      <w:r>
+        <w:rPr>
+          <w:rStyle w:val="HTML1"/>
+          <w:color w:val="111111"/>
+        </w:rPr>
+        <w:t>ageRange</w:t>
+      </w:r>
+      <w:proofErr w:type="spellEnd"/>
+      <w:proofErr w:type="gramEnd"/>
+      <w:r>
+        <w:rPr>
+          <w:rStyle w:val="HTML1"/>
+          <w:color w:val="111111"/>
+        </w:rPr>
+        <w:t>": 0</w:t>
+      </w:r>
+    </w:p>
+    <w:p>
+      <w:pPr>
+        <w:pStyle w:val="HTML"/>
+        <w:pBdr>
+          <w:top w:val="single" w:sz="6" w:space="5" w:color="CCCCCC"/>
+          <w:left w:val="single" w:sz="6" w:space="8" w:color="CCCCCC"/>
+          <w:bottom w:val="single" w:sz="6" w:space="5" w:color="CCCCCC"/>
+          <w:right w:val="single" w:sz="6" w:space="8" w:color="CCCCCC"/>
+        </w:pBdr>
+        <w:shd w:val="clear" w:color="auto" w:fill="F8F8F8"/>
+        <w:tabs>
+          <w:tab w:val="left" w:pos="2880"/>
+        </w:tabs>
+        <w:spacing w:line="318" w:lineRule="atLeast"/>
+        <w:rPr>
+          <w:rStyle w:val="HTML1"/>
+          <w:color w:val="111111"/>
+        </w:rPr>
+      </w:pPr>
+      <w:r>
+        <w:rPr>
+          <w:rStyle w:val="HTML1"/>
+          <w:color w:val="111111"/>
+        </w:rPr>
+        <w:lastRenderedPageBreak/>
+        <w:t xml:space="preserve">  }</w:t>
+      </w:r>
+    </w:p>
+    <w:p>
+      <w:pPr>
+        <w:pStyle w:val="HTML"/>
+        <w:pBdr>
+          <w:top w:val="single" w:sz="6" w:space="5" w:color="CCCCCC"/>
+          <w:left w:val="single" w:sz="6" w:space="8" w:color="CCCCCC"/>
+          <w:bottom w:val="single" w:sz="6" w:space="5" w:color="CCCCCC"/>
+          <w:right w:val="single" w:sz="6" w:space="8" w:color="CCCCCC"/>
+        </w:pBdr>
+        <w:shd w:val="clear" w:color="auto" w:fill="F8F8F8"/>
+        <w:tabs>
+          <w:tab w:val="clear" w:pos="2748"/>
+          <w:tab w:val="clear" w:pos="3664"/>
+          <w:tab w:val="clear" w:pos="4580"/>
+          <w:tab w:val="clear" w:pos="5496"/>
+          <w:tab w:val="clear" w:pos="6412"/>
+          <w:tab w:val="clear" w:pos="7328"/>
+          <w:tab w:val="clear" w:pos="8244"/>
+          <w:tab w:val="clear" w:pos="9160"/>
+          <w:tab w:val="clear" w:pos="10076"/>
+          <w:tab w:val="clear" w:pos="10992"/>
+          <w:tab w:val="clear" w:pos="11908"/>
+          <w:tab w:val="clear" w:pos="12824"/>
+          <w:tab w:val="clear" w:pos="13740"/>
+          <w:tab w:val="clear" w:pos="14656"/>
+          <w:tab w:val="left" w:pos="2880"/>
+        </w:tabs>
+        <w:spacing w:line="318" w:lineRule="atLeast"/>
+        <w:rPr>
+          <w:color w:val="111111"/>
+          <w:sz w:val="22"/>
+          <w:szCs w:val="22"/>
+        </w:rPr>
+      </w:pPr>
+      <w:r>
+        <w:rPr>
+          <w:rStyle w:val="HTML1"/>
+          <w:color w:val="111111"/>
+        </w:rPr>
+        <w:t>}</w:t>
+      </w:r>
+      <w:r>
+        <w:rPr>
+          <w:rStyle w:val="HTML1"/>
+          <w:color w:val="111111"/>
+        </w:rPr>
+        <w:tab/>
       </w:r>
     </w:p>
     <w:p>
@@ -5735,6 +6934,7 @@
         <w:shd w:val="clear" w:color="auto" w:fill="FFFFFF"/>
         <w:spacing w:before="251" w:beforeAutospacing="0" w:after="251" w:afterAutospacing="0" w:line="375" w:lineRule="atLeast"/>
         <w:rPr>
+          <w:rStyle w:val="HTML1"/>
           <w:rFonts w:ascii="Helvetica" w:hAnsi="Helvetica" w:cs="Helvetica"/>
           <w:color w:val="111111"/>
           <w:sz w:val="23"/>
@@ -5748,7 +6948,7 @@
           <w:sz w:val="23"/>
           <w:szCs w:val="23"/>
         </w:rPr>
-        <w:t xml:space="preserve">Return the details of Book that is just deleted with </w:t>
+        <w:t xml:space="preserve">Return the details of book with </w:t>
       </w:r>
       <w:r>
         <w:rPr>
@@ -5771,2037 +6971,47 @@
     </w:p>
     <w:p>
       <w:pPr>
-        <w:pStyle w:val="HTML"/>
-        <w:pBdr>
-          <w:top w:val="single" w:sz="6" w:space="5" w:color="CCCCCC"/>
-          <w:left w:val="single" w:sz="6" w:space="8" w:color="CCCCCC"/>
-          <w:bottom w:val="single" w:sz="6" w:space="5" w:color="CCCCCC"/>
-          <w:right w:val="single" w:sz="6" w:space="8" w:color="CCCCCC"/>
-        </w:pBdr>
-        <w:shd w:val="clear" w:color="auto" w:fill="F8F8F8"/>
-        <w:spacing w:line="318" w:lineRule="atLeast"/>
-        <w:rPr>
-          <w:rStyle w:val="HTML1"/>
-          <w:color w:val="111111"/>
-        </w:rPr>
-      </w:pPr>
-      <w:r>
-        <w:t xml:space="preserve"> </w:t>
-      </w:r>
-      <w:r>
-        <w:rPr>
-          <w:rStyle w:val="HTML1"/>
-          <w:color w:val="111111"/>
-        </w:rPr>
-        <w:t>{</w:t>
-      </w:r>
-    </w:p>
-    <w:p>
-      <w:pPr>
-        <w:pStyle w:val="HTML"/>
-        <w:pBdr>
-          <w:top w:val="single" w:sz="6" w:space="5" w:color="CCCCCC"/>
-          <w:left w:val="single" w:sz="6" w:space="8" w:color="CCCCCC"/>
-          <w:bottom w:val="single" w:sz="6" w:space="5" w:color="CCCCCC"/>
-          <w:right w:val="single" w:sz="6" w:space="8" w:color="CCCCCC"/>
-        </w:pBdr>
-        <w:shd w:val="clear" w:color="auto" w:fill="F8F8F8"/>
-        <w:spacing w:line="318" w:lineRule="atLeast"/>
-        <w:rPr>
-          <w:rStyle w:val="HTML1"/>
-          <w:color w:val="111111"/>
-        </w:rPr>
-      </w:pPr>
-      <w:r>
-        <w:rPr>
-          <w:rStyle w:val="HTML1"/>
-          <w:color w:val="111111"/>
-        </w:rPr>
-        <w:t xml:space="preserve">  "</w:t>
-      </w:r>
-      <w:proofErr w:type="gramStart"/>
-      <w:r>
-        <w:rPr>
-          <w:rStyle w:val="HTML1"/>
-          <w:color w:val="111111"/>
-        </w:rPr>
-        <w:t>id</w:t>
-      </w:r>
-      <w:proofErr w:type="gramEnd"/>
-      <w:r>
-        <w:rPr>
-          <w:rStyle w:val="HTML1"/>
-          <w:color w:val="111111"/>
-        </w:rPr>
-        <w:t>": 1,</w:t>
-      </w:r>
-    </w:p>
-    <w:p>
-      <w:pPr>
-        <w:pStyle w:val="HTML"/>
-        <w:pBdr>
-          <w:top w:val="single" w:sz="6" w:space="5" w:color="CCCCCC"/>
-          <w:left w:val="single" w:sz="6" w:space="8" w:color="CCCCCC"/>
-          <w:bottom w:val="single" w:sz="6" w:space="5" w:color="CCCCCC"/>
-          <w:right w:val="single" w:sz="6" w:space="8" w:color="CCCCCC"/>
-        </w:pBdr>
-        <w:shd w:val="clear" w:color="auto" w:fill="F8F8F8"/>
-        <w:spacing w:line="318" w:lineRule="atLeast"/>
-        <w:rPr>
-          <w:rStyle w:val="HTML1"/>
-          <w:color w:val="111111"/>
-        </w:rPr>
-      </w:pPr>
-      <w:r>
-        <w:rPr>
-          <w:rStyle w:val="HTML1"/>
-          <w:color w:val="111111"/>
-        </w:rPr>
-        <w:t xml:space="preserve">  "</w:t>
-      </w:r>
-      <w:proofErr w:type="spellStart"/>
-      <w:proofErr w:type="gramStart"/>
-      <w:r>
-        <w:rPr>
-          <w:rStyle w:val="HTML1"/>
-          <w:color w:val="111111"/>
-        </w:rPr>
-        <w:t>creationTime</w:t>
-      </w:r>
-      <w:proofErr w:type="spellEnd"/>
-      <w:proofErr w:type="gramEnd"/>
-      <w:r>
-        <w:rPr>
-          <w:rStyle w:val="HTML1"/>
-          <w:color w:val="111111"/>
-        </w:rPr>
-        <w:t>": "06-04-2015",</w:t>
-      </w:r>
-    </w:p>
-    <w:p>
-      <w:pPr>
-        <w:pStyle w:val="HTML"/>
-        <w:pBdr>
-          <w:top w:val="single" w:sz="6" w:space="5" w:color="CCCCCC"/>
-          <w:left w:val="single" w:sz="6" w:space="8" w:color="CCCCCC"/>
-          <w:bottom w:val="single" w:sz="6" w:space="5" w:color="CCCCCC"/>
-          <w:right w:val="single" w:sz="6" w:space="8" w:color="CCCCCC"/>
-        </w:pBdr>
-        <w:shd w:val="clear" w:color="auto" w:fill="F8F8F8"/>
-        <w:spacing w:line="318" w:lineRule="atLeast"/>
-        <w:rPr>
-          <w:rStyle w:val="HTML1"/>
-          <w:color w:val="111111"/>
-        </w:rPr>
-      </w:pPr>
-      <w:r>
-        <w:rPr>
-          <w:rStyle w:val="HTML1"/>
-          <w:rFonts w:hint="eastAsia"/>
-          <w:color w:val="111111"/>
-        </w:rPr>
-        <w:t xml:space="preserve">  "description": "</w:t>
-      </w:r>
-      <w:r>
-        <w:rPr>
-          <w:rStyle w:val="HTML1"/>
-          <w:rFonts w:hint="eastAsia"/>
-          <w:color w:val="111111"/>
-        </w:rPr>
-        <w:t>书很有趣</w:t>
-      </w:r>
-      <w:r>
-        <w:rPr>
-          <w:rStyle w:val="HTML1"/>
-          <w:rFonts w:hint="eastAsia"/>
-          <w:color w:val="111111"/>
-        </w:rPr>
-        <w:t>",</w:t>
-      </w:r>
-    </w:p>
-    <w:p>
-      <w:pPr>
-        <w:pStyle w:val="HTML"/>
-        <w:pBdr>
-          <w:top w:val="single" w:sz="6" w:space="5" w:color="CCCCCC"/>
-          <w:left w:val="single" w:sz="6" w:space="8" w:color="CCCCCC"/>
-          <w:bottom w:val="single" w:sz="6" w:space="5" w:color="CCCCCC"/>
-          <w:right w:val="single" w:sz="6" w:space="8" w:color="CCCCCC"/>
-        </w:pBdr>
-        <w:shd w:val="clear" w:color="auto" w:fill="F8F8F8"/>
-        <w:spacing w:line="318" w:lineRule="atLeast"/>
-        <w:rPr>
-          <w:rStyle w:val="HTML1"/>
-          <w:color w:val="111111"/>
-        </w:rPr>
-      </w:pPr>
-      <w:r>
-        <w:rPr>
-          <w:rStyle w:val="HTML1"/>
-          <w:color w:val="111111"/>
-        </w:rPr>
-        <w:t xml:space="preserve">  "</w:t>
-      </w:r>
-      <w:proofErr w:type="spellStart"/>
-      <w:proofErr w:type="gramStart"/>
-      <w:r>
-        <w:rPr>
-          <w:rStyle w:val="HTML1"/>
-          <w:color w:val="111111"/>
-        </w:rPr>
-        <w:t>modificationTime</w:t>
-      </w:r>
-      <w:proofErr w:type="spellEnd"/>
-      <w:proofErr w:type="gramEnd"/>
-      <w:r>
-        <w:rPr>
-          <w:rStyle w:val="HTML1"/>
-          <w:color w:val="111111"/>
-        </w:rPr>
-        <w:t>": "06-04-2015",</w:t>
-      </w:r>
-    </w:p>
-    <w:p>
-      <w:pPr>
-        <w:pStyle w:val="HTML"/>
-        <w:pBdr>
-          <w:top w:val="single" w:sz="6" w:space="5" w:color="CCCCCC"/>
-          <w:left w:val="single" w:sz="6" w:space="8" w:color="CCCCCC"/>
-          <w:bottom w:val="single" w:sz="6" w:space="5" w:color="CCCCCC"/>
-          <w:right w:val="single" w:sz="6" w:space="8" w:color="CCCCCC"/>
-        </w:pBdr>
-        <w:shd w:val="clear" w:color="auto" w:fill="F8F8F8"/>
-        <w:spacing w:line="318" w:lineRule="atLeast"/>
-        <w:rPr>
-          <w:rStyle w:val="HTML1"/>
-          <w:color w:val="111111"/>
-        </w:rPr>
-      </w:pPr>
-      <w:r>
-        <w:rPr>
-          <w:rStyle w:val="HTML1"/>
-          <w:color w:val="111111"/>
-        </w:rPr>
-        <w:t xml:space="preserve">  "</w:t>
-      </w:r>
-      <w:proofErr w:type="spellStart"/>
-      <w:proofErr w:type="gramStart"/>
-      <w:r>
-        <w:rPr>
-          <w:rStyle w:val="HTML1"/>
-          <w:color w:val="111111"/>
-        </w:rPr>
-        <w:t>publicationDate</w:t>
-      </w:r>
-      <w:proofErr w:type="spellEnd"/>
-      <w:proofErr w:type="gramEnd"/>
-      <w:r>
-        <w:rPr>
-          <w:rStyle w:val="HTML1"/>
-          <w:color w:val="111111"/>
-        </w:rPr>
-        <w:t>": "20-10-2009",</w:t>
-      </w:r>
-    </w:p>
-    <w:p>
-      <w:pPr>
-        <w:pStyle w:val="HTML"/>
-        <w:pBdr>
-          <w:top w:val="single" w:sz="6" w:space="5" w:color="CCCCCC"/>
-          <w:left w:val="single" w:sz="6" w:space="8" w:color="CCCCCC"/>
-          <w:bottom w:val="single" w:sz="6" w:space="5" w:color="CCCCCC"/>
-          <w:right w:val="single" w:sz="6" w:space="8" w:color="CCCCCC"/>
-        </w:pBdr>
-        <w:shd w:val="clear" w:color="auto" w:fill="F8F8F8"/>
-        <w:spacing w:line="318" w:lineRule="atLeast"/>
-        <w:rPr>
-          <w:rStyle w:val="HTML1"/>
-          <w:color w:val="111111"/>
-        </w:rPr>
-      </w:pPr>
-      <w:r>
-        <w:rPr>
-          <w:rStyle w:val="HTML1"/>
-          <w:rFonts w:hint="eastAsia"/>
-          <w:color w:val="111111"/>
-        </w:rPr>
-        <w:t xml:space="preserve">  "name": "</w:t>
-      </w:r>
-      <w:r>
-        <w:rPr>
-          <w:rStyle w:val="HTML1"/>
-          <w:rFonts w:hint="eastAsia"/>
-          <w:color w:val="111111"/>
-        </w:rPr>
-        <w:t>十万个冷笑话</w:t>
-      </w:r>
-      <w:r>
-        <w:rPr>
-          <w:rStyle w:val="HTML1"/>
-          <w:rFonts w:hint="eastAsia"/>
-          <w:color w:val="111111"/>
-        </w:rPr>
-        <w:t>",</w:t>
-      </w:r>
-    </w:p>
-    <w:p>
-      <w:pPr>
-        <w:pStyle w:val="HTML"/>
-        <w:pBdr>
-          <w:top w:val="single" w:sz="6" w:space="5" w:color="CCCCCC"/>
-          <w:left w:val="single" w:sz="6" w:space="8" w:color="CCCCCC"/>
-          <w:bottom w:val="single" w:sz="6" w:space="5" w:color="CCCCCC"/>
-          <w:right w:val="single" w:sz="6" w:space="8" w:color="CCCCCC"/>
-        </w:pBdr>
-        <w:shd w:val="clear" w:color="auto" w:fill="F8F8F8"/>
-        <w:spacing w:line="318" w:lineRule="atLeast"/>
-        <w:rPr>
-          <w:rStyle w:val="HTML1"/>
-          <w:color w:val="111111"/>
-        </w:rPr>
-      </w:pPr>
-      <w:r>
-        <w:rPr>
-          <w:rStyle w:val="HTML1"/>
-          <w:color w:val="111111"/>
-        </w:rPr>
-        <w:t xml:space="preserve">  "</w:t>
-      </w:r>
-      <w:proofErr w:type="spellStart"/>
-      <w:proofErr w:type="gramStart"/>
-      <w:r>
-        <w:rPr>
-          <w:rStyle w:val="HTML1"/>
-          <w:color w:val="111111"/>
-        </w:rPr>
-        <w:t>isbn</w:t>
-      </w:r>
-      <w:proofErr w:type="spellEnd"/>
-      <w:proofErr w:type="gramEnd"/>
-      <w:r>
-        <w:rPr>
-          <w:rStyle w:val="HTML1"/>
-          <w:color w:val="111111"/>
-        </w:rPr>
-        <w:t>": "isbn0406000002",</w:t>
-      </w:r>
-    </w:p>
-    <w:p>
-      <w:pPr>
-        <w:pStyle w:val="HTML"/>
-        <w:pBdr>
-          <w:top w:val="single" w:sz="6" w:space="5" w:color="CCCCCC"/>
-          <w:left w:val="single" w:sz="6" w:space="8" w:color="CCCCCC"/>
-          <w:bottom w:val="single" w:sz="6" w:space="5" w:color="CCCCCC"/>
-          <w:right w:val="single" w:sz="6" w:space="8" w:color="CCCCCC"/>
-        </w:pBdr>
-        <w:shd w:val="clear" w:color="auto" w:fill="F8F8F8"/>
-        <w:spacing w:line="318" w:lineRule="atLeast"/>
-        <w:rPr>
-          <w:rStyle w:val="HTML1"/>
-          <w:color w:val="111111"/>
-        </w:rPr>
-      </w:pPr>
-      <w:r>
-        <w:rPr>
-          <w:rStyle w:val="HTML1"/>
-          <w:rFonts w:hint="eastAsia"/>
-          <w:color w:val="111111"/>
-        </w:rPr>
-        <w:t xml:space="preserve">  "author": "</w:t>
-      </w:r>
-      <w:r>
-        <w:rPr>
-          <w:rStyle w:val="HTML1"/>
-          <w:rFonts w:hint="eastAsia"/>
-          <w:color w:val="111111"/>
-        </w:rPr>
-        <w:t>张三</w:t>
-      </w:r>
-      <w:r>
-        <w:rPr>
-          <w:rStyle w:val="HTML1"/>
-          <w:rFonts w:hint="eastAsia"/>
-          <w:color w:val="111111"/>
-        </w:rPr>
-        <w:t>",</w:t>
-      </w:r>
-    </w:p>
-    <w:p>
-      <w:pPr>
-        <w:pStyle w:val="HTML"/>
-        <w:pBdr>
-          <w:top w:val="single" w:sz="6" w:space="5" w:color="CCCCCC"/>
-          <w:left w:val="single" w:sz="6" w:space="8" w:color="CCCCCC"/>
-          <w:bottom w:val="single" w:sz="6" w:space="5" w:color="CCCCCC"/>
-          <w:right w:val="single" w:sz="6" w:space="8" w:color="CCCCCC"/>
-        </w:pBdr>
-        <w:shd w:val="clear" w:color="auto" w:fill="F8F8F8"/>
-        <w:spacing w:line="318" w:lineRule="atLeast"/>
-        <w:rPr>
-          <w:rStyle w:val="HTML1"/>
-          <w:color w:val="111111"/>
-        </w:rPr>
-      </w:pPr>
-      <w:r>
-        <w:rPr>
-          <w:rStyle w:val="HTML1"/>
-          <w:rFonts w:hint="eastAsia"/>
-          <w:color w:val="111111"/>
-        </w:rPr>
-        <w:t xml:space="preserve">  "</w:t>
-      </w:r>
-      <w:proofErr w:type="spellStart"/>
-      <w:r>
-        <w:rPr>
-          <w:rStyle w:val="HTML1"/>
-          <w:rFonts w:hint="eastAsia"/>
-          <w:color w:val="111111"/>
-        </w:rPr>
-        <w:t>authorIntroduction</w:t>
-      </w:r>
-      <w:proofErr w:type="spellEnd"/>
-      <w:r>
-        <w:rPr>
-          <w:rStyle w:val="HTML1"/>
-          <w:rFonts w:hint="eastAsia"/>
-          <w:color w:val="111111"/>
-        </w:rPr>
-        <w:t>": "</w:t>
-      </w:r>
-      <w:r>
-        <w:rPr>
-          <w:rStyle w:val="HTML1"/>
-          <w:rFonts w:hint="eastAsia"/>
-          <w:color w:val="111111"/>
-        </w:rPr>
-        <w:t>作者描述</w:t>
-      </w:r>
-      <w:r>
-        <w:rPr>
-          <w:rStyle w:val="HTML1"/>
-          <w:rFonts w:hint="eastAsia"/>
-          <w:color w:val="111111"/>
-        </w:rPr>
-        <w:t>",</w:t>
-      </w:r>
-    </w:p>
-    <w:p>
-      <w:pPr>
-        <w:pStyle w:val="HTML"/>
-        <w:pBdr>
-          <w:top w:val="single" w:sz="6" w:space="5" w:color="CCCCCC"/>
-          <w:left w:val="single" w:sz="6" w:space="8" w:color="CCCCCC"/>
-          <w:bottom w:val="single" w:sz="6" w:space="5" w:color="CCCCCC"/>
-          <w:right w:val="single" w:sz="6" w:space="8" w:color="CCCCCC"/>
-        </w:pBdr>
-        <w:shd w:val="clear" w:color="auto" w:fill="F8F8F8"/>
-        <w:spacing w:line="318" w:lineRule="atLeast"/>
-        <w:rPr>
-          <w:rStyle w:val="HTML1"/>
-          <w:color w:val="111111"/>
-        </w:rPr>
-      </w:pPr>
-      <w:r>
-        <w:rPr>
-          <w:rStyle w:val="HTML1"/>
-          <w:rFonts w:hint="eastAsia"/>
-          <w:color w:val="111111"/>
-        </w:rPr>
-        <w:t xml:space="preserve">  "publisher": "</w:t>
-      </w:r>
-      <w:r>
-        <w:rPr>
-          <w:rStyle w:val="HTML1"/>
-          <w:rFonts w:hint="eastAsia"/>
-          <w:color w:val="111111"/>
-        </w:rPr>
-        <w:t>教育出版社</w:t>
-      </w:r>
-      <w:r>
-        <w:rPr>
-          <w:rStyle w:val="HTML1"/>
-          <w:rFonts w:hint="eastAsia"/>
-          <w:color w:val="111111"/>
-        </w:rPr>
-        <w:t>",</w:t>
-      </w:r>
-    </w:p>
-    <w:p>
-      <w:pPr>
-        <w:pStyle w:val="HTML"/>
-        <w:pBdr>
-          <w:top w:val="single" w:sz="6" w:space="5" w:color="CCCCCC"/>
-          <w:left w:val="single" w:sz="6" w:space="8" w:color="CCCCCC"/>
-          <w:bottom w:val="single" w:sz="6" w:space="5" w:color="CCCCCC"/>
-          <w:right w:val="single" w:sz="6" w:space="8" w:color="CCCCCC"/>
-        </w:pBdr>
-        <w:shd w:val="clear" w:color="auto" w:fill="F8F8F8"/>
-        <w:spacing w:line="318" w:lineRule="atLeast"/>
-        <w:rPr>
-          <w:rStyle w:val="HTML1"/>
-          <w:color w:val="111111"/>
-        </w:rPr>
-      </w:pPr>
-      <w:r>
-        <w:rPr>
-          <w:rStyle w:val="HTML1"/>
-          <w:color w:val="111111"/>
-        </w:rPr>
-        <w:t xml:space="preserve">  "</w:t>
-      </w:r>
-      <w:proofErr w:type="gramStart"/>
-      <w:r>
-        <w:rPr>
-          <w:rStyle w:val="HTML1"/>
-          <w:color w:val="111111"/>
-        </w:rPr>
-        <w:t>price</w:t>
-      </w:r>
-      <w:proofErr w:type="gramEnd"/>
-      <w:r>
-        <w:rPr>
-          <w:rStyle w:val="HTML1"/>
-          <w:color w:val="111111"/>
-        </w:rPr>
-        <w:t>": 48.0,</w:t>
-      </w:r>
-    </w:p>
-    <w:p>
-      <w:pPr>
-        <w:pStyle w:val="HTML"/>
-        <w:pBdr>
-          <w:top w:val="single" w:sz="6" w:space="5" w:color="CCCCCC"/>
-          <w:left w:val="single" w:sz="6" w:space="8" w:color="CCCCCC"/>
-          <w:bottom w:val="single" w:sz="6" w:space="5" w:color="CCCCCC"/>
-          <w:right w:val="single" w:sz="6" w:space="8" w:color="CCCCCC"/>
-        </w:pBdr>
-        <w:shd w:val="clear" w:color="auto" w:fill="F8F8F8"/>
-        <w:spacing w:line="318" w:lineRule="atLeast"/>
-        <w:rPr>
-          <w:rStyle w:val="HTML1"/>
-          <w:color w:val="111111"/>
-        </w:rPr>
-      </w:pPr>
-      <w:r>
-        <w:rPr>
-          <w:rStyle w:val="HTML1"/>
-          <w:color w:val="111111"/>
-        </w:rPr>
-        <w:t xml:space="preserve">  "</w:t>
-      </w:r>
-      <w:proofErr w:type="spellStart"/>
-      <w:proofErr w:type="gramStart"/>
-      <w:r>
-        <w:rPr>
-          <w:rStyle w:val="HTML1"/>
-          <w:color w:val="111111"/>
-        </w:rPr>
-        <w:t>highPrice</w:t>
-      </w:r>
-      <w:proofErr w:type="spellEnd"/>
-      <w:proofErr w:type="gramEnd"/>
-      <w:r>
-        <w:rPr>
-          <w:rStyle w:val="HTML1"/>
-          <w:color w:val="111111"/>
-        </w:rPr>
-        <w:t>": 58.0,</w:t>
-      </w:r>
-    </w:p>
-    <w:p>
-      <w:pPr>
-        <w:pStyle w:val="HTML"/>
-        <w:pBdr>
-          <w:top w:val="single" w:sz="6" w:space="5" w:color="CCCCCC"/>
-          <w:left w:val="single" w:sz="6" w:space="8" w:color="CCCCCC"/>
-          <w:bottom w:val="single" w:sz="6" w:space="5" w:color="CCCCCC"/>
-          <w:right w:val="single" w:sz="6" w:space="8" w:color="CCCCCC"/>
-        </w:pBdr>
-        <w:shd w:val="clear" w:color="auto" w:fill="F8F8F8"/>
-        <w:spacing w:line="318" w:lineRule="atLeast"/>
-        <w:rPr>
-          <w:rStyle w:val="HTML1"/>
-          <w:color w:val="111111"/>
-        </w:rPr>
-      </w:pPr>
-      <w:r>
-        <w:rPr>
-          <w:rStyle w:val="HTML1"/>
-          <w:color w:val="111111"/>
-        </w:rPr>
-        <w:t xml:space="preserve">  "</w:t>
-      </w:r>
-      <w:proofErr w:type="spellStart"/>
-      <w:proofErr w:type="gramStart"/>
-      <w:r>
-        <w:rPr>
-          <w:rStyle w:val="HTML1"/>
-          <w:color w:val="111111"/>
-        </w:rPr>
-        <w:t>evaluationNum</w:t>
-      </w:r>
-      <w:proofErr w:type="spellEnd"/>
-      <w:proofErr w:type="gramEnd"/>
-      <w:r>
-        <w:rPr>
-          <w:rStyle w:val="HTML1"/>
-          <w:color w:val="111111"/>
-        </w:rPr>
-        <w:t>": 1,</w:t>
-      </w:r>
-    </w:p>
-    <w:p>
-      <w:pPr>
-        <w:pStyle w:val="HTML"/>
-        <w:pBdr>
-          <w:top w:val="single" w:sz="6" w:space="5" w:color="CCCCCC"/>
-          <w:left w:val="single" w:sz="6" w:space="8" w:color="CCCCCC"/>
-          <w:bottom w:val="single" w:sz="6" w:space="5" w:color="CCCCCC"/>
-          <w:right w:val="single" w:sz="6" w:space="8" w:color="CCCCCC"/>
-        </w:pBdr>
-        <w:shd w:val="clear" w:color="auto" w:fill="F8F8F8"/>
-        <w:spacing w:line="318" w:lineRule="atLeast"/>
-        <w:rPr>
-          <w:rStyle w:val="HTML1"/>
-          <w:color w:val="111111"/>
-        </w:rPr>
-      </w:pPr>
-      <w:r>
-        <w:rPr>
-          <w:rStyle w:val="HTML1"/>
-          <w:color w:val="111111"/>
-        </w:rPr>
-        <w:t xml:space="preserve">  "</w:t>
-      </w:r>
-      <w:proofErr w:type="spellStart"/>
-      <w:proofErr w:type="gramStart"/>
-      <w:r>
-        <w:rPr>
-          <w:rStyle w:val="HTML1"/>
-          <w:color w:val="111111"/>
-        </w:rPr>
-        <w:t>pageCount</w:t>
-      </w:r>
-      <w:proofErr w:type="spellEnd"/>
-      <w:proofErr w:type="gramEnd"/>
-      <w:r>
-        <w:rPr>
-          <w:rStyle w:val="HTML1"/>
-          <w:color w:val="111111"/>
-        </w:rPr>
-        <w:t>": 120,</w:t>
-      </w:r>
-    </w:p>
-    <w:p>
-      <w:pPr>
-        <w:pStyle w:val="HTML"/>
-        <w:pBdr>
-          <w:top w:val="single" w:sz="6" w:space="5" w:color="CCCCCC"/>
-          <w:left w:val="single" w:sz="6" w:space="8" w:color="CCCCCC"/>
-          <w:bottom w:val="single" w:sz="6" w:space="5" w:color="CCCCCC"/>
-          <w:right w:val="single" w:sz="6" w:space="8" w:color="CCCCCC"/>
-        </w:pBdr>
-        <w:shd w:val="clear" w:color="auto" w:fill="F8F8F8"/>
-        <w:spacing w:line="318" w:lineRule="atLeast"/>
-        <w:rPr>
-          <w:rStyle w:val="HTML1"/>
-          <w:color w:val="111111"/>
-        </w:rPr>
-      </w:pPr>
-      <w:r>
-        <w:rPr>
-          <w:rStyle w:val="HTML1"/>
-          <w:color w:val="111111"/>
-        </w:rPr>
-        <w:t xml:space="preserve">  "</w:t>
-      </w:r>
-      <w:proofErr w:type="spellStart"/>
-      <w:proofErr w:type="gramStart"/>
-      <w:r>
-        <w:rPr>
-          <w:rStyle w:val="HTML1"/>
-          <w:color w:val="111111"/>
-        </w:rPr>
-        <w:t>wordCount</w:t>
-      </w:r>
-      <w:proofErr w:type="spellEnd"/>
-      <w:proofErr w:type="gramEnd"/>
-      <w:r>
-        <w:rPr>
-          <w:rStyle w:val="HTML1"/>
-          <w:color w:val="111111"/>
-        </w:rPr>
-        <w:t>": 20000,</w:t>
-      </w:r>
-    </w:p>
-    <w:p>
-      <w:pPr>
-        <w:pStyle w:val="HTML"/>
-        <w:pBdr>
-          <w:top w:val="single" w:sz="6" w:space="5" w:color="CCCCCC"/>
-          <w:left w:val="single" w:sz="6" w:space="8" w:color="CCCCCC"/>
-          <w:bottom w:val="single" w:sz="6" w:space="5" w:color="CCCCCC"/>
-          <w:right w:val="single" w:sz="6" w:space="8" w:color="CCCCCC"/>
-        </w:pBdr>
-        <w:shd w:val="clear" w:color="auto" w:fill="F8F8F8"/>
-        <w:spacing w:line="318" w:lineRule="atLeast"/>
-        <w:rPr>
-          <w:rStyle w:val="HTML1"/>
-          <w:color w:val="111111"/>
-        </w:rPr>
-      </w:pPr>
-      <w:r>
-        <w:rPr>
-          <w:rStyle w:val="HTML1"/>
-          <w:color w:val="111111"/>
-        </w:rPr>
-        <w:t xml:space="preserve">  "</w:t>
-      </w:r>
-      <w:proofErr w:type="gramStart"/>
-      <w:r>
-        <w:rPr>
-          <w:rStyle w:val="HTML1"/>
-          <w:color w:val="111111"/>
-        </w:rPr>
-        <w:t>point</w:t>
-      </w:r>
-      <w:proofErr w:type="gramEnd"/>
-      <w:r>
-        <w:rPr>
-          <w:rStyle w:val="HTML1"/>
-          <w:color w:val="111111"/>
-        </w:rPr>
-        <w:t>": 20,</w:t>
-      </w:r>
-    </w:p>
-    <w:p>
-      <w:pPr>
-        <w:pStyle w:val="HTML"/>
-        <w:pBdr>
-          <w:top w:val="single" w:sz="6" w:space="5" w:color="CCCCCC"/>
-          <w:left w:val="single" w:sz="6" w:space="8" w:color="CCCCCC"/>
-          <w:bottom w:val="single" w:sz="6" w:space="5" w:color="CCCCCC"/>
-          <w:right w:val="single" w:sz="6" w:space="8" w:color="CCCCCC"/>
-        </w:pBdr>
-        <w:shd w:val="clear" w:color="auto" w:fill="F8F8F8"/>
-        <w:spacing w:line="318" w:lineRule="atLeast"/>
-        <w:rPr>
-          <w:rStyle w:val="HTML1"/>
-          <w:color w:val="111111"/>
-        </w:rPr>
-      </w:pPr>
-      <w:r>
-        <w:rPr>
-          <w:rStyle w:val="HTML1"/>
-          <w:color w:val="111111"/>
-        </w:rPr>
-        <w:t xml:space="preserve">  "</w:t>
-      </w:r>
-      <w:proofErr w:type="gramStart"/>
-      <w:r>
-        <w:rPr>
-          <w:rStyle w:val="HTML1"/>
-          <w:color w:val="111111"/>
-        </w:rPr>
-        <w:t>coin</w:t>
-      </w:r>
-      <w:proofErr w:type="gramEnd"/>
-      <w:r>
-        <w:rPr>
-          <w:rStyle w:val="HTML1"/>
-          <w:color w:val="111111"/>
-        </w:rPr>
-        <w:t>": 20,</w:t>
-      </w:r>
-    </w:p>
-    <w:p>
-      <w:pPr>
-        <w:pStyle w:val="HTML"/>
-        <w:pBdr>
-          <w:top w:val="single" w:sz="6" w:space="5" w:color="CCCCCC"/>
-          <w:left w:val="single" w:sz="6" w:space="8" w:color="CCCCCC"/>
-          <w:bottom w:val="single" w:sz="6" w:space="5" w:color="CCCCCC"/>
-          <w:right w:val="single" w:sz="6" w:space="8" w:color="CCCCCC"/>
-        </w:pBdr>
-        <w:shd w:val="clear" w:color="auto" w:fill="F8F8F8"/>
-        <w:spacing w:line="318" w:lineRule="atLeast"/>
-        <w:rPr>
-          <w:rStyle w:val="HTML1"/>
-          <w:color w:val="111111"/>
-        </w:rPr>
-      </w:pPr>
-      <w:r>
-        <w:rPr>
-          <w:rStyle w:val="HTML1"/>
-          <w:color w:val="111111"/>
-        </w:rPr>
-        <w:t xml:space="preserve">  "</w:t>
-      </w:r>
-      <w:proofErr w:type="gramStart"/>
-      <w:r>
-        <w:rPr>
-          <w:rStyle w:val="HTML1"/>
-          <w:color w:val="111111"/>
-        </w:rPr>
-        <w:t>catalogue</w:t>
-      </w:r>
-      <w:proofErr w:type="gramEnd"/>
-      <w:r>
-        <w:rPr>
-          <w:rStyle w:val="HTML1"/>
-          <w:color w:val="111111"/>
-        </w:rPr>
-        <w:t>": null,</w:t>
-      </w:r>
-    </w:p>
-    <w:p>
-      <w:pPr>
-        <w:pStyle w:val="HTML"/>
-        <w:pBdr>
-          <w:top w:val="single" w:sz="6" w:space="5" w:color="CCCCCC"/>
-          <w:left w:val="single" w:sz="6" w:space="8" w:color="CCCCCC"/>
-          <w:bottom w:val="single" w:sz="6" w:space="5" w:color="CCCCCC"/>
-          <w:right w:val="single" w:sz="6" w:space="8" w:color="CCCCCC"/>
-        </w:pBdr>
-        <w:shd w:val="clear" w:color="auto" w:fill="F8F8F8"/>
-        <w:spacing w:line="318" w:lineRule="atLeast"/>
-        <w:rPr>
-          <w:rStyle w:val="HTML1"/>
-          <w:color w:val="111111"/>
-        </w:rPr>
-      </w:pPr>
-      <w:r>
-        <w:rPr>
-          <w:rStyle w:val="HTML1"/>
-          <w:color w:val="111111"/>
-        </w:rPr>
-        <w:t xml:space="preserve">  "</w:t>
-      </w:r>
-      <w:proofErr w:type="gramStart"/>
-      <w:r>
-        <w:rPr>
-          <w:rStyle w:val="HTML1"/>
-          <w:color w:val="111111"/>
-        </w:rPr>
-        <w:t>binding</w:t>
-      </w:r>
-      <w:proofErr w:type="gramEnd"/>
-      <w:r>
-        <w:rPr>
-          <w:rStyle w:val="HTML1"/>
-          <w:color w:val="111111"/>
-        </w:rPr>
-        <w:t>": "hardback",</w:t>
-      </w:r>
-    </w:p>
-    <w:p>
-      <w:pPr>
-        <w:pStyle w:val="HTML"/>
-        <w:pBdr>
-          <w:top w:val="single" w:sz="6" w:space="5" w:color="CCCCCC"/>
-          <w:left w:val="single" w:sz="6" w:space="8" w:color="CCCCCC"/>
-          <w:bottom w:val="single" w:sz="6" w:space="5" w:color="CCCCCC"/>
-          <w:right w:val="single" w:sz="6" w:space="8" w:color="CCCCCC"/>
-        </w:pBdr>
-        <w:shd w:val="clear" w:color="auto" w:fill="F8F8F8"/>
-        <w:spacing w:line="318" w:lineRule="atLeast"/>
-        <w:rPr>
-          <w:rStyle w:val="HTML1"/>
-          <w:color w:val="111111"/>
-        </w:rPr>
-      </w:pPr>
-      <w:r>
-        <w:rPr>
-          <w:rStyle w:val="HTML1"/>
-          <w:color w:val="111111"/>
-        </w:rPr>
-        <w:t xml:space="preserve">  "</w:t>
-      </w:r>
-      <w:proofErr w:type="gramStart"/>
-      <w:r>
-        <w:rPr>
-          <w:rStyle w:val="HTML1"/>
-          <w:color w:val="111111"/>
-        </w:rPr>
-        <w:t>status</w:t>
-      </w:r>
-      <w:proofErr w:type="gramEnd"/>
-      <w:r>
-        <w:rPr>
-          <w:rStyle w:val="HTML1"/>
-          <w:color w:val="111111"/>
-        </w:rPr>
-        <w:t>": "valid",</w:t>
-      </w:r>
-    </w:p>
-    <w:p>
-      <w:pPr>
-        <w:pStyle w:val="HTML"/>
-        <w:pBdr>
-          <w:top w:val="single" w:sz="6" w:space="5" w:color="CCCCCC"/>
-          <w:left w:val="single" w:sz="6" w:space="8" w:color="CCCCCC"/>
-          <w:bottom w:val="single" w:sz="6" w:space="5" w:color="CCCCCC"/>
-          <w:right w:val="single" w:sz="6" w:space="8" w:color="CCCCCC"/>
-        </w:pBdr>
-        <w:shd w:val="clear" w:color="auto" w:fill="F8F8F8"/>
-        <w:spacing w:line="318" w:lineRule="atLeast"/>
-        <w:rPr>
-          <w:rStyle w:val="HTML1"/>
-          <w:color w:val="111111"/>
-        </w:rPr>
-      </w:pPr>
-      <w:r>
-        <w:rPr>
-          <w:rStyle w:val="HTML1"/>
-          <w:color w:val="111111"/>
-        </w:rPr>
-        <w:t xml:space="preserve">  "</w:t>
-      </w:r>
-      <w:proofErr w:type="spellStart"/>
-      <w:proofErr w:type="gramStart"/>
-      <w:r>
-        <w:rPr>
-          <w:rStyle w:val="HTML1"/>
-          <w:color w:val="111111"/>
-        </w:rPr>
-        <w:t>pictureUrl</w:t>
-      </w:r>
-      <w:proofErr w:type="spellEnd"/>
-      <w:proofErr w:type="gramEnd"/>
-      <w:r>
-        <w:rPr>
-          <w:rStyle w:val="HTML1"/>
-          <w:color w:val="111111"/>
-        </w:rPr>
-        <w:t>": "</w:t>
-      </w:r>
-      <w:proofErr w:type="spellStart"/>
-      <w:r>
-        <w:rPr>
-          <w:rStyle w:val="HTML1"/>
-          <w:color w:val="111111"/>
-        </w:rPr>
-        <w:t>default_url</w:t>
-      </w:r>
-      <w:proofErr w:type="spellEnd"/>
-      <w:r>
-        <w:rPr>
-          <w:rStyle w:val="HTML1"/>
-          <w:color w:val="111111"/>
-        </w:rPr>
-        <w:t>",</w:t>
-      </w:r>
-    </w:p>
-    <w:p>
-      <w:pPr>
-        <w:pStyle w:val="HTML"/>
-        <w:pBdr>
-          <w:top w:val="single" w:sz="6" w:space="5" w:color="CCCCCC"/>
-          <w:left w:val="single" w:sz="6" w:space="8" w:color="CCCCCC"/>
-          <w:bottom w:val="single" w:sz="6" w:space="5" w:color="CCCCCC"/>
-          <w:right w:val="single" w:sz="6" w:space="8" w:color="CCCCCC"/>
-        </w:pBdr>
-        <w:shd w:val="clear" w:color="auto" w:fill="F8F8F8"/>
-        <w:spacing w:line="318" w:lineRule="atLeast"/>
-        <w:rPr>
-          <w:rStyle w:val="HTML1"/>
-          <w:color w:val="111111"/>
-        </w:rPr>
-      </w:pPr>
-      <w:r>
-        <w:rPr>
-          <w:rStyle w:val="HTML1"/>
-          <w:color w:val="111111"/>
-        </w:rPr>
-        <w:lastRenderedPageBreak/>
-        <w:t xml:space="preserve">  "</w:t>
-      </w:r>
-      <w:proofErr w:type="gramStart"/>
-      <w:r>
-        <w:rPr>
-          <w:rStyle w:val="HTML1"/>
-          <w:color w:val="111111"/>
-        </w:rPr>
-        <w:t>extra</w:t>
-      </w:r>
-      <w:proofErr w:type="gramEnd"/>
-      <w:r>
-        <w:rPr>
-          <w:rStyle w:val="HTML1"/>
-          <w:color w:val="111111"/>
-        </w:rPr>
-        <w:t>": {</w:t>
-      </w:r>
-    </w:p>
-    <w:p>
-      <w:pPr>
-        <w:pStyle w:val="HTML"/>
-        <w:pBdr>
-          <w:top w:val="single" w:sz="6" w:space="5" w:color="CCCCCC"/>
-          <w:left w:val="single" w:sz="6" w:space="8" w:color="CCCCCC"/>
-          <w:bottom w:val="single" w:sz="6" w:space="5" w:color="CCCCCC"/>
-          <w:right w:val="single" w:sz="6" w:space="8" w:color="CCCCCC"/>
-        </w:pBdr>
-        <w:shd w:val="clear" w:color="auto" w:fill="F8F8F8"/>
-        <w:spacing w:line="318" w:lineRule="atLeast"/>
-        <w:rPr>
-          <w:rStyle w:val="HTML1"/>
-          <w:color w:val="111111"/>
-        </w:rPr>
-      </w:pPr>
-      <w:r>
-        <w:rPr>
-          <w:rStyle w:val="HTML1"/>
-          <w:color w:val="111111"/>
-        </w:rPr>
-        <w:t xml:space="preserve">    "</w:t>
-      </w:r>
-      <w:proofErr w:type="gramStart"/>
-      <w:r>
-        <w:rPr>
-          <w:rStyle w:val="HTML1"/>
-          <w:color w:val="111111"/>
-        </w:rPr>
-        <w:t>id</w:t>
-      </w:r>
-      <w:proofErr w:type="gramEnd"/>
-      <w:r>
-        <w:rPr>
-          <w:rStyle w:val="HTML1"/>
-          <w:color w:val="111111"/>
-        </w:rPr>
-        <w:t>": 1,</w:t>
-      </w:r>
-    </w:p>
-    <w:p>
-      <w:pPr>
-        <w:pStyle w:val="HTML"/>
-        <w:pBdr>
-          <w:top w:val="single" w:sz="6" w:space="5" w:color="CCCCCC"/>
-          <w:left w:val="single" w:sz="6" w:space="8" w:color="CCCCCC"/>
-          <w:bottom w:val="single" w:sz="6" w:space="5" w:color="CCCCCC"/>
-          <w:right w:val="single" w:sz="6" w:space="8" w:color="CCCCCC"/>
-        </w:pBdr>
-        <w:shd w:val="clear" w:color="auto" w:fill="F8F8F8"/>
-        <w:spacing w:line="318" w:lineRule="atLeast"/>
-        <w:rPr>
-          <w:rStyle w:val="HTML1"/>
-          <w:color w:val="111111"/>
-        </w:rPr>
-      </w:pPr>
-      <w:r>
-        <w:rPr>
-          <w:rStyle w:val="HTML1"/>
-          <w:color w:val="111111"/>
-        </w:rPr>
-        <w:t xml:space="preserve">    "</w:t>
-      </w:r>
-      <w:proofErr w:type="spellStart"/>
-      <w:proofErr w:type="gramStart"/>
-      <w:r>
-        <w:rPr>
-          <w:rStyle w:val="HTML1"/>
-          <w:color w:val="111111"/>
-        </w:rPr>
-        <w:t>creationTime</w:t>
-      </w:r>
-      <w:proofErr w:type="spellEnd"/>
-      <w:proofErr w:type="gramEnd"/>
-      <w:r>
-        <w:rPr>
-          <w:rStyle w:val="HTML1"/>
-          <w:color w:val="111111"/>
-        </w:rPr>
-        <w:t>": "06-04-2015",</w:t>
-      </w:r>
-    </w:p>
-    <w:p>
-      <w:pPr>
-        <w:pStyle w:val="HTML"/>
-        <w:pBdr>
-          <w:top w:val="single" w:sz="6" w:space="5" w:color="CCCCCC"/>
-          <w:left w:val="single" w:sz="6" w:space="8" w:color="CCCCCC"/>
-          <w:bottom w:val="single" w:sz="6" w:space="5" w:color="CCCCCC"/>
-          <w:right w:val="single" w:sz="6" w:space="8" w:color="CCCCCC"/>
-        </w:pBdr>
-        <w:shd w:val="clear" w:color="auto" w:fill="F8F8F8"/>
-        <w:spacing w:line="318" w:lineRule="atLeast"/>
-        <w:rPr>
-          <w:rStyle w:val="HTML1"/>
-          <w:color w:val="111111"/>
-        </w:rPr>
-      </w:pPr>
-      <w:r>
-        <w:rPr>
-          <w:rStyle w:val="HTML1"/>
-          <w:color w:val="111111"/>
-        </w:rPr>
-        <w:t xml:space="preserve">    "</w:t>
-      </w:r>
-      <w:proofErr w:type="gramStart"/>
-      <w:r>
-        <w:rPr>
-          <w:rStyle w:val="HTML1"/>
-          <w:color w:val="111111"/>
-        </w:rPr>
-        <w:t>level</w:t>
-      </w:r>
-      <w:proofErr w:type="gramEnd"/>
-      <w:r>
-        <w:rPr>
-          <w:rStyle w:val="HTML1"/>
-          <w:color w:val="111111"/>
-        </w:rPr>
-        <w:t>": 0,</w:t>
-      </w:r>
-    </w:p>
-    <w:p>
-      <w:pPr>
-        <w:pStyle w:val="HTML"/>
-        <w:pBdr>
-          <w:top w:val="single" w:sz="6" w:space="5" w:color="CCCCCC"/>
-          <w:left w:val="single" w:sz="6" w:space="8" w:color="CCCCCC"/>
-          <w:bottom w:val="single" w:sz="6" w:space="5" w:color="CCCCCC"/>
-          <w:right w:val="single" w:sz="6" w:space="8" w:color="CCCCCC"/>
-        </w:pBdr>
-        <w:shd w:val="clear" w:color="auto" w:fill="F8F8F8"/>
-        <w:spacing w:line="318" w:lineRule="atLeast"/>
-        <w:rPr>
-          <w:rStyle w:val="HTML1"/>
-          <w:color w:val="111111"/>
-        </w:rPr>
-      </w:pPr>
-      <w:r>
-        <w:rPr>
-          <w:rStyle w:val="HTML1"/>
-          <w:color w:val="111111"/>
-        </w:rPr>
-        <w:t xml:space="preserve">    "</w:t>
-      </w:r>
-      <w:proofErr w:type="spellStart"/>
-      <w:proofErr w:type="gramStart"/>
-      <w:r>
-        <w:rPr>
-          <w:rStyle w:val="HTML1"/>
-          <w:color w:val="111111"/>
-        </w:rPr>
-        <w:t>testType</w:t>
-      </w:r>
-      <w:proofErr w:type="spellEnd"/>
-      <w:proofErr w:type="gramEnd"/>
-      <w:r>
-        <w:rPr>
-          <w:rStyle w:val="HTML1"/>
-          <w:color w:val="111111"/>
-        </w:rPr>
-        <w:t>": 1,</w:t>
-      </w:r>
-    </w:p>
-    <w:p>
-      <w:pPr>
-        <w:pStyle w:val="HTML"/>
-        <w:pBdr>
-          <w:top w:val="single" w:sz="6" w:space="5" w:color="CCCCCC"/>
-          <w:left w:val="single" w:sz="6" w:space="8" w:color="CCCCCC"/>
-          <w:bottom w:val="single" w:sz="6" w:space="5" w:color="CCCCCC"/>
-          <w:right w:val="single" w:sz="6" w:space="8" w:color="CCCCCC"/>
-        </w:pBdr>
-        <w:shd w:val="clear" w:color="auto" w:fill="F8F8F8"/>
-        <w:spacing w:line="318" w:lineRule="atLeast"/>
-        <w:rPr>
-          <w:rStyle w:val="HTML1"/>
-          <w:color w:val="111111"/>
-        </w:rPr>
-      </w:pPr>
-      <w:r>
-        <w:rPr>
-          <w:rStyle w:val="HTML1"/>
-          <w:color w:val="111111"/>
-        </w:rPr>
-        <w:t xml:space="preserve">    "</w:t>
-      </w:r>
-      <w:proofErr w:type="gramStart"/>
-      <w:r>
-        <w:rPr>
-          <w:rStyle w:val="HTML1"/>
-          <w:color w:val="111111"/>
-        </w:rPr>
-        <w:t>literature</w:t>
-      </w:r>
-      <w:proofErr w:type="gramEnd"/>
-      <w:r>
-        <w:rPr>
-          <w:rStyle w:val="HTML1"/>
-          <w:color w:val="111111"/>
-        </w:rPr>
-        <w:t>": 0,</w:t>
-      </w:r>
-    </w:p>
-    <w:p>
-      <w:pPr>
-        <w:pStyle w:val="HTML"/>
-        <w:pBdr>
-          <w:top w:val="single" w:sz="6" w:space="5" w:color="CCCCCC"/>
-          <w:left w:val="single" w:sz="6" w:space="8" w:color="CCCCCC"/>
-          <w:bottom w:val="single" w:sz="6" w:space="5" w:color="CCCCCC"/>
-          <w:right w:val="single" w:sz="6" w:space="8" w:color="CCCCCC"/>
-        </w:pBdr>
-        <w:shd w:val="clear" w:color="auto" w:fill="F8F8F8"/>
-        <w:spacing w:line="318" w:lineRule="atLeast"/>
-        <w:rPr>
-          <w:rStyle w:val="HTML1"/>
-          <w:color w:val="111111"/>
-        </w:rPr>
-      </w:pPr>
-      <w:r>
-        <w:rPr>
-          <w:rStyle w:val="HTML1"/>
-          <w:color w:val="111111"/>
-        </w:rPr>
-        <w:t xml:space="preserve">    "</w:t>
-      </w:r>
-      <w:proofErr w:type="gramStart"/>
-      <w:r>
-        <w:rPr>
-          <w:rStyle w:val="HTML1"/>
-          <w:color w:val="111111"/>
-        </w:rPr>
-        <w:t>language</w:t>
-      </w:r>
-      <w:proofErr w:type="gramEnd"/>
-      <w:r>
-        <w:rPr>
-          <w:rStyle w:val="HTML1"/>
-          <w:color w:val="111111"/>
-        </w:rPr>
-        <w:t>": 1,</w:t>
-      </w:r>
-    </w:p>
-    <w:p>
-      <w:pPr>
-        <w:pStyle w:val="HTML"/>
-        <w:pBdr>
-          <w:top w:val="single" w:sz="6" w:space="5" w:color="CCCCCC"/>
-          <w:left w:val="single" w:sz="6" w:space="8" w:color="CCCCCC"/>
-          <w:bottom w:val="single" w:sz="6" w:space="5" w:color="CCCCCC"/>
-          <w:right w:val="single" w:sz="6" w:space="8" w:color="CCCCCC"/>
-        </w:pBdr>
-        <w:shd w:val="clear" w:color="auto" w:fill="F8F8F8"/>
-        <w:spacing w:line="318" w:lineRule="atLeast"/>
-        <w:rPr>
-          <w:rStyle w:val="HTML1"/>
-          <w:color w:val="111111"/>
-        </w:rPr>
-      </w:pPr>
-      <w:r>
-        <w:rPr>
-          <w:rStyle w:val="HTML1"/>
-          <w:color w:val="111111"/>
-        </w:rPr>
-        <w:t xml:space="preserve">    "</w:t>
-      </w:r>
-      <w:proofErr w:type="gramStart"/>
-      <w:r>
-        <w:rPr>
-          <w:rStyle w:val="HTML1"/>
-          <w:color w:val="111111"/>
-        </w:rPr>
-        <w:t>resource</w:t>
-      </w:r>
-      <w:proofErr w:type="gramEnd"/>
-      <w:r>
-        <w:rPr>
-          <w:rStyle w:val="HTML1"/>
-          <w:color w:val="111111"/>
-        </w:rPr>
-        <w:t>": 0,</w:t>
-      </w:r>
-    </w:p>
-    <w:p>
-      <w:pPr>
-        <w:pStyle w:val="HTML"/>
-        <w:pBdr>
-          <w:top w:val="single" w:sz="6" w:space="5" w:color="CCCCCC"/>
-          <w:left w:val="single" w:sz="6" w:space="8" w:color="CCCCCC"/>
-          <w:bottom w:val="single" w:sz="6" w:space="5" w:color="CCCCCC"/>
-          <w:right w:val="single" w:sz="6" w:space="8" w:color="CCCCCC"/>
-        </w:pBdr>
-        <w:shd w:val="clear" w:color="auto" w:fill="F8F8F8"/>
-        <w:spacing w:line="318" w:lineRule="atLeast"/>
-        <w:rPr>
-          <w:rStyle w:val="HTML1"/>
-          <w:color w:val="111111"/>
-        </w:rPr>
-      </w:pPr>
-      <w:r>
-        <w:rPr>
-          <w:rStyle w:val="HTML1"/>
-          <w:color w:val="111111"/>
-        </w:rPr>
-        <w:t xml:space="preserve">    "</w:t>
-      </w:r>
-      <w:proofErr w:type="gramStart"/>
-      <w:r>
-        <w:rPr>
-          <w:rStyle w:val="HTML1"/>
-          <w:color w:val="111111"/>
-        </w:rPr>
-        <w:t>grade</w:t>
-      </w:r>
-      <w:proofErr w:type="gramEnd"/>
-      <w:r>
-        <w:rPr>
-          <w:rStyle w:val="HTML1"/>
-          <w:color w:val="111111"/>
-        </w:rPr>
-        <w:t>": 0,</w:t>
-      </w:r>
-    </w:p>
-    <w:p>
-      <w:pPr>
-        <w:pStyle w:val="HTML"/>
-        <w:pBdr>
-          <w:top w:val="single" w:sz="6" w:space="5" w:color="CCCCCC"/>
-          <w:left w:val="single" w:sz="6" w:space="8" w:color="CCCCCC"/>
-          <w:bottom w:val="single" w:sz="6" w:space="5" w:color="CCCCCC"/>
-          <w:right w:val="single" w:sz="6" w:space="8" w:color="CCCCCC"/>
-        </w:pBdr>
-        <w:shd w:val="clear" w:color="auto" w:fill="F8F8F8"/>
-        <w:spacing w:line="318" w:lineRule="atLeast"/>
-        <w:rPr>
-          <w:rStyle w:val="HTML1"/>
-          <w:color w:val="111111"/>
-        </w:rPr>
-      </w:pPr>
-      <w:r>
-        <w:rPr>
-          <w:rStyle w:val="HTML1"/>
-          <w:color w:val="111111"/>
-        </w:rPr>
-        <w:t xml:space="preserve">    "</w:t>
-      </w:r>
-      <w:proofErr w:type="gramStart"/>
-      <w:r>
-        <w:rPr>
-          <w:rStyle w:val="HTML1"/>
-          <w:color w:val="111111"/>
-        </w:rPr>
-        <w:t>category</w:t>
-      </w:r>
-      <w:proofErr w:type="gramEnd"/>
-      <w:r>
-        <w:rPr>
-          <w:rStyle w:val="HTML1"/>
-          <w:color w:val="111111"/>
-        </w:rPr>
-        <w:t>": 2,</w:t>
-      </w:r>
-    </w:p>
-    <w:p>
-      <w:pPr>
-        <w:pStyle w:val="HTML"/>
-        <w:pBdr>
-          <w:top w:val="single" w:sz="6" w:space="5" w:color="CCCCCC"/>
-          <w:left w:val="single" w:sz="6" w:space="8" w:color="CCCCCC"/>
-          <w:bottom w:val="single" w:sz="6" w:space="5" w:color="CCCCCC"/>
-          <w:right w:val="single" w:sz="6" w:space="8" w:color="CCCCCC"/>
-        </w:pBdr>
-        <w:shd w:val="clear" w:color="auto" w:fill="F8F8F8"/>
-        <w:spacing w:line="318" w:lineRule="atLeast"/>
-        <w:rPr>
-          <w:rStyle w:val="HTML1"/>
-          <w:color w:val="111111"/>
-        </w:rPr>
-      </w:pPr>
-      <w:r>
-        <w:rPr>
-          <w:rStyle w:val="HTML1"/>
-          <w:color w:val="111111"/>
-        </w:rPr>
-        <w:t xml:space="preserve">    "</w:t>
-      </w:r>
-      <w:proofErr w:type="spellStart"/>
-      <w:proofErr w:type="gramStart"/>
-      <w:r>
-        <w:rPr>
-          <w:rStyle w:val="HTML1"/>
-          <w:color w:val="111111"/>
-        </w:rPr>
-        <w:t>ageRange</w:t>
-      </w:r>
-      <w:proofErr w:type="spellEnd"/>
-      <w:proofErr w:type="gramEnd"/>
-      <w:r>
-        <w:rPr>
-          <w:rStyle w:val="HTML1"/>
-          <w:color w:val="111111"/>
-        </w:rPr>
-        <w:t>": 0,</w:t>
-      </w:r>
-    </w:p>
-    <w:p>
-      <w:pPr>
-        <w:pStyle w:val="HTML"/>
-        <w:pBdr>
-          <w:top w:val="single" w:sz="6" w:space="5" w:color="CCCCCC"/>
-          <w:left w:val="single" w:sz="6" w:space="8" w:color="CCCCCC"/>
-          <w:bottom w:val="single" w:sz="6" w:space="5" w:color="CCCCCC"/>
-          <w:right w:val="single" w:sz="6" w:space="8" w:color="CCCCCC"/>
-        </w:pBdr>
-        <w:shd w:val="clear" w:color="auto" w:fill="F8F8F8"/>
-        <w:spacing w:line="318" w:lineRule="atLeast"/>
-        <w:rPr>
-          <w:rStyle w:val="HTML1"/>
-          <w:color w:val="111111"/>
-        </w:rPr>
-      </w:pPr>
-      <w:r>
-        <w:rPr>
-          <w:rStyle w:val="HTML1"/>
-          <w:color w:val="111111"/>
-        </w:rPr>
-        <w:t xml:space="preserve">    "</w:t>
-      </w:r>
-      <w:proofErr w:type="spellStart"/>
-      <w:proofErr w:type="gramStart"/>
-      <w:r>
-        <w:rPr>
-          <w:rStyle w:val="HTML1"/>
-          <w:color w:val="111111"/>
-        </w:rPr>
-        <w:t>pointRange</w:t>
-      </w:r>
-      <w:proofErr w:type="spellEnd"/>
-      <w:proofErr w:type="gramEnd"/>
-      <w:r>
-        <w:rPr>
-          <w:rStyle w:val="HTML1"/>
-          <w:color w:val="111111"/>
-        </w:rPr>
-        <w:t>": 0</w:t>
-      </w:r>
-    </w:p>
-    <w:p>
-      <w:pPr>
-        <w:pStyle w:val="HTML"/>
-        <w:pBdr>
-          <w:top w:val="single" w:sz="6" w:space="5" w:color="CCCCCC"/>
-          <w:left w:val="single" w:sz="6" w:space="8" w:color="CCCCCC"/>
-          <w:bottom w:val="single" w:sz="6" w:space="5" w:color="CCCCCC"/>
-          <w:right w:val="single" w:sz="6" w:space="8" w:color="CCCCCC"/>
-        </w:pBdr>
-        <w:shd w:val="clear" w:color="auto" w:fill="F8F8F8"/>
-        <w:spacing w:line="318" w:lineRule="atLeast"/>
-        <w:rPr>
-          <w:rStyle w:val="HTML1"/>
-          <w:color w:val="111111"/>
-        </w:rPr>
-      </w:pPr>
-      <w:r>
-        <w:rPr>
-          <w:rStyle w:val="HTML1"/>
-          <w:color w:val="111111"/>
-        </w:rPr>
-        <w:t xml:space="preserve">  },</w:t>
-      </w:r>
-    </w:p>
-    <w:p>
-      <w:pPr>
-        <w:pStyle w:val="HTML"/>
-        <w:pBdr>
-          <w:top w:val="single" w:sz="6" w:space="5" w:color="CCCCCC"/>
-          <w:left w:val="single" w:sz="6" w:space="8" w:color="CCCCCC"/>
-          <w:bottom w:val="single" w:sz="6" w:space="5" w:color="CCCCCC"/>
-          <w:right w:val="single" w:sz="6" w:space="8" w:color="CCCCCC"/>
-        </w:pBdr>
-        <w:shd w:val="clear" w:color="auto" w:fill="F8F8F8"/>
-        <w:spacing w:line="318" w:lineRule="atLeast"/>
-        <w:rPr>
-          <w:rStyle w:val="HTML1"/>
-          <w:color w:val="111111"/>
-        </w:rPr>
-      </w:pPr>
-      <w:r>
-        <w:rPr>
-          <w:rStyle w:val="HTML1"/>
-          <w:color w:val="111111"/>
-        </w:rPr>
-        <w:t xml:space="preserve">  "</w:t>
-      </w:r>
-      <w:proofErr w:type="gramStart"/>
-      <w:r>
-        <w:rPr>
-          <w:rStyle w:val="HTML1"/>
-          <w:color w:val="111111"/>
-        </w:rPr>
-        <w:t>statistic</w:t>
-      </w:r>
-      <w:proofErr w:type="gramEnd"/>
-      <w:r>
-        <w:rPr>
-          <w:rStyle w:val="HTML1"/>
-          <w:color w:val="111111"/>
-        </w:rPr>
-        <w:t>": {</w:t>
-      </w:r>
-    </w:p>
-    <w:p>
-      <w:pPr>
-        <w:pStyle w:val="HTML"/>
-        <w:pBdr>
-          <w:top w:val="single" w:sz="6" w:space="5" w:color="CCCCCC"/>
-          <w:left w:val="single" w:sz="6" w:space="8" w:color="CCCCCC"/>
-          <w:bottom w:val="single" w:sz="6" w:space="5" w:color="CCCCCC"/>
-          <w:right w:val="single" w:sz="6" w:space="8" w:color="CCCCCC"/>
-        </w:pBdr>
-        <w:shd w:val="clear" w:color="auto" w:fill="F8F8F8"/>
-        <w:spacing w:line="318" w:lineRule="atLeast"/>
-        <w:rPr>
-          <w:rStyle w:val="HTML1"/>
-          <w:color w:val="111111"/>
-        </w:rPr>
-      </w:pPr>
-      <w:r>
-        <w:rPr>
-          <w:rStyle w:val="HTML1"/>
-          <w:color w:val="111111"/>
-        </w:rPr>
-        <w:t xml:space="preserve">    "</w:t>
-      </w:r>
-      <w:proofErr w:type="gramStart"/>
-      <w:r>
-        <w:rPr>
-          <w:rStyle w:val="HTML1"/>
-          <w:color w:val="111111"/>
-        </w:rPr>
-        <w:t>id</w:t>
-      </w:r>
-      <w:proofErr w:type="gramEnd"/>
-      <w:r>
-        <w:rPr>
-          <w:rStyle w:val="HTML1"/>
-          <w:color w:val="111111"/>
-        </w:rPr>
-        <w:t>": 1,</w:t>
-      </w:r>
-    </w:p>
-    <w:p>
-      <w:pPr>
-        <w:pStyle w:val="HTML"/>
-        <w:pBdr>
-          <w:top w:val="single" w:sz="6" w:space="5" w:color="CCCCCC"/>
-          <w:left w:val="single" w:sz="6" w:space="8" w:color="CCCCCC"/>
-          <w:bottom w:val="single" w:sz="6" w:space="5" w:color="CCCCCC"/>
-          <w:right w:val="single" w:sz="6" w:space="8" w:color="CCCCCC"/>
-        </w:pBdr>
-        <w:shd w:val="clear" w:color="auto" w:fill="F8F8F8"/>
-        <w:spacing w:line="318" w:lineRule="atLeast"/>
-        <w:rPr>
-          <w:rStyle w:val="HTML1"/>
-          <w:color w:val="111111"/>
-        </w:rPr>
-      </w:pPr>
-      <w:r>
-        <w:rPr>
-          <w:rStyle w:val="HTML1"/>
-          <w:color w:val="111111"/>
-        </w:rPr>
-        <w:t xml:space="preserve">    "</w:t>
-      </w:r>
-      <w:proofErr w:type="spellStart"/>
-      <w:proofErr w:type="gramStart"/>
-      <w:r>
-        <w:rPr>
-          <w:rStyle w:val="HTML1"/>
-          <w:color w:val="111111"/>
-        </w:rPr>
-        <w:t>creationTime</w:t>
-      </w:r>
-      <w:proofErr w:type="spellEnd"/>
-      <w:proofErr w:type="gramEnd"/>
-      <w:r>
-        <w:rPr>
-          <w:rStyle w:val="HTML1"/>
-          <w:color w:val="111111"/>
-        </w:rPr>
-        <w:t>": "06-04-2015",</w:t>
-      </w:r>
-    </w:p>
-    <w:p>
-      <w:pPr>
-        <w:pStyle w:val="HTML"/>
-        <w:pBdr>
-          <w:top w:val="single" w:sz="6" w:space="5" w:color="CCCCCC"/>
-          <w:left w:val="single" w:sz="6" w:space="8" w:color="CCCCCC"/>
-          <w:bottom w:val="single" w:sz="6" w:space="5" w:color="CCCCCC"/>
-          <w:right w:val="single" w:sz="6" w:space="8" w:color="CCCCCC"/>
-        </w:pBdr>
-        <w:shd w:val="clear" w:color="auto" w:fill="F8F8F8"/>
-        <w:spacing w:line="318" w:lineRule="atLeast"/>
-        <w:rPr>
-          <w:rStyle w:val="HTML1"/>
-          <w:color w:val="111111"/>
-        </w:rPr>
-      </w:pPr>
-      <w:r>
-        <w:rPr>
-          <w:rStyle w:val="HTML1"/>
-          <w:color w:val="111111"/>
-        </w:rPr>
-        <w:t xml:space="preserve">    "</w:t>
-      </w:r>
-      <w:proofErr w:type="spellStart"/>
-      <w:proofErr w:type="gramStart"/>
-      <w:r>
-        <w:rPr>
-          <w:rStyle w:val="HTML1"/>
-          <w:color w:val="111111"/>
-        </w:rPr>
-        <w:t>hots</w:t>
-      </w:r>
-      <w:proofErr w:type="spellEnd"/>
-      <w:proofErr w:type="gramEnd"/>
-      <w:r>
-        <w:rPr>
-          <w:rStyle w:val="HTML1"/>
-          <w:color w:val="111111"/>
-        </w:rPr>
-        <w:t>": 0,</w:t>
-      </w:r>
-    </w:p>
-    <w:p>
-      <w:pPr>
-        <w:pStyle w:val="HTML"/>
-        <w:pBdr>
-          <w:top w:val="single" w:sz="6" w:space="5" w:color="CCCCCC"/>
-          <w:left w:val="single" w:sz="6" w:space="8" w:color="CCCCCC"/>
-          <w:bottom w:val="single" w:sz="6" w:space="5" w:color="CCCCCC"/>
-          <w:right w:val="single" w:sz="6" w:space="8" w:color="CCCCCC"/>
-        </w:pBdr>
-        <w:shd w:val="clear" w:color="auto" w:fill="F8F8F8"/>
-        <w:spacing w:line="318" w:lineRule="atLeast"/>
-        <w:rPr>
-          <w:rStyle w:val="HTML1"/>
-          <w:color w:val="111111"/>
-        </w:rPr>
-      </w:pPr>
-      <w:r>
-        <w:rPr>
-          <w:rStyle w:val="HTML1"/>
-          <w:color w:val="111111"/>
-        </w:rPr>
-        <w:t xml:space="preserve">    "</w:t>
-      </w:r>
-      <w:proofErr w:type="gramStart"/>
-      <w:r>
-        <w:rPr>
-          <w:rStyle w:val="HTML1"/>
-          <w:color w:val="111111"/>
-        </w:rPr>
-        <w:t>recommends</w:t>
-      </w:r>
-      <w:proofErr w:type="gramEnd"/>
-      <w:r>
-        <w:rPr>
-          <w:rStyle w:val="HTML1"/>
-          <w:color w:val="111111"/>
-        </w:rPr>
-        <w:t>": 0,</w:t>
-      </w:r>
-    </w:p>
-    <w:p>
-      <w:pPr>
-        <w:pStyle w:val="HTML"/>
-        <w:pBdr>
-          <w:top w:val="single" w:sz="6" w:space="5" w:color="CCCCCC"/>
-          <w:left w:val="single" w:sz="6" w:space="8" w:color="CCCCCC"/>
-          <w:bottom w:val="single" w:sz="6" w:space="5" w:color="CCCCCC"/>
-          <w:right w:val="single" w:sz="6" w:space="8" w:color="CCCCCC"/>
-        </w:pBdr>
-        <w:shd w:val="clear" w:color="auto" w:fill="F8F8F8"/>
-        <w:spacing w:line="318" w:lineRule="atLeast"/>
-        <w:rPr>
-          <w:rStyle w:val="HTML1"/>
-          <w:color w:val="111111"/>
-        </w:rPr>
-      </w:pPr>
-      <w:r>
-        <w:rPr>
-          <w:rStyle w:val="HTML1"/>
-          <w:color w:val="111111"/>
-        </w:rPr>
-        <w:t xml:space="preserve">    "</w:t>
-      </w:r>
-      <w:proofErr w:type="gramStart"/>
-      <w:r>
-        <w:rPr>
-          <w:rStyle w:val="HTML1"/>
-          <w:color w:val="111111"/>
-        </w:rPr>
-        <w:t>notes</w:t>
-      </w:r>
-      <w:proofErr w:type="gramEnd"/>
-      <w:r>
-        <w:rPr>
-          <w:rStyle w:val="HTML1"/>
-          <w:color w:val="111111"/>
-        </w:rPr>
-        <w:t>": 0,</w:t>
-      </w:r>
-    </w:p>
-    <w:p>
-      <w:pPr>
-        <w:pStyle w:val="HTML"/>
-        <w:pBdr>
-          <w:top w:val="single" w:sz="6" w:space="5" w:color="CCCCCC"/>
-          <w:left w:val="single" w:sz="6" w:space="8" w:color="CCCCCC"/>
-          <w:bottom w:val="single" w:sz="6" w:space="5" w:color="CCCCCC"/>
-          <w:right w:val="single" w:sz="6" w:space="8" w:color="CCCCCC"/>
-        </w:pBdr>
-        <w:shd w:val="clear" w:color="auto" w:fill="F8F8F8"/>
-        <w:spacing w:line="318" w:lineRule="atLeast"/>
-        <w:rPr>
-          <w:rStyle w:val="HTML1"/>
-          <w:color w:val="111111"/>
-        </w:rPr>
-      </w:pPr>
-      <w:r>
-        <w:rPr>
-          <w:rStyle w:val="HTML1"/>
-          <w:color w:val="111111"/>
-        </w:rPr>
-        <w:t xml:space="preserve">    "</w:t>
-      </w:r>
-      <w:proofErr w:type="spellStart"/>
-      <w:proofErr w:type="gramStart"/>
-      <w:r>
-        <w:rPr>
-          <w:rStyle w:val="HTML1"/>
-          <w:color w:val="111111"/>
-        </w:rPr>
-        <w:t>readNums</w:t>
-      </w:r>
-      <w:proofErr w:type="spellEnd"/>
-      <w:proofErr w:type="gramEnd"/>
-      <w:r>
-        <w:rPr>
-          <w:rStyle w:val="HTML1"/>
-          <w:color w:val="111111"/>
-        </w:rPr>
-        <w:t>": 0,</w:t>
-      </w:r>
-    </w:p>
-    <w:p>
-      <w:pPr>
-        <w:pStyle w:val="HTML"/>
-        <w:pBdr>
-          <w:top w:val="single" w:sz="6" w:space="5" w:color="CCCCCC"/>
-          <w:left w:val="single" w:sz="6" w:space="8" w:color="CCCCCC"/>
-          <w:bottom w:val="single" w:sz="6" w:space="5" w:color="CCCCCC"/>
-          <w:right w:val="single" w:sz="6" w:space="8" w:color="CCCCCC"/>
-        </w:pBdr>
-        <w:shd w:val="clear" w:color="auto" w:fill="F8F8F8"/>
-        <w:spacing w:line="318" w:lineRule="atLeast"/>
-        <w:rPr>
-          <w:rStyle w:val="HTML1"/>
-          <w:color w:val="111111"/>
-        </w:rPr>
-      </w:pPr>
-      <w:r>
-        <w:rPr>
-          <w:rStyle w:val="HTML1"/>
-          <w:color w:val="111111"/>
-        </w:rPr>
-        <w:t xml:space="preserve">    "</w:t>
-      </w:r>
-      <w:proofErr w:type="spellStart"/>
-      <w:proofErr w:type="gramStart"/>
-      <w:r>
-        <w:rPr>
-          <w:rStyle w:val="HTML1"/>
-          <w:color w:val="111111"/>
-        </w:rPr>
-        <w:t>weeklyRecommend</w:t>
-      </w:r>
-      <w:proofErr w:type="spellEnd"/>
-      <w:proofErr w:type="gramEnd"/>
-      <w:r>
-        <w:rPr>
-          <w:rStyle w:val="HTML1"/>
-          <w:color w:val="111111"/>
-        </w:rPr>
-        <w:t>": 0,</w:t>
-      </w:r>
-    </w:p>
-    <w:p>
-      <w:pPr>
-        <w:pStyle w:val="HTML"/>
-        <w:pBdr>
-          <w:top w:val="single" w:sz="6" w:space="5" w:color="CCCCCC"/>
-          <w:left w:val="single" w:sz="6" w:space="8" w:color="CCCCCC"/>
-          <w:bottom w:val="single" w:sz="6" w:space="5" w:color="CCCCCC"/>
-          <w:right w:val="single" w:sz="6" w:space="8" w:color="CCCCCC"/>
-        </w:pBdr>
-        <w:shd w:val="clear" w:color="auto" w:fill="F8F8F8"/>
-        <w:spacing w:line="318" w:lineRule="atLeast"/>
-        <w:rPr>
-          <w:rStyle w:val="HTML1"/>
-          <w:color w:val="111111"/>
-        </w:rPr>
-      </w:pPr>
-      <w:r>
-        <w:rPr>
-          <w:rStyle w:val="HTML1"/>
-          <w:color w:val="111111"/>
-        </w:rPr>
-        <w:t xml:space="preserve">    "</w:t>
-      </w:r>
-      <w:proofErr w:type="spellStart"/>
-      <w:proofErr w:type="gramStart"/>
-      <w:r>
-        <w:rPr>
-          <w:rStyle w:val="HTML1"/>
-          <w:color w:val="111111"/>
-        </w:rPr>
-        <w:t>monthlyRecommend</w:t>
-      </w:r>
-      <w:proofErr w:type="spellEnd"/>
-      <w:proofErr w:type="gramEnd"/>
-      <w:r>
-        <w:rPr>
-          <w:rStyle w:val="HTML1"/>
-          <w:color w:val="111111"/>
-        </w:rPr>
-        <w:t>": 0,</w:t>
-      </w:r>
-    </w:p>
-    <w:p>
-      <w:pPr>
-        <w:pStyle w:val="HTML"/>
-        <w:pBdr>
-          <w:top w:val="single" w:sz="6" w:space="5" w:color="CCCCCC"/>
-          <w:left w:val="single" w:sz="6" w:space="8" w:color="CCCCCC"/>
-          <w:bottom w:val="single" w:sz="6" w:space="5" w:color="CCCCCC"/>
-          <w:right w:val="single" w:sz="6" w:space="8" w:color="CCCCCC"/>
-        </w:pBdr>
-        <w:shd w:val="clear" w:color="auto" w:fill="F8F8F8"/>
-        <w:spacing w:line="318" w:lineRule="atLeast"/>
-        <w:rPr>
-          <w:rStyle w:val="HTML1"/>
-          <w:color w:val="111111"/>
-        </w:rPr>
-      </w:pPr>
-      <w:r>
-        <w:rPr>
-          <w:rStyle w:val="HTML1"/>
-          <w:color w:val="111111"/>
-        </w:rPr>
-        <w:t xml:space="preserve">    "</w:t>
-      </w:r>
-      <w:proofErr w:type="spellStart"/>
-      <w:proofErr w:type="gramStart"/>
-      <w:r>
-        <w:rPr>
-          <w:rStyle w:val="HTML1"/>
-          <w:color w:val="111111"/>
-        </w:rPr>
-        <w:t>yearlyRecommend</w:t>
-      </w:r>
-      <w:proofErr w:type="spellEnd"/>
-      <w:proofErr w:type="gramEnd"/>
-      <w:r>
-        <w:rPr>
-          <w:rStyle w:val="HTML1"/>
-          <w:color w:val="111111"/>
-        </w:rPr>
-        <w:t>": 0,</w:t>
-      </w:r>
-    </w:p>
-    <w:p>
-      <w:pPr>
-        <w:pStyle w:val="HTML"/>
-        <w:pBdr>
-          <w:top w:val="single" w:sz="6" w:space="5" w:color="CCCCCC"/>
-          <w:left w:val="single" w:sz="6" w:space="8" w:color="CCCCCC"/>
-          <w:bottom w:val="single" w:sz="6" w:space="5" w:color="CCCCCC"/>
-          <w:right w:val="single" w:sz="6" w:space="8" w:color="CCCCCC"/>
-        </w:pBdr>
-        <w:shd w:val="clear" w:color="auto" w:fill="F8F8F8"/>
-        <w:spacing w:line="318" w:lineRule="atLeast"/>
-        <w:rPr>
-          <w:rStyle w:val="HTML1"/>
-          <w:color w:val="111111"/>
-        </w:rPr>
-      </w:pPr>
-      <w:r>
-        <w:rPr>
-          <w:rStyle w:val="HTML1"/>
-          <w:color w:val="111111"/>
-        </w:rPr>
-        <w:t xml:space="preserve">    "</w:t>
-      </w:r>
-      <w:proofErr w:type="spellStart"/>
-      <w:proofErr w:type="gramStart"/>
-      <w:r>
-        <w:rPr>
-          <w:rStyle w:val="HTML1"/>
-          <w:color w:val="111111"/>
-        </w:rPr>
-        <w:t>weeklyHot</w:t>
-      </w:r>
-      <w:proofErr w:type="spellEnd"/>
-      <w:proofErr w:type="gramEnd"/>
-      <w:r>
-        <w:rPr>
-          <w:rStyle w:val="HTML1"/>
-          <w:color w:val="111111"/>
-        </w:rPr>
-        <w:t>": 0,</w:t>
-      </w:r>
-    </w:p>
-    <w:p>
-      <w:pPr>
-        <w:pStyle w:val="HTML"/>
-        <w:pBdr>
-          <w:top w:val="single" w:sz="6" w:space="5" w:color="CCCCCC"/>
-          <w:left w:val="single" w:sz="6" w:space="8" w:color="CCCCCC"/>
-          <w:bottom w:val="single" w:sz="6" w:space="5" w:color="CCCCCC"/>
-          <w:right w:val="single" w:sz="6" w:space="8" w:color="CCCCCC"/>
-        </w:pBdr>
-        <w:shd w:val="clear" w:color="auto" w:fill="F8F8F8"/>
-        <w:spacing w:line="318" w:lineRule="atLeast"/>
-        <w:rPr>
-          <w:rStyle w:val="HTML1"/>
-          <w:color w:val="111111"/>
-        </w:rPr>
-      </w:pPr>
-      <w:r>
-        <w:rPr>
-          <w:rStyle w:val="HTML1"/>
-          <w:color w:val="111111"/>
-        </w:rPr>
-        <w:t xml:space="preserve">    "</w:t>
-      </w:r>
-      <w:proofErr w:type="spellStart"/>
-      <w:proofErr w:type="gramStart"/>
-      <w:r>
-        <w:rPr>
-          <w:rStyle w:val="HTML1"/>
-          <w:color w:val="111111"/>
-        </w:rPr>
-        <w:t>monthlyHot</w:t>
-      </w:r>
-      <w:proofErr w:type="spellEnd"/>
-      <w:proofErr w:type="gramEnd"/>
-      <w:r>
-        <w:rPr>
-          <w:rStyle w:val="HTML1"/>
-          <w:color w:val="111111"/>
-        </w:rPr>
-        <w:t>": 0,</w:t>
-      </w:r>
-    </w:p>
-    <w:p>
-      <w:pPr>
-        <w:pStyle w:val="HTML"/>
-        <w:pBdr>
-          <w:top w:val="single" w:sz="6" w:space="5" w:color="CCCCCC"/>
-          <w:left w:val="single" w:sz="6" w:space="8" w:color="CCCCCC"/>
-          <w:bottom w:val="single" w:sz="6" w:space="5" w:color="CCCCCC"/>
-          <w:right w:val="single" w:sz="6" w:space="8" w:color="CCCCCC"/>
-        </w:pBdr>
-        <w:shd w:val="clear" w:color="auto" w:fill="F8F8F8"/>
-        <w:spacing w:line="318" w:lineRule="atLeast"/>
-        <w:rPr>
-          <w:rStyle w:val="HTML1"/>
-          <w:color w:val="111111"/>
-        </w:rPr>
-      </w:pPr>
-      <w:r>
-        <w:rPr>
-          <w:rStyle w:val="HTML1"/>
-          <w:color w:val="111111"/>
-        </w:rPr>
-        <w:t xml:space="preserve">    "</w:t>
-      </w:r>
-      <w:proofErr w:type="spellStart"/>
-      <w:proofErr w:type="gramStart"/>
-      <w:r>
-        <w:rPr>
-          <w:rStyle w:val="HTML1"/>
-          <w:color w:val="111111"/>
-        </w:rPr>
-        <w:t>yearlyHot</w:t>
-      </w:r>
-      <w:proofErr w:type="spellEnd"/>
-      <w:proofErr w:type="gramEnd"/>
-      <w:r>
-        <w:rPr>
-          <w:rStyle w:val="HTML1"/>
-          <w:color w:val="111111"/>
-        </w:rPr>
-        <w:t>": 0</w:t>
-      </w:r>
-    </w:p>
-    <w:p>
-      <w:pPr>
-        <w:pStyle w:val="HTML"/>
-        <w:pBdr>
-          <w:top w:val="single" w:sz="6" w:space="5" w:color="CCCCCC"/>
-          <w:left w:val="single" w:sz="6" w:space="8" w:color="CCCCCC"/>
-          <w:bottom w:val="single" w:sz="6" w:space="5" w:color="CCCCCC"/>
-          <w:right w:val="single" w:sz="6" w:space="8" w:color="CCCCCC"/>
-        </w:pBdr>
-        <w:shd w:val="clear" w:color="auto" w:fill="F8F8F8"/>
-        <w:spacing w:line="318" w:lineRule="atLeast"/>
-        <w:rPr>
-          <w:rStyle w:val="HTML1"/>
-          <w:color w:val="111111"/>
-        </w:rPr>
-      </w:pPr>
-      <w:r>
-        <w:rPr>
-          <w:rStyle w:val="HTML1"/>
-          <w:color w:val="111111"/>
-        </w:rPr>
-        <w:t xml:space="preserve">  }</w:t>
-      </w:r>
-    </w:p>
-    <w:p>
-      <w:pPr>
-        <w:pStyle w:val="HTML"/>
-        <w:pBdr>
-          <w:top w:val="single" w:sz="6" w:space="5" w:color="CCCCCC"/>
-          <w:left w:val="single" w:sz="6" w:space="8" w:color="CCCCCC"/>
-          <w:bottom w:val="single" w:sz="6" w:space="5" w:color="CCCCCC"/>
-          <w:right w:val="single" w:sz="6" w:space="8" w:color="CCCCCC"/>
-        </w:pBdr>
-        <w:shd w:val="clear" w:color="auto" w:fill="F8F8F8"/>
-        <w:spacing w:line="318" w:lineRule="atLeast"/>
-        <w:rPr>
-          <w:color w:val="111111"/>
-          <w:sz w:val="22"/>
-          <w:szCs w:val="22"/>
-        </w:rPr>
-      </w:pPr>
-      <w:r>
-        <w:rPr>
-          <w:rStyle w:val="HTML1"/>
-          <w:color w:val="111111"/>
-        </w:rPr>
-        <w:t>}</w:t>
-      </w:r>
-    </w:p>
-    <w:p>
-      <w:pPr>
         <w:pStyle w:val="11"/>
+        <w:pBdr>
+          <w:bottom w:val="single" w:sz="6" w:space="0" w:color="CCCCCC"/>
+        </w:pBdr>
+        <w:shd w:val="clear" w:color="auto" w:fill="FFFFFF"/>
+        <w:spacing w:before="335" w:after="167" w:line="603" w:lineRule="atLeast"/>
+        <w:ind w:left="450"/>
+        <w:outlineLvl w:val="1"/>
+        <w:rPr>
+          <w:rFonts w:ascii="Liberation Sans" w:eastAsia="DejaVu Serif" w:hAnsi="Liberation Sans" w:cs="Liberation Sans" w:hint="eastAsia"/>
+          <w:b/>
+          <w:bCs/>
+          <w:color w:val="000000"/>
+          <w:sz w:val="40"/>
+          <w:szCs w:val="40"/>
+        </w:rPr>
+      </w:pPr>
+    </w:p>
+    <w:p>
+      <w:pPr>
+        <w:pStyle w:val="11"/>
+        <w:numPr>
+          <w:ilvl w:val="0"/>
+          <w:numId w:val="1"/>
+        </w:numPr>
         <w:pBdr>
           <w:bottom w:val="single" w:sz="6" w:space="0" w:color="CCCCCC"/>
         </w:pBdr>
         <w:shd w:val="clear" w:color="auto" w:fill="FFFFFF"/>
         <w:spacing w:before="335" w:after="167" w:line="603" w:lineRule="atLeast"/>
         <w:outlineLvl w:val="1"/>
+        <w:rPr>
+          <w:rFonts w:ascii="Liberation Sans" w:eastAsia="DejaVu Serif" w:hAnsi="Liberation Sans" w:cs="Liberation Sans"/>
+          <w:b/>
+          <w:bCs/>
+          <w:color w:val="000000"/>
+          <w:sz w:val="40"/>
+          <w:szCs w:val="40"/>
+        </w:rPr>
+      </w:pPr>
+      <w:r>
         <w:rPr>
           <w:rFonts w:ascii="Liberation Sans" w:hAnsi="Liberation Sans" w:cs="Liberation Sans"/>
           <w:b/>
@@ -7810,49 +7020,8 @@
           <w:sz w:val="40"/>
           <w:szCs w:val="40"/>
         </w:rPr>
-      </w:pPr>
-    </w:p>
-    <w:p>
-      <w:pPr>
-        <w:pStyle w:val="11"/>
-        <w:pBdr>
-          <w:bottom w:val="single" w:sz="6" w:space="0" w:color="CCCCCC"/>
-        </w:pBdr>
-        <w:shd w:val="clear" w:color="auto" w:fill="FFFFFF"/>
-        <w:spacing w:before="335" w:after="167" w:line="603" w:lineRule="atLeast"/>
-        <w:outlineLvl w:val="1"/>
-        <w:rPr>
-          <w:rFonts w:ascii="Liberation Sans" w:eastAsia="DejaVu Serif" w:hAnsi="Liberation Sans" w:cs="Liberation Sans"/>
-          <w:b/>
-          <w:bCs/>
-          <w:color w:val="000000"/>
-          <w:sz w:val="40"/>
-          <w:szCs w:val="40"/>
-        </w:rPr>
-      </w:pPr>
-    </w:p>
-    <w:p>
-      <w:pPr>
-        <w:pStyle w:val="11"/>
-        <w:numPr>
-          <w:ilvl w:val="0"/>
-          <w:numId w:val="1"/>
-        </w:numPr>
-        <w:pBdr>
-          <w:bottom w:val="single" w:sz="6" w:space="0" w:color="CCCCCC"/>
-        </w:pBdr>
-        <w:shd w:val="clear" w:color="auto" w:fill="FFFFFF"/>
-        <w:spacing w:before="335" w:after="167" w:line="603" w:lineRule="atLeast"/>
-        <w:outlineLvl w:val="1"/>
-        <w:rPr>
-          <w:rFonts w:ascii="Liberation Sans" w:eastAsia="DejaVu Serif" w:hAnsi="Liberation Sans" w:cs="Liberation Sans"/>
-          <w:b/>
-          <w:bCs/>
-          <w:color w:val="000000"/>
-          <w:sz w:val="40"/>
-          <w:szCs w:val="40"/>
-        </w:rPr>
-      </w:pPr>
+        <w:t>Get</w:t>
+      </w:r>
       <w:r>
         <w:rPr>
           <w:rFonts w:ascii="Liberation Sans" w:hAnsi="Liberation Sans" w:cs="Liberation Sans"/>
@@ -7862,7 +7031,18 @@
           <w:sz w:val="40"/>
           <w:szCs w:val="40"/>
         </w:rPr>
-        <w:t>Delete a book by id</w:t>
+        <w:t xml:space="preserve"> a book</w:t>
+      </w:r>
+      <w:r>
+        <w:rPr>
+          <w:rFonts w:ascii="Liberation Sans" w:hAnsi="Liberation Sans" w:cs="Liberation Sans"/>
+          <w:b/>
+          <w:bCs/>
+          <w:color w:val="000000"/>
+          <w:sz w:val="40"/>
+          <w:szCs w:val="40"/>
+        </w:rPr>
+        <w:t xml:space="preserve"> by id</w:t>
       </w:r>
     </w:p>
     <w:p>
@@ -7904,7 +7084,7 @@
           <w:color w:val="111111"/>
           <w:sz w:val="20"/>
         </w:rPr>
-        <w:t xml:space="preserve">DELETE  </w:t>
+        <w:t xml:space="preserve">GET  </w:t>
       </w:r>
       <w:r>
         <w:rPr>
@@ -7930,15 +7110,7 @@
           <w:color w:val="111111"/>
           <w:sz w:val="20"/>
         </w:rPr>
-        <w:t>/book</w:t>
-      </w:r>
-      <w:r>
-        <w:rPr>
-          <w:rFonts w:ascii="Liberation Mono" w:eastAsia="DejaVu Serif" w:hAnsi="Liberation Mono" w:cs="Liberation Mono"/>
-          <w:color w:val="111111"/>
-          <w:sz w:val="20"/>
-        </w:rPr>
-        <w:t>s/</w:t>
+        <w:t>/books/</w:t>
       </w:r>
       <w:proofErr w:type="gramStart"/>
       <w:r>
@@ -7970,16 +7142,7 @@
           <w:sz w:val="23"/>
           <w:szCs w:val="23"/>
         </w:rPr>
-        <w:t>Example of delete a book</w:t>
-      </w:r>
-      <w:r>
-        <w:rPr>
-          <w:rFonts w:ascii="宋体" w:eastAsia="宋体" w:hAnsi="宋体" w:cs="宋体"/>
-          <w:color w:val="111111"/>
-          <w:sz w:val="23"/>
-          <w:szCs w:val="23"/>
-        </w:rPr>
-        <w:t>：</w:t>
+        <w:t>Example of delete a book：</w:t>
       </w:r>
     </w:p>
     <w:p>
@@ -8003,8 +7166,7 @@
           <w:rFonts w:hint="eastAsia"/>
           <w:color w:val="111111"/>
         </w:rPr>
-        <w:lastRenderedPageBreak/>
-        <w:t xml:space="preserve">DELETE  </w:t>
+        <w:t xml:space="preserve">GET  </w:t>
       </w:r>
       <w:r>
         <w:rPr>
@@ -8074,33 +7236,2238 @@
           <w:sz w:val="23"/>
           <w:szCs w:val="23"/>
         </w:rPr>
-        <w:t>Return the details of Book</w:t>
-      </w:r>
-      <w:r>
-        <w:rPr>
-          <w:rFonts w:ascii="宋体" w:eastAsia="宋体" w:hAnsi="宋体" w:cs="宋体"/>
+        <w:t xml:space="preserve">Return the details of Book that is just deleted with </w:t>
+      </w:r>
+      <w:r>
+        <w:rPr>
+          <w:rFonts w:ascii="Helvetica" w:hAnsi="Helvetica" w:cs="Helvetica"/>
           <w:color w:val="111111"/>
           <w:sz w:val="23"/>
           <w:szCs w:val="23"/>
         </w:rPr>
-        <w:t xml:space="preserve"> that is just deleted with </w:t>
-      </w:r>
-      <w:r>
-        <w:rPr>
-          <w:rFonts w:ascii="Helvetica" w:hAnsi="Helvetica" w:cs="Helvetica"/>
+        <w:t>status=200</w:t>
+      </w:r>
+      <w:r>
+        <w:rPr>
+          <w:rFonts w:ascii="宋体" w:eastAsia="宋体" w:hAnsi="宋体" w:cs="宋体" w:hint="eastAsia"/>
           <w:color w:val="111111"/>
           <w:sz w:val="23"/>
           <w:szCs w:val="23"/>
         </w:rPr>
-        <w:t>status=200</w:t>
-      </w:r>
-      <w:r>
-        <w:rPr>
-          <w:rFonts w:ascii="宋体" w:eastAsia="宋体" w:hAnsi="宋体" w:cs="宋体" w:hint="eastAsia"/>
+        <w:t>：</w:t>
+      </w:r>
+    </w:p>
+    <w:p>
+      <w:pPr>
+        <w:pStyle w:val="HTML"/>
+        <w:pBdr>
+          <w:top w:val="single" w:sz="6" w:space="5" w:color="CCCCCC"/>
+          <w:left w:val="single" w:sz="6" w:space="8" w:color="CCCCCC"/>
+          <w:bottom w:val="single" w:sz="6" w:space="5" w:color="CCCCCC"/>
+          <w:right w:val="single" w:sz="6" w:space="8" w:color="CCCCCC"/>
+        </w:pBdr>
+        <w:shd w:val="clear" w:color="auto" w:fill="F8F8F8"/>
+        <w:spacing w:line="318" w:lineRule="atLeast"/>
+        <w:rPr>
+          <w:rStyle w:val="HTML1"/>
+          <w:color w:val="111111"/>
+        </w:rPr>
+      </w:pPr>
+      <w:r>
+        <w:t xml:space="preserve"> </w:t>
+      </w:r>
+      <w:r>
+        <w:rPr>
+          <w:rStyle w:val="HTML1"/>
+          <w:color w:val="111111"/>
+        </w:rPr>
+        <w:t>{</w:t>
+      </w:r>
+    </w:p>
+    <w:p>
+      <w:pPr>
+        <w:pStyle w:val="HTML"/>
+        <w:pBdr>
+          <w:top w:val="single" w:sz="6" w:space="5" w:color="CCCCCC"/>
+          <w:left w:val="single" w:sz="6" w:space="8" w:color="CCCCCC"/>
+          <w:bottom w:val="single" w:sz="6" w:space="5" w:color="CCCCCC"/>
+          <w:right w:val="single" w:sz="6" w:space="8" w:color="CCCCCC"/>
+        </w:pBdr>
+        <w:shd w:val="clear" w:color="auto" w:fill="F8F8F8"/>
+        <w:spacing w:line="318" w:lineRule="atLeast"/>
+        <w:rPr>
+          <w:rStyle w:val="HTML1"/>
+          <w:color w:val="111111"/>
+        </w:rPr>
+      </w:pPr>
+      <w:r>
+        <w:rPr>
+          <w:rStyle w:val="HTML1"/>
+          <w:color w:val="111111"/>
+        </w:rPr>
+        <w:t xml:space="preserve">  "</w:t>
+      </w:r>
+      <w:proofErr w:type="gramStart"/>
+      <w:r>
+        <w:rPr>
+          <w:rStyle w:val="HTML1"/>
+          <w:color w:val="111111"/>
+        </w:rPr>
+        <w:t>id</w:t>
+      </w:r>
+      <w:proofErr w:type="gramEnd"/>
+      <w:r>
+        <w:rPr>
+          <w:rStyle w:val="HTML1"/>
+          <w:color w:val="111111"/>
+        </w:rPr>
+        <w:t>": 1,</w:t>
+      </w:r>
+    </w:p>
+    <w:p>
+      <w:pPr>
+        <w:pStyle w:val="HTML"/>
+        <w:pBdr>
+          <w:top w:val="single" w:sz="6" w:space="5" w:color="CCCCCC"/>
+          <w:left w:val="single" w:sz="6" w:space="8" w:color="CCCCCC"/>
+          <w:bottom w:val="single" w:sz="6" w:space="5" w:color="CCCCCC"/>
+          <w:right w:val="single" w:sz="6" w:space="8" w:color="CCCCCC"/>
+        </w:pBdr>
+        <w:shd w:val="clear" w:color="auto" w:fill="F8F8F8"/>
+        <w:spacing w:line="318" w:lineRule="atLeast"/>
+        <w:rPr>
+          <w:rStyle w:val="HTML1"/>
+          <w:color w:val="111111"/>
+        </w:rPr>
+      </w:pPr>
+      <w:r>
+        <w:rPr>
+          <w:rStyle w:val="HTML1"/>
+          <w:color w:val="111111"/>
+        </w:rPr>
+        <w:t xml:space="preserve">  "</w:t>
+      </w:r>
+      <w:proofErr w:type="spellStart"/>
+      <w:proofErr w:type="gramStart"/>
+      <w:r>
+        <w:rPr>
+          <w:rStyle w:val="HTML1"/>
+          <w:color w:val="111111"/>
+        </w:rPr>
+        <w:t>creationTime</w:t>
+      </w:r>
+      <w:proofErr w:type="spellEnd"/>
+      <w:proofErr w:type="gramEnd"/>
+      <w:r>
+        <w:rPr>
+          <w:rStyle w:val="HTML1"/>
+          <w:color w:val="111111"/>
+        </w:rPr>
+        <w:t>": "06-04-2015",</w:t>
+      </w:r>
+    </w:p>
+    <w:p>
+      <w:pPr>
+        <w:pStyle w:val="HTML"/>
+        <w:pBdr>
+          <w:top w:val="single" w:sz="6" w:space="5" w:color="CCCCCC"/>
+          <w:left w:val="single" w:sz="6" w:space="8" w:color="CCCCCC"/>
+          <w:bottom w:val="single" w:sz="6" w:space="5" w:color="CCCCCC"/>
+          <w:right w:val="single" w:sz="6" w:space="8" w:color="CCCCCC"/>
+        </w:pBdr>
+        <w:shd w:val="clear" w:color="auto" w:fill="F8F8F8"/>
+        <w:spacing w:line="318" w:lineRule="atLeast"/>
+        <w:rPr>
+          <w:rStyle w:val="HTML1"/>
+          <w:color w:val="111111"/>
+        </w:rPr>
+      </w:pPr>
+      <w:r>
+        <w:rPr>
+          <w:rStyle w:val="HTML1"/>
+          <w:rFonts w:hint="eastAsia"/>
+          <w:color w:val="111111"/>
+        </w:rPr>
+        <w:t xml:space="preserve">  "description": "</w:t>
+      </w:r>
+      <w:r>
+        <w:rPr>
+          <w:rStyle w:val="HTML1"/>
+          <w:rFonts w:hint="eastAsia"/>
+          <w:color w:val="111111"/>
+        </w:rPr>
+        <w:t>书很有趣</w:t>
+      </w:r>
+      <w:r>
+        <w:rPr>
+          <w:rStyle w:val="HTML1"/>
+          <w:rFonts w:hint="eastAsia"/>
+          <w:color w:val="111111"/>
+        </w:rPr>
+        <w:t>",</w:t>
+      </w:r>
+    </w:p>
+    <w:p>
+      <w:pPr>
+        <w:pStyle w:val="HTML"/>
+        <w:pBdr>
+          <w:top w:val="single" w:sz="6" w:space="5" w:color="CCCCCC"/>
+          <w:left w:val="single" w:sz="6" w:space="8" w:color="CCCCCC"/>
+          <w:bottom w:val="single" w:sz="6" w:space="5" w:color="CCCCCC"/>
+          <w:right w:val="single" w:sz="6" w:space="8" w:color="CCCCCC"/>
+        </w:pBdr>
+        <w:shd w:val="clear" w:color="auto" w:fill="F8F8F8"/>
+        <w:spacing w:line="318" w:lineRule="atLeast"/>
+        <w:rPr>
+          <w:rStyle w:val="HTML1"/>
+          <w:color w:val="111111"/>
+        </w:rPr>
+      </w:pPr>
+      <w:r>
+        <w:rPr>
+          <w:rStyle w:val="HTML1"/>
+          <w:color w:val="111111"/>
+        </w:rPr>
+        <w:t xml:space="preserve">  "</w:t>
+      </w:r>
+      <w:proofErr w:type="spellStart"/>
+      <w:proofErr w:type="gramStart"/>
+      <w:r>
+        <w:rPr>
+          <w:rStyle w:val="HTML1"/>
+          <w:color w:val="111111"/>
+        </w:rPr>
+        <w:t>modificationTime</w:t>
+      </w:r>
+      <w:proofErr w:type="spellEnd"/>
+      <w:proofErr w:type="gramEnd"/>
+      <w:r>
+        <w:rPr>
+          <w:rStyle w:val="HTML1"/>
+          <w:color w:val="111111"/>
+        </w:rPr>
+        <w:t>": "06-04-2015",</w:t>
+      </w:r>
+    </w:p>
+    <w:p>
+      <w:pPr>
+        <w:pStyle w:val="HTML"/>
+        <w:pBdr>
+          <w:top w:val="single" w:sz="6" w:space="5" w:color="CCCCCC"/>
+          <w:left w:val="single" w:sz="6" w:space="8" w:color="CCCCCC"/>
+          <w:bottom w:val="single" w:sz="6" w:space="5" w:color="CCCCCC"/>
+          <w:right w:val="single" w:sz="6" w:space="8" w:color="CCCCCC"/>
+        </w:pBdr>
+        <w:shd w:val="clear" w:color="auto" w:fill="F8F8F8"/>
+        <w:spacing w:line="318" w:lineRule="atLeast"/>
+        <w:rPr>
+          <w:rStyle w:val="HTML1"/>
+          <w:color w:val="111111"/>
+        </w:rPr>
+      </w:pPr>
+      <w:r>
+        <w:rPr>
+          <w:rStyle w:val="HTML1"/>
+          <w:color w:val="111111"/>
+        </w:rPr>
+        <w:t xml:space="preserve">  "</w:t>
+      </w:r>
+      <w:proofErr w:type="spellStart"/>
+      <w:proofErr w:type="gramStart"/>
+      <w:r>
+        <w:rPr>
+          <w:rStyle w:val="HTML1"/>
+          <w:color w:val="111111"/>
+        </w:rPr>
+        <w:t>publicationDate</w:t>
+      </w:r>
+      <w:proofErr w:type="spellEnd"/>
+      <w:proofErr w:type="gramEnd"/>
+      <w:r>
+        <w:rPr>
+          <w:rStyle w:val="HTML1"/>
+          <w:color w:val="111111"/>
+        </w:rPr>
+        <w:t>": "20-10-2009",</w:t>
+      </w:r>
+    </w:p>
+    <w:p>
+      <w:pPr>
+        <w:pStyle w:val="HTML"/>
+        <w:pBdr>
+          <w:top w:val="single" w:sz="6" w:space="5" w:color="CCCCCC"/>
+          <w:left w:val="single" w:sz="6" w:space="8" w:color="CCCCCC"/>
+          <w:bottom w:val="single" w:sz="6" w:space="5" w:color="CCCCCC"/>
+          <w:right w:val="single" w:sz="6" w:space="8" w:color="CCCCCC"/>
+        </w:pBdr>
+        <w:shd w:val="clear" w:color="auto" w:fill="F8F8F8"/>
+        <w:spacing w:line="318" w:lineRule="atLeast"/>
+        <w:rPr>
+          <w:rStyle w:val="HTML1"/>
+          <w:color w:val="111111"/>
+        </w:rPr>
+      </w:pPr>
+      <w:r>
+        <w:rPr>
+          <w:rStyle w:val="HTML1"/>
+          <w:rFonts w:hint="eastAsia"/>
+          <w:color w:val="111111"/>
+        </w:rPr>
+        <w:t xml:space="preserve">  "name": "</w:t>
+      </w:r>
+      <w:r>
+        <w:rPr>
+          <w:rStyle w:val="HTML1"/>
+          <w:rFonts w:hint="eastAsia"/>
+          <w:color w:val="111111"/>
+        </w:rPr>
+        <w:t>十万个冷笑话</w:t>
+      </w:r>
+      <w:r>
+        <w:rPr>
+          <w:rStyle w:val="HTML1"/>
+          <w:rFonts w:hint="eastAsia"/>
+          <w:color w:val="111111"/>
+        </w:rPr>
+        <w:t>",</w:t>
+      </w:r>
+    </w:p>
+    <w:p>
+      <w:pPr>
+        <w:pStyle w:val="HTML"/>
+        <w:pBdr>
+          <w:top w:val="single" w:sz="6" w:space="5" w:color="CCCCCC"/>
+          <w:left w:val="single" w:sz="6" w:space="8" w:color="CCCCCC"/>
+          <w:bottom w:val="single" w:sz="6" w:space="5" w:color="CCCCCC"/>
+          <w:right w:val="single" w:sz="6" w:space="8" w:color="CCCCCC"/>
+        </w:pBdr>
+        <w:shd w:val="clear" w:color="auto" w:fill="F8F8F8"/>
+        <w:spacing w:line="318" w:lineRule="atLeast"/>
+        <w:rPr>
+          <w:rStyle w:val="HTML1"/>
+          <w:color w:val="111111"/>
+        </w:rPr>
+      </w:pPr>
+      <w:r>
+        <w:rPr>
+          <w:rStyle w:val="HTML1"/>
+          <w:color w:val="111111"/>
+        </w:rPr>
+        <w:t xml:space="preserve">  "</w:t>
+      </w:r>
+      <w:proofErr w:type="spellStart"/>
+      <w:proofErr w:type="gramStart"/>
+      <w:r>
+        <w:rPr>
+          <w:rStyle w:val="HTML1"/>
+          <w:color w:val="111111"/>
+        </w:rPr>
+        <w:t>isbn</w:t>
+      </w:r>
+      <w:proofErr w:type="spellEnd"/>
+      <w:proofErr w:type="gramEnd"/>
+      <w:r>
+        <w:rPr>
+          <w:rStyle w:val="HTML1"/>
+          <w:color w:val="111111"/>
+        </w:rPr>
+        <w:t>": "isbn0406000002",</w:t>
+      </w:r>
+    </w:p>
+    <w:p>
+      <w:pPr>
+        <w:pStyle w:val="HTML"/>
+        <w:pBdr>
+          <w:top w:val="single" w:sz="6" w:space="5" w:color="CCCCCC"/>
+          <w:left w:val="single" w:sz="6" w:space="8" w:color="CCCCCC"/>
+          <w:bottom w:val="single" w:sz="6" w:space="5" w:color="CCCCCC"/>
+          <w:right w:val="single" w:sz="6" w:space="8" w:color="CCCCCC"/>
+        </w:pBdr>
+        <w:shd w:val="clear" w:color="auto" w:fill="F8F8F8"/>
+        <w:spacing w:line="318" w:lineRule="atLeast"/>
+        <w:rPr>
+          <w:rStyle w:val="HTML1"/>
+          <w:color w:val="111111"/>
+        </w:rPr>
+      </w:pPr>
+      <w:r>
+        <w:rPr>
+          <w:rStyle w:val="HTML1"/>
+          <w:rFonts w:hint="eastAsia"/>
+          <w:color w:val="111111"/>
+        </w:rPr>
+        <w:t xml:space="preserve">  "author": "</w:t>
+      </w:r>
+      <w:r>
+        <w:rPr>
+          <w:rStyle w:val="HTML1"/>
+          <w:rFonts w:hint="eastAsia"/>
+          <w:color w:val="111111"/>
+        </w:rPr>
+        <w:t>张三</w:t>
+      </w:r>
+      <w:r>
+        <w:rPr>
+          <w:rStyle w:val="HTML1"/>
+          <w:rFonts w:hint="eastAsia"/>
+          <w:color w:val="111111"/>
+        </w:rPr>
+        <w:t>",</w:t>
+      </w:r>
+    </w:p>
+    <w:p>
+      <w:pPr>
+        <w:pStyle w:val="HTML"/>
+        <w:pBdr>
+          <w:top w:val="single" w:sz="6" w:space="5" w:color="CCCCCC"/>
+          <w:left w:val="single" w:sz="6" w:space="8" w:color="CCCCCC"/>
+          <w:bottom w:val="single" w:sz="6" w:space="5" w:color="CCCCCC"/>
+          <w:right w:val="single" w:sz="6" w:space="8" w:color="CCCCCC"/>
+        </w:pBdr>
+        <w:shd w:val="clear" w:color="auto" w:fill="F8F8F8"/>
+        <w:spacing w:line="318" w:lineRule="atLeast"/>
+        <w:rPr>
+          <w:rStyle w:val="HTML1"/>
+          <w:color w:val="111111"/>
+        </w:rPr>
+      </w:pPr>
+      <w:r>
+        <w:rPr>
+          <w:rStyle w:val="HTML1"/>
+          <w:rFonts w:hint="eastAsia"/>
+          <w:color w:val="111111"/>
+        </w:rPr>
+        <w:t xml:space="preserve">  "</w:t>
+      </w:r>
+      <w:proofErr w:type="spellStart"/>
+      <w:r>
+        <w:rPr>
+          <w:rStyle w:val="HTML1"/>
+          <w:rFonts w:hint="eastAsia"/>
+          <w:color w:val="111111"/>
+        </w:rPr>
+        <w:t>authorIntroduction</w:t>
+      </w:r>
+      <w:proofErr w:type="spellEnd"/>
+      <w:r>
+        <w:rPr>
+          <w:rStyle w:val="HTML1"/>
+          <w:rFonts w:hint="eastAsia"/>
+          <w:color w:val="111111"/>
+        </w:rPr>
+        <w:t>": "</w:t>
+      </w:r>
+      <w:r>
+        <w:rPr>
+          <w:rStyle w:val="HTML1"/>
+          <w:rFonts w:hint="eastAsia"/>
+          <w:color w:val="111111"/>
+        </w:rPr>
+        <w:t>作者描述</w:t>
+      </w:r>
+      <w:r>
+        <w:rPr>
+          <w:rStyle w:val="HTML1"/>
+          <w:rFonts w:hint="eastAsia"/>
+          <w:color w:val="111111"/>
+        </w:rPr>
+        <w:t>",</w:t>
+      </w:r>
+    </w:p>
+    <w:p>
+      <w:pPr>
+        <w:pStyle w:val="HTML"/>
+        <w:pBdr>
+          <w:top w:val="single" w:sz="6" w:space="5" w:color="CCCCCC"/>
+          <w:left w:val="single" w:sz="6" w:space="8" w:color="CCCCCC"/>
+          <w:bottom w:val="single" w:sz="6" w:space="5" w:color="CCCCCC"/>
+          <w:right w:val="single" w:sz="6" w:space="8" w:color="CCCCCC"/>
+        </w:pBdr>
+        <w:shd w:val="clear" w:color="auto" w:fill="F8F8F8"/>
+        <w:spacing w:line="318" w:lineRule="atLeast"/>
+        <w:rPr>
+          <w:rStyle w:val="HTML1"/>
+          <w:color w:val="111111"/>
+        </w:rPr>
+      </w:pPr>
+      <w:r>
+        <w:rPr>
+          <w:rStyle w:val="HTML1"/>
+          <w:rFonts w:hint="eastAsia"/>
+          <w:color w:val="111111"/>
+        </w:rPr>
+        <w:t xml:space="preserve">  "publisher": "</w:t>
+      </w:r>
+      <w:r>
+        <w:rPr>
+          <w:rStyle w:val="HTML1"/>
+          <w:rFonts w:hint="eastAsia"/>
+          <w:color w:val="111111"/>
+        </w:rPr>
+        <w:t>教育出版社</w:t>
+      </w:r>
+      <w:r>
+        <w:rPr>
+          <w:rStyle w:val="HTML1"/>
+          <w:rFonts w:hint="eastAsia"/>
+          <w:color w:val="111111"/>
+        </w:rPr>
+        <w:t>",</w:t>
+      </w:r>
+    </w:p>
+    <w:p>
+      <w:pPr>
+        <w:pStyle w:val="HTML"/>
+        <w:pBdr>
+          <w:top w:val="single" w:sz="6" w:space="5" w:color="CCCCCC"/>
+          <w:left w:val="single" w:sz="6" w:space="8" w:color="CCCCCC"/>
+          <w:bottom w:val="single" w:sz="6" w:space="5" w:color="CCCCCC"/>
+          <w:right w:val="single" w:sz="6" w:space="8" w:color="CCCCCC"/>
+        </w:pBdr>
+        <w:shd w:val="clear" w:color="auto" w:fill="F8F8F8"/>
+        <w:spacing w:line="318" w:lineRule="atLeast"/>
+        <w:rPr>
+          <w:rStyle w:val="HTML1"/>
+          <w:color w:val="111111"/>
+        </w:rPr>
+      </w:pPr>
+      <w:r>
+        <w:rPr>
+          <w:rStyle w:val="HTML1"/>
+          <w:color w:val="111111"/>
+        </w:rPr>
+        <w:t xml:space="preserve">  "</w:t>
+      </w:r>
+      <w:proofErr w:type="gramStart"/>
+      <w:r>
+        <w:rPr>
+          <w:rStyle w:val="HTML1"/>
+          <w:color w:val="111111"/>
+        </w:rPr>
+        <w:t>price</w:t>
+      </w:r>
+      <w:proofErr w:type="gramEnd"/>
+      <w:r>
+        <w:rPr>
+          <w:rStyle w:val="HTML1"/>
+          <w:color w:val="111111"/>
+        </w:rPr>
+        <w:t>": 48.0,</w:t>
+      </w:r>
+    </w:p>
+    <w:p>
+      <w:pPr>
+        <w:pStyle w:val="HTML"/>
+        <w:pBdr>
+          <w:top w:val="single" w:sz="6" w:space="5" w:color="CCCCCC"/>
+          <w:left w:val="single" w:sz="6" w:space="8" w:color="CCCCCC"/>
+          <w:bottom w:val="single" w:sz="6" w:space="5" w:color="CCCCCC"/>
+          <w:right w:val="single" w:sz="6" w:space="8" w:color="CCCCCC"/>
+        </w:pBdr>
+        <w:shd w:val="clear" w:color="auto" w:fill="F8F8F8"/>
+        <w:spacing w:line="318" w:lineRule="atLeast"/>
+        <w:rPr>
+          <w:rStyle w:val="HTML1"/>
+          <w:color w:val="111111"/>
+        </w:rPr>
+      </w:pPr>
+      <w:r>
+        <w:rPr>
+          <w:rStyle w:val="HTML1"/>
+          <w:color w:val="111111"/>
+        </w:rPr>
+        <w:t xml:space="preserve">  "</w:t>
+      </w:r>
+      <w:proofErr w:type="spellStart"/>
+      <w:proofErr w:type="gramStart"/>
+      <w:r>
+        <w:rPr>
+          <w:rStyle w:val="HTML1"/>
+          <w:color w:val="111111"/>
+        </w:rPr>
+        <w:t>highPrice</w:t>
+      </w:r>
+      <w:proofErr w:type="spellEnd"/>
+      <w:proofErr w:type="gramEnd"/>
+      <w:r>
+        <w:rPr>
+          <w:rStyle w:val="HTML1"/>
+          <w:color w:val="111111"/>
+        </w:rPr>
+        <w:t>": 58.0,</w:t>
+      </w:r>
+    </w:p>
+    <w:p>
+      <w:pPr>
+        <w:pStyle w:val="HTML"/>
+        <w:pBdr>
+          <w:top w:val="single" w:sz="6" w:space="5" w:color="CCCCCC"/>
+          <w:left w:val="single" w:sz="6" w:space="8" w:color="CCCCCC"/>
+          <w:bottom w:val="single" w:sz="6" w:space="5" w:color="CCCCCC"/>
+          <w:right w:val="single" w:sz="6" w:space="8" w:color="CCCCCC"/>
+        </w:pBdr>
+        <w:shd w:val="clear" w:color="auto" w:fill="F8F8F8"/>
+        <w:spacing w:line="318" w:lineRule="atLeast"/>
+        <w:rPr>
+          <w:rStyle w:val="HTML1"/>
+          <w:color w:val="111111"/>
+        </w:rPr>
+      </w:pPr>
+      <w:r>
+        <w:rPr>
+          <w:rStyle w:val="HTML1"/>
+          <w:color w:val="111111"/>
+        </w:rPr>
+        <w:t xml:space="preserve">  "</w:t>
+      </w:r>
+      <w:proofErr w:type="spellStart"/>
+      <w:proofErr w:type="gramStart"/>
+      <w:r>
+        <w:rPr>
+          <w:rStyle w:val="HTML1"/>
+          <w:color w:val="111111"/>
+        </w:rPr>
+        <w:t>evaluationNum</w:t>
+      </w:r>
+      <w:proofErr w:type="spellEnd"/>
+      <w:proofErr w:type="gramEnd"/>
+      <w:r>
+        <w:rPr>
+          <w:rStyle w:val="HTML1"/>
+          <w:color w:val="111111"/>
+        </w:rPr>
+        <w:t>": 1,</w:t>
+      </w:r>
+    </w:p>
+    <w:p>
+      <w:pPr>
+        <w:pStyle w:val="HTML"/>
+        <w:pBdr>
+          <w:top w:val="single" w:sz="6" w:space="5" w:color="CCCCCC"/>
+          <w:left w:val="single" w:sz="6" w:space="8" w:color="CCCCCC"/>
+          <w:bottom w:val="single" w:sz="6" w:space="5" w:color="CCCCCC"/>
+          <w:right w:val="single" w:sz="6" w:space="8" w:color="CCCCCC"/>
+        </w:pBdr>
+        <w:shd w:val="clear" w:color="auto" w:fill="F8F8F8"/>
+        <w:spacing w:line="318" w:lineRule="atLeast"/>
+        <w:rPr>
+          <w:rStyle w:val="HTML1"/>
+          <w:color w:val="111111"/>
+        </w:rPr>
+      </w:pPr>
+      <w:r>
+        <w:rPr>
+          <w:rStyle w:val="HTML1"/>
+          <w:color w:val="111111"/>
+        </w:rPr>
+        <w:t xml:space="preserve">  "</w:t>
+      </w:r>
+      <w:proofErr w:type="spellStart"/>
+      <w:proofErr w:type="gramStart"/>
+      <w:r>
+        <w:rPr>
+          <w:rStyle w:val="HTML1"/>
+          <w:color w:val="111111"/>
+        </w:rPr>
+        <w:t>pageCount</w:t>
+      </w:r>
+      <w:proofErr w:type="spellEnd"/>
+      <w:proofErr w:type="gramEnd"/>
+      <w:r>
+        <w:rPr>
+          <w:rStyle w:val="HTML1"/>
+          <w:color w:val="111111"/>
+        </w:rPr>
+        <w:t>": 120,</w:t>
+      </w:r>
+    </w:p>
+    <w:p>
+      <w:pPr>
+        <w:pStyle w:val="HTML"/>
+        <w:pBdr>
+          <w:top w:val="single" w:sz="6" w:space="5" w:color="CCCCCC"/>
+          <w:left w:val="single" w:sz="6" w:space="8" w:color="CCCCCC"/>
+          <w:bottom w:val="single" w:sz="6" w:space="5" w:color="CCCCCC"/>
+          <w:right w:val="single" w:sz="6" w:space="8" w:color="CCCCCC"/>
+        </w:pBdr>
+        <w:shd w:val="clear" w:color="auto" w:fill="F8F8F8"/>
+        <w:spacing w:line="318" w:lineRule="atLeast"/>
+        <w:rPr>
+          <w:rStyle w:val="HTML1"/>
+          <w:color w:val="111111"/>
+        </w:rPr>
+      </w:pPr>
+      <w:r>
+        <w:rPr>
+          <w:rStyle w:val="HTML1"/>
+          <w:color w:val="111111"/>
+        </w:rPr>
+        <w:t xml:space="preserve">  "</w:t>
+      </w:r>
+      <w:proofErr w:type="spellStart"/>
+      <w:proofErr w:type="gramStart"/>
+      <w:r>
+        <w:rPr>
+          <w:rStyle w:val="HTML1"/>
+          <w:color w:val="111111"/>
+        </w:rPr>
+        <w:t>wordCount</w:t>
+      </w:r>
+      <w:proofErr w:type="spellEnd"/>
+      <w:proofErr w:type="gramEnd"/>
+      <w:r>
+        <w:rPr>
+          <w:rStyle w:val="HTML1"/>
+          <w:color w:val="111111"/>
+        </w:rPr>
+        <w:t>": 20000,</w:t>
+      </w:r>
+    </w:p>
+    <w:p>
+      <w:pPr>
+        <w:pStyle w:val="HTML"/>
+        <w:pBdr>
+          <w:top w:val="single" w:sz="6" w:space="5" w:color="CCCCCC"/>
+          <w:left w:val="single" w:sz="6" w:space="8" w:color="CCCCCC"/>
+          <w:bottom w:val="single" w:sz="6" w:space="5" w:color="CCCCCC"/>
+          <w:right w:val="single" w:sz="6" w:space="8" w:color="CCCCCC"/>
+        </w:pBdr>
+        <w:shd w:val="clear" w:color="auto" w:fill="F8F8F8"/>
+        <w:spacing w:line="318" w:lineRule="atLeast"/>
+        <w:rPr>
+          <w:rStyle w:val="HTML1"/>
+          <w:color w:val="111111"/>
+        </w:rPr>
+      </w:pPr>
+      <w:r>
+        <w:rPr>
+          <w:rStyle w:val="HTML1"/>
+          <w:color w:val="111111"/>
+        </w:rPr>
+        <w:t xml:space="preserve">  "</w:t>
+      </w:r>
+      <w:proofErr w:type="gramStart"/>
+      <w:r>
+        <w:rPr>
+          <w:rStyle w:val="HTML1"/>
+          <w:color w:val="111111"/>
+        </w:rPr>
+        <w:t>point</w:t>
+      </w:r>
+      <w:proofErr w:type="gramEnd"/>
+      <w:r>
+        <w:rPr>
+          <w:rStyle w:val="HTML1"/>
+          <w:color w:val="111111"/>
+        </w:rPr>
+        <w:t>": 20,</w:t>
+      </w:r>
+    </w:p>
+    <w:p>
+      <w:pPr>
+        <w:pStyle w:val="HTML"/>
+        <w:pBdr>
+          <w:top w:val="single" w:sz="6" w:space="5" w:color="CCCCCC"/>
+          <w:left w:val="single" w:sz="6" w:space="8" w:color="CCCCCC"/>
+          <w:bottom w:val="single" w:sz="6" w:space="5" w:color="CCCCCC"/>
+          <w:right w:val="single" w:sz="6" w:space="8" w:color="CCCCCC"/>
+        </w:pBdr>
+        <w:shd w:val="clear" w:color="auto" w:fill="F8F8F8"/>
+        <w:spacing w:line="318" w:lineRule="atLeast"/>
+        <w:rPr>
+          <w:rStyle w:val="HTML1"/>
+          <w:color w:val="111111"/>
+        </w:rPr>
+      </w:pPr>
+      <w:r>
+        <w:rPr>
+          <w:rStyle w:val="HTML1"/>
+          <w:color w:val="111111"/>
+        </w:rPr>
+        <w:t xml:space="preserve">  "</w:t>
+      </w:r>
+      <w:proofErr w:type="gramStart"/>
+      <w:r>
+        <w:rPr>
+          <w:rStyle w:val="HTML1"/>
+          <w:color w:val="111111"/>
+        </w:rPr>
+        <w:t>coin</w:t>
+      </w:r>
+      <w:proofErr w:type="gramEnd"/>
+      <w:r>
+        <w:rPr>
+          <w:rStyle w:val="HTML1"/>
+          <w:color w:val="111111"/>
+        </w:rPr>
+        <w:t>": 20,</w:t>
+      </w:r>
+    </w:p>
+    <w:p>
+      <w:pPr>
+        <w:pStyle w:val="HTML"/>
+        <w:pBdr>
+          <w:top w:val="single" w:sz="6" w:space="5" w:color="CCCCCC"/>
+          <w:left w:val="single" w:sz="6" w:space="8" w:color="CCCCCC"/>
+          <w:bottom w:val="single" w:sz="6" w:space="5" w:color="CCCCCC"/>
+          <w:right w:val="single" w:sz="6" w:space="8" w:color="CCCCCC"/>
+        </w:pBdr>
+        <w:shd w:val="clear" w:color="auto" w:fill="F8F8F8"/>
+        <w:spacing w:line="318" w:lineRule="atLeast"/>
+        <w:rPr>
+          <w:rStyle w:val="HTML1"/>
+          <w:color w:val="111111"/>
+        </w:rPr>
+      </w:pPr>
+      <w:r>
+        <w:rPr>
+          <w:rStyle w:val="HTML1"/>
+          <w:color w:val="111111"/>
+        </w:rPr>
+        <w:t xml:space="preserve">  "</w:t>
+      </w:r>
+      <w:proofErr w:type="gramStart"/>
+      <w:r>
+        <w:rPr>
+          <w:rStyle w:val="HTML1"/>
+          <w:color w:val="111111"/>
+        </w:rPr>
+        <w:t>catalogue</w:t>
+      </w:r>
+      <w:proofErr w:type="gramEnd"/>
+      <w:r>
+        <w:rPr>
+          <w:rStyle w:val="HTML1"/>
+          <w:color w:val="111111"/>
+        </w:rPr>
+        <w:t>": null,</w:t>
+      </w:r>
+    </w:p>
+    <w:p>
+      <w:pPr>
+        <w:pStyle w:val="HTML"/>
+        <w:pBdr>
+          <w:top w:val="single" w:sz="6" w:space="5" w:color="CCCCCC"/>
+          <w:left w:val="single" w:sz="6" w:space="8" w:color="CCCCCC"/>
+          <w:bottom w:val="single" w:sz="6" w:space="5" w:color="CCCCCC"/>
+          <w:right w:val="single" w:sz="6" w:space="8" w:color="CCCCCC"/>
+        </w:pBdr>
+        <w:shd w:val="clear" w:color="auto" w:fill="F8F8F8"/>
+        <w:spacing w:line="318" w:lineRule="atLeast"/>
+        <w:rPr>
+          <w:rStyle w:val="HTML1"/>
+          <w:color w:val="111111"/>
+        </w:rPr>
+      </w:pPr>
+      <w:r>
+        <w:rPr>
+          <w:rStyle w:val="HTML1"/>
+          <w:color w:val="111111"/>
+        </w:rPr>
+        <w:t xml:space="preserve">  "</w:t>
+      </w:r>
+      <w:proofErr w:type="gramStart"/>
+      <w:r>
+        <w:rPr>
+          <w:rStyle w:val="HTML1"/>
+          <w:color w:val="111111"/>
+        </w:rPr>
+        <w:t>binding</w:t>
+      </w:r>
+      <w:proofErr w:type="gramEnd"/>
+      <w:r>
+        <w:rPr>
+          <w:rStyle w:val="HTML1"/>
+          <w:color w:val="111111"/>
+        </w:rPr>
+        <w:t>": "hardback",</w:t>
+      </w:r>
+    </w:p>
+    <w:p>
+      <w:pPr>
+        <w:pStyle w:val="HTML"/>
+        <w:pBdr>
+          <w:top w:val="single" w:sz="6" w:space="5" w:color="CCCCCC"/>
+          <w:left w:val="single" w:sz="6" w:space="8" w:color="CCCCCC"/>
+          <w:bottom w:val="single" w:sz="6" w:space="5" w:color="CCCCCC"/>
+          <w:right w:val="single" w:sz="6" w:space="8" w:color="CCCCCC"/>
+        </w:pBdr>
+        <w:shd w:val="clear" w:color="auto" w:fill="F8F8F8"/>
+        <w:spacing w:line="318" w:lineRule="atLeast"/>
+        <w:rPr>
+          <w:rStyle w:val="HTML1"/>
+          <w:color w:val="111111"/>
+        </w:rPr>
+      </w:pPr>
+      <w:r>
+        <w:rPr>
+          <w:rStyle w:val="HTML1"/>
+          <w:color w:val="111111"/>
+        </w:rPr>
+        <w:t xml:space="preserve">  "</w:t>
+      </w:r>
+      <w:proofErr w:type="gramStart"/>
+      <w:r>
+        <w:rPr>
+          <w:rStyle w:val="HTML1"/>
+          <w:color w:val="111111"/>
+        </w:rPr>
+        <w:t>status</w:t>
+      </w:r>
+      <w:proofErr w:type="gramEnd"/>
+      <w:r>
+        <w:rPr>
+          <w:rStyle w:val="HTML1"/>
+          <w:color w:val="111111"/>
+        </w:rPr>
+        <w:t>": "valid",</w:t>
+      </w:r>
+    </w:p>
+    <w:p>
+      <w:pPr>
+        <w:pStyle w:val="HTML"/>
+        <w:pBdr>
+          <w:top w:val="single" w:sz="6" w:space="5" w:color="CCCCCC"/>
+          <w:left w:val="single" w:sz="6" w:space="8" w:color="CCCCCC"/>
+          <w:bottom w:val="single" w:sz="6" w:space="5" w:color="CCCCCC"/>
+          <w:right w:val="single" w:sz="6" w:space="8" w:color="CCCCCC"/>
+        </w:pBdr>
+        <w:shd w:val="clear" w:color="auto" w:fill="F8F8F8"/>
+        <w:spacing w:line="318" w:lineRule="atLeast"/>
+        <w:rPr>
+          <w:rStyle w:val="HTML1"/>
+          <w:color w:val="111111"/>
+        </w:rPr>
+      </w:pPr>
+      <w:r>
+        <w:rPr>
+          <w:rStyle w:val="HTML1"/>
+          <w:color w:val="111111"/>
+        </w:rPr>
+        <w:lastRenderedPageBreak/>
+        <w:t xml:space="preserve">  "</w:t>
+      </w:r>
+      <w:proofErr w:type="spellStart"/>
+      <w:proofErr w:type="gramStart"/>
+      <w:r>
+        <w:rPr>
+          <w:rStyle w:val="HTML1"/>
+          <w:color w:val="111111"/>
+        </w:rPr>
+        <w:t>pictureUrl</w:t>
+      </w:r>
+      <w:proofErr w:type="spellEnd"/>
+      <w:proofErr w:type="gramEnd"/>
+      <w:r>
+        <w:rPr>
+          <w:rStyle w:val="HTML1"/>
+          <w:color w:val="111111"/>
+        </w:rPr>
+        <w:t>": "</w:t>
+      </w:r>
+      <w:proofErr w:type="spellStart"/>
+      <w:r>
+        <w:rPr>
+          <w:rStyle w:val="HTML1"/>
+          <w:color w:val="111111"/>
+        </w:rPr>
+        <w:t>default_url</w:t>
+      </w:r>
+      <w:proofErr w:type="spellEnd"/>
+      <w:r>
+        <w:rPr>
+          <w:rStyle w:val="HTML1"/>
+          <w:color w:val="111111"/>
+        </w:rPr>
+        <w:t>",</w:t>
+      </w:r>
+    </w:p>
+    <w:p>
+      <w:pPr>
+        <w:pStyle w:val="HTML"/>
+        <w:pBdr>
+          <w:top w:val="single" w:sz="6" w:space="5" w:color="CCCCCC"/>
+          <w:left w:val="single" w:sz="6" w:space="8" w:color="CCCCCC"/>
+          <w:bottom w:val="single" w:sz="6" w:space="5" w:color="CCCCCC"/>
+          <w:right w:val="single" w:sz="6" w:space="8" w:color="CCCCCC"/>
+        </w:pBdr>
+        <w:shd w:val="clear" w:color="auto" w:fill="F8F8F8"/>
+        <w:spacing w:line="318" w:lineRule="atLeast"/>
+        <w:rPr>
+          <w:rStyle w:val="HTML1"/>
+          <w:color w:val="111111"/>
+        </w:rPr>
+      </w:pPr>
+      <w:r>
+        <w:rPr>
+          <w:rStyle w:val="HTML1"/>
+          <w:color w:val="111111"/>
+        </w:rPr>
+        <w:t xml:space="preserve">  "</w:t>
+      </w:r>
+      <w:proofErr w:type="gramStart"/>
+      <w:r>
+        <w:rPr>
+          <w:rStyle w:val="HTML1"/>
+          <w:color w:val="111111"/>
+        </w:rPr>
+        <w:t>extra</w:t>
+      </w:r>
+      <w:proofErr w:type="gramEnd"/>
+      <w:r>
+        <w:rPr>
+          <w:rStyle w:val="HTML1"/>
+          <w:color w:val="111111"/>
+        </w:rPr>
+        <w:t>": {</w:t>
+      </w:r>
+    </w:p>
+    <w:p>
+      <w:pPr>
+        <w:pStyle w:val="HTML"/>
+        <w:pBdr>
+          <w:top w:val="single" w:sz="6" w:space="5" w:color="CCCCCC"/>
+          <w:left w:val="single" w:sz="6" w:space="8" w:color="CCCCCC"/>
+          <w:bottom w:val="single" w:sz="6" w:space="5" w:color="CCCCCC"/>
+          <w:right w:val="single" w:sz="6" w:space="8" w:color="CCCCCC"/>
+        </w:pBdr>
+        <w:shd w:val="clear" w:color="auto" w:fill="F8F8F8"/>
+        <w:spacing w:line="318" w:lineRule="atLeast"/>
+        <w:rPr>
+          <w:rStyle w:val="HTML1"/>
+          <w:color w:val="111111"/>
+        </w:rPr>
+      </w:pPr>
+      <w:r>
+        <w:rPr>
+          <w:rStyle w:val="HTML1"/>
+          <w:color w:val="111111"/>
+        </w:rPr>
+        <w:t xml:space="preserve">    "</w:t>
+      </w:r>
+      <w:proofErr w:type="gramStart"/>
+      <w:r>
+        <w:rPr>
+          <w:rStyle w:val="HTML1"/>
+          <w:color w:val="111111"/>
+        </w:rPr>
+        <w:t>id</w:t>
+      </w:r>
+      <w:proofErr w:type="gramEnd"/>
+      <w:r>
+        <w:rPr>
+          <w:rStyle w:val="HTML1"/>
+          <w:color w:val="111111"/>
+        </w:rPr>
+        <w:t>": 1,</w:t>
+      </w:r>
+    </w:p>
+    <w:p>
+      <w:pPr>
+        <w:pStyle w:val="HTML"/>
+        <w:pBdr>
+          <w:top w:val="single" w:sz="6" w:space="5" w:color="CCCCCC"/>
+          <w:left w:val="single" w:sz="6" w:space="8" w:color="CCCCCC"/>
+          <w:bottom w:val="single" w:sz="6" w:space="5" w:color="CCCCCC"/>
+          <w:right w:val="single" w:sz="6" w:space="8" w:color="CCCCCC"/>
+        </w:pBdr>
+        <w:shd w:val="clear" w:color="auto" w:fill="F8F8F8"/>
+        <w:spacing w:line="318" w:lineRule="atLeast"/>
+        <w:rPr>
+          <w:rStyle w:val="HTML1"/>
+          <w:color w:val="111111"/>
+        </w:rPr>
+      </w:pPr>
+      <w:r>
+        <w:rPr>
+          <w:rStyle w:val="HTML1"/>
+          <w:color w:val="111111"/>
+        </w:rPr>
+        <w:t xml:space="preserve">    "</w:t>
+      </w:r>
+      <w:proofErr w:type="spellStart"/>
+      <w:proofErr w:type="gramStart"/>
+      <w:r>
+        <w:rPr>
+          <w:rStyle w:val="HTML1"/>
+          <w:color w:val="111111"/>
+        </w:rPr>
+        <w:t>creationTime</w:t>
+      </w:r>
+      <w:proofErr w:type="spellEnd"/>
+      <w:proofErr w:type="gramEnd"/>
+      <w:r>
+        <w:rPr>
+          <w:rStyle w:val="HTML1"/>
+          <w:color w:val="111111"/>
+        </w:rPr>
+        <w:t>": "06-04-2015",</w:t>
+      </w:r>
+    </w:p>
+    <w:p>
+      <w:pPr>
+        <w:pStyle w:val="HTML"/>
+        <w:pBdr>
+          <w:top w:val="single" w:sz="6" w:space="5" w:color="CCCCCC"/>
+          <w:left w:val="single" w:sz="6" w:space="8" w:color="CCCCCC"/>
+          <w:bottom w:val="single" w:sz="6" w:space="5" w:color="CCCCCC"/>
+          <w:right w:val="single" w:sz="6" w:space="8" w:color="CCCCCC"/>
+        </w:pBdr>
+        <w:shd w:val="clear" w:color="auto" w:fill="F8F8F8"/>
+        <w:spacing w:line="318" w:lineRule="atLeast"/>
+        <w:rPr>
+          <w:rStyle w:val="HTML1"/>
+          <w:color w:val="111111"/>
+        </w:rPr>
+      </w:pPr>
+      <w:r>
+        <w:rPr>
+          <w:rStyle w:val="HTML1"/>
+          <w:color w:val="111111"/>
+        </w:rPr>
+        <w:t xml:space="preserve">    "</w:t>
+      </w:r>
+      <w:proofErr w:type="gramStart"/>
+      <w:r>
+        <w:rPr>
+          <w:rStyle w:val="HTML1"/>
+          <w:color w:val="111111"/>
+        </w:rPr>
+        <w:t>level</w:t>
+      </w:r>
+      <w:proofErr w:type="gramEnd"/>
+      <w:r>
+        <w:rPr>
+          <w:rStyle w:val="HTML1"/>
+          <w:color w:val="111111"/>
+        </w:rPr>
+        <w:t>": 0,</w:t>
+      </w:r>
+    </w:p>
+    <w:p>
+      <w:pPr>
+        <w:pStyle w:val="HTML"/>
+        <w:pBdr>
+          <w:top w:val="single" w:sz="6" w:space="5" w:color="CCCCCC"/>
+          <w:left w:val="single" w:sz="6" w:space="8" w:color="CCCCCC"/>
+          <w:bottom w:val="single" w:sz="6" w:space="5" w:color="CCCCCC"/>
+          <w:right w:val="single" w:sz="6" w:space="8" w:color="CCCCCC"/>
+        </w:pBdr>
+        <w:shd w:val="clear" w:color="auto" w:fill="F8F8F8"/>
+        <w:spacing w:line="318" w:lineRule="atLeast"/>
+        <w:rPr>
+          <w:rStyle w:val="HTML1"/>
+          <w:color w:val="111111"/>
+        </w:rPr>
+      </w:pPr>
+      <w:r>
+        <w:rPr>
+          <w:rStyle w:val="HTML1"/>
+          <w:color w:val="111111"/>
+        </w:rPr>
+        <w:t xml:space="preserve">    "</w:t>
+      </w:r>
+      <w:proofErr w:type="spellStart"/>
+      <w:proofErr w:type="gramStart"/>
+      <w:r>
+        <w:rPr>
+          <w:rStyle w:val="HTML1"/>
+          <w:color w:val="111111"/>
+        </w:rPr>
+        <w:t>testType</w:t>
+      </w:r>
+      <w:proofErr w:type="spellEnd"/>
+      <w:proofErr w:type="gramEnd"/>
+      <w:r>
+        <w:rPr>
+          <w:rStyle w:val="HTML1"/>
+          <w:color w:val="111111"/>
+        </w:rPr>
+        <w:t>": 1,</w:t>
+      </w:r>
+    </w:p>
+    <w:p>
+      <w:pPr>
+        <w:pStyle w:val="HTML"/>
+        <w:pBdr>
+          <w:top w:val="single" w:sz="6" w:space="5" w:color="CCCCCC"/>
+          <w:left w:val="single" w:sz="6" w:space="8" w:color="CCCCCC"/>
+          <w:bottom w:val="single" w:sz="6" w:space="5" w:color="CCCCCC"/>
+          <w:right w:val="single" w:sz="6" w:space="8" w:color="CCCCCC"/>
+        </w:pBdr>
+        <w:shd w:val="clear" w:color="auto" w:fill="F8F8F8"/>
+        <w:spacing w:line="318" w:lineRule="atLeast"/>
+        <w:rPr>
+          <w:rStyle w:val="HTML1"/>
+          <w:color w:val="111111"/>
+        </w:rPr>
+      </w:pPr>
+      <w:r>
+        <w:rPr>
+          <w:rStyle w:val="HTML1"/>
+          <w:color w:val="111111"/>
+        </w:rPr>
+        <w:t xml:space="preserve">    "</w:t>
+      </w:r>
+      <w:proofErr w:type="gramStart"/>
+      <w:r>
+        <w:rPr>
+          <w:rStyle w:val="HTML1"/>
+          <w:color w:val="111111"/>
+        </w:rPr>
+        <w:t>literature</w:t>
+      </w:r>
+      <w:proofErr w:type="gramEnd"/>
+      <w:r>
+        <w:rPr>
+          <w:rStyle w:val="HTML1"/>
+          <w:color w:val="111111"/>
+        </w:rPr>
+        <w:t>": 0,</w:t>
+      </w:r>
+    </w:p>
+    <w:p>
+      <w:pPr>
+        <w:pStyle w:val="HTML"/>
+        <w:pBdr>
+          <w:top w:val="single" w:sz="6" w:space="5" w:color="CCCCCC"/>
+          <w:left w:val="single" w:sz="6" w:space="8" w:color="CCCCCC"/>
+          <w:bottom w:val="single" w:sz="6" w:space="5" w:color="CCCCCC"/>
+          <w:right w:val="single" w:sz="6" w:space="8" w:color="CCCCCC"/>
+        </w:pBdr>
+        <w:shd w:val="clear" w:color="auto" w:fill="F8F8F8"/>
+        <w:spacing w:line="318" w:lineRule="atLeast"/>
+        <w:rPr>
+          <w:rStyle w:val="HTML1"/>
+          <w:color w:val="111111"/>
+        </w:rPr>
+      </w:pPr>
+      <w:r>
+        <w:rPr>
+          <w:rStyle w:val="HTML1"/>
+          <w:color w:val="111111"/>
+        </w:rPr>
+        <w:t xml:space="preserve">    "</w:t>
+      </w:r>
+      <w:proofErr w:type="gramStart"/>
+      <w:r>
+        <w:rPr>
+          <w:rStyle w:val="HTML1"/>
+          <w:color w:val="111111"/>
+        </w:rPr>
+        <w:t>language</w:t>
+      </w:r>
+      <w:proofErr w:type="gramEnd"/>
+      <w:r>
+        <w:rPr>
+          <w:rStyle w:val="HTML1"/>
+          <w:color w:val="111111"/>
+        </w:rPr>
+        <w:t>": 1,</w:t>
+      </w:r>
+    </w:p>
+    <w:p>
+      <w:pPr>
+        <w:pStyle w:val="HTML"/>
+        <w:pBdr>
+          <w:top w:val="single" w:sz="6" w:space="5" w:color="CCCCCC"/>
+          <w:left w:val="single" w:sz="6" w:space="8" w:color="CCCCCC"/>
+          <w:bottom w:val="single" w:sz="6" w:space="5" w:color="CCCCCC"/>
+          <w:right w:val="single" w:sz="6" w:space="8" w:color="CCCCCC"/>
+        </w:pBdr>
+        <w:shd w:val="clear" w:color="auto" w:fill="F8F8F8"/>
+        <w:spacing w:line="318" w:lineRule="atLeast"/>
+        <w:rPr>
+          <w:rStyle w:val="HTML1"/>
+          <w:color w:val="111111"/>
+        </w:rPr>
+      </w:pPr>
+      <w:r>
+        <w:rPr>
+          <w:rStyle w:val="HTML1"/>
+          <w:color w:val="111111"/>
+        </w:rPr>
+        <w:t xml:space="preserve">    "</w:t>
+      </w:r>
+      <w:proofErr w:type="gramStart"/>
+      <w:r>
+        <w:rPr>
+          <w:rStyle w:val="HTML1"/>
+          <w:color w:val="111111"/>
+        </w:rPr>
+        <w:t>resource</w:t>
+      </w:r>
+      <w:proofErr w:type="gramEnd"/>
+      <w:r>
+        <w:rPr>
+          <w:rStyle w:val="HTML1"/>
+          <w:color w:val="111111"/>
+        </w:rPr>
+        <w:t>": 0,</w:t>
+      </w:r>
+    </w:p>
+    <w:p>
+      <w:pPr>
+        <w:pStyle w:val="HTML"/>
+        <w:pBdr>
+          <w:top w:val="single" w:sz="6" w:space="5" w:color="CCCCCC"/>
+          <w:left w:val="single" w:sz="6" w:space="8" w:color="CCCCCC"/>
+          <w:bottom w:val="single" w:sz="6" w:space="5" w:color="CCCCCC"/>
+          <w:right w:val="single" w:sz="6" w:space="8" w:color="CCCCCC"/>
+        </w:pBdr>
+        <w:shd w:val="clear" w:color="auto" w:fill="F8F8F8"/>
+        <w:spacing w:line="318" w:lineRule="atLeast"/>
+        <w:rPr>
+          <w:rStyle w:val="HTML1"/>
+          <w:color w:val="111111"/>
+        </w:rPr>
+      </w:pPr>
+      <w:r>
+        <w:rPr>
+          <w:rStyle w:val="HTML1"/>
+          <w:color w:val="111111"/>
+        </w:rPr>
+        <w:t xml:space="preserve">    "</w:t>
+      </w:r>
+      <w:proofErr w:type="gramStart"/>
+      <w:r>
+        <w:rPr>
+          <w:rStyle w:val="HTML1"/>
+          <w:color w:val="111111"/>
+        </w:rPr>
+        <w:t>grade</w:t>
+      </w:r>
+      <w:proofErr w:type="gramEnd"/>
+      <w:r>
+        <w:rPr>
+          <w:rStyle w:val="HTML1"/>
+          <w:color w:val="111111"/>
+        </w:rPr>
+        <w:t>": 0,</w:t>
+      </w:r>
+    </w:p>
+    <w:p>
+      <w:pPr>
+        <w:pStyle w:val="HTML"/>
+        <w:pBdr>
+          <w:top w:val="single" w:sz="6" w:space="5" w:color="CCCCCC"/>
+          <w:left w:val="single" w:sz="6" w:space="8" w:color="CCCCCC"/>
+          <w:bottom w:val="single" w:sz="6" w:space="5" w:color="CCCCCC"/>
+          <w:right w:val="single" w:sz="6" w:space="8" w:color="CCCCCC"/>
+        </w:pBdr>
+        <w:shd w:val="clear" w:color="auto" w:fill="F8F8F8"/>
+        <w:spacing w:line="318" w:lineRule="atLeast"/>
+        <w:rPr>
+          <w:rStyle w:val="HTML1"/>
+          <w:color w:val="111111"/>
+        </w:rPr>
+      </w:pPr>
+      <w:r>
+        <w:rPr>
+          <w:rStyle w:val="HTML1"/>
+          <w:color w:val="111111"/>
+        </w:rPr>
+        <w:t xml:space="preserve">    "</w:t>
+      </w:r>
+      <w:proofErr w:type="gramStart"/>
+      <w:r>
+        <w:rPr>
+          <w:rStyle w:val="HTML1"/>
+          <w:color w:val="111111"/>
+        </w:rPr>
+        <w:t>category</w:t>
+      </w:r>
+      <w:proofErr w:type="gramEnd"/>
+      <w:r>
+        <w:rPr>
+          <w:rStyle w:val="HTML1"/>
+          <w:color w:val="111111"/>
+        </w:rPr>
+        <w:t>": 2,</w:t>
+      </w:r>
+    </w:p>
+    <w:p>
+      <w:pPr>
+        <w:pStyle w:val="HTML"/>
+        <w:pBdr>
+          <w:top w:val="single" w:sz="6" w:space="5" w:color="CCCCCC"/>
+          <w:left w:val="single" w:sz="6" w:space="8" w:color="CCCCCC"/>
+          <w:bottom w:val="single" w:sz="6" w:space="5" w:color="CCCCCC"/>
+          <w:right w:val="single" w:sz="6" w:space="8" w:color="CCCCCC"/>
+        </w:pBdr>
+        <w:shd w:val="clear" w:color="auto" w:fill="F8F8F8"/>
+        <w:spacing w:line="318" w:lineRule="atLeast"/>
+        <w:rPr>
+          <w:rStyle w:val="HTML1"/>
+          <w:color w:val="111111"/>
+        </w:rPr>
+      </w:pPr>
+      <w:r>
+        <w:rPr>
+          <w:rStyle w:val="HTML1"/>
+          <w:color w:val="111111"/>
+        </w:rPr>
+        <w:t xml:space="preserve">    "</w:t>
+      </w:r>
+      <w:proofErr w:type="spellStart"/>
+      <w:proofErr w:type="gramStart"/>
+      <w:r>
+        <w:rPr>
+          <w:rStyle w:val="HTML1"/>
+          <w:color w:val="111111"/>
+        </w:rPr>
+        <w:t>ageRange</w:t>
+      </w:r>
+      <w:proofErr w:type="spellEnd"/>
+      <w:proofErr w:type="gramEnd"/>
+      <w:r>
+        <w:rPr>
+          <w:rStyle w:val="HTML1"/>
+          <w:color w:val="111111"/>
+        </w:rPr>
+        <w:t>": 0,</w:t>
+      </w:r>
+    </w:p>
+    <w:p>
+      <w:pPr>
+        <w:pStyle w:val="HTML"/>
+        <w:pBdr>
+          <w:top w:val="single" w:sz="6" w:space="5" w:color="CCCCCC"/>
+          <w:left w:val="single" w:sz="6" w:space="8" w:color="CCCCCC"/>
+          <w:bottom w:val="single" w:sz="6" w:space="5" w:color="CCCCCC"/>
+          <w:right w:val="single" w:sz="6" w:space="8" w:color="CCCCCC"/>
+        </w:pBdr>
+        <w:shd w:val="clear" w:color="auto" w:fill="F8F8F8"/>
+        <w:spacing w:line="318" w:lineRule="atLeast"/>
+        <w:rPr>
+          <w:rStyle w:val="HTML1"/>
+          <w:color w:val="111111"/>
+        </w:rPr>
+      </w:pPr>
+      <w:r>
+        <w:rPr>
+          <w:rStyle w:val="HTML1"/>
+          <w:color w:val="111111"/>
+        </w:rPr>
+        <w:t xml:space="preserve">    "</w:t>
+      </w:r>
+      <w:proofErr w:type="spellStart"/>
+      <w:proofErr w:type="gramStart"/>
+      <w:r>
+        <w:rPr>
+          <w:rStyle w:val="HTML1"/>
+          <w:color w:val="111111"/>
+        </w:rPr>
+        <w:t>pointRange</w:t>
+      </w:r>
+      <w:proofErr w:type="spellEnd"/>
+      <w:proofErr w:type="gramEnd"/>
+      <w:r>
+        <w:rPr>
+          <w:rStyle w:val="HTML1"/>
+          <w:color w:val="111111"/>
+        </w:rPr>
+        <w:t>": 0</w:t>
+      </w:r>
+    </w:p>
+    <w:p>
+      <w:pPr>
+        <w:pStyle w:val="HTML"/>
+        <w:pBdr>
+          <w:top w:val="single" w:sz="6" w:space="5" w:color="CCCCCC"/>
+          <w:left w:val="single" w:sz="6" w:space="8" w:color="CCCCCC"/>
+          <w:bottom w:val="single" w:sz="6" w:space="5" w:color="CCCCCC"/>
+          <w:right w:val="single" w:sz="6" w:space="8" w:color="CCCCCC"/>
+        </w:pBdr>
+        <w:shd w:val="clear" w:color="auto" w:fill="F8F8F8"/>
+        <w:spacing w:line="318" w:lineRule="atLeast"/>
+        <w:rPr>
+          <w:rStyle w:val="HTML1"/>
+          <w:color w:val="111111"/>
+        </w:rPr>
+      </w:pPr>
+      <w:r>
+        <w:rPr>
+          <w:rStyle w:val="HTML1"/>
+          <w:color w:val="111111"/>
+        </w:rPr>
+        <w:t xml:space="preserve">  },</w:t>
+      </w:r>
+    </w:p>
+    <w:p>
+      <w:pPr>
+        <w:pStyle w:val="HTML"/>
+        <w:pBdr>
+          <w:top w:val="single" w:sz="6" w:space="5" w:color="CCCCCC"/>
+          <w:left w:val="single" w:sz="6" w:space="8" w:color="CCCCCC"/>
+          <w:bottom w:val="single" w:sz="6" w:space="5" w:color="CCCCCC"/>
+          <w:right w:val="single" w:sz="6" w:space="8" w:color="CCCCCC"/>
+        </w:pBdr>
+        <w:shd w:val="clear" w:color="auto" w:fill="F8F8F8"/>
+        <w:spacing w:line="318" w:lineRule="atLeast"/>
+        <w:rPr>
+          <w:rStyle w:val="HTML1"/>
+          <w:color w:val="111111"/>
+        </w:rPr>
+      </w:pPr>
+      <w:r>
+        <w:rPr>
+          <w:rStyle w:val="HTML1"/>
+          <w:color w:val="111111"/>
+        </w:rPr>
+        <w:t xml:space="preserve">  "</w:t>
+      </w:r>
+      <w:proofErr w:type="gramStart"/>
+      <w:r>
+        <w:rPr>
+          <w:rStyle w:val="HTML1"/>
+          <w:color w:val="111111"/>
+        </w:rPr>
+        <w:t>statistic</w:t>
+      </w:r>
+      <w:proofErr w:type="gramEnd"/>
+      <w:r>
+        <w:rPr>
+          <w:rStyle w:val="HTML1"/>
+          <w:color w:val="111111"/>
+        </w:rPr>
+        <w:t>": {</w:t>
+      </w:r>
+    </w:p>
+    <w:p>
+      <w:pPr>
+        <w:pStyle w:val="HTML"/>
+        <w:pBdr>
+          <w:top w:val="single" w:sz="6" w:space="5" w:color="CCCCCC"/>
+          <w:left w:val="single" w:sz="6" w:space="8" w:color="CCCCCC"/>
+          <w:bottom w:val="single" w:sz="6" w:space="5" w:color="CCCCCC"/>
+          <w:right w:val="single" w:sz="6" w:space="8" w:color="CCCCCC"/>
+        </w:pBdr>
+        <w:shd w:val="clear" w:color="auto" w:fill="F8F8F8"/>
+        <w:spacing w:line="318" w:lineRule="atLeast"/>
+        <w:rPr>
+          <w:rStyle w:val="HTML1"/>
+          <w:color w:val="111111"/>
+        </w:rPr>
+      </w:pPr>
+      <w:r>
+        <w:rPr>
+          <w:rStyle w:val="HTML1"/>
+          <w:color w:val="111111"/>
+        </w:rPr>
+        <w:t xml:space="preserve">    "</w:t>
+      </w:r>
+      <w:proofErr w:type="gramStart"/>
+      <w:r>
+        <w:rPr>
+          <w:rStyle w:val="HTML1"/>
+          <w:color w:val="111111"/>
+        </w:rPr>
+        <w:t>id</w:t>
+      </w:r>
+      <w:proofErr w:type="gramEnd"/>
+      <w:r>
+        <w:rPr>
+          <w:rStyle w:val="HTML1"/>
+          <w:color w:val="111111"/>
+        </w:rPr>
+        <w:t>": 1,</w:t>
+      </w:r>
+    </w:p>
+    <w:p>
+      <w:pPr>
+        <w:pStyle w:val="HTML"/>
+        <w:pBdr>
+          <w:top w:val="single" w:sz="6" w:space="5" w:color="CCCCCC"/>
+          <w:left w:val="single" w:sz="6" w:space="8" w:color="CCCCCC"/>
+          <w:bottom w:val="single" w:sz="6" w:space="5" w:color="CCCCCC"/>
+          <w:right w:val="single" w:sz="6" w:space="8" w:color="CCCCCC"/>
+        </w:pBdr>
+        <w:shd w:val="clear" w:color="auto" w:fill="F8F8F8"/>
+        <w:spacing w:line="318" w:lineRule="atLeast"/>
+        <w:rPr>
+          <w:rStyle w:val="HTML1"/>
+          <w:color w:val="111111"/>
+        </w:rPr>
+      </w:pPr>
+      <w:r>
+        <w:rPr>
+          <w:rStyle w:val="HTML1"/>
+          <w:color w:val="111111"/>
+        </w:rPr>
+        <w:t xml:space="preserve">    "</w:t>
+      </w:r>
+      <w:proofErr w:type="spellStart"/>
+      <w:proofErr w:type="gramStart"/>
+      <w:r>
+        <w:rPr>
+          <w:rStyle w:val="HTML1"/>
+          <w:color w:val="111111"/>
+        </w:rPr>
+        <w:t>creationTime</w:t>
+      </w:r>
+      <w:proofErr w:type="spellEnd"/>
+      <w:proofErr w:type="gramEnd"/>
+      <w:r>
+        <w:rPr>
+          <w:rStyle w:val="HTML1"/>
+          <w:color w:val="111111"/>
+        </w:rPr>
+        <w:t>": "06-04-2015",</w:t>
+      </w:r>
+    </w:p>
+    <w:p>
+      <w:pPr>
+        <w:pStyle w:val="HTML"/>
+        <w:pBdr>
+          <w:top w:val="single" w:sz="6" w:space="5" w:color="CCCCCC"/>
+          <w:left w:val="single" w:sz="6" w:space="8" w:color="CCCCCC"/>
+          <w:bottom w:val="single" w:sz="6" w:space="5" w:color="CCCCCC"/>
+          <w:right w:val="single" w:sz="6" w:space="8" w:color="CCCCCC"/>
+        </w:pBdr>
+        <w:shd w:val="clear" w:color="auto" w:fill="F8F8F8"/>
+        <w:spacing w:line="318" w:lineRule="atLeast"/>
+        <w:rPr>
+          <w:rStyle w:val="HTML1"/>
+          <w:color w:val="111111"/>
+        </w:rPr>
+      </w:pPr>
+      <w:r>
+        <w:rPr>
+          <w:rStyle w:val="HTML1"/>
+          <w:color w:val="111111"/>
+        </w:rPr>
+        <w:t xml:space="preserve">    "</w:t>
+      </w:r>
+      <w:proofErr w:type="spellStart"/>
+      <w:proofErr w:type="gramStart"/>
+      <w:r>
+        <w:rPr>
+          <w:rStyle w:val="HTML1"/>
+          <w:color w:val="111111"/>
+        </w:rPr>
+        <w:t>hots</w:t>
+      </w:r>
+      <w:proofErr w:type="spellEnd"/>
+      <w:proofErr w:type="gramEnd"/>
+      <w:r>
+        <w:rPr>
+          <w:rStyle w:val="HTML1"/>
+          <w:color w:val="111111"/>
+        </w:rPr>
+        <w:t>": 0,</w:t>
+      </w:r>
+    </w:p>
+    <w:p>
+      <w:pPr>
+        <w:pStyle w:val="HTML"/>
+        <w:pBdr>
+          <w:top w:val="single" w:sz="6" w:space="5" w:color="CCCCCC"/>
+          <w:left w:val="single" w:sz="6" w:space="8" w:color="CCCCCC"/>
+          <w:bottom w:val="single" w:sz="6" w:space="5" w:color="CCCCCC"/>
+          <w:right w:val="single" w:sz="6" w:space="8" w:color="CCCCCC"/>
+        </w:pBdr>
+        <w:shd w:val="clear" w:color="auto" w:fill="F8F8F8"/>
+        <w:spacing w:line="318" w:lineRule="atLeast"/>
+        <w:rPr>
+          <w:rStyle w:val="HTML1"/>
+          <w:color w:val="111111"/>
+        </w:rPr>
+      </w:pPr>
+      <w:r>
+        <w:rPr>
+          <w:rStyle w:val="HTML1"/>
+          <w:color w:val="111111"/>
+        </w:rPr>
+        <w:t xml:space="preserve">    "</w:t>
+      </w:r>
+      <w:proofErr w:type="gramStart"/>
+      <w:r>
+        <w:rPr>
+          <w:rStyle w:val="HTML1"/>
+          <w:color w:val="111111"/>
+        </w:rPr>
+        <w:t>recommends</w:t>
+      </w:r>
+      <w:proofErr w:type="gramEnd"/>
+      <w:r>
+        <w:rPr>
+          <w:rStyle w:val="HTML1"/>
+          <w:color w:val="111111"/>
+        </w:rPr>
+        <w:t>": 0,</w:t>
+      </w:r>
+    </w:p>
+    <w:p>
+      <w:pPr>
+        <w:pStyle w:val="HTML"/>
+        <w:pBdr>
+          <w:top w:val="single" w:sz="6" w:space="5" w:color="CCCCCC"/>
+          <w:left w:val="single" w:sz="6" w:space="8" w:color="CCCCCC"/>
+          <w:bottom w:val="single" w:sz="6" w:space="5" w:color="CCCCCC"/>
+          <w:right w:val="single" w:sz="6" w:space="8" w:color="CCCCCC"/>
+        </w:pBdr>
+        <w:shd w:val="clear" w:color="auto" w:fill="F8F8F8"/>
+        <w:spacing w:line="318" w:lineRule="atLeast"/>
+        <w:rPr>
+          <w:rStyle w:val="HTML1"/>
+          <w:color w:val="111111"/>
+        </w:rPr>
+      </w:pPr>
+      <w:r>
+        <w:rPr>
+          <w:rStyle w:val="HTML1"/>
+          <w:color w:val="111111"/>
+        </w:rPr>
+        <w:t xml:space="preserve">    "</w:t>
+      </w:r>
+      <w:proofErr w:type="gramStart"/>
+      <w:r>
+        <w:rPr>
+          <w:rStyle w:val="HTML1"/>
+          <w:color w:val="111111"/>
+        </w:rPr>
+        <w:t>notes</w:t>
+      </w:r>
+      <w:proofErr w:type="gramEnd"/>
+      <w:r>
+        <w:rPr>
+          <w:rStyle w:val="HTML1"/>
+          <w:color w:val="111111"/>
+        </w:rPr>
+        <w:t>": 0,</w:t>
+      </w:r>
+    </w:p>
+    <w:p>
+      <w:pPr>
+        <w:pStyle w:val="HTML"/>
+        <w:pBdr>
+          <w:top w:val="single" w:sz="6" w:space="5" w:color="CCCCCC"/>
+          <w:left w:val="single" w:sz="6" w:space="8" w:color="CCCCCC"/>
+          <w:bottom w:val="single" w:sz="6" w:space="5" w:color="CCCCCC"/>
+          <w:right w:val="single" w:sz="6" w:space="8" w:color="CCCCCC"/>
+        </w:pBdr>
+        <w:shd w:val="clear" w:color="auto" w:fill="F8F8F8"/>
+        <w:spacing w:line="318" w:lineRule="atLeast"/>
+        <w:rPr>
+          <w:rStyle w:val="HTML1"/>
+          <w:color w:val="111111"/>
+        </w:rPr>
+      </w:pPr>
+      <w:r>
+        <w:rPr>
+          <w:rStyle w:val="HTML1"/>
+          <w:color w:val="111111"/>
+        </w:rPr>
+        <w:t xml:space="preserve">    "</w:t>
+      </w:r>
+      <w:proofErr w:type="spellStart"/>
+      <w:proofErr w:type="gramStart"/>
+      <w:r>
+        <w:rPr>
+          <w:rStyle w:val="HTML1"/>
+          <w:color w:val="111111"/>
+        </w:rPr>
+        <w:t>readNums</w:t>
+      </w:r>
+      <w:proofErr w:type="spellEnd"/>
+      <w:proofErr w:type="gramEnd"/>
+      <w:r>
+        <w:rPr>
+          <w:rStyle w:val="HTML1"/>
+          <w:color w:val="111111"/>
+        </w:rPr>
+        <w:t>": 0,</w:t>
+      </w:r>
+    </w:p>
+    <w:p>
+      <w:pPr>
+        <w:pStyle w:val="HTML"/>
+        <w:pBdr>
+          <w:top w:val="single" w:sz="6" w:space="5" w:color="CCCCCC"/>
+          <w:left w:val="single" w:sz="6" w:space="8" w:color="CCCCCC"/>
+          <w:bottom w:val="single" w:sz="6" w:space="5" w:color="CCCCCC"/>
+          <w:right w:val="single" w:sz="6" w:space="8" w:color="CCCCCC"/>
+        </w:pBdr>
+        <w:shd w:val="clear" w:color="auto" w:fill="F8F8F8"/>
+        <w:spacing w:line="318" w:lineRule="atLeast"/>
+        <w:rPr>
+          <w:rStyle w:val="HTML1"/>
+          <w:color w:val="111111"/>
+        </w:rPr>
+      </w:pPr>
+      <w:r>
+        <w:rPr>
+          <w:rStyle w:val="HTML1"/>
+          <w:color w:val="111111"/>
+        </w:rPr>
+        <w:t xml:space="preserve">    "</w:t>
+      </w:r>
+      <w:proofErr w:type="spellStart"/>
+      <w:proofErr w:type="gramStart"/>
+      <w:r>
+        <w:rPr>
+          <w:rStyle w:val="HTML1"/>
+          <w:color w:val="111111"/>
+        </w:rPr>
+        <w:t>weeklyRecommend</w:t>
+      </w:r>
+      <w:proofErr w:type="spellEnd"/>
+      <w:proofErr w:type="gramEnd"/>
+      <w:r>
+        <w:rPr>
+          <w:rStyle w:val="HTML1"/>
+          <w:color w:val="111111"/>
+        </w:rPr>
+        <w:t>": 0,</w:t>
+      </w:r>
+    </w:p>
+    <w:p>
+      <w:pPr>
+        <w:pStyle w:val="HTML"/>
+        <w:pBdr>
+          <w:top w:val="single" w:sz="6" w:space="5" w:color="CCCCCC"/>
+          <w:left w:val="single" w:sz="6" w:space="8" w:color="CCCCCC"/>
+          <w:bottom w:val="single" w:sz="6" w:space="5" w:color="CCCCCC"/>
+          <w:right w:val="single" w:sz="6" w:space="8" w:color="CCCCCC"/>
+        </w:pBdr>
+        <w:shd w:val="clear" w:color="auto" w:fill="F8F8F8"/>
+        <w:spacing w:line="318" w:lineRule="atLeast"/>
+        <w:rPr>
+          <w:rStyle w:val="HTML1"/>
+          <w:color w:val="111111"/>
+        </w:rPr>
+      </w:pPr>
+      <w:r>
+        <w:rPr>
+          <w:rStyle w:val="HTML1"/>
+          <w:color w:val="111111"/>
+        </w:rPr>
+        <w:t xml:space="preserve">    "</w:t>
+      </w:r>
+      <w:proofErr w:type="spellStart"/>
+      <w:proofErr w:type="gramStart"/>
+      <w:r>
+        <w:rPr>
+          <w:rStyle w:val="HTML1"/>
+          <w:color w:val="111111"/>
+        </w:rPr>
+        <w:t>monthlyRecommend</w:t>
+      </w:r>
+      <w:proofErr w:type="spellEnd"/>
+      <w:proofErr w:type="gramEnd"/>
+      <w:r>
+        <w:rPr>
+          <w:rStyle w:val="HTML1"/>
+          <w:color w:val="111111"/>
+        </w:rPr>
+        <w:t>": 0,</w:t>
+      </w:r>
+    </w:p>
+    <w:p>
+      <w:pPr>
+        <w:pStyle w:val="HTML"/>
+        <w:pBdr>
+          <w:top w:val="single" w:sz="6" w:space="5" w:color="CCCCCC"/>
+          <w:left w:val="single" w:sz="6" w:space="8" w:color="CCCCCC"/>
+          <w:bottom w:val="single" w:sz="6" w:space="5" w:color="CCCCCC"/>
+          <w:right w:val="single" w:sz="6" w:space="8" w:color="CCCCCC"/>
+        </w:pBdr>
+        <w:shd w:val="clear" w:color="auto" w:fill="F8F8F8"/>
+        <w:spacing w:line="318" w:lineRule="atLeast"/>
+        <w:rPr>
+          <w:rStyle w:val="HTML1"/>
+          <w:color w:val="111111"/>
+        </w:rPr>
+      </w:pPr>
+      <w:r>
+        <w:rPr>
+          <w:rStyle w:val="HTML1"/>
+          <w:color w:val="111111"/>
+        </w:rPr>
+        <w:t xml:space="preserve">    "</w:t>
+      </w:r>
+      <w:proofErr w:type="spellStart"/>
+      <w:proofErr w:type="gramStart"/>
+      <w:r>
+        <w:rPr>
+          <w:rStyle w:val="HTML1"/>
+          <w:color w:val="111111"/>
+        </w:rPr>
+        <w:t>yearlyRecommend</w:t>
+      </w:r>
+      <w:proofErr w:type="spellEnd"/>
+      <w:proofErr w:type="gramEnd"/>
+      <w:r>
+        <w:rPr>
+          <w:rStyle w:val="HTML1"/>
+          <w:color w:val="111111"/>
+        </w:rPr>
+        <w:t>": 0,</w:t>
+      </w:r>
+    </w:p>
+    <w:p>
+      <w:pPr>
+        <w:pStyle w:val="HTML"/>
+        <w:pBdr>
+          <w:top w:val="single" w:sz="6" w:space="5" w:color="CCCCCC"/>
+          <w:left w:val="single" w:sz="6" w:space="8" w:color="CCCCCC"/>
+          <w:bottom w:val="single" w:sz="6" w:space="5" w:color="CCCCCC"/>
+          <w:right w:val="single" w:sz="6" w:space="8" w:color="CCCCCC"/>
+        </w:pBdr>
+        <w:shd w:val="clear" w:color="auto" w:fill="F8F8F8"/>
+        <w:spacing w:line="318" w:lineRule="atLeast"/>
+        <w:rPr>
+          <w:rStyle w:val="HTML1"/>
+          <w:color w:val="111111"/>
+        </w:rPr>
+      </w:pPr>
+      <w:r>
+        <w:rPr>
+          <w:rStyle w:val="HTML1"/>
+          <w:color w:val="111111"/>
+        </w:rPr>
+        <w:t xml:space="preserve">    "</w:t>
+      </w:r>
+      <w:proofErr w:type="spellStart"/>
+      <w:proofErr w:type="gramStart"/>
+      <w:r>
+        <w:rPr>
+          <w:rStyle w:val="HTML1"/>
+          <w:color w:val="111111"/>
+        </w:rPr>
+        <w:t>weeklyHot</w:t>
+      </w:r>
+      <w:proofErr w:type="spellEnd"/>
+      <w:proofErr w:type="gramEnd"/>
+      <w:r>
+        <w:rPr>
+          <w:rStyle w:val="HTML1"/>
+          <w:color w:val="111111"/>
+        </w:rPr>
+        <w:t>": 0,</w:t>
+      </w:r>
+    </w:p>
+    <w:p>
+      <w:pPr>
+        <w:pStyle w:val="HTML"/>
+        <w:pBdr>
+          <w:top w:val="single" w:sz="6" w:space="5" w:color="CCCCCC"/>
+          <w:left w:val="single" w:sz="6" w:space="8" w:color="CCCCCC"/>
+          <w:bottom w:val="single" w:sz="6" w:space="5" w:color="CCCCCC"/>
+          <w:right w:val="single" w:sz="6" w:space="8" w:color="CCCCCC"/>
+        </w:pBdr>
+        <w:shd w:val="clear" w:color="auto" w:fill="F8F8F8"/>
+        <w:spacing w:line="318" w:lineRule="atLeast"/>
+        <w:rPr>
+          <w:rStyle w:val="HTML1"/>
+          <w:color w:val="111111"/>
+        </w:rPr>
+      </w:pPr>
+      <w:r>
+        <w:rPr>
+          <w:rStyle w:val="HTML1"/>
+          <w:color w:val="111111"/>
+        </w:rPr>
+        <w:t xml:space="preserve">    "</w:t>
+      </w:r>
+      <w:proofErr w:type="spellStart"/>
+      <w:proofErr w:type="gramStart"/>
+      <w:r>
+        <w:rPr>
+          <w:rStyle w:val="HTML1"/>
+          <w:color w:val="111111"/>
+        </w:rPr>
+        <w:t>monthlyHot</w:t>
+      </w:r>
+      <w:proofErr w:type="spellEnd"/>
+      <w:proofErr w:type="gramEnd"/>
+      <w:r>
+        <w:rPr>
+          <w:rStyle w:val="HTML1"/>
+          <w:color w:val="111111"/>
+        </w:rPr>
+        <w:t>": 0,</w:t>
+      </w:r>
+    </w:p>
+    <w:p>
+      <w:pPr>
+        <w:pStyle w:val="HTML"/>
+        <w:pBdr>
+          <w:top w:val="single" w:sz="6" w:space="5" w:color="CCCCCC"/>
+          <w:left w:val="single" w:sz="6" w:space="8" w:color="CCCCCC"/>
+          <w:bottom w:val="single" w:sz="6" w:space="5" w:color="CCCCCC"/>
+          <w:right w:val="single" w:sz="6" w:space="8" w:color="CCCCCC"/>
+        </w:pBdr>
+        <w:shd w:val="clear" w:color="auto" w:fill="F8F8F8"/>
+        <w:spacing w:line="318" w:lineRule="atLeast"/>
+        <w:rPr>
+          <w:rStyle w:val="HTML1"/>
+          <w:color w:val="111111"/>
+        </w:rPr>
+      </w:pPr>
+      <w:r>
+        <w:rPr>
+          <w:rStyle w:val="HTML1"/>
+          <w:color w:val="111111"/>
+        </w:rPr>
+        <w:t xml:space="preserve">    "</w:t>
+      </w:r>
+      <w:proofErr w:type="spellStart"/>
+      <w:proofErr w:type="gramStart"/>
+      <w:r>
+        <w:rPr>
+          <w:rStyle w:val="HTML1"/>
+          <w:color w:val="111111"/>
+        </w:rPr>
+        <w:t>yearlyHot</w:t>
+      </w:r>
+      <w:proofErr w:type="spellEnd"/>
+      <w:proofErr w:type="gramEnd"/>
+      <w:r>
+        <w:rPr>
+          <w:rStyle w:val="HTML1"/>
+          <w:color w:val="111111"/>
+        </w:rPr>
+        <w:t>": 0</w:t>
+      </w:r>
+    </w:p>
+    <w:p>
+      <w:pPr>
+        <w:pStyle w:val="HTML"/>
+        <w:pBdr>
+          <w:top w:val="single" w:sz="6" w:space="5" w:color="CCCCCC"/>
+          <w:left w:val="single" w:sz="6" w:space="8" w:color="CCCCCC"/>
+          <w:bottom w:val="single" w:sz="6" w:space="5" w:color="CCCCCC"/>
+          <w:right w:val="single" w:sz="6" w:space="8" w:color="CCCCCC"/>
+        </w:pBdr>
+        <w:shd w:val="clear" w:color="auto" w:fill="F8F8F8"/>
+        <w:spacing w:line="318" w:lineRule="atLeast"/>
+        <w:rPr>
+          <w:rStyle w:val="HTML1"/>
+          <w:color w:val="111111"/>
+        </w:rPr>
+      </w:pPr>
+      <w:r>
+        <w:rPr>
+          <w:rStyle w:val="HTML1"/>
+          <w:color w:val="111111"/>
+        </w:rPr>
+        <w:t xml:space="preserve">  }</w:t>
+      </w:r>
+    </w:p>
+    <w:p>
+      <w:pPr>
+        <w:pStyle w:val="HTML"/>
+        <w:pBdr>
+          <w:top w:val="single" w:sz="6" w:space="5" w:color="CCCCCC"/>
+          <w:left w:val="single" w:sz="6" w:space="8" w:color="CCCCCC"/>
+          <w:bottom w:val="single" w:sz="6" w:space="5" w:color="CCCCCC"/>
+          <w:right w:val="single" w:sz="6" w:space="8" w:color="CCCCCC"/>
+        </w:pBdr>
+        <w:shd w:val="clear" w:color="auto" w:fill="F8F8F8"/>
+        <w:spacing w:line="318" w:lineRule="atLeast"/>
+        <w:rPr>
+          <w:color w:val="111111"/>
+          <w:sz w:val="22"/>
+          <w:szCs w:val="22"/>
+        </w:rPr>
+      </w:pPr>
+      <w:r>
+        <w:rPr>
+          <w:rStyle w:val="HTML1"/>
+          <w:color w:val="111111"/>
+        </w:rPr>
+        <w:t>}</w:t>
+      </w:r>
+    </w:p>
+    <w:p>
+      <w:pPr>
+        <w:pStyle w:val="11"/>
+        <w:pBdr>
+          <w:bottom w:val="single" w:sz="6" w:space="0" w:color="CCCCCC"/>
+        </w:pBdr>
+        <w:shd w:val="clear" w:color="auto" w:fill="FFFFFF"/>
+        <w:spacing w:before="335" w:after="167" w:line="603" w:lineRule="atLeast"/>
+        <w:outlineLvl w:val="1"/>
+        <w:rPr>
+          <w:rFonts w:ascii="Liberation Sans" w:hAnsi="Liberation Sans" w:cs="Liberation Sans"/>
+          <w:b/>
+          <w:bCs/>
+          <w:color w:val="000000"/>
+          <w:sz w:val="40"/>
+          <w:szCs w:val="40"/>
+        </w:rPr>
+      </w:pPr>
+    </w:p>
+    <w:p>
+      <w:pPr>
+        <w:pStyle w:val="11"/>
+        <w:pBdr>
+          <w:bottom w:val="single" w:sz="6" w:space="0" w:color="CCCCCC"/>
+        </w:pBdr>
+        <w:shd w:val="clear" w:color="auto" w:fill="FFFFFF"/>
+        <w:spacing w:before="335" w:after="167" w:line="603" w:lineRule="atLeast"/>
+        <w:outlineLvl w:val="1"/>
+        <w:rPr>
+          <w:rFonts w:ascii="Liberation Sans" w:eastAsia="DejaVu Serif" w:hAnsi="Liberation Sans" w:cs="Liberation Sans"/>
+          <w:b/>
+          <w:bCs/>
+          <w:color w:val="000000"/>
+          <w:sz w:val="40"/>
+          <w:szCs w:val="40"/>
+        </w:rPr>
+      </w:pPr>
+    </w:p>
+    <w:p>
+      <w:pPr>
+        <w:pStyle w:val="11"/>
+        <w:numPr>
+          <w:ilvl w:val="0"/>
+          <w:numId w:val="1"/>
+        </w:numPr>
+        <w:pBdr>
+          <w:bottom w:val="single" w:sz="6" w:space="0" w:color="CCCCCC"/>
+        </w:pBdr>
+        <w:shd w:val="clear" w:color="auto" w:fill="FFFFFF"/>
+        <w:spacing w:before="335" w:after="167" w:line="603" w:lineRule="atLeast"/>
+        <w:outlineLvl w:val="1"/>
+        <w:rPr>
+          <w:rFonts w:ascii="Liberation Sans" w:eastAsia="DejaVu Serif" w:hAnsi="Liberation Sans" w:cs="Liberation Sans"/>
+          <w:b/>
+          <w:bCs/>
+          <w:color w:val="000000"/>
+          <w:sz w:val="40"/>
+          <w:szCs w:val="40"/>
+        </w:rPr>
+      </w:pPr>
+      <w:r>
+        <w:rPr>
+          <w:rFonts w:ascii="Liberation Sans" w:hAnsi="Liberation Sans" w:cs="Liberation Sans"/>
+          <w:b/>
+          <w:bCs/>
+          <w:color w:val="000000"/>
+          <w:sz w:val="40"/>
+          <w:szCs w:val="40"/>
+        </w:rPr>
+        <w:t>Delete a book by id</w:t>
+      </w:r>
+    </w:p>
+    <w:p>
+      <w:pPr>
+        <w:pBdr>
+          <w:top w:val="single" w:sz="6" w:space="5" w:color="CCCCCC"/>
+          <w:left w:val="single" w:sz="6" w:space="8" w:color="CCCCCC"/>
+          <w:bottom w:val="single" w:sz="6" w:space="5" w:color="CCCCCC"/>
+          <w:right w:val="single" w:sz="6" w:space="8" w:color="CCCCCC"/>
+        </w:pBdr>
+        <w:shd w:val="clear" w:color="auto" w:fill="F8F8F8"/>
+        <w:tabs>
+          <w:tab w:val="left" w:pos="916"/>
+          <w:tab w:val="left" w:pos="1832"/>
+          <w:tab w:val="left" w:pos="2748"/>
+          <w:tab w:val="left" w:pos="3664"/>
+          <w:tab w:val="left" w:pos="4580"/>
+          <w:tab w:val="left" w:pos="5496"/>
+          <w:tab w:val="left" w:pos="6412"/>
+          <w:tab w:val="left" w:pos="7328"/>
+          <w:tab w:val="left" w:pos="8244"/>
+          <w:tab w:val="left" w:pos="9160"/>
+          <w:tab w:val="left" w:pos="10076"/>
+          <w:tab w:val="left" w:pos="10992"/>
+          <w:tab w:val="left" w:pos="11908"/>
+          <w:tab w:val="left" w:pos="12824"/>
+          <w:tab w:val="left" w:pos="13740"/>
+          <w:tab w:val="left" w:pos="14656"/>
+        </w:tabs>
+        <w:spacing w:after="0" w:line="318" w:lineRule="atLeast"/>
+        <w:rPr>
+          <w:rFonts w:ascii="Liberation Mono" w:hAnsi="Liberation Mono" w:cs="Liberation Mono"/>
+          <w:color w:val="111111"/>
+        </w:rPr>
+      </w:pPr>
+      <w:r>
+        <w:rPr>
+          <w:rFonts w:ascii="Liberation Mono" w:eastAsia="DejaVu Serif" w:hAnsi="Liberation Mono" w:cs="Liberation Mono"/>
+          <w:color w:val="111111"/>
+          <w:sz w:val="20"/>
+        </w:rPr>
+        <w:t xml:space="preserve">DELETE  </w:t>
+      </w:r>
+      <w:r>
+        <w:rPr>
+          <w:rFonts w:ascii="Liberation Mono" w:eastAsia="DejaVu Serif" w:hAnsi="Liberation Mono" w:cs="Liberation Mono"/>
+          <w:color w:val="111111"/>
+          <w:sz w:val="20"/>
+        </w:rPr>
+        <w:t>/</w:t>
+      </w:r>
+      <w:proofErr w:type="spellStart"/>
+      <w:r>
+        <w:rPr>
+          <w:rFonts w:ascii="Liberation Mono" w:hAnsi="Liberation Mono" w:cs="Liberation Mono" w:hint="eastAsia"/>
+          <w:color w:val="111111"/>
+          <w:sz w:val="20"/>
+        </w:rPr>
+        <w:t>api</w:t>
+      </w:r>
+      <w:proofErr w:type="spellEnd"/>
+      <w:r>
+        <w:rPr>
+          <w:rFonts w:ascii="Liberation Mono" w:eastAsia="DejaVu Serif" w:hAnsi="Liberation Mono" w:cs="Liberation Mono"/>
+          <w:color w:val="111111"/>
+          <w:sz w:val="20"/>
+        </w:rPr>
+        <w:t>/book</w:t>
+      </w:r>
+      <w:r>
+        <w:rPr>
+          <w:rFonts w:ascii="Liberation Mono" w:eastAsia="DejaVu Serif" w:hAnsi="Liberation Mono" w:cs="Liberation Mono"/>
+          <w:color w:val="111111"/>
+          <w:sz w:val="20"/>
+        </w:rPr>
+        <w:t>s/</w:t>
+      </w:r>
+      <w:proofErr w:type="gramStart"/>
+      <w:r>
+        <w:rPr>
+          <w:rFonts w:ascii="Liberation Mono" w:eastAsia="DejaVu Serif" w:hAnsi="Liberation Mono" w:cs="Liberation Mono"/>
+          <w:color w:val="111111"/>
+          <w:sz w:val="20"/>
+        </w:rPr>
+        <w:t>:id</w:t>
+      </w:r>
+      <w:proofErr w:type="gramEnd"/>
+    </w:p>
+    <w:p>
+      <w:pPr>
+        <w:pStyle w:val="a7"/>
+        <w:shd w:val="clear" w:color="auto" w:fill="FFFFFF"/>
+        <w:spacing w:before="251" w:beforeAutospacing="0" w:after="251" w:afterAutospacing="0" w:line="375" w:lineRule="atLeast"/>
+        <w:rPr>
+          <w:rFonts w:ascii="宋体" w:eastAsia="宋体" w:hAnsi="宋体" w:cs="宋体"/>
           <w:color w:val="111111"/>
           <w:sz w:val="23"/>
           <w:szCs w:val="23"/>
         </w:rPr>
+      </w:pPr>
+      <w:r>
+        <w:rPr>
+          <w:rFonts w:ascii="宋体" w:eastAsia="宋体" w:hAnsi="宋体" w:cs="宋体"/>
+          <w:color w:val="111111"/>
+          <w:sz w:val="23"/>
+          <w:szCs w:val="23"/>
+        </w:rPr>
+        <w:lastRenderedPageBreak/>
+        <w:t>Example of delete a book</w:t>
+      </w:r>
+      <w:r>
+        <w:rPr>
+          <w:rFonts w:ascii="宋体" w:eastAsia="宋体" w:hAnsi="宋体" w:cs="宋体"/>
+          <w:color w:val="111111"/>
+          <w:sz w:val="23"/>
+          <w:szCs w:val="23"/>
+        </w:rPr>
         <w:t>：</w:t>
       </w:r>
     </w:p>
@@ -8115,6 +9482,127 @@
         </w:pBdr>
         <w:shd w:val="clear" w:color="auto" w:fill="F8F8F8"/>
         <w:spacing w:line="318" w:lineRule="atLeast"/>
+        <w:rPr>
+          <w:color w:val="111111"/>
+        </w:rPr>
+      </w:pPr>
+      <w:r>
+        <w:rPr>
+          <w:rStyle w:val="HTML1"/>
+          <w:rFonts w:hint="eastAsia"/>
+          <w:color w:val="111111"/>
+        </w:rPr>
+        <w:t xml:space="preserve">DELETE  </w:t>
+      </w:r>
+      <w:r>
+        <w:rPr>
+          <w:rStyle w:val="HTML1"/>
+          <w:rFonts w:hint="eastAsia"/>
+          <w:color w:val="111111"/>
+        </w:rPr>
+        <w:t>/</w:t>
+      </w:r>
+      <w:proofErr w:type="spellStart"/>
+      <w:r>
+        <w:rPr>
+          <w:rStyle w:val="HTML1"/>
+          <w:rFonts w:hint="eastAsia"/>
+          <w:color w:val="111111"/>
+        </w:rPr>
+        <w:t>api</w:t>
+      </w:r>
+      <w:proofErr w:type="spellEnd"/>
+      <w:r>
+        <w:rPr>
+          <w:rStyle w:val="HTML1"/>
+          <w:rFonts w:hint="eastAsia"/>
+          <w:color w:val="111111"/>
+        </w:rPr>
+        <w:t>/</w:t>
+      </w:r>
+      <w:r>
+        <w:rPr>
+          <w:rStyle w:val="HTML1"/>
+          <w:color w:val="111111"/>
+        </w:rPr>
+        <w:t>books</w:t>
+      </w:r>
+      <w:r>
+        <w:rPr>
+          <w:rStyle w:val="HTML1"/>
+          <w:rFonts w:hint="eastAsia"/>
+          <w:color w:val="111111"/>
+        </w:rPr>
+        <w:t>/</w:t>
+      </w:r>
+      <w:r>
+        <w:rPr>
+          <w:rStyle w:val="HTML1"/>
+          <w:color w:val="111111"/>
+        </w:rPr>
+        <w:t>8</w:t>
+      </w:r>
+    </w:p>
+    <w:p>
+      <w:pPr>
+        <w:pStyle w:val="a7"/>
+        <w:shd w:val="clear" w:color="auto" w:fill="FFFFFF"/>
+        <w:spacing w:before="251" w:beforeAutospacing="0" w:after="251" w:afterAutospacing="0" w:line="375" w:lineRule="atLeast"/>
+        <w:rPr>
+          <w:rFonts w:ascii="Helvetica" w:hAnsi="Helvetica" w:cs="Helvetica"/>
+          <w:color w:val="111111"/>
+          <w:sz w:val="23"/>
+          <w:szCs w:val="23"/>
+        </w:rPr>
+      </w:pPr>
+      <w:r>
+        <w:rPr>
+          <w:rFonts w:ascii="宋体" w:eastAsia="宋体" w:hAnsi="宋体" w:cs="宋体"/>
+          <w:color w:val="111111"/>
+          <w:sz w:val="23"/>
+          <w:szCs w:val="23"/>
+        </w:rPr>
+        <w:t>Return the details of Book</w:t>
+      </w:r>
+      <w:r>
+        <w:rPr>
+          <w:rFonts w:ascii="宋体" w:eastAsia="宋体" w:hAnsi="宋体" w:cs="宋体"/>
+          <w:color w:val="111111"/>
+          <w:sz w:val="23"/>
+          <w:szCs w:val="23"/>
+        </w:rPr>
+        <w:t xml:space="preserve"> that is just deleted with </w:t>
+      </w:r>
+      <w:r>
+        <w:rPr>
+          <w:rFonts w:ascii="Helvetica" w:hAnsi="Helvetica" w:cs="Helvetica"/>
+          <w:color w:val="111111"/>
+          <w:sz w:val="23"/>
+          <w:szCs w:val="23"/>
+        </w:rPr>
+        <w:t>status=200</w:t>
+      </w:r>
+      <w:r>
+        <w:rPr>
+          <w:rFonts w:ascii="宋体" w:eastAsia="宋体" w:hAnsi="宋体" w:cs="宋体" w:hint="eastAsia"/>
+          <w:color w:val="111111"/>
+          <w:sz w:val="23"/>
+          <w:szCs w:val="23"/>
+        </w:rPr>
+        <w:t>：</w:t>
+      </w:r>
+    </w:p>
+    <w:p>
+      <w:pPr>
+        <w:pStyle w:val="HTML"/>
+        <w:pBdr>
+          <w:top w:val="single" w:sz="6" w:space="5" w:color="CCCCCC"/>
+          <w:left w:val="single" w:sz="6" w:space="8" w:color="CCCCCC"/>
+          <w:bottom w:val="single" w:sz="6" w:space="5" w:color="CCCCCC"/>
+          <w:right w:val="single" w:sz="6" w:space="8" w:color="CCCCCC"/>
+        </w:pBdr>
+        <w:shd w:val="clear" w:color="auto" w:fill="F8F8F8"/>
+        <w:spacing w:line="318" w:lineRule="atLeast"/>
       </w:pPr>
       <w:r>
         <w:t xml:space="preserve"> </w:t>
@@ -8985,6 +10473,7 @@
         <w:spacing w:line="318" w:lineRule="atLeast"/>
       </w:pPr>
       <w:r>
+        <w:lastRenderedPageBreak/>
         <w:t xml:space="preserve">    "</w:t>
       </w:r>
       <w:proofErr w:type="spellStart"/>
@@ -9027,7 +10516,6 @@
         <w:spacing w:line="318" w:lineRule="atLeast"/>
       </w:pPr>
       <w:r>
-        <w:lastRenderedPageBreak/>
         <w:t xml:space="preserve">  "</w:t>
       </w:r>
       <w:proofErr w:type="gramStart"/>
@@ -10246,6 +11734,7 @@
           <w:sz w:val="23"/>
           <w:szCs w:val="23"/>
         </w:rPr>
+        <w:lastRenderedPageBreak/>
         <w:t>Return a list of Books</w:t>
       </w:r>
       <w:r>
@@ -10297,7 +11786,6 @@
           <w:rStyle w:val="HTML1"/>
           <w:color w:val="111111"/>
         </w:rPr>
-        <w:lastRenderedPageBreak/>
         <w:t xml:space="preserve">  </w:t>
       </w:r>
       <w:r>
@@ -11819,88 +13307,6 @@
           <w:color w:val="111111"/>
         </w:rPr>
         <w:t>": {</w:t>
-      </w:r>
-    </w:p>
-    <w:p>
-      <w:pPr>
-        <w:pStyle w:val="HTML"/>
-        <w:pBdr>
-          <w:top w:val="single" w:sz="6" w:space="5" w:color="CCCCCC"/>
-          <w:left w:val="single" w:sz="6" w:space="8" w:color="CCCCCC"/>
-          <w:bottom w:val="single" w:sz="6" w:space="5" w:color="CCCCCC"/>
-          <w:right w:val="single" w:sz="6" w:space="8" w:color="CCCCCC"/>
-        </w:pBdr>
-        <w:shd w:val="clear" w:color="auto" w:fill="F8F8F8"/>
-        <w:spacing w:line="318" w:lineRule="atLeast"/>
-        <w:rPr>
-          <w:rStyle w:val="HTML1"/>
-          <w:color w:val="111111"/>
-        </w:rPr>
-      </w:pPr>
-      <w:r>
-        <w:rPr>
-          <w:rStyle w:val="HTML1"/>
-          <w:color w:val="111111"/>
-        </w:rPr>
-        <w:t xml:space="preserve">        "</w:t>
-      </w:r>
-      <w:proofErr w:type="gramStart"/>
-      <w:r>
-        <w:rPr>
-          <w:rStyle w:val="HTML1"/>
-          <w:color w:val="111111"/>
-        </w:rPr>
-        <w:t>id</w:t>
-      </w:r>
-      <w:proofErr w:type="gramEnd"/>
-      <w:r>
-        <w:rPr>
-          <w:rStyle w:val="HTML1"/>
-          <w:color w:val="111111"/>
-        </w:rPr>
-        <w:t>": 2,</w:t>
-      </w:r>
-    </w:p>
-    <w:p>
-      <w:pPr>
-        <w:pStyle w:val="HTML"/>
-        <w:pBdr>
-          <w:top w:val="single" w:sz="6" w:space="5" w:color="CCCCCC"/>
-          <w:left w:val="single" w:sz="6" w:space="8" w:color="CCCCCC"/>
-          <w:bottom w:val="single" w:sz="6" w:space="5" w:color="CCCCCC"/>
-          <w:right w:val="single" w:sz="6" w:space="8" w:color="CCCCCC"/>
-        </w:pBdr>
-        <w:shd w:val="clear" w:color="auto" w:fill="F8F8F8"/>
-        <w:spacing w:line="318" w:lineRule="atLeast"/>
-        <w:rPr>
-          <w:rStyle w:val="HTML1"/>
-          <w:color w:val="111111"/>
-        </w:rPr>
-      </w:pPr>
-      <w:r>
-        <w:rPr>
-          <w:rStyle w:val="HTML1"/>
-          <w:color w:val="111111"/>
-        </w:rPr>
-        <w:t xml:space="preserve">        "</w:t>
-      </w:r>
-      <w:proofErr w:type="spellStart"/>
-      <w:proofErr w:type="gramStart"/>
-      <w:r>
-        <w:rPr>
-          <w:rStyle w:val="HTML1"/>
-          <w:color w:val="111111"/>
-        </w:rPr>
-        <w:t>creationTime</w:t>
-      </w:r>
-      <w:proofErr w:type="spellEnd"/>
-      <w:proofErr w:type="gramEnd"/>
-      <w:r>
-        <w:rPr>
-          <w:rStyle w:val="HTML1"/>
-          <w:color w:val="111111"/>
-        </w:rPr>
-        <w:t>": "06-04-2015",</w:t>
       </w:r>
     </w:p>
     <w:p>
@@ -11927,6 +13333,46 @@
         <w:lastRenderedPageBreak/>
         <w:t xml:space="preserve">        "</w:t>
       </w:r>
+      <w:proofErr w:type="gramStart"/>
+      <w:r>
+        <w:rPr>
+          <w:rStyle w:val="HTML1"/>
+          <w:color w:val="111111"/>
+        </w:rPr>
+        <w:t>id</w:t>
+      </w:r>
+      <w:proofErr w:type="gramEnd"/>
+      <w:r>
+        <w:rPr>
+          <w:rStyle w:val="HTML1"/>
+          <w:color w:val="111111"/>
+        </w:rPr>
+        <w:t>": 2,</w:t>
+      </w:r>
+    </w:p>
+    <w:p>
+      <w:pPr>
+        <w:pStyle w:val="HTML"/>
+        <w:pBdr>
+          <w:top w:val="single" w:sz="6" w:space="5" w:color="CCCCCC"/>
+          <w:left w:val="single" w:sz="6" w:space="8" w:color="CCCCCC"/>
+          <w:bottom w:val="single" w:sz="6" w:space="5" w:color="CCCCCC"/>
+          <w:right w:val="single" w:sz="6" w:space="8" w:color="CCCCCC"/>
+        </w:pBdr>
+        <w:shd w:val="clear" w:color="auto" w:fill="F8F8F8"/>
+        <w:spacing w:line="318" w:lineRule="atLeast"/>
+        <w:rPr>
+          <w:rStyle w:val="HTML1"/>
+          <w:color w:val="111111"/>
+        </w:rPr>
+      </w:pPr>
+      <w:r>
+        <w:rPr>
+          <w:rStyle w:val="HTML1"/>
+          <w:color w:val="111111"/>
+        </w:rPr>
+        <w:t xml:space="preserve">        "</w:t>
+      </w:r>
       <w:proofErr w:type="spellStart"/>
       <w:proofErr w:type="gramStart"/>
       <w:r>
@@ -11934,6 +13380,48 @@
           <w:rStyle w:val="HTML1"/>
           <w:color w:val="111111"/>
         </w:rPr>
+        <w:t>creationTime</w:t>
+      </w:r>
+      <w:proofErr w:type="spellEnd"/>
+      <w:proofErr w:type="gramEnd"/>
+      <w:r>
+        <w:rPr>
+          <w:rStyle w:val="HTML1"/>
+          <w:color w:val="111111"/>
+        </w:rPr>
+        <w:t>": "06-04-2015",</w:t>
+      </w:r>
+    </w:p>
+    <w:p>
+      <w:pPr>
+        <w:pStyle w:val="HTML"/>
+        <w:pBdr>
+          <w:top w:val="single" w:sz="6" w:space="5" w:color="CCCCCC"/>
+          <w:left w:val="single" w:sz="6" w:space="8" w:color="CCCCCC"/>
+          <w:bottom w:val="single" w:sz="6" w:space="5" w:color="CCCCCC"/>
+          <w:right w:val="single" w:sz="6" w:space="8" w:color="CCCCCC"/>
+        </w:pBdr>
+        <w:shd w:val="clear" w:color="auto" w:fill="F8F8F8"/>
+        <w:spacing w:line="318" w:lineRule="atLeast"/>
+        <w:rPr>
+          <w:rStyle w:val="HTML1"/>
+          <w:color w:val="111111"/>
+        </w:rPr>
+      </w:pPr>
+      <w:r>
+        <w:rPr>
+          <w:rStyle w:val="HTML1"/>
+          <w:color w:val="111111"/>
+        </w:rPr>
+        <w:t xml:space="preserve">        "</w:t>
+      </w:r>
+      <w:proofErr w:type="spellStart"/>
+      <w:proofErr w:type="gramStart"/>
+      <w:r>
+        <w:rPr>
+          <w:rStyle w:val="HTML1"/>
+          <w:color w:val="111111"/>
+        </w:rPr>
         <w:t>hots</w:t>
       </w:r>
       <w:proofErr w:type="spellEnd"/>
@@ -13441,88 +14929,6 @@
           <w:color w:val="111111"/>
         </w:rPr>
         <w:t>level</w:t>
-      </w:r>
-      <w:proofErr w:type="gramEnd"/>
-      <w:r>
-        <w:rPr>
-          <w:rStyle w:val="HTML1"/>
-          <w:color w:val="111111"/>
-        </w:rPr>
-        <w:t>": 2,</w:t>
-      </w:r>
-    </w:p>
-    <w:p>
-      <w:pPr>
-        <w:pStyle w:val="HTML"/>
-        <w:pBdr>
-          <w:top w:val="single" w:sz="6" w:space="5" w:color="CCCCCC"/>
-          <w:left w:val="single" w:sz="6" w:space="8" w:color="CCCCCC"/>
-          <w:bottom w:val="single" w:sz="6" w:space="5" w:color="CCCCCC"/>
-          <w:right w:val="single" w:sz="6" w:space="8" w:color="CCCCCC"/>
-        </w:pBdr>
-        <w:shd w:val="clear" w:color="auto" w:fill="F8F8F8"/>
-        <w:spacing w:line="318" w:lineRule="atLeast"/>
-        <w:rPr>
-          <w:rStyle w:val="HTML1"/>
-          <w:color w:val="111111"/>
-        </w:rPr>
-      </w:pPr>
-      <w:r>
-        <w:rPr>
-          <w:rStyle w:val="HTML1"/>
-          <w:color w:val="111111"/>
-        </w:rPr>
-        <w:t xml:space="preserve">        "</w:t>
-      </w:r>
-      <w:proofErr w:type="spellStart"/>
-      <w:proofErr w:type="gramStart"/>
-      <w:r>
-        <w:rPr>
-          <w:rStyle w:val="HTML1"/>
-          <w:color w:val="111111"/>
-        </w:rPr>
-        <w:t>testType</w:t>
-      </w:r>
-      <w:proofErr w:type="spellEnd"/>
-      <w:proofErr w:type="gramEnd"/>
-      <w:r>
-        <w:rPr>
-          <w:rStyle w:val="HTML1"/>
-          <w:color w:val="111111"/>
-        </w:rPr>
-        <w:t>": 2,</w:t>
-      </w:r>
-    </w:p>
-    <w:p>
-      <w:pPr>
-        <w:pStyle w:val="HTML"/>
-        <w:pBdr>
-          <w:top w:val="single" w:sz="6" w:space="5" w:color="CCCCCC"/>
-          <w:left w:val="single" w:sz="6" w:space="8" w:color="CCCCCC"/>
-          <w:bottom w:val="single" w:sz="6" w:space="5" w:color="CCCCCC"/>
-          <w:right w:val="single" w:sz="6" w:space="8" w:color="CCCCCC"/>
-        </w:pBdr>
-        <w:shd w:val="clear" w:color="auto" w:fill="F8F8F8"/>
-        <w:spacing w:line="318" w:lineRule="atLeast"/>
-        <w:rPr>
-          <w:rStyle w:val="HTML1"/>
-          <w:color w:val="111111"/>
-        </w:rPr>
-      </w:pPr>
-      <w:r>
-        <w:rPr>
-          <w:rStyle w:val="HTML1"/>
-          <w:color w:val="111111"/>
-        </w:rPr>
-        <w:t xml:space="preserve">        "</w:t>
-      </w:r>
-      <w:proofErr w:type="gramStart"/>
-      <w:r>
-        <w:rPr>
-          <w:rStyle w:val="HTML1"/>
-          <w:color w:val="111111"/>
-        </w:rPr>
-        <w:t>literature</w:t>
       </w:r>
       <w:proofErr w:type="gramEnd"/>
       <w:r>
@@ -13557,6 +14963,88 @@
         <w:lastRenderedPageBreak/>
         <w:t xml:space="preserve">        "</w:t>
       </w:r>
+      <w:proofErr w:type="spellStart"/>
+      <w:proofErr w:type="gramStart"/>
+      <w:r>
+        <w:rPr>
+          <w:rStyle w:val="HTML1"/>
+          <w:color w:val="111111"/>
+        </w:rPr>
+        <w:t>testType</w:t>
+      </w:r>
+      <w:proofErr w:type="spellEnd"/>
+      <w:proofErr w:type="gramEnd"/>
+      <w:r>
+        <w:rPr>
+          <w:rStyle w:val="HTML1"/>
+          <w:color w:val="111111"/>
+        </w:rPr>
+        <w:t>": 2,</w:t>
+      </w:r>
+    </w:p>
+    <w:p>
+      <w:pPr>
+        <w:pStyle w:val="HTML"/>
+        <w:pBdr>
+          <w:top w:val="single" w:sz="6" w:space="5" w:color="CCCCCC"/>
+          <w:left w:val="single" w:sz="6" w:space="8" w:color="CCCCCC"/>
+          <w:bottom w:val="single" w:sz="6" w:space="5" w:color="CCCCCC"/>
+          <w:right w:val="single" w:sz="6" w:space="8" w:color="CCCCCC"/>
+        </w:pBdr>
+        <w:shd w:val="clear" w:color="auto" w:fill="F8F8F8"/>
+        <w:spacing w:line="318" w:lineRule="atLeast"/>
+        <w:rPr>
+          <w:rStyle w:val="HTML1"/>
+          <w:color w:val="111111"/>
+        </w:rPr>
+      </w:pPr>
+      <w:r>
+        <w:rPr>
+          <w:rStyle w:val="HTML1"/>
+          <w:color w:val="111111"/>
+        </w:rPr>
+        <w:t xml:space="preserve">        "</w:t>
+      </w:r>
+      <w:proofErr w:type="gramStart"/>
+      <w:r>
+        <w:rPr>
+          <w:rStyle w:val="HTML1"/>
+          <w:color w:val="111111"/>
+        </w:rPr>
+        <w:t>literature</w:t>
+      </w:r>
+      <w:proofErr w:type="gramEnd"/>
+      <w:r>
+        <w:rPr>
+          <w:rStyle w:val="HTML1"/>
+          <w:color w:val="111111"/>
+        </w:rPr>
+        <w:t>": 2,</w:t>
+      </w:r>
+    </w:p>
+    <w:p>
+      <w:pPr>
+        <w:pStyle w:val="HTML"/>
+        <w:pBdr>
+          <w:top w:val="single" w:sz="6" w:space="5" w:color="CCCCCC"/>
+          <w:left w:val="single" w:sz="6" w:space="8" w:color="CCCCCC"/>
+          <w:bottom w:val="single" w:sz="6" w:space="5" w:color="CCCCCC"/>
+          <w:right w:val="single" w:sz="6" w:space="8" w:color="CCCCCC"/>
+        </w:pBdr>
+        <w:shd w:val="clear" w:color="auto" w:fill="F8F8F8"/>
+        <w:spacing w:line="318" w:lineRule="atLeast"/>
+        <w:rPr>
+          <w:rStyle w:val="HTML1"/>
+          <w:color w:val="111111"/>
+        </w:rPr>
+      </w:pPr>
+      <w:r>
+        <w:rPr>
+          <w:rStyle w:val="HTML1"/>
+          <w:color w:val="111111"/>
+        </w:rPr>
+        <w:t xml:space="preserve">        "</w:t>
+      </w:r>
       <w:proofErr w:type="gramStart"/>
       <w:r>
         <w:rPr>
@@ -14956,6 +16444,7 @@
           <w:rStyle w:val="HTML1"/>
           <w:color w:val="111111"/>
         </w:rPr>
+        <w:lastRenderedPageBreak/>
         <w:t>}</w:t>
       </w:r>
     </w:p>
@@ -14991,7 +16480,6 @@
           <w:sz w:val="40"/>
           <w:szCs w:val="40"/>
         </w:rPr>
-        <w:lastRenderedPageBreak/>
         <w:t>Books search condition</w:t>
       </w:r>
     </w:p>
@@ -16866,6 +18354,7 @@
           <w:rStyle w:val="HTML1"/>
           <w:color w:val="111111"/>
         </w:rPr>
+        <w:lastRenderedPageBreak/>
         <w:t xml:space="preserve">    {</w:t>
       </w:r>
     </w:p>
@@ -16973,7 +18462,6 @@
           <w:rFonts w:hint="eastAsia"/>
           <w:color w:val="111111"/>
         </w:rPr>
-        <w:lastRenderedPageBreak/>
         <w:t xml:space="preserve">      "description": "</w:t>
       </w:r>
       <w:r>
@@ -18474,130 +19962,6 @@
         </w:rPr>
         <w:t>recommends</w:t>
       </w:r>
-      <w:proofErr w:type="gramEnd"/>
-      <w:r>
-        <w:rPr>
-          <w:rStyle w:val="HTML1"/>
-          <w:color w:val="111111"/>
-        </w:rPr>
-        <w:t>": 0,</w:t>
-      </w:r>
-    </w:p>
-    <w:p>
-      <w:pPr>
-        <w:pStyle w:val="HTML"/>
-        <w:pBdr>
-          <w:top w:val="single" w:sz="6" w:space="5" w:color="CCCCCC"/>
-          <w:left w:val="single" w:sz="6" w:space="8" w:color="CCCCCC"/>
-          <w:bottom w:val="single" w:sz="6" w:space="5" w:color="CCCCCC"/>
-          <w:right w:val="single" w:sz="6" w:space="8" w:color="CCCCCC"/>
-        </w:pBdr>
-        <w:shd w:val="clear" w:color="auto" w:fill="F8F8F8"/>
-        <w:spacing w:line="318" w:lineRule="atLeast"/>
-        <w:rPr>
-          <w:rStyle w:val="HTML1"/>
-          <w:color w:val="111111"/>
-        </w:rPr>
-      </w:pPr>
-      <w:r>
-        <w:rPr>
-          <w:rStyle w:val="HTML1"/>
-          <w:color w:val="111111"/>
-        </w:rPr>
-        <w:t xml:space="preserve">        "</w:t>
-      </w:r>
-      <w:proofErr w:type="gramStart"/>
-      <w:r>
-        <w:rPr>
-          <w:rStyle w:val="HTML1"/>
-          <w:color w:val="111111"/>
-        </w:rPr>
-        <w:t>notes</w:t>
-      </w:r>
-      <w:proofErr w:type="gramEnd"/>
-      <w:r>
-        <w:rPr>
-          <w:rStyle w:val="HTML1"/>
-          <w:color w:val="111111"/>
-        </w:rPr>
-        <w:t>": 0,</w:t>
-      </w:r>
-    </w:p>
-    <w:p>
-      <w:pPr>
-        <w:pStyle w:val="HTML"/>
-        <w:pBdr>
-          <w:top w:val="single" w:sz="6" w:space="5" w:color="CCCCCC"/>
-          <w:left w:val="single" w:sz="6" w:space="8" w:color="CCCCCC"/>
-          <w:bottom w:val="single" w:sz="6" w:space="5" w:color="CCCCCC"/>
-          <w:right w:val="single" w:sz="6" w:space="8" w:color="CCCCCC"/>
-        </w:pBdr>
-        <w:shd w:val="clear" w:color="auto" w:fill="F8F8F8"/>
-        <w:spacing w:line="318" w:lineRule="atLeast"/>
-        <w:rPr>
-          <w:rStyle w:val="HTML1"/>
-          <w:color w:val="111111"/>
-        </w:rPr>
-      </w:pPr>
-      <w:r>
-        <w:rPr>
-          <w:rStyle w:val="HTML1"/>
-          <w:color w:val="111111"/>
-        </w:rPr>
-        <w:t xml:space="preserve">        "</w:t>
-      </w:r>
-      <w:proofErr w:type="spellStart"/>
-      <w:proofErr w:type="gramStart"/>
-      <w:r>
-        <w:rPr>
-          <w:rStyle w:val="HTML1"/>
-          <w:color w:val="111111"/>
-        </w:rPr>
-        <w:t>readNums</w:t>
-      </w:r>
-      <w:proofErr w:type="spellEnd"/>
-      <w:proofErr w:type="gramEnd"/>
-      <w:r>
-        <w:rPr>
-          <w:rStyle w:val="HTML1"/>
-          <w:color w:val="111111"/>
-        </w:rPr>
-        <w:t>": 0,</w:t>
-      </w:r>
-    </w:p>
-    <w:p>
-      <w:pPr>
-        <w:pStyle w:val="HTML"/>
-        <w:pBdr>
-          <w:top w:val="single" w:sz="6" w:space="5" w:color="CCCCCC"/>
-          <w:left w:val="single" w:sz="6" w:space="8" w:color="CCCCCC"/>
-          <w:bottom w:val="single" w:sz="6" w:space="5" w:color="CCCCCC"/>
-          <w:right w:val="single" w:sz="6" w:space="8" w:color="CCCCCC"/>
-        </w:pBdr>
-        <w:shd w:val="clear" w:color="auto" w:fill="F8F8F8"/>
-        <w:spacing w:line="318" w:lineRule="atLeast"/>
-        <w:rPr>
-          <w:rStyle w:val="HTML1"/>
-          <w:color w:val="111111"/>
-        </w:rPr>
-      </w:pPr>
-      <w:r>
-        <w:rPr>
-          <w:rStyle w:val="HTML1"/>
-          <w:color w:val="111111"/>
-        </w:rPr>
-        <w:t xml:space="preserve">        "</w:t>
-      </w:r>
-      <w:proofErr w:type="spellStart"/>
-      <w:proofErr w:type="gramStart"/>
-      <w:r>
-        <w:rPr>
-          <w:rStyle w:val="HTML1"/>
-          <w:color w:val="111111"/>
-        </w:rPr>
-        <w:t>weeklyRecommend</w:t>
-      </w:r>
-      <w:proofErr w:type="spellEnd"/>
       <w:proofErr w:type="gramEnd"/>
       <w:r>
         <w:rPr>
@@ -18631,6 +19995,46 @@
         <w:lastRenderedPageBreak/>
         <w:t xml:space="preserve">        "</w:t>
       </w:r>
+      <w:proofErr w:type="gramStart"/>
+      <w:r>
+        <w:rPr>
+          <w:rStyle w:val="HTML1"/>
+          <w:color w:val="111111"/>
+        </w:rPr>
+        <w:t>notes</w:t>
+      </w:r>
+      <w:proofErr w:type="gramEnd"/>
+      <w:r>
+        <w:rPr>
+          <w:rStyle w:val="HTML1"/>
+          <w:color w:val="111111"/>
+        </w:rPr>
+        <w:t>": 0,</w:t>
+      </w:r>
+    </w:p>
+    <w:p>
+      <w:pPr>
+        <w:pStyle w:val="HTML"/>
+        <w:pBdr>
+          <w:top w:val="single" w:sz="6" w:space="5" w:color="CCCCCC"/>
+          <w:left w:val="single" w:sz="6" w:space="8" w:color="CCCCCC"/>
+          <w:bottom w:val="single" w:sz="6" w:space="5" w:color="CCCCCC"/>
+          <w:right w:val="single" w:sz="6" w:space="8" w:color="CCCCCC"/>
+        </w:pBdr>
+        <w:shd w:val="clear" w:color="auto" w:fill="F8F8F8"/>
+        <w:spacing w:line="318" w:lineRule="atLeast"/>
+        <w:rPr>
+          <w:rStyle w:val="HTML1"/>
+          <w:color w:val="111111"/>
+        </w:rPr>
+      </w:pPr>
+      <w:r>
+        <w:rPr>
+          <w:rStyle w:val="HTML1"/>
+          <w:color w:val="111111"/>
+        </w:rPr>
+        <w:t xml:space="preserve">        "</w:t>
+      </w:r>
       <w:proofErr w:type="spellStart"/>
       <w:proofErr w:type="gramStart"/>
       <w:r>
@@ -18638,6 +20042,90 @@
           <w:rStyle w:val="HTML1"/>
           <w:color w:val="111111"/>
         </w:rPr>
+        <w:t>readNums</w:t>
+      </w:r>
+      <w:proofErr w:type="spellEnd"/>
+      <w:proofErr w:type="gramEnd"/>
+      <w:r>
+        <w:rPr>
+          <w:rStyle w:val="HTML1"/>
+          <w:color w:val="111111"/>
+        </w:rPr>
+        <w:t>": 0,</w:t>
+      </w:r>
+    </w:p>
+    <w:p>
+      <w:pPr>
+        <w:pStyle w:val="HTML"/>
+        <w:pBdr>
+          <w:top w:val="single" w:sz="6" w:space="5" w:color="CCCCCC"/>
+          <w:left w:val="single" w:sz="6" w:space="8" w:color="CCCCCC"/>
+          <w:bottom w:val="single" w:sz="6" w:space="5" w:color="CCCCCC"/>
+          <w:right w:val="single" w:sz="6" w:space="8" w:color="CCCCCC"/>
+        </w:pBdr>
+        <w:shd w:val="clear" w:color="auto" w:fill="F8F8F8"/>
+        <w:spacing w:line="318" w:lineRule="atLeast"/>
+        <w:rPr>
+          <w:rStyle w:val="HTML1"/>
+          <w:color w:val="111111"/>
+        </w:rPr>
+      </w:pPr>
+      <w:r>
+        <w:rPr>
+          <w:rStyle w:val="HTML1"/>
+          <w:color w:val="111111"/>
+        </w:rPr>
+        <w:t xml:space="preserve">        "</w:t>
+      </w:r>
+      <w:proofErr w:type="spellStart"/>
+      <w:proofErr w:type="gramStart"/>
+      <w:r>
+        <w:rPr>
+          <w:rStyle w:val="HTML1"/>
+          <w:color w:val="111111"/>
+        </w:rPr>
+        <w:t>weeklyRecommend</w:t>
+      </w:r>
+      <w:proofErr w:type="spellEnd"/>
+      <w:proofErr w:type="gramEnd"/>
+      <w:r>
+        <w:rPr>
+          <w:rStyle w:val="HTML1"/>
+          <w:color w:val="111111"/>
+        </w:rPr>
+        <w:t>": 0,</w:t>
+      </w:r>
+    </w:p>
+    <w:p>
+      <w:pPr>
+        <w:pStyle w:val="HTML"/>
+        <w:pBdr>
+          <w:top w:val="single" w:sz="6" w:space="5" w:color="CCCCCC"/>
+          <w:left w:val="single" w:sz="6" w:space="8" w:color="CCCCCC"/>
+          <w:bottom w:val="single" w:sz="6" w:space="5" w:color="CCCCCC"/>
+          <w:right w:val="single" w:sz="6" w:space="8" w:color="CCCCCC"/>
+        </w:pBdr>
+        <w:shd w:val="clear" w:color="auto" w:fill="F8F8F8"/>
+        <w:spacing w:line="318" w:lineRule="atLeast"/>
+        <w:rPr>
+          <w:rStyle w:val="HTML1"/>
+          <w:color w:val="111111"/>
+        </w:rPr>
+      </w:pPr>
+      <w:r>
+        <w:rPr>
+          <w:rStyle w:val="HTML1"/>
+          <w:color w:val="111111"/>
+        </w:rPr>
+        <w:t xml:space="preserve">        "</w:t>
+      </w:r>
+      <w:proofErr w:type="spellStart"/>
+      <w:proofErr w:type="gramStart"/>
+      <w:r>
+        <w:rPr>
+          <w:rStyle w:val="HTML1"/>
+          <w:color w:val="111111"/>
+        </w:rPr>
         <w:t>monthlyRecommend</w:t>
       </w:r>
       <w:proofErr w:type="spellEnd"/>
@@ -20132,6 +21620,7 @@
           <w:rStyle w:val="HTML1"/>
           <w:color w:val="111111"/>
         </w:rPr>
+        <w:lastRenderedPageBreak/>
         <w:t xml:space="preserve">        "</w:t>
       </w:r>
       <w:proofErr w:type="gramStart"/>
@@ -20254,7 +21743,6 @@
           <w:rStyle w:val="HTML1"/>
           <w:color w:val="111111"/>
         </w:rPr>
-        <w:lastRenderedPageBreak/>
         <w:t xml:space="preserve">        "</w:t>
       </w:r>
       <w:proofErr w:type="spellStart"/>
@@ -21490,6 +22978,7 @@
           <w:sz w:val="40"/>
           <w:szCs w:val="40"/>
         </w:rPr>
+        <w:lastRenderedPageBreak/>
         <w:t>Books order by hot</w:t>
       </w:r>
     </w:p>
@@ -21532,7 +23021,6 @@
           <w:color w:val="111111"/>
           <w:sz w:val="20"/>
         </w:rPr>
-        <w:lastRenderedPageBreak/>
         <w:t>GET  /</w:t>
       </w:r>
       <w:proofErr w:type="spellStart"/>
@@ -23482,88 +24970,6 @@
           <w:rStyle w:val="HTML1"/>
           <w:color w:val="111111"/>
         </w:rPr>
-        <w:t xml:space="preserve">      "</w:t>
-      </w:r>
-      <w:proofErr w:type="gramStart"/>
-      <w:r>
-        <w:rPr>
-          <w:rStyle w:val="HTML1"/>
-          <w:color w:val="111111"/>
-        </w:rPr>
-        <w:t>name</w:t>
-      </w:r>
-      <w:proofErr w:type="gramEnd"/>
-      <w:r>
-        <w:rPr>
-          <w:rStyle w:val="HTML1"/>
-          <w:color w:val="111111"/>
-        </w:rPr>
-        <w:t>": "god is boy",</w:t>
-      </w:r>
-    </w:p>
-    <w:p>
-      <w:pPr>
-        <w:pStyle w:val="HTML"/>
-        <w:pBdr>
-          <w:top w:val="single" w:sz="6" w:space="5" w:color="CCCCCC"/>
-          <w:left w:val="single" w:sz="6" w:space="8" w:color="CCCCCC"/>
-          <w:bottom w:val="single" w:sz="6" w:space="5" w:color="CCCCCC"/>
-          <w:right w:val="single" w:sz="6" w:space="8" w:color="CCCCCC"/>
-        </w:pBdr>
-        <w:shd w:val="clear" w:color="auto" w:fill="F8F8F8"/>
-        <w:spacing w:line="318" w:lineRule="atLeast"/>
-        <w:rPr>
-          <w:rStyle w:val="HTML1"/>
-          <w:color w:val="111111"/>
-        </w:rPr>
-      </w:pPr>
-      <w:r>
-        <w:rPr>
-          <w:rStyle w:val="HTML1"/>
-          <w:color w:val="111111"/>
-        </w:rPr>
-        <w:t xml:space="preserve">      "</w:t>
-      </w:r>
-      <w:proofErr w:type="spellStart"/>
-      <w:proofErr w:type="gramStart"/>
-      <w:r>
-        <w:rPr>
-          <w:rStyle w:val="HTML1"/>
-          <w:color w:val="111111"/>
-        </w:rPr>
-        <w:t>isbn</w:t>
-      </w:r>
-      <w:proofErr w:type="spellEnd"/>
-      <w:proofErr w:type="gramEnd"/>
-      <w:r>
-        <w:rPr>
-          <w:rStyle w:val="HTML1"/>
-          <w:color w:val="111111"/>
-        </w:rPr>
-        <w:t>": "isbn0329000008",</w:t>
-      </w:r>
-    </w:p>
-    <w:p>
-      <w:pPr>
-        <w:pStyle w:val="HTML"/>
-        <w:pBdr>
-          <w:top w:val="single" w:sz="6" w:space="5" w:color="CCCCCC"/>
-          <w:left w:val="single" w:sz="6" w:space="8" w:color="CCCCCC"/>
-          <w:bottom w:val="single" w:sz="6" w:space="5" w:color="CCCCCC"/>
-          <w:right w:val="single" w:sz="6" w:space="8" w:color="CCCCCC"/>
-        </w:pBdr>
-        <w:shd w:val="clear" w:color="auto" w:fill="F8F8F8"/>
-        <w:spacing w:line="318" w:lineRule="atLeast"/>
-        <w:rPr>
-          <w:rStyle w:val="HTML1"/>
-          <w:color w:val="111111"/>
-        </w:rPr>
-      </w:pPr>
-      <w:r>
-        <w:rPr>
-          <w:rStyle w:val="HTML1"/>
-          <w:color w:val="111111"/>
-        </w:rPr>
         <w:lastRenderedPageBreak/>
         <w:t xml:space="preserve">      "</w:t>
       </w:r>
@@ -23573,6 +24979,88 @@
           <w:rStyle w:val="HTML1"/>
           <w:color w:val="111111"/>
         </w:rPr>
+        <w:t>name</w:t>
+      </w:r>
+      <w:proofErr w:type="gramEnd"/>
+      <w:r>
+        <w:rPr>
+          <w:rStyle w:val="HTML1"/>
+          <w:color w:val="111111"/>
+        </w:rPr>
+        <w:t>": "god is boy",</w:t>
+      </w:r>
+    </w:p>
+    <w:p>
+      <w:pPr>
+        <w:pStyle w:val="HTML"/>
+        <w:pBdr>
+          <w:top w:val="single" w:sz="6" w:space="5" w:color="CCCCCC"/>
+          <w:left w:val="single" w:sz="6" w:space="8" w:color="CCCCCC"/>
+          <w:bottom w:val="single" w:sz="6" w:space="5" w:color="CCCCCC"/>
+          <w:right w:val="single" w:sz="6" w:space="8" w:color="CCCCCC"/>
+        </w:pBdr>
+        <w:shd w:val="clear" w:color="auto" w:fill="F8F8F8"/>
+        <w:spacing w:line="318" w:lineRule="atLeast"/>
+        <w:rPr>
+          <w:rStyle w:val="HTML1"/>
+          <w:color w:val="111111"/>
+        </w:rPr>
+      </w:pPr>
+      <w:r>
+        <w:rPr>
+          <w:rStyle w:val="HTML1"/>
+          <w:color w:val="111111"/>
+        </w:rPr>
+        <w:t xml:space="preserve">      "</w:t>
+      </w:r>
+      <w:proofErr w:type="spellStart"/>
+      <w:proofErr w:type="gramStart"/>
+      <w:r>
+        <w:rPr>
+          <w:rStyle w:val="HTML1"/>
+          <w:color w:val="111111"/>
+        </w:rPr>
+        <w:t>isbn</w:t>
+      </w:r>
+      <w:proofErr w:type="spellEnd"/>
+      <w:proofErr w:type="gramEnd"/>
+      <w:r>
+        <w:rPr>
+          <w:rStyle w:val="HTML1"/>
+          <w:color w:val="111111"/>
+        </w:rPr>
+        <w:t>": "isbn0329000008",</w:t>
+      </w:r>
+    </w:p>
+    <w:p>
+      <w:pPr>
+        <w:pStyle w:val="HTML"/>
+        <w:pBdr>
+          <w:top w:val="single" w:sz="6" w:space="5" w:color="CCCCCC"/>
+          <w:left w:val="single" w:sz="6" w:space="8" w:color="CCCCCC"/>
+          <w:bottom w:val="single" w:sz="6" w:space="5" w:color="CCCCCC"/>
+          <w:right w:val="single" w:sz="6" w:space="8" w:color="CCCCCC"/>
+        </w:pBdr>
+        <w:shd w:val="clear" w:color="auto" w:fill="F8F8F8"/>
+        <w:spacing w:line="318" w:lineRule="atLeast"/>
+        <w:rPr>
+          <w:rStyle w:val="HTML1"/>
+          <w:color w:val="111111"/>
+        </w:rPr>
+      </w:pPr>
+      <w:r>
+        <w:rPr>
+          <w:rStyle w:val="HTML1"/>
+          <w:color w:val="111111"/>
+        </w:rPr>
+        <w:t xml:space="preserve">      "</w:t>
+      </w:r>
+      <w:proofErr w:type="gramStart"/>
+      <w:r>
+        <w:rPr>
+          <w:rStyle w:val="HTML1"/>
+          <w:color w:val="111111"/>
+        </w:rPr>
         <w:t>author</w:t>
       </w:r>
       <w:proofErr w:type="gramEnd"/>
@@ -25101,109 +26589,109 @@
         <w:rPr>
           <w:rStyle w:val="HTML1"/>
           <w:rFonts w:hint="eastAsia"/>
-          <w:color w:val="111111"/>
-        </w:rPr>
-        <w:t xml:space="preserve">      "</w:t>
-      </w:r>
-      <w:proofErr w:type="spellStart"/>
-      <w:r>
-        <w:rPr>
-          <w:rStyle w:val="HTML1"/>
-          <w:rFonts w:hint="eastAsia"/>
-          <w:color w:val="111111"/>
-        </w:rPr>
-        <w:t>authorIntroduction</w:t>
-      </w:r>
-      <w:proofErr w:type="spellEnd"/>
-      <w:r>
-        <w:rPr>
-          <w:rStyle w:val="HTML1"/>
-          <w:rFonts w:hint="eastAsia"/>
-          <w:color w:val="111111"/>
-        </w:rPr>
-        <w:t>": "</w:t>
-      </w:r>
-      <w:r>
-        <w:rPr>
-          <w:rStyle w:val="HTML1"/>
-          <w:rFonts w:hint="eastAsia"/>
-          <w:color w:val="111111"/>
-        </w:rPr>
-        <w:t>作者描述</w:t>
-      </w:r>
-      <w:r>
-        <w:rPr>
-          <w:rStyle w:val="HTML1"/>
-          <w:rFonts w:hint="eastAsia"/>
-          <w:color w:val="111111"/>
-        </w:rPr>
-        <w:t>",</w:t>
-      </w:r>
-    </w:p>
-    <w:p>
-      <w:pPr>
-        <w:pStyle w:val="HTML"/>
-        <w:pBdr>
-          <w:top w:val="single" w:sz="6" w:space="5" w:color="CCCCCC"/>
-          <w:left w:val="single" w:sz="6" w:space="8" w:color="CCCCCC"/>
-          <w:bottom w:val="single" w:sz="6" w:space="5" w:color="CCCCCC"/>
-          <w:right w:val="single" w:sz="6" w:space="8" w:color="CCCCCC"/>
-        </w:pBdr>
-        <w:shd w:val="clear" w:color="auto" w:fill="F8F8F8"/>
-        <w:spacing w:line="318" w:lineRule="atLeast"/>
-        <w:rPr>
-          <w:rStyle w:val="HTML1"/>
-          <w:color w:val="111111"/>
-        </w:rPr>
-      </w:pPr>
-      <w:r>
-        <w:rPr>
-          <w:rStyle w:val="HTML1"/>
-          <w:color w:val="111111"/>
-        </w:rPr>
-        <w:t xml:space="preserve">      "</w:t>
-      </w:r>
-      <w:proofErr w:type="gramStart"/>
-      <w:r>
-        <w:rPr>
-          <w:rStyle w:val="HTML1"/>
-          <w:color w:val="111111"/>
-        </w:rPr>
-        <w:t>publisher</w:t>
-      </w:r>
-      <w:proofErr w:type="gramEnd"/>
-      <w:r>
-        <w:rPr>
-          <w:rStyle w:val="HTML1"/>
-          <w:color w:val="111111"/>
-        </w:rPr>
-        <w:t>": "pub-2",</w:t>
-      </w:r>
-    </w:p>
-    <w:p>
-      <w:pPr>
-        <w:pStyle w:val="HTML"/>
-        <w:pBdr>
-          <w:top w:val="single" w:sz="6" w:space="5" w:color="CCCCCC"/>
-          <w:left w:val="single" w:sz="6" w:space="8" w:color="CCCCCC"/>
-          <w:bottom w:val="single" w:sz="6" w:space="5" w:color="CCCCCC"/>
-          <w:right w:val="single" w:sz="6" w:space="8" w:color="CCCCCC"/>
-        </w:pBdr>
-        <w:shd w:val="clear" w:color="auto" w:fill="F8F8F8"/>
-        <w:spacing w:line="318" w:lineRule="atLeast"/>
-        <w:rPr>
-          <w:rStyle w:val="HTML1"/>
-          <w:color w:val="111111"/>
-        </w:rPr>
-      </w:pPr>
-      <w:r>
-        <w:rPr>
-          <w:rStyle w:val="HTML1"/>
           <w:color w:val="111111"/>
         </w:rPr>
         <w:lastRenderedPageBreak/>
         <w:t xml:space="preserve">      "</w:t>
       </w:r>
+      <w:proofErr w:type="spellStart"/>
+      <w:r>
+        <w:rPr>
+          <w:rStyle w:val="HTML1"/>
+          <w:rFonts w:hint="eastAsia"/>
+          <w:color w:val="111111"/>
+        </w:rPr>
+        <w:t>authorIntroduction</w:t>
+      </w:r>
+      <w:proofErr w:type="spellEnd"/>
+      <w:r>
+        <w:rPr>
+          <w:rStyle w:val="HTML1"/>
+          <w:rFonts w:hint="eastAsia"/>
+          <w:color w:val="111111"/>
+        </w:rPr>
+        <w:t>": "</w:t>
+      </w:r>
+      <w:r>
+        <w:rPr>
+          <w:rStyle w:val="HTML1"/>
+          <w:rFonts w:hint="eastAsia"/>
+          <w:color w:val="111111"/>
+        </w:rPr>
+        <w:t>作者描述</w:t>
+      </w:r>
+      <w:r>
+        <w:rPr>
+          <w:rStyle w:val="HTML1"/>
+          <w:rFonts w:hint="eastAsia"/>
+          <w:color w:val="111111"/>
+        </w:rPr>
+        <w:t>",</w:t>
+      </w:r>
+    </w:p>
+    <w:p>
+      <w:pPr>
+        <w:pStyle w:val="HTML"/>
+        <w:pBdr>
+          <w:top w:val="single" w:sz="6" w:space="5" w:color="CCCCCC"/>
+          <w:left w:val="single" w:sz="6" w:space="8" w:color="CCCCCC"/>
+          <w:bottom w:val="single" w:sz="6" w:space="5" w:color="CCCCCC"/>
+          <w:right w:val="single" w:sz="6" w:space="8" w:color="CCCCCC"/>
+        </w:pBdr>
+        <w:shd w:val="clear" w:color="auto" w:fill="F8F8F8"/>
+        <w:spacing w:line="318" w:lineRule="atLeast"/>
+        <w:rPr>
+          <w:rStyle w:val="HTML1"/>
+          <w:color w:val="111111"/>
+        </w:rPr>
+      </w:pPr>
+      <w:r>
+        <w:rPr>
+          <w:rStyle w:val="HTML1"/>
+          <w:color w:val="111111"/>
+        </w:rPr>
+        <w:t xml:space="preserve">      "</w:t>
+      </w:r>
+      <w:proofErr w:type="gramStart"/>
+      <w:r>
+        <w:rPr>
+          <w:rStyle w:val="HTML1"/>
+          <w:color w:val="111111"/>
+        </w:rPr>
+        <w:t>publisher</w:t>
+      </w:r>
+      <w:proofErr w:type="gramEnd"/>
+      <w:r>
+        <w:rPr>
+          <w:rStyle w:val="HTML1"/>
+          <w:color w:val="111111"/>
+        </w:rPr>
+        <w:t>": "pub-2",</w:t>
+      </w:r>
+    </w:p>
+    <w:p>
+      <w:pPr>
+        <w:pStyle w:val="HTML"/>
+        <w:pBdr>
+          <w:top w:val="single" w:sz="6" w:space="5" w:color="CCCCCC"/>
+          <w:left w:val="single" w:sz="6" w:space="8" w:color="CCCCCC"/>
+          <w:bottom w:val="single" w:sz="6" w:space="5" w:color="CCCCCC"/>
+          <w:right w:val="single" w:sz="6" w:space="8" w:color="CCCCCC"/>
+        </w:pBdr>
+        <w:shd w:val="clear" w:color="auto" w:fill="F8F8F8"/>
+        <w:spacing w:line="318" w:lineRule="atLeast"/>
+        <w:rPr>
+          <w:rStyle w:val="HTML1"/>
+          <w:color w:val="111111"/>
+        </w:rPr>
+      </w:pPr>
+      <w:r>
+        <w:rPr>
+          <w:rStyle w:val="HTML1"/>
+          <w:color w:val="111111"/>
+        </w:rPr>
+        <w:t xml:space="preserve">      "</w:t>
+      </w:r>
       <w:proofErr w:type="gramStart"/>
       <w:r>
         <w:rPr>
@@ -26684,6 +28172,7 @@
           <w:rStyle w:val="HTML1"/>
           <w:color w:val="111111"/>
         </w:rPr>
+        <w:lastRenderedPageBreak/>
         <w:t xml:space="preserve">  "</w:t>
       </w:r>
       <w:proofErr w:type="spellStart"/>
@@ -26768,7 +28257,6 @@
           <w:rStyle w:val="HTML1"/>
           <w:color w:val="111111"/>
         </w:rPr>
-        <w:lastRenderedPageBreak/>
         <w:t xml:space="preserve">  "</w:t>
       </w:r>
       <w:proofErr w:type="spellStart"/>
@@ -27448,6 +28936,7 @@
           <w:sz w:val="40"/>
           <w:szCs w:val="40"/>
         </w:rPr>
+        <w:lastRenderedPageBreak/>
         <w:t xml:space="preserve">Delete a </w:t>
       </w:r>
       <w:r>
@@ -27512,7 +29001,6 @@
           <w:color w:val="111111"/>
           <w:sz w:val="20"/>
         </w:rPr>
-        <w:lastRenderedPageBreak/>
         <w:t>DELETE  /</w:t>
       </w:r>
       <w:proofErr w:type="spellStart"/>
@@ -28648,6 +30136,7 @@
           <w:sz w:val="23"/>
           <w:szCs w:val="23"/>
         </w:rPr>
+        <w:lastRenderedPageBreak/>
         <w:t>Return a list of review</w:t>
       </w:r>
       <w:r>
@@ -28699,71 +30188,1360 @@
           <w:rStyle w:val="HTML1"/>
           <w:color w:val="111111"/>
         </w:rPr>
+        <w:t>{</w:t>
+      </w:r>
+    </w:p>
+    <w:p>
+      <w:pPr>
+        <w:pStyle w:val="HTML"/>
+        <w:pBdr>
+          <w:top w:val="single" w:sz="6" w:space="5" w:color="CCCCCC"/>
+          <w:left w:val="single" w:sz="6" w:space="8" w:color="CCCCCC"/>
+          <w:bottom w:val="single" w:sz="6" w:space="5" w:color="CCCCCC"/>
+          <w:right w:val="single" w:sz="6" w:space="8" w:color="CCCCCC"/>
+        </w:pBdr>
+        <w:shd w:val="clear" w:color="auto" w:fill="F8F8F8"/>
+        <w:spacing w:line="318" w:lineRule="atLeast"/>
+        <w:rPr>
+          <w:rStyle w:val="HTML1"/>
+          <w:color w:val="111111"/>
+        </w:rPr>
+      </w:pPr>
+      <w:r>
+        <w:rPr>
+          <w:rStyle w:val="HTML1"/>
+          <w:color w:val="111111"/>
+        </w:rPr>
+        <w:t xml:space="preserve">  "</w:t>
+      </w:r>
+      <w:proofErr w:type="gramStart"/>
+      <w:r>
+        <w:rPr>
+          <w:rStyle w:val="HTML1"/>
+          <w:color w:val="111111"/>
+        </w:rPr>
+        <w:t>links</w:t>
+      </w:r>
+      <w:proofErr w:type="gramEnd"/>
+      <w:r>
+        <w:rPr>
+          <w:rStyle w:val="HTML1"/>
+          <w:color w:val="111111"/>
+        </w:rPr>
+        <w:t>": [</w:t>
+      </w:r>
+    </w:p>
+    <w:p>
+      <w:pPr>
+        <w:pStyle w:val="HTML"/>
+        <w:pBdr>
+          <w:top w:val="single" w:sz="6" w:space="5" w:color="CCCCCC"/>
+          <w:left w:val="single" w:sz="6" w:space="8" w:color="CCCCCC"/>
+          <w:bottom w:val="single" w:sz="6" w:space="5" w:color="CCCCCC"/>
+          <w:right w:val="single" w:sz="6" w:space="8" w:color="CCCCCC"/>
+        </w:pBdr>
+        <w:shd w:val="clear" w:color="auto" w:fill="F8F8F8"/>
+        <w:spacing w:line="318" w:lineRule="atLeast"/>
+        <w:rPr>
+          <w:rStyle w:val="HTML1"/>
+          <w:color w:val="111111"/>
+        </w:rPr>
+      </w:pPr>
+      <w:r>
+        <w:rPr>
+          <w:rStyle w:val="HTML1"/>
+          <w:color w:val="111111"/>
+        </w:rPr>
+        <w:t xml:space="preserve">    {</w:t>
+      </w:r>
+    </w:p>
+    <w:p>
+      <w:pPr>
+        <w:pStyle w:val="HTML"/>
+        <w:pBdr>
+          <w:top w:val="single" w:sz="6" w:space="5" w:color="CCCCCC"/>
+          <w:left w:val="single" w:sz="6" w:space="8" w:color="CCCCCC"/>
+          <w:bottom w:val="single" w:sz="6" w:space="5" w:color="CCCCCC"/>
+          <w:right w:val="single" w:sz="6" w:space="8" w:color="CCCCCC"/>
+        </w:pBdr>
+        <w:shd w:val="clear" w:color="auto" w:fill="F8F8F8"/>
+        <w:spacing w:line="318" w:lineRule="atLeast"/>
+        <w:rPr>
+          <w:rStyle w:val="HTML1"/>
+          <w:color w:val="111111"/>
+        </w:rPr>
+      </w:pPr>
+      <w:r>
+        <w:rPr>
+          <w:rStyle w:val="HTML1"/>
+          <w:color w:val="111111"/>
+        </w:rPr>
+        <w:t xml:space="preserve">      "</w:t>
+      </w:r>
+      <w:proofErr w:type="spellStart"/>
+      <w:proofErr w:type="gramStart"/>
+      <w:r>
+        <w:rPr>
+          <w:rStyle w:val="HTML1"/>
+          <w:color w:val="111111"/>
+        </w:rPr>
+        <w:t>rel</w:t>
+      </w:r>
+      <w:proofErr w:type="spellEnd"/>
+      <w:proofErr w:type="gramEnd"/>
+      <w:r>
+        <w:rPr>
+          <w:rStyle w:val="HTML1"/>
+          <w:color w:val="111111"/>
+        </w:rPr>
+        <w:t>": "first",</w:t>
+      </w:r>
+    </w:p>
+    <w:p>
+      <w:pPr>
+        <w:pStyle w:val="HTML"/>
+        <w:pBdr>
+          <w:top w:val="single" w:sz="6" w:space="5" w:color="CCCCCC"/>
+          <w:left w:val="single" w:sz="6" w:space="8" w:color="CCCCCC"/>
+          <w:bottom w:val="single" w:sz="6" w:space="5" w:color="CCCCCC"/>
+          <w:right w:val="single" w:sz="6" w:space="8" w:color="CCCCCC"/>
+        </w:pBdr>
+        <w:shd w:val="clear" w:color="auto" w:fill="F8F8F8"/>
+        <w:spacing w:line="318" w:lineRule="atLeast"/>
+        <w:rPr>
+          <w:rStyle w:val="HTML1"/>
+          <w:color w:val="111111"/>
+        </w:rPr>
+      </w:pPr>
+      <w:r>
+        <w:rPr>
+          <w:rStyle w:val="HTML1"/>
+          <w:color w:val="111111"/>
+        </w:rPr>
+        <w:t xml:space="preserve">      "</w:t>
+      </w:r>
+      <w:proofErr w:type="spellStart"/>
+      <w:proofErr w:type="gramStart"/>
+      <w:r>
+        <w:rPr>
+          <w:rStyle w:val="HTML1"/>
+          <w:color w:val="111111"/>
+        </w:rPr>
+        <w:t>href</w:t>
+      </w:r>
+      <w:proofErr w:type="spellEnd"/>
+      <w:proofErr w:type="gramEnd"/>
+      <w:r>
+        <w:rPr>
+          <w:rStyle w:val="HTML1"/>
+          <w:color w:val="111111"/>
+        </w:rPr>
+        <w:t>": "http://localhost:8080/api/books/1/reviews?page=0&amp;size=4"</w:t>
+      </w:r>
+    </w:p>
+    <w:p>
+      <w:pPr>
+        <w:pStyle w:val="HTML"/>
+        <w:pBdr>
+          <w:top w:val="single" w:sz="6" w:space="5" w:color="CCCCCC"/>
+          <w:left w:val="single" w:sz="6" w:space="8" w:color="CCCCCC"/>
+          <w:bottom w:val="single" w:sz="6" w:space="5" w:color="CCCCCC"/>
+          <w:right w:val="single" w:sz="6" w:space="8" w:color="CCCCCC"/>
+        </w:pBdr>
+        <w:shd w:val="clear" w:color="auto" w:fill="F8F8F8"/>
+        <w:spacing w:line="318" w:lineRule="atLeast"/>
+        <w:rPr>
+          <w:rStyle w:val="HTML1"/>
+          <w:color w:val="111111"/>
+        </w:rPr>
+      </w:pPr>
+      <w:r>
+        <w:rPr>
+          <w:rStyle w:val="HTML1"/>
+          <w:color w:val="111111"/>
+        </w:rPr>
+        <w:t xml:space="preserve">    },</w:t>
+      </w:r>
+    </w:p>
+    <w:p>
+      <w:pPr>
+        <w:pStyle w:val="HTML"/>
+        <w:pBdr>
+          <w:top w:val="single" w:sz="6" w:space="5" w:color="CCCCCC"/>
+          <w:left w:val="single" w:sz="6" w:space="8" w:color="CCCCCC"/>
+          <w:bottom w:val="single" w:sz="6" w:space="5" w:color="CCCCCC"/>
+          <w:right w:val="single" w:sz="6" w:space="8" w:color="CCCCCC"/>
+        </w:pBdr>
+        <w:shd w:val="clear" w:color="auto" w:fill="F8F8F8"/>
+        <w:spacing w:line="318" w:lineRule="atLeast"/>
+        <w:rPr>
+          <w:rStyle w:val="HTML1"/>
+          <w:color w:val="111111"/>
+        </w:rPr>
+      </w:pPr>
+      <w:r>
+        <w:rPr>
+          <w:rStyle w:val="HTML1"/>
+          <w:color w:val="111111"/>
+        </w:rPr>
+        <w:t xml:space="preserve">    {</w:t>
+      </w:r>
+    </w:p>
+    <w:p>
+      <w:pPr>
+        <w:pStyle w:val="HTML"/>
+        <w:pBdr>
+          <w:top w:val="single" w:sz="6" w:space="5" w:color="CCCCCC"/>
+          <w:left w:val="single" w:sz="6" w:space="8" w:color="CCCCCC"/>
+          <w:bottom w:val="single" w:sz="6" w:space="5" w:color="CCCCCC"/>
+          <w:right w:val="single" w:sz="6" w:space="8" w:color="CCCCCC"/>
+        </w:pBdr>
+        <w:shd w:val="clear" w:color="auto" w:fill="F8F8F8"/>
+        <w:spacing w:line="318" w:lineRule="atLeast"/>
+        <w:rPr>
+          <w:rStyle w:val="HTML1"/>
+          <w:color w:val="111111"/>
+        </w:rPr>
+      </w:pPr>
+      <w:r>
+        <w:rPr>
+          <w:rStyle w:val="HTML1"/>
+          <w:color w:val="111111"/>
+        </w:rPr>
+        <w:t xml:space="preserve">      "</w:t>
+      </w:r>
+      <w:proofErr w:type="spellStart"/>
+      <w:proofErr w:type="gramStart"/>
+      <w:r>
+        <w:rPr>
+          <w:rStyle w:val="HTML1"/>
+          <w:color w:val="111111"/>
+        </w:rPr>
+        <w:t>rel</w:t>
+      </w:r>
+      <w:proofErr w:type="spellEnd"/>
+      <w:proofErr w:type="gramEnd"/>
+      <w:r>
+        <w:rPr>
+          <w:rStyle w:val="HTML1"/>
+          <w:color w:val="111111"/>
+        </w:rPr>
+        <w:t>": "last",</w:t>
+      </w:r>
+    </w:p>
+    <w:p>
+      <w:pPr>
+        <w:pStyle w:val="HTML"/>
+        <w:pBdr>
+          <w:top w:val="single" w:sz="6" w:space="5" w:color="CCCCCC"/>
+          <w:left w:val="single" w:sz="6" w:space="8" w:color="CCCCCC"/>
+          <w:bottom w:val="single" w:sz="6" w:space="5" w:color="CCCCCC"/>
+          <w:right w:val="single" w:sz="6" w:space="8" w:color="CCCCCC"/>
+        </w:pBdr>
+        <w:shd w:val="clear" w:color="auto" w:fill="F8F8F8"/>
+        <w:spacing w:line="318" w:lineRule="atLeast"/>
+        <w:rPr>
+          <w:rStyle w:val="HTML1"/>
+          <w:color w:val="111111"/>
+        </w:rPr>
+      </w:pPr>
+      <w:r>
+        <w:rPr>
+          <w:rStyle w:val="HTML1"/>
+          <w:color w:val="111111"/>
+        </w:rPr>
+        <w:t xml:space="preserve">      "</w:t>
+      </w:r>
+      <w:proofErr w:type="spellStart"/>
+      <w:proofErr w:type="gramStart"/>
+      <w:r>
+        <w:rPr>
+          <w:rStyle w:val="HTML1"/>
+          <w:color w:val="111111"/>
+        </w:rPr>
+        <w:t>href</w:t>
+      </w:r>
+      <w:proofErr w:type="spellEnd"/>
+      <w:proofErr w:type="gramEnd"/>
+      <w:r>
+        <w:rPr>
+          <w:rStyle w:val="HTML1"/>
+          <w:color w:val="111111"/>
+        </w:rPr>
+        <w:t>": "http://localhost:8080/api/books/1/reviews?page=0&amp;size=4"</w:t>
+      </w:r>
+    </w:p>
+    <w:p>
+      <w:pPr>
+        <w:pStyle w:val="HTML"/>
+        <w:pBdr>
+          <w:top w:val="single" w:sz="6" w:space="5" w:color="CCCCCC"/>
+          <w:left w:val="single" w:sz="6" w:space="8" w:color="CCCCCC"/>
+          <w:bottom w:val="single" w:sz="6" w:space="5" w:color="CCCCCC"/>
+          <w:right w:val="single" w:sz="6" w:space="8" w:color="CCCCCC"/>
+        </w:pBdr>
+        <w:shd w:val="clear" w:color="auto" w:fill="F8F8F8"/>
+        <w:spacing w:line="318" w:lineRule="atLeast"/>
+        <w:rPr>
+          <w:rStyle w:val="HTML1"/>
+          <w:color w:val="111111"/>
+        </w:rPr>
+      </w:pPr>
+      <w:r>
+        <w:rPr>
+          <w:rStyle w:val="HTML1"/>
+          <w:color w:val="111111"/>
+        </w:rPr>
+        <w:t xml:space="preserve">    },</w:t>
+      </w:r>
+    </w:p>
+    <w:p>
+      <w:pPr>
+        <w:pStyle w:val="HTML"/>
+        <w:pBdr>
+          <w:top w:val="single" w:sz="6" w:space="5" w:color="CCCCCC"/>
+          <w:left w:val="single" w:sz="6" w:space="8" w:color="CCCCCC"/>
+          <w:bottom w:val="single" w:sz="6" w:space="5" w:color="CCCCCC"/>
+          <w:right w:val="single" w:sz="6" w:space="8" w:color="CCCCCC"/>
+        </w:pBdr>
+        <w:shd w:val="clear" w:color="auto" w:fill="F8F8F8"/>
+        <w:spacing w:line="318" w:lineRule="atLeast"/>
+        <w:rPr>
+          <w:rStyle w:val="HTML1"/>
+          <w:color w:val="111111"/>
+        </w:rPr>
+      </w:pPr>
+      <w:r>
+        <w:rPr>
+          <w:rStyle w:val="HTML1"/>
+          <w:color w:val="111111"/>
+        </w:rPr>
+        <w:t xml:space="preserve">    {</w:t>
+      </w:r>
+    </w:p>
+    <w:p>
+      <w:pPr>
+        <w:pStyle w:val="HTML"/>
+        <w:pBdr>
+          <w:top w:val="single" w:sz="6" w:space="5" w:color="CCCCCC"/>
+          <w:left w:val="single" w:sz="6" w:space="8" w:color="CCCCCC"/>
+          <w:bottom w:val="single" w:sz="6" w:space="5" w:color="CCCCCC"/>
+          <w:right w:val="single" w:sz="6" w:space="8" w:color="CCCCCC"/>
+        </w:pBdr>
+        <w:shd w:val="clear" w:color="auto" w:fill="F8F8F8"/>
+        <w:spacing w:line="318" w:lineRule="atLeast"/>
+        <w:rPr>
+          <w:rStyle w:val="HTML1"/>
+          <w:color w:val="111111"/>
+        </w:rPr>
+      </w:pPr>
+      <w:r>
+        <w:rPr>
+          <w:rStyle w:val="HTML1"/>
+          <w:color w:val="111111"/>
+        </w:rPr>
+        <w:t xml:space="preserve">      "</w:t>
+      </w:r>
+      <w:proofErr w:type="spellStart"/>
+      <w:proofErr w:type="gramStart"/>
+      <w:r>
+        <w:rPr>
+          <w:rStyle w:val="HTML1"/>
+          <w:color w:val="111111"/>
+        </w:rPr>
+        <w:t>rel</w:t>
+      </w:r>
+      <w:proofErr w:type="spellEnd"/>
+      <w:proofErr w:type="gramEnd"/>
+      <w:r>
+        <w:rPr>
+          <w:rStyle w:val="HTML1"/>
+          <w:color w:val="111111"/>
+        </w:rPr>
+        <w:t>": "self",</w:t>
+      </w:r>
+    </w:p>
+    <w:p>
+      <w:pPr>
+        <w:pStyle w:val="HTML"/>
+        <w:pBdr>
+          <w:top w:val="single" w:sz="6" w:space="5" w:color="CCCCCC"/>
+          <w:left w:val="single" w:sz="6" w:space="8" w:color="CCCCCC"/>
+          <w:bottom w:val="single" w:sz="6" w:space="5" w:color="CCCCCC"/>
+          <w:right w:val="single" w:sz="6" w:space="8" w:color="CCCCCC"/>
+        </w:pBdr>
+        <w:shd w:val="clear" w:color="auto" w:fill="F8F8F8"/>
+        <w:spacing w:line="318" w:lineRule="atLeast"/>
+        <w:rPr>
+          <w:rStyle w:val="HTML1"/>
+          <w:color w:val="111111"/>
+        </w:rPr>
+      </w:pPr>
+      <w:r>
+        <w:rPr>
+          <w:rStyle w:val="HTML1"/>
+          <w:color w:val="111111"/>
+        </w:rPr>
+        <w:t xml:space="preserve">      "</w:t>
+      </w:r>
+      <w:proofErr w:type="spellStart"/>
+      <w:proofErr w:type="gramStart"/>
+      <w:r>
+        <w:rPr>
+          <w:rStyle w:val="HTML1"/>
+          <w:color w:val="111111"/>
+        </w:rPr>
+        <w:t>href</w:t>
+      </w:r>
+      <w:proofErr w:type="spellEnd"/>
+      <w:proofErr w:type="gramEnd"/>
+      <w:r>
+        <w:rPr>
+          <w:rStyle w:val="HTML1"/>
+          <w:color w:val="111111"/>
+        </w:rPr>
+        <w:t>": "http://localhost:8080/api/books/1/reviews?page=0&amp;size=4"</w:t>
+      </w:r>
+    </w:p>
+    <w:p>
+      <w:pPr>
+        <w:pStyle w:val="HTML"/>
+        <w:pBdr>
+          <w:top w:val="single" w:sz="6" w:space="5" w:color="CCCCCC"/>
+          <w:left w:val="single" w:sz="6" w:space="8" w:color="CCCCCC"/>
+          <w:bottom w:val="single" w:sz="6" w:space="5" w:color="CCCCCC"/>
+          <w:right w:val="single" w:sz="6" w:space="8" w:color="CCCCCC"/>
+        </w:pBdr>
+        <w:shd w:val="clear" w:color="auto" w:fill="F8F8F8"/>
+        <w:spacing w:line="318" w:lineRule="atLeast"/>
+        <w:rPr>
+          <w:rStyle w:val="HTML1"/>
+          <w:color w:val="111111"/>
+        </w:rPr>
+      </w:pPr>
+      <w:r>
+        <w:rPr>
+          <w:rStyle w:val="HTML1"/>
+          <w:color w:val="111111"/>
+        </w:rPr>
+        <w:t xml:space="preserve">    }</w:t>
+      </w:r>
+    </w:p>
+    <w:p>
+      <w:pPr>
+        <w:pStyle w:val="HTML"/>
+        <w:pBdr>
+          <w:top w:val="single" w:sz="6" w:space="5" w:color="CCCCCC"/>
+          <w:left w:val="single" w:sz="6" w:space="8" w:color="CCCCCC"/>
+          <w:bottom w:val="single" w:sz="6" w:space="5" w:color="CCCCCC"/>
+          <w:right w:val="single" w:sz="6" w:space="8" w:color="CCCCCC"/>
+        </w:pBdr>
+        <w:shd w:val="clear" w:color="auto" w:fill="F8F8F8"/>
+        <w:spacing w:line="318" w:lineRule="atLeast"/>
+        <w:rPr>
+          <w:rStyle w:val="HTML1"/>
+          <w:color w:val="111111"/>
+        </w:rPr>
+      </w:pPr>
+      <w:r>
+        <w:rPr>
+          <w:rStyle w:val="HTML1"/>
+          <w:color w:val="111111"/>
+        </w:rPr>
+        <w:t xml:space="preserve">  ],</w:t>
+      </w:r>
+    </w:p>
+    <w:p>
+      <w:pPr>
+        <w:pStyle w:val="HTML"/>
+        <w:pBdr>
+          <w:top w:val="single" w:sz="6" w:space="5" w:color="CCCCCC"/>
+          <w:left w:val="single" w:sz="6" w:space="8" w:color="CCCCCC"/>
+          <w:bottom w:val="single" w:sz="6" w:space="5" w:color="CCCCCC"/>
+          <w:right w:val="single" w:sz="6" w:space="8" w:color="CCCCCC"/>
+        </w:pBdr>
+        <w:shd w:val="clear" w:color="auto" w:fill="F8F8F8"/>
+        <w:spacing w:line="318" w:lineRule="atLeast"/>
+        <w:rPr>
+          <w:rStyle w:val="HTML1"/>
+          <w:color w:val="111111"/>
+        </w:rPr>
+      </w:pPr>
+      <w:r>
+        <w:rPr>
+          <w:rStyle w:val="HTML1"/>
+          <w:color w:val="111111"/>
+        </w:rPr>
+        <w:t xml:space="preserve">  "</w:t>
+      </w:r>
+      <w:proofErr w:type="gramStart"/>
+      <w:r>
+        <w:rPr>
+          <w:rStyle w:val="HTML1"/>
+          <w:color w:val="111111"/>
+        </w:rPr>
+        <w:t>size</w:t>
+      </w:r>
+      <w:proofErr w:type="gramEnd"/>
+      <w:r>
+        <w:rPr>
+          <w:rStyle w:val="HTML1"/>
+          <w:color w:val="111111"/>
+        </w:rPr>
+        <w:t>": 4,</w:t>
+      </w:r>
+    </w:p>
+    <w:p>
+      <w:pPr>
+        <w:pStyle w:val="HTML"/>
+        <w:pBdr>
+          <w:top w:val="single" w:sz="6" w:space="5" w:color="CCCCCC"/>
+          <w:left w:val="single" w:sz="6" w:space="8" w:color="CCCCCC"/>
+          <w:bottom w:val="single" w:sz="6" w:space="5" w:color="CCCCCC"/>
+          <w:right w:val="single" w:sz="6" w:space="8" w:color="CCCCCC"/>
+        </w:pBdr>
+        <w:shd w:val="clear" w:color="auto" w:fill="F8F8F8"/>
+        <w:spacing w:line="318" w:lineRule="atLeast"/>
+        <w:rPr>
+          <w:rStyle w:val="HTML1"/>
+          <w:color w:val="111111"/>
+        </w:rPr>
+      </w:pPr>
+      <w:r>
+        <w:rPr>
+          <w:rStyle w:val="HTML1"/>
+          <w:color w:val="111111"/>
+        </w:rPr>
+        <w:t xml:space="preserve">  "</w:t>
+      </w:r>
+      <w:proofErr w:type="gramStart"/>
+      <w:r>
+        <w:rPr>
+          <w:rStyle w:val="HTML1"/>
+          <w:color w:val="111111"/>
+        </w:rPr>
+        <w:t>number</w:t>
+      </w:r>
+      <w:proofErr w:type="gramEnd"/>
+      <w:r>
+        <w:rPr>
+          <w:rStyle w:val="HTML1"/>
+          <w:color w:val="111111"/>
+        </w:rPr>
+        <w:t>": 0,</w:t>
+      </w:r>
+    </w:p>
+    <w:p>
+      <w:pPr>
+        <w:pStyle w:val="HTML"/>
+        <w:pBdr>
+          <w:top w:val="single" w:sz="6" w:space="5" w:color="CCCCCC"/>
+          <w:left w:val="single" w:sz="6" w:space="8" w:color="CCCCCC"/>
+          <w:bottom w:val="single" w:sz="6" w:space="5" w:color="CCCCCC"/>
+          <w:right w:val="single" w:sz="6" w:space="8" w:color="CCCCCC"/>
+        </w:pBdr>
+        <w:shd w:val="clear" w:color="auto" w:fill="F8F8F8"/>
+        <w:spacing w:line="318" w:lineRule="atLeast"/>
+        <w:rPr>
+          <w:rStyle w:val="HTML1"/>
+          <w:color w:val="111111"/>
+        </w:rPr>
+      </w:pPr>
+      <w:r>
+        <w:rPr>
+          <w:rStyle w:val="HTML1"/>
+          <w:color w:val="111111"/>
+        </w:rPr>
+        <w:t xml:space="preserve">  "</w:t>
+      </w:r>
+      <w:proofErr w:type="gramStart"/>
+      <w:r>
+        <w:rPr>
+          <w:rStyle w:val="HTML1"/>
+          <w:color w:val="111111"/>
+        </w:rPr>
+        <w:t>content</w:t>
+      </w:r>
+      <w:proofErr w:type="gramEnd"/>
+      <w:r>
+        <w:rPr>
+          <w:rStyle w:val="HTML1"/>
+          <w:color w:val="111111"/>
+        </w:rPr>
+        <w:t>": [</w:t>
+      </w:r>
+    </w:p>
+    <w:p>
+      <w:pPr>
+        <w:pStyle w:val="HTML"/>
+        <w:pBdr>
+          <w:top w:val="single" w:sz="6" w:space="5" w:color="CCCCCC"/>
+          <w:left w:val="single" w:sz="6" w:space="8" w:color="CCCCCC"/>
+          <w:bottom w:val="single" w:sz="6" w:space="5" w:color="CCCCCC"/>
+          <w:right w:val="single" w:sz="6" w:space="8" w:color="CCCCCC"/>
+        </w:pBdr>
+        <w:shd w:val="clear" w:color="auto" w:fill="F8F8F8"/>
+        <w:spacing w:line="318" w:lineRule="atLeast"/>
+        <w:rPr>
+          <w:rStyle w:val="HTML1"/>
+          <w:color w:val="111111"/>
+        </w:rPr>
+      </w:pPr>
+      <w:r>
+        <w:rPr>
+          <w:rStyle w:val="HTML1"/>
+          <w:color w:val="111111"/>
+        </w:rPr>
+        <w:t xml:space="preserve">    {</w:t>
+      </w:r>
+    </w:p>
+    <w:p>
+      <w:pPr>
+        <w:pStyle w:val="HTML"/>
+        <w:pBdr>
+          <w:top w:val="single" w:sz="6" w:space="5" w:color="CCCCCC"/>
+          <w:left w:val="single" w:sz="6" w:space="8" w:color="CCCCCC"/>
+          <w:bottom w:val="single" w:sz="6" w:space="5" w:color="CCCCCC"/>
+          <w:right w:val="single" w:sz="6" w:space="8" w:color="CCCCCC"/>
+        </w:pBdr>
+        <w:shd w:val="clear" w:color="auto" w:fill="F8F8F8"/>
+        <w:spacing w:line="318" w:lineRule="atLeast"/>
+        <w:rPr>
+          <w:rStyle w:val="HTML1"/>
+          <w:color w:val="111111"/>
+        </w:rPr>
+      </w:pPr>
+      <w:r>
+        <w:rPr>
+          <w:rStyle w:val="HTML1"/>
+          <w:color w:val="111111"/>
+        </w:rPr>
+        <w:t xml:space="preserve">      "</w:t>
+      </w:r>
+      <w:proofErr w:type="gramStart"/>
+      <w:r>
+        <w:rPr>
+          <w:rStyle w:val="HTML1"/>
+          <w:color w:val="111111"/>
+        </w:rPr>
+        <w:t>id</w:t>
+      </w:r>
+      <w:proofErr w:type="gramEnd"/>
+      <w:r>
+        <w:rPr>
+          <w:rStyle w:val="HTML1"/>
+          <w:color w:val="111111"/>
+        </w:rPr>
+        <w:t>": 6,</w:t>
+      </w:r>
+    </w:p>
+    <w:p>
+      <w:pPr>
+        <w:pStyle w:val="HTML"/>
+        <w:pBdr>
+          <w:top w:val="single" w:sz="6" w:space="5" w:color="CCCCCC"/>
+          <w:left w:val="single" w:sz="6" w:space="8" w:color="CCCCCC"/>
+          <w:bottom w:val="single" w:sz="6" w:space="5" w:color="CCCCCC"/>
+          <w:right w:val="single" w:sz="6" w:space="8" w:color="CCCCCC"/>
+        </w:pBdr>
+        <w:shd w:val="clear" w:color="auto" w:fill="F8F8F8"/>
+        <w:spacing w:line="318" w:lineRule="atLeast"/>
+        <w:rPr>
+          <w:rStyle w:val="HTML1"/>
+          <w:color w:val="111111"/>
+        </w:rPr>
+      </w:pPr>
+      <w:r>
+        <w:rPr>
+          <w:rStyle w:val="HTML1"/>
+          <w:color w:val="111111"/>
+        </w:rPr>
+        <w:t xml:space="preserve">      "</w:t>
+      </w:r>
+      <w:proofErr w:type="spellStart"/>
+      <w:proofErr w:type="gramStart"/>
+      <w:r>
+        <w:rPr>
+          <w:rStyle w:val="HTML1"/>
+          <w:color w:val="111111"/>
+        </w:rPr>
+        <w:t>creationTime</w:t>
+      </w:r>
+      <w:proofErr w:type="spellEnd"/>
+      <w:proofErr w:type="gramEnd"/>
+      <w:r>
+        <w:rPr>
+          <w:rStyle w:val="HTML1"/>
+          <w:color w:val="111111"/>
+        </w:rPr>
+        <w:t>": "19-04-2015",</w:t>
+      </w:r>
+    </w:p>
+    <w:p>
+      <w:pPr>
+        <w:pStyle w:val="HTML"/>
+        <w:pBdr>
+          <w:top w:val="single" w:sz="6" w:space="5" w:color="CCCCCC"/>
+          <w:left w:val="single" w:sz="6" w:space="8" w:color="CCCCCC"/>
+          <w:bottom w:val="single" w:sz="6" w:space="5" w:color="CCCCCC"/>
+          <w:right w:val="single" w:sz="6" w:space="8" w:color="CCCCCC"/>
+        </w:pBdr>
+        <w:shd w:val="clear" w:color="auto" w:fill="F8F8F8"/>
+        <w:spacing w:line="318" w:lineRule="atLeast"/>
+        <w:rPr>
+          <w:rStyle w:val="HTML1"/>
+          <w:color w:val="111111"/>
+        </w:rPr>
+      </w:pPr>
+      <w:r>
+        <w:rPr>
+          <w:rStyle w:val="HTML1"/>
+          <w:color w:val="111111"/>
+        </w:rPr>
+        <w:t xml:space="preserve">      "</w:t>
+      </w:r>
+      <w:proofErr w:type="gramStart"/>
+      <w:r>
+        <w:rPr>
+          <w:rStyle w:val="HTML1"/>
+          <w:color w:val="111111"/>
+        </w:rPr>
+        <w:t>title</w:t>
+      </w:r>
+      <w:proofErr w:type="gramEnd"/>
+      <w:r>
+        <w:rPr>
+          <w:rStyle w:val="HTML1"/>
+          <w:color w:val="111111"/>
+        </w:rPr>
+        <w:t>": "hello review",</w:t>
+      </w:r>
+    </w:p>
+    <w:p>
+      <w:pPr>
+        <w:pStyle w:val="HTML"/>
+        <w:pBdr>
+          <w:top w:val="single" w:sz="6" w:space="5" w:color="CCCCCC"/>
+          <w:left w:val="single" w:sz="6" w:space="8" w:color="CCCCCC"/>
+          <w:bottom w:val="single" w:sz="6" w:space="5" w:color="CCCCCC"/>
+          <w:right w:val="single" w:sz="6" w:space="8" w:color="CCCCCC"/>
+        </w:pBdr>
+        <w:shd w:val="clear" w:color="auto" w:fill="F8F8F8"/>
+        <w:spacing w:line="318" w:lineRule="atLeast"/>
+        <w:rPr>
+          <w:rStyle w:val="HTML1"/>
+          <w:color w:val="111111"/>
+        </w:rPr>
+      </w:pPr>
+      <w:r>
+        <w:rPr>
+          <w:rStyle w:val="HTML1"/>
+          <w:color w:val="111111"/>
+        </w:rPr>
+        <w:t xml:space="preserve">      "</w:t>
+      </w:r>
+      <w:proofErr w:type="gramStart"/>
+      <w:r>
+        <w:rPr>
+          <w:rStyle w:val="HTML1"/>
+          <w:color w:val="111111"/>
+        </w:rPr>
+        <w:t>content</w:t>
+      </w:r>
+      <w:proofErr w:type="gramEnd"/>
+      <w:r>
+        <w:rPr>
+          <w:rStyle w:val="HTML1"/>
+          <w:color w:val="111111"/>
+        </w:rPr>
+        <w:t>": "hello content",</w:t>
+      </w:r>
+    </w:p>
+    <w:p>
+      <w:pPr>
+        <w:pStyle w:val="HTML"/>
+        <w:pBdr>
+          <w:top w:val="single" w:sz="6" w:space="5" w:color="CCCCCC"/>
+          <w:left w:val="single" w:sz="6" w:space="8" w:color="CCCCCC"/>
+          <w:bottom w:val="single" w:sz="6" w:space="5" w:color="CCCCCC"/>
+          <w:right w:val="single" w:sz="6" w:space="8" w:color="CCCCCC"/>
+        </w:pBdr>
+        <w:shd w:val="clear" w:color="auto" w:fill="F8F8F8"/>
+        <w:spacing w:line="318" w:lineRule="atLeast"/>
+        <w:rPr>
+          <w:rStyle w:val="HTML1"/>
+          <w:color w:val="111111"/>
+        </w:rPr>
+      </w:pPr>
+      <w:r>
+        <w:rPr>
+          <w:rStyle w:val="HTML1"/>
+          <w:color w:val="111111"/>
+        </w:rPr>
+        <w:t xml:space="preserve">      "</w:t>
+      </w:r>
+      <w:proofErr w:type="spellStart"/>
+      <w:proofErr w:type="gramStart"/>
+      <w:r>
+        <w:rPr>
+          <w:rStyle w:val="HTML1"/>
+          <w:color w:val="111111"/>
+        </w:rPr>
+        <w:t>studentId</w:t>
+      </w:r>
+      <w:proofErr w:type="spellEnd"/>
+      <w:proofErr w:type="gramEnd"/>
+      <w:r>
+        <w:rPr>
+          <w:rStyle w:val="HTML1"/>
+          <w:color w:val="111111"/>
+        </w:rPr>
+        <w:t>": 1,</w:t>
+      </w:r>
+    </w:p>
+    <w:p>
+      <w:pPr>
+        <w:pStyle w:val="HTML"/>
+        <w:pBdr>
+          <w:top w:val="single" w:sz="6" w:space="5" w:color="CCCCCC"/>
+          <w:left w:val="single" w:sz="6" w:space="8" w:color="CCCCCC"/>
+          <w:bottom w:val="single" w:sz="6" w:space="5" w:color="CCCCCC"/>
+          <w:right w:val="single" w:sz="6" w:space="8" w:color="CCCCCC"/>
+        </w:pBdr>
+        <w:shd w:val="clear" w:color="auto" w:fill="F8F8F8"/>
+        <w:spacing w:line="318" w:lineRule="atLeast"/>
+        <w:rPr>
+          <w:rStyle w:val="HTML1"/>
+          <w:color w:val="111111"/>
+        </w:rPr>
+      </w:pPr>
+      <w:r>
+        <w:rPr>
+          <w:rStyle w:val="HTML1"/>
+          <w:color w:val="111111"/>
+        </w:rPr>
+        <w:t xml:space="preserve">      "</w:t>
+      </w:r>
+      <w:proofErr w:type="spellStart"/>
+      <w:proofErr w:type="gramStart"/>
+      <w:r>
+        <w:rPr>
+          <w:rStyle w:val="HTML1"/>
+          <w:color w:val="111111"/>
+        </w:rPr>
+        <w:t>studentName</w:t>
+      </w:r>
+      <w:proofErr w:type="spellEnd"/>
+      <w:proofErr w:type="gramEnd"/>
+      <w:r>
+        <w:rPr>
+          <w:rStyle w:val="HTML1"/>
+          <w:color w:val="111111"/>
+        </w:rPr>
+        <w:t>": null,</w:t>
+      </w:r>
+    </w:p>
+    <w:p>
+      <w:pPr>
+        <w:pStyle w:val="HTML"/>
+        <w:pBdr>
+          <w:top w:val="single" w:sz="6" w:space="5" w:color="CCCCCC"/>
+          <w:left w:val="single" w:sz="6" w:space="8" w:color="CCCCCC"/>
+          <w:bottom w:val="single" w:sz="6" w:space="5" w:color="CCCCCC"/>
+          <w:right w:val="single" w:sz="6" w:space="8" w:color="CCCCCC"/>
+        </w:pBdr>
+        <w:shd w:val="clear" w:color="auto" w:fill="F8F8F8"/>
+        <w:spacing w:line="318" w:lineRule="atLeast"/>
+        <w:rPr>
+          <w:rStyle w:val="HTML1"/>
+          <w:color w:val="111111"/>
+        </w:rPr>
+      </w:pPr>
+      <w:r>
+        <w:rPr>
+          <w:rStyle w:val="HTML1"/>
+          <w:color w:val="111111"/>
+        </w:rPr>
+        <w:t xml:space="preserve">      "</w:t>
+      </w:r>
+      <w:proofErr w:type="gramStart"/>
+      <w:r>
+        <w:rPr>
+          <w:rStyle w:val="HTML1"/>
+          <w:color w:val="111111"/>
+        </w:rPr>
+        <w:t>rate</w:t>
+      </w:r>
+      <w:proofErr w:type="gramEnd"/>
+      <w:r>
+        <w:rPr>
+          <w:rStyle w:val="HTML1"/>
+          <w:color w:val="111111"/>
+        </w:rPr>
+        <w:t>": 3</w:t>
+      </w:r>
+    </w:p>
+    <w:p>
+      <w:pPr>
+        <w:pStyle w:val="HTML"/>
+        <w:pBdr>
+          <w:top w:val="single" w:sz="6" w:space="5" w:color="CCCCCC"/>
+          <w:left w:val="single" w:sz="6" w:space="8" w:color="CCCCCC"/>
+          <w:bottom w:val="single" w:sz="6" w:space="5" w:color="CCCCCC"/>
+          <w:right w:val="single" w:sz="6" w:space="8" w:color="CCCCCC"/>
+        </w:pBdr>
+        <w:shd w:val="clear" w:color="auto" w:fill="F8F8F8"/>
+        <w:spacing w:line="318" w:lineRule="atLeast"/>
+        <w:rPr>
+          <w:rStyle w:val="HTML1"/>
+          <w:color w:val="111111"/>
+        </w:rPr>
+      </w:pPr>
+      <w:r>
+        <w:rPr>
+          <w:rStyle w:val="HTML1"/>
+          <w:color w:val="111111"/>
+        </w:rPr>
+        <w:t xml:space="preserve">    },</w:t>
+      </w:r>
+    </w:p>
+    <w:p>
+      <w:pPr>
+        <w:pStyle w:val="HTML"/>
+        <w:pBdr>
+          <w:top w:val="single" w:sz="6" w:space="5" w:color="CCCCCC"/>
+          <w:left w:val="single" w:sz="6" w:space="8" w:color="CCCCCC"/>
+          <w:bottom w:val="single" w:sz="6" w:space="5" w:color="CCCCCC"/>
+          <w:right w:val="single" w:sz="6" w:space="8" w:color="CCCCCC"/>
+        </w:pBdr>
+        <w:shd w:val="clear" w:color="auto" w:fill="F8F8F8"/>
+        <w:spacing w:line="318" w:lineRule="atLeast"/>
+        <w:rPr>
+          <w:rStyle w:val="HTML1"/>
+          <w:color w:val="111111"/>
+        </w:rPr>
+      </w:pPr>
+      <w:r>
+        <w:rPr>
+          <w:rStyle w:val="HTML1"/>
+          <w:color w:val="111111"/>
+        </w:rPr>
+        <w:t xml:space="preserve">    {</w:t>
+      </w:r>
+    </w:p>
+    <w:p>
+      <w:pPr>
+        <w:pStyle w:val="HTML"/>
+        <w:pBdr>
+          <w:top w:val="single" w:sz="6" w:space="5" w:color="CCCCCC"/>
+          <w:left w:val="single" w:sz="6" w:space="8" w:color="CCCCCC"/>
+          <w:bottom w:val="single" w:sz="6" w:space="5" w:color="CCCCCC"/>
+          <w:right w:val="single" w:sz="6" w:space="8" w:color="CCCCCC"/>
+        </w:pBdr>
+        <w:shd w:val="clear" w:color="auto" w:fill="F8F8F8"/>
+        <w:spacing w:line="318" w:lineRule="atLeast"/>
+        <w:rPr>
+          <w:rStyle w:val="HTML1"/>
+          <w:color w:val="111111"/>
+        </w:rPr>
+      </w:pPr>
+      <w:r>
+        <w:rPr>
+          <w:rStyle w:val="HTML1"/>
+          <w:color w:val="111111"/>
+        </w:rPr>
+        <w:t xml:space="preserve">      "</w:t>
+      </w:r>
+      <w:proofErr w:type="gramStart"/>
+      <w:r>
+        <w:rPr>
+          <w:rStyle w:val="HTML1"/>
+          <w:color w:val="111111"/>
+        </w:rPr>
+        <w:t>id</w:t>
+      </w:r>
+      <w:proofErr w:type="gramEnd"/>
+      <w:r>
+        <w:rPr>
+          <w:rStyle w:val="HTML1"/>
+          <w:color w:val="111111"/>
+        </w:rPr>
+        <w:t>": 7,</w:t>
+      </w:r>
+    </w:p>
+    <w:p>
+      <w:pPr>
+        <w:pStyle w:val="HTML"/>
+        <w:pBdr>
+          <w:top w:val="single" w:sz="6" w:space="5" w:color="CCCCCC"/>
+          <w:left w:val="single" w:sz="6" w:space="8" w:color="CCCCCC"/>
+          <w:bottom w:val="single" w:sz="6" w:space="5" w:color="CCCCCC"/>
+          <w:right w:val="single" w:sz="6" w:space="8" w:color="CCCCCC"/>
+        </w:pBdr>
+        <w:shd w:val="clear" w:color="auto" w:fill="F8F8F8"/>
+        <w:spacing w:line="318" w:lineRule="atLeast"/>
+        <w:rPr>
+          <w:rStyle w:val="HTML1"/>
+          <w:color w:val="111111"/>
+        </w:rPr>
+      </w:pPr>
+      <w:r>
+        <w:rPr>
+          <w:rStyle w:val="HTML1"/>
+          <w:color w:val="111111"/>
+        </w:rPr>
+        <w:t xml:space="preserve">      "</w:t>
+      </w:r>
+      <w:proofErr w:type="spellStart"/>
+      <w:proofErr w:type="gramStart"/>
+      <w:r>
+        <w:rPr>
+          <w:rStyle w:val="HTML1"/>
+          <w:color w:val="111111"/>
+        </w:rPr>
+        <w:t>creationTime</w:t>
+      </w:r>
+      <w:proofErr w:type="spellEnd"/>
+      <w:proofErr w:type="gramEnd"/>
+      <w:r>
+        <w:rPr>
+          <w:rStyle w:val="HTML1"/>
+          <w:color w:val="111111"/>
+        </w:rPr>
+        <w:t>": "19-04-2015",</w:t>
+      </w:r>
+    </w:p>
+    <w:p>
+      <w:pPr>
+        <w:pStyle w:val="HTML"/>
+        <w:pBdr>
+          <w:top w:val="single" w:sz="6" w:space="5" w:color="CCCCCC"/>
+          <w:left w:val="single" w:sz="6" w:space="8" w:color="CCCCCC"/>
+          <w:bottom w:val="single" w:sz="6" w:space="5" w:color="CCCCCC"/>
+          <w:right w:val="single" w:sz="6" w:space="8" w:color="CCCCCC"/>
+        </w:pBdr>
+        <w:shd w:val="clear" w:color="auto" w:fill="F8F8F8"/>
+        <w:spacing w:line="318" w:lineRule="atLeast"/>
+        <w:rPr>
+          <w:rStyle w:val="HTML1"/>
+          <w:color w:val="111111"/>
+        </w:rPr>
+      </w:pPr>
+      <w:r>
+        <w:rPr>
+          <w:rStyle w:val="HTML1"/>
+          <w:color w:val="111111"/>
+        </w:rPr>
+        <w:t xml:space="preserve">      "</w:t>
+      </w:r>
+      <w:proofErr w:type="gramStart"/>
+      <w:r>
+        <w:rPr>
+          <w:rStyle w:val="HTML1"/>
+          <w:color w:val="111111"/>
+        </w:rPr>
+        <w:t>title</w:t>
+      </w:r>
+      <w:proofErr w:type="gramEnd"/>
+      <w:r>
+        <w:rPr>
+          <w:rStyle w:val="HTML1"/>
+          <w:color w:val="111111"/>
+        </w:rPr>
+        <w:t>": "hello review",</w:t>
+      </w:r>
+    </w:p>
+    <w:p>
+      <w:pPr>
+        <w:pStyle w:val="HTML"/>
+        <w:pBdr>
+          <w:top w:val="single" w:sz="6" w:space="5" w:color="CCCCCC"/>
+          <w:left w:val="single" w:sz="6" w:space="8" w:color="CCCCCC"/>
+          <w:bottom w:val="single" w:sz="6" w:space="5" w:color="CCCCCC"/>
+          <w:right w:val="single" w:sz="6" w:space="8" w:color="CCCCCC"/>
+        </w:pBdr>
+        <w:shd w:val="clear" w:color="auto" w:fill="F8F8F8"/>
+        <w:spacing w:line="318" w:lineRule="atLeast"/>
+        <w:rPr>
+          <w:rStyle w:val="HTML1"/>
+          <w:color w:val="111111"/>
+        </w:rPr>
+      </w:pPr>
+      <w:r>
+        <w:rPr>
+          <w:rStyle w:val="HTML1"/>
+          <w:color w:val="111111"/>
+        </w:rPr>
+        <w:t xml:space="preserve">      "</w:t>
+      </w:r>
+      <w:proofErr w:type="gramStart"/>
+      <w:r>
+        <w:rPr>
+          <w:rStyle w:val="HTML1"/>
+          <w:color w:val="111111"/>
+        </w:rPr>
+        <w:t>content</w:t>
+      </w:r>
+      <w:proofErr w:type="gramEnd"/>
+      <w:r>
+        <w:rPr>
+          <w:rStyle w:val="HTML1"/>
+          <w:color w:val="111111"/>
+        </w:rPr>
+        <w:t>": "hello content",</w:t>
+      </w:r>
+    </w:p>
+    <w:p>
+      <w:pPr>
+        <w:pStyle w:val="HTML"/>
+        <w:pBdr>
+          <w:top w:val="single" w:sz="6" w:space="5" w:color="CCCCCC"/>
+          <w:left w:val="single" w:sz="6" w:space="8" w:color="CCCCCC"/>
+          <w:bottom w:val="single" w:sz="6" w:space="5" w:color="CCCCCC"/>
+          <w:right w:val="single" w:sz="6" w:space="8" w:color="CCCCCC"/>
+        </w:pBdr>
+        <w:shd w:val="clear" w:color="auto" w:fill="F8F8F8"/>
+        <w:spacing w:line="318" w:lineRule="atLeast"/>
+        <w:rPr>
+          <w:rStyle w:val="HTML1"/>
+          <w:color w:val="111111"/>
+        </w:rPr>
+      </w:pPr>
+      <w:r>
+        <w:rPr>
+          <w:rStyle w:val="HTML1"/>
+          <w:color w:val="111111"/>
+        </w:rPr>
+        <w:t xml:space="preserve">      "</w:t>
+      </w:r>
+      <w:proofErr w:type="spellStart"/>
+      <w:proofErr w:type="gramStart"/>
+      <w:r>
+        <w:rPr>
+          <w:rStyle w:val="HTML1"/>
+          <w:color w:val="111111"/>
+        </w:rPr>
+        <w:t>studentId</w:t>
+      </w:r>
+      <w:proofErr w:type="spellEnd"/>
+      <w:proofErr w:type="gramEnd"/>
+      <w:r>
+        <w:rPr>
+          <w:rStyle w:val="HTML1"/>
+          <w:color w:val="111111"/>
+        </w:rPr>
+        <w:t>": 1,</w:t>
+      </w:r>
+    </w:p>
+    <w:p>
+      <w:pPr>
+        <w:pStyle w:val="HTML"/>
+        <w:pBdr>
+          <w:top w:val="single" w:sz="6" w:space="5" w:color="CCCCCC"/>
+          <w:left w:val="single" w:sz="6" w:space="8" w:color="CCCCCC"/>
+          <w:bottom w:val="single" w:sz="6" w:space="5" w:color="CCCCCC"/>
+          <w:right w:val="single" w:sz="6" w:space="8" w:color="CCCCCC"/>
+        </w:pBdr>
+        <w:shd w:val="clear" w:color="auto" w:fill="F8F8F8"/>
+        <w:spacing w:line="318" w:lineRule="atLeast"/>
+        <w:rPr>
+          <w:rStyle w:val="HTML1"/>
+          <w:color w:val="111111"/>
+        </w:rPr>
+      </w:pPr>
+      <w:r>
+        <w:rPr>
+          <w:rStyle w:val="HTML1"/>
+          <w:rFonts w:hint="eastAsia"/>
+          <w:color w:val="111111"/>
+        </w:rPr>
+        <w:t xml:space="preserve">      "</w:t>
+      </w:r>
+      <w:proofErr w:type="spellStart"/>
+      <w:r>
+        <w:rPr>
+          <w:rStyle w:val="HTML1"/>
+          <w:rFonts w:hint="eastAsia"/>
+          <w:color w:val="111111"/>
+        </w:rPr>
+        <w:t>studentName</w:t>
+      </w:r>
+      <w:proofErr w:type="spellEnd"/>
+      <w:r>
+        <w:rPr>
+          <w:rStyle w:val="HTML1"/>
+          <w:rFonts w:hint="eastAsia"/>
+          <w:color w:val="111111"/>
+        </w:rPr>
+        <w:t>": "</w:t>
+      </w:r>
+      <w:r>
+        <w:rPr>
+          <w:rStyle w:val="HTML1"/>
+          <w:rFonts w:hint="eastAsia"/>
+          <w:color w:val="111111"/>
+        </w:rPr>
+        <w:t>李晨</w:t>
+      </w:r>
+      <w:r>
+        <w:rPr>
+          <w:rStyle w:val="HTML1"/>
+          <w:rFonts w:hint="eastAsia"/>
+          <w:color w:val="111111"/>
+        </w:rPr>
+        <w:t>",</w:t>
+      </w:r>
+    </w:p>
+    <w:p>
+      <w:pPr>
+        <w:pStyle w:val="HTML"/>
+        <w:pBdr>
+          <w:top w:val="single" w:sz="6" w:space="5" w:color="CCCCCC"/>
+          <w:left w:val="single" w:sz="6" w:space="8" w:color="CCCCCC"/>
+          <w:bottom w:val="single" w:sz="6" w:space="5" w:color="CCCCCC"/>
+          <w:right w:val="single" w:sz="6" w:space="8" w:color="CCCCCC"/>
+        </w:pBdr>
+        <w:shd w:val="clear" w:color="auto" w:fill="F8F8F8"/>
+        <w:spacing w:line="318" w:lineRule="atLeast"/>
+        <w:rPr>
+          <w:rStyle w:val="HTML1"/>
+          <w:color w:val="111111"/>
+        </w:rPr>
+      </w:pPr>
+      <w:r>
+        <w:rPr>
+          <w:rStyle w:val="HTML1"/>
+          <w:color w:val="111111"/>
+        </w:rPr>
+        <w:t xml:space="preserve">      "</w:t>
+      </w:r>
+      <w:proofErr w:type="gramStart"/>
+      <w:r>
+        <w:rPr>
+          <w:rStyle w:val="HTML1"/>
+          <w:color w:val="111111"/>
+        </w:rPr>
+        <w:t>rate</w:t>
+      </w:r>
+      <w:proofErr w:type="gramEnd"/>
+      <w:r>
+        <w:rPr>
+          <w:rStyle w:val="HTML1"/>
+          <w:color w:val="111111"/>
+        </w:rPr>
+        <w:t>": 3</w:t>
+      </w:r>
+    </w:p>
+    <w:p>
+      <w:pPr>
+        <w:pStyle w:val="HTML"/>
+        <w:pBdr>
+          <w:top w:val="single" w:sz="6" w:space="5" w:color="CCCCCC"/>
+          <w:left w:val="single" w:sz="6" w:space="8" w:color="CCCCCC"/>
+          <w:bottom w:val="single" w:sz="6" w:space="5" w:color="CCCCCC"/>
+          <w:right w:val="single" w:sz="6" w:space="8" w:color="CCCCCC"/>
+        </w:pBdr>
+        <w:shd w:val="clear" w:color="auto" w:fill="F8F8F8"/>
+        <w:spacing w:line="318" w:lineRule="atLeast"/>
+        <w:rPr>
+          <w:rStyle w:val="HTML1"/>
+          <w:color w:val="111111"/>
+        </w:rPr>
+      </w:pPr>
+      <w:r>
+        <w:rPr>
+          <w:rStyle w:val="HTML1"/>
+          <w:color w:val="111111"/>
+        </w:rPr>
+        <w:t xml:space="preserve">    }</w:t>
+      </w:r>
+    </w:p>
+    <w:p>
+      <w:pPr>
+        <w:pStyle w:val="HTML"/>
+        <w:pBdr>
+          <w:top w:val="single" w:sz="6" w:space="5" w:color="CCCCCC"/>
+          <w:left w:val="single" w:sz="6" w:space="8" w:color="CCCCCC"/>
+          <w:bottom w:val="single" w:sz="6" w:space="5" w:color="CCCCCC"/>
+          <w:right w:val="single" w:sz="6" w:space="8" w:color="CCCCCC"/>
+        </w:pBdr>
+        <w:shd w:val="clear" w:color="auto" w:fill="F8F8F8"/>
+        <w:spacing w:line="318" w:lineRule="atLeast"/>
+        <w:rPr>
+          <w:rStyle w:val="HTML1"/>
+          <w:color w:val="111111"/>
+        </w:rPr>
+      </w:pPr>
+      <w:r>
+        <w:rPr>
+          <w:rStyle w:val="HTML1"/>
+          <w:color w:val="111111"/>
+        </w:rPr>
+        <w:t xml:space="preserve">  ],</w:t>
+      </w:r>
+    </w:p>
+    <w:p>
+      <w:pPr>
+        <w:pStyle w:val="HTML"/>
+        <w:pBdr>
+          <w:top w:val="single" w:sz="6" w:space="5" w:color="CCCCCC"/>
+          <w:left w:val="single" w:sz="6" w:space="8" w:color="CCCCCC"/>
+          <w:bottom w:val="single" w:sz="6" w:space="5" w:color="CCCCCC"/>
+          <w:right w:val="single" w:sz="6" w:space="8" w:color="CCCCCC"/>
+        </w:pBdr>
+        <w:shd w:val="clear" w:color="auto" w:fill="F8F8F8"/>
+        <w:spacing w:line="318" w:lineRule="atLeast"/>
+        <w:rPr>
+          <w:rStyle w:val="HTML1"/>
+          <w:color w:val="111111"/>
+        </w:rPr>
+      </w:pPr>
+      <w:r>
+        <w:rPr>
+          <w:rStyle w:val="HTML1"/>
+          <w:color w:val="111111"/>
+        </w:rPr>
+        <w:t xml:space="preserve">  "</w:t>
+      </w:r>
+      <w:proofErr w:type="gramStart"/>
+      <w:r>
+        <w:rPr>
+          <w:rStyle w:val="HTML1"/>
+          <w:color w:val="111111"/>
+        </w:rPr>
+        <w:t>sort</w:t>
+      </w:r>
+      <w:proofErr w:type="gramEnd"/>
+      <w:r>
+        <w:rPr>
+          <w:rStyle w:val="HTML1"/>
+          <w:color w:val="111111"/>
+        </w:rPr>
+        <w:t>": [</w:t>
+      </w:r>
+    </w:p>
+    <w:p>
+      <w:pPr>
+        <w:pStyle w:val="HTML"/>
+        <w:pBdr>
+          <w:top w:val="single" w:sz="6" w:space="5" w:color="CCCCCC"/>
+          <w:left w:val="single" w:sz="6" w:space="8" w:color="CCCCCC"/>
+          <w:bottom w:val="single" w:sz="6" w:space="5" w:color="CCCCCC"/>
+          <w:right w:val="single" w:sz="6" w:space="8" w:color="CCCCCC"/>
+        </w:pBdr>
+        <w:shd w:val="clear" w:color="auto" w:fill="F8F8F8"/>
+        <w:spacing w:line="318" w:lineRule="atLeast"/>
+        <w:rPr>
+          <w:rStyle w:val="HTML1"/>
+          <w:color w:val="111111"/>
+        </w:rPr>
+      </w:pPr>
+      <w:r>
+        <w:rPr>
+          <w:rStyle w:val="HTML1"/>
+          <w:color w:val="111111"/>
+        </w:rPr>
         <w:lastRenderedPageBreak/>
-        <w:t>{</w:t>
-      </w:r>
-    </w:p>
-    <w:p>
-      <w:pPr>
-        <w:pStyle w:val="HTML"/>
-        <w:pBdr>
-          <w:top w:val="single" w:sz="6" w:space="5" w:color="CCCCCC"/>
-          <w:left w:val="single" w:sz="6" w:space="8" w:color="CCCCCC"/>
-          <w:bottom w:val="single" w:sz="6" w:space="5" w:color="CCCCCC"/>
-          <w:right w:val="single" w:sz="6" w:space="8" w:color="CCCCCC"/>
-        </w:pBdr>
-        <w:shd w:val="clear" w:color="auto" w:fill="F8F8F8"/>
-        <w:spacing w:line="318" w:lineRule="atLeast"/>
-        <w:rPr>
-          <w:rStyle w:val="HTML1"/>
-          <w:color w:val="111111"/>
-        </w:rPr>
-      </w:pPr>
-      <w:r>
-        <w:rPr>
-          <w:rStyle w:val="HTML1"/>
-          <w:color w:val="111111"/>
-        </w:rPr>
-        <w:t xml:space="preserve">  "</w:t>
-      </w:r>
-      <w:proofErr w:type="gramStart"/>
-      <w:r>
-        <w:rPr>
-          <w:rStyle w:val="HTML1"/>
-          <w:color w:val="111111"/>
-        </w:rPr>
-        <w:t>links</w:t>
-      </w:r>
-      <w:proofErr w:type="gramEnd"/>
-      <w:r>
-        <w:rPr>
-          <w:rStyle w:val="HTML1"/>
-          <w:color w:val="111111"/>
-        </w:rPr>
-        <w:t>": [</w:t>
-      </w:r>
-    </w:p>
-    <w:p>
-      <w:pPr>
-        <w:pStyle w:val="HTML"/>
-        <w:pBdr>
-          <w:top w:val="single" w:sz="6" w:space="5" w:color="CCCCCC"/>
-          <w:left w:val="single" w:sz="6" w:space="8" w:color="CCCCCC"/>
-          <w:bottom w:val="single" w:sz="6" w:space="5" w:color="CCCCCC"/>
-          <w:right w:val="single" w:sz="6" w:space="8" w:color="CCCCCC"/>
-        </w:pBdr>
-        <w:shd w:val="clear" w:color="auto" w:fill="F8F8F8"/>
-        <w:spacing w:line="318" w:lineRule="atLeast"/>
-        <w:rPr>
-          <w:rStyle w:val="HTML1"/>
-          <w:color w:val="111111"/>
-        </w:rPr>
-      </w:pPr>
-      <w:r>
-        <w:rPr>
-          <w:rStyle w:val="HTML1"/>
-          <w:color w:val="111111"/>
-        </w:rPr>
         <w:t xml:space="preserve">    {</w:t>
       </w:r>
     </w:p>
@@ -28790,1296 +31568,6 @@
         </w:rPr>
         <w:t xml:space="preserve">      "</w:t>
       </w:r>
-      <w:proofErr w:type="spellStart"/>
-      <w:proofErr w:type="gramStart"/>
-      <w:r>
-        <w:rPr>
-          <w:rStyle w:val="HTML1"/>
-          <w:color w:val="111111"/>
-        </w:rPr>
-        <w:t>rel</w:t>
-      </w:r>
-      <w:proofErr w:type="spellEnd"/>
-      <w:proofErr w:type="gramEnd"/>
-      <w:r>
-        <w:rPr>
-          <w:rStyle w:val="HTML1"/>
-          <w:color w:val="111111"/>
-        </w:rPr>
-        <w:t>": "first",</w:t>
-      </w:r>
-    </w:p>
-    <w:p>
-      <w:pPr>
-        <w:pStyle w:val="HTML"/>
-        <w:pBdr>
-          <w:top w:val="single" w:sz="6" w:space="5" w:color="CCCCCC"/>
-          <w:left w:val="single" w:sz="6" w:space="8" w:color="CCCCCC"/>
-          <w:bottom w:val="single" w:sz="6" w:space="5" w:color="CCCCCC"/>
-          <w:right w:val="single" w:sz="6" w:space="8" w:color="CCCCCC"/>
-        </w:pBdr>
-        <w:shd w:val="clear" w:color="auto" w:fill="F8F8F8"/>
-        <w:spacing w:line="318" w:lineRule="atLeast"/>
-        <w:rPr>
-          <w:rStyle w:val="HTML1"/>
-          <w:color w:val="111111"/>
-        </w:rPr>
-      </w:pPr>
-      <w:r>
-        <w:rPr>
-          <w:rStyle w:val="HTML1"/>
-          <w:color w:val="111111"/>
-        </w:rPr>
-        <w:t xml:space="preserve">      "</w:t>
-      </w:r>
-      <w:proofErr w:type="spellStart"/>
-      <w:proofErr w:type="gramStart"/>
-      <w:r>
-        <w:rPr>
-          <w:rStyle w:val="HTML1"/>
-          <w:color w:val="111111"/>
-        </w:rPr>
-        <w:t>href</w:t>
-      </w:r>
-      <w:proofErr w:type="spellEnd"/>
-      <w:proofErr w:type="gramEnd"/>
-      <w:r>
-        <w:rPr>
-          <w:rStyle w:val="HTML1"/>
-          <w:color w:val="111111"/>
-        </w:rPr>
-        <w:t>": "http://localhost:8080/api/books/1/reviews?page=0&amp;size=4"</w:t>
-      </w:r>
-    </w:p>
-    <w:p>
-      <w:pPr>
-        <w:pStyle w:val="HTML"/>
-        <w:pBdr>
-          <w:top w:val="single" w:sz="6" w:space="5" w:color="CCCCCC"/>
-          <w:left w:val="single" w:sz="6" w:space="8" w:color="CCCCCC"/>
-          <w:bottom w:val="single" w:sz="6" w:space="5" w:color="CCCCCC"/>
-          <w:right w:val="single" w:sz="6" w:space="8" w:color="CCCCCC"/>
-        </w:pBdr>
-        <w:shd w:val="clear" w:color="auto" w:fill="F8F8F8"/>
-        <w:spacing w:line="318" w:lineRule="atLeast"/>
-        <w:rPr>
-          <w:rStyle w:val="HTML1"/>
-          <w:color w:val="111111"/>
-        </w:rPr>
-      </w:pPr>
-      <w:r>
-        <w:rPr>
-          <w:rStyle w:val="HTML1"/>
-          <w:color w:val="111111"/>
-        </w:rPr>
-        <w:t xml:space="preserve">    },</w:t>
-      </w:r>
-    </w:p>
-    <w:p>
-      <w:pPr>
-        <w:pStyle w:val="HTML"/>
-        <w:pBdr>
-          <w:top w:val="single" w:sz="6" w:space="5" w:color="CCCCCC"/>
-          <w:left w:val="single" w:sz="6" w:space="8" w:color="CCCCCC"/>
-          <w:bottom w:val="single" w:sz="6" w:space="5" w:color="CCCCCC"/>
-          <w:right w:val="single" w:sz="6" w:space="8" w:color="CCCCCC"/>
-        </w:pBdr>
-        <w:shd w:val="clear" w:color="auto" w:fill="F8F8F8"/>
-        <w:spacing w:line="318" w:lineRule="atLeast"/>
-        <w:rPr>
-          <w:rStyle w:val="HTML1"/>
-          <w:color w:val="111111"/>
-        </w:rPr>
-      </w:pPr>
-      <w:r>
-        <w:rPr>
-          <w:rStyle w:val="HTML1"/>
-          <w:color w:val="111111"/>
-        </w:rPr>
-        <w:t xml:space="preserve">    {</w:t>
-      </w:r>
-    </w:p>
-    <w:p>
-      <w:pPr>
-        <w:pStyle w:val="HTML"/>
-        <w:pBdr>
-          <w:top w:val="single" w:sz="6" w:space="5" w:color="CCCCCC"/>
-          <w:left w:val="single" w:sz="6" w:space="8" w:color="CCCCCC"/>
-          <w:bottom w:val="single" w:sz="6" w:space="5" w:color="CCCCCC"/>
-          <w:right w:val="single" w:sz="6" w:space="8" w:color="CCCCCC"/>
-        </w:pBdr>
-        <w:shd w:val="clear" w:color="auto" w:fill="F8F8F8"/>
-        <w:spacing w:line="318" w:lineRule="atLeast"/>
-        <w:rPr>
-          <w:rStyle w:val="HTML1"/>
-          <w:color w:val="111111"/>
-        </w:rPr>
-      </w:pPr>
-      <w:r>
-        <w:rPr>
-          <w:rStyle w:val="HTML1"/>
-          <w:color w:val="111111"/>
-        </w:rPr>
-        <w:t xml:space="preserve">      "</w:t>
-      </w:r>
-      <w:proofErr w:type="spellStart"/>
-      <w:proofErr w:type="gramStart"/>
-      <w:r>
-        <w:rPr>
-          <w:rStyle w:val="HTML1"/>
-          <w:color w:val="111111"/>
-        </w:rPr>
-        <w:t>rel</w:t>
-      </w:r>
-      <w:proofErr w:type="spellEnd"/>
-      <w:proofErr w:type="gramEnd"/>
-      <w:r>
-        <w:rPr>
-          <w:rStyle w:val="HTML1"/>
-          <w:color w:val="111111"/>
-        </w:rPr>
-        <w:t>": "last",</w:t>
-      </w:r>
-    </w:p>
-    <w:p>
-      <w:pPr>
-        <w:pStyle w:val="HTML"/>
-        <w:pBdr>
-          <w:top w:val="single" w:sz="6" w:space="5" w:color="CCCCCC"/>
-          <w:left w:val="single" w:sz="6" w:space="8" w:color="CCCCCC"/>
-          <w:bottom w:val="single" w:sz="6" w:space="5" w:color="CCCCCC"/>
-          <w:right w:val="single" w:sz="6" w:space="8" w:color="CCCCCC"/>
-        </w:pBdr>
-        <w:shd w:val="clear" w:color="auto" w:fill="F8F8F8"/>
-        <w:spacing w:line="318" w:lineRule="atLeast"/>
-        <w:rPr>
-          <w:rStyle w:val="HTML1"/>
-          <w:color w:val="111111"/>
-        </w:rPr>
-      </w:pPr>
-      <w:r>
-        <w:rPr>
-          <w:rStyle w:val="HTML1"/>
-          <w:color w:val="111111"/>
-        </w:rPr>
-        <w:t xml:space="preserve">      "</w:t>
-      </w:r>
-      <w:proofErr w:type="spellStart"/>
-      <w:proofErr w:type="gramStart"/>
-      <w:r>
-        <w:rPr>
-          <w:rStyle w:val="HTML1"/>
-          <w:color w:val="111111"/>
-        </w:rPr>
-        <w:t>href</w:t>
-      </w:r>
-      <w:proofErr w:type="spellEnd"/>
-      <w:proofErr w:type="gramEnd"/>
-      <w:r>
-        <w:rPr>
-          <w:rStyle w:val="HTML1"/>
-          <w:color w:val="111111"/>
-        </w:rPr>
-        <w:t>": "http://localhost:8080/api/books/1/reviews?page=0&amp;size=4"</w:t>
-      </w:r>
-    </w:p>
-    <w:p>
-      <w:pPr>
-        <w:pStyle w:val="HTML"/>
-        <w:pBdr>
-          <w:top w:val="single" w:sz="6" w:space="5" w:color="CCCCCC"/>
-          <w:left w:val="single" w:sz="6" w:space="8" w:color="CCCCCC"/>
-          <w:bottom w:val="single" w:sz="6" w:space="5" w:color="CCCCCC"/>
-          <w:right w:val="single" w:sz="6" w:space="8" w:color="CCCCCC"/>
-        </w:pBdr>
-        <w:shd w:val="clear" w:color="auto" w:fill="F8F8F8"/>
-        <w:spacing w:line="318" w:lineRule="atLeast"/>
-        <w:rPr>
-          <w:rStyle w:val="HTML1"/>
-          <w:color w:val="111111"/>
-        </w:rPr>
-      </w:pPr>
-      <w:r>
-        <w:rPr>
-          <w:rStyle w:val="HTML1"/>
-          <w:color w:val="111111"/>
-        </w:rPr>
-        <w:t xml:space="preserve">    },</w:t>
-      </w:r>
-    </w:p>
-    <w:p>
-      <w:pPr>
-        <w:pStyle w:val="HTML"/>
-        <w:pBdr>
-          <w:top w:val="single" w:sz="6" w:space="5" w:color="CCCCCC"/>
-          <w:left w:val="single" w:sz="6" w:space="8" w:color="CCCCCC"/>
-          <w:bottom w:val="single" w:sz="6" w:space="5" w:color="CCCCCC"/>
-          <w:right w:val="single" w:sz="6" w:space="8" w:color="CCCCCC"/>
-        </w:pBdr>
-        <w:shd w:val="clear" w:color="auto" w:fill="F8F8F8"/>
-        <w:spacing w:line="318" w:lineRule="atLeast"/>
-        <w:rPr>
-          <w:rStyle w:val="HTML1"/>
-          <w:color w:val="111111"/>
-        </w:rPr>
-      </w:pPr>
-      <w:r>
-        <w:rPr>
-          <w:rStyle w:val="HTML1"/>
-          <w:color w:val="111111"/>
-        </w:rPr>
-        <w:t xml:space="preserve">    {</w:t>
-      </w:r>
-    </w:p>
-    <w:p>
-      <w:pPr>
-        <w:pStyle w:val="HTML"/>
-        <w:pBdr>
-          <w:top w:val="single" w:sz="6" w:space="5" w:color="CCCCCC"/>
-          <w:left w:val="single" w:sz="6" w:space="8" w:color="CCCCCC"/>
-          <w:bottom w:val="single" w:sz="6" w:space="5" w:color="CCCCCC"/>
-          <w:right w:val="single" w:sz="6" w:space="8" w:color="CCCCCC"/>
-        </w:pBdr>
-        <w:shd w:val="clear" w:color="auto" w:fill="F8F8F8"/>
-        <w:spacing w:line="318" w:lineRule="atLeast"/>
-        <w:rPr>
-          <w:rStyle w:val="HTML1"/>
-          <w:color w:val="111111"/>
-        </w:rPr>
-      </w:pPr>
-      <w:r>
-        <w:rPr>
-          <w:rStyle w:val="HTML1"/>
-          <w:color w:val="111111"/>
-        </w:rPr>
-        <w:t xml:space="preserve">      "</w:t>
-      </w:r>
-      <w:proofErr w:type="spellStart"/>
-      <w:proofErr w:type="gramStart"/>
-      <w:r>
-        <w:rPr>
-          <w:rStyle w:val="HTML1"/>
-          <w:color w:val="111111"/>
-        </w:rPr>
-        <w:t>rel</w:t>
-      </w:r>
-      <w:proofErr w:type="spellEnd"/>
-      <w:proofErr w:type="gramEnd"/>
-      <w:r>
-        <w:rPr>
-          <w:rStyle w:val="HTML1"/>
-          <w:color w:val="111111"/>
-        </w:rPr>
-        <w:t>": "self",</w:t>
-      </w:r>
-    </w:p>
-    <w:p>
-      <w:pPr>
-        <w:pStyle w:val="HTML"/>
-        <w:pBdr>
-          <w:top w:val="single" w:sz="6" w:space="5" w:color="CCCCCC"/>
-          <w:left w:val="single" w:sz="6" w:space="8" w:color="CCCCCC"/>
-          <w:bottom w:val="single" w:sz="6" w:space="5" w:color="CCCCCC"/>
-          <w:right w:val="single" w:sz="6" w:space="8" w:color="CCCCCC"/>
-        </w:pBdr>
-        <w:shd w:val="clear" w:color="auto" w:fill="F8F8F8"/>
-        <w:spacing w:line="318" w:lineRule="atLeast"/>
-        <w:rPr>
-          <w:rStyle w:val="HTML1"/>
-          <w:color w:val="111111"/>
-        </w:rPr>
-      </w:pPr>
-      <w:r>
-        <w:rPr>
-          <w:rStyle w:val="HTML1"/>
-          <w:color w:val="111111"/>
-        </w:rPr>
-        <w:t xml:space="preserve">      "</w:t>
-      </w:r>
-      <w:proofErr w:type="spellStart"/>
-      <w:proofErr w:type="gramStart"/>
-      <w:r>
-        <w:rPr>
-          <w:rStyle w:val="HTML1"/>
-          <w:color w:val="111111"/>
-        </w:rPr>
-        <w:t>href</w:t>
-      </w:r>
-      <w:proofErr w:type="spellEnd"/>
-      <w:proofErr w:type="gramEnd"/>
-      <w:r>
-        <w:rPr>
-          <w:rStyle w:val="HTML1"/>
-          <w:color w:val="111111"/>
-        </w:rPr>
-        <w:t>": "http://localhost:8080/api/books/1/reviews?page=0&amp;size=4"</w:t>
-      </w:r>
-    </w:p>
-    <w:p>
-      <w:pPr>
-        <w:pStyle w:val="HTML"/>
-        <w:pBdr>
-          <w:top w:val="single" w:sz="6" w:space="5" w:color="CCCCCC"/>
-          <w:left w:val="single" w:sz="6" w:space="8" w:color="CCCCCC"/>
-          <w:bottom w:val="single" w:sz="6" w:space="5" w:color="CCCCCC"/>
-          <w:right w:val="single" w:sz="6" w:space="8" w:color="CCCCCC"/>
-        </w:pBdr>
-        <w:shd w:val="clear" w:color="auto" w:fill="F8F8F8"/>
-        <w:spacing w:line="318" w:lineRule="atLeast"/>
-        <w:rPr>
-          <w:rStyle w:val="HTML1"/>
-          <w:color w:val="111111"/>
-        </w:rPr>
-      </w:pPr>
-      <w:r>
-        <w:rPr>
-          <w:rStyle w:val="HTML1"/>
-          <w:color w:val="111111"/>
-        </w:rPr>
-        <w:t xml:space="preserve">    }</w:t>
-      </w:r>
-    </w:p>
-    <w:p>
-      <w:pPr>
-        <w:pStyle w:val="HTML"/>
-        <w:pBdr>
-          <w:top w:val="single" w:sz="6" w:space="5" w:color="CCCCCC"/>
-          <w:left w:val="single" w:sz="6" w:space="8" w:color="CCCCCC"/>
-          <w:bottom w:val="single" w:sz="6" w:space="5" w:color="CCCCCC"/>
-          <w:right w:val="single" w:sz="6" w:space="8" w:color="CCCCCC"/>
-        </w:pBdr>
-        <w:shd w:val="clear" w:color="auto" w:fill="F8F8F8"/>
-        <w:spacing w:line="318" w:lineRule="atLeast"/>
-        <w:rPr>
-          <w:rStyle w:val="HTML1"/>
-          <w:color w:val="111111"/>
-        </w:rPr>
-      </w:pPr>
-      <w:r>
-        <w:rPr>
-          <w:rStyle w:val="HTML1"/>
-          <w:color w:val="111111"/>
-        </w:rPr>
-        <w:t xml:space="preserve">  ],</w:t>
-      </w:r>
-    </w:p>
-    <w:p>
-      <w:pPr>
-        <w:pStyle w:val="HTML"/>
-        <w:pBdr>
-          <w:top w:val="single" w:sz="6" w:space="5" w:color="CCCCCC"/>
-          <w:left w:val="single" w:sz="6" w:space="8" w:color="CCCCCC"/>
-          <w:bottom w:val="single" w:sz="6" w:space="5" w:color="CCCCCC"/>
-          <w:right w:val="single" w:sz="6" w:space="8" w:color="CCCCCC"/>
-        </w:pBdr>
-        <w:shd w:val="clear" w:color="auto" w:fill="F8F8F8"/>
-        <w:spacing w:line="318" w:lineRule="atLeast"/>
-        <w:rPr>
-          <w:rStyle w:val="HTML1"/>
-          <w:color w:val="111111"/>
-        </w:rPr>
-      </w:pPr>
-      <w:r>
-        <w:rPr>
-          <w:rStyle w:val="HTML1"/>
-          <w:color w:val="111111"/>
-        </w:rPr>
-        <w:t xml:space="preserve">  "</w:t>
-      </w:r>
-      <w:proofErr w:type="gramStart"/>
-      <w:r>
-        <w:rPr>
-          <w:rStyle w:val="HTML1"/>
-          <w:color w:val="111111"/>
-        </w:rPr>
-        <w:t>size</w:t>
-      </w:r>
-      <w:proofErr w:type="gramEnd"/>
-      <w:r>
-        <w:rPr>
-          <w:rStyle w:val="HTML1"/>
-          <w:color w:val="111111"/>
-        </w:rPr>
-        <w:t>": 4,</w:t>
-      </w:r>
-    </w:p>
-    <w:p>
-      <w:pPr>
-        <w:pStyle w:val="HTML"/>
-        <w:pBdr>
-          <w:top w:val="single" w:sz="6" w:space="5" w:color="CCCCCC"/>
-          <w:left w:val="single" w:sz="6" w:space="8" w:color="CCCCCC"/>
-          <w:bottom w:val="single" w:sz="6" w:space="5" w:color="CCCCCC"/>
-          <w:right w:val="single" w:sz="6" w:space="8" w:color="CCCCCC"/>
-        </w:pBdr>
-        <w:shd w:val="clear" w:color="auto" w:fill="F8F8F8"/>
-        <w:spacing w:line="318" w:lineRule="atLeast"/>
-        <w:rPr>
-          <w:rStyle w:val="HTML1"/>
-          <w:color w:val="111111"/>
-        </w:rPr>
-      </w:pPr>
-      <w:r>
-        <w:rPr>
-          <w:rStyle w:val="HTML1"/>
-          <w:color w:val="111111"/>
-        </w:rPr>
-        <w:t xml:space="preserve">  "</w:t>
-      </w:r>
-      <w:proofErr w:type="gramStart"/>
-      <w:r>
-        <w:rPr>
-          <w:rStyle w:val="HTML1"/>
-          <w:color w:val="111111"/>
-        </w:rPr>
-        <w:t>number</w:t>
-      </w:r>
-      <w:proofErr w:type="gramEnd"/>
-      <w:r>
-        <w:rPr>
-          <w:rStyle w:val="HTML1"/>
-          <w:color w:val="111111"/>
-        </w:rPr>
-        <w:t>": 0,</w:t>
-      </w:r>
-    </w:p>
-    <w:p>
-      <w:pPr>
-        <w:pStyle w:val="HTML"/>
-        <w:pBdr>
-          <w:top w:val="single" w:sz="6" w:space="5" w:color="CCCCCC"/>
-          <w:left w:val="single" w:sz="6" w:space="8" w:color="CCCCCC"/>
-          <w:bottom w:val="single" w:sz="6" w:space="5" w:color="CCCCCC"/>
-          <w:right w:val="single" w:sz="6" w:space="8" w:color="CCCCCC"/>
-        </w:pBdr>
-        <w:shd w:val="clear" w:color="auto" w:fill="F8F8F8"/>
-        <w:spacing w:line="318" w:lineRule="atLeast"/>
-        <w:rPr>
-          <w:rStyle w:val="HTML1"/>
-          <w:color w:val="111111"/>
-        </w:rPr>
-      </w:pPr>
-      <w:r>
-        <w:rPr>
-          <w:rStyle w:val="HTML1"/>
-          <w:color w:val="111111"/>
-        </w:rPr>
-        <w:t xml:space="preserve">  "</w:t>
-      </w:r>
-      <w:proofErr w:type="gramStart"/>
-      <w:r>
-        <w:rPr>
-          <w:rStyle w:val="HTML1"/>
-          <w:color w:val="111111"/>
-        </w:rPr>
-        <w:t>content</w:t>
-      </w:r>
-      <w:proofErr w:type="gramEnd"/>
-      <w:r>
-        <w:rPr>
-          <w:rStyle w:val="HTML1"/>
-          <w:color w:val="111111"/>
-        </w:rPr>
-        <w:t>": [</w:t>
-      </w:r>
-    </w:p>
-    <w:p>
-      <w:pPr>
-        <w:pStyle w:val="HTML"/>
-        <w:pBdr>
-          <w:top w:val="single" w:sz="6" w:space="5" w:color="CCCCCC"/>
-          <w:left w:val="single" w:sz="6" w:space="8" w:color="CCCCCC"/>
-          <w:bottom w:val="single" w:sz="6" w:space="5" w:color="CCCCCC"/>
-          <w:right w:val="single" w:sz="6" w:space="8" w:color="CCCCCC"/>
-        </w:pBdr>
-        <w:shd w:val="clear" w:color="auto" w:fill="F8F8F8"/>
-        <w:spacing w:line="318" w:lineRule="atLeast"/>
-        <w:rPr>
-          <w:rStyle w:val="HTML1"/>
-          <w:color w:val="111111"/>
-        </w:rPr>
-      </w:pPr>
-      <w:r>
-        <w:rPr>
-          <w:rStyle w:val="HTML1"/>
-          <w:color w:val="111111"/>
-        </w:rPr>
-        <w:t xml:space="preserve">    {</w:t>
-      </w:r>
-    </w:p>
-    <w:p>
-      <w:pPr>
-        <w:pStyle w:val="HTML"/>
-        <w:pBdr>
-          <w:top w:val="single" w:sz="6" w:space="5" w:color="CCCCCC"/>
-          <w:left w:val="single" w:sz="6" w:space="8" w:color="CCCCCC"/>
-          <w:bottom w:val="single" w:sz="6" w:space="5" w:color="CCCCCC"/>
-          <w:right w:val="single" w:sz="6" w:space="8" w:color="CCCCCC"/>
-        </w:pBdr>
-        <w:shd w:val="clear" w:color="auto" w:fill="F8F8F8"/>
-        <w:spacing w:line="318" w:lineRule="atLeast"/>
-        <w:rPr>
-          <w:rStyle w:val="HTML1"/>
-          <w:color w:val="111111"/>
-        </w:rPr>
-      </w:pPr>
-      <w:r>
-        <w:rPr>
-          <w:rStyle w:val="HTML1"/>
-          <w:color w:val="111111"/>
-        </w:rPr>
-        <w:t xml:space="preserve">      "</w:t>
-      </w:r>
-      <w:proofErr w:type="gramStart"/>
-      <w:r>
-        <w:rPr>
-          <w:rStyle w:val="HTML1"/>
-          <w:color w:val="111111"/>
-        </w:rPr>
-        <w:t>id</w:t>
-      </w:r>
-      <w:proofErr w:type="gramEnd"/>
-      <w:r>
-        <w:rPr>
-          <w:rStyle w:val="HTML1"/>
-          <w:color w:val="111111"/>
-        </w:rPr>
-        <w:t>": 6,</w:t>
-      </w:r>
-    </w:p>
-    <w:p>
-      <w:pPr>
-        <w:pStyle w:val="HTML"/>
-        <w:pBdr>
-          <w:top w:val="single" w:sz="6" w:space="5" w:color="CCCCCC"/>
-          <w:left w:val="single" w:sz="6" w:space="8" w:color="CCCCCC"/>
-          <w:bottom w:val="single" w:sz="6" w:space="5" w:color="CCCCCC"/>
-          <w:right w:val="single" w:sz="6" w:space="8" w:color="CCCCCC"/>
-        </w:pBdr>
-        <w:shd w:val="clear" w:color="auto" w:fill="F8F8F8"/>
-        <w:spacing w:line="318" w:lineRule="atLeast"/>
-        <w:rPr>
-          <w:rStyle w:val="HTML1"/>
-          <w:color w:val="111111"/>
-        </w:rPr>
-      </w:pPr>
-      <w:r>
-        <w:rPr>
-          <w:rStyle w:val="HTML1"/>
-          <w:color w:val="111111"/>
-        </w:rPr>
-        <w:t xml:space="preserve">      "</w:t>
-      </w:r>
-      <w:proofErr w:type="spellStart"/>
-      <w:proofErr w:type="gramStart"/>
-      <w:r>
-        <w:rPr>
-          <w:rStyle w:val="HTML1"/>
-          <w:color w:val="111111"/>
-        </w:rPr>
-        <w:t>creationTime</w:t>
-      </w:r>
-      <w:proofErr w:type="spellEnd"/>
-      <w:proofErr w:type="gramEnd"/>
-      <w:r>
-        <w:rPr>
-          <w:rStyle w:val="HTML1"/>
-          <w:color w:val="111111"/>
-        </w:rPr>
-        <w:t>": "19-04-2015",</w:t>
-      </w:r>
-    </w:p>
-    <w:p>
-      <w:pPr>
-        <w:pStyle w:val="HTML"/>
-        <w:pBdr>
-          <w:top w:val="single" w:sz="6" w:space="5" w:color="CCCCCC"/>
-          <w:left w:val="single" w:sz="6" w:space="8" w:color="CCCCCC"/>
-          <w:bottom w:val="single" w:sz="6" w:space="5" w:color="CCCCCC"/>
-          <w:right w:val="single" w:sz="6" w:space="8" w:color="CCCCCC"/>
-        </w:pBdr>
-        <w:shd w:val="clear" w:color="auto" w:fill="F8F8F8"/>
-        <w:spacing w:line="318" w:lineRule="atLeast"/>
-        <w:rPr>
-          <w:rStyle w:val="HTML1"/>
-          <w:color w:val="111111"/>
-        </w:rPr>
-      </w:pPr>
-      <w:r>
-        <w:rPr>
-          <w:rStyle w:val="HTML1"/>
-          <w:color w:val="111111"/>
-        </w:rPr>
-        <w:t xml:space="preserve">      "</w:t>
-      </w:r>
-      <w:proofErr w:type="gramStart"/>
-      <w:r>
-        <w:rPr>
-          <w:rStyle w:val="HTML1"/>
-          <w:color w:val="111111"/>
-        </w:rPr>
-        <w:t>title</w:t>
-      </w:r>
-      <w:proofErr w:type="gramEnd"/>
-      <w:r>
-        <w:rPr>
-          <w:rStyle w:val="HTML1"/>
-          <w:color w:val="111111"/>
-        </w:rPr>
-        <w:t>": "hello review",</w:t>
-      </w:r>
-    </w:p>
-    <w:p>
-      <w:pPr>
-        <w:pStyle w:val="HTML"/>
-        <w:pBdr>
-          <w:top w:val="single" w:sz="6" w:space="5" w:color="CCCCCC"/>
-          <w:left w:val="single" w:sz="6" w:space="8" w:color="CCCCCC"/>
-          <w:bottom w:val="single" w:sz="6" w:space="5" w:color="CCCCCC"/>
-          <w:right w:val="single" w:sz="6" w:space="8" w:color="CCCCCC"/>
-        </w:pBdr>
-        <w:shd w:val="clear" w:color="auto" w:fill="F8F8F8"/>
-        <w:spacing w:line="318" w:lineRule="atLeast"/>
-        <w:rPr>
-          <w:rStyle w:val="HTML1"/>
-          <w:color w:val="111111"/>
-        </w:rPr>
-      </w:pPr>
-      <w:r>
-        <w:rPr>
-          <w:rStyle w:val="HTML1"/>
-          <w:color w:val="111111"/>
-        </w:rPr>
-        <w:t xml:space="preserve">      "</w:t>
-      </w:r>
-      <w:proofErr w:type="gramStart"/>
-      <w:r>
-        <w:rPr>
-          <w:rStyle w:val="HTML1"/>
-          <w:color w:val="111111"/>
-        </w:rPr>
-        <w:t>content</w:t>
-      </w:r>
-      <w:proofErr w:type="gramEnd"/>
-      <w:r>
-        <w:rPr>
-          <w:rStyle w:val="HTML1"/>
-          <w:color w:val="111111"/>
-        </w:rPr>
-        <w:t>": "hello content",</w:t>
-      </w:r>
-    </w:p>
-    <w:p>
-      <w:pPr>
-        <w:pStyle w:val="HTML"/>
-        <w:pBdr>
-          <w:top w:val="single" w:sz="6" w:space="5" w:color="CCCCCC"/>
-          <w:left w:val="single" w:sz="6" w:space="8" w:color="CCCCCC"/>
-          <w:bottom w:val="single" w:sz="6" w:space="5" w:color="CCCCCC"/>
-          <w:right w:val="single" w:sz="6" w:space="8" w:color="CCCCCC"/>
-        </w:pBdr>
-        <w:shd w:val="clear" w:color="auto" w:fill="F8F8F8"/>
-        <w:spacing w:line="318" w:lineRule="atLeast"/>
-        <w:rPr>
-          <w:rStyle w:val="HTML1"/>
-          <w:color w:val="111111"/>
-        </w:rPr>
-      </w:pPr>
-      <w:r>
-        <w:rPr>
-          <w:rStyle w:val="HTML1"/>
-          <w:color w:val="111111"/>
-        </w:rPr>
-        <w:t xml:space="preserve">      "</w:t>
-      </w:r>
-      <w:proofErr w:type="spellStart"/>
-      <w:proofErr w:type="gramStart"/>
-      <w:r>
-        <w:rPr>
-          <w:rStyle w:val="HTML1"/>
-          <w:color w:val="111111"/>
-        </w:rPr>
-        <w:t>studentId</w:t>
-      </w:r>
-      <w:proofErr w:type="spellEnd"/>
-      <w:proofErr w:type="gramEnd"/>
-      <w:r>
-        <w:rPr>
-          <w:rStyle w:val="HTML1"/>
-          <w:color w:val="111111"/>
-        </w:rPr>
-        <w:t>": 1,</w:t>
-      </w:r>
-    </w:p>
-    <w:p>
-      <w:pPr>
-        <w:pStyle w:val="HTML"/>
-        <w:pBdr>
-          <w:top w:val="single" w:sz="6" w:space="5" w:color="CCCCCC"/>
-          <w:left w:val="single" w:sz="6" w:space="8" w:color="CCCCCC"/>
-          <w:bottom w:val="single" w:sz="6" w:space="5" w:color="CCCCCC"/>
-          <w:right w:val="single" w:sz="6" w:space="8" w:color="CCCCCC"/>
-        </w:pBdr>
-        <w:shd w:val="clear" w:color="auto" w:fill="F8F8F8"/>
-        <w:spacing w:line="318" w:lineRule="atLeast"/>
-        <w:rPr>
-          <w:rStyle w:val="HTML1"/>
-          <w:color w:val="111111"/>
-        </w:rPr>
-      </w:pPr>
-      <w:r>
-        <w:rPr>
-          <w:rStyle w:val="HTML1"/>
-          <w:color w:val="111111"/>
-        </w:rPr>
-        <w:t xml:space="preserve">      "</w:t>
-      </w:r>
-      <w:proofErr w:type="spellStart"/>
-      <w:proofErr w:type="gramStart"/>
-      <w:r>
-        <w:rPr>
-          <w:rStyle w:val="HTML1"/>
-          <w:color w:val="111111"/>
-        </w:rPr>
-        <w:t>studentName</w:t>
-      </w:r>
-      <w:proofErr w:type="spellEnd"/>
-      <w:proofErr w:type="gramEnd"/>
-      <w:r>
-        <w:rPr>
-          <w:rStyle w:val="HTML1"/>
-          <w:color w:val="111111"/>
-        </w:rPr>
-        <w:t>": null,</w:t>
-      </w:r>
-    </w:p>
-    <w:p>
-      <w:pPr>
-        <w:pStyle w:val="HTML"/>
-        <w:pBdr>
-          <w:top w:val="single" w:sz="6" w:space="5" w:color="CCCCCC"/>
-          <w:left w:val="single" w:sz="6" w:space="8" w:color="CCCCCC"/>
-          <w:bottom w:val="single" w:sz="6" w:space="5" w:color="CCCCCC"/>
-          <w:right w:val="single" w:sz="6" w:space="8" w:color="CCCCCC"/>
-        </w:pBdr>
-        <w:shd w:val="clear" w:color="auto" w:fill="F8F8F8"/>
-        <w:spacing w:line="318" w:lineRule="atLeast"/>
-        <w:rPr>
-          <w:rStyle w:val="HTML1"/>
-          <w:color w:val="111111"/>
-        </w:rPr>
-      </w:pPr>
-      <w:r>
-        <w:rPr>
-          <w:rStyle w:val="HTML1"/>
-          <w:color w:val="111111"/>
-        </w:rPr>
-        <w:t xml:space="preserve">      "</w:t>
-      </w:r>
-      <w:proofErr w:type="gramStart"/>
-      <w:r>
-        <w:rPr>
-          <w:rStyle w:val="HTML1"/>
-          <w:color w:val="111111"/>
-        </w:rPr>
-        <w:t>rate</w:t>
-      </w:r>
-      <w:proofErr w:type="gramEnd"/>
-      <w:r>
-        <w:rPr>
-          <w:rStyle w:val="HTML1"/>
-          <w:color w:val="111111"/>
-        </w:rPr>
-        <w:t>": 3</w:t>
-      </w:r>
-    </w:p>
-    <w:p>
-      <w:pPr>
-        <w:pStyle w:val="HTML"/>
-        <w:pBdr>
-          <w:top w:val="single" w:sz="6" w:space="5" w:color="CCCCCC"/>
-          <w:left w:val="single" w:sz="6" w:space="8" w:color="CCCCCC"/>
-          <w:bottom w:val="single" w:sz="6" w:space="5" w:color="CCCCCC"/>
-          <w:right w:val="single" w:sz="6" w:space="8" w:color="CCCCCC"/>
-        </w:pBdr>
-        <w:shd w:val="clear" w:color="auto" w:fill="F8F8F8"/>
-        <w:spacing w:line="318" w:lineRule="atLeast"/>
-        <w:rPr>
-          <w:rStyle w:val="HTML1"/>
-          <w:color w:val="111111"/>
-        </w:rPr>
-      </w:pPr>
-      <w:r>
-        <w:rPr>
-          <w:rStyle w:val="HTML1"/>
-          <w:color w:val="111111"/>
-        </w:rPr>
-        <w:t xml:space="preserve">    },</w:t>
-      </w:r>
-    </w:p>
-    <w:p>
-      <w:pPr>
-        <w:pStyle w:val="HTML"/>
-        <w:pBdr>
-          <w:top w:val="single" w:sz="6" w:space="5" w:color="CCCCCC"/>
-          <w:left w:val="single" w:sz="6" w:space="8" w:color="CCCCCC"/>
-          <w:bottom w:val="single" w:sz="6" w:space="5" w:color="CCCCCC"/>
-          <w:right w:val="single" w:sz="6" w:space="8" w:color="CCCCCC"/>
-        </w:pBdr>
-        <w:shd w:val="clear" w:color="auto" w:fill="F8F8F8"/>
-        <w:spacing w:line="318" w:lineRule="atLeast"/>
-        <w:rPr>
-          <w:rStyle w:val="HTML1"/>
-          <w:color w:val="111111"/>
-        </w:rPr>
-      </w:pPr>
-      <w:r>
-        <w:rPr>
-          <w:rStyle w:val="HTML1"/>
-          <w:color w:val="111111"/>
-        </w:rPr>
-        <w:t xml:space="preserve">    {</w:t>
-      </w:r>
-    </w:p>
-    <w:p>
-      <w:pPr>
-        <w:pStyle w:val="HTML"/>
-        <w:pBdr>
-          <w:top w:val="single" w:sz="6" w:space="5" w:color="CCCCCC"/>
-          <w:left w:val="single" w:sz="6" w:space="8" w:color="CCCCCC"/>
-          <w:bottom w:val="single" w:sz="6" w:space="5" w:color="CCCCCC"/>
-          <w:right w:val="single" w:sz="6" w:space="8" w:color="CCCCCC"/>
-        </w:pBdr>
-        <w:shd w:val="clear" w:color="auto" w:fill="F8F8F8"/>
-        <w:spacing w:line="318" w:lineRule="atLeast"/>
-        <w:rPr>
-          <w:rStyle w:val="HTML1"/>
-          <w:color w:val="111111"/>
-        </w:rPr>
-      </w:pPr>
-      <w:r>
-        <w:rPr>
-          <w:rStyle w:val="HTML1"/>
-          <w:color w:val="111111"/>
-        </w:rPr>
-        <w:t xml:space="preserve">      "</w:t>
-      </w:r>
-      <w:proofErr w:type="gramStart"/>
-      <w:r>
-        <w:rPr>
-          <w:rStyle w:val="HTML1"/>
-          <w:color w:val="111111"/>
-        </w:rPr>
-        <w:t>id</w:t>
-      </w:r>
-      <w:proofErr w:type="gramEnd"/>
-      <w:r>
-        <w:rPr>
-          <w:rStyle w:val="HTML1"/>
-          <w:color w:val="111111"/>
-        </w:rPr>
-        <w:t>": 7,</w:t>
-      </w:r>
-    </w:p>
-    <w:p>
-      <w:pPr>
-        <w:pStyle w:val="HTML"/>
-        <w:pBdr>
-          <w:top w:val="single" w:sz="6" w:space="5" w:color="CCCCCC"/>
-          <w:left w:val="single" w:sz="6" w:space="8" w:color="CCCCCC"/>
-          <w:bottom w:val="single" w:sz="6" w:space="5" w:color="CCCCCC"/>
-          <w:right w:val="single" w:sz="6" w:space="8" w:color="CCCCCC"/>
-        </w:pBdr>
-        <w:shd w:val="clear" w:color="auto" w:fill="F8F8F8"/>
-        <w:spacing w:line="318" w:lineRule="atLeast"/>
-        <w:rPr>
-          <w:rStyle w:val="HTML1"/>
-          <w:color w:val="111111"/>
-        </w:rPr>
-      </w:pPr>
-      <w:r>
-        <w:rPr>
-          <w:rStyle w:val="HTML1"/>
-          <w:color w:val="111111"/>
-        </w:rPr>
-        <w:t xml:space="preserve">      "</w:t>
-      </w:r>
-      <w:proofErr w:type="spellStart"/>
-      <w:proofErr w:type="gramStart"/>
-      <w:r>
-        <w:rPr>
-          <w:rStyle w:val="HTML1"/>
-          <w:color w:val="111111"/>
-        </w:rPr>
-        <w:t>creationTime</w:t>
-      </w:r>
-      <w:proofErr w:type="spellEnd"/>
-      <w:proofErr w:type="gramEnd"/>
-      <w:r>
-        <w:rPr>
-          <w:rStyle w:val="HTML1"/>
-          <w:color w:val="111111"/>
-        </w:rPr>
-        <w:t>": "19-04-2015",</w:t>
-      </w:r>
-    </w:p>
-    <w:p>
-      <w:pPr>
-        <w:pStyle w:val="HTML"/>
-        <w:pBdr>
-          <w:top w:val="single" w:sz="6" w:space="5" w:color="CCCCCC"/>
-          <w:left w:val="single" w:sz="6" w:space="8" w:color="CCCCCC"/>
-          <w:bottom w:val="single" w:sz="6" w:space="5" w:color="CCCCCC"/>
-          <w:right w:val="single" w:sz="6" w:space="8" w:color="CCCCCC"/>
-        </w:pBdr>
-        <w:shd w:val="clear" w:color="auto" w:fill="F8F8F8"/>
-        <w:spacing w:line="318" w:lineRule="atLeast"/>
-        <w:rPr>
-          <w:rStyle w:val="HTML1"/>
-          <w:color w:val="111111"/>
-        </w:rPr>
-      </w:pPr>
-      <w:r>
-        <w:rPr>
-          <w:rStyle w:val="HTML1"/>
-          <w:color w:val="111111"/>
-        </w:rPr>
-        <w:t xml:space="preserve">      "</w:t>
-      </w:r>
-      <w:proofErr w:type="gramStart"/>
-      <w:r>
-        <w:rPr>
-          <w:rStyle w:val="HTML1"/>
-          <w:color w:val="111111"/>
-        </w:rPr>
-        <w:t>title</w:t>
-      </w:r>
-      <w:proofErr w:type="gramEnd"/>
-      <w:r>
-        <w:rPr>
-          <w:rStyle w:val="HTML1"/>
-          <w:color w:val="111111"/>
-        </w:rPr>
-        <w:t>": "hello review",</w:t>
-      </w:r>
-    </w:p>
-    <w:p>
-      <w:pPr>
-        <w:pStyle w:val="HTML"/>
-        <w:pBdr>
-          <w:top w:val="single" w:sz="6" w:space="5" w:color="CCCCCC"/>
-          <w:left w:val="single" w:sz="6" w:space="8" w:color="CCCCCC"/>
-          <w:bottom w:val="single" w:sz="6" w:space="5" w:color="CCCCCC"/>
-          <w:right w:val="single" w:sz="6" w:space="8" w:color="CCCCCC"/>
-        </w:pBdr>
-        <w:shd w:val="clear" w:color="auto" w:fill="F8F8F8"/>
-        <w:spacing w:line="318" w:lineRule="atLeast"/>
-        <w:rPr>
-          <w:rStyle w:val="HTML1"/>
-          <w:color w:val="111111"/>
-        </w:rPr>
-      </w:pPr>
-      <w:r>
-        <w:rPr>
-          <w:rStyle w:val="HTML1"/>
-          <w:color w:val="111111"/>
-        </w:rPr>
-        <w:t xml:space="preserve">      "</w:t>
-      </w:r>
-      <w:proofErr w:type="gramStart"/>
-      <w:r>
-        <w:rPr>
-          <w:rStyle w:val="HTML1"/>
-          <w:color w:val="111111"/>
-        </w:rPr>
-        <w:t>content</w:t>
-      </w:r>
-      <w:proofErr w:type="gramEnd"/>
-      <w:r>
-        <w:rPr>
-          <w:rStyle w:val="HTML1"/>
-          <w:color w:val="111111"/>
-        </w:rPr>
-        <w:t>": "hello content",</w:t>
-      </w:r>
-    </w:p>
-    <w:p>
-      <w:pPr>
-        <w:pStyle w:val="HTML"/>
-        <w:pBdr>
-          <w:top w:val="single" w:sz="6" w:space="5" w:color="CCCCCC"/>
-          <w:left w:val="single" w:sz="6" w:space="8" w:color="CCCCCC"/>
-          <w:bottom w:val="single" w:sz="6" w:space="5" w:color="CCCCCC"/>
-          <w:right w:val="single" w:sz="6" w:space="8" w:color="CCCCCC"/>
-        </w:pBdr>
-        <w:shd w:val="clear" w:color="auto" w:fill="F8F8F8"/>
-        <w:spacing w:line="318" w:lineRule="atLeast"/>
-        <w:rPr>
-          <w:rStyle w:val="HTML1"/>
-          <w:color w:val="111111"/>
-        </w:rPr>
-      </w:pPr>
-      <w:r>
-        <w:rPr>
-          <w:rStyle w:val="HTML1"/>
-          <w:color w:val="111111"/>
-        </w:rPr>
-        <w:t xml:space="preserve">      "</w:t>
-      </w:r>
-      <w:proofErr w:type="spellStart"/>
-      <w:proofErr w:type="gramStart"/>
-      <w:r>
-        <w:rPr>
-          <w:rStyle w:val="HTML1"/>
-          <w:color w:val="111111"/>
-        </w:rPr>
-        <w:t>studentId</w:t>
-      </w:r>
-      <w:proofErr w:type="spellEnd"/>
-      <w:proofErr w:type="gramEnd"/>
-      <w:r>
-        <w:rPr>
-          <w:rStyle w:val="HTML1"/>
-          <w:color w:val="111111"/>
-        </w:rPr>
-        <w:t>": 1,</w:t>
-      </w:r>
-    </w:p>
-    <w:p>
-      <w:pPr>
-        <w:pStyle w:val="HTML"/>
-        <w:pBdr>
-          <w:top w:val="single" w:sz="6" w:space="5" w:color="CCCCCC"/>
-          <w:left w:val="single" w:sz="6" w:space="8" w:color="CCCCCC"/>
-          <w:bottom w:val="single" w:sz="6" w:space="5" w:color="CCCCCC"/>
-          <w:right w:val="single" w:sz="6" w:space="8" w:color="CCCCCC"/>
-        </w:pBdr>
-        <w:shd w:val="clear" w:color="auto" w:fill="F8F8F8"/>
-        <w:spacing w:line="318" w:lineRule="atLeast"/>
-        <w:rPr>
-          <w:rStyle w:val="HTML1"/>
-          <w:rFonts w:hint="eastAsia"/>
-          <w:color w:val="111111"/>
-        </w:rPr>
-      </w:pPr>
-      <w:r>
-        <w:rPr>
-          <w:rStyle w:val="HTML1"/>
-          <w:rFonts w:hint="eastAsia"/>
-          <w:color w:val="111111"/>
-        </w:rPr>
-        <w:t xml:space="preserve">      "</w:t>
-      </w:r>
-      <w:proofErr w:type="spellStart"/>
-      <w:r>
-        <w:rPr>
-          <w:rStyle w:val="HTML1"/>
-          <w:rFonts w:hint="eastAsia"/>
-          <w:color w:val="111111"/>
-        </w:rPr>
-        <w:t>studentName</w:t>
-      </w:r>
-      <w:proofErr w:type="spellEnd"/>
-      <w:r>
-        <w:rPr>
-          <w:rStyle w:val="HTML1"/>
-          <w:rFonts w:hint="eastAsia"/>
-          <w:color w:val="111111"/>
-        </w:rPr>
-        <w:t>": "</w:t>
-      </w:r>
-      <w:r>
-        <w:rPr>
-          <w:rStyle w:val="HTML1"/>
-          <w:rFonts w:hint="eastAsia"/>
-          <w:color w:val="111111"/>
-        </w:rPr>
-        <w:t>李晨</w:t>
-      </w:r>
-      <w:r>
-        <w:rPr>
-          <w:rStyle w:val="HTML1"/>
-          <w:rFonts w:hint="eastAsia"/>
-          <w:color w:val="111111"/>
-        </w:rPr>
-        <w:t>",</w:t>
-      </w:r>
-    </w:p>
-    <w:p>
-      <w:pPr>
-        <w:pStyle w:val="HTML"/>
-        <w:pBdr>
-          <w:top w:val="single" w:sz="6" w:space="5" w:color="CCCCCC"/>
-          <w:left w:val="single" w:sz="6" w:space="8" w:color="CCCCCC"/>
-          <w:bottom w:val="single" w:sz="6" w:space="5" w:color="CCCCCC"/>
-          <w:right w:val="single" w:sz="6" w:space="8" w:color="CCCCCC"/>
-        </w:pBdr>
-        <w:shd w:val="clear" w:color="auto" w:fill="F8F8F8"/>
-        <w:spacing w:line="318" w:lineRule="atLeast"/>
-        <w:rPr>
-          <w:rStyle w:val="HTML1"/>
-          <w:color w:val="111111"/>
-        </w:rPr>
-      </w:pPr>
-      <w:r>
-        <w:rPr>
-          <w:rStyle w:val="HTML1"/>
-          <w:color w:val="111111"/>
-        </w:rPr>
-        <w:t xml:space="preserve">      "</w:t>
-      </w:r>
-      <w:proofErr w:type="gramStart"/>
-      <w:r>
-        <w:rPr>
-          <w:rStyle w:val="HTML1"/>
-          <w:color w:val="111111"/>
-        </w:rPr>
-        <w:t>rate</w:t>
-      </w:r>
-      <w:proofErr w:type="gramEnd"/>
-      <w:r>
-        <w:rPr>
-          <w:rStyle w:val="HTML1"/>
-          <w:color w:val="111111"/>
-        </w:rPr>
-        <w:t>": 3</w:t>
-      </w:r>
-    </w:p>
-    <w:p>
-      <w:pPr>
-        <w:pStyle w:val="HTML"/>
-        <w:pBdr>
-          <w:top w:val="single" w:sz="6" w:space="5" w:color="CCCCCC"/>
-          <w:left w:val="single" w:sz="6" w:space="8" w:color="CCCCCC"/>
-          <w:bottom w:val="single" w:sz="6" w:space="5" w:color="CCCCCC"/>
-          <w:right w:val="single" w:sz="6" w:space="8" w:color="CCCCCC"/>
-        </w:pBdr>
-        <w:shd w:val="clear" w:color="auto" w:fill="F8F8F8"/>
-        <w:spacing w:line="318" w:lineRule="atLeast"/>
-        <w:rPr>
-          <w:rStyle w:val="HTML1"/>
-          <w:color w:val="111111"/>
-        </w:rPr>
-      </w:pPr>
-      <w:r>
-        <w:rPr>
-          <w:rStyle w:val="HTML1"/>
-          <w:color w:val="111111"/>
-        </w:rPr>
-        <w:t xml:space="preserve">    }</w:t>
-      </w:r>
-    </w:p>
-    <w:p>
-      <w:pPr>
-        <w:pStyle w:val="HTML"/>
-        <w:pBdr>
-          <w:top w:val="single" w:sz="6" w:space="5" w:color="CCCCCC"/>
-          <w:left w:val="single" w:sz="6" w:space="8" w:color="CCCCCC"/>
-          <w:bottom w:val="single" w:sz="6" w:space="5" w:color="CCCCCC"/>
-          <w:right w:val="single" w:sz="6" w:space="8" w:color="CCCCCC"/>
-        </w:pBdr>
-        <w:shd w:val="clear" w:color="auto" w:fill="F8F8F8"/>
-        <w:spacing w:line="318" w:lineRule="atLeast"/>
-        <w:rPr>
-          <w:rStyle w:val="HTML1"/>
-          <w:color w:val="111111"/>
-        </w:rPr>
-      </w:pPr>
-      <w:r>
-        <w:rPr>
-          <w:rStyle w:val="HTML1"/>
-          <w:color w:val="111111"/>
-        </w:rPr>
-        <w:t xml:space="preserve">  ],</w:t>
-      </w:r>
-    </w:p>
-    <w:p>
-      <w:pPr>
-        <w:pStyle w:val="HTML"/>
-        <w:pBdr>
-          <w:top w:val="single" w:sz="6" w:space="5" w:color="CCCCCC"/>
-          <w:left w:val="single" w:sz="6" w:space="8" w:color="CCCCCC"/>
-          <w:bottom w:val="single" w:sz="6" w:space="5" w:color="CCCCCC"/>
-          <w:right w:val="single" w:sz="6" w:space="8" w:color="CCCCCC"/>
-        </w:pBdr>
-        <w:shd w:val="clear" w:color="auto" w:fill="F8F8F8"/>
-        <w:spacing w:line="318" w:lineRule="atLeast"/>
-        <w:rPr>
-          <w:rStyle w:val="HTML1"/>
-          <w:color w:val="111111"/>
-        </w:rPr>
-      </w:pPr>
-      <w:r>
-        <w:rPr>
-          <w:rStyle w:val="HTML1"/>
-          <w:color w:val="111111"/>
-        </w:rPr>
-        <w:t xml:space="preserve">  "</w:t>
-      </w:r>
-      <w:proofErr w:type="gramStart"/>
-      <w:r>
-        <w:rPr>
-          <w:rStyle w:val="HTML1"/>
-          <w:color w:val="111111"/>
-        </w:rPr>
-        <w:t>sort</w:t>
-      </w:r>
-      <w:proofErr w:type="gramEnd"/>
-      <w:r>
-        <w:rPr>
-          <w:rStyle w:val="HTML1"/>
-          <w:color w:val="111111"/>
-        </w:rPr>
-        <w:t>": [</w:t>
-      </w:r>
-    </w:p>
-    <w:p>
-      <w:pPr>
-        <w:pStyle w:val="HTML"/>
-        <w:pBdr>
-          <w:top w:val="single" w:sz="6" w:space="5" w:color="CCCCCC"/>
-          <w:left w:val="single" w:sz="6" w:space="8" w:color="CCCCCC"/>
-          <w:bottom w:val="single" w:sz="6" w:space="5" w:color="CCCCCC"/>
-          <w:right w:val="single" w:sz="6" w:space="8" w:color="CCCCCC"/>
-        </w:pBdr>
-        <w:shd w:val="clear" w:color="auto" w:fill="F8F8F8"/>
-        <w:spacing w:line="318" w:lineRule="atLeast"/>
-        <w:rPr>
-          <w:rStyle w:val="HTML1"/>
-          <w:color w:val="111111"/>
-        </w:rPr>
-      </w:pPr>
-      <w:r>
-        <w:rPr>
-          <w:rStyle w:val="HTML1"/>
-          <w:color w:val="111111"/>
-        </w:rPr>
-        <w:t xml:space="preserve">    {</w:t>
-      </w:r>
-    </w:p>
-    <w:p>
-      <w:pPr>
-        <w:pStyle w:val="HTML"/>
-        <w:pBdr>
-          <w:top w:val="single" w:sz="6" w:space="5" w:color="CCCCCC"/>
-          <w:left w:val="single" w:sz="6" w:space="8" w:color="CCCCCC"/>
-          <w:bottom w:val="single" w:sz="6" w:space="5" w:color="CCCCCC"/>
-          <w:right w:val="single" w:sz="6" w:space="8" w:color="CCCCCC"/>
-        </w:pBdr>
-        <w:shd w:val="clear" w:color="auto" w:fill="F8F8F8"/>
-        <w:spacing w:line="318" w:lineRule="atLeast"/>
-        <w:rPr>
-          <w:rStyle w:val="HTML1"/>
-          <w:color w:val="111111"/>
-        </w:rPr>
-      </w:pPr>
-      <w:r>
-        <w:rPr>
-          <w:rStyle w:val="HTML1"/>
-          <w:color w:val="111111"/>
-        </w:rPr>
-        <w:t xml:space="preserve">      "</w:t>
-      </w:r>
       <w:proofErr w:type="gramStart"/>
       <w:r>
         <w:rPr>
@@ -30118,7 +31606,6 @@
           <w:rStyle w:val="HTML1"/>
           <w:color w:val="111111"/>
         </w:rPr>
-        <w:lastRenderedPageBreak/>
         <w:t xml:space="preserve">      "</w:t>
       </w:r>
       <w:proofErr w:type="gramStart"/>
@@ -30460,8 +31947,6 @@
         </w:rPr>
         <w:t>}</w:t>
       </w:r>
-      <w:bookmarkStart w:id="0" w:name="_GoBack"/>
-      <w:bookmarkEnd w:id="0"/>
     </w:p>
     <w:p/>
     <w:p/>
